--- a/курс ворд.docx
+++ b/курс ворд.docx
@@ -4000,6 +4000,94 @@
     <w:p>
       <w:pPr>
         <w:spacing w:after="0"/>
+        <w:rPr>
+          <w:rFonts w:ascii="Times New Roman" w:hAnsi="Times New Roman" w:cs="Times New Roman"/>
+          <w:sz w:val="28"/>
+          <w:szCs w:val="28"/>
+        </w:rPr>
+      </w:pPr>
+      <w:r>
+        <w:rPr>
+          <w:rFonts w:ascii="Times New Roman" w:hAnsi="Times New Roman" w:cs="Times New Roman"/>
+          <w:sz w:val="28"/>
+          <w:szCs w:val="28"/>
+        </w:rPr>
+        <w:t>Для нахождения наибольшего общего делителя двух натуральных чисел A и B, нужно использовать алгоритм Евклида</w:t>
+      </w:r>
+      <w:r>
+        <w:rPr>
+          <w:rFonts w:ascii="Times New Roman" w:hAnsi="Times New Roman" w:cs="Times New Roman"/>
+          <w:sz w:val="28"/>
+          <w:szCs w:val="28"/>
+        </w:rPr>
+        <w:t xml:space="preserve"> с помощью функции </w:t>
+      </w:r>
+      <w:r>
+        <w:rPr>
+          <w:rFonts w:ascii="Times New Roman" w:hAnsi="Times New Roman" w:cs="Times New Roman"/>
+          <w:sz w:val="28"/>
+          <w:szCs w:val="28"/>
+          <w:lang w:val="en-US"/>
+        </w:rPr>
+        <w:t>NOD</w:t>
+      </w:r>
+      <w:r>
+        <w:rPr>
+          <w:rFonts w:ascii="Times New Roman" w:hAnsi="Times New Roman" w:cs="Times New Roman"/>
+          <w:sz w:val="28"/>
+          <w:szCs w:val="28"/>
+        </w:rPr>
+        <w:t>.</w:t>
+      </w:r>
+    </w:p>
+    <w:p>
+      <w:pPr>
+        <w:spacing w:after="0"/>
+        <w:rPr>
+          <w:rFonts w:ascii="Times New Roman" w:hAnsi="Times New Roman" w:cs="Times New Roman"/>
+          <w:sz w:val="28"/>
+          <w:szCs w:val="28"/>
+        </w:rPr>
+      </w:pPr>
+      <w:r>
+        <w:rPr>
+          <w:rFonts w:ascii="Times New Roman" w:hAnsi="Times New Roman" w:cs="Times New Roman"/>
+          <w:sz w:val="28"/>
+          <w:szCs w:val="28"/>
+        </w:rPr>
+        <w:t xml:space="preserve">Эта функция принимает два целых аргумента a и b возвращает их наибольший общий делитель. Функция работает, рекурсивно вызывая себя с аргументами b % a </w:t>
+      </w:r>
+      <w:r>
+        <w:rPr>
+          <w:rFonts w:ascii="Times New Roman" w:hAnsi="Times New Roman" w:cs="Times New Roman"/>
+          <w:sz w:val="28"/>
+          <w:szCs w:val="28"/>
+        </w:rPr>
+        <w:t xml:space="preserve">до тех пор, </w:t>
+      </w:r>
+      <w:r>
+        <w:rPr>
+          <w:rFonts w:ascii="Times New Roman" w:hAnsi="Times New Roman" w:cs="Times New Roman"/>
+          <w:sz w:val="28"/>
+          <w:szCs w:val="28"/>
+        </w:rPr>
+        <w:t>пока a не станет равной нулю. В этот момент функция возвращает b, который является наибольшим общим делителем.</w:t>
+      </w:r>
+    </w:p>
+    <w:p>
+      <w:pPr>
+        <w:spacing w:after="0"/>
+        <w:rPr>
+          <w:rFonts w:ascii="Times New Roman" w:hAnsi="Times New Roman" w:cs="Times New Roman"/>
+          <w:sz w:val="28"/>
+          <w:szCs w:val="28"/>
+        </w:rPr>
+      </w:pPr>
+    </w:p>
+    <w:p/>
+    <w:p>
+      <w:pPr>
+        <w:spacing w:after="0"/>
       </w:pPr>
     </w:p>
     <w:p>
@@ -4070,123 +4158,14 @@
           <w:sz w:val="28"/>
           <w:szCs w:val="28"/>
         </w:rPr>
-        <w:t>Для нахождения наибольшего общего делителя двух натуральных чисел A и B, нужно использовать алгоритм Евклида</w:t>
-      </w:r>
-      <w:r>
-        <w:rPr>
-          <w:rFonts w:ascii="Times New Roman" w:hAnsi="Times New Roman" w:cs="Times New Roman"/>
-          <w:sz w:val="28"/>
-          <w:szCs w:val="28"/>
-        </w:rPr>
-        <w:t xml:space="preserve"> с помощью функции </w:t>
-      </w:r>
-      <w:r>
-        <w:rPr>
-          <w:rFonts w:ascii="Times New Roman" w:hAnsi="Times New Roman" w:cs="Times New Roman"/>
-          <w:sz w:val="28"/>
-          <w:szCs w:val="28"/>
-          <w:lang w:val="en-US"/>
-        </w:rPr>
-        <w:t>NOD</w:t>
-      </w:r>
-      <w:r>
-        <w:rPr>
-          <w:rFonts w:ascii="Times New Roman" w:hAnsi="Times New Roman" w:cs="Times New Roman"/>
-          <w:sz w:val="28"/>
-          <w:szCs w:val="28"/>
-        </w:rPr>
-        <w:t>.</w:t>
+        <w:lastRenderedPageBreak/>
+        <w:t>В результате получаем:</w:t>
       </w:r>
     </w:p>
     <w:p>
       <w:pPr>
         <w:spacing w:after="0"/>
-        <w:rPr>
-          <w:rFonts w:ascii="Times New Roman" w:hAnsi="Times New Roman" w:cs="Times New Roman"/>
-          <w:sz w:val="28"/>
-          <w:szCs w:val="28"/>
-        </w:rPr>
-      </w:pPr>
-      <w:r>
-        <w:rPr>
-          <w:rFonts w:ascii="Times New Roman" w:hAnsi="Times New Roman" w:cs="Times New Roman"/>
-          <w:sz w:val="28"/>
-          <w:szCs w:val="28"/>
-        </w:rPr>
-        <w:t>Эта функция принимает два целых аргумента a</w:t>
-      </w:r>
-      <w:r>
-        <w:rPr>
-          <w:rFonts w:ascii="Times New Roman" w:hAnsi="Times New Roman" w:cs="Times New Roman"/>
-          <w:sz w:val="28"/>
-          <w:szCs w:val="28"/>
-        </w:rPr>
-        <w:t xml:space="preserve"> </w:t>
-      </w:r>
-      <w:r>
-        <w:rPr>
-          <w:rFonts w:ascii="Times New Roman" w:hAnsi="Times New Roman" w:cs="Times New Roman"/>
-          <w:sz w:val="28"/>
-          <w:szCs w:val="28"/>
-        </w:rPr>
-        <w:t>и b</w:t>
-      </w:r>
-      <w:r>
-        <w:rPr>
-          <w:rFonts w:ascii="Times New Roman" w:hAnsi="Times New Roman" w:cs="Times New Roman"/>
-          <w:sz w:val="28"/>
-          <w:szCs w:val="28"/>
-        </w:rPr>
-        <w:t xml:space="preserve"> </w:t>
-      </w:r>
-      <w:r>
-        <w:rPr>
-          <w:rFonts w:ascii="Times New Roman" w:hAnsi="Times New Roman" w:cs="Times New Roman"/>
-          <w:sz w:val="28"/>
-          <w:szCs w:val="28"/>
-        </w:rPr>
-        <w:t>возвращает их наибольший общий делитель. Функция работает, рекурсивно вызывая себя с аргументами b % a</w:t>
-      </w:r>
-      <w:r>
-        <w:rPr>
-          <w:rFonts w:ascii="Times New Roman" w:hAnsi="Times New Roman" w:cs="Times New Roman"/>
-          <w:sz w:val="28"/>
-          <w:szCs w:val="28"/>
-        </w:rPr>
-        <w:t xml:space="preserve"> </w:t>
-      </w:r>
-      <w:r>
-        <w:rPr>
-          <w:rFonts w:ascii="Times New Roman" w:hAnsi="Times New Roman" w:cs="Times New Roman"/>
-          <w:sz w:val="28"/>
-          <w:szCs w:val="28"/>
-        </w:rPr>
-        <w:t xml:space="preserve">до тех пор, </w:t>
-      </w:r>
-      <w:r>
-        <w:rPr>
-          <w:rFonts w:ascii="Times New Roman" w:hAnsi="Times New Roman" w:cs="Times New Roman"/>
-          <w:sz w:val="28"/>
-          <w:szCs w:val="28"/>
-        </w:rPr>
-        <w:t>пока a</w:t>
-      </w:r>
-      <w:r>
-        <w:rPr>
-          <w:rFonts w:ascii="Times New Roman" w:hAnsi="Times New Roman" w:cs="Times New Roman"/>
-          <w:sz w:val="28"/>
-          <w:szCs w:val="28"/>
-        </w:rPr>
-        <w:t xml:space="preserve"> </w:t>
-      </w:r>
-      <w:r>
-        <w:rPr>
-          <w:rFonts w:ascii="Times New Roman" w:hAnsi="Times New Roman" w:cs="Times New Roman"/>
-          <w:sz w:val="28"/>
-          <w:szCs w:val="28"/>
-        </w:rPr>
-        <w:t>не станет равной нулю. В этот момент функция возвращает b, который является наибольшим общим делителем.</w:t>
-      </w:r>
+      </w:pPr>
     </w:p>
     <w:p>
       <w:pPr>
@@ -4196,85 +4175,6 @@
           <w:sz w:val="28"/>
           <w:szCs w:val="28"/>
         </w:rPr>
-      </w:pPr>
-    </w:p>
-    <w:p>
-      <w:pPr>
-        <w:spacing w:after="0"/>
-        <w:rPr>
-          <w:rFonts w:ascii="Times New Roman" w:hAnsi="Times New Roman" w:cs="Times New Roman"/>
-          <w:sz w:val="28"/>
-          <w:szCs w:val="28"/>
-        </w:rPr>
-      </w:pPr>
-      <w:r>
-        <w:rPr>
-          <w:rFonts w:ascii="Times New Roman" w:hAnsi="Times New Roman" w:cs="Times New Roman"/>
-          <w:sz w:val="28"/>
-          <w:szCs w:val="28"/>
-        </w:rPr>
-        <w:lastRenderedPageBreak/>
-        <w:t>Чтобы найти наибольшие общие делители пар чисел A и B, A и C, A и D, NOD</w:t>
-      </w:r>
-      <w:r>
-        <w:rPr>
-          <w:rFonts w:ascii="Times New Roman" w:hAnsi="Times New Roman" w:cs="Times New Roman"/>
-          <w:sz w:val="28"/>
-          <w:szCs w:val="28"/>
-        </w:rPr>
-        <w:t xml:space="preserve"> </w:t>
-      </w:r>
-      <w:r>
-        <w:rPr>
-          <w:rFonts w:ascii="Times New Roman" w:hAnsi="Times New Roman" w:cs="Times New Roman"/>
-          <w:sz w:val="28"/>
-          <w:szCs w:val="28"/>
-        </w:rPr>
-        <w:t>можно вызвать функцию с этими парами чисел в качестве аргументов.</w:t>
-      </w:r>
-    </w:p>
-    <w:p>
-      <w:pPr>
-        <w:spacing w:after="0"/>
-      </w:pPr>
-    </w:p>
-    <w:p>
-      <w:pPr>
-        <w:spacing w:after="0"/>
-        <w:rPr>
-          <w:rFonts w:ascii="Times New Roman" w:hAnsi="Times New Roman" w:cs="Times New Roman"/>
-          <w:b/>
-          <w:sz w:val="28"/>
-          <w:szCs w:val="28"/>
-        </w:rPr>
-      </w:pPr>
-      <w:r>
-        <w:rPr>
-          <w:rFonts w:ascii="Times New Roman" w:hAnsi="Times New Roman" w:cs="Times New Roman"/>
-          <w:b/>
-          <w:sz w:val="28"/>
-          <w:szCs w:val="28"/>
-        </w:rPr>
-        <w:t>2.2</w:t>
-      </w:r>
-      <w:r>
-        <w:rPr>
-          <w:rFonts w:ascii="Times New Roman" w:hAnsi="Times New Roman" w:cs="Times New Roman"/>
-          <w:b/>
-          <w:sz w:val="28"/>
-          <w:szCs w:val="28"/>
-        </w:rPr>
-        <w:t xml:space="preserve"> Выполнение задания № 2 курсовой работы</w:t>
-      </w:r>
-    </w:p>
-    <w:p>
-      <w:pPr>
-        <w:spacing w:after="0"/>
-      </w:pPr>
-    </w:p>
-    <w:p>
-      <w:pPr>
-        <w:spacing w:after="0"/>
       </w:pPr>
       <w:r>
         <w:rPr>
@@ -4282,10 +4182,10 @@
           <w:lang w:eastAsia="ru-RU"/>
         </w:rPr>
         <w:drawing>
-          <wp:inline distT="0" distB="0" distL="0" distR="0" wp14:anchorId="52E10B45" wp14:editId="1E7A2F89">
-            <wp:extent cx="4953000" cy="6124575"/>
-            <wp:effectExtent l="0" t="0" r="0" b="9525"/>
-            <wp:docPr id="10" name="Рисунок 10"/>
+          <wp:inline distT="0" distB="0" distL="0" distR="0" wp14:anchorId="69D3F743" wp14:editId="03C1C326">
+            <wp:extent cx="1495425" cy="781050"/>
+            <wp:effectExtent l="0" t="0" r="9525" b="0"/>
+            <wp:docPr id="2" name="Рисунок 2"/>
             <wp:cNvGraphicFramePr>
               <a:graphicFrameLocks xmlns:a="http://schemas.openxmlformats.org/drawingml/2006/main" noChangeAspect="1"/>
             </wp:cNvGraphicFramePr>
@@ -4305,7 +4205,7 @@
                   <pic:spPr>
                     <a:xfrm>
                       <a:off x="0" y="0"/>
-                      <a:ext cx="4953000" cy="6124575"/>
+                      <a:ext cx="1495425" cy="781050"/>
                     </a:xfrm>
                     <a:prstGeom prst="rect">
                       <a:avLst/>
@@ -4321,6 +4221,40 @@
     <w:p>
       <w:pPr>
         <w:spacing w:after="0"/>
+      </w:pPr>
+    </w:p>
+    <w:p>
+      <w:pPr>
+        <w:spacing w:after="0"/>
+        <w:rPr>
+          <w:rFonts w:ascii="Times New Roman" w:hAnsi="Times New Roman" w:cs="Times New Roman"/>
+          <w:b/>
+          <w:sz w:val="28"/>
+          <w:szCs w:val="28"/>
+        </w:rPr>
+      </w:pPr>
+      <w:r>
+        <w:rPr>
+          <w:rFonts w:ascii="Times New Roman" w:hAnsi="Times New Roman" w:cs="Times New Roman"/>
+          <w:b/>
+          <w:sz w:val="28"/>
+          <w:szCs w:val="28"/>
+        </w:rPr>
+        <w:t>2.2</w:t>
+      </w:r>
+      <w:r>
+        <w:rPr>
+          <w:rFonts w:ascii="Times New Roman" w:hAnsi="Times New Roman" w:cs="Times New Roman"/>
+          <w:b/>
+          <w:sz w:val="28"/>
+          <w:szCs w:val="28"/>
+        </w:rPr>
+        <w:t xml:space="preserve"> Выполнение задания № 2 курсовой работы</w:t>
+      </w:r>
+    </w:p>
+    <w:p>
+      <w:pPr>
+        <w:spacing w:after="0"/>
         <w:rPr>
           <w:rFonts w:ascii="Times New Roman" w:hAnsi="Times New Roman" w:cs="Times New Roman"/>
           <w:sz w:val="28"/>
@@ -4351,15 +4285,7 @@
           <w:sz w:val="28"/>
           <w:szCs w:val="28"/>
         </w:rPr>
-        <w:t>1. Определить</w:t>
-      </w:r>
-      <w:r>
-        <w:rPr>
-          <w:rFonts w:ascii="Times New Roman" w:hAnsi="Times New Roman" w:cs="Times New Roman"/>
-          <w:sz w:val="28"/>
-          <w:szCs w:val="28"/>
-        </w:rPr>
-        <w:t xml:space="preserve"> базовый случай для рекурсии. Если N равно 1, вернуть первый элемент массива A.</w:t>
+        <w:t>1. Определить базовый случай для рекурсии. Если N равно 1, вернуть первый элемент массива A.</w:t>
       </w:r>
     </w:p>
     <w:p>
@@ -4377,15 +4303,7 @@
           <w:sz w:val="28"/>
           <w:szCs w:val="28"/>
         </w:rPr>
-        <w:t>2. В противном случае вызываем</w:t>
-      </w:r>
-      <w:r>
-        <w:rPr>
-          <w:rFonts w:ascii="Times New Roman" w:hAnsi="Times New Roman" w:cs="Times New Roman"/>
-          <w:sz w:val="28"/>
-          <w:szCs w:val="28"/>
-        </w:rPr>
-        <w:t xml:space="preserve"> </w:t>
+        <w:t xml:space="preserve">2. В противном случае вызываем </w:t>
       </w:r>
       <w:proofErr w:type="spellStart"/>
       <w:r>
@@ -4403,23 +4321,7 @@
           <w:sz w:val="28"/>
           <w:szCs w:val="28"/>
         </w:rPr>
-        <w:t xml:space="preserve"> с A и N-1 в</w:t>
-      </w:r>
-      <w:r>
-        <w:rPr>
-          <w:rFonts w:ascii="Times New Roman" w:hAnsi="Times New Roman" w:cs="Times New Roman"/>
-          <w:sz w:val="28"/>
-          <w:szCs w:val="28"/>
-        </w:rPr>
-        <w:t xml:space="preserve"> качестве аргументов и сохраняем</w:t>
-      </w:r>
-      <w:r>
-        <w:rPr>
-          <w:rFonts w:ascii="Times New Roman" w:hAnsi="Times New Roman" w:cs="Times New Roman"/>
-          <w:sz w:val="28"/>
-          <w:szCs w:val="28"/>
-        </w:rPr>
-        <w:t xml:space="preserve"> результат в переменной </w:t>
+        <w:t xml:space="preserve"> с A и N-1 в качестве аргументов и сохраняем результат в переменной </w:t>
       </w:r>
       <w:proofErr w:type="spellStart"/>
       <w:r>
@@ -4455,15 +4357,7 @@
           <w:sz w:val="28"/>
           <w:szCs w:val="28"/>
         </w:rPr>
-        <w:t>3. Сравниваем</w:t>
-      </w:r>
-      <w:r>
-        <w:rPr>
-          <w:rFonts w:ascii="Times New Roman" w:hAnsi="Times New Roman" w:cs="Times New Roman"/>
-          <w:sz w:val="28"/>
-          <w:szCs w:val="28"/>
-        </w:rPr>
-        <w:t xml:space="preserve"> </w:t>
+        <w:t xml:space="preserve">3. Сравниваем </w:t>
       </w:r>
       <w:proofErr w:type="spellStart"/>
       <w:r>
@@ -4499,23 +4393,7 @@
           <w:sz w:val="28"/>
           <w:szCs w:val="28"/>
         </w:rPr>
-        <w:t xml:space="preserve"> меньш</w:t>
-      </w:r>
-      <w:r>
-        <w:rPr>
-          <w:rFonts w:ascii="Times New Roman" w:hAnsi="Times New Roman" w:cs="Times New Roman"/>
-          <w:sz w:val="28"/>
-          <w:szCs w:val="28"/>
-        </w:rPr>
-        <w:t>е последнего элемента A, возвращаем</w:t>
-      </w:r>
-      <w:r>
-        <w:rPr>
-          <w:rFonts w:ascii="Times New Roman" w:hAnsi="Times New Roman" w:cs="Times New Roman"/>
-          <w:sz w:val="28"/>
-          <w:szCs w:val="28"/>
-        </w:rPr>
-        <w:t xml:space="preserve"> </w:t>
+        <w:t xml:space="preserve"> меньше последнего элемента A, возвращаем </w:t>
       </w:r>
       <w:proofErr w:type="spellStart"/>
       <w:r>
@@ -4533,23 +4411,7 @@
           <w:sz w:val="28"/>
           <w:szCs w:val="28"/>
         </w:rPr>
-        <w:t xml:space="preserve">. В противном случае </w:t>
-      </w:r>
-      <w:r>
-        <w:rPr>
-          <w:rFonts w:ascii="Times New Roman" w:hAnsi="Times New Roman" w:cs="Times New Roman"/>
-          <w:sz w:val="28"/>
-          <w:szCs w:val="28"/>
-        </w:rPr>
-        <w:t xml:space="preserve">надо </w:t>
-      </w:r>
-      <w:r>
-        <w:rPr>
-          <w:rFonts w:ascii="Times New Roman" w:hAnsi="Times New Roman" w:cs="Times New Roman"/>
-          <w:sz w:val="28"/>
-          <w:szCs w:val="28"/>
-        </w:rPr>
-        <w:t>вернуть последний элемент A.</w:t>
+        <w:t>. В противном случае надо вернуть последний элемент A.</w:t>
       </w:r>
     </w:p>
     <w:p>
@@ -4572,7 +4434,6 @@
           <w:sz w:val="28"/>
           <w:szCs w:val="28"/>
         </w:rPr>
-        <w:lastRenderedPageBreak/>
         <w:t xml:space="preserve">Чтобы найти минимальные элементы массивов A, B и C размеров NA, NB и NC соответственно, мы можем вызвать функцию </w:t>
       </w:r>
       <w:proofErr w:type="spellStart"/>
@@ -4597,66 +4458,18 @@
     <w:p>
       <w:pPr>
         <w:spacing w:after="0"/>
-      </w:pPr>
-    </w:p>
-    <w:p>
-      <w:pPr>
-        <w:spacing w:after="0"/>
-        <w:rPr>
-          <w:rFonts w:ascii="Times New Roman" w:hAnsi="Times New Roman" w:cs="Times New Roman"/>
-          <w:b/>
-          <w:sz w:val="28"/>
-          <w:szCs w:val="28"/>
-        </w:rPr>
-      </w:pPr>
-      <w:r>
-        <w:rPr>
-          <w:rFonts w:ascii="Times New Roman" w:hAnsi="Times New Roman" w:cs="Times New Roman"/>
-          <w:b/>
-          <w:sz w:val="28"/>
-          <w:szCs w:val="28"/>
-        </w:rPr>
-        <w:t>2.3</w:t>
-      </w:r>
-      <w:r>
-        <w:rPr>
-          <w:rFonts w:ascii="Times New Roman" w:hAnsi="Times New Roman" w:cs="Times New Roman"/>
-          <w:b/>
-          <w:sz w:val="28"/>
-          <w:szCs w:val="28"/>
-        </w:rPr>
-        <w:t xml:space="preserve"> Выполнение задания № 3</w:t>
-      </w:r>
-      <w:r>
-        <w:rPr>
-          <w:rFonts w:ascii="Times New Roman" w:hAnsi="Times New Roman" w:cs="Times New Roman"/>
-          <w:b/>
-          <w:sz w:val="28"/>
-          <w:szCs w:val="28"/>
-        </w:rPr>
-        <w:t xml:space="preserve"> курсовой работы</w:t>
-      </w:r>
-    </w:p>
-    <w:p>
-      <w:pPr>
-        <w:spacing w:after="0"/>
-        <w:rPr>
-          <w:rFonts w:ascii="Times New Roman" w:hAnsi="Times New Roman" w:cs="Times New Roman"/>
-          <w:b/>
-          <w:sz w:val="28"/>
-          <w:szCs w:val="28"/>
-        </w:rPr>
       </w:pPr>
       <w:r>
         <w:rPr>
           <w:noProof/>
           <w:lang w:eastAsia="ru-RU"/>
         </w:rPr>
+        <w:lastRenderedPageBreak/>
         <w:drawing>
-          <wp:inline distT="0" distB="0" distL="0" distR="0" wp14:anchorId="70E6C465" wp14:editId="00347BE0">
-            <wp:extent cx="6120130" cy="3298825"/>
-            <wp:effectExtent l="0" t="0" r="0" b="0"/>
-            <wp:docPr id="11" name="Рисунок 11"/>
+          <wp:inline distT="0" distB="0" distL="0" distR="0" wp14:anchorId="52E10B45" wp14:editId="1E7A2F89">
+            <wp:extent cx="4953000" cy="6124575"/>
+            <wp:effectExtent l="0" t="0" r="0" b="9525"/>
+            <wp:docPr id="10" name="Рисунок 10"/>
             <wp:cNvGraphicFramePr>
               <a:graphicFrameLocks xmlns:a="http://schemas.openxmlformats.org/drawingml/2006/main" noChangeAspect="1"/>
             </wp:cNvGraphicFramePr>
@@ -4676,7 +4489,7 @@
                   <pic:spPr>
                     <a:xfrm>
                       <a:off x="0" y="0"/>
-                      <a:ext cx="6120130" cy="3298825"/>
+                      <a:ext cx="4953000" cy="6124575"/>
                     </a:xfrm>
                     <a:prstGeom prst="rect">
                       <a:avLst/>
@@ -4692,557 +4505,47 @@
     <w:p>
       <w:pPr>
         <w:spacing w:after="0"/>
-        <w:rPr>
-          <w:rFonts w:ascii="Times New Roman" w:hAnsi="Times New Roman" w:cs="Times New Roman"/>
-          <w:sz w:val="28"/>
-          <w:szCs w:val="28"/>
-        </w:rPr>
-      </w:pPr>
-      <w:r>
-        <w:rPr>
-          <w:rFonts w:ascii="Times New Roman" w:hAnsi="Times New Roman" w:cs="Times New Roman"/>
-          <w:sz w:val="28"/>
-          <w:szCs w:val="28"/>
-        </w:rPr>
-        <w:t>Для решения данной задачи необходимо:</w:t>
-      </w:r>
-      <w:r>
-        <w:rPr>
-          <w:sz w:val="28"/>
-          <w:szCs w:val="28"/>
-        </w:rPr>
-        <w:t xml:space="preserve"> </w:t>
-      </w:r>
-      <w:r>
-        <w:rPr>
-          <w:sz w:val="28"/>
-          <w:szCs w:val="28"/>
-        </w:rPr>
-        <w:t xml:space="preserve">1. </w:t>
-      </w:r>
-      <w:r>
-        <w:rPr>
-          <w:rFonts w:ascii="Times New Roman" w:hAnsi="Times New Roman" w:cs="Times New Roman"/>
-          <w:sz w:val="28"/>
-          <w:szCs w:val="28"/>
-        </w:rPr>
-        <w:t xml:space="preserve">Определить рекурсивную функцию </w:t>
-      </w:r>
-      <w:proofErr w:type="spellStart"/>
-      <w:r>
-        <w:rPr>
-          <w:rFonts w:ascii="Times New Roman" w:hAnsi="Times New Roman" w:cs="Times New Roman"/>
-          <w:sz w:val="28"/>
-          <w:szCs w:val="28"/>
-        </w:rPr>
-        <w:t>Digits</w:t>
-      </w:r>
-      <w:proofErr w:type="spellEnd"/>
-      <w:r>
-        <w:rPr>
-          <w:rFonts w:ascii="Times New Roman" w:hAnsi="Times New Roman" w:cs="Times New Roman"/>
-          <w:sz w:val="28"/>
-          <w:szCs w:val="28"/>
-        </w:rPr>
-        <w:t>(S), которая принимает строку S в качестве входных данных и возвращает количество цифр в строке. 2.</w:t>
-      </w:r>
-      <w:r>
-        <w:rPr>
-          <w:sz w:val="28"/>
-          <w:szCs w:val="28"/>
-        </w:rPr>
-        <w:t xml:space="preserve"> </w:t>
-      </w:r>
-      <w:r>
-        <w:rPr>
-          <w:rFonts w:ascii="Times New Roman" w:hAnsi="Times New Roman" w:cs="Times New Roman"/>
-          <w:sz w:val="28"/>
-          <w:szCs w:val="28"/>
-        </w:rPr>
-        <w:t>Базовый случай: если длина строки равна 0, вернуть 0. 3.</w:t>
-      </w:r>
-      <w:r>
-        <w:rPr>
-          <w:sz w:val="28"/>
-          <w:szCs w:val="28"/>
-        </w:rPr>
-        <w:t xml:space="preserve"> </w:t>
-      </w:r>
-      <w:r>
-        <w:rPr>
-          <w:rFonts w:ascii="Times New Roman" w:hAnsi="Times New Roman" w:cs="Times New Roman"/>
-          <w:sz w:val="28"/>
-          <w:szCs w:val="28"/>
-        </w:rPr>
-        <w:t xml:space="preserve">Рекурсивный случай: если первый символ строки является цифрой, необходимо добавить 1 к результату и выполнить рекурсивный вызов с остальной частью строки в качестве входных данных. Если первый символ не является цифрой, выполняем рекурсивный вызов с остальной частью строки в качестве входных данных. 4. Вызываем функцию </w:t>
-      </w:r>
-      <w:r>
-        <w:rPr>
-          <w:rFonts w:ascii="Times New Roman" w:hAnsi="Times New Roman" w:cs="Times New Roman"/>
-          <w:sz w:val="28"/>
-          <w:szCs w:val="28"/>
-          <w:lang w:val="en-US"/>
-        </w:rPr>
-        <w:t>Digits(S)</w:t>
-      </w:r>
-      <w:r>
-        <w:rPr>
-          <w:rFonts w:ascii="Times New Roman" w:hAnsi="Times New Roman" w:cs="Times New Roman"/>
-          <w:sz w:val="28"/>
-          <w:szCs w:val="28"/>
-        </w:rPr>
-        <w:t xml:space="preserve"> для каждой из 5 заданных строк.</w:t>
-      </w:r>
+      </w:pPr>
     </w:p>
     <w:p>
       <w:pPr>
         <w:spacing w:after="0"/>
         <w:rPr>
-          <w:sz w:val="28"/>
-          <w:szCs w:val="28"/>
-        </w:rPr>
-      </w:pPr>
+          <w:rFonts w:ascii="Times New Roman" w:hAnsi="Times New Roman" w:cs="Times New Roman"/>
+          <w:sz w:val="28"/>
+          <w:szCs w:val="28"/>
+        </w:rPr>
+      </w:pPr>
+      <w:r>
+        <w:rPr>
+          <w:rFonts w:ascii="Times New Roman" w:hAnsi="Times New Roman" w:cs="Times New Roman"/>
+          <w:sz w:val="28"/>
+          <w:szCs w:val="28"/>
+        </w:rPr>
+        <w:t>В результате получим:</w:t>
+      </w:r>
     </w:p>
     <w:p>
       <w:pPr>
         <w:spacing w:after="0"/>
-        <w:rPr>
-          <w:rFonts w:ascii="Times New Roman" w:hAnsi="Times New Roman" w:cs="Times New Roman"/>
-          <w:b/>
-          <w:sz w:val="28"/>
-          <w:szCs w:val="28"/>
-        </w:rPr>
-      </w:pPr>
-      <w:r>
-        <w:rPr>
-          <w:rFonts w:ascii="Times New Roman" w:hAnsi="Times New Roman" w:cs="Times New Roman"/>
-          <w:b/>
-          <w:sz w:val="28"/>
-          <w:szCs w:val="28"/>
-        </w:rPr>
-        <w:t>2.4</w:t>
-      </w:r>
-      <w:r>
-        <w:rPr>
-          <w:rFonts w:ascii="Times New Roman" w:hAnsi="Times New Roman" w:cs="Times New Roman"/>
-          <w:b/>
-          <w:sz w:val="28"/>
-          <w:szCs w:val="28"/>
-        </w:rPr>
-        <w:t xml:space="preserve"> Выполнение задания № </w:t>
-      </w:r>
-      <w:r>
-        <w:rPr>
-          <w:rFonts w:ascii="Times New Roman" w:hAnsi="Times New Roman" w:cs="Times New Roman"/>
-          <w:b/>
-          <w:sz w:val="28"/>
-          <w:szCs w:val="28"/>
-        </w:rPr>
-        <w:t>4</w:t>
-      </w:r>
-      <w:r>
-        <w:rPr>
-          <w:rFonts w:ascii="Times New Roman" w:hAnsi="Times New Roman" w:cs="Times New Roman"/>
-          <w:b/>
-          <w:sz w:val="28"/>
-          <w:szCs w:val="28"/>
-        </w:rPr>
-        <w:t xml:space="preserve"> курсовой работы</w:t>
-      </w:r>
-    </w:p>
-    <w:p>
-      <w:pPr>
-        <w:spacing w:after="0"/>
-        <w:rPr>
-          <w:rFonts w:ascii="Times New Roman" w:hAnsi="Times New Roman" w:cs="Times New Roman"/>
-          <w:b/>
-          <w:sz w:val="28"/>
-          <w:szCs w:val="28"/>
-        </w:rPr>
-      </w:pPr>
-    </w:p>
-    <w:p>
-      <w:pPr>
-        <w:spacing w:after="0"/>
-        <w:rPr>
-          <w:rFonts w:ascii="Times New Roman" w:hAnsi="Times New Roman" w:cs="Times New Roman"/>
-          <w:sz w:val="28"/>
-          <w:szCs w:val="28"/>
-        </w:rPr>
-      </w:pPr>
-      <w:r>
-        <w:rPr>
-          <w:rFonts w:ascii="Times New Roman" w:hAnsi="Times New Roman" w:cs="Times New Roman"/>
-          <w:sz w:val="28"/>
-          <w:szCs w:val="28"/>
-        </w:rPr>
-        <w:t xml:space="preserve">Для описания рекурсивной функции </w:t>
-      </w:r>
-      <w:proofErr w:type="spellStart"/>
-      <w:r>
-        <w:rPr>
-          <w:rFonts w:ascii="Times New Roman" w:hAnsi="Times New Roman" w:cs="Times New Roman"/>
-          <w:sz w:val="28"/>
-          <w:szCs w:val="28"/>
-          <w:lang w:val="en-US"/>
-        </w:rPr>
-        <w:t>Simm</w:t>
-      </w:r>
-      <w:proofErr w:type="spellEnd"/>
-      <w:r>
-        <w:rPr>
-          <w:rFonts w:ascii="Times New Roman" w:hAnsi="Times New Roman" w:cs="Times New Roman"/>
-          <w:sz w:val="28"/>
-          <w:szCs w:val="28"/>
-        </w:rPr>
-        <w:t xml:space="preserve">(S) логического типа необходимо: </w:t>
-      </w:r>
-    </w:p>
-    <w:p>
-      <w:pPr>
-        <w:spacing w:after="0"/>
-        <w:rPr>
-          <w:rFonts w:ascii="Times New Roman" w:hAnsi="Times New Roman" w:cs="Times New Roman"/>
-          <w:sz w:val="28"/>
-          <w:szCs w:val="28"/>
-        </w:rPr>
-      </w:pPr>
-      <w:r>
-        <w:rPr>
-          <w:rFonts w:ascii="Times New Roman" w:hAnsi="Times New Roman" w:cs="Times New Roman"/>
-          <w:sz w:val="28"/>
-          <w:szCs w:val="28"/>
-        </w:rPr>
-        <w:t xml:space="preserve">1. </w:t>
-      </w:r>
-      <w:r>
-        <w:rPr>
-          <w:rFonts w:ascii="Times New Roman" w:hAnsi="Times New Roman" w:cs="Times New Roman"/>
-          <w:sz w:val="28"/>
-          <w:szCs w:val="28"/>
-        </w:rPr>
-        <w:t>Опред</w:t>
-      </w:r>
-      <w:r>
-        <w:rPr>
-          <w:rFonts w:ascii="Times New Roman" w:hAnsi="Times New Roman" w:cs="Times New Roman"/>
-          <w:sz w:val="28"/>
-          <w:szCs w:val="28"/>
-        </w:rPr>
-        <w:t>еляем</w:t>
-      </w:r>
-      <w:r>
-        <w:rPr>
-          <w:rFonts w:ascii="Times New Roman" w:hAnsi="Times New Roman" w:cs="Times New Roman"/>
-          <w:sz w:val="28"/>
-          <w:szCs w:val="28"/>
-        </w:rPr>
-        <w:t xml:space="preserve"> рекурсивную функцию с именем </w:t>
-      </w:r>
-      <w:proofErr w:type="spellStart"/>
-      <w:r>
-        <w:rPr>
-          <w:rFonts w:ascii="Times New Roman" w:hAnsi="Times New Roman" w:cs="Times New Roman"/>
-          <w:sz w:val="28"/>
-          <w:szCs w:val="28"/>
-        </w:rPr>
-        <w:t>Simm</w:t>
-      </w:r>
-      <w:proofErr w:type="spellEnd"/>
-      <w:r>
-        <w:rPr>
-          <w:rFonts w:ascii="Times New Roman" w:hAnsi="Times New Roman" w:cs="Times New Roman"/>
-          <w:sz w:val="28"/>
-          <w:szCs w:val="28"/>
-        </w:rPr>
-        <w:t>(S), которая принимает строку S в качестве аргумента и возвращает логическое значение.</w:t>
-      </w:r>
-    </w:p>
-    <w:p>
-      <w:pPr>
-        <w:spacing w:after="0"/>
-        <w:rPr>
-          <w:rFonts w:ascii="Times New Roman" w:hAnsi="Times New Roman" w:cs="Times New Roman"/>
-          <w:b/>
-          <w:sz w:val="28"/>
-          <w:szCs w:val="28"/>
-        </w:rPr>
-      </w:pPr>
-      <w:r>
-        <w:rPr>
-          <w:rFonts w:ascii="Times New Roman" w:hAnsi="Times New Roman" w:cs="Times New Roman"/>
-          <w:sz w:val="28"/>
-          <w:szCs w:val="28"/>
-        </w:rPr>
-        <w:t xml:space="preserve">2. </w:t>
-      </w:r>
-      <w:r>
-        <w:rPr>
-          <w:rFonts w:ascii="Times New Roman" w:hAnsi="Times New Roman" w:cs="Times New Roman"/>
-          <w:sz w:val="28"/>
-          <w:szCs w:val="28"/>
-        </w:rPr>
-        <w:t xml:space="preserve">Базовый случай: если длина строки S равна 0 или 1, вернуть </w:t>
-      </w:r>
-      <w:proofErr w:type="spellStart"/>
-      <w:r>
-        <w:rPr>
-          <w:rFonts w:ascii="Times New Roman" w:hAnsi="Times New Roman" w:cs="Times New Roman"/>
-          <w:sz w:val="28"/>
-          <w:szCs w:val="28"/>
-        </w:rPr>
-        <w:t>true</w:t>
-      </w:r>
-      <w:proofErr w:type="spellEnd"/>
-      <w:r>
-        <w:rPr>
-          <w:rFonts w:ascii="Times New Roman" w:hAnsi="Times New Roman" w:cs="Times New Roman"/>
-          <w:sz w:val="28"/>
-          <w:szCs w:val="28"/>
-        </w:rPr>
-        <w:t>.</w:t>
-      </w:r>
-    </w:p>
-    <w:p>
-      <w:pPr>
-        <w:spacing w:after="0"/>
-        <w:rPr>
-          <w:rFonts w:ascii="Times New Roman" w:hAnsi="Times New Roman" w:cs="Times New Roman"/>
-          <w:sz w:val="28"/>
-          <w:szCs w:val="28"/>
-        </w:rPr>
-      </w:pPr>
-      <w:r>
-        <w:rPr>
-          <w:rFonts w:ascii="Times New Roman" w:hAnsi="Times New Roman" w:cs="Times New Roman"/>
-          <w:sz w:val="28"/>
-          <w:szCs w:val="28"/>
-        </w:rPr>
-        <w:t xml:space="preserve">3. </w:t>
-      </w:r>
-      <w:r>
-        <w:rPr>
-          <w:rFonts w:ascii="Times New Roman" w:hAnsi="Times New Roman" w:cs="Times New Roman"/>
-          <w:sz w:val="28"/>
-          <w:szCs w:val="28"/>
-        </w:rPr>
-        <w:t>Рекурсивный случай: если первый и последний символы строки S совп</w:t>
-      </w:r>
-      <w:r>
-        <w:rPr>
-          <w:rFonts w:ascii="Times New Roman" w:hAnsi="Times New Roman" w:cs="Times New Roman"/>
-          <w:sz w:val="28"/>
-          <w:szCs w:val="28"/>
-        </w:rPr>
-        <w:t>адают, удаляем их и вызываем</w:t>
-      </w:r>
-      <w:r>
-        <w:rPr>
-          <w:rFonts w:ascii="Times New Roman" w:hAnsi="Times New Roman" w:cs="Times New Roman"/>
-          <w:sz w:val="28"/>
-          <w:szCs w:val="28"/>
-        </w:rPr>
-        <w:t xml:space="preserve"> функцию </w:t>
-      </w:r>
-      <w:proofErr w:type="spellStart"/>
-      <w:r>
-        <w:rPr>
-          <w:rFonts w:ascii="Times New Roman" w:hAnsi="Times New Roman" w:cs="Times New Roman"/>
-          <w:sz w:val="28"/>
-          <w:szCs w:val="28"/>
-        </w:rPr>
-        <w:t>Simm</w:t>
-      </w:r>
-      <w:proofErr w:type="spellEnd"/>
-      <w:r>
-        <w:rPr>
-          <w:rFonts w:ascii="Times New Roman" w:hAnsi="Times New Roman" w:cs="Times New Roman"/>
-          <w:sz w:val="28"/>
-          <w:szCs w:val="28"/>
-        </w:rPr>
-        <w:t xml:space="preserve"> с оставшейся подстрокой в ​​качестве аргумента. Если они не совпадают, вернуть </w:t>
-      </w:r>
-      <w:proofErr w:type="spellStart"/>
-      <w:r>
-        <w:rPr>
-          <w:rFonts w:ascii="Times New Roman" w:hAnsi="Times New Roman" w:cs="Times New Roman"/>
-          <w:sz w:val="28"/>
-          <w:szCs w:val="28"/>
-        </w:rPr>
-        <w:t>false</w:t>
-      </w:r>
-      <w:proofErr w:type="spellEnd"/>
-      <w:r>
-        <w:rPr>
-          <w:rFonts w:ascii="Times New Roman" w:hAnsi="Times New Roman" w:cs="Times New Roman"/>
-          <w:sz w:val="28"/>
-          <w:szCs w:val="28"/>
-        </w:rPr>
-        <w:t>.</w:t>
-      </w:r>
-    </w:p>
-    <w:p>
-      <w:pPr>
-        <w:spacing w:after="0"/>
-        <w:rPr>
-          <w:rFonts w:ascii="Times New Roman" w:hAnsi="Times New Roman" w:cs="Times New Roman"/>
-          <w:sz w:val="28"/>
-          <w:szCs w:val="28"/>
-        </w:rPr>
-      </w:pPr>
-      <w:r>
-        <w:rPr>
-          <w:rFonts w:ascii="Times New Roman" w:hAnsi="Times New Roman" w:cs="Times New Roman"/>
-          <w:sz w:val="28"/>
-          <w:szCs w:val="28"/>
-        </w:rPr>
-        <w:t>4. В основной программе вызыва</w:t>
-      </w:r>
-      <w:r>
-        <w:rPr>
-          <w:rFonts w:ascii="Times New Roman" w:hAnsi="Times New Roman" w:cs="Times New Roman"/>
-          <w:sz w:val="28"/>
-          <w:szCs w:val="28"/>
-        </w:rPr>
-        <w:t>е</w:t>
-      </w:r>
-      <w:r>
-        <w:rPr>
-          <w:rFonts w:ascii="Times New Roman" w:hAnsi="Times New Roman" w:cs="Times New Roman"/>
-          <w:sz w:val="28"/>
-          <w:szCs w:val="28"/>
-        </w:rPr>
-        <w:t>м</w:t>
-      </w:r>
-      <w:r>
-        <w:rPr>
-          <w:rFonts w:ascii="Times New Roman" w:hAnsi="Times New Roman" w:cs="Times New Roman"/>
-          <w:sz w:val="28"/>
-          <w:szCs w:val="28"/>
-        </w:rPr>
-        <w:t xml:space="preserve"> функцию </w:t>
-      </w:r>
-      <w:proofErr w:type="spellStart"/>
-      <w:r>
-        <w:rPr>
-          <w:rFonts w:ascii="Times New Roman" w:hAnsi="Times New Roman" w:cs="Times New Roman"/>
-          <w:sz w:val="28"/>
-          <w:szCs w:val="28"/>
-        </w:rPr>
-        <w:t>Simm</w:t>
-      </w:r>
-      <w:proofErr w:type="spellEnd"/>
-      <w:r>
-        <w:rPr>
-          <w:rFonts w:ascii="Times New Roman" w:hAnsi="Times New Roman" w:cs="Times New Roman"/>
-          <w:sz w:val="28"/>
-          <w:szCs w:val="28"/>
-        </w:rPr>
-        <w:t xml:space="preserve"> с каждой из пяти заданных строк</w:t>
-      </w:r>
-      <w:r>
-        <w:rPr>
-          <w:rFonts w:ascii="Times New Roman" w:hAnsi="Times New Roman" w:cs="Times New Roman"/>
-          <w:sz w:val="28"/>
-          <w:szCs w:val="28"/>
-        </w:rPr>
-        <w:t xml:space="preserve"> в качестве аргумента и выводим</w:t>
-      </w:r>
-      <w:r>
-        <w:rPr>
-          <w:rFonts w:ascii="Times New Roman" w:hAnsi="Times New Roman" w:cs="Times New Roman"/>
-          <w:sz w:val="28"/>
-          <w:szCs w:val="28"/>
-        </w:rPr>
-        <w:t xml:space="preserve"> результат.</w:t>
-      </w:r>
-    </w:p>
-    <w:p>
-      <w:pPr>
-        <w:spacing w:after="0"/>
-        <w:rPr>
-          <w:rFonts w:ascii="Times New Roman" w:hAnsi="Times New Roman" w:cs="Times New Roman"/>
-          <w:b/>
-          <w:sz w:val="28"/>
-          <w:szCs w:val="28"/>
-        </w:rPr>
-      </w:pPr>
-    </w:p>
-    <w:p>
-      <w:pPr>
-        <w:spacing w:after="0"/>
-        <w:rPr>
-          <w:rFonts w:ascii="Times New Roman" w:hAnsi="Times New Roman" w:cs="Times New Roman"/>
-          <w:b/>
-          <w:sz w:val="28"/>
-          <w:szCs w:val="28"/>
-        </w:rPr>
-      </w:pPr>
-    </w:p>
-    <w:p>
-      <w:pPr>
-        <w:spacing w:after="0"/>
-        <w:rPr>
-          <w:rFonts w:ascii="Times New Roman" w:hAnsi="Times New Roman" w:cs="Times New Roman"/>
-          <w:b/>
-          <w:sz w:val="28"/>
-          <w:szCs w:val="28"/>
-        </w:rPr>
-      </w:pPr>
-    </w:p>
-    <w:p>
-      <w:pPr>
-        <w:spacing w:after="0"/>
-        <w:rPr>
-          <w:rFonts w:ascii="Times New Roman" w:hAnsi="Times New Roman" w:cs="Times New Roman"/>
-          <w:b/>
-          <w:sz w:val="28"/>
-          <w:szCs w:val="28"/>
-        </w:rPr>
-      </w:pPr>
-    </w:p>
-    <w:p>
-      <w:pPr>
-        <w:spacing w:after="0"/>
-        <w:rPr>
-          <w:rFonts w:ascii="Times New Roman" w:hAnsi="Times New Roman" w:cs="Times New Roman"/>
-          <w:b/>
-          <w:sz w:val="28"/>
-          <w:szCs w:val="28"/>
-        </w:rPr>
-      </w:pPr>
-    </w:p>
-    <w:p>
-      <w:pPr>
-        <w:spacing w:after="0"/>
-        <w:rPr>
-          <w:rFonts w:ascii="Times New Roman" w:hAnsi="Times New Roman" w:cs="Times New Roman"/>
-          <w:b/>
-          <w:sz w:val="28"/>
-          <w:szCs w:val="28"/>
-        </w:rPr>
-      </w:pPr>
-    </w:p>
-    <w:p>
-      <w:pPr>
-        <w:spacing w:after="0"/>
-        <w:rPr>
-          <w:rFonts w:ascii="Times New Roman" w:hAnsi="Times New Roman" w:cs="Times New Roman"/>
-          <w:b/>
-          <w:sz w:val="28"/>
-          <w:szCs w:val="28"/>
-        </w:rPr>
       </w:pPr>
       <w:r>
         <w:rPr>
           <w:noProof/>
           <w:lang w:eastAsia="ru-RU"/>
         </w:rPr>
+        <w:t xml:space="preserve"> </w:t>
+      </w:r>
+      <w:r>
+        <w:rPr>
+          <w:noProof/>
+          <w:lang w:eastAsia="ru-RU"/>
+        </w:rPr>
         <w:drawing>
-          <wp:inline distT="0" distB="0" distL="0" distR="0" wp14:anchorId="6CAF1346" wp14:editId="6219FDA6">
-            <wp:extent cx="6120130" cy="5497830"/>
-            <wp:effectExtent l="0" t="0" r="0" b="7620"/>
-            <wp:docPr id="12" name="Рисунок 12"/>
+          <wp:inline distT="0" distB="0" distL="0" distR="0" wp14:anchorId="4982FAE1" wp14:editId="40DF660D">
+            <wp:extent cx="1390650" cy="581025"/>
+            <wp:effectExtent l="0" t="0" r="0" b="9525"/>
+            <wp:docPr id="3" name="Рисунок 3"/>
             <wp:cNvGraphicFramePr>
               <a:graphicFrameLocks xmlns:a="http://schemas.openxmlformats.org/drawingml/2006/main" noChangeAspect="1"/>
             </wp:cNvGraphicFramePr>
@@ -5262,7 +4565,7 @@
                   <pic:spPr>
                     <a:xfrm>
                       <a:off x="0" y="0"/>
-                      <a:ext cx="6120130" cy="5497830"/>
+                      <a:ext cx="1390650" cy="581025"/>
                     </a:xfrm>
                     <a:prstGeom prst="rect">
                       <a:avLst/>
@@ -5278,6 +4581,11 @@
     <w:p>
       <w:pPr>
         <w:spacing w:after="0"/>
+      </w:pPr>
+    </w:p>
+    <w:p>
+      <w:pPr>
+        <w:spacing w:after="0"/>
         <w:rPr>
           <w:rFonts w:ascii="Times New Roman" w:hAnsi="Times New Roman" w:cs="Times New Roman"/>
           <w:b/>
@@ -5285,12 +4593,153 @@
           <w:szCs w:val="28"/>
         </w:rPr>
       </w:pPr>
+      <w:r>
+        <w:rPr>
+          <w:rFonts w:ascii="Times New Roman" w:hAnsi="Times New Roman" w:cs="Times New Roman"/>
+          <w:b/>
+          <w:sz w:val="28"/>
+          <w:szCs w:val="28"/>
+        </w:rPr>
+        <w:t>2.3</w:t>
+      </w:r>
+      <w:r>
+        <w:rPr>
+          <w:rFonts w:ascii="Times New Roman" w:hAnsi="Times New Roman" w:cs="Times New Roman"/>
+          <w:b/>
+          <w:sz w:val="28"/>
+          <w:szCs w:val="28"/>
+        </w:rPr>
+        <w:t xml:space="preserve"> Выполнение задания № 3</w:t>
+      </w:r>
+      <w:r>
+        <w:rPr>
+          <w:rFonts w:ascii="Times New Roman" w:hAnsi="Times New Roman" w:cs="Times New Roman"/>
+          <w:b/>
+          <w:sz w:val="28"/>
+          <w:szCs w:val="28"/>
+        </w:rPr>
+        <w:t xml:space="preserve"> курсовой работы</w:t>
+      </w:r>
     </w:p>
     <w:p>
       <w:pPr>
         <w:spacing w:after="0"/>
         <w:rPr>
           <w:rFonts w:ascii="Times New Roman" w:hAnsi="Times New Roman" w:cs="Times New Roman"/>
+          <w:sz w:val="28"/>
+          <w:szCs w:val="28"/>
+        </w:rPr>
+      </w:pPr>
+      <w:r>
+        <w:rPr>
+          <w:rFonts w:ascii="Times New Roman" w:hAnsi="Times New Roman" w:cs="Times New Roman"/>
+          <w:sz w:val="28"/>
+          <w:szCs w:val="28"/>
+        </w:rPr>
+        <w:t>Для решения данной задачи необходимо:</w:t>
+      </w:r>
+      <w:r>
+        <w:rPr>
+          <w:sz w:val="28"/>
+          <w:szCs w:val="28"/>
+        </w:rPr>
+        <w:t xml:space="preserve"> </w:t>
+      </w:r>
+      <w:r>
+        <w:rPr>
+          <w:sz w:val="28"/>
+          <w:szCs w:val="28"/>
+        </w:rPr>
+        <w:t xml:space="preserve">1. </w:t>
+      </w:r>
+      <w:r>
+        <w:rPr>
+          <w:rFonts w:ascii="Times New Roman" w:hAnsi="Times New Roman" w:cs="Times New Roman"/>
+          <w:sz w:val="28"/>
+          <w:szCs w:val="28"/>
+        </w:rPr>
+        <w:t xml:space="preserve">Определить рекурсивную функцию </w:t>
+      </w:r>
+      <w:proofErr w:type="spellStart"/>
+      <w:r>
+        <w:rPr>
+          <w:rFonts w:ascii="Times New Roman" w:hAnsi="Times New Roman" w:cs="Times New Roman"/>
+          <w:sz w:val="28"/>
+          <w:szCs w:val="28"/>
+        </w:rPr>
+        <w:t>Digits</w:t>
+      </w:r>
+      <w:proofErr w:type="spellEnd"/>
+      <w:r>
+        <w:rPr>
+          <w:rFonts w:ascii="Times New Roman" w:hAnsi="Times New Roman" w:cs="Times New Roman"/>
+          <w:sz w:val="28"/>
+          <w:szCs w:val="28"/>
+        </w:rPr>
+        <w:t>(S), которая принимает строку S в качестве входных данных и возвращает количество цифр в строке. 2.</w:t>
+      </w:r>
+      <w:r>
+        <w:rPr>
+          <w:sz w:val="28"/>
+          <w:szCs w:val="28"/>
+        </w:rPr>
+        <w:t xml:space="preserve"> </w:t>
+      </w:r>
+      <w:r>
+        <w:rPr>
+          <w:rFonts w:ascii="Times New Roman" w:hAnsi="Times New Roman" w:cs="Times New Roman"/>
+          <w:sz w:val="28"/>
+          <w:szCs w:val="28"/>
+        </w:rPr>
+        <w:t>Базовый случай: если длина строки равна 0, вернуть 0. 3.</w:t>
+      </w:r>
+      <w:r>
+        <w:rPr>
+          <w:sz w:val="28"/>
+          <w:szCs w:val="28"/>
+        </w:rPr>
+        <w:t xml:space="preserve"> </w:t>
+      </w:r>
+      <w:r>
+        <w:rPr>
+          <w:rFonts w:ascii="Times New Roman" w:hAnsi="Times New Roman" w:cs="Times New Roman"/>
+          <w:sz w:val="28"/>
+          <w:szCs w:val="28"/>
+        </w:rPr>
+        <w:t xml:space="preserve">Рекурсивный случай: если первый символ строки является цифрой, необходимо добавить 1 к результату и выполнить рекурсивный вызов с остальной частью строки в качестве входных данных. Если первый символ не является цифрой, выполняем рекурсивный вызов с остальной частью строки в </w:t>
+      </w:r>
+      <w:r>
+        <w:rPr>
+          <w:rFonts w:ascii="Times New Roman" w:hAnsi="Times New Roman" w:cs="Times New Roman"/>
+          <w:sz w:val="28"/>
+          <w:szCs w:val="28"/>
+        </w:rPr>
+        <w:lastRenderedPageBreak/>
+        <w:t xml:space="preserve">качестве входных данных. 4. Вызываем функцию </w:t>
+      </w:r>
+      <w:r>
+        <w:rPr>
+          <w:rFonts w:ascii="Times New Roman" w:hAnsi="Times New Roman" w:cs="Times New Roman"/>
+          <w:sz w:val="28"/>
+          <w:szCs w:val="28"/>
+          <w:lang w:val="en-US"/>
+        </w:rPr>
+        <w:t>Digits(S)</w:t>
+      </w:r>
+      <w:r>
+        <w:rPr>
+          <w:rFonts w:ascii="Times New Roman" w:hAnsi="Times New Roman" w:cs="Times New Roman"/>
+          <w:sz w:val="28"/>
+          <w:szCs w:val="28"/>
+        </w:rPr>
+        <w:t xml:space="preserve"> для каждой из 5 заданных строк.</w:t>
+      </w:r>
+    </w:p>
+    <w:p>
+      <w:pPr>
+        <w:spacing w:after="0"/>
+        <w:rPr>
+          <w:rFonts w:ascii="Times New Roman" w:hAnsi="Times New Roman" w:cs="Times New Roman"/>
           <w:b/>
           <w:sz w:val="28"/>
           <w:szCs w:val="28"/>
@@ -5306,59 +4755,17 @@
           <w:sz w:val="28"/>
           <w:szCs w:val="28"/>
         </w:rPr>
-      </w:pPr>
-      <w:r>
-        <w:rPr>
-          <w:rFonts w:ascii="Times New Roman" w:hAnsi="Times New Roman" w:cs="Times New Roman"/>
-          <w:b/>
-          <w:sz w:val="28"/>
-          <w:szCs w:val="28"/>
-        </w:rPr>
-        <w:t>2.5</w:t>
-      </w:r>
-      <w:r>
-        <w:rPr>
-          <w:rFonts w:ascii="Times New Roman" w:hAnsi="Times New Roman" w:cs="Times New Roman"/>
-          <w:b/>
-          <w:sz w:val="28"/>
-          <w:szCs w:val="28"/>
-        </w:rPr>
-        <w:t xml:space="preserve"> Выполнение задания № </w:t>
-      </w:r>
-      <w:r>
-        <w:rPr>
-          <w:rFonts w:ascii="Times New Roman" w:hAnsi="Times New Roman" w:cs="Times New Roman"/>
-          <w:b/>
-          <w:sz w:val="28"/>
-          <w:szCs w:val="28"/>
-        </w:rPr>
-        <w:t>5</w:t>
-      </w:r>
-      <w:r>
-        <w:rPr>
-          <w:rFonts w:ascii="Times New Roman" w:hAnsi="Times New Roman" w:cs="Times New Roman"/>
-          <w:b/>
-          <w:sz w:val="28"/>
-          <w:szCs w:val="28"/>
-        </w:rPr>
-        <w:t xml:space="preserve"> курсовой работы</w:t>
-      </w:r>
-    </w:p>
-    <w:p>
-      <w:pPr>
-        <w:spacing w:after="0"/>
       </w:pPr>
       <w:r>
         <w:rPr>
           <w:noProof/>
           <w:lang w:eastAsia="ru-RU"/>
         </w:rPr>
-        <w:lastRenderedPageBreak/>
         <w:drawing>
-          <wp:inline distT="0" distB="0" distL="0" distR="0" wp14:anchorId="6466866C" wp14:editId="4C3FCED3">
-            <wp:extent cx="4657725" cy="6724650"/>
-            <wp:effectExtent l="0" t="0" r="9525" b="0"/>
-            <wp:docPr id="13" name="Рисунок 13"/>
+          <wp:inline distT="0" distB="0" distL="0" distR="0" wp14:anchorId="70E6C465" wp14:editId="00347BE0">
+            <wp:extent cx="6120130" cy="3298825"/>
+            <wp:effectExtent l="0" t="0" r="0" b="0"/>
+            <wp:docPr id="11" name="Рисунок 11"/>
             <wp:cNvGraphicFramePr>
               <a:graphicFrameLocks xmlns:a="http://schemas.openxmlformats.org/drawingml/2006/main" noChangeAspect="1"/>
             </wp:cNvGraphicFramePr>
@@ -5378,7 +4785,7 @@
                   <pic:spPr>
                     <a:xfrm>
                       <a:off x="0" y="0"/>
-                      <a:ext cx="4657725" cy="6724650"/>
+                      <a:ext cx="6120130" cy="3298825"/>
                     </a:xfrm>
                     <a:prstGeom prst="rect">
                       <a:avLst/>
@@ -5393,28 +4800,55 @@
     </w:p>
     <w:p>
       <w:pPr>
-        <w:tabs>
-          <w:tab w:val="left" w:pos="1770"/>
-        </w:tabs>
-      </w:pPr>
-      <w:bookmarkStart w:id="16" w:name="_GoBack"/>
-      <w:bookmarkEnd w:id="16"/>
-    </w:p>
-    <w:p>
-      <w:pPr>
         <w:spacing w:after="0"/>
+        <w:rPr>
+          <w:rFonts w:ascii="Times New Roman" w:hAnsi="Times New Roman" w:cs="Times New Roman"/>
+          <w:b/>
+          <w:sz w:val="28"/>
+          <w:szCs w:val="28"/>
+        </w:rPr>
+      </w:pPr>
+    </w:p>
+    <w:p>
+      <w:pPr>
+        <w:spacing w:after="0"/>
+        <w:rPr>
+          <w:rFonts w:ascii="Times New Roman" w:hAnsi="Times New Roman" w:cs="Times New Roman"/>
+          <w:b/>
+          <w:sz w:val="28"/>
+          <w:szCs w:val="28"/>
+        </w:rPr>
+      </w:pPr>
+      <w:r>
+        <w:rPr>
+          <w:rFonts w:ascii="Times New Roman" w:hAnsi="Times New Roman" w:cs="Times New Roman"/>
+          <w:b/>
+          <w:sz w:val="28"/>
+          <w:szCs w:val="28"/>
+        </w:rPr>
+        <w:t>В результате получаем:</w:t>
+      </w:r>
+    </w:p>
+    <w:p>
+      <w:pPr>
+        <w:spacing w:after="0"/>
+        <w:rPr>
+          <w:rFonts w:ascii="Times New Roman" w:hAnsi="Times New Roman" w:cs="Times New Roman"/>
+          <w:b/>
+          <w:sz w:val="28"/>
+          <w:szCs w:val="28"/>
+        </w:rPr>
       </w:pPr>
       <w:r>
         <w:rPr>
           <w:noProof/>
           <w:lang w:eastAsia="ru-RU"/>
         </w:rPr>
-        <w:lastRenderedPageBreak/>
         <w:drawing>
-          <wp:inline distT="0" distB="0" distL="0" distR="0" wp14:anchorId="5D3DC07E" wp14:editId="250E91F1">
-            <wp:extent cx="5448300" cy="6696075"/>
+          <wp:inline distT="0" distB="0" distL="0" distR="0" wp14:anchorId="5832101C" wp14:editId="13A0E322">
+            <wp:extent cx="3162300" cy="1476375"/>
             <wp:effectExtent l="0" t="0" r="0" b="9525"/>
-            <wp:docPr id="14" name="Рисунок 14"/>
+            <wp:docPr id="4" name="Рисунок 4"/>
             <wp:cNvGraphicFramePr>
               <a:graphicFrameLocks xmlns:a="http://schemas.openxmlformats.org/drawingml/2006/main" noChangeAspect="1"/>
             </wp:cNvGraphicFramePr>
@@ -5434,7 +4868,7 @@
                   <pic:spPr>
                     <a:xfrm>
                       <a:off x="0" y="0"/>
-                      <a:ext cx="5448300" cy="6696075"/>
+                      <a:ext cx="3162300" cy="1476375"/>
                     </a:xfrm>
                     <a:prstGeom prst="rect">
                       <a:avLst/>
@@ -5450,46 +4884,69 @@
     <w:p>
       <w:pPr>
         <w:spacing w:after="0"/>
+        <w:rPr>
+          <w:sz w:val="28"/>
+          <w:szCs w:val="28"/>
+        </w:rPr>
       </w:pPr>
     </w:p>
     <w:p>
       <w:pPr>
         <w:spacing w:after="0"/>
-      </w:pPr>
+        <w:rPr>
+          <w:rFonts w:ascii="Times New Roman" w:hAnsi="Times New Roman" w:cs="Times New Roman"/>
+          <w:b/>
+          <w:sz w:val="28"/>
+          <w:szCs w:val="28"/>
+        </w:rPr>
+      </w:pPr>
+      <w:r>
+        <w:rPr>
+          <w:rFonts w:ascii="Times New Roman" w:hAnsi="Times New Roman" w:cs="Times New Roman"/>
+          <w:b/>
+          <w:sz w:val="28"/>
+          <w:szCs w:val="28"/>
+        </w:rPr>
+        <w:t>2.4</w:t>
+      </w:r>
+      <w:r>
+        <w:rPr>
+          <w:rFonts w:ascii="Times New Roman" w:hAnsi="Times New Roman" w:cs="Times New Roman"/>
+          <w:b/>
+          <w:sz w:val="28"/>
+          <w:szCs w:val="28"/>
+        </w:rPr>
+        <w:t xml:space="preserve"> Выполнение задания № </w:t>
+      </w:r>
+      <w:r>
+        <w:rPr>
+          <w:rFonts w:ascii="Times New Roman" w:hAnsi="Times New Roman" w:cs="Times New Roman"/>
+          <w:b/>
+          <w:sz w:val="28"/>
+          <w:szCs w:val="28"/>
+        </w:rPr>
+        <w:t>4</w:t>
+      </w:r>
+      <w:r>
+        <w:rPr>
+          <w:rFonts w:ascii="Times New Roman" w:hAnsi="Times New Roman" w:cs="Times New Roman"/>
+          <w:b/>
+          <w:sz w:val="28"/>
+          <w:szCs w:val="28"/>
+        </w:rPr>
+        <w:t xml:space="preserve"> курсовой работы</w:t>
+      </w:r>
     </w:p>
     <w:p>
       <w:pPr>
         <w:spacing w:after="0"/>
         <w:rPr>
           <w:rFonts w:ascii="Times New Roman" w:hAnsi="Times New Roman" w:cs="Times New Roman"/>
-          <w:sz w:val="28"/>
-          <w:szCs w:val="28"/>
-        </w:rPr>
-      </w:pPr>
-      <w:r>
-        <w:rPr>
-          <w:rFonts w:ascii="Times New Roman" w:hAnsi="Times New Roman" w:cs="Times New Roman"/>
-          <w:sz w:val="28"/>
-          <w:szCs w:val="28"/>
-        </w:rPr>
-        <w:t>Чтобы отсортировать массив в неубывающем порядке с помощью алгоритма сортировки слияни</w:t>
-      </w:r>
-      <w:r>
-        <w:rPr>
-          <w:rFonts w:ascii="Times New Roman" w:hAnsi="Times New Roman" w:cs="Times New Roman"/>
-          <w:sz w:val="28"/>
-          <w:szCs w:val="28"/>
-        </w:rPr>
-        <w:t>ем, выполняем следующие действия</w:t>
-      </w:r>
-      <w:r>
-        <w:rPr>
-          <w:rFonts w:ascii="Times New Roman" w:hAnsi="Times New Roman" w:cs="Times New Roman"/>
-          <w:sz w:val="28"/>
-          <w:szCs w:val="28"/>
-        </w:rPr>
-        <w:t>:</w:t>
-      </w:r>
+          <w:b/>
+          <w:sz w:val="28"/>
+          <w:szCs w:val="28"/>
+        </w:rPr>
+      </w:pPr>
     </w:p>
     <w:p>
       <w:pPr>
@@ -5500,6 +4957,33 @@
           <w:szCs w:val="28"/>
         </w:rPr>
       </w:pPr>
+      <w:r>
+        <w:rPr>
+          <w:rFonts w:ascii="Times New Roman" w:hAnsi="Times New Roman" w:cs="Times New Roman"/>
+          <w:sz w:val="28"/>
+          <w:szCs w:val="28"/>
+        </w:rPr>
+        <w:t xml:space="preserve">Для описания рекурсивной функции </w:t>
+      </w:r>
+      <w:proofErr w:type="spellStart"/>
+      <w:r>
+        <w:rPr>
+          <w:rFonts w:ascii="Times New Roman" w:hAnsi="Times New Roman" w:cs="Times New Roman"/>
+          <w:sz w:val="28"/>
+          <w:szCs w:val="28"/>
+          <w:lang w:val="en-US"/>
+        </w:rPr>
+        <w:t>Simm</w:t>
+      </w:r>
+      <w:proofErr w:type="spellEnd"/>
+      <w:r>
+        <w:rPr>
+          <w:rFonts w:ascii="Times New Roman" w:hAnsi="Times New Roman" w:cs="Times New Roman"/>
+          <w:sz w:val="28"/>
+          <w:szCs w:val="28"/>
+        </w:rPr>
+        <w:t xml:space="preserve">(S) логического типа необходимо: </w:t>
+      </w:r>
     </w:p>
     <w:p>
       <w:pPr>
@@ -5516,25 +5000,16 @@
           <w:sz w:val="28"/>
           <w:szCs w:val="28"/>
         </w:rPr>
-        <w:t>1. Реализуем</w:t>
-      </w:r>
-      <w:r>
-        <w:rPr>
-          <w:rFonts w:ascii="Times New Roman" w:hAnsi="Times New Roman" w:cs="Times New Roman"/>
-          <w:sz w:val="28"/>
-          <w:szCs w:val="28"/>
-        </w:rPr>
-        <w:t xml:space="preserve"> функцию </w:t>
+        <w:t xml:space="preserve">1. Определяем рекурсивную функцию с именем </w:t>
       </w:r>
       <w:proofErr w:type="spellStart"/>
-      <w:proofErr w:type="gramStart"/>
-      <w:r>
-        <w:rPr>
-          <w:rFonts w:ascii="Times New Roman" w:hAnsi="Times New Roman" w:cs="Times New Roman"/>
-          <w:sz w:val="28"/>
-          <w:szCs w:val="28"/>
-        </w:rPr>
-        <w:t>merge</w:t>
+      <w:r>
+        <w:rPr>
+          <w:rFonts w:ascii="Times New Roman" w:hAnsi="Times New Roman" w:cs="Times New Roman"/>
+          <w:sz w:val="28"/>
+          <w:szCs w:val="28"/>
+        </w:rPr>
+        <w:t>Simm</w:t>
       </w:r>
       <w:proofErr w:type="spellEnd"/>
       <w:r>
@@ -5543,16 +5018,26 @@
           <w:sz w:val="28"/>
           <w:szCs w:val="28"/>
         </w:rPr>
-        <w:t>(</w:t>
-      </w:r>
-      <w:proofErr w:type="gramEnd"/>
-      <w:r>
-        <w:rPr>
-          <w:rFonts w:ascii="Times New Roman" w:hAnsi="Times New Roman" w:cs="Times New Roman"/>
-          <w:sz w:val="28"/>
-          <w:szCs w:val="28"/>
-        </w:rPr>
-        <w:t xml:space="preserve">) для объединения двух </w:t>
+        <w:t>(S), которая принимает строку S в качестве аргумента и возвращает логическое значение.</w:t>
+      </w:r>
+    </w:p>
+    <w:p>
+      <w:pPr>
+        <w:spacing w:after="0"/>
+        <w:rPr>
+          <w:rFonts w:ascii="Times New Roman" w:hAnsi="Times New Roman" w:cs="Times New Roman"/>
+          <w:b/>
+          <w:sz w:val="28"/>
+          <w:szCs w:val="28"/>
+        </w:rPr>
+      </w:pPr>
+      <w:r>
+        <w:rPr>
+          <w:rFonts w:ascii="Times New Roman" w:hAnsi="Times New Roman" w:cs="Times New Roman"/>
+          <w:sz w:val="28"/>
+          <w:szCs w:val="28"/>
+        </w:rPr>
+        <w:t xml:space="preserve">2. Базовый случай: если длина строки S равна 0 или 1, вернуть </w:t>
       </w:r>
       <w:proofErr w:type="spellStart"/>
       <w:r>
@@ -5561,7 +5046,7 @@
           <w:sz w:val="28"/>
           <w:szCs w:val="28"/>
         </w:rPr>
-        <w:t>подмассивов</w:t>
+        <w:t>true</w:t>
       </w:r>
       <w:proofErr w:type="spellEnd"/>
       <w:r>
@@ -5570,16 +5055,11 @@
           <w:sz w:val="28"/>
           <w:szCs w:val="28"/>
         </w:rPr>
-        <w:t xml:space="preserve"> данного массива. Эта функция должна принимать следующие параметры:</w:t>
-      </w:r>
-    </w:p>
-    <w:p>
-      <w:pPr>
-        <w:pStyle w:val="a4"/>
-        <w:numPr>
-          <w:ilvl w:val="0"/>
-          <w:numId w:val="13"/>
-        </w:numPr>
+        <w:t>.</w:t>
+      </w:r>
+    </w:p>
+    <w:p>
+      <w:pPr>
         <w:spacing w:after="0"/>
         <w:rPr>
           <w:rFonts w:ascii="Times New Roman" w:hAnsi="Times New Roman" w:cs="Times New Roman"/>
@@ -5593,16 +5073,47 @@
           <w:sz w:val="28"/>
           <w:szCs w:val="28"/>
         </w:rPr>
-        <w:t>Массив для сортировки</w:t>
-      </w:r>
-    </w:p>
-    <w:p>
-      <w:pPr>
-        <w:pStyle w:val="a4"/>
-        <w:numPr>
-          <w:ilvl w:val="0"/>
-          <w:numId w:val="13"/>
-        </w:numPr>
+        <w:t xml:space="preserve">3. Рекурсивный случай: если первый и последний символы строки S совпадают, удаляем их и вызываем функцию </w:t>
+      </w:r>
+      <w:proofErr w:type="spellStart"/>
+      <w:r>
+        <w:rPr>
+          <w:rFonts w:ascii="Times New Roman" w:hAnsi="Times New Roman" w:cs="Times New Roman"/>
+          <w:sz w:val="28"/>
+          <w:szCs w:val="28"/>
+        </w:rPr>
+        <w:t>Simm</w:t>
+      </w:r>
+      <w:proofErr w:type="spellEnd"/>
+      <w:r>
+        <w:rPr>
+          <w:rFonts w:ascii="Times New Roman" w:hAnsi="Times New Roman" w:cs="Times New Roman"/>
+          <w:sz w:val="28"/>
+          <w:szCs w:val="28"/>
+        </w:rPr>
+        <w:t xml:space="preserve"> с оставшейся подстрокой в ​​качестве аргумента. Если они не совпадают, вернуть </w:t>
+      </w:r>
+      <w:proofErr w:type="spellStart"/>
+      <w:r>
+        <w:rPr>
+          <w:rFonts w:ascii="Times New Roman" w:hAnsi="Times New Roman" w:cs="Times New Roman"/>
+          <w:sz w:val="28"/>
+          <w:szCs w:val="28"/>
+        </w:rPr>
+        <w:t>false</w:t>
+      </w:r>
+      <w:proofErr w:type="spellEnd"/>
+      <w:r>
+        <w:rPr>
+          <w:rFonts w:ascii="Times New Roman" w:hAnsi="Times New Roman" w:cs="Times New Roman"/>
+          <w:sz w:val="28"/>
+          <w:szCs w:val="28"/>
+        </w:rPr>
+        <w:t>.</w:t>
+      </w:r>
+    </w:p>
+    <w:p>
+      <w:pPr>
         <w:spacing w:after="0"/>
         <w:rPr>
           <w:rFonts w:ascii="Times New Roman" w:hAnsi="Times New Roman" w:cs="Times New Roman"/>
@@ -5616,7 +5127,7 @@
           <w:sz w:val="28"/>
           <w:szCs w:val="28"/>
         </w:rPr>
-        <w:t xml:space="preserve">Левый индекс </w:t>
+        <w:t xml:space="preserve">4. В основной программе вызываем функцию </w:t>
       </w:r>
       <w:proofErr w:type="spellStart"/>
       <w:r>
@@ -5625,2668 +5136,92 @@
           <w:sz w:val="28"/>
           <w:szCs w:val="28"/>
         </w:rPr>
-        <w:t>подмассива</w:t>
+        <w:t>Simm</w:t>
       </w:r>
       <w:proofErr w:type="spellEnd"/>
-    </w:p>
-    <w:p>
-      <w:pPr>
-        <w:pStyle w:val="a4"/>
-        <w:numPr>
-          <w:ilvl w:val="0"/>
-          <w:numId w:val="13"/>
-        </w:numPr>
+      <w:r>
+        <w:rPr>
+          <w:rFonts w:ascii="Times New Roman" w:hAnsi="Times New Roman" w:cs="Times New Roman"/>
+          <w:sz w:val="28"/>
+          <w:szCs w:val="28"/>
+        </w:rPr>
+        <w:t xml:space="preserve"> с каждой из пяти заданных строк в качестве аргумента и выводим результат.</w:t>
+      </w:r>
+    </w:p>
+    <w:p>
+      <w:pPr>
         <w:spacing w:after="0"/>
         <w:rPr>
           <w:rFonts w:ascii="Times New Roman" w:hAnsi="Times New Roman" w:cs="Times New Roman"/>
-          <w:sz w:val="28"/>
-          <w:szCs w:val="28"/>
-        </w:rPr>
-      </w:pPr>
-      <w:r>
-        <w:rPr>
-          <w:rFonts w:ascii="Times New Roman" w:hAnsi="Times New Roman" w:cs="Times New Roman"/>
-          <w:sz w:val="28"/>
-          <w:szCs w:val="28"/>
-        </w:rPr>
-        <w:t xml:space="preserve">Средний индекс </w:t>
-      </w:r>
-      <w:proofErr w:type="spellStart"/>
-      <w:r>
-        <w:rPr>
-          <w:rFonts w:ascii="Times New Roman" w:hAnsi="Times New Roman" w:cs="Times New Roman"/>
-          <w:sz w:val="28"/>
-          <w:szCs w:val="28"/>
-        </w:rPr>
-        <w:t>подмассива</w:t>
-      </w:r>
-      <w:proofErr w:type="spellEnd"/>
-    </w:p>
-    <w:p>
-      <w:pPr>
-        <w:pStyle w:val="a4"/>
-        <w:numPr>
-          <w:ilvl w:val="0"/>
-          <w:numId w:val="13"/>
-        </w:numPr>
+          <w:b/>
+          <w:sz w:val="28"/>
+          <w:szCs w:val="28"/>
+        </w:rPr>
+      </w:pPr>
+    </w:p>
+    <w:p>
+      <w:pPr>
         <w:spacing w:after="0"/>
         <w:rPr>
           <w:rFonts w:ascii="Times New Roman" w:hAnsi="Times New Roman" w:cs="Times New Roman"/>
-          <w:sz w:val="28"/>
-          <w:szCs w:val="28"/>
-        </w:rPr>
-      </w:pPr>
-      <w:r>
-        <w:rPr>
-          <w:rFonts w:ascii="Times New Roman" w:hAnsi="Times New Roman" w:cs="Times New Roman"/>
-          <w:sz w:val="28"/>
-          <w:szCs w:val="28"/>
-        </w:rPr>
-        <w:t xml:space="preserve">Правый индекс </w:t>
-      </w:r>
-      <w:proofErr w:type="spellStart"/>
-      <w:r>
-        <w:rPr>
-          <w:rFonts w:ascii="Times New Roman" w:hAnsi="Times New Roman" w:cs="Times New Roman"/>
-          <w:sz w:val="28"/>
-          <w:szCs w:val="28"/>
-        </w:rPr>
-        <w:t>подмассива</w:t>
-      </w:r>
-      <w:proofErr w:type="spellEnd"/>
+          <w:b/>
+          <w:sz w:val="28"/>
+          <w:szCs w:val="28"/>
+        </w:rPr>
+      </w:pPr>
     </w:p>
     <w:p>
       <w:pPr>
         <w:spacing w:after="0"/>
         <w:rPr>
           <w:rFonts w:ascii="Times New Roman" w:hAnsi="Times New Roman" w:cs="Times New Roman"/>
-          <w:sz w:val="28"/>
-          <w:szCs w:val="28"/>
-        </w:rPr>
-      </w:pPr>
-      <w:r>
-        <w:rPr>
-          <w:rFonts w:ascii="Times New Roman" w:hAnsi="Times New Roman" w:cs="Times New Roman"/>
-          <w:sz w:val="28"/>
-          <w:szCs w:val="28"/>
-        </w:rPr>
-        <w:lastRenderedPageBreak/>
-        <w:t xml:space="preserve">Функция должна сначала создать два временных массива для хранения левого и правого </w:t>
-      </w:r>
-      <w:proofErr w:type="spellStart"/>
-      <w:r>
-        <w:rPr>
-          <w:rFonts w:ascii="Times New Roman" w:hAnsi="Times New Roman" w:cs="Times New Roman"/>
-          <w:sz w:val="28"/>
-          <w:szCs w:val="28"/>
-        </w:rPr>
-        <w:t>подмассивов</w:t>
-      </w:r>
-      <w:proofErr w:type="spellEnd"/>
-      <w:r>
-        <w:rPr>
-          <w:rFonts w:ascii="Times New Roman" w:hAnsi="Times New Roman" w:cs="Times New Roman"/>
-          <w:sz w:val="28"/>
-          <w:szCs w:val="28"/>
-        </w:rPr>
-        <w:t xml:space="preserve">, а затем скопировать соответствующие элементы из исходного массива в эти временные массивы. Затем функция должна сравнить элементы из левого и правого </w:t>
-      </w:r>
-      <w:proofErr w:type="spellStart"/>
-      <w:r>
-        <w:rPr>
-          <w:rFonts w:ascii="Times New Roman" w:hAnsi="Times New Roman" w:cs="Times New Roman"/>
-          <w:sz w:val="28"/>
-          <w:szCs w:val="28"/>
-        </w:rPr>
-        <w:t>подмассивов</w:t>
-      </w:r>
-      <w:proofErr w:type="spellEnd"/>
-      <w:r>
-        <w:rPr>
-          <w:rFonts w:ascii="Times New Roman" w:hAnsi="Times New Roman" w:cs="Times New Roman"/>
-          <w:sz w:val="28"/>
-          <w:szCs w:val="28"/>
-        </w:rPr>
-        <w:t xml:space="preserve"> и скопировать меньший элемент в исходный массив. Наконец, функция должна скопировать оставшиеся элементы из левого и правого </w:t>
-      </w:r>
-      <w:proofErr w:type="spellStart"/>
-      <w:r>
-        <w:rPr>
-          <w:rFonts w:ascii="Times New Roman" w:hAnsi="Times New Roman" w:cs="Times New Roman"/>
-          <w:sz w:val="28"/>
-          <w:szCs w:val="28"/>
-        </w:rPr>
-        <w:t>подмассивов</w:t>
-      </w:r>
-      <w:proofErr w:type="spellEnd"/>
-      <w:r>
-        <w:rPr>
-          <w:rFonts w:ascii="Times New Roman" w:hAnsi="Times New Roman" w:cs="Times New Roman"/>
-          <w:sz w:val="28"/>
-          <w:szCs w:val="28"/>
-        </w:rPr>
-        <w:t xml:space="preserve"> в исходный массив.</w:t>
-      </w:r>
+          <w:b/>
+          <w:sz w:val="28"/>
+          <w:szCs w:val="28"/>
+        </w:rPr>
+      </w:pPr>
     </w:p>
     <w:p>
       <w:pPr>
         <w:spacing w:after="0"/>
         <w:rPr>
           <w:rFonts w:ascii="Times New Roman" w:hAnsi="Times New Roman" w:cs="Times New Roman"/>
-          <w:sz w:val="28"/>
-          <w:szCs w:val="28"/>
-        </w:rPr>
-      </w:pPr>
-      <w:r>
-        <w:rPr>
-          <w:rFonts w:ascii="Times New Roman" w:hAnsi="Times New Roman" w:cs="Times New Roman"/>
-          <w:sz w:val="28"/>
-          <w:szCs w:val="28"/>
-        </w:rPr>
-        <w:t>2. Реализуем</w:t>
-      </w:r>
-      <w:r>
-        <w:rPr>
-          <w:rFonts w:ascii="Times New Roman" w:hAnsi="Times New Roman" w:cs="Times New Roman"/>
-          <w:sz w:val="28"/>
-          <w:szCs w:val="28"/>
-        </w:rPr>
-        <w:t xml:space="preserve"> функцию </w:t>
-      </w:r>
-      <w:proofErr w:type="spellStart"/>
-      <w:proofErr w:type="gramStart"/>
-      <w:r>
-        <w:rPr>
-          <w:rFonts w:ascii="Times New Roman" w:hAnsi="Times New Roman" w:cs="Times New Roman"/>
-          <w:sz w:val="28"/>
-          <w:szCs w:val="28"/>
-        </w:rPr>
-        <w:t>mergeSort</w:t>
-      </w:r>
-      <w:proofErr w:type="spellEnd"/>
-      <w:r>
-        <w:rPr>
-          <w:rFonts w:ascii="Times New Roman" w:hAnsi="Times New Roman" w:cs="Times New Roman"/>
-          <w:sz w:val="28"/>
-          <w:szCs w:val="28"/>
-        </w:rPr>
-        <w:t>(</w:t>
-      </w:r>
-      <w:proofErr w:type="gramEnd"/>
-      <w:r>
-        <w:rPr>
-          <w:rFonts w:ascii="Times New Roman" w:hAnsi="Times New Roman" w:cs="Times New Roman"/>
-          <w:sz w:val="28"/>
-          <w:szCs w:val="28"/>
-        </w:rPr>
-        <w:t>) для рекурсивной сортировки заданного массива. Эта функция должна принимать следующие параметры:</w:t>
-      </w:r>
-    </w:p>
-    <w:p>
-      <w:pPr>
-        <w:pStyle w:val="a4"/>
-        <w:numPr>
-          <w:ilvl w:val="0"/>
-          <w:numId w:val="14"/>
-        </w:numPr>
+          <w:b/>
+          <w:sz w:val="28"/>
+          <w:szCs w:val="28"/>
+        </w:rPr>
+      </w:pPr>
+    </w:p>
+    <w:p>
+      <w:pPr>
         <w:spacing w:after="0"/>
         <w:rPr>
           <w:rFonts w:ascii="Times New Roman" w:hAnsi="Times New Roman" w:cs="Times New Roman"/>
-          <w:sz w:val="28"/>
-          <w:szCs w:val="28"/>
-        </w:rPr>
-      </w:pPr>
-      <w:r>
-        <w:rPr>
-          <w:rFonts w:ascii="Times New Roman" w:hAnsi="Times New Roman" w:cs="Times New Roman"/>
-          <w:sz w:val="28"/>
-          <w:szCs w:val="28"/>
-        </w:rPr>
-        <w:t>Массив для сортировки</w:t>
-      </w:r>
-    </w:p>
-    <w:p>
-      <w:pPr>
-        <w:pStyle w:val="a4"/>
-        <w:numPr>
-          <w:ilvl w:val="0"/>
-          <w:numId w:val="14"/>
-        </w:numPr>
+          <w:b/>
+          <w:sz w:val="28"/>
+          <w:szCs w:val="28"/>
+        </w:rPr>
+      </w:pPr>
+    </w:p>
+    <w:p>
+      <w:pPr>
         <w:spacing w:after="0"/>
         <w:rPr>
           <w:rFonts w:ascii="Times New Roman" w:hAnsi="Times New Roman" w:cs="Times New Roman"/>
-          <w:sz w:val="28"/>
-          <w:szCs w:val="28"/>
-        </w:rPr>
-      </w:pPr>
-      <w:r>
-        <w:rPr>
-          <w:rFonts w:ascii="Times New Roman" w:hAnsi="Times New Roman" w:cs="Times New Roman"/>
-          <w:sz w:val="28"/>
-          <w:szCs w:val="28"/>
-        </w:rPr>
-        <w:t xml:space="preserve">Левый индекс </w:t>
-      </w:r>
-      <w:proofErr w:type="spellStart"/>
-      <w:r>
-        <w:rPr>
-          <w:rFonts w:ascii="Times New Roman" w:hAnsi="Times New Roman" w:cs="Times New Roman"/>
-          <w:sz w:val="28"/>
-          <w:szCs w:val="28"/>
-        </w:rPr>
-        <w:t>подмассива</w:t>
-      </w:r>
-      <w:proofErr w:type="spellEnd"/>
-    </w:p>
-    <w:p>
-      <w:pPr>
-        <w:pStyle w:val="a4"/>
-        <w:numPr>
-          <w:ilvl w:val="0"/>
-          <w:numId w:val="14"/>
-        </w:numPr>
+          <w:b/>
+          <w:sz w:val="28"/>
+          <w:szCs w:val="28"/>
+        </w:rPr>
+      </w:pPr>
+    </w:p>
+    <w:p>
+      <w:pPr>
         <w:spacing w:after="0"/>
         <w:rPr>
           <w:rFonts w:ascii="Times New Roman" w:hAnsi="Times New Roman" w:cs="Times New Roman"/>
-          <w:sz w:val="28"/>
-          <w:szCs w:val="28"/>
-        </w:rPr>
-      </w:pPr>
-      <w:r>
-        <w:rPr>
-          <w:rFonts w:ascii="Times New Roman" w:hAnsi="Times New Roman" w:cs="Times New Roman"/>
-          <w:sz w:val="28"/>
-          <w:szCs w:val="28"/>
-        </w:rPr>
-        <w:t xml:space="preserve">Правый индекс </w:t>
-      </w:r>
-      <w:proofErr w:type="spellStart"/>
-      <w:r>
-        <w:rPr>
-          <w:rFonts w:ascii="Times New Roman" w:hAnsi="Times New Roman" w:cs="Times New Roman"/>
-          <w:sz w:val="28"/>
-          <w:szCs w:val="28"/>
-        </w:rPr>
-        <w:t>подмассива</w:t>
-      </w:r>
-      <w:proofErr w:type="spellEnd"/>
-    </w:p>
-    <w:p>
-      <w:pPr>
-        <w:spacing w:after="0"/>
-        <w:rPr>
-          <w:rFonts w:ascii="Times New Roman" w:hAnsi="Times New Roman" w:cs="Times New Roman"/>
-          <w:sz w:val="28"/>
-          <w:szCs w:val="28"/>
-        </w:rPr>
-      </w:pPr>
-      <w:r>
-        <w:rPr>
-          <w:rFonts w:ascii="Times New Roman" w:hAnsi="Times New Roman" w:cs="Times New Roman"/>
-          <w:sz w:val="28"/>
-          <w:szCs w:val="28"/>
-        </w:rPr>
-        <w:t xml:space="preserve">Функция должна сначала проверить, меньше ли левый индекс правого индекса. Если нет, он должен вернуться. В противном случае он должен вычислить средний индекс и рекурсивно вызвать функцию </w:t>
-      </w:r>
-      <w:proofErr w:type="spellStart"/>
-      <w:proofErr w:type="gramStart"/>
-      <w:r>
-        <w:rPr>
-          <w:rFonts w:ascii="Times New Roman" w:hAnsi="Times New Roman" w:cs="Times New Roman"/>
-          <w:sz w:val="28"/>
-          <w:szCs w:val="28"/>
-        </w:rPr>
-        <w:t>mergeSort</w:t>
-      </w:r>
-      <w:proofErr w:type="spellEnd"/>
-      <w:r>
-        <w:rPr>
-          <w:rFonts w:ascii="Times New Roman" w:hAnsi="Times New Roman" w:cs="Times New Roman"/>
-          <w:sz w:val="28"/>
-          <w:szCs w:val="28"/>
-        </w:rPr>
-        <w:t>(</w:t>
-      </w:r>
-      <w:proofErr w:type="gramEnd"/>
-      <w:r>
-        <w:rPr>
-          <w:rFonts w:ascii="Times New Roman" w:hAnsi="Times New Roman" w:cs="Times New Roman"/>
-          <w:sz w:val="28"/>
-          <w:szCs w:val="28"/>
-        </w:rPr>
-        <w:t xml:space="preserve">) для левого и правого </w:t>
-      </w:r>
-      <w:proofErr w:type="spellStart"/>
-      <w:r>
-        <w:rPr>
-          <w:rFonts w:ascii="Times New Roman" w:hAnsi="Times New Roman" w:cs="Times New Roman"/>
-          <w:sz w:val="28"/>
-          <w:szCs w:val="28"/>
-        </w:rPr>
-        <w:t>подмассивов</w:t>
-      </w:r>
-      <w:proofErr w:type="spellEnd"/>
-      <w:r>
-        <w:rPr>
-          <w:rFonts w:ascii="Times New Roman" w:hAnsi="Times New Roman" w:cs="Times New Roman"/>
-          <w:sz w:val="28"/>
-          <w:szCs w:val="28"/>
-        </w:rPr>
-        <w:t xml:space="preserve">. Наконец, он должен вызвать функцию </w:t>
-      </w:r>
-      <w:proofErr w:type="spellStart"/>
-      <w:proofErr w:type="gramStart"/>
-      <w:r>
-        <w:rPr>
-          <w:rFonts w:ascii="Times New Roman" w:hAnsi="Times New Roman" w:cs="Times New Roman"/>
-          <w:sz w:val="28"/>
-          <w:szCs w:val="28"/>
-        </w:rPr>
-        <w:t>merge</w:t>
-      </w:r>
-      <w:proofErr w:type="spellEnd"/>
-      <w:r>
-        <w:rPr>
-          <w:rFonts w:ascii="Times New Roman" w:hAnsi="Times New Roman" w:cs="Times New Roman"/>
-          <w:sz w:val="28"/>
-          <w:szCs w:val="28"/>
-        </w:rPr>
-        <w:t>(</w:t>
-      </w:r>
-      <w:proofErr w:type="gramEnd"/>
-      <w:r>
-        <w:rPr>
-          <w:rFonts w:ascii="Times New Roman" w:hAnsi="Times New Roman" w:cs="Times New Roman"/>
-          <w:sz w:val="28"/>
-          <w:szCs w:val="28"/>
-        </w:rPr>
-        <w:t xml:space="preserve">) для слияния двух отсортированных </w:t>
-      </w:r>
-      <w:proofErr w:type="spellStart"/>
-      <w:r>
-        <w:rPr>
-          <w:rFonts w:ascii="Times New Roman" w:hAnsi="Times New Roman" w:cs="Times New Roman"/>
-          <w:sz w:val="28"/>
-          <w:szCs w:val="28"/>
-        </w:rPr>
-        <w:t>подмассивов</w:t>
-      </w:r>
-      <w:proofErr w:type="spellEnd"/>
-      <w:r>
-        <w:rPr>
-          <w:rFonts w:ascii="Times New Roman" w:hAnsi="Times New Roman" w:cs="Times New Roman"/>
-          <w:sz w:val="28"/>
-          <w:szCs w:val="28"/>
-        </w:rPr>
-        <w:t>.</w:t>
-      </w:r>
-    </w:p>
-    <w:p>
-      <w:pPr>
-        <w:spacing w:after="0"/>
-        <w:rPr>
-          <w:rFonts w:ascii="Times New Roman" w:hAnsi="Times New Roman" w:cs="Times New Roman"/>
-          <w:sz w:val="28"/>
-          <w:szCs w:val="28"/>
-        </w:rPr>
-      </w:pPr>
-      <w:r>
-        <w:rPr>
-          <w:rFonts w:ascii="Times New Roman" w:hAnsi="Times New Roman" w:cs="Times New Roman"/>
-          <w:sz w:val="28"/>
-          <w:szCs w:val="28"/>
-        </w:rPr>
-        <w:t>3. Вызываем</w:t>
-      </w:r>
-      <w:r>
-        <w:rPr>
-          <w:rFonts w:ascii="Times New Roman" w:hAnsi="Times New Roman" w:cs="Times New Roman"/>
-          <w:sz w:val="28"/>
-          <w:szCs w:val="28"/>
-        </w:rPr>
-        <w:t xml:space="preserve"> функцию </w:t>
-      </w:r>
-      <w:proofErr w:type="spellStart"/>
-      <w:proofErr w:type="gramStart"/>
-      <w:r>
-        <w:rPr>
-          <w:rFonts w:ascii="Times New Roman" w:hAnsi="Times New Roman" w:cs="Times New Roman"/>
-          <w:sz w:val="28"/>
-          <w:szCs w:val="28"/>
-        </w:rPr>
-        <w:t>mergeSort</w:t>
-      </w:r>
-      <w:proofErr w:type="spellEnd"/>
-      <w:r>
-        <w:rPr>
-          <w:rFonts w:ascii="Times New Roman" w:hAnsi="Times New Roman" w:cs="Times New Roman"/>
-          <w:sz w:val="28"/>
-          <w:szCs w:val="28"/>
-        </w:rPr>
-        <w:t>(</w:t>
-      </w:r>
-      <w:proofErr w:type="gramEnd"/>
-      <w:r>
-        <w:rPr>
-          <w:rFonts w:ascii="Times New Roman" w:hAnsi="Times New Roman" w:cs="Times New Roman"/>
-          <w:sz w:val="28"/>
-          <w:szCs w:val="28"/>
-        </w:rPr>
-        <w:t>) с заданным массивом, левым индексом (0) и правым индексом (длина массива - 1).</w:t>
-      </w:r>
-    </w:p>
-    <w:p>
-      <w:pPr>
-        <w:spacing w:after="0"/>
-      </w:pPr>
-    </w:p>
-    <w:p>
-      <w:pPr>
-        <w:spacing w:after="0"/>
-      </w:pPr>
-    </w:p>
-    <w:p>
-      <w:pPr>
-        <w:spacing w:after="0"/>
-      </w:pPr>
-    </w:p>
-    <w:p>
-      <w:pPr>
-        <w:spacing w:after="0"/>
-      </w:pPr>
-    </w:p>
-    <w:p>
-      <w:pPr>
-        <w:spacing w:after="0"/>
-      </w:pPr>
-    </w:p>
-    <w:p>
-      <w:pPr>
-        <w:spacing w:after="0"/>
-      </w:pPr>
-    </w:p>
-    <w:p>
-      <w:pPr>
-        <w:spacing w:after="0"/>
-      </w:pPr>
-    </w:p>
-    <w:p>
-      <w:pPr>
-        <w:spacing w:after="0"/>
-      </w:pPr>
-    </w:p>
-    <w:p>
-      <w:pPr>
-        <w:spacing w:after="0"/>
-      </w:pPr>
-    </w:p>
-    <w:p>
-      <w:pPr>
-        <w:spacing w:after="0"/>
-      </w:pPr>
-    </w:p>
-    <w:p>
-      <w:pPr>
-        <w:spacing w:after="0"/>
-      </w:pPr>
-    </w:p>
-    <w:p>
-      <w:pPr>
-        <w:spacing w:after="0"/>
-      </w:pPr>
-    </w:p>
-    <w:p>
-      <w:pPr>
-        <w:spacing w:after="0"/>
-      </w:pPr>
-    </w:p>
-    <w:p>
-      <w:pPr>
-        <w:spacing w:after="0"/>
-      </w:pPr>
-    </w:p>
-    <w:p>
-      <w:pPr>
-        <w:spacing w:after="0"/>
-      </w:pPr>
-    </w:p>
-    <w:p>
-      <w:pPr>
-        <w:spacing w:after="0"/>
-      </w:pPr>
-    </w:p>
-    <w:p>
-      <w:pPr>
-        <w:spacing w:after="0"/>
-      </w:pPr>
-    </w:p>
-    <w:p>
-      <w:pPr>
-        <w:spacing w:after="0"/>
-      </w:pPr>
-    </w:p>
-    <w:p>
-      <w:pPr>
-        <w:spacing w:after="0"/>
-      </w:pPr>
-    </w:p>
-    <w:p>
-      <w:pPr>
-        <w:spacing w:after="0"/>
-      </w:pPr>
-    </w:p>
-    <w:p>
-      <w:pPr>
-        <w:spacing w:after="0"/>
-      </w:pPr>
-    </w:p>
-    <w:p>
-      <w:pPr>
-        <w:spacing w:after="0"/>
-      </w:pPr>
-    </w:p>
-    <w:p>
-      <w:pPr>
-        <w:pStyle w:val="1"/>
-        <w:spacing w:before="0" w:line="360" w:lineRule="auto"/>
-        <w:jc w:val="center"/>
-        <w:rPr>
-          <w:rFonts w:asciiTheme="minorHAnsi" w:eastAsiaTheme="minorHAnsi" w:hAnsiTheme="minorHAnsi" w:cstheme="minorBidi"/>
-          <w:color w:val="auto"/>
-          <w:sz w:val="22"/>
-          <w:szCs w:val="22"/>
-        </w:rPr>
-      </w:pPr>
-      <w:bookmarkStart w:id="17" w:name="_Toc134463412"/>
-      <w:bookmarkStart w:id="18" w:name="_Hlk125369364"/>
-      <w:bookmarkEnd w:id="15"/>
-    </w:p>
-    <w:p/>
-    <w:p>
-      <w:pPr>
-        <w:pStyle w:val="1"/>
-        <w:spacing w:before="0" w:line="360" w:lineRule="auto"/>
-        <w:jc w:val="center"/>
-        <w:rPr>
-          <w:rFonts w:ascii="Times New Roman" w:hAnsi="Times New Roman" w:cs="Times New Roman"/>
           <w:b/>
-          <w:bCs/>
-          <w:color w:val="auto"/>
-          <w:sz w:val="28"/>
-          <w:szCs w:val="28"/>
-        </w:rPr>
-      </w:pPr>
-    </w:p>
-    <w:p>
-      <w:pPr>
-        <w:pStyle w:val="1"/>
-        <w:spacing w:before="0" w:line="360" w:lineRule="auto"/>
-        <w:jc w:val="center"/>
-        <w:rPr>
-          <w:rFonts w:ascii="Times New Roman" w:hAnsi="Times New Roman" w:cs="Times New Roman"/>
-          <w:b/>
-          <w:bCs/>
-          <w:color w:val="auto"/>
-          <w:sz w:val="28"/>
-          <w:szCs w:val="28"/>
-        </w:rPr>
-      </w:pPr>
-      <w:r>
-        <w:rPr>
-          <w:rFonts w:ascii="Times New Roman" w:hAnsi="Times New Roman" w:cs="Times New Roman"/>
-          <w:b/>
-          <w:bCs/>
-          <w:color w:val="auto"/>
-          <w:sz w:val="28"/>
-          <w:szCs w:val="28"/>
-        </w:rPr>
-        <w:t>ЗАКЛЮЧЕНИЕ</w:t>
-      </w:r>
-      <w:bookmarkEnd w:id="17"/>
-    </w:p>
-    <w:p>
-      <w:pPr>
-        <w:spacing w:after="0"/>
-      </w:pPr>
-    </w:p>
-    <w:bookmarkEnd w:id="18"/>
-    <w:p>
-      <w:pPr>
-        <w:spacing w:after="0" w:line="360" w:lineRule="auto"/>
-        <w:ind w:firstLine="708"/>
-        <w:jc w:val="both"/>
-        <w:rPr>
-          <w:rFonts w:ascii="Times New Roman" w:hAnsi="Times New Roman" w:cs="Times New Roman"/>
-          <w:sz w:val="28"/>
-          <w:szCs w:val="28"/>
-        </w:rPr>
-      </w:pPr>
-      <w:r>
-        <w:rPr>
-          <w:rFonts w:ascii="Times New Roman" w:hAnsi="Times New Roman" w:cs="Times New Roman"/>
-          <w:sz w:val="28"/>
-          <w:szCs w:val="28"/>
-        </w:rPr>
-        <w:t xml:space="preserve">При выполнении курсовой работы были освоены основные принципы разработки алгоритмов и </w:t>
-      </w:r>
-      <w:proofErr w:type="spellStart"/>
-      <w:r>
-        <w:rPr>
-          <w:rFonts w:ascii="Times New Roman" w:hAnsi="Times New Roman" w:cs="Times New Roman"/>
-          <w:sz w:val="28"/>
-          <w:szCs w:val="28"/>
-        </w:rPr>
-        <w:t>desktop</w:t>
-      </w:r>
-      <w:proofErr w:type="spellEnd"/>
-      <w:r>
-        <w:rPr>
-          <w:rFonts w:ascii="Times New Roman" w:hAnsi="Times New Roman" w:cs="Times New Roman"/>
-          <w:sz w:val="28"/>
-          <w:szCs w:val="28"/>
-        </w:rPr>
-        <w:t>-приложени</w:t>
-      </w:r>
-      <w:r>
-        <w:rPr>
-          <w:rFonts w:ascii="Times New Roman" w:hAnsi="Times New Roman" w:cs="Times New Roman"/>
-          <w:sz w:val="28"/>
-          <w:szCs w:val="28"/>
-        </w:rPr>
-        <w:t>й</w:t>
-      </w:r>
-      <w:r>
-        <w:rPr>
-          <w:rFonts w:ascii="Times New Roman" w:hAnsi="Times New Roman" w:cs="Times New Roman"/>
-          <w:sz w:val="28"/>
-          <w:szCs w:val="28"/>
-        </w:rPr>
-        <w:t>, методы отладки и решения задач на ЭВМ в различных режимах. Так же были разобраны основы программирования и основы объектно-ориентированного подхода к программированию.</w:t>
-      </w:r>
-    </w:p>
-    <w:p>
-      <w:pPr>
-        <w:pStyle w:val="a4"/>
-        <w:spacing w:after="0" w:line="360" w:lineRule="auto"/>
-        <w:ind w:left="1428"/>
-        <w:jc w:val="both"/>
-        <w:rPr>
-          <w:rFonts w:ascii="Times New Roman" w:hAnsi="Times New Roman" w:cs="Times New Roman"/>
-          <w:sz w:val="28"/>
-          <w:szCs w:val="28"/>
-        </w:rPr>
-      </w:pPr>
-    </w:p>
-    <w:p>
-      <w:pPr>
-        <w:pStyle w:val="a4"/>
-        <w:spacing w:after="0" w:line="360" w:lineRule="auto"/>
-        <w:ind w:left="1428"/>
-        <w:jc w:val="both"/>
-        <w:rPr>
-          <w:rFonts w:ascii="Times New Roman" w:hAnsi="Times New Roman" w:cs="Times New Roman"/>
-          <w:sz w:val="28"/>
-          <w:szCs w:val="28"/>
-        </w:rPr>
-      </w:pPr>
-    </w:p>
-    <w:p>
-      <w:pPr>
-        <w:pStyle w:val="a4"/>
-        <w:spacing w:after="0" w:line="360" w:lineRule="auto"/>
-        <w:ind w:left="1428"/>
-        <w:jc w:val="both"/>
-        <w:rPr>
-          <w:rFonts w:ascii="Times New Roman" w:hAnsi="Times New Roman" w:cs="Times New Roman"/>
-          <w:sz w:val="28"/>
-          <w:szCs w:val="28"/>
-        </w:rPr>
-      </w:pPr>
-    </w:p>
-    <w:p>
-      <w:pPr>
-        <w:pStyle w:val="a4"/>
-        <w:spacing w:after="0" w:line="360" w:lineRule="auto"/>
-        <w:ind w:left="1428"/>
-        <w:jc w:val="both"/>
-        <w:rPr>
-          <w:rFonts w:ascii="Times New Roman" w:hAnsi="Times New Roman" w:cs="Times New Roman"/>
-          <w:sz w:val="28"/>
-          <w:szCs w:val="28"/>
-        </w:rPr>
-      </w:pPr>
-    </w:p>
-    <w:p>
-      <w:pPr>
-        <w:pStyle w:val="a4"/>
-        <w:spacing w:after="0" w:line="360" w:lineRule="auto"/>
-        <w:ind w:left="1428"/>
-        <w:jc w:val="both"/>
-        <w:rPr>
-          <w:rFonts w:ascii="Times New Roman" w:hAnsi="Times New Roman" w:cs="Times New Roman"/>
-          <w:sz w:val="28"/>
-          <w:szCs w:val="28"/>
-        </w:rPr>
-      </w:pPr>
-    </w:p>
-    <w:p>
-      <w:pPr>
-        <w:pStyle w:val="a4"/>
-        <w:spacing w:after="0" w:line="360" w:lineRule="auto"/>
-        <w:ind w:left="1428"/>
-        <w:jc w:val="both"/>
-        <w:rPr>
-          <w:rFonts w:ascii="Times New Roman" w:hAnsi="Times New Roman" w:cs="Times New Roman"/>
-          <w:sz w:val="28"/>
-          <w:szCs w:val="28"/>
-        </w:rPr>
-      </w:pPr>
-    </w:p>
-    <w:p>
-      <w:pPr>
-        <w:pStyle w:val="a4"/>
-        <w:spacing w:after="0" w:line="360" w:lineRule="auto"/>
-        <w:ind w:left="1428"/>
-        <w:jc w:val="both"/>
-        <w:rPr>
-          <w:rFonts w:ascii="Times New Roman" w:hAnsi="Times New Roman" w:cs="Times New Roman"/>
-          <w:sz w:val="28"/>
-          <w:szCs w:val="28"/>
-        </w:rPr>
-      </w:pPr>
-    </w:p>
-    <w:p>
-      <w:pPr>
-        <w:pStyle w:val="a4"/>
-        <w:spacing w:after="0" w:line="360" w:lineRule="auto"/>
-        <w:ind w:left="1428"/>
-        <w:jc w:val="both"/>
-        <w:rPr>
-          <w:rFonts w:ascii="Times New Roman" w:hAnsi="Times New Roman" w:cs="Times New Roman"/>
-          <w:sz w:val="28"/>
-          <w:szCs w:val="28"/>
-        </w:rPr>
-      </w:pPr>
-    </w:p>
-    <w:p>
-      <w:pPr>
-        <w:pStyle w:val="a4"/>
-        <w:spacing w:after="0" w:line="360" w:lineRule="auto"/>
-        <w:ind w:left="1428"/>
-        <w:jc w:val="both"/>
-        <w:rPr>
-          <w:rFonts w:ascii="Times New Roman" w:hAnsi="Times New Roman" w:cs="Times New Roman"/>
-          <w:sz w:val="28"/>
-          <w:szCs w:val="28"/>
-        </w:rPr>
-      </w:pPr>
-    </w:p>
-    <w:p>
-      <w:pPr>
-        <w:pStyle w:val="a4"/>
-        <w:spacing w:after="0" w:line="360" w:lineRule="auto"/>
-        <w:ind w:left="1428"/>
-        <w:jc w:val="both"/>
-        <w:rPr>
-          <w:rFonts w:ascii="Times New Roman" w:hAnsi="Times New Roman" w:cs="Times New Roman"/>
-          <w:sz w:val="28"/>
-          <w:szCs w:val="28"/>
-        </w:rPr>
-      </w:pPr>
-    </w:p>
-    <w:p>
-      <w:pPr>
-        <w:pStyle w:val="a4"/>
-        <w:spacing w:after="0" w:line="360" w:lineRule="auto"/>
-        <w:ind w:left="1428"/>
-        <w:jc w:val="both"/>
-        <w:rPr>
-          <w:rFonts w:ascii="Times New Roman" w:hAnsi="Times New Roman" w:cs="Times New Roman"/>
-          <w:sz w:val="28"/>
-          <w:szCs w:val="28"/>
-        </w:rPr>
-      </w:pPr>
-    </w:p>
-    <w:p>
-      <w:pPr>
-        <w:pStyle w:val="a4"/>
-        <w:spacing w:after="0" w:line="360" w:lineRule="auto"/>
-        <w:ind w:left="1428"/>
-        <w:jc w:val="both"/>
-        <w:rPr>
-          <w:rFonts w:ascii="Times New Roman" w:hAnsi="Times New Roman" w:cs="Times New Roman"/>
-          <w:sz w:val="28"/>
-          <w:szCs w:val="28"/>
-        </w:rPr>
-      </w:pPr>
-    </w:p>
-    <w:p>
-      <w:pPr>
-        <w:pStyle w:val="a4"/>
-        <w:spacing w:after="0" w:line="360" w:lineRule="auto"/>
-        <w:ind w:left="1428"/>
-        <w:jc w:val="both"/>
-        <w:rPr>
-          <w:rFonts w:ascii="Times New Roman" w:hAnsi="Times New Roman" w:cs="Times New Roman"/>
-          <w:sz w:val="28"/>
-          <w:szCs w:val="28"/>
-        </w:rPr>
-      </w:pPr>
-    </w:p>
-    <w:p>
-      <w:pPr>
-        <w:pStyle w:val="a4"/>
-        <w:spacing w:after="0" w:line="360" w:lineRule="auto"/>
-        <w:ind w:left="1428"/>
-        <w:jc w:val="both"/>
-        <w:rPr>
-          <w:rFonts w:ascii="Times New Roman" w:hAnsi="Times New Roman" w:cs="Times New Roman"/>
-          <w:sz w:val="28"/>
-          <w:szCs w:val="28"/>
-        </w:rPr>
-      </w:pPr>
-    </w:p>
-    <w:p>
-      <w:pPr>
-        <w:pStyle w:val="a4"/>
-        <w:spacing w:after="0" w:line="360" w:lineRule="auto"/>
-        <w:ind w:left="1428"/>
-        <w:jc w:val="both"/>
-        <w:rPr>
-          <w:rFonts w:ascii="Times New Roman" w:hAnsi="Times New Roman" w:cs="Times New Roman"/>
-          <w:sz w:val="28"/>
-          <w:szCs w:val="28"/>
-        </w:rPr>
-      </w:pPr>
-    </w:p>
-    <w:p>
-      <w:pPr>
-        <w:pStyle w:val="a4"/>
-        <w:spacing w:after="0" w:line="360" w:lineRule="auto"/>
-        <w:ind w:left="1428"/>
-        <w:jc w:val="both"/>
-        <w:rPr>
-          <w:rFonts w:ascii="Times New Roman" w:hAnsi="Times New Roman" w:cs="Times New Roman"/>
-          <w:sz w:val="28"/>
-          <w:szCs w:val="28"/>
-        </w:rPr>
-      </w:pPr>
-    </w:p>
-    <w:p>
-      <w:pPr>
-        <w:pStyle w:val="a4"/>
-        <w:spacing w:after="0" w:line="360" w:lineRule="auto"/>
-        <w:ind w:left="1428"/>
-        <w:jc w:val="both"/>
-        <w:rPr>
-          <w:rFonts w:ascii="Times New Roman" w:hAnsi="Times New Roman" w:cs="Times New Roman"/>
-          <w:sz w:val="28"/>
-          <w:szCs w:val="28"/>
-        </w:rPr>
-      </w:pPr>
-    </w:p>
-    <w:p>
-      <w:pPr>
-        <w:pStyle w:val="a4"/>
-        <w:spacing w:after="0" w:line="360" w:lineRule="auto"/>
-        <w:ind w:left="1428"/>
-        <w:jc w:val="both"/>
-        <w:rPr>
-          <w:rFonts w:ascii="Times New Roman" w:hAnsi="Times New Roman" w:cs="Times New Roman"/>
-          <w:sz w:val="28"/>
-          <w:szCs w:val="28"/>
-        </w:rPr>
-      </w:pPr>
-    </w:p>
-    <w:p>
-      <w:pPr>
-        <w:pStyle w:val="a4"/>
-        <w:spacing w:after="0" w:line="360" w:lineRule="auto"/>
-        <w:ind w:left="1428"/>
-        <w:jc w:val="both"/>
-        <w:rPr>
-          <w:rFonts w:ascii="Times New Roman" w:hAnsi="Times New Roman" w:cs="Times New Roman"/>
-          <w:sz w:val="28"/>
-          <w:szCs w:val="28"/>
-        </w:rPr>
-      </w:pPr>
-    </w:p>
-    <w:p>
-      <w:pPr>
-        <w:pStyle w:val="a4"/>
-        <w:spacing w:after="0" w:line="360" w:lineRule="auto"/>
-        <w:ind w:left="1428"/>
-        <w:jc w:val="both"/>
-        <w:rPr>
-          <w:rFonts w:ascii="Times New Roman" w:hAnsi="Times New Roman" w:cs="Times New Roman"/>
-          <w:sz w:val="28"/>
-          <w:szCs w:val="28"/>
-        </w:rPr>
-      </w:pPr>
-    </w:p>
-    <w:p>
-      <w:pPr>
-        <w:pStyle w:val="a4"/>
-        <w:spacing w:after="0" w:line="360" w:lineRule="auto"/>
-        <w:ind w:left="1428"/>
-        <w:jc w:val="both"/>
-        <w:rPr>
-          <w:rFonts w:ascii="Times New Roman" w:hAnsi="Times New Roman" w:cs="Times New Roman"/>
-          <w:sz w:val="28"/>
-          <w:szCs w:val="28"/>
-        </w:rPr>
-      </w:pPr>
-    </w:p>
-    <w:p>
-      <w:pPr>
-        <w:pStyle w:val="a4"/>
-        <w:spacing w:after="0" w:line="360" w:lineRule="auto"/>
-        <w:ind w:left="1428"/>
-        <w:jc w:val="both"/>
-        <w:rPr>
-          <w:rFonts w:ascii="Times New Roman" w:hAnsi="Times New Roman" w:cs="Times New Roman"/>
-          <w:sz w:val="28"/>
-          <w:szCs w:val="28"/>
-        </w:rPr>
-      </w:pPr>
-    </w:p>
-    <w:p>
-      <w:pPr>
-        <w:pStyle w:val="1"/>
-        <w:spacing w:before="0" w:line="360" w:lineRule="auto"/>
-        <w:jc w:val="center"/>
-        <w:rPr>
-          <w:rFonts w:ascii="Times New Roman" w:hAnsi="Times New Roman" w:cs="Times New Roman"/>
-          <w:b/>
-          <w:bCs/>
-          <w:color w:val="auto"/>
-          <w:sz w:val="28"/>
-          <w:szCs w:val="28"/>
-        </w:rPr>
-      </w:pPr>
-      <w:bookmarkStart w:id="19" w:name="_Toc134463413"/>
-      <w:bookmarkStart w:id="20" w:name="_Hlk125369373"/>
-      <w:r>
-        <w:rPr>
-          <w:rFonts w:ascii="Times New Roman" w:hAnsi="Times New Roman" w:cs="Times New Roman"/>
-          <w:b/>
-          <w:bCs/>
-          <w:color w:val="auto"/>
-          <w:sz w:val="28"/>
-          <w:szCs w:val="28"/>
-        </w:rPr>
-        <w:lastRenderedPageBreak/>
-        <w:t>СПИС</w:t>
-      </w:r>
-      <w:r>
-        <w:rPr>
-          <w:rFonts w:ascii="Times New Roman" w:hAnsi="Times New Roman" w:cs="Times New Roman"/>
-          <w:b/>
-          <w:bCs/>
-          <w:color w:val="auto"/>
-          <w:sz w:val="28"/>
-          <w:szCs w:val="28"/>
-        </w:rPr>
-        <w:t>ОК</w:t>
-      </w:r>
-      <w:r>
-        <w:rPr>
-          <w:rFonts w:ascii="Times New Roman" w:hAnsi="Times New Roman" w:cs="Times New Roman"/>
-          <w:b/>
-          <w:bCs/>
-          <w:color w:val="auto"/>
-          <w:sz w:val="28"/>
-          <w:szCs w:val="28"/>
-        </w:rPr>
-        <w:t xml:space="preserve"> ИСПОЛЬЗУЕМЫХ ИСТОЧНИКОВ</w:t>
-      </w:r>
-      <w:bookmarkEnd w:id="19"/>
-    </w:p>
-    <w:p>
-      <w:pPr>
-        <w:spacing w:after="0"/>
-      </w:pPr>
-    </w:p>
-    <w:bookmarkEnd w:id="20"/>
-    <w:p>
-      <w:pPr>
-        <w:numPr>
-          <w:ilvl w:val="0"/>
-          <w:numId w:val="12"/>
-        </w:numPr>
-        <w:tabs>
-          <w:tab w:val="left" w:pos="1134"/>
-        </w:tabs>
-        <w:spacing w:after="0" w:line="360" w:lineRule="auto"/>
-        <w:ind w:left="0" w:firstLine="709"/>
-        <w:contextualSpacing/>
-        <w:jc w:val="both"/>
-        <w:rPr>
-          <w:rFonts w:ascii="Times New Roman" w:hAnsi="Times New Roman" w:cs="Times New Roman"/>
-          <w:bCs/>
-          <w:sz w:val="28"/>
-          <w:szCs w:val="28"/>
-        </w:rPr>
-      </w:pPr>
-      <w:r>
-        <w:rPr>
-          <w:rFonts w:ascii="Times New Roman" w:hAnsi="Times New Roman" w:cs="Times New Roman"/>
-          <w:b/>
-          <w:sz w:val="28"/>
-          <w:szCs w:val="28"/>
-        </w:rPr>
-        <w:t>Абрамян, Михаил</w:t>
-      </w:r>
-      <w:r>
-        <w:rPr>
-          <w:rFonts w:ascii="Times New Roman" w:hAnsi="Times New Roman" w:cs="Times New Roman"/>
-          <w:bCs/>
-          <w:sz w:val="28"/>
-          <w:szCs w:val="28"/>
-        </w:rPr>
-        <w:t xml:space="preserve"> </w:t>
-      </w:r>
-      <w:proofErr w:type="spellStart"/>
-      <w:r>
-        <w:rPr>
-          <w:rFonts w:ascii="Times New Roman" w:hAnsi="Times New Roman" w:cs="Times New Roman"/>
-          <w:bCs/>
-          <w:sz w:val="28"/>
-          <w:szCs w:val="28"/>
-        </w:rPr>
-        <w:t>Visual</w:t>
-      </w:r>
-      <w:proofErr w:type="spellEnd"/>
-      <w:r>
-        <w:rPr>
-          <w:rFonts w:ascii="Times New Roman" w:hAnsi="Times New Roman" w:cs="Times New Roman"/>
-          <w:bCs/>
-          <w:sz w:val="28"/>
-          <w:szCs w:val="28"/>
-        </w:rPr>
-        <w:t xml:space="preserve"> C# на примерах / Михаил Абрамян. - М.: БХВ-Петербург, 2017. – 496 c.</w:t>
-      </w:r>
-    </w:p>
-    <w:p>
-      <w:pPr>
-        <w:numPr>
-          <w:ilvl w:val="0"/>
-          <w:numId w:val="12"/>
-        </w:numPr>
-        <w:tabs>
-          <w:tab w:val="left" w:pos="1134"/>
-        </w:tabs>
-        <w:spacing w:after="0" w:line="360" w:lineRule="auto"/>
-        <w:ind w:left="0" w:firstLine="709"/>
-        <w:contextualSpacing/>
-        <w:jc w:val="both"/>
-        <w:rPr>
-          <w:rFonts w:ascii="Times New Roman" w:hAnsi="Times New Roman" w:cs="Times New Roman"/>
-          <w:bCs/>
-          <w:sz w:val="28"/>
-          <w:szCs w:val="28"/>
-        </w:rPr>
-      </w:pPr>
-      <w:r>
-        <w:rPr>
-          <w:rFonts w:ascii="Times New Roman" w:hAnsi="Times New Roman" w:cs="Times New Roman"/>
-          <w:bCs/>
-          <w:sz w:val="28"/>
-          <w:szCs w:val="28"/>
-        </w:rPr>
-        <w:t xml:space="preserve"> </w:t>
-      </w:r>
-      <w:proofErr w:type="spellStart"/>
-      <w:r>
-        <w:rPr>
-          <w:rFonts w:ascii="Times New Roman" w:hAnsi="Times New Roman" w:cs="Times New Roman"/>
-          <w:b/>
-          <w:sz w:val="28"/>
-          <w:szCs w:val="28"/>
-        </w:rPr>
-        <w:t>Агуров</w:t>
-      </w:r>
-      <w:proofErr w:type="spellEnd"/>
-      <w:r>
-        <w:rPr>
-          <w:rFonts w:ascii="Times New Roman" w:hAnsi="Times New Roman" w:cs="Times New Roman"/>
-          <w:b/>
-          <w:sz w:val="28"/>
-          <w:szCs w:val="28"/>
-        </w:rPr>
-        <w:t>, Павел</w:t>
-      </w:r>
-      <w:r>
-        <w:rPr>
-          <w:rFonts w:ascii="Times New Roman" w:hAnsi="Times New Roman" w:cs="Times New Roman"/>
-          <w:bCs/>
-          <w:sz w:val="28"/>
-          <w:szCs w:val="28"/>
-        </w:rPr>
-        <w:t xml:space="preserve"> C#. Сборник рецептов / Павел </w:t>
-      </w:r>
-      <w:proofErr w:type="spellStart"/>
-      <w:r>
-        <w:rPr>
-          <w:rFonts w:ascii="Times New Roman" w:hAnsi="Times New Roman" w:cs="Times New Roman"/>
-          <w:bCs/>
-          <w:sz w:val="28"/>
-          <w:szCs w:val="28"/>
-        </w:rPr>
-        <w:t>Агуров</w:t>
-      </w:r>
-      <w:proofErr w:type="spellEnd"/>
-      <w:r>
-        <w:rPr>
-          <w:rFonts w:ascii="Times New Roman" w:hAnsi="Times New Roman" w:cs="Times New Roman"/>
-          <w:bCs/>
-          <w:sz w:val="28"/>
-          <w:szCs w:val="28"/>
-        </w:rPr>
-        <w:t>. - М.: БХВ-Петербург, 2018. – 432 c.</w:t>
-      </w:r>
-    </w:p>
-    <w:p>
-      <w:pPr>
-        <w:numPr>
-          <w:ilvl w:val="0"/>
-          <w:numId w:val="12"/>
-        </w:numPr>
-        <w:tabs>
-          <w:tab w:val="left" w:pos="1134"/>
-        </w:tabs>
-        <w:spacing w:after="0" w:line="360" w:lineRule="auto"/>
-        <w:ind w:left="0" w:firstLine="709"/>
-        <w:contextualSpacing/>
-        <w:jc w:val="both"/>
-        <w:rPr>
-          <w:rFonts w:ascii="Times New Roman" w:hAnsi="Times New Roman" w:cs="Times New Roman"/>
-          <w:bCs/>
-          <w:sz w:val="28"/>
-          <w:szCs w:val="28"/>
-        </w:rPr>
-      </w:pPr>
-      <w:r>
-        <w:rPr>
-          <w:rFonts w:ascii="Times New Roman" w:hAnsi="Times New Roman" w:cs="Times New Roman"/>
-          <w:b/>
-          <w:sz w:val="28"/>
-          <w:szCs w:val="28"/>
-        </w:rPr>
-        <w:t>Бишоп, Дж</w:t>
-      </w:r>
-      <w:r>
-        <w:rPr>
-          <w:rFonts w:ascii="Times New Roman" w:hAnsi="Times New Roman" w:cs="Times New Roman"/>
-          <w:bCs/>
-          <w:sz w:val="28"/>
-          <w:szCs w:val="28"/>
-        </w:rPr>
-        <w:t xml:space="preserve">. С# в кратком изложении / Дж. Бишоп, Н. </w:t>
-      </w:r>
-      <w:proofErr w:type="spellStart"/>
-      <w:r>
-        <w:rPr>
-          <w:rFonts w:ascii="Times New Roman" w:hAnsi="Times New Roman" w:cs="Times New Roman"/>
-          <w:bCs/>
-          <w:sz w:val="28"/>
-          <w:szCs w:val="28"/>
-        </w:rPr>
-        <w:t>Хорспул</w:t>
-      </w:r>
-      <w:proofErr w:type="spellEnd"/>
-      <w:r>
-        <w:rPr>
-          <w:rFonts w:ascii="Times New Roman" w:hAnsi="Times New Roman" w:cs="Times New Roman"/>
-          <w:bCs/>
-          <w:sz w:val="28"/>
-          <w:szCs w:val="28"/>
-        </w:rPr>
-        <w:t>. - М.: Бином. Лаборатория знаний, 2019. – 472 c.</w:t>
-      </w:r>
-    </w:p>
-    <w:p>
-      <w:pPr>
-        <w:numPr>
-          <w:ilvl w:val="0"/>
-          <w:numId w:val="12"/>
-        </w:numPr>
-        <w:tabs>
-          <w:tab w:val="left" w:pos="1134"/>
-        </w:tabs>
-        <w:spacing w:after="0" w:line="360" w:lineRule="auto"/>
-        <w:ind w:left="0" w:firstLine="709"/>
-        <w:contextualSpacing/>
-        <w:jc w:val="both"/>
-        <w:rPr>
-          <w:rFonts w:ascii="Times New Roman" w:hAnsi="Times New Roman" w:cs="Times New Roman"/>
-          <w:bCs/>
-          <w:sz w:val="28"/>
-          <w:szCs w:val="28"/>
-        </w:rPr>
-      </w:pPr>
-      <w:r>
-        <w:rPr>
-          <w:rFonts w:ascii="Times New Roman" w:hAnsi="Times New Roman" w:cs="Times New Roman"/>
-          <w:b/>
-          <w:sz w:val="28"/>
-          <w:szCs w:val="28"/>
-        </w:rPr>
-        <w:t>Васильев, Алексей</w:t>
-      </w:r>
-      <w:r>
-        <w:rPr>
-          <w:rFonts w:ascii="Times New Roman" w:hAnsi="Times New Roman" w:cs="Times New Roman"/>
-          <w:bCs/>
-          <w:sz w:val="28"/>
-          <w:szCs w:val="28"/>
-        </w:rPr>
-        <w:t xml:space="preserve"> C#. Объектно-ориентированное программирование / Алексей Васильев. - М.: Питер, 2018. – 320 c.</w:t>
-      </w:r>
-    </w:p>
-    <w:p>
-      <w:pPr>
-        <w:numPr>
-          <w:ilvl w:val="0"/>
-          <w:numId w:val="12"/>
-        </w:numPr>
-        <w:tabs>
-          <w:tab w:val="left" w:pos="1134"/>
-        </w:tabs>
-        <w:spacing w:after="0" w:line="360" w:lineRule="auto"/>
-        <w:ind w:left="0" w:firstLine="709"/>
-        <w:contextualSpacing/>
-        <w:jc w:val="both"/>
-        <w:rPr>
-          <w:rFonts w:ascii="Times New Roman" w:hAnsi="Times New Roman" w:cs="Times New Roman"/>
-          <w:bCs/>
-          <w:sz w:val="28"/>
-          <w:szCs w:val="28"/>
-        </w:rPr>
-      </w:pPr>
-      <w:proofErr w:type="spellStart"/>
-      <w:r>
-        <w:rPr>
-          <w:rFonts w:ascii="Times New Roman" w:hAnsi="Times New Roman" w:cs="Times New Roman"/>
-          <w:b/>
-          <w:sz w:val="28"/>
-          <w:szCs w:val="28"/>
-        </w:rPr>
-        <w:t>Зиборов</w:t>
-      </w:r>
-      <w:proofErr w:type="spellEnd"/>
-      <w:r>
-        <w:rPr>
-          <w:rFonts w:ascii="Times New Roman" w:hAnsi="Times New Roman" w:cs="Times New Roman"/>
-          <w:b/>
-          <w:sz w:val="28"/>
-          <w:szCs w:val="28"/>
-        </w:rPr>
-        <w:t>, В. В</w:t>
-      </w:r>
-      <w:r>
-        <w:rPr>
-          <w:rFonts w:ascii="Times New Roman" w:hAnsi="Times New Roman" w:cs="Times New Roman"/>
-          <w:bCs/>
-          <w:sz w:val="28"/>
-          <w:szCs w:val="28"/>
-        </w:rPr>
-        <w:t xml:space="preserve">. </w:t>
-      </w:r>
-      <w:proofErr w:type="spellStart"/>
-      <w:r>
-        <w:rPr>
-          <w:rFonts w:ascii="Times New Roman" w:hAnsi="Times New Roman" w:cs="Times New Roman"/>
-          <w:bCs/>
-          <w:sz w:val="28"/>
-          <w:szCs w:val="28"/>
-        </w:rPr>
-        <w:t>Visual</w:t>
-      </w:r>
-      <w:proofErr w:type="spellEnd"/>
-      <w:r>
-        <w:rPr>
-          <w:rFonts w:ascii="Times New Roman" w:hAnsi="Times New Roman" w:cs="Times New Roman"/>
-          <w:bCs/>
-          <w:sz w:val="28"/>
-          <w:szCs w:val="28"/>
-        </w:rPr>
-        <w:t xml:space="preserve"> C# 2012 на примерах / В.В. </w:t>
-      </w:r>
-      <w:proofErr w:type="spellStart"/>
-      <w:r>
-        <w:rPr>
-          <w:rFonts w:ascii="Times New Roman" w:hAnsi="Times New Roman" w:cs="Times New Roman"/>
-          <w:bCs/>
-          <w:sz w:val="28"/>
-          <w:szCs w:val="28"/>
-        </w:rPr>
-        <w:t>Зиборов</w:t>
-      </w:r>
-      <w:proofErr w:type="spellEnd"/>
-      <w:r>
-        <w:rPr>
-          <w:rFonts w:ascii="Times New Roman" w:hAnsi="Times New Roman" w:cs="Times New Roman"/>
-          <w:bCs/>
-          <w:sz w:val="28"/>
-          <w:szCs w:val="28"/>
-        </w:rPr>
-        <w:t>. - М.: БХВ-Петербург, 2019. – 480 c.</w:t>
-      </w:r>
-    </w:p>
-    <w:p>
-      <w:pPr>
-        <w:numPr>
-          <w:ilvl w:val="0"/>
-          <w:numId w:val="12"/>
-        </w:numPr>
-        <w:tabs>
-          <w:tab w:val="left" w:pos="1134"/>
-        </w:tabs>
-        <w:spacing w:after="0" w:line="360" w:lineRule="auto"/>
-        <w:ind w:left="0" w:firstLine="709"/>
-        <w:contextualSpacing/>
-        <w:jc w:val="both"/>
-        <w:rPr>
-          <w:rFonts w:ascii="Times New Roman" w:hAnsi="Times New Roman" w:cs="Times New Roman"/>
-          <w:bCs/>
-          <w:sz w:val="28"/>
-          <w:szCs w:val="28"/>
-        </w:rPr>
-      </w:pPr>
-      <w:proofErr w:type="spellStart"/>
-      <w:r>
-        <w:rPr>
-          <w:rFonts w:ascii="Times New Roman" w:hAnsi="Times New Roman" w:cs="Times New Roman"/>
-          <w:b/>
-          <w:sz w:val="28"/>
-          <w:szCs w:val="28"/>
-        </w:rPr>
-        <w:t>Зиборов</w:t>
-      </w:r>
-      <w:proofErr w:type="spellEnd"/>
-      <w:r>
-        <w:rPr>
-          <w:rFonts w:ascii="Times New Roman" w:hAnsi="Times New Roman" w:cs="Times New Roman"/>
-          <w:b/>
-          <w:sz w:val="28"/>
-          <w:szCs w:val="28"/>
-        </w:rPr>
-        <w:t>, Виктор</w:t>
-      </w:r>
-      <w:r>
-        <w:rPr>
-          <w:rFonts w:ascii="Times New Roman" w:hAnsi="Times New Roman" w:cs="Times New Roman"/>
-          <w:bCs/>
-          <w:sz w:val="28"/>
-          <w:szCs w:val="28"/>
-        </w:rPr>
-        <w:t xml:space="preserve"> </w:t>
-      </w:r>
-      <w:proofErr w:type="spellStart"/>
-      <w:r>
-        <w:rPr>
-          <w:rFonts w:ascii="Times New Roman" w:hAnsi="Times New Roman" w:cs="Times New Roman"/>
-          <w:bCs/>
-          <w:sz w:val="28"/>
-          <w:szCs w:val="28"/>
-        </w:rPr>
-        <w:t>Visual</w:t>
-      </w:r>
-      <w:proofErr w:type="spellEnd"/>
-      <w:r>
-        <w:rPr>
-          <w:rFonts w:ascii="Times New Roman" w:hAnsi="Times New Roman" w:cs="Times New Roman"/>
-          <w:bCs/>
-          <w:sz w:val="28"/>
-          <w:szCs w:val="28"/>
-        </w:rPr>
-        <w:t xml:space="preserve"> C# 2010 на примерах / Виктор </w:t>
-      </w:r>
-      <w:proofErr w:type="spellStart"/>
-      <w:r>
-        <w:rPr>
-          <w:rFonts w:ascii="Times New Roman" w:hAnsi="Times New Roman" w:cs="Times New Roman"/>
-          <w:bCs/>
-          <w:sz w:val="28"/>
-          <w:szCs w:val="28"/>
-        </w:rPr>
-        <w:t>Зиборов</w:t>
-      </w:r>
-      <w:proofErr w:type="spellEnd"/>
-      <w:r>
-        <w:rPr>
-          <w:rFonts w:ascii="Times New Roman" w:hAnsi="Times New Roman" w:cs="Times New Roman"/>
-          <w:bCs/>
-          <w:sz w:val="28"/>
-          <w:szCs w:val="28"/>
-        </w:rPr>
-        <w:t>. - М.: "БХВ-Петербург", 2019. – 432 c.</w:t>
-      </w:r>
-    </w:p>
-    <w:p>
-      <w:pPr>
-        <w:numPr>
-          <w:ilvl w:val="0"/>
-          <w:numId w:val="12"/>
-        </w:numPr>
-        <w:tabs>
-          <w:tab w:val="left" w:pos="1134"/>
-        </w:tabs>
-        <w:spacing w:after="0" w:line="360" w:lineRule="auto"/>
-        <w:ind w:left="0" w:firstLine="709"/>
-        <w:contextualSpacing/>
-        <w:jc w:val="both"/>
-        <w:rPr>
-          <w:rFonts w:ascii="Times New Roman" w:hAnsi="Times New Roman" w:cs="Times New Roman"/>
-          <w:bCs/>
-          <w:sz w:val="28"/>
-          <w:szCs w:val="28"/>
-        </w:rPr>
-      </w:pPr>
-      <w:r>
-        <w:rPr>
-          <w:rFonts w:ascii="Times New Roman" w:hAnsi="Times New Roman" w:cs="Times New Roman"/>
-          <w:b/>
-          <w:sz w:val="28"/>
-          <w:szCs w:val="28"/>
-        </w:rPr>
-        <w:t>Касаткин, А. И</w:t>
-      </w:r>
-      <w:r>
-        <w:rPr>
-          <w:rFonts w:ascii="Times New Roman" w:hAnsi="Times New Roman" w:cs="Times New Roman"/>
-          <w:bCs/>
-          <w:sz w:val="28"/>
-          <w:szCs w:val="28"/>
-        </w:rPr>
-        <w:t>. Программирование на языке си. Управление ресурсами / А.И. Касаткин. - М.: Высшая школа, 2016. – 432 c.</w:t>
-      </w:r>
-    </w:p>
-    <w:p>
-      <w:pPr>
-        <w:numPr>
-          <w:ilvl w:val="0"/>
-          <w:numId w:val="12"/>
-        </w:numPr>
-        <w:tabs>
-          <w:tab w:val="left" w:pos="1134"/>
-        </w:tabs>
-        <w:spacing w:after="0" w:line="360" w:lineRule="auto"/>
-        <w:ind w:left="0" w:firstLine="709"/>
-        <w:contextualSpacing/>
-        <w:jc w:val="both"/>
-        <w:rPr>
-          <w:rFonts w:ascii="Times New Roman" w:hAnsi="Times New Roman" w:cs="Times New Roman"/>
-          <w:bCs/>
-          <w:sz w:val="28"/>
-          <w:szCs w:val="28"/>
-        </w:rPr>
-      </w:pPr>
-      <w:r>
-        <w:rPr>
-          <w:rFonts w:ascii="Times New Roman" w:hAnsi="Times New Roman" w:cs="Times New Roman"/>
-          <w:bCs/>
-          <w:sz w:val="28"/>
-          <w:szCs w:val="28"/>
-        </w:rPr>
-        <w:t xml:space="preserve"> </w:t>
-      </w:r>
-      <w:proofErr w:type="spellStart"/>
-      <w:r>
-        <w:rPr>
-          <w:rFonts w:ascii="Times New Roman" w:hAnsi="Times New Roman" w:cs="Times New Roman"/>
-          <w:b/>
-          <w:sz w:val="28"/>
-          <w:szCs w:val="28"/>
-        </w:rPr>
-        <w:t>Культин</w:t>
-      </w:r>
-      <w:proofErr w:type="spellEnd"/>
-      <w:r>
-        <w:rPr>
-          <w:rFonts w:ascii="Times New Roman" w:hAnsi="Times New Roman" w:cs="Times New Roman"/>
-          <w:b/>
-          <w:sz w:val="28"/>
-          <w:szCs w:val="28"/>
-        </w:rPr>
-        <w:t>, Н.</w:t>
-      </w:r>
-      <w:r>
-        <w:rPr>
-          <w:rFonts w:ascii="Times New Roman" w:hAnsi="Times New Roman" w:cs="Times New Roman"/>
-          <w:bCs/>
-          <w:sz w:val="28"/>
-          <w:szCs w:val="28"/>
-        </w:rPr>
-        <w:t xml:space="preserve"> </w:t>
-      </w:r>
-      <w:proofErr w:type="spellStart"/>
-      <w:r>
-        <w:rPr>
-          <w:rFonts w:ascii="Times New Roman" w:hAnsi="Times New Roman" w:cs="Times New Roman"/>
-          <w:bCs/>
-          <w:sz w:val="28"/>
-          <w:szCs w:val="28"/>
-        </w:rPr>
-        <w:t>Microsoft</w:t>
-      </w:r>
-      <w:proofErr w:type="spellEnd"/>
-      <w:r>
-        <w:rPr>
-          <w:rFonts w:ascii="Times New Roman" w:hAnsi="Times New Roman" w:cs="Times New Roman"/>
-          <w:bCs/>
-          <w:sz w:val="28"/>
-          <w:szCs w:val="28"/>
-        </w:rPr>
-        <w:t xml:space="preserve"> </w:t>
-      </w:r>
-      <w:proofErr w:type="spellStart"/>
-      <w:r>
-        <w:rPr>
-          <w:rFonts w:ascii="Times New Roman" w:hAnsi="Times New Roman" w:cs="Times New Roman"/>
-          <w:bCs/>
-          <w:sz w:val="28"/>
-          <w:szCs w:val="28"/>
-        </w:rPr>
-        <w:t>Visual</w:t>
-      </w:r>
-      <w:proofErr w:type="spellEnd"/>
-      <w:r>
-        <w:rPr>
-          <w:rFonts w:ascii="Times New Roman" w:hAnsi="Times New Roman" w:cs="Times New Roman"/>
-          <w:bCs/>
-          <w:sz w:val="28"/>
-          <w:szCs w:val="28"/>
-        </w:rPr>
-        <w:t xml:space="preserve"> C# в задачах и примерах / Н. </w:t>
-      </w:r>
-      <w:proofErr w:type="spellStart"/>
-      <w:r>
-        <w:rPr>
-          <w:rFonts w:ascii="Times New Roman" w:hAnsi="Times New Roman" w:cs="Times New Roman"/>
-          <w:bCs/>
-          <w:sz w:val="28"/>
-          <w:szCs w:val="28"/>
-        </w:rPr>
-        <w:t>Культин</w:t>
-      </w:r>
-      <w:proofErr w:type="spellEnd"/>
-      <w:r>
-        <w:rPr>
-          <w:rFonts w:ascii="Times New Roman" w:hAnsi="Times New Roman" w:cs="Times New Roman"/>
-          <w:bCs/>
-          <w:sz w:val="28"/>
-          <w:szCs w:val="28"/>
-        </w:rPr>
-        <w:t>. - М.: БХВ-Петербург, 2017. – 314 c.</w:t>
-      </w:r>
-    </w:p>
-    <w:p>
-      <w:pPr>
-        <w:numPr>
-          <w:ilvl w:val="0"/>
-          <w:numId w:val="12"/>
-        </w:numPr>
-        <w:tabs>
-          <w:tab w:val="left" w:pos="1134"/>
-        </w:tabs>
-        <w:spacing w:after="0" w:line="360" w:lineRule="auto"/>
-        <w:ind w:left="0" w:firstLine="709"/>
-        <w:contextualSpacing/>
-        <w:jc w:val="both"/>
-        <w:rPr>
-          <w:rFonts w:ascii="Times New Roman" w:hAnsi="Times New Roman" w:cs="Times New Roman"/>
-          <w:bCs/>
-          <w:sz w:val="28"/>
-          <w:szCs w:val="28"/>
-        </w:rPr>
-      </w:pPr>
-      <w:proofErr w:type="spellStart"/>
-      <w:r>
-        <w:rPr>
-          <w:rFonts w:ascii="Times New Roman" w:hAnsi="Times New Roman" w:cs="Times New Roman"/>
-          <w:b/>
-          <w:sz w:val="28"/>
-          <w:szCs w:val="28"/>
-        </w:rPr>
-        <w:t>Подбельский</w:t>
-      </w:r>
-      <w:proofErr w:type="spellEnd"/>
-      <w:r>
-        <w:rPr>
-          <w:rFonts w:ascii="Times New Roman" w:hAnsi="Times New Roman" w:cs="Times New Roman"/>
-          <w:b/>
-          <w:sz w:val="28"/>
-          <w:szCs w:val="28"/>
-        </w:rPr>
-        <w:t>, В. В.</w:t>
-      </w:r>
-      <w:r>
-        <w:rPr>
-          <w:rFonts w:ascii="Times New Roman" w:hAnsi="Times New Roman" w:cs="Times New Roman"/>
-          <w:bCs/>
-          <w:sz w:val="28"/>
-          <w:szCs w:val="28"/>
-        </w:rPr>
-        <w:t xml:space="preserve"> Язык С#. Базовый курс / В.В. </w:t>
-      </w:r>
-      <w:proofErr w:type="spellStart"/>
-      <w:r>
-        <w:rPr>
-          <w:rFonts w:ascii="Times New Roman" w:hAnsi="Times New Roman" w:cs="Times New Roman"/>
-          <w:bCs/>
-          <w:sz w:val="28"/>
-          <w:szCs w:val="28"/>
-        </w:rPr>
-        <w:t>Подбельский</w:t>
-      </w:r>
-      <w:proofErr w:type="spellEnd"/>
-      <w:r>
-        <w:rPr>
-          <w:rFonts w:ascii="Times New Roman" w:hAnsi="Times New Roman" w:cs="Times New Roman"/>
-          <w:bCs/>
-          <w:sz w:val="28"/>
-          <w:szCs w:val="28"/>
-        </w:rPr>
-        <w:t>. - М.: Финансы и статистика, 2017. – 408 c.</w:t>
-      </w:r>
-    </w:p>
-    <w:p>
-      <w:pPr>
-        <w:numPr>
-          <w:ilvl w:val="0"/>
-          <w:numId w:val="12"/>
-        </w:numPr>
-        <w:tabs>
-          <w:tab w:val="left" w:pos="1134"/>
-        </w:tabs>
-        <w:spacing w:after="0" w:line="360" w:lineRule="auto"/>
-        <w:ind w:left="0" w:firstLine="709"/>
-        <w:contextualSpacing/>
-        <w:jc w:val="both"/>
-        <w:rPr>
-          <w:rFonts w:ascii="Times New Roman" w:hAnsi="Times New Roman" w:cs="Times New Roman"/>
-          <w:bCs/>
-          <w:sz w:val="28"/>
-          <w:szCs w:val="28"/>
-        </w:rPr>
-      </w:pPr>
-      <w:proofErr w:type="spellStart"/>
-      <w:r>
-        <w:rPr>
-          <w:rFonts w:ascii="Times New Roman" w:hAnsi="Times New Roman" w:cs="Times New Roman"/>
-          <w:b/>
-          <w:sz w:val="28"/>
-          <w:szCs w:val="28"/>
-        </w:rPr>
-        <w:t>Рендольф</w:t>
-      </w:r>
-      <w:proofErr w:type="spellEnd"/>
-      <w:r>
-        <w:rPr>
-          <w:rFonts w:ascii="Times New Roman" w:hAnsi="Times New Roman" w:cs="Times New Roman"/>
-          <w:b/>
-          <w:sz w:val="28"/>
-          <w:szCs w:val="28"/>
-        </w:rPr>
-        <w:t xml:space="preserve">, </w:t>
-      </w:r>
-      <w:proofErr w:type="gramStart"/>
-      <w:r>
-        <w:rPr>
-          <w:rFonts w:ascii="Times New Roman" w:hAnsi="Times New Roman" w:cs="Times New Roman"/>
-          <w:b/>
-          <w:sz w:val="28"/>
-          <w:szCs w:val="28"/>
-        </w:rPr>
-        <w:t>Ник</w:t>
-      </w:r>
-      <w:proofErr w:type="gramEnd"/>
-      <w:r>
-        <w:rPr>
-          <w:rFonts w:ascii="Times New Roman" w:hAnsi="Times New Roman" w:cs="Times New Roman"/>
-          <w:bCs/>
-          <w:sz w:val="28"/>
-          <w:szCs w:val="28"/>
-        </w:rPr>
-        <w:t xml:space="preserve"> </w:t>
-      </w:r>
-      <w:proofErr w:type="spellStart"/>
-      <w:r>
-        <w:rPr>
-          <w:rFonts w:ascii="Times New Roman" w:hAnsi="Times New Roman" w:cs="Times New Roman"/>
-          <w:bCs/>
-          <w:sz w:val="28"/>
-          <w:szCs w:val="28"/>
-        </w:rPr>
-        <w:t>Visual</w:t>
-      </w:r>
-      <w:proofErr w:type="spellEnd"/>
-      <w:r>
-        <w:rPr>
-          <w:rFonts w:ascii="Times New Roman" w:hAnsi="Times New Roman" w:cs="Times New Roman"/>
-          <w:bCs/>
-          <w:sz w:val="28"/>
-          <w:szCs w:val="28"/>
-        </w:rPr>
-        <w:t xml:space="preserve"> </w:t>
-      </w:r>
-      <w:proofErr w:type="spellStart"/>
-      <w:r>
-        <w:rPr>
-          <w:rFonts w:ascii="Times New Roman" w:hAnsi="Times New Roman" w:cs="Times New Roman"/>
-          <w:bCs/>
-          <w:sz w:val="28"/>
-          <w:szCs w:val="28"/>
-        </w:rPr>
-        <w:t>Studio</w:t>
-      </w:r>
-      <w:proofErr w:type="spellEnd"/>
-      <w:r>
-        <w:rPr>
-          <w:rFonts w:ascii="Times New Roman" w:hAnsi="Times New Roman" w:cs="Times New Roman"/>
-          <w:bCs/>
-          <w:sz w:val="28"/>
-          <w:szCs w:val="28"/>
-        </w:rPr>
-        <w:t xml:space="preserve"> 2010 для профессионалов / Ник </w:t>
-      </w:r>
-      <w:proofErr w:type="spellStart"/>
-      <w:r>
-        <w:rPr>
-          <w:rFonts w:ascii="Times New Roman" w:hAnsi="Times New Roman" w:cs="Times New Roman"/>
-          <w:bCs/>
-          <w:sz w:val="28"/>
-          <w:szCs w:val="28"/>
-        </w:rPr>
-        <w:t>Рендольф</w:t>
-      </w:r>
-      <w:proofErr w:type="spellEnd"/>
-      <w:r>
-        <w:rPr>
-          <w:rFonts w:ascii="Times New Roman" w:hAnsi="Times New Roman" w:cs="Times New Roman"/>
-          <w:bCs/>
-          <w:sz w:val="28"/>
-          <w:szCs w:val="28"/>
-        </w:rPr>
-        <w:t xml:space="preserve"> и др. - М.: Диалектика, 2017. – 584 c.</w:t>
-      </w:r>
-    </w:p>
-    <w:p>
-      <w:pPr>
-        <w:numPr>
-          <w:ilvl w:val="0"/>
-          <w:numId w:val="12"/>
-        </w:numPr>
-        <w:tabs>
-          <w:tab w:val="left" w:pos="1134"/>
-        </w:tabs>
-        <w:spacing w:after="0" w:line="360" w:lineRule="auto"/>
-        <w:ind w:left="0" w:firstLine="709"/>
-        <w:contextualSpacing/>
-        <w:jc w:val="both"/>
-        <w:rPr>
-          <w:rFonts w:ascii="Times New Roman" w:hAnsi="Times New Roman" w:cs="Times New Roman"/>
-          <w:bCs/>
-          <w:sz w:val="28"/>
-          <w:szCs w:val="28"/>
-        </w:rPr>
-      </w:pPr>
-      <w:r>
-        <w:rPr>
-          <w:rFonts w:ascii="Times New Roman" w:hAnsi="Times New Roman" w:cs="Times New Roman"/>
-          <w:bCs/>
-          <w:sz w:val="28"/>
-          <w:szCs w:val="28"/>
-        </w:rPr>
-        <w:t xml:space="preserve"> </w:t>
-      </w:r>
-      <w:r>
-        <w:rPr>
-          <w:rFonts w:ascii="Times New Roman" w:hAnsi="Times New Roman" w:cs="Times New Roman"/>
-          <w:b/>
-          <w:sz w:val="28"/>
-          <w:szCs w:val="28"/>
-        </w:rPr>
-        <w:t>Скит, Джон</w:t>
-      </w:r>
-      <w:r>
-        <w:rPr>
-          <w:rFonts w:ascii="Times New Roman" w:hAnsi="Times New Roman" w:cs="Times New Roman"/>
-          <w:bCs/>
-          <w:sz w:val="28"/>
-          <w:szCs w:val="28"/>
-        </w:rPr>
-        <w:t xml:space="preserve"> C# для профессионалов. Тонкости программирования / Джон Скит. - М.: Вильямс, 2017. – 608 c.</w:t>
-      </w:r>
-    </w:p>
-    <w:p>
-      <w:pPr>
-        <w:numPr>
-          <w:ilvl w:val="0"/>
-          <w:numId w:val="12"/>
-        </w:numPr>
-        <w:tabs>
-          <w:tab w:val="left" w:pos="1134"/>
-        </w:tabs>
-        <w:spacing w:after="0" w:line="360" w:lineRule="auto"/>
-        <w:ind w:left="0" w:firstLine="709"/>
-        <w:contextualSpacing/>
-        <w:jc w:val="both"/>
-        <w:rPr>
-          <w:rFonts w:ascii="Times New Roman" w:hAnsi="Times New Roman" w:cs="Times New Roman"/>
-          <w:bCs/>
-          <w:sz w:val="28"/>
-          <w:szCs w:val="28"/>
-        </w:rPr>
-      </w:pPr>
-      <w:proofErr w:type="spellStart"/>
-      <w:r>
-        <w:rPr>
-          <w:rFonts w:ascii="Times New Roman" w:hAnsi="Times New Roman" w:cs="Times New Roman"/>
-          <w:b/>
-          <w:sz w:val="28"/>
-          <w:szCs w:val="28"/>
-        </w:rPr>
-        <w:t>Троелсен</w:t>
-      </w:r>
-      <w:proofErr w:type="spellEnd"/>
-      <w:r>
-        <w:rPr>
-          <w:rFonts w:ascii="Times New Roman" w:hAnsi="Times New Roman" w:cs="Times New Roman"/>
-          <w:b/>
-          <w:sz w:val="28"/>
-          <w:szCs w:val="28"/>
-        </w:rPr>
-        <w:t>, Эндрю</w:t>
-      </w:r>
-      <w:r>
-        <w:rPr>
-          <w:rFonts w:ascii="Times New Roman" w:hAnsi="Times New Roman" w:cs="Times New Roman"/>
-          <w:bCs/>
-          <w:sz w:val="28"/>
-          <w:szCs w:val="28"/>
-        </w:rPr>
-        <w:t xml:space="preserve"> Язык программирования C# 5.0 и платформа .NET 4.5 / Эндрю </w:t>
-      </w:r>
-      <w:proofErr w:type="spellStart"/>
-      <w:r>
-        <w:rPr>
-          <w:rFonts w:ascii="Times New Roman" w:hAnsi="Times New Roman" w:cs="Times New Roman"/>
-          <w:bCs/>
-          <w:sz w:val="28"/>
-          <w:szCs w:val="28"/>
-        </w:rPr>
-        <w:t>Троелсен</w:t>
-      </w:r>
-      <w:proofErr w:type="spellEnd"/>
-      <w:r>
-        <w:rPr>
-          <w:rFonts w:ascii="Times New Roman" w:hAnsi="Times New Roman" w:cs="Times New Roman"/>
-          <w:bCs/>
-          <w:sz w:val="28"/>
-          <w:szCs w:val="28"/>
-        </w:rPr>
-        <w:t>. - М.: Вильямс, 201</w:t>
-      </w:r>
-      <w:r>
-        <w:rPr>
-          <w:rFonts w:ascii="Times New Roman" w:hAnsi="Times New Roman" w:cs="Times New Roman"/>
-          <w:bCs/>
-          <w:sz w:val="28"/>
-          <w:szCs w:val="28"/>
-        </w:rPr>
-        <w:t>7</w:t>
-      </w:r>
-      <w:r>
-        <w:rPr>
-          <w:rFonts w:ascii="Times New Roman" w:hAnsi="Times New Roman" w:cs="Times New Roman"/>
-          <w:bCs/>
-          <w:sz w:val="28"/>
-          <w:szCs w:val="28"/>
-        </w:rPr>
-        <w:t>. – 633 c.</w:t>
-      </w:r>
-    </w:p>
-    <w:p>
-      <w:pPr>
-        <w:numPr>
-          <w:ilvl w:val="0"/>
-          <w:numId w:val="12"/>
-        </w:numPr>
-        <w:tabs>
-          <w:tab w:val="left" w:pos="1134"/>
-        </w:tabs>
-        <w:spacing w:after="0" w:line="360" w:lineRule="auto"/>
-        <w:ind w:left="0" w:firstLine="709"/>
-        <w:contextualSpacing/>
-        <w:jc w:val="both"/>
-        <w:rPr>
-          <w:rFonts w:ascii="Times New Roman" w:hAnsi="Times New Roman" w:cs="Times New Roman"/>
-          <w:bCs/>
-          <w:sz w:val="28"/>
-          <w:szCs w:val="28"/>
-        </w:rPr>
-      </w:pPr>
-      <w:proofErr w:type="spellStart"/>
-      <w:r>
-        <w:rPr>
-          <w:rFonts w:ascii="Times New Roman" w:hAnsi="Times New Roman" w:cs="Times New Roman"/>
-          <w:b/>
-          <w:sz w:val="28"/>
-          <w:szCs w:val="28"/>
-        </w:rPr>
-        <w:t>Фленов</w:t>
-      </w:r>
-      <w:proofErr w:type="spellEnd"/>
-      <w:r>
-        <w:rPr>
-          <w:rFonts w:ascii="Times New Roman" w:hAnsi="Times New Roman" w:cs="Times New Roman"/>
-          <w:b/>
-          <w:sz w:val="28"/>
-          <w:szCs w:val="28"/>
-        </w:rPr>
-        <w:t>, Михаил</w:t>
-      </w:r>
-      <w:r>
-        <w:rPr>
-          <w:rFonts w:ascii="Times New Roman" w:hAnsi="Times New Roman" w:cs="Times New Roman"/>
-          <w:bCs/>
-          <w:sz w:val="28"/>
-          <w:szCs w:val="28"/>
-        </w:rPr>
-        <w:t xml:space="preserve"> Библия C# / Михаил </w:t>
-      </w:r>
-      <w:proofErr w:type="spellStart"/>
-      <w:r>
-        <w:rPr>
-          <w:rFonts w:ascii="Times New Roman" w:hAnsi="Times New Roman" w:cs="Times New Roman"/>
-          <w:bCs/>
-          <w:sz w:val="28"/>
-          <w:szCs w:val="28"/>
-        </w:rPr>
-        <w:t>Фленов</w:t>
-      </w:r>
-      <w:proofErr w:type="spellEnd"/>
-      <w:r>
-        <w:rPr>
-          <w:rFonts w:ascii="Times New Roman" w:hAnsi="Times New Roman" w:cs="Times New Roman"/>
-          <w:bCs/>
-          <w:sz w:val="28"/>
-          <w:szCs w:val="28"/>
-        </w:rPr>
-        <w:t>. - М.: БХВ-Петербург, 2017. – 560 c.</w:t>
-      </w:r>
-    </w:p>
-    <w:p>
-      <w:pPr>
-        <w:numPr>
-          <w:ilvl w:val="0"/>
-          <w:numId w:val="12"/>
-        </w:numPr>
-        <w:tabs>
-          <w:tab w:val="left" w:pos="1134"/>
-        </w:tabs>
-        <w:spacing w:after="0" w:line="360" w:lineRule="auto"/>
-        <w:ind w:left="0" w:firstLine="709"/>
-        <w:contextualSpacing/>
-        <w:jc w:val="both"/>
-        <w:rPr>
-          <w:rFonts w:ascii="Times New Roman" w:hAnsi="Times New Roman" w:cs="Times New Roman"/>
-          <w:bCs/>
-          <w:sz w:val="28"/>
-          <w:szCs w:val="28"/>
-        </w:rPr>
-      </w:pPr>
-      <w:proofErr w:type="spellStart"/>
-      <w:r>
-        <w:rPr>
-          <w:rFonts w:ascii="Times New Roman" w:hAnsi="Times New Roman" w:cs="Times New Roman"/>
-          <w:b/>
-          <w:sz w:val="28"/>
-          <w:szCs w:val="28"/>
-        </w:rPr>
-        <w:t>Фримен</w:t>
-      </w:r>
-      <w:proofErr w:type="spellEnd"/>
-      <w:r>
-        <w:rPr>
-          <w:rFonts w:ascii="Times New Roman" w:hAnsi="Times New Roman" w:cs="Times New Roman"/>
-          <w:b/>
-          <w:sz w:val="28"/>
-          <w:szCs w:val="28"/>
-        </w:rPr>
-        <w:t>, Адам</w:t>
-      </w:r>
-      <w:r>
-        <w:rPr>
-          <w:rFonts w:ascii="Times New Roman" w:hAnsi="Times New Roman" w:cs="Times New Roman"/>
-          <w:bCs/>
-          <w:sz w:val="28"/>
-          <w:szCs w:val="28"/>
-        </w:rPr>
-        <w:t xml:space="preserve"> LINQ. Язык интегрированных запросов в C# 2020 для профессионалов / Адам </w:t>
-      </w:r>
-      <w:proofErr w:type="spellStart"/>
-      <w:r>
-        <w:rPr>
-          <w:rFonts w:ascii="Times New Roman" w:hAnsi="Times New Roman" w:cs="Times New Roman"/>
-          <w:bCs/>
-          <w:sz w:val="28"/>
-          <w:szCs w:val="28"/>
-        </w:rPr>
-        <w:t>Фримен</w:t>
-      </w:r>
-      <w:proofErr w:type="spellEnd"/>
-      <w:r>
-        <w:rPr>
-          <w:rFonts w:ascii="Times New Roman" w:hAnsi="Times New Roman" w:cs="Times New Roman"/>
-          <w:bCs/>
-          <w:sz w:val="28"/>
-          <w:szCs w:val="28"/>
-        </w:rPr>
-        <w:t xml:space="preserve">, Джозеф </w:t>
-      </w:r>
-      <w:proofErr w:type="spellStart"/>
-      <w:r>
-        <w:rPr>
-          <w:rFonts w:ascii="Times New Roman" w:hAnsi="Times New Roman" w:cs="Times New Roman"/>
-          <w:bCs/>
-          <w:sz w:val="28"/>
-          <w:szCs w:val="28"/>
-        </w:rPr>
-        <w:t>Раттц</w:t>
-      </w:r>
-      <w:proofErr w:type="spellEnd"/>
-      <w:r>
-        <w:rPr>
-          <w:rFonts w:ascii="Times New Roman" w:hAnsi="Times New Roman" w:cs="Times New Roman"/>
-          <w:bCs/>
-          <w:sz w:val="28"/>
-          <w:szCs w:val="28"/>
-        </w:rPr>
-        <w:t>-мл. - М.: Вильямс, 2020. – 656 c</w:t>
-      </w:r>
-    </w:p>
-    <w:p>
-      <w:pPr>
-        <w:numPr>
-          <w:ilvl w:val="0"/>
-          <w:numId w:val="12"/>
-        </w:numPr>
-        <w:tabs>
-          <w:tab w:val="left" w:pos="1134"/>
-        </w:tabs>
-        <w:spacing w:after="0" w:line="360" w:lineRule="auto"/>
-        <w:ind w:left="0" w:firstLine="709"/>
-        <w:contextualSpacing/>
-        <w:jc w:val="both"/>
-        <w:rPr>
-          <w:rFonts w:ascii="Times New Roman" w:hAnsi="Times New Roman" w:cs="Times New Roman"/>
-          <w:bCs/>
-          <w:sz w:val="28"/>
-          <w:szCs w:val="28"/>
-        </w:rPr>
-      </w:pPr>
-      <w:r>
-        <w:rPr>
-          <w:rFonts w:ascii="Times New Roman" w:hAnsi="Times New Roman" w:cs="Times New Roman"/>
-          <w:b/>
-          <w:sz w:val="28"/>
-          <w:szCs w:val="28"/>
-        </w:rPr>
-        <w:lastRenderedPageBreak/>
-        <w:t>Вагнер, Б.</w:t>
-      </w:r>
-      <w:r>
-        <w:rPr>
-          <w:rFonts w:ascii="Times New Roman" w:hAnsi="Times New Roman" w:cs="Times New Roman"/>
-          <w:bCs/>
-          <w:sz w:val="28"/>
-          <w:szCs w:val="28"/>
-        </w:rPr>
-        <w:t xml:space="preserve"> Эффективное программирование на C#. 50 способов улучшения кода. / Б. Вагнер. - М.: Вильямс И.Д., 2017. – 224 c.</w:t>
-      </w:r>
-    </w:p>
-    <w:p>
-      <w:pPr>
-        <w:numPr>
-          <w:ilvl w:val="0"/>
-          <w:numId w:val="12"/>
-        </w:numPr>
-        <w:tabs>
-          <w:tab w:val="left" w:pos="1134"/>
-        </w:tabs>
-        <w:spacing w:after="0" w:line="360" w:lineRule="auto"/>
-        <w:ind w:left="0" w:firstLine="709"/>
-        <w:contextualSpacing/>
-        <w:jc w:val="both"/>
-        <w:rPr>
-          <w:rFonts w:ascii="Times New Roman" w:hAnsi="Times New Roman" w:cs="Times New Roman"/>
-          <w:bCs/>
-          <w:sz w:val="28"/>
-          <w:szCs w:val="28"/>
-        </w:rPr>
-      </w:pPr>
-      <w:r>
-        <w:rPr>
-          <w:rFonts w:ascii="Times New Roman" w:hAnsi="Times New Roman" w:cs="Times New Roman"/>
-          <w:b/>
-          <w:sz w:val="28"/>
-          <w:szCs w:val="28"/>
-        </w:rPr>
-        <w:t>Васильев, А.</w:t>
-      </w:r>
-      <w:r>
-        <w:rPr>
-          <w:rFonts w:ascii="Times New Roman" w:hAnsi="Times New Roman" w:cs="Times New Roman"/>
-          <w:bCs/>
-          <w:sz w:val="28"/>
-          <w:szCs w:val="28"/>
-        </w:rPr>
-        <w:t xml:space="preserve"> C#. Объектно-ориентированное программирование: Учебный курс / А. Васильев. - СПб.: Питер, 2017. – 320 c.</w:t>
-      </w:r>
-    </w:p>
-    <w:p>
-      <w:pPr>
-        <w:numPr>
-          <w:ilvl w:val="0"/>
-          <w:numId w:val="12"/>
-        </w:numPr>
-        <w:tabs>
-          <w:tab w:val="left" w:pos="1134"/>
-        </w:tabs>
-        <w:spacing w:after="0" w:line="360" w:lineRule="auto"/>
-        <w:ind w:left="0" w:firstLine="709"/>
-        <w:contextualSpacing/>
-        <w:jc w:val="both"/>
-        <w:rPr>
-          <w:rFonts w:ascii="Times New Roman" w:hAnsi="Times New Roman" w:cs="Times New Roman"/>
-          <w:bCs/>
-          <w:sz w:val="28"/>
-          <w:szCs w:val="28"/>
-        </w:rPr>
-      </w:pPr>
-      <w:r>
-        <w:rPr>
-          <w:rFonts w:ascii="Times New Roman" w:hAnsi="Times New Roman" w:cs="Times New Roman"/>
-          <w:b/>
-          <w:sz w:val="28"/>
-          <w:szCs w:val="28"/>
-        </w:rPr>
-        <w:t>Васильев, А.</w:t>
-      </w:r>
-      <w:r>
-        <w:rPr>
-          <w:rFonts w:ascii="Times New Roman" w:hAnsi="Times New Roman" w:cs="Times New Roman"/>
-          <w:bCs/>
-          <w:sz w:val="28"/>
-          <w:szCs w:val="28"/>
-        </w:rPr>
-        <w:t xml:space="preserve"> C#. Объектно-ориентированное программирование. Учебный курс / А. Васильев. - СПб.: Питер, 2017. – 320 c.</w:t>
-      </w:r>
-    </w:p>
-    <w:p>
-      <w:pPr>
-        <w:numPr>
-          <w:ilvl w:val="0"/>
-          <w:numId w:val="12"/>
-        </w:numPr>
-        <w:tabs>
-          <w:tab w:val="left" w:pos="1134"/>
-        </w:tabs>
-        <w:spacing w:after="0" w:line="360" w:lineRule="auto"/>
-        <w:ind w:left="0" w:firstLine="709"/>
-        <w:contextualSpacing/>
-        <w:jc w:val="both"/>
-        <w:rPr>
-          <w:rFonts w:ascii="Times New Roman" w:hAnsi="Times New Roman" w:cs="Times New Roman"/>
-          <w:bCs/>
-          <w:sz w:val="28"/>
-          <w:szCs w:val="28"/>
-        </w:rPr>
-      </w:pPr>
-      <w:r>
-        <w:rPr>
-          <w:rFonts w:ascii="Times New Roman" w:hAnsi="Times New Roman" w:cs="Times New Roman"/>
-          <w:b/>
-          <w:sz w:val="28"/>
-          <w:szCs w:val="28"/>
-        </w:rPr>
-        <w:t>Васильев, А.Н.</w:t>
-      </w:r>
-      <w:r>
-        <w:rPr>
-          <w:rFonts w:ascii="Times New Roman" w:hAnsi="Times New Roman" w:cs="Times New Roman"/>
-          <w:bCs/>
-          <w:sz w:val="28"/>
-          <w:szCs w:val="28"/>
-        </w:rPr>
-        <w:t xml:space="preserve"> Объектно-ориентированное программирование на C</w:t>
-      </w:r>
-      <w:r>
-        <w:rPr>
-          <w:rFonts w:ascii="Times New Roman" w:hAnsi="Times New Roman" w:cs="Times New Roman"/>
-          <w:bCs/>
-          <w:sz w:val="28"/>
-          <w:szCs w:val="28"/>
-        </w:rPr>
-        <w:t>#</w:t>
-      </w:r>
-      <w:r>
-        <w:rPr>
-          <w:rFonts w:ascii="Times New Roman" w:hAnsi="Times New Roman" w:cs="Times New Roman"/>
-          <w:bCs/>
-          <w:sz w:val="28"/>
-          <w:szCs w:val="28"/>
-        </w:rPr>
-        <w:t xml:space="preserve"> / А.Н. Васильев. - СПб.: Наука и техника, 2018. – 544 c.</w:t>
-      </w:r>
-    </w:p>
-    <w:p>
-      <w:pPr>
-        <w:numPr>
-          <w:ilvl w:val="0"/>
-          <w:numId w:val="12"/>
-        </w:numPr>
-        <w:tabs>
-          <w:tab w:val="left" w:pos="1134"/>
-        </w:tabs>
-        <w:spacing w:after="0" w:line="360" w:lineRule="auto"/>
-        <w:ind w:left="0" w:firstLine="709"/>
-        <w:contextualSpacing/>
-        <w:jc w:val="both"/>
-        <w:rPr>
-          <w:rFonts w:ascii="Times New Roman" w:hAnsi="Times New Roman" w:cs="Times New Roman"/>
-          <w:bCs/>
-          <w:sz w:val="28"/>
-          <w:szCs w:val="28"/>
-        </w:rPr>
-      </w:pPr>
-      <w:r>
-        <w:rPr>
-          <w:rFonts w:ascii="Times New Roman" w:hAnsi="Times New Roman" w:cs="Times New Roman"/>
-          <w:b/>
-          <w:sz w:val="28"/>
-          <w:szCs w:val="28"/>
-        </w:rPr>
-        <w:t>Васильев, А.Н.</w:t>
-      </w:r>
-      <w:r>
-        <w:rPr>
-          <w:rFonts w:ascii="Times New Roman" w:hAnsi="Times New Roman" w:cs="Times New Roman"/>
-          <w:bCs/>
-          <w:sz w:val="28"/>
-          <w:szCs w:val="28"/>
-        </w:rPr>
-        <w:t xml:space="preserve"> Программирование на C# для начинающих. Основные сведения / А.Н. Васильев. - М.: ЭКСМО, 2017. – 384 c.</w:t>
-      </w:r>
-    </w:p>
-    <w:p>
-      <w:pPr>
-        <w:numPr>
-          <w:ilvl w:val="0"/>
-          <w:numId w:val="12"/>
-        </w:numPr>
-        <w:tabs>
-          <w:tab w:val="left" w:pos="1134"/>
-        </w:tabs>
-        <w:spacing w:after="0" w:line="360" w:lineRule="auto"/>
-        <w:ind w:left="0" w:firstLine="709"/>
-        <w:contextualSpacing/>
-        <w:jc w:val="both"/>
-        <w:rPr>
-          <w:rFonts w:ascii="Times New Roman" w:hAnsi="Times New Roman" w:cs="Times New Roman"/>
-          <w:bCs/>
-          <w:sz w:val="28"/>
-          <w:szCs w:val="28"/>
-        </w:rPr>
-      </w:pPr>
-      <w:r>
-        <w:rPr>
-          <w:rFonts w:ascii="Times New Roman" w:hAnsi="Times New Roman" w:cs="Times New Roman"/>
-          <w:b/>
-          <w:sz w:val="28"/>
-          <w:szCs w:val="28"/>
-        </w:rPr>
-        <w:t>Васильев, А.Н.</w:t>
-      </w:r>
-      <w:r>
-        <w:rPr>
-          <w:rFonts w:ascii="Times New Roman" w:hAnsi="Times New Roman" w:cs="Times New Roman"/>
-          <w:bCs/>
-          <w:sz w:val="28"/>
-          <w:szCs w:val="28"/>
-        </w:rPr>
-        <w:t xml:space="preserve"> Программирование на C# для начинающих. Особенности языка / А.Н. Васильев. - М.: ЭКСМО, 2017. – 128 c.</w:t>
-      </w:r>
-    </w:p>
-    <w:p>
-      <w:pPr>
-        <w:tabs>
-          <w:tab w:val="left" w:pos="6060"/>
-        </w:tabs>
-        <w:jc w:val="center"/>
-        <w:rPr>
-          <w:rFonts w:ascii="Times New Roman" w:hAnsi="Times New Roman" w:cs="Times New Roman"/>
-          <w:sz w:val="24"/>
-          <w:szCs w:val="24"/>
-        </w:rPr>
-      </w:pPr>
-    </w:p>
-    <w:p>
-      <w:pPr>
-        <w:tabs>
-          <w:tab w:val="left" w:pos="6060"/>
-        </w:tabs>
-        <w:jc w:val="center"/>
-        <w:rPr>
-          <w:rFonts w:ascii="Times New Roman" w:hAnsi="Times New Roman" w:cs="Times New Roman"/>
-          <w:sz w:val="24"/>
-          <w:szCs w:val="24"/>
-        </w:rPr>
-      </w:pPr>
-    </w:p>
-    <w:p>
-      <w:pPr>
-        <w:tabs>
-          <w:tab w:val="left" w:pos="6060"/>
-        </w:tabs>
-        <w:jc w:val="center"/>
-        <w:rPr>
-          <w:rFonts w:ascii="Times New Roman" w:hAnsi="Times New Roman" w:cs="Times New Roman"/>
-          <w:sz w:val="24"/>
-          <w:szCs w:val="24"/>
-        </w:rPr>
-      </w:pPr>
-    </w:p>
-    <w:p>
-      <w:pPr>
-        <w:tabs>
-          <w:tab w:val="left" w:pos="6060"/>
-        </w:tabs>
-        <w:jc w:val="center"/>
-        <w:rPr>
-          <w:rFonts w:ascii="Times New Roman" w:hAnsi="Times New Roman" w:cs="Times New Roman"/>
-          <w:sz w:val="24"/>
-          <w:szCs w:val="24"/>
-        </w:rPr>
-      </w:pPr>
-    </w:p>
-    <w:p>
-      <w:pPr>
-        <w:tabs>
-          <w:tab w:val="left" w:pos="6060"/>
-        </w:tabs>
-        <w:jc w:val="center"/>
-        <w:rPr>
-          <w:rFonts w:ascii="Times New Roman" w:hAnsi="Times New Roman" w:cs="Times New Roman"/>
-          <w:sz w:val="24"/>
-          <w:szCs w:val="24"/>
-        </w:rPr>
-      </w:pPr>
-    </w:p>
-    <w:p>
-      <w:pPr>
-        <w:tabs>
-          <w:tab w:val="left" w:pos="6060"/>
-        </w:tabs>
-        <w:jc w:val="center"/>
-        <w:rPr>
-          <w:rFonts w:ascii="Times New Roman" w:hAnsi="Times New Roman" w:cs="Times New Roman"/>
-          <w:sz w:val="24"/>
-          <w:szCs w:val="24"/>
-        </w:rPr>
-      </w:pPr>
-    </w:p>
-    <w:p>
-      <w:pPr>
-        <w:tabs>
-          <w:tab w:val="left" w:pos="6060"/>
-        </w:tabs>
-        <w:jc w:val="center"/>
-        <w:rPr>
-          <w:rFonts w:ascii="Times New Roman" w:hAnsi="Times New Roman" w:cs="Times New Roman"/>
-          <w:sz w:val="24"/>
-          <w:szCs w:val="24"/>
-        </w:rPr>
-      </w:pPr>
-    </w:p>
-    <w:p>
-      <w:pPr>
-        <w:tabs>
-          <w:tab w:val="left" w:pos="6060"/>
-        </w:tabs>
-        <w:jc w:val="center"/>
-        <w:rPr>
-          <w:rFonts w:ascii="Times New Roman" w:hAnsi="Times New Roman" w:cs="Times New Roman"/>
-          <w:sz w:val="24"/>
-          <w:szCs w:val="24"/>
-        </w:rPr>
-      </w:pPr>
-    </w:p>
-    <w:p>
-      <w:pPr>
-        <w:tabs>
-          <w:tab w:val="left" w:pos="6060"/>
-        </w:tabs>
-        <w:jc w:val="center"/>
-        <w:rPr>
-          <w:rFonts w:ascii="Times New Roman" w:hAnsi="Times New Roman" w:cs="Times New Roman"/>
-          <w:sz w:val="24"/>
-          <w:szCs w:val="24"/>
-        </w:rPr>
-      </w:pPr>
-    </w:p>
-    <w:p>
-      <w:pPr>
-        <w:tabs>
-          <w:tab w:val="left" w:pos="6060"/>
-        </w:tabs>
-        <w:jc w:val="center"/>
-        <w:rPr>
-          <w:rFonts w:ascii="Times New Roman" w:hAnsi="Times New Roman" w:cs="Times New Roman"/>
-          <w:sz w:val="24"/>
-          <w:szCs w:val="24"/>
-        </w:rPr>
-      </w:pPr>
-    </w:p>
-    <w:p>
-      <w:pPr>
-        <w:tabs>
-          <w:tab w:val="left" w:pos="6060"/>
-        </w:tabs>
-        <w:jc w:val="center"/>
-        <w:rPr>
-          <w:rFonts w:ascii="Times New Roman" w:hAnsi="Times New Roman" w:cs="Times New Roman"/>
-          <w:sz w:val="24"/>
-          <w:szCs w:val="24"/>
-        </w:rPr>
-      </w:pPr>
-    </w:p>
-    <w:p>
-      <w:pPr>
-        <w:tabs>
-          <w:tab w:val="left" w:pos="6060"/>
-        </w:tabs>
-        <w:jc w:val="center"/>
-        <w:rPr>
-          <w:rFonts w:ascii="Times New Roman" w:hAnsi="Times New Roman" w:cs="Times New Roman"/>
-          <w:sz w:val="24"/>
-          <w:szCs w:val="24"/>
-        </w:rPr>
-      </w:pPr>
-    </w:p>
-    <w:p>
-      <w:pPr>
-        <w:tabs>
-          <w:tab w:val="left" w:pos="6060"/>
-        </w:tabs>
-        <w:jc w:val="center"/>
-        <w:rPr>
-          <w:rFonts w:ascii="Times New Roman" w:hAnsi="Times New Roman" w:cs="Times New Roman"/>
-          <w:sz w:val="24"/>
-          <w:szCs w:val="24"/>
-        </w:rPr>
-      </w:pPr>
-    </w:p>
-    <w:p>
-      <w:pPr>
-        <w:tabs>
-          <w:tab w:val="left" w:pos="6060"/>
-        </w:tabs>
-        <w:jc w:val="center"/>
-        <w:rPr>
-          <w:rFonts w:ascii="Times New Roman" w:hAnsi="Times New Roman" w:cs="Times New Roman"/>
-          <w:sz w:val="24"/>
-          <w:szCs w:val="24"/>
-        </w:rPr>
-      </w:pPr>
-    </w:p>
-    <w:p>
-      <w:pPr>
-        <w:tabs>
-          <w:tab w:val="left" w:pos="6060"/>
-        </w:tabs>
-        <w:jc w:val="center"/>
-        <w:rPr>
-          <w:rFonts w:ascii="Times New Roman" w:hAnsi="Times New Roman" w:cs="Times New Roman"/>
-          <w:sz w:val="24"/>
-          <w:szCs w:val="24"/>
-        </w:rPr>
-      </w:pPr>
-    </w:p>
-    <w:p>
-      <w:pPr>
-        <w:tabs>
-          <w:tab w:val="left" w:pos="6060"/>
-        </w:tabs>
-        <w:jc w:val="center"/>
-        <w:rPr>
-          <w:rFonts w:ascii="Times New Roman" w:hAnsi="Times New Roman" w:cs="Times New Roman"/>
-          <w:sz w:val="24"/>
-          <w:szCs w:val="24"/>
-        </w:rPr>
-      </w:pPr>
-    </w:p>
-    <w:p>
-      <w:pPr>
-        <w:tabs>
-          <w:tab w:val="left" w:pos="6060"/>
-        </w:tabs>
-        <w:jc w:val="center"/>
-        <w:rPr>
-          <w:rFonts w:ascii="Times New Roman" w:hAnsi="Times New Roman" w:cs="Times New Roman"/>
-          <w:sz w:val="24"/>
-          <w:szCs w:val="24"/>
-        </w:rPr>
-      </w:pPr>
-    </w:p>
-    <w:p>
-      <w:pPr>
-        <w:tabs>
-          <w:tab w:val="left" w:pos="6060"/>
-        </w:tabs>
-        <w:jc w:val="center"/>
-        <w:rPr>
-          <w:rFonts w:ascii="Times New Roman" w:hAnsi="Times New Roman" w:cs="Times New Roman"/>
-          <w:sz w:val="24"/>
-          <w:szCs w:val="24"/>
-        </w:rPr>
-      </w:pPr>
-    </w:p>
-    <w:p>
-      <w:pPr>
-        <w:pStyle w:val="1"/>
-        <w:spacing w:before="0" w:line="360" w:lineRule="auto"/>
-        <w:jc w:val="center"/>
-        <w:rPr>
-          <w:rFonts w:ascii="Times New Roman" w:hAnsi="Times New Roman" w:cs="Times New Roman"/>
-          <w:b/>
-          <w:bCs/>
-          <w:color w:val="auto"/>
-          <w:sz w:val="28"/>
-          <w:szCs w:val="28"/>
-        </w:rPr>
-      </w:pPr>
-      <w:bookmarkStart w:id="21" w:name="_Toc134463414"/>
-      <w:bookmarkStart w:id="22" w:name="_Hlk125369393"/>
-      <w:r>
-        <w:rPr>
-          <w:rFonts w:ascii="Times New Roman" w:hAnsi="Times New Roman" w:cs="Times New Roman"/>
-          <w:b/>
-          <w:bCs/>
-          <w:color w:val="auto"/>
-          <w:sz w:val="28"/>
-          <w:szCs w:val="28"/>
-        </w:rPr>
-        <w:lastRenderedPageBreak/>
-        <w:t>ПРИЛОЖЕНИЕ А</w:t>
-      </w:r>
-      <w:bookmarkEnd w:id="21"/>
-      <w:r>
-        <w:rPr>
-          <w:rFonts w:ascii="Times New Roman" w:hAnsi="Times New Roman" w:cs="Times New Roman"/>
-          <w:b/>
-          <w:bCs/>
-          <w:color w:val="auto"/>
-          <w:sz w:val="28"/>
-          <w:szCs w:val="28"/>
-        </w:rPr>
-        <w:t xml:space="preserve"> </w:t>
-      </w:r>
-      <w:r>
-        <w:rPr>
-          <w:rFonts w:ascii="Times New Roman" w:hAnsi="Times New Roman" w:cs="Times New Roman"/>
-          <w:b/>
-          <w:bCs/>
-          <w:color w:val="auto"/>
-          <w:sz w:val="28"/>
-          <w:szCs w:val="28"/>
-        </w:rPr>
-        <w:t xml:space="preserve"> </w:t>
-      </w:r>
-    </w:p>
-    <w:p>
-      <w:pPr>
-        <w:pStyle w:val="1"/>
-        <w:spacing w:before="0" w:line="360" w:lineRule="auto"/>
-        <w:jc w:val="center"/>
-        <w:rPr>
-          <w:rFonts w:ascii="Times New Roman" w:hAnsi="Times New Roman" w:cs="Times New Roman"/>
-          <w:b/>
-          <w:bCs/>
-          <w:color w:val="auto"/>
-          <w:sz w:val="28"/>
-          <w:szCs w:val="28"/>
-        </w:rPr>
-      </w:pPr>
-      <w:bookmarkStart w:id="23" w:name="_Toc134463415"/>
-      <w:r>
-        <w:rPr>
-          <w:rFonts w:ascii="Times New Roman" w:hAnsi="Times New Roman" w:cs="Times New Roman"/>
-          <w:b/>
-          <w:bCs/>
-          <w:color w:val="auto"/>
-          <w:sz w:val="28"/>
-          <w:szCs w:val="28"/>
-        </w:rPr>
-        <w:t>Листинг программы</w:t>
-      </w:r>
-      <w:bookmarkEnd w:id="23"/>
-    </w:p>
-    <w:bookmarkEnd w:id="22"/>
-    <w:p>
-      <w:pPr>
-        <w:tabs>
-          <w:tab w:val="left" w:pos="6060"/>
-        </w:tabs>
-        <w:jc w:val="both"/>
-        <w:rPr>
-          <w:rFonts w:ascii="Times New Roman" w:hAnsi="Times New Roman" w:cs="Times New Roman"/>
-          <w:sz w:val="24"/>
-          <w:szCs w:val="24"/>
+          <w:sz w:val="28"/>
+          <w:szCs w:val="28"/>
         </w:rPr>
       </w:pPr>
       <w:r>
@@ -8295,10 +5230,10 @@
           <w:lang w:eastAsia="ru-RU"/>
         </w:rPr>
         <w:drawing>
-          <wp:inline distT="0" distB="0" distL="0" distR="0" wp14:anchorId="2D9053F2" wp14:editId="7BB1A440">
-            <wp:extent cx="6120130" cy="5325110"/>
-            <wp:effectExtent l="0" t="0" r="0" b="8890"/>
-            <wp:docPr id="7" name="Рисунок 7"/>
+          <wp:inline distT="0" distB="0" distL="0" distR="0" wp14:anchorId="6CAF1346" wp14:editId="6219FDA6">
+            <wp:extent cx="6120130" cy="5497830"/>
+            <wp:effectExtent l="0" t="0" r="0" b="7620"/>
+            <wp:docPr id="12" name="Рисунок 12"/>
             <wp:cNvGraphicFramePr>
               <a:graphicFrameLocks xmlns:a="http://schemas.openxmlformats.org/drawingml/2006/main" noChangeAspect="1"/>
             </wp:cNvGraphicFramePr>
@@ -8318,7 +5253,7 @@
                   <pic:spPr>
                     <a:xfrm>
                       <a:off x="0" y="0"/>
-                      <a:ext cx="6120130" cy="5325110"/>
+                      <a:ext cx="6120130" cy="5497830"/>
                     </a:xfrm>
                     <a:prstGeom prst="rect">
                       <a:avLst/>
@@ -8333,10 +5268,43 @@
     </w:p>
     <w:p>
       <w:pPr>
-        <w:rPr>
-          <w:rFonts w:ascii="Times New Roman" w:hAnsi="Times New Roman" w:cs="Times New Roman"/>
-          <w:sz w:val="24"/>
-          <w:szCs w:val="24"/>
+        <w:spacing w:after="0"/>
+        <w:rPr>
+          <w:rFonts w:ascii="Times New Roman" w:hAnsi="Times New Roman" w:cs="Times New Roman"/>
+          <w:b/>
+          <w:sz w:val="28"/>
+          <w:szCs w:val="28"/>
+        </w:rPr>
+      </w:pPr>
+    </w:p>
+    <w:p>
+      <w:pPr>
+        <w:spacing w:after="0"/>
+        <w:rPr>
+          <w:rFonts w:ascii="Times New Roman" w:hAnsi="Times New Roman" w:cs="Times New Roman"/>
+          <w:b/>
+          <w:sz w:val="28"/>
+          <w:szCs w:val="28"/>
+        </w:rPr>
+      </w:pPr>
+      <w:r>
+        <w:rPr>
+          <w:rFonts w:ascii="Times New Roman" w:hAnsi="Times New Roman" w:cs="Times New Roman"/>
+          <w:b/>
+          <w:sz w:val="28"/>
+          <w:szCs w:val="28"/>
+        </w:rPr>
+        <w:t>Результат:</w:t>
+      </w:r>
+    </w:p>
+    <w:p>
+      <w:pPr>
+        <w:spacing w:after="0"/>
+        <w:rPr>
+          <w:rFonts w:ascii="Times New Roman" w:hAnsi="Times New Roman" w:cs="Times New Roman"/>
+          <w:b/>
+          <w:sz w:val="28"/>
+          <w:szCs w:val="28"/>
         </w:rPr>
       </w:pPr>
       <w:r>
@@ -8344,12 +5312,11 @@
           <w:noProof/>
           <w:lang w:eastAsia="ru-RU"/>
         </w:rPr>
-        <w:lastRenderedPageBreak/>
         <w:drawing>
-          <wp:inline distT="0" distB="0" distL="0" distR="0" wp14:anchorId="3258AE7B" wp14:editId="1A67D8CA">
-            <wp:extent cx="6120130" cy="4459605"/>
+          <wp:inline distT="0" distB="0" distL="0" distR="0" wp14:anchorId="63709329" wp14:editId="70CA87C0">
+            <wp:extent cx="2209800" cy="1524000"/>
             <wp:effectExtent l="0" t="0" r="0" b="0"/>
-            <wp:docPr id="8" name="Рисунок 8"/>
+            <wp:docPr id="5" name="Рисунок 5"/>
             <wp:cNvGraphicFramePr>
               <a:graphicFrameLocks xmlns:a="http://schemas.openxmlformats.org/drawingml/2006/main" noChangeAspect="1"/>
             </wp:cNvGraphicFramePr>
@@ -8369,7 +5336,7 @@
                   <pic:spPr>
                     <a:xfrm>
                       <a:off x="0" y="0"/>
-                      <a:ext cx="6120130" cy="4459605"/>
+                      <a:ext cx="2209800" cy="1524000"/>
                     </a:xfrm>
                     <a:prstGeom prst="rect">
                       <a:avLst/>
@@ -8384,42 +5351,694 @@
     </w:p>
     <w:p>
       <w:pPr>
-        <w:tabs>
-          <w:tab w:val="left" w:pos="1710"/>
-        </w:tabs>
-        <w:rPr>
-          <w:rFonts w:ascii="Times New Roman" w:hAnsi="Times New Roman" w:cs="Times New Roman"/>
-          <w:sz w:val="24"/>
-          <w:szCs w:val="24"/>
-        </w:rPr>
-      </w:pPr>
-      <w:r>
-        <w:rPr>
-          <w:rFonts w:ascii="Times New Roman" w:hAnsi="Times New Roman" w:cs="Times New Roman"/>
-          <w:sz w:val="24"/>
-          <w:szCs w:val="24"/>
-        </w:rPr>
-        <w:tab/>
-      </w:r>
-    </w:p>
-    <w:p>
-      <w:pPr>
-        <w:rPr>
-          <w:rFonts w:ascii="Times New Roman" w:hAnsi="Times New Roman" w:cs="Times New Roman"/>
-          <w:sz w:val="24"/>
-          <w:szCs w:val="24"/>
-        </w:rPr>
+        <w:spacing w:after="0"/>
+        <w:rPr>
+          <w:rFonts w:ascii="Times New Roman" w:hAnsi="Times New Roman" w:cs="Times New Roman"/>
+          <w:b/>
+          <w:sz w:val="28"/>
+          <w:szCs w:val="28"/>
+        </w:rPr>
+      </w:pPr>
+      <w:r>
+        <w:rPr>
+          <w:rFonts w:ascii="Times New Roman" w:hAnsi="Times New Roman" w:cs="Times New Roman"/>
+          <w:b/>
+          <w:sz w:val="28"/>
+          <w:szCs w:val="28"/>
+        </w:rPr>
+        <w:t>2.5</w:t>
+      </w:r>
+      <w:r>
+        <w:rPr>
+          <w:rFonts w:ascii="Times New Roman" w:hAnsi="Times New Roman" w:cs="Times New Roman"/>
+          <w:b/>
+          <w:sz w:val="28"/>
+          <w:szCs w:val="28"/>
+        </w:rPr>
+        <w:t xml:space="preserve"> Выполнение задания № </w:t>
+      </w:r>
+      <w:r>
+        <w:rPr>
+          <w:rFonts w:ascii="Times New Roman" w:hAnsi="Times New Roman" w:cs="Times New Roman"/>
+          <w:b/>
+          <w:sz w:val="28"/>
+          <w:szCs w:val="28"/>
+        </w:rPr>
+        <w:t>5</w:t>
+      </w:r>
+      <w:r>
+        <w:rPr>
+          <w:rFonts w:ascii="Times New Roman" w:hAnsi="Times New Roman" w:cs="Times New Roman"/>
+          <w:b/>
+          <w:sz w:val="28"/>
+          <w:szCs w:val="28"/>
+        </w:rPr>
+        <w:t xml:space="preserve"> курсовой работы</w:t>
+      </w:r>
+    </w:p>
+    <w:p>
+      <w:pPr>
+        <w:spacing w:after="0"/>
+        <w:rPr>
+          <w:rFonts w:ascii="Times New Roman" w:hAnsi="Times New Roman" w:cs="Times New Roman"/>
+          <w:sz w:val="28"/>
+          <w:szCs w:val="28"/>
+        </w:rPr>
+      </w:pPr>
+      <w:r>
+        <w:rPr>
+          <w:rFonts w:ascii="Times New Roman" w:hAnsi="Times New Roman" w:cs="Times New Roman"/>
+          <w:sz w:val="28"/>
+          <w:szCs w:val="28"/>
+        </w:rPr>
+        <w:t>Чтобы отсортировать массив в неубывающем порядке с помощью алгоритма сортировки слияни</w:t>
+      </w:r>
+      <w:r>
+        <w:rPr>
+          <w:rFonts w:ascii="Times New Roman" w:hAnsi="Times New Roman" w:cs="Times New Roman"/>
+          <w:sz w:val="28"/>
+          <w:szCs w:val="28"/>
+        </w:rPr>
+        <w:t>ем, выполняем следующие действия</w:t>
+      </w:r>
+      <w:r>
+        <w:rPr>
+          <w:rFonts w:ascii="Times New Roman" w:hAnsi="Times New Roman" w:cs="Times New Roman"/>
+          <w:sz w:val="28"/>
+          <w:szCs w:val="28"/>
+        </w:rPr>
+        <w:t>:</w:t>
+      </w:r>
+    </w:p>
+    <w:p>
+      <w:pPr>
+        <w:spacing w:after="0"/>
+        <w:rPr>
+          <w:rFonts w:ascii="Times New Roman" w:hAnsi="Times New Roman" w:cs="Times New Roman"/>
+          <w:sz w:val="28"/>
+          <w:szCs w:val="28"/>
+        </w:rPr>
+      </w:pPr>
+    </w:p>
+    <w:p>
+      <w:pPr>
+        <w:spacing w:after="0"/>
+        <w:rPr>
+          <w:rFonts w:ascii="Times New Roman" w:hAnsi="Times New Roman" w:cs="Times New Roman"/>
+          <w:sz w:val="28"/>
+          <w:szCs w:val="28"/>
+        </w:rPr>
+      </w:pPr>
+      <w:r>
+        <w:rPr>
+          <w:rFonts w:ascii="Times New Roman" w:hAnsi="Times New Roman" w:cs="Times New Roman"/>
+          <w:sz w:val="28"/>
+          <w:szCs w:val="28"/>
+        </w:rPr>
+        <w:t>1. Реализуем</w:t>
+      </w:r>
+      <w:r>
+        <w:rPr>
+          <w:rFonts w:ascii="Times New Roman" w:hAnsi="Times New Roman" w:cs="Times New Roman"/>
+          <w:sz w:val="28"/>
+          <w:szCs w:val="28"/>
+        </w:rPr>
+        <w:t xml:space="preserve"> функцию </w:t>
+      </w:r>
+      <w:proofErr w:type="spellStart"/>
+      <w:proofErr w:type="gramStart"/>
+      <w:r>
+        <w:rPr>
+          <w:rFonts w:ascii="Times New Roman" w:hAnsi="Times New Roman" w:cs="Times New Roman"/>
+          <w:sz w:val="28"/>
+          <w:szCs w:val="28"/>
+        </w:rPr>
+        <w:t>merge</w:t>
+      </w:r>
+      <w:proofErr w:type="spellEnd"/>
+      <w:r>
+        <w:rPr>
+          <w:rFonts w:ascii="Times New Roman" w:hAnsi="Times New Roman" w:cs="Times New Roman"/>
+          <w:sz w:val="28"/>
+          <w:szCs w:val="28"/>
+        </w:rPr>
+        <w:t>(</w:t>
+      </w:r>
+      <w:proofErr w:type="gramEnd"/>
+      <w:r>
+        <w:rPr>
+          <w:rFonts w:ascii="Times New Roman" w:hAnsi="Times New Roman" w:cs="Times New Roman"/>
+          <w:sz w:val="28"/>
+          <w:szCs w:val="28"/>
+        </w:rPr>
+        <w:t xml:space="preserve">) для объединения двух </w:t>
+      </w:r>
+      <w:proofErr w:type="spellStart"/>
+      <w:r>
+        <w:rPr>
+          <w:rFonts w:ascii="Times New Roman" w:hAnsi="Times New Roman" w:cs="Times New Roman"/>
+          <w:sz w:val="28"/>
+          <w:szCs w:val="28"/>
+        </w:rPr>
+        <w:t>подмассивов</w:t>
+      </w:r>
+      <w:proofErr w:type="spellEnd"/>
+      <w:r>
+        <w:rPr>
+          <w:rFonts w:ascii="Times New Roman" w:hAnsi="Times New Roman" w:cs="Times New Roman"/>
+          <w:sz w:val="28"/>
+          <w:szCs w:val="28"/>
+        </w:rPr>
+        <w:t xml:space="preserve"> данного массива. Эта функция должна принимать следующие параметры:</w:t>
+      </w:r>
+    </w:p>
+    <w:p>
+      <w:pPr>
+        <w:pStyle w:val="a4"/>
+        <w:numPr>
+          <w:ilvl w:val="0"/>
+          <w:numId w:val="13"/>
+        </w:numPr>
+        <w:spacing w:after="0"/>
+        <w:rPr>
+          <w:rFonts w:ascii="Times New Roman" w:hAnsi="Times New Roman" w:cs="Times New Roman"/>
+          <w:sz w:val="28"/>
+          <w:szCs w:val="28"/>
+        </w:rPr>
+      </w:pPr>
+      <w:r>
+        <w:rPr>
+          <w:rFonts w:ascii="Times New Roman" w:hAnsi="Times New Roman" w:cs="Times New Roman"/>
+          <w:sz w:val="28"/>
+          <w:szCs w:val="28"/>
+        </w:rPr>
+        <w:t>Массив для сортировки</w:t>
+      </w:r>
+    </w:p>
+    <w:p>
+      <w:pPr>
+        <w:pStyle w:val="a4"/>
+        <w:numPr>
+          <w:ilvl w:val="0"/>
+          <w:numId w:val="13"/>
+        </w:numPr>
+        <w:spacing w:after="0"/>
+        <w:rPr>
+          <w:rFonts w:ascii="Times New Roman" w:hAnsi="Times New Roman" w:cs="Times New Roman"/>
+          <w:sz w:val="28"/>
+          <w:szCs w:val="28"/>
+        </w:rPr>
+      </w:pPr>
+      <w:r>
+        <w:rPr>
+          <w:rFonts w:ascii="Times New Roman" w:hAnsi="Times New Roman" w:cs="Times New Roman"/>
+          <w:sz w:val="28"/>
+          <w:szCs w:val="28"/>
+        </w:rPr>
+        <w:t xml:space="preserve">Левый индекс </w:t>
+      </w:r>
+      <w:proofErr w:type="spellStart"/>
+      <w:r>
+        <w:rPr>
+          <w:rFonts w:ascii="Times New Roman" w:hAnsi="Times New Roman" w:cs="Times New Roman"/>
+          <w:sz w:val="28"/>
+          <w:szCs w:val="28"/>
+        </w:rPr>
+        <w:t>подмассива</w:t>
+      </w:r>
+      <w:proofErr w:type="spellEnd"/>
+    </w:p>
+    <w:p>
+      <w:pPr>
+        <w:pStyle w:val="a4"/>
+        <w:numPr>
+          <w:ilvl w:val="0"/>
+          <w:numId w:val="13"/>
+        </w:numPr>
+        <w:spacing w:after="0"/>
+        <w:rPr>
+          <w:rFonts w:ascii="Times New Roman" w:hAnsi="Times New Roman" w:cs="Times New Roman"/>
+          <w:sz w:val="28"/>
+          <w:szCs w:val="28"/>
+        </w:rPr>
+      </w:pPr>
+      <w:r>
+        <w:rPr>
+          <w:rFonts w:ascii="Times New Roman" w:hAnsi="Times New Roman" w:cs="Times New Roman"/>
+          <w:sz w:val="28"/>
+          <w:szCs w:val="28"/>
+        </w:rPr>
+        <w:t xml:space="preserve">Средний индекс </w:t>
+      </w:r>
+      <w:proofErr w:type="spellStart"/>
+      <w:r>
+        <w:rPr>
+          <w:rFonts w:ascii="Times New Roman" w:hAnsi="Times New Roman" w:cs="Times New Roman"/>
+          <w:sz w:val="28"/>
+          <w:szCs w:val="28"/>
+        </w:rPr>
+        <w:t>подмассива</w:t>
+      </w:r>
+      <w:proofErr w:type="spellEnd"/>
+    </w:p>
+    <w:p>
+      <w:pPr>
+        <w:pStyle w:val="a4"/>
+        <w:numPr>
+          <w:ilvl w:val="0"/>
+          <w:numId w:val="13"/>
+        </w:numPr>
+        <w:spacing w:after="0"/>
+        <w:rPr>
+          <w:rFonts w:ascii="Times New Roman" w:hAnsi="Times New Roman" w:cs="Times New Roman"/>
+          <w:sz w:val="28"/>
+          <w:szCs w:val="28"/>
+        </w:rPr>
+      </w:pPr>
+      <w:r>
+        <w:rPr>
+          <w:rFonts w:ascii="Times New Roman" w:hAnsi="Times New Roman" w:cs="Times New Roman"/>
+          <w:sz w:val="28"/>
+          <w:szCs w:val="28"/>
+        </w:rPr>
+        <w:t xml:space="preserve">Правый индекс </w:t>
+      </w:r>
+      <w:proofErr w:type="spellStart"/>
+      <w:r>
+        <w:rPr>
+          <w:rFonts w:ascii="Times New Roman" w:hAnsi="Times New Roman" w:cs="Times New Roman"/>
+          <w:sz w:val="28"/>
+          <w:szCs w:val="28"/>
+        </w:rPr>
+        <w:t>подмассива</w:t>
+      </w:r>
+      <w:proofErr w:type="spellEnd"/>
+    </w:p>
+    <w:p>
+      <w:pPr>
+        <w:spacing w:after="0"/>
+        <w:rPr>
+          <w:rFonts w:ascii="Times New Roman" w:hAnsi="Times New Roman" w:cs="Times New Roman"/>
+          <w:sz w:val="28"/>
+          <w:szCs w:val="28"/>
+        </w:rPr>
+      </w:pPr>
+      <w:r>
+        <w:rPr>
+          <w:rFonts w:ascii="Times New Roman" w:hAnsi="Times New Roman" w:cs="Times New Roman"/>
+          <w:sz w:val="28"/>
+          <w:szCs w:val="28"/>
+        </w:rPr>
+        <w:t xml:space="preserve">Функция должна сначала создать два временных массива для хранения левого и правого </w:t>
+      </w:r>
+      <w:proofErr w:type="spellStart"/>
+      <w:r>
+        <w:rPr>
+          <w:rFonts w:ascii="Times New Roman" w:hAnsi="Times New Roman" w:cs="Times New Roman"/>
+          <w:sz w:val="28"/>
+          <w:szCs w:val="28"/>
+        </w:rPr>
+        <w:t>подмассивов</w:t>
+      </w:r>
+      <w:proofErr w:type="spellEnd"/>
+      <w:r>
+        <w:rPr>
+          <w:rFonts w:ascii="Times New Roman" w:hAnsi="Times New Roman" w:cs="Times New Roman"/>
+          <w:sz w:val="28"/>
+          <w:szCs w:val="28"/>
+        </w:rPr>
+        <w:t xml:space="preserve">, а затем скопировать соответствующие элементы из исходного массива в эти временные массивы. Затем функция должна сравнить элементы из левого и правого </w:t>
+      </w:r>
+      <w:proofErr w:type="spellStart"/>
+      <w:r>
+        <w:rPr>
+          <w:rFonts w:ascii="Times New Roman" w:hAnsi="Times New Roman" w:cs="Times New Roman"/>
+          <w:sz w:val="28"/>
+          <w:szCs w:val="28"/>
+        </w:rPr>
+        <w:t>подмассивов</w:t>
+      </w:r>
+      <w:proofErr w:type="spellEnd"/>
+      <w:r>
+        <w:rPr>
+          <w:rFonts w:ascii="Times New Roman" w:hAnsi="Times New Roman" w:cs="Times New Roman"/>
+          <w:sz w:val="28"/>
+          <w:szCs w:val="28"/>
+        </w:rPr>
+        <w:t xml:space="preserve"> и скопировать меньший элемент в исходный массив. Наконец, функция должна скопировать оставшиеся элементы из левого и правого </w:t>
+      </w:r>
+      <w:proofErr w:type="spellStart"/>
+      <w:r>
+        <w:rPr>
+          <w:rFonts w:ascii="Times New Roman" w:hAnsi="Times New Roman" w:cs="Times New Roman"/>
+          <w:sz w:val="28"/>
+          <w:szCs w:val="28"/>
+        </w:rPr>
+        <w:t>подмассивов</w:t>
+      </w:r>
+      <w:proofErr w:type="spellEnd"/>
+      <w:r>
+        <w:rPr>
+          <w:rFonts w:ascii="Times New Roman" w:hAnsi="Times New Roman" w:cs="Times New Roman"/>
+          <w:sz w:val="28"/>
+          <w:szCs w:val="28"/>
+        </w:rPr>
+        <w:t xml:space="preserve"> в исходный массив.</w:t>
+      </w:r>
+    </w:p>
+    <w:p>
+      <w:pPr>
+        <w:spacing w:after="0"/>
+        <w:rPr>
+          <w:rFonts w:ascii="Times New Roman" w:hAnsi="Times New Roman" w:cs="Times New Roman"/>
+          <w:sz w:val="28"/>
+          <w:szCs w:val="28"/>
+        </w:rPr>
+      </w:pPr>
+      <w:r>
+        <w:rPr>
+          <w:rFonts w:ascii="Times New Roman" w:hAnsi="Times New Roman" w:cs="Times New Roman"/>
+          <w:sz w:val="28"/>
+          <w:szCs w:val="28"/>
+        </w:rPr>
+        <w:t>2. Реализуем</w:t>
+      </w:r>
+      <w:r>
+        <w:rPr>
+          <w:rFonts w:ascii="Times New Roman" w:hAnsi="Times New Roman" w:cs="Times New Roman"/>
+          <w:sz w:val="28"/>
+          <w:szCs w:val="28"/>
+        </w:rPr>
+        <w:t xml:space="preserve"> функцию </w:t>
+      </w:r>
+      <w:proofErr w:type="spellStart"/>
+      <w:proofErr w:type="gramStart"/>
+      <w:r>
+        <w:rPr>
+          <w:rFonts w:ascii="Times New Roman" w:hAnsi="Times New Roman" w:cs="Times New Roman"/>
+          <w:sz w:val="28"/>
+          <w:szCs w:val="28"/>
+        </w:rPr>
+        <w:t>mergeSort</w:t>
+      </w:r>
+      <w:proofErr w:type="spellEnd"/>
+      <w:r>
+        <w:rPr>
+          <w:rFonts w:ascii="Times New Roman" w:hAnsi="Times New Roman" w:cs="Times New Roman"/>
+          <w:sz w:val="28"/>
+          <w:szCs w:val="28"/>
+        </w:rPr>
+        <w:t>(</w:t>
+      </w:r>
+      <w:proofErr w:type="gramEnd"/>
+      <w:r>
+        <w:rPr>
+          <w:rFonts w:ascii="Times New Roman" w:hAnsi="Times New Roman" w:cs="Times New Roman"/>
+          <w:sz w:val="28"/>
+          <w:szCs w:val="28"/>
+        </w:rPr>
+        <w:t>) для рекурсивной сортировки заданного массива. Эта функция должна принимать следующие параметры:</w:t>
+      </w:r>
+    </w:p>
+    <w:p>
+      <w:pPr>
+        <w:pStyle w:val="a4"/>
+        <w:numPr>
+          <w:ilvl w:val="0"/>
+          <w:numId w:val="14"/>
+        </w:numPr>
+        <w:spacing w:after="0"/>
+        <w:rPr>
+          <w:rFonts w:ascii="Times New Roman" w:hAnsi="Times New Roman" w:cs="Times New Roman"/>
+          <w:sz w:val="28"/>
+          <w:szCs w:val="28"/>
+        </w:rPr>
+      </w:pPr>
+      <w:r>
+        <w:rPr>
+          <w:rFonts w:ascii="Times New Roman" w:hAnsi="Times New Roman" w:cs="Times New Roman"/>
+          <w:sz w:val="28"/>
+          <w:szCs w:val="28"/>
+        </w:rPr>
+        <w:t>Массив для сортировки</w:t>
+      </w:r>
+    </w:p>
+    <w:p>
+      <w:pPr>
+        <w:pStyle w:val="a4"/>
+        <w:numPr>
+          <w:ilvl w:val="0"/>
+          <w:numId w:val="14"/>
+        </w:numPr>
+        <w:spacing w:after="0"/>
+        <w:rPr>
+          <w:rFonts w:ascii="Times New Roman" w:hAnsi="Times New Roman" w:cs="Times New Roman"/>
+          <w:sz w:val="28"/>
+          <w:szCs w:val="28"/>
+        </w:rPr>
+      </w:pPr>
+      <w:r>
+        <w:rPr>
+          <w:rFonts w:ascii="Times New Roman" w:hAnsi="Times New Roman" w:cs="Times New Roman"/>
+          <w:sz w:val="28"/>
+          <w:szCs w:val="28"/>
+        </w:rPr>
+        <w:t xml:space="preserve">Левый индекс </w:t>
+      </w:r>
+      <w:proofErr w:type="spellStart"/>
+      <w:r>
+        <w:rPr>
+          <w:rFonts w:ascii="Times New Roman" w:hAnsi="Times New Roman" w:cs="Times New Roman"/>
+          <w:sz w:val="28"/>
+          <w:szCs w:val="28"/>
+        </w:rPr>
+        <w:t>подмассива</w:t>
+      </w:r>
+      <w:proofErr w:type="spellEnd"/>
+    </w:p>
+    <w:p>
+      <w:pPr>
+        <w:pStyle w:val="a4"/>
+        <w:numPr>
+          <w:ilvl w:val="0"/>
+          <w:numId w:val="14"/>
+        </w:numPr>
+        <w:spacing w:after="0"/>
+        <w:rPr>
+          <w:rFonts w:ascii="Times New Roman" w:hAnsi="Times New Roman" w:cs="Times New Roman"/>
+          <w:sz w:val="28"/>
+          <w:szCs w:val="28"/>
+        </w:rPr>
+      </w:pPr>
+      <w:r>
+        <w:rPr>
+          <w:rFonts w:ascii="Times New Roman" w:hAnsi="Times New Roman" w:cs="Times New Roman"/>
+          <w:sz w:val="28"/>
+          <w:szCs w:val="28"/>
+        </w:rPr>
+        <w:t xml:space="preserve">Правый индекс </w:t>
+      </w:r>
+      <w:proofErr w:type="spellStart"/>
+      <w:r>
+        <w:rPr>
+          <w:rFonts w:ascii="Times New Roman" w:hAnsi="Times New Roman" w:cs="Times New Roman"/>
+          <w:sz w:val="28"/>
+          <w:szCs w:val="28"/>
+        </w:rPr>
+        <w:t>подмассива</w:t>
+      </w:r>
+      <w:proofErr w:type="spellEnd"/>
+    </w:p>
+    <w:p>
+      <w:pPr>
+        <w:spacing w:after="0"/>
+        <w:rPr>
+          <w:rFonts w:ascii="Times New Roman" w:hAnsi="Times New Roman" w:cs="Times New Roman"/>
+          <w:sz w:val="28"/>
+          <w:szCs w:val="28"/>
+        </w:rPr>
+      </w:pPr>
+      <w:r>
+        <w:rPr>
+          <w:rFonts w:ascii="Times New Roman" w:hAnsi="Times New Roman" w:cs="Times New Roman"/>
+          <w:sz w:val="28"/>
+          <w:szCs w:val="28"/>
+        </w:rPr>
+        <w:t xml:space="preserve">Функция должна сначала проверить, меньше ли левый индекс правого индекса. Если нет, он должен вернуться. В противном случае он должен вычислить средний индекс и рекурсивно вызвать функцию </w:t>
+      </w:r>
+      <w:proofErr w:type="spellStart"/>
+      <w:proofErr w:type="gramStart"/>
+      <w:r>
+        <w:rPr>
+          <w:rFonts w:ascii="Times New Roman" w:hAnsi="Times New Roman" w:cs="Times New Roman"/>
+          <w:sz w:val="28"/>
+          <w:szCs w:val="28"/>
+        </w:rPr>
+        <w:t>mergeSort</w:t>
+      </w:r>
+      <w:proofErr w:type="spellEnd"/>
+      <w:r>
+        <w:rPr>
+          <w:rFonts w:ascii="Times New Roman" w:hAnsi="Times New Roman" w:cs="Times New Roman"/>
+          <w:sz w:val="28"/>
+          <w:szCs w:val="28"/>
+        </w:rPr>
+        <w:t>(</w:t>
+      </w:r>
+      <w:proofErr w:type="gramEnd"/>
+      <w:r>
+        <w:rPr>
+          <w:rFonts w:ascii="Times New Roman" w:hAnsi="Times New Roman" w:cs="Times New Roman"/>
+          <w:sz w:val="28"/>
+          <w:szCs w:val="28"/>
+        </w:rPr>
+        <w:t xml:space="preserve">) для левого и правого </w:t>
+      </w:r>
+      <w:proofErr w:type="spellStart"/>
+      <w:r>
+        <w:rPr>
+          <w:rFonts w:ascii="Times New Roman" w:hAnsi="Times New Roman" w:cs="Times New Roman"/>
+          <w:sz w:val="28"/>
+          <w:szCs w:val="28"/>
+        </w:rPr>
+        <w:t>подмассивов</w:t>
+      </w:r>
+      <w:proofErr w:type="spellEnd"/>
+      <w:r>
+        <w:rPr>
+          <w:rFonts w:ascii="Times New Roman" w:hAnsi="Times New Roman" w:cs="Times New Roman"/>
+          <w:sz w:val="28"/>
+          <w:szCs w:val="28"/>
+        </w:rPr>
+        <w:t xml:space="preserve">. Наконец, он должен вызвать функцию </w:t>
+      </w:r>
+      <w:proofErr w:type="spellStart"/>
+      <w:proofErr w:type="gramStart"/>
+      <w:r>
+        <w:rPr>
+          <w:rFonts w:ascii="Times New Roman" w:hAnsi="Times New Roman" w:cs="Times New Roman"/>
+          <w:sz w:val="28"/>
+          <w:szCs w:val="28"/>
+        </w:rPr>
+        <w:t>merge</w:t>
+      </w:r>
+      <w:proofErr w:type="spellEnd"/>
+      <w:r>
+        <w:rPr>
+          <w:rFonts w:ascii="Times New Roman" w:hAnsi="Times New Roman" w:cs="Times New Roman"/>
+          <w:sz w:val="28"/>
+          <w:szCs w:val="28"/>
+        </w:rPr>
+        <w:t>(</w:t>
+      </w:r>
+      <w:proofErr w:type="gramEnd"/>
+      <w:r>
+        <w:rPr>
+          <w:rFonts w:ascii="Times New Roman" w:hAnsi="Times New Roman" w:cs="Times New Roman"/>
+          <w:sz w:val="28"/>
+          <w:szCs w:val="28"/>
+        </w:rPr>
+        <w:t xml:space="preserve">) для слияния двух отсортированных </w:t>
+      </w:r>
+      <w:proofErr w:type="spellStart"/>
+      <w:r>
+        <w:rPr>
+          <w:rFonts w:ascii="Times New Roman" w:hAnsi="Times New Roman" w:cs="Times New Roman"/>
+          <w:sz w:val="28"/>
+          <w:szCs w:val="28"/>
+        </w:rPr>
+        <w:t>подмассивов</w:t>
+      </w:r>
+      <w:proofErr w:type="spellEnd"/>
+      <w:r>
+        <w:rPr>
+          <w:rFonts w:ascii="Times New Roman" w:hAnsi="Times New Roman" w:cs="Times New Roman"/>
+          <w:sz w:val="28"/>
+          <w:szCs w:val="28"/>
+        </w:rPr>
+        <w:t>.</w:t>
+      </w:r>
+    </w:p>
+    <w:p>
+      <w:pPr>
+        <w:spacing w:after="0"/>
+        <w:rPr>
+          <w:rFonts w:ascii="Times New Roman" w:hAnsi="Times New Roman" w:cs="Times New Roman"/>
+          <w:sz w:val="28"/>
+          <w:szCs w:val="28"/>
+        </w:rPr>
+      </w:pPr>
+      <w:r>
+        <w:rPr>
+          <w:rFonts w:ascii="Times New Roman" w:hAnsi="Times New Roman" w:cs="Times New Roman"/>
+          <w:sz w:val="28"/>
+          <w:szCs w:val="28"/>
+        </w:rPr>
+        <w:t>3. Вызываем</w:t>
+      </w:r>
+      <w:r>
+        <w:rPr>
+          <w:rFonts w:ascii="Times New Roman" w:hAnsi="Times New Roman" w:cs="Times New Roman"/>
+          <w:sz w:val="28"/>
+          <w:szCs w:val="28"/>
+        </w:rPr>
+        <w:t xml:space="preserve"> функцию </w:t>
+      </w:r>
+      <w:proofErr w:type="spellStart"/>
+      <w:proofErr w:type="gramStart"/>
+      <w:r>
+        <w:rPr>
+          <w:rFonts w:ascii="Times New Roman" w:hAnsi="Times New Roman" w:cs="Times New Roman"/>
+          <w:sz w:val="28"/>
+          <w:szCs w:val="28"/>
+        </w:rPr>
+        <w:t>mergeSort</w:t>
+      </w:r>
+      <w:proofErr w:type="spellEnd"/>
+      <w:r>
+        <w:rPr>
+          <w:rFonts w:ascii="Times New Roman" w:hAnsi="Times New Roman" w:cs="Times New Roman"/>
+          <w:sz w:val="28"/>
+          <w:szCs w:val="28"/>
+        </w:rPr>
+        <w:t>(</w:t>
+      </w:r>
+      <w:proofErr w:type="gramEnd"/>
+      <w:r>
+        <w:rPr>
+          <w:rFonts w:ascii="Times New Roman" w:hAnsi="Times New Roman" w:cs="Times New Roman"/>
+          <w:sz w:val="28"/>
+          <w:szCs w:val="28"/>
+        </w:rPr>
+        <w:t>) с заданным массивом, левым индексом (0) и правым индексом (длина массива - 1).</w:t>
+      </w:r>
+    </w:p>
+    <w:p>
+      <w:pPr>
+        <w:spacing w:after="0"/>
+        <w:rPr>
+          <w:rFonts w:ascii="Times New Roman" w:hAnsi="Times New Roman" w:cs="Times New Roman"/>
+          <w:b/>
+          <w:sz w:val="28"/>
+          <w:szCs w:val="28"/>
+        </w:rPr>
+      </w:pPr>
+    </w:p>
+    <w:p>
+      <w:pPr>
+        <w:spacing w:after="0"/>
       </w:pPr>
       <w:r>
         <w:rPr>
           <w:noProof/>
           <w:lang w:eastAsia="ru-RU"/>
         </w:rPr>
+        <w:lastRenderedPageBreak/>
         <w:drawing>
-          <wp:inline distT="0" distB="0" distL="0" distR="0" wp14:anchorId="2B001B0A" wp14:editId="3E1A2A6C">
-            <wp:extent cx="6019800" cy="1438275"/>
-            <wp:effectExtent l="0" t="0" r="0" b="9525"/>
-            <wp:docPr id="9" name="Рисунок 9"/>
+          <wp:inline distT="0" distB="0" distL="0" distR="0" wp14:anchorId="6466866C" wp14:editId="4C3FCED3">
+            <wp:extent cx="4657725" cy="6724650"/>
+            <wp:effectExtent l="0" t="0" r="9525" b="0"/>
+            <wp:docPr id="13" name="Рисунок 13"/>
             <wp:cNvGraphicFramePr>
               <a:graphicFrameLocks xmlns:a="http://schemas.openxmlformats.org/drawingml/2006/main" noChangeAspect="1"/>
             </wp:cNvGraphicFramePr>
@@ -8439,6 +6058,2512 @@
                   <pic:spPr>
                     <a:xfrm>
                       <a:off x="0" y="0"/>
+                      <a:ext cx="4657725" cy="6724650"/>
+                    </a:xfrm>
+                    <a:prstGeom prst="rect">
+                      <a:avLst/>
+                    </a:prstGeom>
+                  </pic:spPr>
+                </pic:pic>
+              </a:graphicData>
+            </a:graphic>
+          </wp:inline>
+        </w:drawing>
+      </w:r>
+    </w:p>
+    <w:p>
+      <w:pPr>
+        <w:tabs>
+          <w:tab w:val="left" w:pos="1770"/>
+        </w:tabs>
+      </w:pPr>
+    </w:p>
+    <w:p>
+      <w:pPr>
+        <w:spacing w:after="0"/>
+      </w:pPr>
+      <w:r>
+        <w:rPr>
+          <w:noProof/>
+          <w:lang w:eastAsia="ru-RU"/>
+        </w:rPr>
+        <w:lastRenderedPageBreak/>
+        <w:drawing>
+          <wp:inline distT="0" distB="0" distL="0" distR="0" wp14:anchorId="5D3DC07E" wp14:editId="250E91F1">
+            <wp:extent cx="5448300" cy="6696075"/>
+            <wp:effectExtent l="0" t="0" r="0" b="9525"/>
+            <wp:docPr id="14" name="Рисунок 14"/>
+            <wp:cNvGraphicFramePr>
+              <a:graphicFrameLocks xmlns:a="http://schemas.openxmlformats.org/drawingml/2006/main" noChangeAspect="1"/>
+            </wp:cNvGraphicFramePr>
+            <a:graphic xmlns:a="http://schemas.openxmlformats.org/drawingml/2006/main">
+              <a:graphicData uri="http://schemas.openxmlformats.org/drawingml/2006/picture">
+                <pic:pic xmlns:pic="http://schemas.openxmlformats.org/drawingml/2006/picture">
+                  <pic:nvPicPr>
+                    <pic:cNvPr id="1" name=""/>
+                    <pic:cNvPicPr/>
+                  </pic:nvPicPr>
+                  <pic:blipFill>
+                    <a:blip r:embed="rId19"/>
+                    <a:stretch>
+                      <a:fillRect/>
+                    </a:stretch>
+                  </pic:blipFill>
+                  <pic:spPr>
+                    <a:xfrm>
+                      <a:off x="0" y="0"/>
+                      <a:ext cx="5448300" cy="6696075"/>
+                    </a:xfrm>
+                    <a:prstGeom prst="rect">
+                      <a:avLst/>
+                    </a:prstGeom>
+                  </pic:spPr>
+                </pic:pic>
+              </a:graphicData>
+            </a:graphic>
+          </wp:inline>
+        </w:drawing>
+      </w:r>
+    </w:p>
+    <w:p>
+      <w:pPr>
+        <w:spacing w:after="0"/>
+      </w:pPr>
+    </w:p>
+    <w:p>
+      <w:pPr>
+        <w:spacing w:after="0"/>
+      </w:pPr>
+    </w:p>
+    <w:p>
+      <w:pPr>
+        <w:spacing w:after="0"/>
+      </w:pPr>
+    </w:p>
+    <w:p>
+      <w:pPr>
+        <w:spacing w:after="0"/>
+        <w:rPr>
+          <w:rFonts w:ascii="Times New Roman" w:hAnsi="Times New Roman" w:cs="Times New Roman"/>
+          <w:sz w:val="28"/>
+          <w:szCs w:val="28"/>
+        </w:rPr>
+      </w:pPr>
+      <w:r>
+        <w:rPr>
+          <w:rFonts w:ascii="Times New Roman" w:hAnsi="Times New Roman" w:cs="Times New Roman"/>
+          <w:sz w:val="28"/>
+          <w:szCs w:val="28"/>
+        </w:rPr>
+        <w:t>Результат:</w:t>
+      </w:r>
+    </w:p>
+    <w:p>
+      <w:pPr>
+        <w:spacing w:after="0"/>
+        <w:rPr>
+          <w:rFonts w:ascii="Times New Roman" w:hAnsi="Times New Roman" w:cs="Times New Roman"/>
+          <w:sz w:val="28"/>
+          <w:szCs w:val="28"/>
+        </w:rPr>
+      </w:pPr>
+      <w:r>
+        <w:rPr>
+          <w:noProof/>
+          <w:lang w:eastAsia="ru-RU"/>
+        </w:rPr>
+        <w:drawing>
+          <wp:inline distT="0" distB="0" distL="0" distR="0" wp14:anchorId="6BA11C5D" wp14:editId="1ECA07AF">
+            <wp:extent cx="2362200" cy="1485900"/>
+            <wp:effectExtent l="0" t="0" r="0" b="0"/>
+            <wp:docPr id="6" name="Рисунок 6"/>
+            <wp:cNvGraphicFramePr>
+              <a:graphicFrameLocks xmlns:a="http://schemas.openxmlformats.org/drawingml/2006/main" noChangeAspect="1"/>
+            </wp:cNvGraphicFramePr>
+            <a:graphic xmlns:a="http://schemas.openxmlformats.org/drawingml/2006/main">
+              <a:graphicData uri="http://schemas.openxmlformats.org/drawingml/2006/picture">
+                <pic:pic xmlns:pic="http://schemas.openxmlformats.org/drawingml/2006/picture">
+                  <pic:nvPicPr>
+                    <pic:cNvPr id="1" name=""/>
+                    <pic:cNvPicPr/>
+                  </pic:nvPicPr>
+                  <pic:blipFill>
+                    <a:blip r:embed="rId20"/>
+                    <a:stretch>
+                      <a:fillRect/>
+                    </a:stretch>
+                  </pic:blipFill>
+                  <pic:spPr>
+                    <a:xfrm>
+                      <a:off x="0" y="0"/>
+                      <a:ext cx="2362200" cy="1485900"/>
+                    </a:xfrm>
+                    <a:prstGeom prst="rect">
+                      <a:avLst/>
+                    </a:prstGeom>
+                  </pic:spPr>
+                </pic:pic>
+              </a:graphicData>
+            </a:graphic>
+          </wp:inline>
+        </w:drawing>
+      </w:r>
+      <w:bookmarkStart w:id="16" w:name="_GoBack"/>
+      <w:bookmarkEnd w:id="16"/>
+    </w:p>
+    <w:p>
+      <w:pPr>
+        <w:spacing w:after="0"/>
+      </w:pPr>
+    </w:p>
+    <w:p>
+      <w:pPr>
+        <w:spacing w:after="0"/>
+      </w:pPr>
+    </w:p>
+    <w:p>
+      <w:pPr>
+        <w:spacing w:after="0"/>
+      </w:pPr>
+    </w:p>
+    <w:p>
+      <w:pPr>
+        <w:spacing w:after="0"/>
+      </w:pPr>
+    </w:p>
+    <w:p>
+      <w:pPr>
+        <w:spacing w:after="0"/>
+      </w:pPr>
+    </w:p>
+    <w:p>
+      <w:pPr>
+        <w:spacing w:after="0"/>
+      </w:pPr>
+    </w:p>
+    <w:p>
+      <w:pPr>
+        <w:spacing w:after="0"/>
+      </w:pPr>
+    </w:p>
+    <w:p>
+      <w:pPr>
+        <w:spacing w:after="0"/>
+      </w:pPr>
+    </w:p>
+    <w:p>
+      <w:pPr>
+        <w:spacing w:after="0"/>
+      </w:pPr>
+    </w:p>
+    <w:p>
+      <w:pPr>
+        <w:spacing w:after="0"/>
+      </w:pPr>
+    </w:p>
+    <w:p>
+      <w:pPr>
+        <w:spacing w:after="0"/>
+      </w:pPr>
+    </w:p>
+    <w:p>
+      <w:pPr>
+        <w:spacing w:after="0"/>
+      </w:pPr>
+    </w:p>
+    <w:p>
+      <w:pPr>
+        <w:spacing w:after="0"/>
+      </w:pPr>
+    </w:p>
+    <w:p>
+      <w:pPr>
+        <w:spacing w:after="0"/>
+      </w:pPr>
+    </w:p>
+    <w:p>
+      <w:pPr>
+        <w:spacing w:after="0"/>
+      </w:pPr>
+    </w:p>
+    <w:p>
+      <w:pPr>
+        <w:spacing w:after="0"/>
+      </w:pPr>
+    </w:p>
+    <w:p>
+      <w:pPr>
+        <w:spacing w:after="0"/>
+      </w:pPr>
+    </w:p>
+    <w:p>
+      <w:pPr>
+        <w:spacing w:after="0"/>
+      </w:pPr>
+    </w:p>
+    <w:p>
+      <w:pPr>
+        <w:spacing w:after="0"/>
+      </w:pPr>
+    </w:p>
+    <w:p>
+      <w:pPr>
+        <w:spacing w:after="0"/>
+      </w:pPr>
+    </w:p>
+    <w:p>
+      <w:pPr>
+        <w:pStyle w:val="1"/>
+        <w:spacing w:before="0" w:line="360" w:lineRule="auto"/>
+        <w:jc w:val="center"/>
+        <w:rPr>
+          <w:rFonts w:asciiTheme="minorHAnsi" w:eastAsiaTheme="minorHAnsi" w:hAnsiTheme="minorHAnsi" w:cstheme="minorBidi"/>
+          <w:color w:val="auto"/>
+          <w:sz w:val="22"/>
+          <w:szCs w:val="22"/>
+        </w:rPr>
+      </w:pPr>
+      <w:bookmarkStart w:id="17" w:name="_Toc134463412"/>
+      <w:bookmarkStart w:id="18" w:name="_Hlk125369364"/>
+      <w:bookmarkEnd w:id="15"/>
+    </w:p>
+    <w:p/>
+    <w:p>
+      <w:pPr>
+        <w:pStyle w:val="1"/>
+        <w:spacing w:before="0" w:line="360" w:lineRule="auto"/>
+        <w:jc w:val="center"/>
+        <w:rPr>
+          <w:rFonts w:ascii="Times New Roman" w:hAnsi="Times New Roman" w:cs="Times New Roman"/>
+          <w:b/>
+          <w:bCs/>
+          <w:color w:val="auto"/>
+          <w:sz w:val="28"/>
+          <w:szCs w:val="28"/>
+        </w:rPr>
+      </w:pPr>
+    </w:p>
+    <w:p>
+      <w:pPr>
+        <w:pStyle w:val="1"/>
+        <w:spacing w:before="0" w:line="360" w:lineRule="auto"/>
+        <w:jc w:val="center"/>
+        <w:rPr>
+          <w:rFonts w:ascii="Times New Roman" w:hAnsi="Times New Roman" w:cs="Times New Roman"/>
+          <w:b/>
+          <w:bCs/>
+          <w:color w:val="auto"/>
+          <w:sz w:val="28"/>
+          <w:szCs w:val="28"/>
+        </w:rPr>
+      </w:pPr>
+      <w:r>
+        <w:rPr>
+          <w:rFonts w:ascii="Times New Roman" w:hAnsi="Times New Roman" w:cs="Times New Roman"/>
+          <w:b/>
+          <w:bCs/>
+          <w:color w:val="auto"/>
+          <w:sz w:val="28"/>
+          <w:szCs w:val="28"/>
+        </w:rPr>
+        <w:t>ЗАКЛЮЧЕНИЕ</w:t>
+      </w:r>
+      <w:bookmarkEnd w:id="17"/>
+    </w:p>
+    <w:p>
+      <w:pPr>
+        <w:spacing w:after="0"/>
+      </w:pPr>
+    </w:p>
+    <w:bookmarkEnd w:id="18"/>
+    <w:p>
+      <w:pPr>
+        <w:spacing w:after="0" w:line="360" w:lineRule="auto"/>
+        <w:ind w:firstLine="708"/>
+        <w:jc w:val="both"/>
+        <w:rPr>
+          <w:rFonts w:ascii="Times New Roman" w:hAnsi="Times New Roman" w:cs="Times New Roman"/>
+          <w:sz w:val="28"/>
+          <w:szCs w:val="28"/>
+        </w:rPr>
+      </w:pPr>
+      <w:r>
+        <w:rPr>
+          <w:rFonts w:ascii="Times New Roman" w:hAnsi="Times New Roman" w:cs="Times New Roman"/>
+          <w:sz w:val="28"/>
+          <w:szCs w:val="28"/>
+        </w:rPr>
+        <w:t xml:space="preserve">При выполнении курсовой работы были освоены основные принципы разработки алгоритмов и </w:t>
+      </w:r>
+      <w:proofErr w:type="spellStart"/>
+      <w:r>
+        <w:rPr>
+          <w:rFonts w:ascii="Times New Roman" w:hAnsi="Times New Roman" w:cs="Times New Roman"/>
+          <w:sz w:val="28"/>
+          <w:szCs w:val="28"/>
+        </w:rPr>
+        <w:t>desktop</w:t>
+      </w:r>
+      <w:proofErr w:type="spellEnd"/>
+      <w:r>
+        <w:rPr>
+          <w:rFonts w:ascii="Times New Roman" w:hAnsi="Times New Roman" w:cs="Times New Roman"/>
+          <w:sz w:val="28"/>
+          <w:szCs w:val="28"/>
+        </w:rPr>
+        <w:t>-приложени</w:t>
+      </w:r>
+      <w:r>
+        <w:rPr>
+          <w:rFonts w:ascii="Times New Roman" w:hAnsi="Times New Roman" w:cs="Times New Roman"/>
+          <w:sz w:val="28"/>
+          <w:szCs w:val="28"/>
+        </w:rPr>
+        <w:t>й</w:t>
+      </w:r>
+      <w:r>
+        <w:rPr>
+          <w:rFonts w:ascii="Times New Roman" w:hAnsi="Times New Roman" w:cs="Times New Roman"/>
+          <w:sz w:val="28"/>
+          <w:szCs w:val="28"/>
+        </w:rPr>
+        <w:t>, методы отладки и решения задач на ЭВМ в различных режимах. Так же были разобраны основы программирования и основы объектно-ориентированного подхода к программированию.</w:t>
+      </w:r>
+    </w:p>
+    <w:p>
+      <w:pPr>
+        <w:pStyle w:val="a4"/>
+        <w:spacing w:after="0" w:line="360" w:lineRule="auto"/>
+        <w:ind w:left="1428"/>
+        <w:jc w:val="both"/>
+        <w:rPr>
+          <w:rFonts w:ascii="Times New Roman" w:hAnsi="Times New Roman" w:cs="Times New Roman"/>
+          <w:sz w:val="28"/>
+          <w:szCs w:val="28"/>
+        </w:rPr>
+      </w:pPr>
+    </w:p>
+    <w:p>
+      <w:pPr>
+        <w:pStyle w:val="a4"/>
+        <w:spacing w:after="0" w:line="360" w:lineRule="auto"/>
+        <w:ind w:left="1428"/>
+        <w:jc w:val="both"/>
+        <w:rPr>
+          <w:rFonts w:ascii="Times New Roman" w:hAnsi="Times New Roman" w:cs="Times New Roman"/>
+          <w:sz w:val="28"/>
+          <w:szCs w:val="28"/>
+        </w:rPr>
+      </w:pPr>
+    </w:p>
+    <w:p>
+      <w:pPr>
+        <w:pStyle w:val="a4"/>
+        <w:spacing w:after="0" w:line="360" w:lineRule="auto"/>
+        <w:ind w:left="1428"/>
+        <w:jc w:val="both"/>
+        <w:rPr>
+          <w:rFonts w:ascii="Times New Roman" w:hAnsi="Times New Roman" w:cs="Times New Roman"/>
+          <w:sz w:val="28"/>
+          <w:szCs w:val="28"/>
+        </w:rPr>
+      </w:pPr>
+    </w:p>
+    <w:p>
+      <w:pPr>
+        <w:pStyle w:val="a4"/>
+        <w:spacing w:after="0" w:line="360" w:lineRule="auto"/>
+        <w:ind w:left="1428"/>
+        <w:jc w:val="both"/>
+        <w:rPr>
+          <w:rFonts w:ascii="Times New Roman" w:hAnsi="Times New Roman" w:cs="Times New Roman"/>
+          <w:sz w:val="28"/>
+          <w:szCs w:val="28"/>
+        </w:rPr>
+      </w:pPr>
+    </w:p>
+    <w:p>
+      <w:pPr>
+        <w:pStyle w:val="a4"/>
+        <w:spacing w:after="0" w:line="360" w:lineRule="auto"/>
+        <w:ind w:left="1428"/>
+        <w:jc w:val="both"/>
+        <w:rPr>
+          <w:rFonts w:ascii="Times New Roman" w:hAnsi="Times New Roman" w:cs="Times New Roman"/>
+          <w:sz w:val="28"/>
+          <w:szCs w:val="28"/>
+        </w:rPr>
+      </w:pPr>
+    </w:p>
+    <w:p>
+      <w:pPr>
+        <w:pStyle w:val="a4"/>
+        <w:spacing w:after="0" w:line="360" w:lineRule="auto"/>
+        <w:ind w:left="1428"/>
+        <w:jc w:val="both"/>
+        <w:rPr>
+          <w:rFonts w:ascii="Times New Roman" w:hAnsi="Times New Roman" w:cs="Times New Roman"/>
+          <w:sz w:val="28"/>
+          <w:szCs w:val="28"/>
+        </w:rPr>
+      </w:pPr>
+    </w:p>
+    <w:p>
+      <w:pPr>
+        <w:pStyle w:val="a4"/>
+        <w:spacing w:after="0" w:line="360" w:lineRule="auto"/>
+        <w:ind w:left="1428"/>
+        <w:jc w:val="both"/>
+        <w:rPr>
+          <w:rFonts w:ascii="Times New Roman" w:hAnsi="Times New Roman" w:cs="Times New Roman"/>
+          <w:sz w:val="28"/>
+          <w:szCs w:val="28"/>
+        </w:rPr>
+      </w:pPr>
+    </w:p>
+    <w:p>
+      <w:pPr>
+        <w:pStyle w:val="a4"/>
+        <w:spacing w:after="0" w:line="360" w:lineRule="auto"/>
+        <w:ind w:left="1428"/>
+        <w:jc w:val="both"/>
+        <w:rPr>
+          <w:rFonts w:ascii="Times New Roman" w:hAnsi="Times New Roman" w:cs="Times New Roman"/>
+          <w:sz w:val="28"/>
+          <w:szCs w:val="28"/>
+        </w:rPr>
+      </w:pPr>
+    </w:p>
+    <w:p>
+      <w:pPr>
+        <w:pStyle w:val="a4"/>
+        <w:spacing w:after="0" w:line="360" w:lineRule="auto"/>
+        <w:ind w:left="1428"/>
+        <w:jc w:val="both"/>
+        <w:rPr>
+          <w:rFonts w:ascii="Times New Roman" w:hAnsi="Times New Roman" w:cs="Times New Roman"/>
+          <w:sz w:val="28"/>
+          <w:szCs w:val="28"/>
+        </w:rPr>
+      </w:pPr>
+    </w:p>
+    <w:p>
+      <w:pPr>
+        <w:pStyle w:val="a4"/>
+        <w:spacing w:after="0" w:line="360" w:lineRule="auto"/>
+        <w:ind w:left="1428"/>
+        <w:jc w:val="both"/>
+        <w:rPr>
+          <w:rFonts w:ascii="Times New Roman" w:hAnsi="Times New Roman" w:cs="Times New Roman"/>
+          <w:sz w:val="28"/>
+          <w:szCs w:val="28"/>
+        </w:rPr>
+      </w:pPr>
+    </w:p>
+    <w:p>
+      <w:pPr>
+        <w:pStyle w:val="a4"/>
+        <w:spacing w:after="0" w:line="360" w:lineRule="auto"/>
+        <w:ind w:left="1428"/>
+        <w:jc w:val="both"/>
+        <w:rPr>
+          <w:rFonts w:ascii="Times New Roman" w:hAnsi="Times New Roman" w:cs="Times New Roman"/>
+          <w:sz w:val="28"/>
+          <w:szCs w:val="28"/>
+        </w:rPr>
+      </w:pPr>
+    </w:p>
+    <w:p>
+      <w:pPr>
+        <w:pStyle w:val="a4"/>
+        <w:spacing w:after="0" w:line="360" w:lineRule="auto"/>
+        <w:ind w:left="1428"/>
+        <w:jc w:val="both"/>
+        <w:rPr>
+          <w:rFonts w:ascii="Times New Roman" w:hAnsi="Times New Roman" w:cs="Times New Roman"/>
+          <w:sz w:val="28"/>
+          <w:szCs w:val="28"/>
+        </w:rPr>
+      </w:pPr>
+    </w:p>
+    <w:p>
+      <w:pPr>
+        <w:pStyle w:val="a4"/>
+        <w:spacing w:after="0" w:line="360" w:lineRule="auto"/>
+        <w:ind w:left="1428"/>
+        <w:jc w:val="both"/>
+        <w:rPr>
+          <w:rFonts w:ascii="Times New Roman" w:hAnsi="Times New Roman" w:cs="Times New Roman"/>
+          <w:sz w:val="28"/>
+          <w:szCs w:val="28"/>
+        </w:rPr>
+      </w:pPr>
+    </w:p>
+    <w:p>
+      <w:pPr>
+        <w:pStyle w:val="a4"/>
+        <w:spacing w:after="0" w:line="360" w:lineRule="auto"/>
+        <w:ind w:left="1428"/>
+        <w:jc w:val="both"/>
+        <w:rPr>
+          <w:rFonts w:ascii="Times New Roman" w:hAnsi="Times New Roman" w:cs="Times New Roman"/>
+          <w:sz w:val="28"/>
+          <w:szCs w:val="28"/>
+        </w:rPr>
+      </w:pPr>
+    </w:p>
+    <w:p>
+      <w:pPr>
+        <w:pStyle w:val="a4"/>
+        <w:spacing w:after="0" w:line="360" w:lineRule="auto"/>
+        <w:ind w:left="1428"/>
+        <w:jc w:val="both"/>
+        <w:rPr>
+          <w:rFonts w:ascii="Times New Roman" w:hAnsi="Times New Roman" w:cs="Times New Roman"/>
+          <w:sz w:val="28"/>
+          <w:szCs w:val="28"/>
+        </w:rPr>
+      </w:pPr>
+    </w:p>
+    <w:p>
+      <w:pPr>
+        <w:pStyle w:val="a4"/>
+        <w:spacing w:after="0" w:line="360" w:lineRule="auto"/>
+        <w:ind w:left="1428"/>
+        <w:jc w:val="both"/>
+        <w:rPr>
+          <w:rFonts w:ascii="Times New Roman" w:hAnsi="Times New Roman" w:cs="Times New Roman"/>
+          <w:sz w:val="28"/>
+          <w:szCs w:val="28"/>
+        </w:rPr>
+      </w:pPr>
+    </w:p>
+    <w:p>
+      <w:pPr>
+        <w:pStyle w:val="a4"/>
+        <w:spacing w:after="0" w:line="360" w:lineRule="auto"/>
+        <w:ind w:left="1428"/>
+        <w:jc w:val="both"/>
+        <w:rPr>
+          <w:rFonts w:ascii="Times New Roman" w:hAnsi="Times New Roman" w:cs="Times New Roman"/>
+          <w:sz w:val="28"/>
+          <w:szCs w:val="28"/>
+        </w:rPr>
+      </w:pPr>
+    </w:p>
+    <w:p>
+      <w:pPr>
+        <w:pStyle w:val="a4"/>
+        <w:spacing w:after="0" w:line="360" w:lineRule="auto"/>
+        <w:ind w:left="1428"/>
+        <w:jc w:val="both"/>
+        <w:rPr>
+          <w:rFonts w:ascii="Times New Roman" w:hAnsi="Times New Roman" w:cs="Times New Roman"/>
+          <w:sz w:val="28"/>
+          <w:szCs w:val="28"/>
+        </w:rPr>
+      </w:pPr>
+    </w:p>
+    <w:p>
+      <w:pPr>
+        <w:pStyle w:val="a4"/>
+        <w:spacing w:after="0" w:line="360" w:lineRule="auto"/>
+        <w:ind w:left="1428"/>
+        <w:jc w:val="both"/>
+        <w:rPr>
+          <w:rFonts w:ascii="Times New Roman" w:hAnsi="Times New Roman" w:cs="Times New Roman"/>
+          <w:sz w:val="28"/>
+          <w:szCs w:val="28"/>
+        </w:rPr>
+      </w:pPr>
+    </w:p>
+    <w:p>
+      <w:pPr>
+        <w:pStyle w:val="a4"/>
+        <w:spacing w:after="0" w:line="360" w:lineRule="auto"/>
+        <w:ind w:left="1428"/>
+        <w:jc w:val="both"/>
+        <w:rPr>
+          <w:rFonts w:ascii="Times New Roman" w:hAnsi="Times New Roman" w:cs="Times New Roman"/>
+          <w:sz w:val="28"/>
+          <w:szCs w:val="28"/>
+        </w:rPr>
+      </w:pPr>
+    </w:p>
+    <w:p>
+      <w:pPr>
+        <w:pStyle w:val="a4"/>
+        <w:spacing w:after="0" w:line="360" w:lineRule="auto"/>
+        <w:ind w:left="1428"/>
+        <w:jc w:val="both"/>
+        <w:rPr>
+          <w:rFonts w:ascii="Times New Roman" w:hAnsi="Times New Roman" w:cs="Times New Roman"/>
+          <w:sz w:val="28"/>
+          <w:szCs w:val="28"/>
+        </w:rPr>
+      </w:pPr>
+    </w:p>
+    <w:p>
+      <w:pPr>
+        <w:pStyle w:val="a4"/>
+        <w:spacing w:after="0" w:line="360" w:lineRule="auto"/>
+        <w:ind w:left="1428"/>
+        <w:jc w:val="both"/>
+        <w:rPr>
+          <w:rFonts w:ascii="Times New Roman" w:hAnsi="Times New Roman" w:cs="Times New Roman"/>
+          <w:sz w:val="28"/>
+          <w:szCs w:val="28"/>
+        </w:rPr>
+      </w:pPr>
+    </w:p>
+    <w:p>
+      <w:pPr>
+        <w:pStyle w:val="1"/>
+        <w:spacing w:before="0" w:line="360" w:lineRule="auto"/>
+        <w:jc w:val="center"/>
+        <w:rPr>
+          <w:rFonts w:ascii="Times New Roman" w:hAnsi="Times New Roman" w:cs="Times New Roman"/>
+          <w:b/>
+          <w:bCs/>
+          <w:color w:val="auto"/>
+          <w:sz w:val="28"/>
+          <w:szCs w:val="28"/>
+        </w:rPr>
+      </w:pPr>
+      <w:bookmarkStart w:id="19" w:name="_Toc134463413"/>
+      <w:bookmarkStart w:id="20" w:name="_Hlk125369373"/>
+      <w:r>
+        <w:rPr>
+          <w:rFonts w:ascii="Times New Roman" w:hAnsi="Times New Roman" w:cs="Times New Roman"/>
+          <w:b/>
+          <w:bCs/>
+          <w:color w:val="auto"/>
+          <w:sz w:val="28"/>
+          <w:szCs w:val="28"/>
+        </w:rPr>
+        <w:t>СПИС</w:t>
+      </w:r>
+      <w:r>
+        <w:rPr>
+          <w:rFonts w:ascii="Times New Roman" w:hAnsi="Times New Roman" w:cs="Times New Roman"/>
+          <w:b/>
+          <w:bCs/>
+          <w:color w:val="auto"/>
+          <w:sz w:val="28"/>
+          <w:szCs w:val="28"/>
+        </w:rPr>
+        <w:t>ОК</w:t>
+      </w:r>
+      <w:r>
+        <w:rPr>
+          <w:rFonts w:ascii="Times New Roman" w:hAnsi="Times New Roman" w:cs="Times New Roman"/>
+          <w:b/>
+          <w:bCs/>
+          <w:color w:val="auto"/>
+          <w:sz w:val="28"/>
+          <w:szCs w:val="28"/>
+        </w:rPr>
+        <w:t xml:space="preserve"> ИСПОЛЬЗУЕМЫХ ИСТОЧНИКОВ</w:t>
+      </w:r>
+      <w:bookmarkEnd w:id="19"/>
+    </w:p>
+    <w:p>
+      <w:pPr>
+        <w:spacing w:after="0"/>
+      </w:pPr>
+    </w:p>
+    <w:bookmarkEnd w:id="20"/>
+    <w:p>
+      <w:pPr>
+        <w:numPr>
+          <w:ilvl w:val="0"/>
+          <w:numId w:val="12"/>
+        </w:numPr>
+        <w:tabs>
+          <w:tab w:val="left" w:pos="1134"/>
+        </w:tabs>
+        <w:spacing w:after="0" w:line="360" w:lineRule="auto"/>
+        <w:ind w:left="0" w:firstLine="709"/>
+        <w:contextualSpacing/>
+        <w:jc w:val="both"/>
+        <w:rPr>
+          <w:rFonts w:ascii="Times New Roman" w:hAnsi="Times New Roman" w:cs="Times New Roman"/>
+          <w:bCs/>
+          <w:sz w:val="28"/>
+          <w:szCs w:val="28"/>
+        </w:rPr>
+      </w:pPr>
+      <w:r>
+        <w:rPr>
+          <w:rFonts w:ascii="Times New Roman" w:hAnsi="Times New Roman" w:cs="Times New Roman"/>
+          <w:b/>
+          <w:sz w:val="28"/>
+          <w:szCs w:val="28"/>
+        </w:rPr>
+        <w:t>Абрамян, Михаил</w:t>
+      </w:r>
+      <w:r>
+        <w:rPr>
+          <w:rFonts w:ascii="Times New Roman" w:hAnsi="Times New Roman" w:cs="Times New Roman"/>
+          <w:bCs/>
+          <w:sz w:val="28"/>
+          <w:szCs w:val="28"/>
+        </w:rPr>
+        <w:t xml:space="preserve"> </w:t>
+      </w:r>
+      <w:proofErr w:type="spellStart"/>
+      <w:r>
+        <w:rPr>
+          <w:rFonts w:ascii="Times New Roman" w:hAnsi="Times New Roman" w:cs="Times New Roman"/>
+          <w:bCs/>
+          <w:sz w:val="28"/>
+          <w:szCs w:val="28"/>
+        </w:rPr>
+        <w:t>Visual</w:t>
+      </w:r>
+      <w:proofErr w:type="spellEnd"/>
+      <w:r>
+        <w:rPr>
+          <w:rFonts w:ascii="Times New Roman" w:hAnsi="Times New Roman" w:cs="Times New Roman"/>
+          <w:bCs/>
+          <w:sz w:val="28"/>
+          <w:szCs w:val="28"/>
+        </w:rPr>
+        <w:t xml:space="preserve"> C# на примерах / Михаил Абрамян. - М.: БХВ-Петербург, 2017. – 496 c.</w:t>
+      </w:r>
+    </w:p>
+    <w:p>
+      <w:pPr>
+        <w:numPr>
+          <w:ilvl w:val="0"/>
+          <w:numId w:val="12"/>
+        </w:numPr>
+        <w:tabs>
+          <w:tab w:val="left" w:pos="1134"/>
+        </w:tabs>
+        <w:spacing w:after="0" w:line="360" w:lineRule="auto"/>
+        <w:ind w:left="0" w:firstLine="709"/>
+        <w:contextualSpacing/>
+        <w:jc w:val="both"/>
+        <w:rPr>
+          <w:rFonts w:ascii="Times New Roman" w:hAnsi="Times New Roman" w:cs="Times New Roman"/>
+          <w:bCs/>
+          <w:sz w:val="28"/>
+          <w:szCs w:val="28"/>
+        </w:rPr>
+      </w:pPr>
+      <w:r>
+        <w:rPr>
+          <w:rFonts w:ascii="Times New Roman" w:hAnsi="Times New Roman" w:cs="Times New Roman"/>
+          <w:bCs/>
+          <w:sz w:val="28"/>
+          <w:szCs w:val="28"/>
+        </w:rPr>
+        <w:t xml:space="preserve"> </w:t>
+      </w:r>
+      <w:proofErr w:type="spellStart"/>
+      <w:r>
+        <w:rPr>
+          <w:rFonts w:ascii="Times New Roman" w:hAnsi="Times New Roman" w:cs="Times New Roman"/>
+          <w:b/>
+          <w:sz w:val="28"/>
+          <w:szCs w:val="28"/>
+        </w:rPr>
+        <w:t>Агуров</w:t>
+      </w:r>
+      <w:proofErr w:type="spellEnd"/>
+      <w:r>
+        <w:rPr>
+          <w:rFonts w:ascii="Times New Roman" w:hAnsi="Times New Roman" w:cs="Times New Roman"/>
+          <w:b/>
+          <w:sz w:val="28"/>
+          <w:szCs w:val="28"/>
+        </w:rPr>
+        <w:t>, Павел</w:t>
+      </w:r>
+      <w:r>
+        <w:rPr>
+          <w:rFonts w:ascii="Times New Roman" w:hAnsi="Times New Roman" w:cs="Times New Roman"/>
+          <w:bCs/>
+          <w:sz w:val="28"/>
+          <w:szCs w:val="28"/>
+        </w:rPr>
+        <w:t xml:space="preserve"> C#. Сборник рецептов / Павел </w:t>
+      </w:r>
+      <w:proofErr w:type="spellStart"/>
+      <w:r>
+        <w:rPr>
+          <w:rFonts w:ascii="Times New Roman" w:hAnsi="Times New Roman" w:cs="Times New Roman"/>
+          <w:bCs/>
+          <w:sz w:val="28"/>
+          <w:szCs w:val="28"/>
+        </w:rPr>
+        <w:t>Агуров</w:t>
+      </w:r>
+      <w:proofErr w:type="spellEnd"/>
+      <w:r>
+        <w:rPr>
+          <w:rFonts w:ascii="Times New Roman" w:hAnsi="Times New Roman" w:cs="Times New Roman"/>
+          <w:bCs/>
+          <w:sz w:val="28"/>
+          <w:szCs w:val="28"/>
+        </w:rPr>
+        <w:t>. - М.: БХВ-Петербург, 2018. – 432 c.</w:t>
+      </w:r>
+    </w:p>
+    <w:p>
+      <w:pPr>
+        <w:numPr>
+          <w:ilvl w:val="0"/>
+          <w:numId w:val="12"/>
+        </w:numPr>
+        <w:tabs>
+          <w:tab w:val="left" w:pos="1134"/>
+        </w:tabs>
+        <w:spacing w:after="0" w:line="360" w:lineRule="auto"/>
+        <w:ind w:left="0" w:firstLine="709"/>
+        <w:contextualSpacing/>
+        <w:jc w:val="both"/>
+        <w:rPr>
+          <w:rFonts w:ascii="Times New Roman" w:hAnsi="Times New Roman" w:cs="Times New Roman"/>
+          <w:bCs/>
+          <w:sz w:val="28"/>
+          <w:szCs w:val="28"/>
+        </w:rPr>
+      </w:pPr>
+      <w:r>
+        <w:rPr>
+          <w:rFonts w:ascii="Times New Roman" w:hAnsi="Times New Roman" w:cs="Times New Roman"/>
+          <w:b/>
+          <w:sz w:val="28"/>
+          <w:szCs w:val="28"/>
+        </w:rPr>
+        <w:t>Бишоп, Дж</w:t>
+      </w:r>
+      <w:r>
+        <w:rPr>
+          <w:rFonts w:ascii="Times New Roman" w:hAnsi="Times New Roman" w:cs="Times New Roman"/>
+          <w:bCs/>
+          <w:sz w:val="28"/>
+          <w:szCs w:val="28"/>
+        </w:rPr>
+        <w:t xml:space="preserve">. С# в кратком изложении / Дж. Бишоп, Н. </w:t>
+      </w:r>
+      <w:proofErr w:type="spellStart"/>
+      <w:r>
+        <w:rPr>
+          <w:rFonts w:ascii="Times New Roman" w:hAnsi="Times New Roman" w:cs="Times New Roman"/>
+          <w:bCs/>
+          <w:sz w:val="28"/>
+          <w:szCs w:val="28"/>
+        </w:rPr>
+        <w:t>Хорспул</w:t>
+      </w:r>
+      <w:proofErr w:type="spellEnd"/>
+      <w:r>
+        <w:rPr>
+          <w:rFonts w:ascii="Times New Roman" w:hAnsi="Times New Roman" w:cs="Times New Roman"/>
+          <w:bCs/>
+          <w:sz w:val="28"/>
+          <w:szCs w:val="28"/>
+        </w:rPr>
+        <w:t>. - М.: Бином. Лаборатория знаний, 2019. – 472 c.</w:t>
+      </w:r>
+    </w:p>
+    <w:p>
+      <w:pPr>
+        <w:numPr>
+          <w:ilvl w:val="0"/>
+          <w:numId w:val="12"/>
+        </w:numPr>
+        <w:tabs>
+          <w:tab w:val="left" w:pos="1134"/>
+        </w:tabs>
+        <w:spacing w:after="0" w:line="360" w:lineRule="auto"/>
+        <w:ind w:left="0" w:firstLine="709"/>
+        <w:contextualSpacing/>
+        <w:jc w:val="both"/>
+        <w:rPr>
+          <w:rFonts w:ascii="Times New Roman" w:hAnsi="Times New Roman" w:cs="Times New Roman"/>
+          <w:bCs/>
+          <w:sz w:val="28"/>
+          <w:szCs w:val="28"/>
+        </w:rPr>
+      </w:pPr>
+      <w:r>
+        <w:rPr>
+          <w:rFonts w:ascii="Times New Roman" w:hAnsi="Times New Roman" w:cs="Times New Roman"/>
+          <w:b/>
+          <w:sz w:val="28"/>
+          <w:szCs w:val="28"/>
+        </w:rPr>
+        <w:t>Васильев, Алексей</w:t>
+      </w:r>
+      <w:r>
+        <w:rPr>
+          <w:rFonts w:ascii="Times New Roman" w:hAnsi="Times New Roman" w:cs="Times New Roman"/>
+          <w:bCs/>
+          <w:sz w:val="28"/>
+          <w:szCs w:val="28"/>
+        </w:rPr>
+        <w:t xml:space="preserve"> C#. Объектно-ориентированное программирование / Алексей Васильев. - М.: Питер, 2018. – 320 c.</w:t>
+      </w:r>
+    </w:p>
+    <w:p>
+      <w:pPr>
+        <w:numPr>
+          <w:ilvl w:val="0"/>
+          <w:numId w:val="12"/>
+        </w:numPr>
+        <w:tabs>
+          <w:tab w:val="left" w:pos="1134"/>
+        </w:tabs>
+        <w:spacing w:after="0" w:line="360" w:lineRule="auto"/>
+        <w:ind w:left="0" w:firstLine="709"/>
+        <w:contextualSpacing/>
+        <w:jc w:val="both"/>
+        <w:rPr>
+          <w:rFonts w:ascii="Times New Roman" w:hAnsi="Times New Roman" w:cs="Times New Roman"/>
+          <w:bCs/>
+          <w:sz w:val="28"/>
+          <w:szCs w:val="28"/>
+        </w:rPr>
+      </w:pPr>
+      <w:proofErr w:type="spellStart"/>
+      <w:r>
+        <w:rPr>
+          <w:rFonts w:ascii="Times New Roman" w:hAnsi="Times New Roman" w:cs="Times New Roman"/>
+          <w:b/>
+          <w:sz w:val="28"/>
+          <w:szCs w:val="28"/>
+        </w:rPr>
+        <w:t>Зиборов</w:t>
+      </w:r>
+      <w:proofErr w:type="spellEnd"/>
+      <w:r>
+        <w:rPr>
+          <w:rFonts w:ascii="Times New Roman" w:hAnsi="Times New Roman" w:cs="Times New Roman"/>
+          <w:b/>
+          <w:sz w:val="28"/>
+          <w:szCs w:val="28"/>
+        </w:rPr>
+        <w:t>, В. В</w:t>
+      </w:r>
+      <w:r>
+        <w:rPr>
+          <w:rFonts w:ascii="Times New Roman" w:hAnsi="Times New Roman" w:cs="Times New Roman"/>
+          <w:bCs/>
+          <w:sz w:val="28"/>
+          <w:szCs w:val="28"/>
+        </w:rPr>
+        <w:t xml:space="preserve">. </w:t>
+      </w:r>
+      <w:proofErr w:type="spellStart"/>
+      <w:r>
+        <w:rPr>
+          <w:rFonts w:ascii="Times New Roman" w:hAnsi="Times New Roman" w:cs="Times New Roman"/>
+          <w:bCs/>
+          <w:sz w:val="28"/>
+          <w:szCs w:val="28"/>
+        </w:rPr>
+        <w:t>Visual</w:t>
+      </w:r>
+      <w:proofErr w:type="spellEnd"/>
+      <w:r>
+        <w:rPr>
+          <w:rFonts w:ascii="Times New Roman" w:hAnsi="Times New Roman" w:cs="Times New Roman"/>
+          <w:bCs/>
+          <w:sz w:val="28"/>
+          <w:szCs w:val="28"/>
+        </w:rPr>
+        <w:t xml:space="preserve"> C# 2012 на примерах / В.В. </w:t>
+      </w:r>
+      <w:proofErr w:type="spellStart"/>
+      <w:r>
+        <w:rPr>
+          <w:rFonts w:ascii="Times New Roman" w:hAnsi="Times New Roman" w:cs="Times New Roman"/>
+          <w:bCs/>
+          <w:sz w:val="28"/>
+          <w:szCs w:val="28"/>
+        </w:rPr>
+        <w:t>Зиборов</w:t>
+      </w:r>
+      <w:proofErr w:type="spellEnd"/>
+      <w:r>
+        <w:rPr>
+          <w:rFonts w:ascii="Times New Roman" w:hAnsi="Times New Roman" w:cs="Times New Roman"/>
+          <w:bCs/>
+          <w:sz w:val="28"/>
+          <w:szCs w:val="28"/>
+        </w:rPr>
+        <w:t>. - М.: БХВ-Петербург, 2019. – 480 c.</w:t>
+      </w:r>
+    </w:p>
+    <w:p>
+      <w:pPr>
+        <w:numPr>
+          <w:ilvl w:val="0"/>
+          <w:numId w:val="12"/>
+        </w:numPr>
+        <w:tabs>
+          <w:tab w:val="left" w:pos="1134"/>
+        </w:tabs>
+        <w:spacing w:after="0" w:line="360" w:lineRule="auto"/>
+        <w:ind w:left="0" w:firstLine="709"/>
+        <w:contextualSpacing/>
+        <w:jc w:val="both"/>
+        <w:rPr>
+          <w:rFonts w:ascii="Times New Roman" w:hAnsi="Times New Roman" w:cs="Times New Roman"/>
+          <w:bCs/>
+          <w:sz w:val="28"/>
+          <w:szCs w:val="28"/>
+        </w:rPr>
+      </w:pPr>
+      <w:proofErr w:type="spellStart"/>
+      <w:r>
+        <w:rPr>
+          <w:rFonts w:ascii="Times New Roman" w:hAnsi="Times New Roman" w:cs="Times New Roman"/>
+          <w:b/>
+          <w:sz w:val="28"/>
+          <w:szCs w:val="28"/>
+        </w:rPr>
+        <w:t>Зиборов</w:t>
+      </w:r>
+      <w:proofErr w:type="spellEnd"/>
+      <w:r>
+        <w:rPr>
+          <w:rFonts w:ascii="Times New Roman" w:hAnsi="Times New Roman" w:cs="Times New Roman"/>
+          <w:b/>
+          <w:sz w:val="28"/>
+          <w:szCs w:val="28"/>
+        </w:rPr>
+        <w:t>, Виктор</w:t>
+      </w:r>
+      <w:r>
+        <w:rPr>
+          <w:rFonts w:ascii="Times New Roman" w:hAnsi="Times New Roman" w:cs="Times New Roman"/>
+          <w:bCs/>
+          <w:sz w:val="28"/>
+          <w:szCs w:val="28"/>
+        </w:rPr>
+        <w:t xml:space="preserve"> </w:t>
+      </w:r>
+      <w:proofErr w:type="spellStart"/>
+      <w:r>
+        <w:rPr>
+          <w:rFonts w:ascii="Times New Roman" w:hAnsi="Times New Roman" w:cs="Times New Roman"/>
+          <w:bCs/>
+          <w:sz w:val="28"/>
+          <w:szCs w:val="28"/>
+        </w:rPr>
+        <w:t>Visual</w:t>
+      </w:r>
+      <w:proofErr w:type="spellEnd"/>
+      <w:r>
+        <w:rPr>
+          <w:rFonts w:ascii="Times New Roman" w:hAnsi="Times New Roman" w:cs="Times New Roman"/>
+          <w:bCs/>
+          <w:sz w:val="28"/>
+          <w:szCs w:val="28"/>
+        </w:rPr>
+        <w:t xml:space="preserve"> C# 2010 на примерах / Виктор </w:t>
+      </w:r>
+      <w:proofErr w:type="spellStart"/>
+      <w:r>
+        <w:rPr>
+          <w:rFonts w:ascii="Times New Roman" w:hAnsi="Times New Roman" w:cs="Times New Roman"/>
+          <w:bCs/>
+          <w:sz w:val="28"/>
+          <w:szCs w:val="28"/>
+        </w:rPr>
+        <w:t>Зиборов</w:t>
+      </w:r>
+      <w:proofErr w:type="spellEnd"/>
+      <w:r>
+        <w:rPr>
+          <w:rFonts w:ascii="Times New Roman" w:hAnsi="Times New Roman" w:cs="Times New Roman"/>
+          <w:bCs/>
+          <w:sz w:val="28"/>
+          <w:szCs w:val="28"/>
+        </w:rPr>
+        <w:t>. - М.: "БХВ-Петербург", 2019. – 432 c.</w:t>
+      </w:r>
+    </w:p>
+    <w:p>
+      <w:pPr>
+        <w:numPr>
+          <w:ilvl w:val="0"/>
+          <w:numId w:val="12"/>
+        </w:numPr>
+        <w:tabs>
+          <w:tab w:val="left" w:pos="1134"/>
+        </w:tabs>
+        <w:spacing w:after="0" w:line="360" w:lineRule="auto"/>
+        <w:ind w:left="0" w:firstLine="709"/>
+        <w:contextualSpacing/>
+        <w:jc w:val="both"/>
+        <w:rPr>
+          <w:rFonts w:ascii="Times New Roman" w:hAnsi="Times New Roman" w:cs="Times New Roman"/>
+          <w:bCs/>
+          <w:sz w:val="28"/>
+          <w:szCs w:val="28"/>
+        </w:rPr>
+      </w:pPr>
+      <w:r>
+        <w:rPr>
+          <w:rFonts w:ascii="Times New Roman" w:hAnsi="Times New Roman" w:cs="Times New Roman"/>
+          <w:b/>
+          <w:sz w:val="28"/>
+          <w:szCs w:val="28"/>
+        </w:rPr>
+        <w:t>Касаткин, А. И</w:t>
+      </w:r>
+      <w:r>
+        <w:rPr>
+          <w:rFonts w:ascii="Times New Roman" w:hAnsi="Times New Roman" w:cs="Times New Roman"/>
+          <w:bCs/>
+          <w:sz w:val="28"/>
+          <w:szCs w:val="28"/>
+        </w:rPr>
+        <w:t>. Программирование на языке си. Управление ресурсами / А.И. Касаткин. - М.: Высшая школа, 2016. – 432 c.</w:t>
+      </w:r>
+    </w:p>
+    <w:p>
+      <w:pPr>
+        <w:numPr>
+          <w:ilvl w:val="0"/>
+          <w:numId w:val="12"/>
+        </w:numPr>
+        <w:tabs>
+          <w:tab w:val="left" w:pos="1134"/>
+        </w:tabs>
+        <w:spacing w:after="0" w:line="360" w:lineRule="auto"/>
+        <w:ind w:left="0" w:firstLine="709"/>
+        <w:contextualSpacing/>
+        <w:jc w:val="both"/>
+        <w:rPr>
+          <w:rFonts w:ascii="Times New Roman" w:hAnsi="Times New Roman" w:cs="Times New Roman"/>
+          <w:bCs/>
+          <w:sz w:val="28"/>
+          <w:szCs w:val="28"/>
+        </w:rPr>
+      </w:pPr>
+      <w:r>
+        <w:rPr>
+          <w:rFonts w:ascii="Times New Roman" w:hAnsi="Times New Roman" w:cs="Times New Roman"/>
+          <w:bCs/>
+          <w:sz w:val="28"/>
+          <w:szCs w:val="28"/>
+        </w:rPr>
+        <w:lastRenderedPageBreak/>
+        <w:t xml:space="preserve"> </w:t>
+      </w:r>
+      <w:proofErr w:type="spellStart"/>
+      <w:r>
+        <w:rPr>
+          <w:rFonts w:ascii="Times New Roman" w:hAnsi="Times New Roman" w:cs="Times New Roman"/>
+          <w:b/>
+          <w:sz w:val="28"/>
+          <w:szCs w:val="28"/>
+        </w:rPr>
+        <w:t>Культин</w:t>
+      </w:r>
+      <w:proofErr w:type="spellEnd"/>
+      <w:r>
+        <w:rPr>
+          <w:rFonts w:ascii="Times New Roman" w:hAnsi="Times New Roman" w:cs="Times New Roman"/>
+          <w:b/>
+          <w:sz w:val="28"/>
+          <w:szCs w:val="28"/>
+        </w:rPr>
+        <w:t>, Н.</w:t>
+      </w:r>
+      <w:r>
+        <w:rPr>
+          <w:rFonts w:ascii="Times New Roman" w:hAnsi="Times New Roman" w:cs="Times New Roman"/>
+          <w:bCs/>
+          <w:sz w:val="28"/>
+          <w:szCs w:val="28"/>
+        </w:rPr>
+        <w:t xml:space="preserve"> </w:t>
+      </w:r>
+      <w:proofErr w:type="spellStart"/>
+      <w:r>
+        <w:rPr>
+          <w:rFonts w:ascii="Times New Roman" w:hAnsi="Times New Roman" w:cs="Times New Roman"/>
+          <w:bCs/>
+          <w:sz w:val="28"/>
+          <w:szCs w:val="28"/>
+        </w:rPr>
+        <w:t>Microsoft</w:t>
+      </w:r>
+      <w:proofErr w:type="spellEnd"/>
+      <w:r>
+        <w:rPr>
+          <w:rFonts w:ascii="Times New Roman" w:hAnsi="Times New Roman" w:cs="Times New Roman"/>
+          <w:bCs/>
+          <w:sz w:val="28"/>
+          <w:szCs w:val="28"/>
+        </w:rPr>
+        <w:t xml:space="preserve"> </w:t>
+      </w:r>
+      <w:proofErr w:type="spellStart"/>
+      <w:r>
+        <w:rPr>
+          <w:rFonts w:ascii="Times New Roman" w:hAnsi="Times New Roman" w:cs="Times New Roman"/>
+          <w:bCs/>
+          <w:sz w:val="28"/>
+          <w:szCs w:val="28"/>
+        </w:rPr>
+        <w:t>Visual</w:t>
+      </w:r>
+      <w:proofErr w:type="spellEnd"/>
+      <w:r>
+        <w:rPr>
+          <w:rFonts w:ascii="Times New Roman" w:hAnsi="Times New Roman" w:cs="Times New Roman"/>
+          <w:bCs/>
+          <w:sz w:val="28"/>
+          <w:szCs w:val="28"/>
+        </w:rPr>
+        <w:t xml:space="preserve"> C# в задачах и примерах / Н. </w:t>
+      </w:r>
+      <w:proofErr w:type="spellStart"/>
+      <w:r>
+        <w:rPr>
+          <w:rFonts w:ascii="Times New Roman" w:hAnsi="Times New Roman" w:cs="Times New Roman"/>
+          <w:bCs/>
+          <w:sz w:val="28"/>
+          <w:szCs w:val="28"/>
+        </w:rPr>
+        <w:t>Культин</w:t>
+      </w:r>
+      <w:proofErr w:type="spellEnd"/>
+      <w:r>
+        <w:rPr>
+          <w:rFonts w:ascii="Times New Roman" w:hAnsi="Times New Roman" w:cs="Times New Roman"/>
+          <w:bCs/>
+          <w:sz w:val="28"/>
+          <w:szCs w:val="28"/>
+        </w:rPr>
+        <w:t>. - М.: БХВ-Петербург, 2017. – 314 c.</w:t>
+      </w:r>
+    </w:p>
+    <w:p>
+      <w:pPr>
+        <w:numPr>
+          <w:ilvl w:val="0"/>
+          <w:numId w:val="12"/>
+        </w:numPr>
+        <w:tabs>
+          <w:tab w:val="left" w:pos="1134"/>
+        </w:tabs>
+        <w:spacing w:after="0" w:line="360" w:lineRule="auto"/>
+        <w:ind w:left="0" w:firstLine="709"/>
+        <w:contextualSpacing/>
+        <w:jc w:val="both"/>
+        <w:rPr>
+          <w:rFonts w:ascii="Times New Roman" w:hAnsi="Times New Roman" w:cs="Times New Roman"/>
+          <w:bCs/>
+          <w:sz w:val="28"/>
+          <w:szCs w:val="28"/>
+        </w:rPr>
+      </w:pPr>
+      <w:proofErr w:type="spellStart"/>
+      <w:r>
+        <w:rPr>
+          <w:rFonts w:ascii="Times New Roman" w:hAnsi="Times New Roman" w:cs="Times New Roman"/>
+          <w:b/>
+          <w:sz w:val="28"/>
+          <w:szCs w:val="28"/>
+        </w:rPr>
+        <w:t>Подбельский</w:t>
+      </w:r>
+      <w:proofErr w:type="spellEnd"/>
+      <w:r>
+        <w:rPr>
+          <w:rFonts w:ascii="Times New Roman" w:hAnsi="Times New Roman" w:cs="Times New Roman"/>
+          <w:b/>
+          <w:sz w:val="28"/>
+          <w:szCs w:val="28"/>
+        </w:rPr>
+        <w:t>, В. В.</w:t>
+      </w:r>
+      <w:r>
+        <w:rPr>
+          <w:rFonts w:ascii="Times New Roman" w:hAnsi="Times New Roman" w:cs="Times New Roman"/>
+          <w:bCs/>
+          <w:sz w:val="28"/>
+          <w:szCs w:val="28"/>
+        </w:rPr>
+        <w:t xml:space="preserve"> Язык С#. Базовый курс / В.В. </w:t>
+      </w:r>
+      <w:proofErr w:type="spellStart"/>
+      <w:r>
+        <w:rPr>
+          <w:rFonts w:ascii="Times New Roman" w:hAnsi="Times New Roman" w:cs="Times New Roman"/>
+          <w:bCs/>
+          <w:sz w:val="28"/>
+          <w:szCs w:val="28"/>
+        </w:rPr>
+        <w:t>Подбельский</w:t>
+      </w:r>
+      <w:proofErr w:type="spellEnd"/>
+      <w:r>
+        <w:rPr>
+          <w:rFonts w:ascii="Times New Roman" w:hAnsi="Times New Roman" w:cs="Times New Roman"/>
+          <w:bCs/>
+          <w:sz w:val="28"/>
+          <w:szCs w:val="28"/>
+        </w:rPr>
+        <w:t>. - М.: Финансы и статистика, 2017. – 408 c.</w:t>
+      </w:r>
+    </w:p>
+    <w:p>
+      <w:pPr>
+        <w:numPr>
+          <w:ilvl w:val="0"/>
+          <w:numId w:val="12"/>
+        </w:numPr>
+        <w:tabs>
+          <w:tab w:val="left" w:pos="1134"/>
+        </w:tabs>
+        <w:spacing w:after="0" w:line="360" w:lineRule="auto"/>
+        <w:ind w:left="0" w:firstLine="709"/>
+        <w:contextualSpacing/>
+        <w:jc w:val="both"/>
+        <w:rPr>
+          <w:rFonts w:ascii="Times New Roman" w:hAnsi="Times New Roman" w:cs="Times New Roman"/>
+          <w:bCs/>
+          <w:sz w:val="28"/>
+          <w:szCs w:val="28"/>
+        </w:rPr>
+      </w:pPr>
+      <w:proofErr w:type="spellStart"/>
+      <w:r>
+        <w:rPr>
+          <w:rFonts w:ascii="Times New Roman" w:hAnsi="Times New Roman" w:cs="Times New Roman"/>
+          <w:b/>
+          <w:sz w:val="28"/>
+          <w:szCs w:val="28"/>
+        </w:rPr>
+        <w:t>Рендольф</w:t>
+      </w:r>
+      <w:proofErr w:type="spellEnd"/>
+      <w:r>
+        <w:rPr>
+          <w:rFonts w:ascii="Times New Roman" w:hAnsi="Times New Roman" w:cs="Times New Roman"/>
+          <w:b/>
+          <w:sz w:val="28"/>
+          <w:szCs w:val="28"/>
+        </w:rPr>
+        <w:t xml:space="preserve">, </w:t>
+      </w:r>
+      <w:proofErr w:type="gramStart"/>
+      <w:r>
+        <w:rPr>
+          <w:rFonts w:ascii="Times New Roman" w:hAnsi="Times New Roman" w:cs="Times New Roman"/>
+          <w:b/>
+          <w:sz w:val="28"/>
+          <w:szCs w:val="28"/>
+        </w:rPr>
+        <w:t>Ник</w:t>
+      </w:r>
+      <w:proofErr w:type="gramEnd"/>
+      <w:r>
+        <w:rPr>
+          <w:rFonts w:ascii="Times New Roman" w:hAnsi="Times New Roman" w:cs="Times New Roman"/>
+          <w:bCs/>
+          <w:sz w:val="28"/>
+          <w:szCs w:val="28"/>
+        </w:rPr>
+        <w:t xml:space="preserve"> </w:t>
+      </w:r>
+      <w:proofErr w:type="spellStart"/>
+      <w:r>
+        <w:rPr>
+          <w:rFonts w:ascii="Times New Roman" w:hAnsi="Times New Roman" w:cs="Times New Roman"/>
+          <w:bCs/>
+          <w:sz w:val="28"/>
+          <w:szCs w:val="28"/>
+        </w:rPr>
+        <w:t>Visual</w:t>
+      </w:r>
+      <w:proofErr w:type="spellEnd"/>
+      <w:r>
+        <w:rPr>
+          <w:rFonts w:ascii="Times New Roman" w:hAnsi="Times New Roman" w:cs="Times New Roman"/>
+          <w:bCs/>
+          <w:sz w:val="28"/>
+          <w:szCs w:val="28"/>
+        </w:rPr>
+        <w:t xml:space="preserve"> </w:t>
+      </w:r>
+      <w:proofErr w:type="spellStart"/>
+      <w:r>
+        <w:rPr>
+          <w:rFonts w:ascii="Times New Roman" w:hAnsi="Times New Roman" w:cs="Times New Roman"/>
+          <w:bCs/>
+          <w:sz w:val="28"/>
+          <w:szCs w:val="28"/>
+        </w:rPr>
+        <w:t>Studio</w:t>
+      </w:r>
+      <w:proofErr w:type="spellEnd"/>
+      <w:r>
+        <w:rPr>
+          <w:rFonts w:ascii="Times New Roman" w:hAnsi="Times New Roman" w:cs="Times New Roman"/>
+          <w:bCs/>
+          <w:sz w:val="28"/>
+          <w:szCs w:val="28"/>
+        </w:rPr>
+        <w:t xml:space="preserve"> 2010 для профессионалов / Ник </w:t>
+      </w:r>
+      <w:proofErr w:type="spellStart"/>
+      <w:r>
+        <w:rPr>
+          <w:rFonts w:ascii="Times New Roman" w:hAnsi="Times New Roman" w:cs="Times New Roman"/>
+          <w:bCs/>
+          <w:sz w:val="28"/>
+          <w:szCs w:val="28"/>
+        </w:rPr>
+        <w:t>Рендольф</w:t>
+      </w:r>
+      <w:proofErr w:type="spellEnd"/>
+      <w:r>
+        <w:rPr>
+          <w:rFonts w:ascii="Times New Roman" w:hAnsi="Times New Roman" w:cs="Times New Roman"/>
+          <w:bCs/>
+          <w:sz w:val="28"/>
+          <w:szCs w:val="28"/>
+        </w:rPr>
+        <w:t xml:space="preserve"> и др. - М.: Диалектика, 2017. – 584 c.</w:t>
+      </w:r>
+    </w:p>
+    <w:p>
+      <w:pPr>
+        <w:numPr>
+          <w:ilvl w:val="0"/>
+          <w:numId w:val="12"/>
+        </w:numPr>
+        <w:tabs>
+          <w:tab w:val="left" w:pos="1134"/>
+        </w:tabs>
+        <w:spacing w:after="0" w:line="360" w:lineRule="auto"/>
+        <w:ind w:left="0" w:firstLine="709"/>
+        <w:contextualSpacing/>
+        <w:jc w:val="both"/>
+        <w:rPr>
+          <w:rFonts w:ascii="Times New Roman" w:hAnsi="Times New Roman" w:cs="Times New Roman"/>
+          <w:bCs/>
+          <w:sz w:val="28"/>
+          <w:szCs w:val="28"/>
+        </w:rPr>
+      </w:pPr>
+      <w:r>
+        <w:rPr>
+          <w:rFonts w:ascii="Times New Roman" w:hAnsi="Times New Roman" w:cs="Times New Roman"/>
+          <w:bCs/>
+          <w:sz w:val="28"/>
+          <w:szCs w:val="28"/>
+        </w:rPr>
+        <w:t xml:space="preserve"> </w:t>
+      </w:r>
+      <w:r>
+        <w:rPr>
+          <w:rFonts w:ascii="Times New Roman" w:hAnsi="Times New Roman" w:cs="Times New Roman"/>
+          <w:b/>
+          <w:sz w:val="28"/>
+          <w:szCs w:val="28"/>
+        </w:rPr>
+        <w:t>Скит, Джон</w:t>
+      </w:r>
+      <w:r>
+        <w:rPr>
+          <w:rFonts w:ascii="Times New Roman" w:hAnsi="Times New Roman" w:cs="Times New Roman"/>
+          <w:bCs/>
+          <w:sz w:val="28"/>
+          <w:szCs w:val="28"/>
+        </w:rPr>
+        <w:t xml:space="preserve"> C# для профессионалов. Тонкости программирования / Джон Скит. - М.: Вильямс, 2017. – 608 c.</w:t>
+      </w:r>
+    </w:p>
+    <w:p>
+      <w:pPr>
+        <w:numPr>
+          <w:ilvl w:val="0"/>
+          <w:numId w:val="12"/>
+        </w:numPr>
+        <w:tabs>
+          <w:tab w:val="left" w:pos="1134"/>
+        </w:tabs>
+        <w:spacing w:after="0" w:line="360" w:lineRule="auto"/>
+        <w:ind w:left="0" w:firstLine="709"/>
+        <w:contextualSpacing/>
+        <w:jc w:val="both"/>
+        <w:rPr>
+          <w:rFonts w:ascii="Times New Roman" w:hAnsi="Times New Roman" w:cs="Times New Roman"/>
+          <w:bCs/>
+          <w:sz w:val="28"/>
+          <w:szCs w:val="28"/>
+        </w:rPr>
+      </w:pPr>
+      <w:proofErr w:type="spellStart"/>
+      <w:r>
+        <w:rPr>
+          <w:rFonts w:ascii="Times New Roman" w:hAnsi="Times New Roman" w:cs="Times New Roman"/>
+          <w:b/>
+          <w:sz w:val="28"/>
+          <w:szCs w:val="28"/>
+        </w:rPr>
+        <w:t>Троелсен</w:t>
+      </w:r>
+      <w:proofErr w:type="spellEnd"/>
+      <w:r>
+        <w:rPr>
+          <w:rFonts w:ascii="Times New Roman" w:hAnsi="Times New Roman" w:cs="Times New Roman"/>
+          <w:b/>
+          <w:sz w:val="28"/>
+          <w:szCs w:val="28"/>
+        </w:rPr>
+        <w:t>, Эндрю</w:t>
+      </w:r>
+      <w:r>
+        <w:rPr>
+          <w:rFonts w:ascii="Times New Roman" w:hAnsi="Times New Roman" w:cs="Times New Roman"/>
+          <w:bCs/>
+          <w:sz w:val="28"/>
+          <w:szCs w:val="28"/>
+        </w:rPr>
+        <w:t xml:space="preserve"> Язык программирования C# 5.0 и платформа .NET 4.5 / Эндрю </w:t>
+      </w:r>
+      <w:proofErr w:type="spellStart"/>
+      <w:r>
+        <w:rPr>
+          <w:rFonts w:ascii="Times New Roman" w:hAnsi="Times New Roman" w:cs="Times New Roman"/>
+          <w:bCs/>
+          <w:sz w:val="28"/>
+          <w:szCs w:val="28"/>
+        </w:rPr>
+        <w:t>Троелсен</w:t>
+      </w:r>
+      <w:proofErr w:type="spellEnd"/>
+      <w:r>
+        <w:rPr>
+          <w:rFonts w:ascii="Times New Roman" w:hAnsi="Times New Roman" w:cs="Times New Roman"/>
+          <w:bCs/>
+          <w:sz w:val="28"/>
+          <w:szCs w:val="28"/>
+        </w:rPr>
+        <w:t>. - М.: Вильямс, 201</w:t>
+      </w:r>
+      <w:r>
+        <w:rPr>
+          <w:rFonts w:ascii="Times New Roman" w:hAnsi="Times New Roman" w:cs="Times New Roman"/>
+          <w:bCs/>
+          <w:sz w:val="28"/>
+          <w:szCs w:val="28"/>
+        </w:rPr>
+        <w:t>7</w:t>
+      </w:r>
+      <w:r>
+        <w:rPr>
+          <w:rFonts w:ascii="Times New Roman" w:hAnsi="Times New Roman" w:cs="Times New Roman"/>
+          <w:bCs/>
+          <w:sz w:val="28"/>
+          <w:szCs w:val="28"/>
+        </w:rPr>
+        <w:t>. – 633 c.</w:t>
+      </w:r>
+    </w:p>
+    <w:p>
+      <w:pPr>
+        <w:numPr>
+          <w:ilvl w:val="0"/>
+          <w:numId w:val="12"/>
+        </w:numPr>
+        <w:tabs>
+          <w:tab w:val="left" w:pos="1134"/>
+        </w:tabs>
+        <w:spacing w:after="0" w:line="360" w:lineRule="auto"/>
+        <w:ind w:left="0" w:firstLine="709"/>
+        <w:contextualSpacing/>
+        <w:jc w:val="both"/>
+        <w:rPr>
+          <w:rFonts w:ascii="Times New Roman" w:hAnsi="Times New Roman" w:cs="Times New Roman"/>
+          <w:bCs/>
+          <w:sz w:val="28"/>
+          <w:szCs w:val="28"/>
+        </w:rPr>
+      </w:pPr>
+      <w:proofErr w:type="spellStart"/>
+      <w:r>
+        <w:rPr>
+          <w:rFonts w:ascii="Times New Roman" w:hAnsi="Times New Roman" w:cs="Times New Roman"/>
+          <w:b/>
+          <w:sz w:val="28"/>
+          <w:szCs w:val="28"/>
+        </w:rPr>
+        <w:t>Фленов</w:t>
+      </w:r>
+      <w:proofErr w:type="spellEnd"/>
+      <w:r>
+        <w:rPr>
+          <w:rFonts w:ascii="Times New Roman" w:hAnsi="Times New Roman" w:cs="Times New Roman"/>
+          <w:b/>
+          <w:sz w:val="28"/>
+          <w:szCs w:val="28"/>
+        </w:rPr>
+        <w:t>, Михаил</w:t>
+      </w:r>
+      <w:r>
+        <w:rPr>
+          <w:rFonts w:ascii="Times New Roman" w:hAnsi="Times New Roman" w:cs="Times New Roman"/>
+          <w:bCs/>
+          <w:sz w:val="28"/>
+          <w:szCs w:val="28"/>
+        </w:rPr>
+        <w:t xml:space="preserve"> Библия C# / Михаил </w:t>
+      </w:r>
+      <w:proofErr w:type="spellStart"/>
+      <w:r>
+        <w:rPr>
+          <w:rFonts w:ascii="Times New Roman" w:hAnsi="Times New Roman" w:cs="Times New Roman"/>
+          <w:bCs/>
+          <w:sz w:val="28"/>
+          <w:szCs w:val="28"/>
+        </w:rPr>
+        <w:t>Фленов</w:t>
+      </w:r>
+      <w:proofErr w:type="spellEnd"/>
+      <w:r>
+        <w:rPr>
+          <w:rFonts w:ascii="Times New Roman" w:hAnsi="Times New Roman" w:cs="Times New Roman"/>
+          <w:bCs/>
+          <w:sz w:val="28"/>
+          <w:szCs w:val="28"/>
+        </w:rPr>
+        <w:t>. - М.: БХВ-Петербург, 2017. – 560 c.</w:t>
+      </w:r>
+    </w:p>
+    <w:p>
+      <w:pPr>
+        <w:numPr>
+          <w:ilvl w:val="0"/>
+          <w:numId w:val="12"/>
+        </w:numPr>
+        <w:tabs>
+          <w:tab w:val="left" w:pos="1134"/>
+        </w:tabs>
+        <w:spacing w:after="0" w:line="360" w:lineRule="auto"/>
+        <w:ind w:left="0" w:firstLine="709"/>
+        <w:contextualSpacing/>
+        <w:jc w:val="both"/>
+        <w:rPr>
+          <w:rFonts w:ascii="Times New Roman" w:hAnsi="Times New Roman" w:cs="Times New Roman"/>
+          <w:bCs/>
+          <w:sz w:val="28"/>
+          <w:szCs w:val="28"/>
+        </w:rPr>
+      </w:pPr>
+      <w:proofErr w:type="spellStart"/>
+      <w:r>
+        <w:rPr>
+          <w:rFonts w:ascii="Times New Roman" w:hAnsi="Times New Roman" w:cs="Times New Roman"/>
+          <w:b/>
+          <w:sz w:val="28"/>
+          <w:szCs w:val="28"/>
+        </w:rPr>
+        <w:t>Фримен</w:t>
+      </w:r>
+      <w:proofErr w:type="spellEnd"/>
+      <w:r>
+        <w:rPr>
+          <w:rFonts w:ascii="Times New Roman" w:hAnsi="Times New Roman" w:cs="Times New Roman"/>
+          <w:b/>
+          <w:sz w:val="28"/>
+          <w:szCs w:val="28"/>
+        </w:rPr>
+        <w:t>, Адам</w:t>
+      </w:r>
+      <w:r>
+        <w:rPr>
+          <w:rFonts w:ascii="Times New Roman" w:hAnsi="Times New Roman" w:cs="Times New Roman"/>
+          <w:bCs/>
+          <w:sz w:val="28"/>
+          <w:szCs w:val="28"/>
+        </w:rPr>
+        <w:t xml:space="preserve"> LINQ. Язык интегрированных запросов в C# 2020 для профессионалов / Адам </w:t>
+      </w:r>
+      <w:proofErr w:type="spellStart"/>
+      <w:r>
+        <w:rPr>
+          <w:rFonts w:ascii="Times New Roman" w:hAnsi="Times New Roman" w:cs="Times New Roman"/>
+          <w:bCs/>
+          <w:sz w:val="28"/>
+          <w:szCs w:val="28"/>
+        </w:rPr>
+        <w:t>Фримен</w:t>
+      </w:r>
+      <w:proofErr w:type="spellEnd"/>
+      <w:r>
+        <w:rPr>
+          <w:rFonts w:ascii="Times New Roman" w:hAnsi="Times New Roman" w:cs="Times New Roman"/>
+          <w:bCs/>
+          <w:sz w:val="28"/>
+          <w:szCs w:val="28"/>
+        </w:rPr>
+        <w:t xml:space="preserve">, Джозеф </w:t>
+      </w:r>
+      <w:proofErr w:type="spellStart"/>
+      <w:r>
+        <w:rPr>
+          <w:rFonts w:ascii="Times New Roman" w:hAnsi="Times New Roman" w:cs="Times New Roman"/>
+          <w:bCs/>
+          <w:sz w:val="28"/>
+          <w:szCs w:val="28"/>
+        </w:rPr>
+        <w:t>Раттц</w:t>
+      </w:r>
+      <w:proofErr w:type="spellEnd"/>
+      <w:r>
+        <w:rPr>
+          <w:rFonts w:ascii="Times New Roman" w:hAnsi="Times New Roman" w:cs="Times New Roman"/>
+          <w:bCs/>
+          <w:sz w:val="28"/>
+          <w:szCs w:val="28"/>
+        </w:rPr>
+        <w:t>-мл. - М.: Вильямс, 2020. – 656 c</w:t>
+      </w:r>
+    </w:p>
+    <w:p>
+      <w:pPr>
+        <w:numPr>
+          <w:ilvl w:val="0"/>
+          <w:numId w:val="12"/>
+        </w:numPr>
+        <w:tabs>
+          <w:tab w:val="left" w:pos="1134"/>
+        </w:tabs>
+        <w:spacing w:after="0" w:line="360" w:lineRule="auto"/>
+        <w:ind w:left="0" w:firstLine="709"/>
+        <w:contextualSpacing/>
+        <w:jc w:val="both"/>
+        <w:rPr>
+          <w:rFonts w:ascii="Times New Roman" w:hAnsi="Times New Roman" w:cs="Times New Roman"/>
+          <w:bCs/>
+          <w:sz w:val="28"/>
+          <w:szCs w:val="28"/>
+        </w:rPr>
+      </w:pPr>
+      <w:r>
+        <w:rPr>
+          <w:rFonts w:ascii="Times New Roman" w:hAnsi="Times New Roman" w:cs="Times New Roman"/>
+          <w:b/>
+          <w:sz w:val="28"/>
+          <w:szCs w:val="28"/>
+        </w:rPr>
+        <w:t>Вагнер, Б.</w:t>
+      </w:r>
+      <w:r>
+        <w:rPr>
+          <w:rFonts w:ascii="Times New Roman" w:hAnsi="Times New Roman" w:cs="Times New Roman"/>
+          <w:bCs/>
+          <w:sz w:val="28"/>
+          <w:szCs w:val="28"/>
+        </w:rPr>
+        <w:t xml:space="preserve"> Эффективное программирование на C#. 50 способов улучшения кода. / Б. Вагнер. - М.: Вильямс И.Д., 2017. – 224 c.</w:t>
+      </w:r>
+    </w:p>
+    <w:p>
+      <w:pPr>
+        <w:numPr>
+          <w:ilvl w:val="0"/>
+          <w:numId w:val="12"/>
+        </w:numPr>
+        <w:tabs>
+          <w:tab w:val="left" w:pos="1134"/>
+        </w:tabs>
+        <w:spacing w:after="0" w:line="360" w:lineRule="auto"/>
+        <w:ind w:left="0" w:firstLine="709"/>
+        <w:contextualSpacing/>
+        <w:jc w:val="both"/>
+        <w:rPr>
+          <w:rFonts w:ascii="Times New Roman" w:hAnsi="Times New Roman" w:cs="Times New Roman"/>
+          <w:bCs/>
+          <w:sz w:val="28"/>
+          <w:szCs w:val="28"/>
+        </w:rPr>
+      </w:pPr>
+      <w:r>
+        <w:rPr>
+          <w:rFonts w:ascii="Times New Roman" w:hAnsi="Times New Roman" w:cs="Times New Roman"/>
+          <w:b/>
+          <w:sz w:val="28"/>
+          <w:szCs w:val="28"/>
+        </w:rPr>
+        <w:t>Васильев, А.</w:t>
+      </w:r>
+      <w:r>
+        <w:rPr>
+          <w:rFonts w:ascii="Times New Roman" w:hAnsi="Times New Roman" w:cs="Times New Roman"/>
+          <w:bCs/>
+          <w:sz w:val="28"/>
+          <w:szCs w:val="28"/>
+        </w:rPr>
+        <w:t xml:space="preserve"> C#. Объектно-ориентированное программирование: Учебный курс / А. Васильев. - СПб.: Питер, 2017. – 320 c.</w:t>
+      </w:r>
+    </w:p>
+    <w:p>
+      <w:pPr>
+        <w:numPr>
+          <w:ilvl w:val="0"/>
+          <w:numId w:val="12"/>
+        </w:numPr>
+        <w:tabs>
+          <w:tab w:val="left" w:pos="1134"/>
+        </w:tabs>
+        <w:spacing w:after="0" w:line="360" w:lineRule="auto"/>
+        <w:ind w:left="0" w:firstLine="709"/>
+        <w:contextualSpacing/>
+        <w:jc w:val="both"/>
+        <w:rPr>
+          <w:rFonts w:ascii="Times New Roman" w:hAnsi="Times New Roman" w:cs="Times New Roman"/>
+          <w:bCs/>
+          <w:sz w:val="28"/>
+          <w:szCs w:val="28"/>
+        </w:rPr>
+      </w:pPr>
+      <w:r>
+        <w:rPr>
+          <w:rFonts w:ascii="Times New Roman" w:hAnsi="Times New Roman" w:cs="Times New Roman"/>
+          <w:b/>
+          <w:sz w:val="28"/>
+          <w:szCs w:val="28"/>
+        </w:rPr>
+        <w:t>Васильев, А.</w:t>
+      </w:r>
+      <w:r>
+        <w:rPr>
+          <w:rFonts w:ascii="Times New Roman" w:hAnsi="Times New Roman" w:cs="Times New Roman"/>
+          <w:bCs/>
+          <w:sz w:val="28"/>
+          <w:szCs w:val="28"/>
+        </w:rPr>
+        <w:t xml:space="preserve"> C#. Объектно-ориентированное программирование. Учебный курс / А. Васильев. - СПб.: Питер, 2017. – 320 c.</w:t>
+      </w:r>
+    </w:p>
+    <w:p>
+      <w:pPr>
+        <w:numPr>
+          <w:ilvl w:val="0"/>
+          <w:numId w:val="12"/>
+        </w:numPr>
+        <w:tabs>
+          <w:tab w:val="left" w:pos="1134"/>
+        </w:tabs>
+        <w:spacing w:after="0" w:line="360" w:lineRule="auto"/>
+        <w:ind w:left="0" w:firstLine="709"/>
+        <w:contextualSpacing/>
+        <w:jc w:val="both"/>
+        <w:rPr>
+          <w:rFonts w:ascii="Times New Roman" w:hAnsi="Times New Roman" w:cs="Times New Roman"/>
+          <w:bCs/>
+          <w:sz w:val="28"/>
+          <w:szCs w:val="28"/>
+        </w:rPr>
+      </w:pPr>
+      <w:r>
+        <w:rPr>
+          <w:rFonts w:ascii="Times New Roman" w:hAnsi="Times New Roman" w:cs="Times New Roman"/>
+          <w:b/>
+          <w:sz w:val="28"/>
+          <w:szCs w:val="28"/>
+        </w:rPr>
+        <w:t>Васильев, А.Н.</w:t>
+      </w:r>
+      <w:r>
+        <w:rPr>
+          <w:rFonts w:ascii="Times New Roman" w:hAnsi="Times New Roman" w:cs="Times New Roman"/>
+          <w:bCs/>
+          <w:sz w:val="28"/>
+          <w:szCs w:val="28"/>
+        </w:rPr>
+        <w:t xml:space="preserve"> Объектно-ориентированное программирование на C</w:t>
+      </w:r>
+      <w:r>
+        <w:rPr>
+          <w:rFonts w:ascii="Times New Roman" w:hAnsi="Times New Roman" w:cs="Times New Roman"/>
+          <w:bCs/>
+          <w:sz w:val="28"/>
+          <w:szCs w:val="28"/>
+        </w:rPr>
+        <w:t>#</w:t>
+      </w:r>
+      <w:r>
+        <w:rPr>
+          <w:rFonts w:ascii="Times New Roman" w:hAnsi="Times New Roman" w:cs="Times New Roman"/>
+          <w:bCs/>
+          <w:sz w:val="28"/>
+          <w:szCs w:val="28"/>
+        </w:rPr>
+        <w:t xml:space="preserve"> / А.Н. Васильев. - СПб.: Наука и техника, 2018. – 544 c.</w:t>
+      </w:r>
+    </w:p>
+    <w:p>
+      <w:pPr>
+        <w:numPr>
+          <w:ilvl w:val="0"/>
+          <w:numId w:val="12"/>
+        </w:numPr>
+        <w:tabs>
+          <w:tab w:val="left" w:pos="1134"/>
+        </w:tabs>
+        <w:spacing w:after="0" w:line="360" w:lineRule="auto"/>
+        <w:ind w:left="0" w:firstLine="709"/>
+        <w:contextualSpacing/>
+        <w:jc w:val="both"/>
+        <w:rPr>
+          <w:rFonts w:ascii="Times New Roman" w:hAnsi="Times New Roman" w:cs="Times New Roman"/>
+          <w:bCs/>
+          <w:sz w:val="28"/>
+          <w:szCs w:val="28"/>
+        </w:rPr>
+      </w:pPr>
+      <w:r>
+        <w:rPr>
+          <w:rFonts w:ascii="Times New Roman" w:hAnsi="Times New Roman" w:cs="Times New Roman"/>
+          <w:b/>
+          <w:sz w:val="28"/>
+          <w:szCs w:val="28"/>
+        </w:rPr>
+        <w:t>Васильев, А.Н.</w:t>
+      </w:r>
+      <w:r>
+        <w:rPr>
+          <w:rFonts w:ascii="Times New Roman" w:hAnsi="Times New Roman" w:cs="Times New Roman"/>
+          <w:bCs/>
+          <w:sz w:val="28"/>
+          <w:szCs w:val="28"/>
+        </w:rPr>
+        <w:t xml:space="preserve"> Программирование на C# для начинающих. Основные сведения / А.Н. Васильев. - М.: ЭКСМО, 2017. – 384 c.</w:t>
+      </w:r>
+    </w:p>
+    <w:p>
+      <w:pPr>
+        <w:numPr>
+          <w:ilvl w:val="0"/>
+          <w:numId w:val="12"/>
+        </w:numPr>
+        <w:tabs>
+          <w:tab w:val="left" w:pos="1134"/>
+        </w:tabs>
+        <w:spacing w:after="0" w:line="360" w:lineRule="auto"/>
+        <w:ind w:left="0" w:firstLine="709"/>
+        <w:contextualSpacing/>
+        <w:jc w:val="both"/>
+        <w:rPr>
+          <w:rFonts w:ascii="Times New Roman" w:hAnsi="Times New Roman" w:cs="Times New Roman"/>
+          <w:bCs/>
+          <w:sz w:val="28"/>
+          <w:szCs w:val="28"/>
+        </w:rPr>
+      </w:pPr>
+      <w:r>
+        <w:rPr>
+          <w:rFonts w:ascii="Times New Roman" w:hAnsi="Times New Roman" w:cs="Times New Roman"/>
+          <w:b/>
+          <w:sz w:val="28"/>
+          <w:szCs w:val="28"/>
+        </w:rPr>
+        <w:t>Васильев, А.Н.</w:t>
+      </w:r>
+      <w:r>
+        <w:rPr>
+          <w:rFonts w:ascii="Times New Roman" w:hAnsi="Times New Roman" w:cs="Times New Roman"/>
+          <w:bCs/>
+          <w:sz w:val="28"/>
+          <w:szCs w:val="28"/>
+        </w:rPr>
+        <w:t xml:space="preserve"> Программирование на C# для начинающих. Особенности языка / А.Н. Васильев. - М.: ЭКСМО, 2017. – 128 c.</w:t>
+      </w:r>
+    </w:p>
+    <w:p>
+      <w:pPr>
+        <w:tabs>
+          <w:tab w:val="left" w:pos="6060"/>
+        </w:tabs>
+        <w:jc w:val="center"/>
+        <w:rPr>
+          <w:rFonts w:ascii="Times New Roman" w:hAnsi="Times New Roman" w:cs="Times New Roman"/>
+          <w:sz w:val="24"/>
+          <w:szCs w:val="24"/>
+        </w:rPr>
+      </w:pPr>
+    </w:p>
+    <w:p>
+      <w:pPr>
+        <w:tabs>
+          <w:tab w:val="left" w:pos="6060"/>
+        </w:tabs>
+        <w:jc w:val="center"/>
+        <w:rPr>
+          <w:rFonts w:ascii="Times New Roman" w:hAnsi="Times New Roman" w:cs="Times New Roman"/>
+          <w:sz w:val="24"/>
+          <w:szCs w:val="24"/>
+        </w:rPr>
+      </w:pPr>
+    </w:p>
+    <w:p>
+      <w:pPr>
+        <w:tabs>
+          <w:tab w:val="left" w:pos="6060"/>
+        </w:tabs>
+        <w:jc w:val="center"/>
+        <w:rPr>
+          <w:rFonts w:ascii="Times New Roman" w:hAnsi="Times New Roman" w:cs="Times New Roman"/>
+          <w:sz w:val="24"/>
+          <w:szCs w:val="24"/>
+        </w:rPr>
+      </w:pPr>
+    </w:p>
+    <w:p>
+      <w:pPr>
+        <w:tabs>
+          <w:tab w:val="left" w:pos="6060"/>
+        </w:tabs>
+        <w:jc w:val="center"/>
+        <w:rPr>
+          <w:rFonts w:ascii="Times New Roman" w:hAnsi="Times New Roman" w:cs="Times New Roman"/>
+          <w:sz w:val="24"/>
+          <w:szCs w:val="24"/>
+        </w:rPr>
+      </w:pPr>
+    </w:p>
+    <w:p>
+      <w:pPr>
+        <w:tabs>
+          <w:tab w:val="left" w:pos="6060"/>
+        </w:tabs>
+        <w:jc w:val="center"/>
+        <w:rPr>
+          <w:rFonts w:ascii="Times New Roman" w:hAnsi="Times New Roman" w:cs="Times New Roman"/>
+          <w:sz w:val="24"/>
+          <w:szCs w:val="24"/>
+        </w:rPr>
+      </w:pPr>
+    </w:p>
+    <w:p>
+      <w:pPr>
+        <w:tabs>
+          <w:tab w:val="left" w:pos="6060"/>
+        </w:tabs>
+        <w:jc w:val="center"/>
+        <w:rPr>
+          <w:rFonts w:ascii="Times New Roman" w:hAnsi="Times New Roman" w:cs="Times New Roman"/>
+          <w:sz w:val="24"/>
+          <w:szCs w:val="24"/>
+        </w:rPr>
+      </w:pPr>
+    </w:p>
+    <w:p>
+      <w:pPr>
+        <w:tabs>
+          <w:tab w:val="left" w:pos="6060"/>
+        </w:tabs>
+        <w:jc w:val="center"/>
+        <w:rPr>
+          <w:rFonts w:ascii="Times New Roman" w:hAnsi="Times New Roman" w:cs="Times New Roman"/>
+          <w:sz w:val="24"/>
+          <w:szCs w:val="24"/>
+        </w:rPr>
+      </w:pPr>
+    </w:p>
+    <w:p>
+      <w:pPr>
+        <w:tabs>
+          <w:tab w:val="left" w:pos="6060"/>
+        </w:tabs>
+        <w:jc w:val="center"/>
+        <w:rPr>
+          <w:rFonts w:ascii="Times New Roman" w:hAnsi="Times New Roman" w:cs="Times New Roman"/>
+          <w:sz w:val="24"/>
+          <w:szCs w:val="24"/>
+        </w:rPr>
+      </w:pPr>
+    </w:p>
+    <w:p>
+      <w:pPr>
+        <w:tabs>
+          <w:tab w:val="left" w:pos="6060"/>
+        </w:tabs>
+        <w:jc w:val="center"/>
+        <w:rPr>
+          <w:rFonts w:ascii="Times New Roman" w:hAnsi="Times New Roman" w:cs="Times New Roman"/>
+          <w:sz w:val="24"/>
+          <w:szCs w:val="24"/>
+        </w:rPr>
+      </w:pPr>
+    </w:p>
+    <w:p>
+      <w:pPr>
+        <w:tabs>
+          <w:tab w:val="left" w:pos="6060"/>
+        </w:tabs>
+        <w:jc w:val="center"/>
+        <w:rPr>
+          <w:rFonts w:ascii="Times New Roman" w:hAnsi="Times New Roman" w:cs="Times New Roman"/>
+          <w:sz w:val="24"/>
+          <w:szCs w:val="24"/>
+        </w:rPr>
+      </w:pPr>
+    </w:p>
+    <w:p>
+      <w:pPr>
+        <w:tabs>
+          <w:tab w:val="left" w:pos="6060"/>
+        </w:tabs>
+        <w:jc w:val="center"/>
+        <w:rPr>
+          <w:rFonts w:ascii="Times New Roman" w:hAnsi="Times New Roman" w:cs="Times New Roman"/>
+          <w:sz w:val="24"/>
+          <w:szCs w:val="24"/>
+        </w:rPr>
+      </w:pPr>
+    </w:p>
+    <w:p>
+      <w:pPr>
+        <w:tabs>
+          <w:tab w:val="left" w:pos="6060"/>
+        </w:tabs>
+        <w:jc w:val="center"/>
+        <w:rPr>
+          <w:rFonts w:ascii="Times New Roman" w:hAnsi="Times New Roman" w:cs="Times New Roman"/>
+          <w:sz w:val="24"/>
+          <w:szCs w:val="24"/>
+        </w:rPr>
+      </w:pPr>
+    </w:p>
+    <w:p>
+      <w:pPr>
+        <w:tabs>
+          <w:tab w:val="left" w:pos="6060"/>
+        </w:tabs>
+        <w:jc w:val="center"/>
+        <w:rPr>
+          <w:rFonts w:ascii="Times New Roman" w:hAnsi="Times New Roman" w:cs="Times New Roman"/>
+          <w:sz w:val="24"/>
+          <w:szCs w:val="24"/>
+        </w:rPr>
+      </w:pPr>
+    </w:p>
+    <w:p>
+      <w:pPr>
+        <w:tabs>
+          <w:tab w:val="left" w:pos="6060"/>
+        </w:tabs>
+        <w:jc w:val="center"/>
+        <w:rPr>
+          <w:rFonts w:ascii="Times New Roman" w:hAnsi="Times New Roman" w:cs="Times New Roman"/>
+          <w:sz w:val="24"/>
+          <w:szCs w:val="24"/>
+        </w:rPr>
+      </w:pPr>
+    </w:p>
+    <w:p>
+      <w:pPr>
+        <w:tabs>
+          <w:tab w:val="left" w:pos="6060"/>
+        </w:tabs>
+        <w:jc w:val="center"/>
+        <w:rPr>
+          <w:rFonts w:ascii="Times New Roman" w:hAnsi="Times New Roman" w:cs="Times New Roman"/>
+          <w:sz w:val="24"/>
+          <w:szCs w:val="24"/>
+        </w:rPr>
+      </w:pPr>
+    </w:p>
+    <w:p>
+      <w:pPr>
+        <w:tabs>
+          <w:tab w:val="left" w:pos="6060"/>
+        </w:tabs>
+        <w:jc w:val="center"/>
+        <w:rPr>
+          <w:rFonts w:ascii="Times New Roman" w:hAnsi="Times New Roman" w:cs="Times New Roman"/>
+          <w:sz w:val="24"/>
+          <w:szCs w:val="24"/>
+        </w:rPr>
+      </w:pPr>
+    </w:p>
+    <w:p>
+      <w:pPr>
+        <w:tabs>
+          <w:tab w:val="left" w:pos="6060"/>
+        </w:tabs>
+        <w:jc w:val="center"/>
+        <w:rPr>
+          <w:rFonts w:ascii="Times New Roman" w:hAnsi="Times New Roman" w:cs="Times New Roman"/>
+          <w:sz w:val="24"/>
+          <w:szCs w:val="24"/>
+        </w:rPr>
+      </w:pPr>
+    </w:p>
+    <w:p>
+      <w:pPr>
+        <w:tabs>
+          <w:tab w:val="left" w:pos="6060"/>
+        </w:tabs>
+        <w:jc w:val="center"/>
+        <w:rPr>
+          <w:rFonts w:ascii="Times New Roman" w:hAnsi="Times New Roman" w:cs="Times New Roman"/>
+          <w:sz w:val="24"/>
+          <w:szCs w:val="24"/>
+        </w:rPr>
+      </w:pPr>
+    </w:p>
+    <w:p>
+      <w:pPr>
+        <w:pStyle w:val="1"/>
+        <w:spacing w:before="0" w:line="360" w:lineRule="auto"/>
+        <w:jc w:val="center"/>
+        <w:rPr>
+          <w:rFonts w:ascii="Times New Roman" w:hAnsi="Times New Roman" w:cs="Times New Roman"/>
+          <w:b/>
+          <w:bCs/>
+          <w:color w:val="auto"/>
+          <w:sz w:val="28"/>
+          <w:szCs w:val="28"/>
+        </w:rPr>
+      </w:pPr>
+      <w:bookmarkStart w:id="21" w:name="_Toc134463414"/>
+      <w:bookmarkStart w:id="22" w:name="_Hlk125369393"/>
+      <w:r>
+        <w:rPr>
+          <w:rFonts w:ascii="Times New Roman" w:hAnsi="Times New Roman" w:cs="Times New Roman"/>
+          <w:b/>
+          <w:bCs/>
+          <w:color w:val="auto"/>
+          <w:sz w:val="28"/>
+          <w:szCs w:val="28"/>
+        </w:rPr>
+        <w:lastRenderedPageBreak/>
+        <w:t>ПРИЛОЖЕНИЕ А</w:t>
+      </w:r>
+      <w:bookmarkEnd w:id="21"/>
+      <w:r>
+        <w:rPr>
+          <w:rFonts w:ascii="Times New Roman" w:hAnsi="Times New Roman" w:cs="Times New Roman"/>
+          <w:b/>
+          <w:bCs/>
+          <w:color w:val="auto"/>
+          <w:sz w:val="28"/>
+          <w:szCs w:val="28"/>
+        </w:rPr>
+        <w:t xml:space="preserve"> </w:t>
+      </w:r>
+      <w:r>
+        <w:rPr>
+          <w:rFonts w:ascii="Times New Roman" w:hAnsi="Times New Roman" w:cs="Times New Roman"/>
+          <w:b/>
+          <w:bCs/>
+          <w:color w:val="auto"/>
+          <w:sz w:val="28"/>
+          <w:szCs w:val="28"/>
+        </w:rPr>
+        <w:t xml:space="preserve"> </w:t>
+      </w:r>
+    </w:p>
+    <w:p>
+      <w:pPr>
+        <w:pStyle w:val="1"/>
+        <w:spacing w:before="0" w:line="360" w:lineRule="auto"/>
+        <w:jc w:val="center"/>
+        <w:rPr>
+          <w:rFonts w:ascii="Times New Roman" w:hAnsi="Times New Roman" w:cs="Times New Roman"/>
+          <w:b/>
+          <w:bCs/>
+          <w:color w:val="auto"/>
+          <w:sz w:val="28"/>
+          <w:szCs w:val="28"/>
+        </w:rPr>
+      </w:pPr>
+      <w:bookmarkStart w:id="23" w:name="_Toc134463415"/>
+      <w:r>
+        <w:rPr>
+          <w:rFonts w:ascii="Times New Roman" w:hAnsi="Times New Roman" w:cs="Times New Roman"/>
+          <w:b/>
+          <w:bCs/>
+          <w:color w:val="auto"/>
+          <w:sz w:val="28"/>
+          <w:szCs w:val="28"/>
+        </w:rPr>
+        <w:t>Листинг программы</w:t>
+      </w:r>
+      <w:bookmarkEnd w:id="23"/>
+    </w:p>
+    <w:bookmarkEnd w:id="22"/>
+    <w:p>
+      <w:pPr>
+        <w:tabs>
+          <w:tab w:val="left" w:pos="6060"/>
+        </w:tabs>
+        <w:jc w:val="both"/>
+        <w:rPr>
+          <w:rFonts w:ascii="Times New Roman" w:hAnsi="Times New Roman" w:cs="Times New Roman"/>
+          <w:sz w:val="24"/>
+          <w:szCs w:val="24"/>
+        </w:rPr>
+      </w:pPr>
+      <w:r>
+        <w:rPr>
+          <w:noProof/>
+          <w:lang w:eastAsia="ru-RU"/>
+        </w:rPr>
+        <w:drawing>
+          <wp:inline distT="0" distB="0" distL="0" distR="0" wp14:anchorId="2D9053F2" wp14:editId="7BB1A440">
+            <wp:extent cx="6120130" cy="5325110"/>
+            <wp:effectExtent l="0" t="0" r="0" b="8890"/>
+            <wp:docPr id="7" name="Рисунок 7"/>
+            <wp:cNvGraphicFramePr>
+              <a:graphicFrameLocks xmlns:a="http://schemas.openxmlformats.org/drawingml/2006/main" noChangeAspect="1"/>
+            </wp:cNvGraphicFramePr>
+            <a:graphic xmlns:a="http://schemas.openxmlformats.org/drawingml/2006/main">
+              <a:graphicData uri="http://schemas.openxmlformats.org/drawingml/2006/picture">
+                <pic:pic xmlns:pic="http://schemas.openxmlformats.org/drawingml/2006/picture">
+                  <pic:nvPicPr>
+                    <pic:cNvPr id="1" name=""/>
+                    <pic:cNvPicPr/>
+                  </pic:nvPicPr>
+                  <pic:blipFill>
+                    <a:blip r:embed="rId21"/>
+                    <a:stretch>
+                      <a:fillRect/>
+                    </a:stretch>
+                  </pic:blipFill>
+                  <pic:spPr>
+                    <a:xfrm>
+                      <a:off x="0" y="0"/>
+                      <a:ext cx="6120130" cy="5325110"/>
+                    </a:xfrm>
+                    <a:prstGeom prst="rect">
+                      <a:avLst/>
+                    </a:prstGeom>
+                  </pic:spPr>
+                </pic:pic>
+              </a:graphicData>
+            </a:graphic>
+          </wp:inline>
+        </w:drawing>
+      </w:r>
+    </w:p>
+    <w:p>
+      <w:pPr>
+        <w:rPr>
+          <w:rFonts w:ascii="Times New Roman" w:hAnsi="Times New Roman" w:cs="Times New Roman"/>
+          <w:sz w:val="24"/>
+          <w:szCs w:val="24"/>
+        </w:rPr>
+      </w:pPr>
+      <w:r>
+        <w:rPr>
+          <w:noProof/>
+          <w:lang w:eastAsia="ru-RU"/>
+        </w:rPr>
+        <w:lastRenderedPageBreak/>
+        <w:drawing>
+          <wp:inline distT="0" distB="0" distL="0" distR="0" wp14:anchorId="3258AE7B" wp14:editId="1A67D8CA">
+            <wp:extent cx="6120130" cy="4459605"/>
+            <wp:effectExtent l="0" t="0" r="0" b="0"/>
+            <wp:docPr id="8" name="Рисунок 8"/>
+            <wp:cNvGraphicFramePr>
+              <a:graphicFrameLocks xmlns:a="http://schemas.openxmlformats.org/drawingml/2006/main" noChangeAspect="1"/>
+            </wp:cNvGraphicFramePr>
+            <a:graphic xmlns:a="http://schemas.openxmlformats.org/drawingml/2006/main">
+              <a:graphicData uri="http://schemas.openxmlformats.org/drawingml/2006/picture">
+                <pic:pic xmlns:pic="http://schemas.openxmlformats.org/drawingml/2006/picture">
+                  <pic:nvPicPr>
+                    <pic:cNvPr id="1" name=""/>
+                    <pic:cNvPicPr/>
+                  </pic:nvPicPr>
+                  <pic:blipFill>
+                    <a:blip r:embed="rId22"/>
+                    <a:stretch>
+                      <a:fillRect/>
+                    </a:stretch>
+                  </pic:blipFill>
+                  <pic:spPr>
+                    <a:xfrm>
+                      <a:off x="0" y="0"/>
+                      <a:ext cx="6120130" cy="4459605"/>
+                    </a:xfrm>
+                    <a:prstGeom prst="rect">
+                      <a:avLst/>
+                    </a:prstGeom>
+                  </pic:spPr>
+                </pic:pic>
+              </a:graphicData>
+            </a:graphic>
+          </wp:inline>
+        </w:drawing>
+      </w:r>
+    </w:p>
+    <w:p>
+      <w:pPr>
+        <w:tabs>
+          <w:tab w:val="left" w:pos="1710"/>
+        </w:tabs>
+        <w:rPr>
+          <w:rFonts w:ascii="Times New Roman" w:hAnsi="Times New Roman" w:cs="Times New Roman"/>
+          <w:sz w:val="24"/>
+          <w:szCs w:val="24"/>
+        </w:rPr>
+      </w:pPr>
+      <w:r>
+        <w:rPr>
+          <w:rFonts w:ascii="Times New Roman" w:hAnsi="Times New Roman" w:cs="Times New Roman"/>
+          <w:sz w:val="24"/>
+          <w:szCs w:val="24"/>
+        </w:rPr>
+        <w:tab/>
+      </w:r>
+    </w:p>
+    <w:p>
+      <w:pPr>
+        <w:rPr>
+          <w:rFonts w:ascii="Times New Roman" w:hAnsi="Times New Roman" w:cs="Times New Roman"/>
+          <w:sz w:val="24"/>
+          <w:szCs w:val="24"/>
+        </w:rPr>
+      </w:pPr>
+      <w:r>
+        <w:rPr>
+          <w:noProof/>
+          <w:lang w:eastAsia="ru-RU"/>
+        </w:rPr>
+        <w:drawing>
+          <wp:inline distT="0" distB="0" distL="0" distR="0" wp14:anchorId="2B001B0A" wp14:editId="3E1A2A6C">
+            <wp:extent cx="6019800" cy="1438275"/>
+            <wp:effectExtent l="0" t="0" r="0" b="9525"/>
+            <wp:docPr id="9" name="Рисунок 9"/>
+            <wp:cNvGraphicFramePr>
+              <a:graphicFrameLocks xmlns:a="http://schemas.openxmlformats.org/drawingml/2006/main" noChangeAspect="1"/>
+            </wp:cNvGraphicFramePr>
+            <a:graphic xmlns:a="http://schemas.openxmlformats.org/drawingml/2006/main">
+              <a:graphicData uri="http://schemas.openxmlformats.org/drawingml/2006/picture">
+                <pic:pic xmlns:pic="http://schemas.openxmlformats.org/drawingml/2006/picture">
+                  <pic:nvPicPr>
+                    <pic:cNvPr id="1" name=""/>
+                    <pic:cNvPicPr/>
+                  </pic:nvPicPr>
+                  <pic:blipFill>
+                    <a:blip r:embed="rId23"/>
+                    <a:stretch>
+                      <a:fillRect/>
+                    </a:stretch>
+                  </pic:blipFill>
+                  <pic:spPr>
+                    <a:xfrm>
+                      <a:off x="0" y="0"/>
                       <a:ext cx="6019800" cy="1438275"/>
                     </a:xfrm>
                     <a:prstGeom prst="rect">
@@ -8480,7 +8605,7 @@
       </w:pPr>
     </w:p>
     <w:sectPr>
-      <w:footerReference w:type="default" r:id="rId19"/>
+      <w:footerReference w:type="default" r:id="rId24"/>
       <w:pgSz w:w="11906" w:h="16838"/>
       <w:pgMar w:top="1134" w:right="567" w:bottom="1134" w:left="1701" w:header="709" w:footer="709" w:gutter="0"/>
       <w:cols w:space="708"/>
@@ -8546,7 +8671,7 @@
           <w:rPr>
             <w:noProof/>
           </w:rPr>
-          <w:t>20</w:t>
+          <w:t>18</w:t>
         </w:r>
         <w:r>
           <w:fldChar w:fldCharType="end"/>
@@ -11199,7 +11324,7 @@
 </file>
 
 <file path=customXml/itemProps1.xml><?xml version="1.0" encoding="utf-8"?>
-<ds:datastoreItem xmlns:ds="http://schemas.openxmlformats.org/officeDocument/2006/customXml" ds:itemID="{2E7C7E1E-7835-4EAD-A887-CC6D333E4E3C}">
+<ds:datastoreItem xmlns:ds="http://schemas.openxmlformats.org/officeDocument/2006/customXml" ds:itemID="{1C5DC19B-89D7-4C91-87AD-7D64BB701A3D}">
   <ds:schemaRefs>
     <ds:schemaRef ds:uri="http://schemas.openxmlformats.org/officeDocument/2006/bibliography"/>
   </ds:schemaRefs>

--- a/курс ворд.docx
+++ b/курс ворд.docx
@@ -1,6 +1,6 @@
 
 <file path=word/document.xml><?xml version="1.0" encoding="utf-8"?>
-<w:document xmlns:wpc="http://schemas.microsoft.com/office/word/2010/wordprocessingCanvas" xmlns:cx="http://schemas.microsoft.com/office/drawing/2014/chartex" xmlns:mc="http://schemas.openxmlformats.org/markup-compatibility/2006" xmlns:o="urn:schemas-microsoft-com:office:office" xmlns:r="http://schemas.openxmlformats.org/officeDocument/2006/relationships" xmlns:m="http://schemas.openxmlformats.org/officeDocument/2006/math" xmlns:v="urn:schemas-microsoft-com:vml" xmlns:wp14="http://schemas.microsoft.com/office/word/2010/wordprocessingDrawing" xmlns:wp="http://schemas.openxmlformats.org/drawingml/2006/wordprocessingDrawing" xmlns:w10="urn:schemas-microsoft-com:office:word" xmlns:w="http://schemas.openxmlformats.org/wordprocessingml/2006/main" xmlns:w14="http://schemas.microsoft.com/office/word/2010/wordml" xmlns:w15="http://schemas.microsoft.com/office/word/2012/wordml" xmlns:w16se="http://schemas.microsoft.com/office/word/2015/wordml/symex" xmlns:wpg="http://schemas.microsoft.com/office/word/2010/wordprocessingGroup" xmlns:wpi="http://schemas.microsoft.com/office/word/2010/wordprocessingInk" xmlns:wne="http://schemas.microsoft.com/office/word/2006/wordml" xmlns:wps="http://schemas.microsoft.com/office/word/2010/wordprocessingShape" mc:Ignorable="w14 w15 w16se wp14">
+<w:document xmlns:wpc="http://schemas.microsoft.com/office/word/2010/wordprocessingCanvas" xmlns:cx="http://schemas.microsoft.com/office/drawing/2014/chartex" xmlns:cx1="http://schemas.microsoft.com/office/drawing/2015/9/8/chartex" xmlns:cx2="http://schemas.microsoft.com/office/drawing/2015/10/21/chartex" xmlns:cx3="http://schemas.microsoft.com/office/drawing/2016/5/9/chartex" xmlns:cx4="http://schemas.microsoft.com/office/drawing/2016/5/10/chartex" xmlns:cx5="http://schemas.microsoft.com/office/drawing/2016/5/11/chartex" xmlns:cx6="http://schemas.microsoft.com/office/drawing/2016/5/12/chartex" xmlns:cx7="http://schemas.microsoft.com/office/drawing/2016/5/13/chartex" xmlns:cx8="http://schemas.microsoft.com/office/drawing/2016/5/14/chartex" xmlns:mc="http://schemas.openxmlformats.org/markup-compatibility/2006" xmlns:aink="http://schemas.microsoft.com/office/drawing/2016/ink" xmlns:am3d="http://schemas.microsoft.com/office/drawing/2017/model3d" xmlns:o="urn:schemas-microsoft-com:office:office" xmlns:r="http://schemas.openxmlformats.org/officeDocument/2006/relationships" xmlns:m="http://schemas.openxmlformats.org/officeDocument/2006/math" xmlns:v="urn:schemas-microsoft-com:vml" xmlns:wp14="http://schemas.microsoft.com/office/word/2010/wordprocessingDrawing" xmlns:wp="http://schemas.openxmlformats.org/drawingml/2006/wordprocessingDrawing" xmlns:w10="urn:schemas-microsoft-com:office:word" xmlns:w="http://schemas.openxmlformats.org/wordprocessingml/2006/main" xmlns:w14="http://schemas.microsoft.com/office/word/2010/wordml" xmlns:w15="http://schemas.microsoft.com/office/word/2012/wordml" xmlns:w16cid="http://schemas.microsoft.com/office/word/2016/wordml/cid" xmlns:w16se="http://schemas.microsoft.com/office/word/2015/wordml/symex" xmlns:wpg="http://schemas.microsoft.com/office/word/2010/wordprocessingGroup" xmlns:wpi="http://schemas.microsoft.com/office/word/2010/wordprocessingInk" xmlns:wne="http://schemas.microsoft.com/office/word/2006/wordml" xmlns:wps="http://schemas.microsoft.com/office/word/2010/wordprocessingShape" mc:Ignorable="w14 w15 w16se w16cid wp14">
   <w:body>
     <w:p>
       <w:pPr>
@@ -671,10 +671,12 @@
           <w:r>
             <w:fldChar w:fldCharType="separate"/>
           </w:r>
-          <w:hyperlink w:anchor="_Toc134463402" w:history="1">
+          <w:hyperlink w:anchor="_Toc135810611" w:history="1">
             <w:r>
               <w:rPr>
                 <w:rStyle w:val="ac"/>
+                <w:b/>
+                <w:bCs/>
               </w:rPr>
               <w:t>ВВЕДЕНИЕ</w:t>
             </w:r>
@@ -694,7 +696,7 @@
               <w:rPr>
                 <w:webHidden/>
               </w:rPr>
-              <w:instrText xml:space="preserve"> PAGEREF _Toc134463402 \h </w:instrText>
+              <w:instrText xml:space="preserve"> PAGEREF _Toc135810611 \h </w:instrText>
             </w:r>
             <w:r>
               <w:rPr>
@@ -731,10 +733,12 @@
               <w:lang w:eastAsia="ru-RU"/>
             </w:rPr>
           </w:pPr>
-          <w:hyperlink w:anchor="_Toc134463403" w:history="1">
+          <w:hyperlink w:anchor="_Toc135810612" w:history="1">
             <w:r>
               <w:rPr>
                 <w:rStyle w:val="ac"/>
+                <w:b/>
+                <w:bCs/>
               </w:rPr>
               <w:t>ТЕОРЕТИЧЕСКАЯ ЧАСТЬ</w:t>
             </w:r>
@@ -754,7 +758,7 @@
               <w:rPr>
                 <w:webHidden/>
               </w:rPr>
-              <w:instrText xml:space="preserve"> PAGEREF _Toc134463403 \h </w:instrText>
+              <w:instrText xml:space="preserve"> PAGEREF _Toc135810612 \h </w:instrText>
             </w:r>
             <w:r>
               <w:rPr>
@@ -791,10 +795,12 @@
               <w:lang w:eastAsia="ru-RU"/>
             </w:rPr>
           </w:pPr>
-          <w:hyperlink w:anchor="_Toc134463404" w:history="1">
+          <w:hyperlink w:anchor="_Toc135810613" w:history="1">
             <w:r>
               <w:rPr>
                 <w:rStyle w:val="ac"/>
+                <w:b/>
+                <w:bCs/>
               </w:rPr>
               <w:t>1 Высокоуровневый язык С#</w:t>
             </w:r>
@@ -814,7 +820,7 @@
               <w:rPr>
                 <w:webHidden/>
               </w:rPr>
-              <w:instrText xml:space="preserve"> PAGEREF _Toc134463404 \h </w:instrText>
+              <w:instrText xml:space="preserve"> PAGEREF _Toc135810613 \h </w:instrText>
             </w:r>
             <w:r>
               <w:rPr>
@@ -851,10 +857,12 @@
               <w:lang w:eastAsia="ru-RU"/>
             </w:rPr>
           </w:pPr>
-          <w:hyperlink w:anchor="_Toc134463405" w:history="1">
+          <w:hyperlink w:anchor="_Toc135810614" w:history="1">
             <w:r>
               <w:rPr>
                 <w:rStyle w:val="ac"/>
+                <w:b/>
+                <w:bCs/>
               </w:rPr>
               <w:t>1.1 Система типов C#</w:t>
             </w:r>
@@ -874,7 +882,7 @@
               <w:rPr>
                 <w:webHidden/>
               </w:rPr>
-              <w:instrText xml:space="preserve"> PAGEREF _Toc134463405 \h </w:instrText>
+              <w:instrText xml:space="preserve"> PAGEREF _Toc135810614 \h </w:instrText>
             </w:r>
             <w:r>
               <w:rPr>
@@ -911,10 +919,12 @@
               <w:lang w:eastAsia="ru-RU"/>
             </w:rPr>
           </w:pPr>
-          <w:hyperlink w:anchor="_Toc134463406" w:history="1">
+          <w:hyperlink w:anchor="_Toc135810615" w:history="1">
             <w:r>
               <w:rPr>
                 <w:rStyle w:val="ac"/>
+                <w:b/>
+                <w:bCs/>
               </w:rPr>
               <w:t>1.2 Система общих типов CTS</w:t>
             </w:r>
@@ -934,7 +944,7 @@
               <w:rPr>
                 <w:webHidden/>
               </w:rPr>
-              <w:instrText xml:space="preserve"> PAGEREF _Toc134463406 \h </w:instrText>
+              <w:instrText xml:space="preserve"> PAGEREF _Toc135810615 \h </w:instrText>
             </w:r>
             <w:r>
               <w:rPr>
@@ -971,12 +981,14 @@
               <w:lang w:eastAsia="ru-RU"/>
             </w:rPr>
           </w:pPr>
-          <w:hyperlink w:anchor="_Toc134463407" w:history="1">
+          <w:hyperlink w:anchor="_Toc135810616" w:history="1">
             <w:r>
               <w:rPr>
                 <w:rStyle w:val="ac"/>
-              </w:rPr>
-              <w:t>1.3 Неявные типы, анонимные типы и типы, допускающие значение</w:t>
+                <w:b/>
+                <w:bCs/>
+              </w:rPr>
+              <w:t>1.3 Неявные типы, анонимные типы и типы, допускающие значение NULL</w:t>
             </w:r>
             <w:r>
               <w:rPr>
@@ -994,7 +1006,7 @@
               <w:rPr>
                 <w:webHidden/>
               </w:rPr>
-              <w:instrText xml:space="preserve"> PAGEREF _Toc134463407 \h </w:instrText>
+              <w:instrText xml:space="preserve"> PAGEREF _Toc135810616 \h </w:instrText>
             </w:r>
             <w:r>
               <w:rPr>
@@ -1031,10 +1043,12 @@
               <w:lang w:eastAsia="ru-RU"/>
             </w:rPr>
           </w:pPr>
-          <w:hyperlink w:anchor="_Toc134463408" w:history="1">
+          <w:hyperlink w:anchor="_Toc135810617" w:history="1">
             <w:r>
               <w:rPr>
                 <w:rStyle w:val="ac"/>
+                <w:b/>
+                <w:bCs/>
               </w:rPr>
               <w:t>1.4 Правила и соглашения об именовании идентификаторов C#</w:t>
             </w:r>
@@ -1054,7 +1068,7 @@
               <w:rPr>
                 <w:webHidden/>
               </w:rPr>
-              <w:instrText xml:space="preserve"> PAGEREF _Toc134463408 \h </w:instrText>
+              <w:instrText xml:space="preserve"> PAGEREF _Toc135810617 \h </w:instrText>
             </w:r>
             <w:r>
               <w:rPr>
@@ -1091,10 +1105,12 @@
               <w:lang w:eastAsia="ru-RU"/>
             </w:rPr>
           </w:pPr>
-          <w:hyperlink w:anchor="_Toc134463409" w:history="1">
+          <w:hyperlink w:anchor="_Toc135810618" w:history="1">
             <w:r>
               <w:rPr>
                 <w:rStyle w:val="ac"/>
+                <w:b/>
+                <w:bCs/>
               </w:rPr>
               <w:t>ПРАКТИЧЕСКАЯ ЧАСТЬ</w:t>
             </w:r>
@@ -1114,7 +1130,7 @@
               <w:rPr>
                 <w:webHidden/>
               </w:rPr>
-              <w:instrText xml:space="preserve"> PAGEREF _Toc134463409 \h </w:instrText>
+              <w:instrText xml:space="preserve"> PAGEREF _Toc135810618 \h </w:instrText>
             </w:r>
             <w:r>
               <w:rPr>
@@ -1151,10 +1167,12 @@
               <w:lang w:eastAsia="ru-RU"/>
             </w:rPr>
           </w:pPr>
-          <w:hyperlink w:anchor="_Toc134463410" w:history="1">
+          <w:hyperlink w:anchor="_Toc135810619" w:history="1">
             <w:r>
               <w:rPr>
                 <w:rStyle w:val="ac"/>
+                <w:b/>
+                <w:bCs/>
               </w:rPr>
               <w:t>2 Индивидуальные задания</w:t>
             </w:r>
@@ -1174,7 +1192,7 @@
               <w:rPr>
                 <w:webHidden/>
               </w:rPr>
-              <w:instrText xml:space="preserve"> PAGEREF _Toc134463410 \h </w:instrText>
+              <w:instrText xml:space="preserve"> PAGEREF _Toc135810619 \h </w:instrText>
             </w:r>
             <w:r>
               <w:rPr>
@@ -1211,10 +1229,12 @@
               <w:lang w:eastAsia="ru-RU"/>
             </w:rPr>
           </w:pPr>
-          <w:hyperlink w:anchor="_Toc134463411" w:history="1">
+          <w:hyperlink w:anchor="_Toc135810620" w:history="1">
             <w:r>
               <w:rPr>
                 <w:rStyle w:val="ac"/>
+                <w:b/>
+                <w:bCs/>
               </w:rPr>
               <w:t>2.1 Выполнение задания № 1 курсовой работы</w:t>
             </w:r>
@@ -1234,7 +1254,7 @@
               <w:rPr>
                 <w:webHidden/>
               </w:rPr>
-              <w:instrText xml:space="preserve"> PAGEREF _Toc134463411 \h </w:instrText>
+              <w:instrText xml:space="preserve"> PAGEREF _Toc135810620 \h </w:instrText>
             </w:r>
             <w:r>
               <w:rPr>
@@ -1252,6 +1272,390 @@
                 <w:webHidden/>
               </w:rPr>
               <w:t>9</w:t>
+            </w:r>
+            <w:r>
+              <w:rPr>
+                <w:webHidden/>
+              </w:rPr>
+              <w:fldChar w:fldCharType="end"/>
+            </w:r>
+          </w:hyperlink>
+        </w:p>
+        <w:p>
+          <w:pPr>
+            <w:pStyle w:val="31"/>
+            <w:rPr>
+              <w:rFonts w:asciiTheme="minorHAnsi" w:eastAsiaTheme="minorEastAsia" w:hAnsiTheme="minorHAnsi" w:cstheme="minorBidi"/>
+              <w:sz w:val="22"/>
+              <w:szCs w:val="22"/>
+              <w:lang w:eastAsia="ru-RU"/>
+            </w:rPr>
+          </w:pPr>
+          <w:hyperlink w:anchor="_Toc135810621" w:history="1">
+            <w:r>
+              <w:rPr>
+                <w:rStyle w:val="ac"/>
+                <w:b/>
+                <w:bCs/>
+              </w:rPr>
+              <w:t>2.</w:t>
+            </w:r>
+            <w:r>
+              <w:rPr>
+                <w:rStyle w:val="ac"/>
+                <w:b/>
+                <w:bCs/>
+                <w:lang w:val="en-US"/>
+              </w:rPr>
+              <w:t>2</w:t>
+            </w:r>
+            <w:r>
+              <w:rPr>
+                <w:rStyle w:val="ac"/>
+                <w:b/>
+                <w:bCs/>
+              </w:rPr>
+              <w:t xml:space="preserve"> Выполнение задания № </w:t>
+            </w:r>
+            <w:r>
+              <w:rPr>
+                <w:rStyle w:val="ac"/>
+                <w:b/>
+                <w:bCs/>
+                <w:lang w:val="en-US"/>
+              </w:rPr>
+              <w:t>2</w:t>
+            </w:r>
+            <w:r>
+              <w:rPr>
+                <w:rStyle w:val="ac"/>
+                <w:b/>
+                <w:bCs/>
+              </w:rPr>
+              <w:t xml:space="preserve"> курсовой работы</w:t>
+            </w:r>
+            <w:r>
+              <w:rPr>
+                <w:webHidden/>
+              </w:rPr>
+              <w:tab/>
+            </w:r>
+            <w:r>
+              <w:rPr>
+                <w:webHidden/>
+              </w:rPr>
+              <w:fldChar w:fldCharType="begin"/>
+            </w:r>
+            <w:r>
+              <w:rPr>
+                <w:webHidden/>
+              </w:rPr>
+              <w:instrText xml:space="preserve"> PAGEREF _Toc135810621 \h </w:instrText>
+            </w:r>
+            <w:r>
+              <w:rPr>
+                <w:webHidden/>
+              </w:rPr>
+            </w:r>
+            <w:r>
+              <w:rPr>
+                <w:webHidden/>
+              </w:rPr>
+              <w:fldChar w:fldCharType="separate"/>
+            </w:r>
+            <w:r>
+              <w:rPr>
+                <w:webHidden/>
+              </w:rPr>
+              <w:t>10</w:t>
+            </w:r>
+            <w:r>
+              <w:rPr>
+                <w:webHidden/>
+              </w:rPr>
+              <w:fldChar w:fldCharType="end"/>
+            </w:r>
+          </w:hyperlink>
+        </w:p>
+        <w:p>
+          <w:pPr>
+            <w:pStyle w:val="31"/>
+            <w:rPr>
+              <w:rFonts w:asciiTheme="minorHAnsi" w:eastAsiaTheme="minorEastAsia" w:hAnsiTheme="minorHAnsi" w:cstheme="minorBidi"/>
+              <w:sz w:val="22"/>
+              <w:szCs w:val="22"/>
+              <w:lang w:eastAsia="ru-RU"/>
+            </w:rPr>
+          </w:pPr>
+          <w:hyperlink w:anchor="_Toc135810622" w:history="1">
+            <w:r>
+              <w:rPr>
+                <w:rStyle w:val="ac"/>
+                <w:b/>
+                <w:bCs/>
+              </w:rPr>
+              <w:t>2.</w:t>
+            </w:r>
+            <w:r>
+              <w:rPr>
+                <w:rStyle w:val="ac"/>
+                <w:b/>
+                <w:bCs/>
+                <w:lang w:val="en-US"/>
+              </w:rPr>
+              <w:t>3</w:t>
+            </w:r>
+            <w:r>
+              <w:rPr>
+                <w:rStyle w:val="ac"/>
+                <w:b/>
+                <w:bCs/>
+              </w:rPr>
+              <w:t xml:space="preserve"> Выполнение задания № </w:t>
+            </w:r>
+            <w:r>
+              <w:rPr>
+                <w:rStyle w:val="ac"/>
+                <w:b/>
+                <w:bCs/>
+                <w:lang w:val="en-US"/>
+              </w:rPr>
+              <w:t>3</w:t>
+            </w:r>
+            <w:r>
+              <w:rPr>
+                <w:rStyle w:val="ac"/>
+                <w:b/>
+                <w:bCs/>
+              </w:rPr>
+              <w:t xml:space="preserve"> курсовой работы</w:t>
+            </w:r>
+            <w:r>
+              <w:rPr>
+                <w:webHidden/>
+              </w:rPr>
+              <w:tab/>
+            </w:r>
+            <w:r>
+              <w:rPr>
+                <w:webHidden/>
+              </w:rPr>
+              <w:fldChar w:fldCharType="begin"/>
+            </w:r>
+            <w:r>
+              <w:rPr>
+                <w:webHidden/>
+              </w:rPr>
+              <w:instrText xml:space="preserve"> PAGEREF _Toc135810622 \h </w:instrText>
+            </w:r>
+            <w:r>
+              <w:rPr>
+                <w:webHidden/>
+              </w:rPr>
+            </w:r>
+            <w:r>
+              <w:rPr>
+                <w:webHidden/>
+              </w:rPr>
+              <w:fldChar w:fldCharType="separate"/>
+            </w:r>
+            <w:r>
+              <w:rPr>
+                <w:webHidden/>
+              </w:rPr>
+              <w:t>11</w:t>
+            </w:r>
+            <w:r>
+              <w:rPr>
+                <w:webHidden/>
+              </w:rPr>
+              <w:fldChar w:fldCharType="end"/>
+            </w:r>
+          </w:hyperlink>
+        </w:p>
+        <w:p>
+          <w:pPr>
+            <w:pStyle w:val="31"/>
+            <w:rPr>
+              <w:rFonts w:asciiTheme="minorHAnsi" w:eastAsiaTheme="minorEastAsia" w:hAnsiTheme="minorHAnsi" w:cstheme="minorBidi"/>
+              <w:sz w:val="22"/>
+              <w:szCs w:val="22"/>
+              <w:lang w:eastAsia="ru-RU"/>
+            </w:rPr>
+          </w:pPr>
+          <w:hyperlink w:anchor="_Toc135810623" w:history="1">
+            <w:r>
+              <w:rPr>
+                <w:rStyle w:val="ac"/>
+                <w:b/>
+                <w:bCs/>
+              </w:rPr>
+              <w:t>2.</w:t>
+            </w:r>
+            <w:r>
+              <w:rPr>
+                <w:rStyle w:val="ac"/>
+                <w:b/>
+                <w:bCs/>
+                <w:lang w:val="en-US"/>
+              </w:rPr>
+              <w:t>4</w:t>
+            </w:r>
+            <w:r>
+              <w:rPr>
+                <w:rStyle w:val="ac"/>
+                <w:b/>
+                <w:bCs/>
+              </w:rPr>
+              <w:t xml:space="preserve"> Выполнение задания № </w:t>
+            </w:r>
+            <w:r>
+              <w:rPr>
+                <w:rStyle w:val="ac"/>
+                <w:b/>
+                <w:bCs/>
+                <w:lang w:val="en-US"/>
+              </w:rPr>
+              <w:t>4</w:t>
+            </w:r>
+            <w:r>
+              <w:rPr>
+                <w:rStyle w:val="ac"/>
+                <w:b/>
+                <w:bCs/>
+              </w:rPr>
+              <w:t xml:space="preserve"> курсовой работы</w:t>
+            </w:r>
+            <w:r>
+              <w:rPr>
+                <w:webHidden/>
+              </w:rPr>
+              <w:tab/>
+            </w:r>
+            <w:r>
+              <w:rPr>
+                <w:webHidden/>
+              </w:rPr>
+              <w:fldChar w:fldCharType="begin"/>
+            </w:r>
+            <w:r>
+              <w:rPr>
+                <w:webHidden/>
+              </w:rPr>
+              <w:instrText xml:space="preserve"> PAGEREF _Toc135810623 \h </w:instrText>
+            </w:r>
+            <w:r>
+              <w:rPr>
+                <w:webHidden/>
+              </w:rPr>
+            </w:r>
+            <w:r>
+              <w:rPr>
+                <w:webHidden/>
+              </w:rPr>
+              <w:fldChar w:fldCharType="separate"/>
+            </w:r>
+            <w:r>
+              <w:rPr>
+                <w:webHidden/>
+              </w:rPr>
+              <w:t>12</w:t>
+            </w:r>
+            <w:r>
+              <w:rPr>
+                <w:webHidden/>
+              </w:rPr>
+              <w:fldChar w:fldCharType="end"/>
+            </w:r>
+          </w:hyperlink>
+        </w:p>
+        <w:p>
+          <w:pPr>
+            <w:pStyle w:val="31"/>
+            <w:rPr>
+              <w:rFonts w:asciiTheme="minorHAnsi" w:eastAsiaTheme="minorEastAsia" w:hAnsiTheme="minorHAnsi" w:cstheme="minorBidi"/>
+              <w:sz w:val="22"/>
+              <w:szCs w:val="22"/>
+              <w:lang w:eastAsia="ru-RU"/>
+            </w:rPr>
+          </w:pPr>
+          <w:hyperlink w:anchor="_Toc135810624" w:history="1">
+            <w:r>
+              <w:rPr>
+                <w:rStyle w:val="ac"/>
+                <w:b/>
+                <w:bCs/>
+              </w:rPr>
+              <w:t>2.</w:t>
+            </w:r>
+            <w:r>
+              <w:rPr>
+                <w:rStyle w:val="ac"/>
+                <w:b/>
+                <w:bCs/>
+                <w:lang w:val="en-US"/>
+              </w:rPr>
+              <w:t>5</w:t>
+            </w:r>
+            <w:r>
+              <w:rPr>
+                <w:rStyle w:val="ac"/>
+                <w:b/>
+                <w:bCs/>
+              </w:rPr>
+              <w:t xml:space="preserve"> Выполнение задания № </w:t>
+            </w:r>
+            <w:r>
+              <w:rPr>
+                <w:rStyle w:val="ac"/>
+                <w:b/>
+                <w:bCs/>
+                <w:lang w:val="en-US"/>
+              </w:rPr>
+              <w:t>5</w:t>
+            </w:r>
+            <w:r>
+              <w:rPr>
+                <w:rStyle w:val="ac"/>
+                <w:b/>
+                <w:bCs/>
+              </w:rPr>
+              <w:t xml:space="preserve"> курсовой работы</w:t>
+            </w:r>
+            <w:r>
+              <w:rPr>
+                <w:webHidden/>
+              </w:rPr>
+              <w:tab/>
+            </w:r>
+            <w:r>
+              <w:rPr>
+                <w:webHidden/>
+              </w:rPr>
+              <w:fldChar w:fldCharType="begin"/>
+            </w:r>
+            <w:r>
+              <w:rPr>
+                <w:webHidden/>
+              </w:rPr>
+              <w:instrText xml:space="preserve"> PAGEREF _Toc135810624 \h </w:instrText>
+            </w:r>
+            <w:r>
+              <w:rPr>
+                <w:webHidden/>
+              </w:rPr>
+            </w:r>
+            <w:r>
+              <w:rPr>
+                <w:webHidden/>
+              </w:rPr>
+              <w:fldChar w:fldCharType="separate"/>
+            </w:r>
+            <w:r>
+              <w:rPr>
+                <w:webHidden/>
+              </w:rPr>
+              <w:t>14</w:t>
             </w:r>
             <w:r>
               <w:rPr>
@@ -1271,10 +1675,12 @@
               <w:lang w:eastAsia="ru-RU"/>
             </w:rPr>
           </w:pPr>
-          <w:hyperlink w:anchor="_Toc134463412" w:history="1">
+          <w:hyperlink w:anchor="_Toc135810625" w:history="1">
             <w:r>
               <w:rPr>
                 <w:rStyle w:val="ac"/>
+                <w:b/>
+                <w:bCs/>
               </w:rPr>
               <w:t>ЗАКЛЮЧЕНИЕ</w:t>
             </w:r>
@@ -1294,7 +1700,7 @@
               <w:rPr>
                 <w:webHidden/>
               </w:rPr>
-              <w:instrText xml:space="preserve"> PAGEREF _Toc134463412 \h </w:instrText>
+              <w:instrText xml:space="preserve"> PAGEREF _Toc135810625 \h </w:instrText>
             </w:r>
             <w:r>
               <w:rPr>
@@ -1311,7 +1717,7 @@
               <w:rPr>
                 <w:webHidden/>
               </w:rPr>
-              <w:t>10</w:t>
+              <w:t>17</w:t>
             </w:r>
             <w:r>
               <w:rPr>
@@ -1331,10 +1737,12 @@
               <w:lang w:eastAsia="ru-RU"/>
             </w:rPr>
           </w:pPr>
-          <w:hyperlink w:anchor="_Toc134463413" w:history="1">
+          <w:hyperlink w:anchor="_Toc135810626" w:history="1">
             <w:r>
               <w:rPr>
                 <w:rStyle w:val="ac"/>
+                <w:b/>
+                <w:bCs/>
               </w:rPr>
               <w:t>СПИСОК ИСПОЛЬЗУЕМЫХ ИСТОЧНИКОВ</w:t>
             </w:r>
@@ -1354,7 +1762,7 @@
               <w:rPr>
                 <w:webHidden/>
               </w:rPr>
-              <w:instrText xml:space="preserve"> PAGEREF _Toc134463413 \h </w:instrText>
+              <w:instrText xml:space="preserve"> PAGEREF _Toc135810626 \h </w:instrText>
             </w:r>
             <w:r>
               <w:rPr>
@@ -1371,7 +1779,7 @@
               <w:rPr>
                 <w:webHidden/>
               </w:rPr>
-              <w:t>11</w:t>
+              <w:t>18</w:t>
             </w:r>
             <w:r>
               <w:rPr>
@@ -1391,24 +1799,74 @@
               <w:lang w:eastAsia="ru-RU"/>
             </w:rPr>
           </w:pPr>
-          <w:hyperlink w:anchor="_Toc134463414" w:history="1">
+          <w:hyperlink w:anchor="_Toc135810627" w:history="1">
             <w:r>
               <w:rPr>
                 <w:rStyle w:val="ac"/>
+                <w:b/>
+                <w:bCs/>
               </w:rPr>
               <w:t>ПРИЛОЖЕНИЕ А</w:t>
             </w:r>
+            <w:r>
+              <w:rPr>
+                <w:webHidden/>
+              </w:rPr>
+              <w:tab/>
+            </w:r>
+            <w:r>
+              <w:rPr>
+                <w:webHidden/>
+              </w:rPr>
+              <w:fldChar w:fldCharType="begin"/>
+            </w:r>
+            <w:r>
+              <w:rPr>
+                <w:webHidden/>
+              </w:rPr>
+              <w:instrText xml:space="preserve"> PAGEREF _Toc135810627 \h </w:instrText>
+            </w:r>
+            <w:r>
+              <w:rPr>
+                <w:webHidden/>
+              </w:rPr>
+            </w:r>
+            <w:r>
+              <w:rPr>
+                <w:webHidden/>
+              </w:rPr>
+              <w:fldChar w:fldCharType="separate"/>
+            </w:r>
+            <w:r>
+              <w:rPr>
+                <w:webHidden/>
+              </w:rPr>
+              <w:t>21</w:t>
+            </w:r>
+            <w:r>
+              <w:rPr>
+                <w:webHidden/>
+              </w:rPr>
+              <w:fldChar w:fldCharType="end"/>
+            </w:r>
           </w:hyperlink>
-          <w:r>
+        </w:p>
+        <w:p>
+          <w:pPr>
+            <w:pStyle w:val="11"/>
             <w:rPr>
-              <w:rStyle w:val="ac"/>
+              <w:rFonts w:asciiTheme="minorHAnsi" w:eastAsiaTheme="minorEastAsia" w:hAnsiTheme="minorHAnsi" w:cstheme="minorBidi"/>
+              <w:sz w:val="22"/>
+              <w:szCs w:val="22"/>
+              <w:lang w:eastAsia="ru-RU"/>
             </w:rPr>
-            <w:t xml:space="preserve"> </w:t>
-          </w:r>
-          <w:hyperlink w:anchor="_Toc134463415" w:history="1">
+          </w:pPr>
+          <w:hyperlink w:anchor="_Toc135810628" w:history="1">
             <w:r>
               <w:rPr>
                 <w:rStyle w:val="ac"/>
+                <w:b/>
+                <w:bCs/>
               </w:rPr>
               <w:t>Листинг программы</w:t>
             </w:r>
@@ -1428,7 +1886,7 @@
               <w:rPr>
                 <w:webHidden/>
               </w:rPr>
-              <w:instrText xml:space="preserve"> PAGEREF _Toc134463415 \h </w:instrText>
+              <w:instrText xml:space="preserve"> PAGEREF _Toc135810628 \h </w:instrText>
             </w:r>
             <w:r>
               <w:rPr>
@@ -1445,7 +1903,7 @@
               <w:rPr>
                 <w:webHidden/>
               </w:rPr>
-              <w:t>13</w:t>
+              <w:t>21</w:t>
             </w:r>
             <w:r>
               <w:rPr>
@@ -1517,7 +1975,7 @@
           <w:szCs w:val="28"/>
         </w:rPr>
       </w:pPr>
-      <w:bookmarkStart w:id="0" w:name="_Toc134463402"/>
+      <w:bookmarkStart w:id="0" w:name="_Toc135810611"/>
       <w:r>
         <w:rPr>
           <w:rFonts w:ascii="Times New Roman" w:hAnsi="Times New Roman" w:cs="Times New Roman"/>
@@ -1983,8 +2441,8 @@
           <w:szCs w:val="28"/>
         </w:rPr>
       </w:pPr>
-      <w:bookmarkStart w:id="1" w:name="_Toc134463403"/>
-      <w:bookmarkStart w:id="2" w:name="_Hlk125369199"/>
+      <w:bookmarkStart w:id="1" w:name="_Hlk125369199"/>
+      <w:bookmarkStart w:id="2" w:name="_Toc135810612"/>
       <w:r>
         <w:rPr>
           <w:rFonts w:ascii="Times New Roman" w:hAnsi="Times New Roman" w:cs="Times New Roman"/>
@@ -1997,7 +2455,7 @@
         <w:lastRenderedPageBreak/>
         <w:t>ТЕОРЕТИЧЕСКАЯ ЧАСТЬ</w:t>
       </w:r>
-      <w:bookmarkEnd w:id="1"/>
+      <w:bookmarkEnd w:id="2"/>
     </w:p>
     <w:p>
       <w:pPr>
@@ -2025,7 +2483,7 @@
           <w:szCs w:val="32"/>
         </w:rPr>
       </w:pPr>
-      <w:bookmarkStart w:id="3" w:name="_Toc134463404"/>
+      <w:bookmarkStart w:id="3" w:name="_Toc135810613"/>
       <w:r>
         <w:rPr>
           <w:rFonts w:ascii="Times New Roman" w:hAnsi="Times New Roman" w:cs="Times New Roman"/>
@@ -2059,8 +2517,8 @@
           <w:szCs w:val="28"/>
         </w:rPr>
       </w:pPr>
-      <w:bookmarkStart w:id="4" w:name="_Toc134463405"/>
-      <w:bookmarkEnd w:id="2"/>
+      <w:bookmarkStart w:id="4" w:name="_Toc135810614"/>
+      <w:bookmarkEnd w:id="1"/>
       <w:r>
         <w:rPr>
           <w:rFonts w:ascii="Times New Roman" w:hAnsi="Times New Roman" w:cs="Times New Roman"/>
@@ -2370,27 +2828,7 @@
           <w:sz w:val="28"/>
           <w:szCs w:val="28"/>
         </w:rPr>
-        <w:t xml:space="preserve"> компилятор позволяет в дополнение использовать переменную и операции вычитания. При попытке выполнить эти же операции </w:t>
-      </w:r>
-      <w:proofErr w:type="gramStart"/>
-      <w:r>
-        <w:rPr>
-          <w:rFonts w:ascii="Times New Roman" w:hAnsi="Times New Roman" w:cs="Times New Roman"/>
-          <w:bCs/>
-          <w:sz w:val="28"/>
-          <w:szCs w:val="28"/>
-        </w:rPr>
-        <w:t>для переменной типа</w:t>
-      </w:r>
-      <w:proofErr w:type="gramEnd"/>
-      <w:r>
-        <w:rPr>
-          <w:rFonts w:ascii="Times New Roman" w:hAnsi="Times New Roman" w:cs="Times New Roman"/>
-          <w:bCs/>
-          <w:sz w:val="28"/>
-          <w:szCs w:val="28"/>
-        </w:rPr>
-        <w:t xml:space="preserve"> </w:t>
+        <w:t xml:space="preserve"> компилятор позволяет в дополнение использовать переменную и операции вычитания. При попытке выполнить эти же операции для переменной типа </w:t>
       </w:r>
       <w:proofErr w:type="spellStart"/>
       <w:r>
@@ -2559,8 +2997,8 @@
           <w:szCs w:val="28"/>
         </w:rPr>
       </w:pPr>
-      <w:bookmarkStart w:id="5" w:name="_Toc134463406"/>
-      <w:bookmarkStart w:id="6" w:name="_Hlk125369214"/>
+      <w:bookmarkStart w:id="5" w:name="_Hlk125369214"/>
+      <w:bookmarkStart w:id="6" w:name="_Toc135810615"/>
       <w:r>
         <w:rPr>
           <w:rFonts w:ascii="Times New Roman" w:hAnsi="Times New Roman" w:cs="Times New Roman"/>
@@ -2572,14 +3010,14 @@
         </w:rPr>
         <w:t>1.2 Система общих типов CTS</w:t>
       </w:r>
-      <w:bookmarkEnd w:id="5"/>
+      <w:bookmarkEnd w:id="6"/>
     </w:p>
     <w:p>
       <w:pPr>
         <w:spacing w:after="0"/>
       </w:pPr>
     </w:p>
-    <w:bookmarkEnd w:id="6"/>
+    <w:bookmarkEnd w:id="5"/>
     <w:p>
       <w:pPr>
         <w:spacing w:after="0" w:line="360" w:lineRule="auto"/>
@@ -2617,25 +3055,7 @@
           <w:sz w:val="28"/>
           <w:szCs w:val="28"/>
         </w:rPr>
-        <w:t xml:space="preserve">Она поддерживает принцип наследования. Типы могут быть производными от других типов, которые называются базовыми типами. Производный тип наследует все (с некоторыми ограничениями) методы, свойства и другие члены базового типа. Базовый тип, в свою очередь, может быть производным от какого-то другого типа, при этом производный тип наследует члены обоих базовых типов в иерархии наследования. Все типы, включая встроенные числовые типы, </w:t>
-      </w:r>
-      <w:proofErr w:type="gramStart"/>
-      <w:r>
-        <w:rPr>
-          <w:rFonts w:ascii="Times New Roman" w:hAnsi="Times New Roman" w:cs="Times New Roman"/>
-          <w:sz w:val="28"/>
-          <w:szCs w:val="28"/>
-        </w:rPr>
-        <w:t>например</w:t>
-      </w:r>
-      <w:proofErr w:type="gramEnd"/>
-      <w:r>
-        <w:rPr>
-          <w:rFonts w:ascii="Times New Roman" w:hAnsi="Times New Roman" w:cs="Times New Roman"/>
-          <w:sz w:val="28"/>
-          <w:szCs w:val="28"/>
-        </w:rPr>
-        <w:t xml:space="preserve"> System.Int32 (ключевое слово C#: </w:t>
+        <w:t xml:space="preserve">Она поддерживает принцип наследования. Типы могут быть производными от других типов, которые называются базовыми типами. Производный тип наследует все (с некоторыми ограничениями) методы, свойства и другие члены базового типа. Базовый тип, в свою очередь, может быть производным от какого-то другого типа, при этом производный тип наследует члены обоих базовых типов в иерархии наследования. Все типы, включая встроенные числовые типы, например System.Int32 (ключевое слово C#: </w:t>
       </w:r>
       <w:proofErr w:type="spellStart"/>
       <w:r>
@@ -3379,8 +3799,8 @@
           <w:szCs w:val="28"/>
         </w:rPr>
       </w:pPr>
-      <w:bookmarkStart w:id="7" w:name="_Toc134463407"/>
-      <w:bookmarkStart w:id="8" w:name="_Hlk125369227"/>
+      <w:bookmarkStart w:id="7" w:name="_Hlk125369227"/>
+      <w:bookmarkStart w:id="8" w:name="_Toc135810616"/>
       <w:r>
         <w:rPr>
           <w:rFonts w:ascii="Times New Roman" w:hAnsi="Times New Roman" w:cs="Times New Roman"/>
@@ -3392,14 +3812,14 @@
         </w:rPr>
         <w:t>1.3 Неявные типы, анонимные типы и типы, допускающие значение NULL</w:t>
       </w:r>
-      <w:bookmarkEnd w:id="7"/>
+      <w:bookmarkEnd w:id="8"/>
     </w:p>
     <w:p>
       <w:pPr>
         <w:spacing w:after="0"/>
       </w:pPr>
     </w:p>
-    <w:bookmarkEnd w:id="8"/>
+    <w:bookmarkEnd w:id="7"/>
     <w:p>
       <w:pPr>
         <w:spacing w:after="0" w:line="360" w:lineRule="auto"/>
@@ -3651,8 +4071,8 @@
           <w:szCs w:val="28"/>
         </w:rPr>
       </w:pPr>
-      <w:bookmarkStart w:id="9" w:name="_Toc134463408"/>
-      <w:bookmarkStart w:id="10" w:name="_Hlk125369242"/>
+      <w:bookmarkStart w:id="9" w:name="_Hlk125369242"/>
+      <w:bookmarkStart w:id="10" w:name="_Toc135810617"/>
       <w:r>
         <w:rPr>
           <w:rFonts w:ascii="Times New Roman" w:hAnsi="Times New Roman" w:cs="Times New Roman"/>
@@ -3664,14 +4084,14 @@
         </w:rPr>
         <w:t>1.4 Правила и соглашения об именовании идентификаторов C#</w:t>
       </w:r>
-      <w:bookmarkEnd w:id="9"/>
+      <w:bookmarkEnd w:id="10"/>
     </w:p>
     <w:p>
       <w:pPr>
         <w:spacing w:after="0"/>
       </w:pPr>
     </w:p>
-    <w:bookmarkEnd w:id="10"/>
+    <w:bookmarkEnd w:id="9"/>
     <w:p>
       <w:pPr>
         <w:spacing w:after="0" w:line="360" w:lineRule="auto"/>
@@ -3840,8 +4260,7 @@
           <w:szCs w:val="28"/>
         </w:rPr>
       </w:pPr>
-      <w:bookmarkStart w:id="11" w:name="_Toc134463409"/>
-      <w:bookmarkStart w:id="12" w:name="_Hlk125369255"/>
+      <w:bookmarkStart w:id="11" w:name="_Hlk125369255"/>
     </w:p>
     <w:p>
       <w:pPr>
@@ -3902,6 +4321,7 @@
           <w:szCs w:val="28"/>
         </w:rPr>
       </w:pPr>
+      <w:bookmarkStart w:id="12" w:name="_Toc135810618"/>
       <w:r>
         <w:rPr>
           <w:rFonts w:ascii="Times New Roman" w:hAnsi="Times New Roman" w:cs="Times New Roman"/>
@@ -3913,7 +4333,7 @@
         </w:rPr>
         <w:t>ПРАКТИЧЕСКАЯ ЧАСТЬ</w:t>
       </w:r>
-      <w:bookmarkEnd w:id="11"/>
+      <w:bookmarkEnd w:id="12"/>
     </w:p>
     <w:p>
       <w:pPr>
@@ -3939,7 +4359,7 @@
           <w:szCs w:val="32"/>
         </w:rPr>
       </w:pPr>
-      <w:bookmarkStart w:id="13" w:name="_Toc134463410"/>
+      <w:bookmarkStart w:id="13" w:name="_Toc135810619"/>
       <w:r>
         <w:rPr>
           <w:rFonts w:ascii="Times New Roman" w:hAnsi="Times New Roman" w:cs="Times New Roman"/>
@@ -3983,7 +4403,7 @@
           <w:szCs w:val="28"/>
         </w:rPr>
       </w:pPr>
-      <w:bookmarkStart w:id="14" w:name="_Toc134463411"/>
+      <w:bookmarkStart w:id="14" w:name="_Toc135810620"/>
       <w:r>
         <w:rPr>
           <w:rFonts w:ascii="Times New Roman" w:hAnsi="Times New Roman" w:cs="Times New Roman"/>
@@ -4095,7 +4515,7 @@
         <w:spacing w:after="0"/>
       </w:pPr>
       <w:bookmarkStart w:id="15" w:name="_Hlk125369286"/>
-      <w:bookmarkEnd w:id="12"/>
+      <w:bookmarkEnd w:id="11"/>
       <w:r>
         <w:rPr>
           <w:noProof/>
@@ -4140,8 +4560,15 @@
     </w:p>
     <w:p>
       <w:pPr>
+        <w:tabs>
+          <w:tab w:val="left" w:pos="3794"/>
+        </w:tabs>
         <w:spacing w:after="0"/>
       </w:pPr>
+      <w:r>
+        <w:tab/>
+        <w:t xml:space="preserve">Рисунок задания №1 </w:t>
+      </w:r>
     </w:p>
     <w:p>
       <w:pPr>
@@ -4221,36 +4648,97 @@
     <w:p>
       <w:pPr>
         <w:spacing w:after="0"/>
-      </w:pPr>
+        <w:rPr>
+          <w:rFonts w:ascii="Times New Roman" w:hAnsi="Times New Roman" w:cs="Times New Roman"/>
+          <w:sz w:val="28"/>
+          <w:szCs w:val="28"/>
+        </w:rPr>
+      </w:pPr>
+      <w:r>
+        <w:rPr>
+          <w:rFonts w:ascii="Times New Roman" w:hAnsi="Times New Roman" w:cs="Times New Roman"/>
+          <w:sz w:val="28"/>
+          <w:szCs w:val="28"/>
+        </w:rPr>
+        <w:t>Вывод задания №1</w:t>
+      </w:r>
     </w:p>
     <w:p>
       <w:pPr>
         <w:spacing w:after="0"/>
-        <w:rPr>
-          <w:rFonts w:ascii="Times New Roman" w:hAnsi="Times New Roman" w:cs="Times New Roman"/>
-          <w:b/>
-          <w:sz w:val="28"/>
-          <w:szCs w:val="28"/>
-        </w:rPr>
-      </w:pPr>
-      <w:r>
-        <w:rPr>
-          <w:rFonts w:ascii="Times New Roman" w:hAnsi="Times New Roman" w:cs="Times New Roman"/>
-          <w:b/>
-          <w:sz w:val="28"/>
-          <w:szCs w:val="28"/>
-        </w:rPr>
-        <w:t>2.2</w:t>
-      </w:r>
-      <w:r>
-        <w:rPr>
-          <w:rFonts w:ascii="Times New Roman" w:hAnsi="Times New Roman" w:cs="Times New Roman"/>
-          <w:b/>
-          <w:sz w:val="28"/>
-          <w:szCs w:val="28"/>
-        </w:rPr>
-        <w:t xml:space="preserve"> Выполнение задания № 2 курсовой работы</w:t>
-      </w:r>
+      </w:pPr>
+    </w:p>
+    <w:p>
+      <w:pPr>
+        <w:pStyle w:val="3"/>
+        <w:spacing w:before="0" w:line="360" w:lineRule="auto"/>
+        <w:ind w:firstLine="709"/>
+        <w:rPr>
+          <w:rFonts w:ascii="Times New Roman" w:hAnsi="Times New Roman" w:cs="Times New Roman"/>
+          <w:b/>
+          <w:bCs/>
+          <w:color w:val="auto"/>
+          <w:sz w:val="28"/>
+          <w:szCs w:val="28"/>
+        </w:rPr>
+      </w:pPr>
+      <w:bookmarkStart w:id="16" w:name="_Toc135810621"/>
+      <w:r>
+        <w:rPr>
+          <w:rFonts w:ascii="Times New Roman" w:hAnsi="Times New Roman" w:cs="Times New Roman"/>
+          <w:b/>
+          <w:bCs/>
+          <w:color w:val="auto"/>
+          <w:sz w:val="28"/>
+          <w:szCs w:val="28"/>
+        </w:rPr>
+        <w:t>2.</w:t>
+      </w:r>
+      <w:r>
+        <w:rPr>
+          <w:rFonts w:ascii="Times New Roman" w:hAnsi="Times New Roman" w:cs="Times New Roman"/>
+          <w:b/>
+          <w:bCs/>
+          <w:color w:val="auto"/>
+          <w:sz w:val="28"/>
+          <w:szCs w:val="28"/>
+        </w:rPr>
+        <w:t>2</w:t>
+      </w:r>
+      <w:r>
+        <w:rPr>
+          <w:rFonts w:ascii="Times New Roman" w:hAnsi="Times New Roman" w:cs="Times New Roman"/>
+          <w:b/>
+          <w:bCs/>
+          <w:color w:val="auto"/>
+          <w:sz w:val="28"/>
+          <w:szCs w:val="28"/>
+        </w:rPr>
+        <w:t xml:space="preserve"> Выполнение задания № </w:t>
+      </w:r>
+      <w:r>
+        <w:rPr>
+          <w:rFonts w:ascii="Times New Roman" w:hAnsi="Times New Roman" w:cs="Times New Roman"/>
+          <w:b/>
+          <w:bCs/>
+          <w:color w:val="auto"/>
+          <w:sz w:val="28"/>
+          <w:szCs w:val="28"/>
+        </w:rPr>
+        <w:t>2</w:t>
+      </w:r>
+      <w:r>
+        <w:rPr>
+          <w:rFonts w:ascii="Times New Roman" w:hAnsi="Times New Roman" w:cs="Times New Roman"/>
+          <w:b/>
+          <w:bCs/>
+          <w:color w:val="auto"/>
+          <w:sz w:val="28"/>
+          <w:szCs w:val="28"/>
+        </w:rPr>
+        <w:t xml:space="preserve"> курсовой работы</w:t>
+      </w:r>
+      <w:bookmarkEnd w:id="16"/>
     </w:p>
     <w:p>
       <w:pPr>
@@ -4504,8 +4992,27 @@
     </w:p>
     <w:p>
       <w:pPr>
+        <w:tabs>
+          <w:tab w:val="left" w:pos="3105"/>
+        </w:tabs>
         <w:spacing w:after="0"/>
-      </w:pPr>
+        <w:rPr>
+          <w:rFonts w:ascii="Times New Roman" w:hAnsi="Times New Roman" w:cs="Times New Roman"/>
+          <w:sz w:val="28"/>
+          <w:szCs w:val="28"/>
+        </w:rPr>
+      </w:pPr>
+      <w:r>
+        <w:tab/>
+      </w:r>
+      <w:r>
+        <w:rPr>
+          <w:rFonts w:ascii="Times New Roman" w:hAnsi="Times New Roman" w:cs="Times New Roman"/>
+          <w:sz w:val="28"/>
+          <w:szCs w:val="28"/>
+        </w:rPr>
+        <w:t>Рисунок задания №2</w:t>
+      </w:r>
     </w:p>
     <w:p>
       <w:pPr>
@@ -4528,6 +5035,10 @@
     <w:p>
       <w:pPr>
         <w:spacing w:after="0"/>
+        <w:rPr>
+          <w:noProof/>
+          <w:lang w:eastAsia="ru-RU"/>
+        </w:rPr>
       </w:pPr>
       <w:r>
         <w:rPr>
@@ -4581,45 +5092,97 @@
     <w:p>
       <w:pPr>
         <w:spacing w:after="0"/>
-      </w:pPr>
+        <w:rPr>
+          <w:rFonts w:ascii="Times New Roman" w:hAnsi="Times New Roman" w:cs="Times New Roman"/>
+          <w:sz w:val="28"/>
+          <w:szCs w:val="28"/>
+        </w:rPr>
+      </w:pPr>
+      <w:r>
+        <w:rPr>
+          <w:rFonts w:ascii="Times New Roman" w:hAnsi="Times New Roman" w:cs="Times New Roman"/>
+          <w:sz w:val="28"/>
+          <w:szCs w:val="28"/>
+        </w:rPr>
+        <w:t>Вывод задания №2</w:t>
+      </w:r>
     </w:p>
     <w:p>
       <w:pPr>
         <w:spacing w:after="0"/>
-        <w:rPr>
-          <w:rFonts w:ascii="Times New Roman" w:hAnsi="Times New Roman" w:cs="Times New Roman"/>
-          <w:b/>
-          <w:sz w:val="28"/>
-          <w:szCs w:val="28"/>
-        </w:rPr>
-      </w:pPr>
-      <w:r>
-        <w:rPr>
-          <w:rFonts w:ascii="Times New Roman" w:hAnsi="Times New Roman" w:cs="Times New Roman"/>
-          <w:b/>
-          <w:sz w:val="28"/>
-          <w:szCs w:val="28"/>
-        </w:rPr>
-        <w:t>2.3</w:t>
-      </w:r>
-      <w:r>
-        <w:rPr>
-          <w:rFonts w:ascii="Times New Roman" w:hAnsi="Times New Roman" w:cs="Times New Roman"/>
-          <w:b/>
-          <w:sz w:val="28"/>
-          <w:szCs w:val="28"/>
-        </w:rPr>
-        <w:t xml:space="preserve"> Выполнение задания № 3</w:t>
-      </w:r>
-      <w:r>
-        <w:rPr>
-          <w:rFonts w:ascii="Times New Roman" w:hAnsi="Times New Roman" w:cs="Times New Roman"/>
-          <w:b/>
+      </w:pPr>
+    </w:p>
+    <w:p>
+      <w:pPr>
+        <w:pStyle w:val="3"/>
+        <w:spacing w:before="0" w:line="360" w:lineRule="auto"/>
+        <w:ind w:firstLine="709"/>
+        <w:rPr>
+          <w:rFonts w:ascii="Times New Roman" w:hAnsi="Times New Roman" w:cs="Times New Roman"/>
+          <w:b/>
+          <w:bCs/>
+          <w:color w:val="auto"/>
+          <w:sz w:val="28"/>
+          <w:szCs w:val="28"/>
+        </w:rPr>
+      </w:pPr>
+      <w:bookmarkStart w:id="17" w:name="_Toc135810622"/>
+      <w:r>
+        <w:rPr>
+          <w:rFonts w:ascii="Times New Roman" w:hAnsi="Times New Roman" w:cs="Times New Roman"/>
+          <w:b/>
+          <w:bCs/>
+          <w:color w:val="auto"/>
+          <w:sz w:val="28"/>
+          <w:szCs w:val="28"/>
+        </w:rPr>
+        <w:t>2.</w:t>
+      </w:r>
+      <w:r>
+        <w:rPr>
+          <w:rFonts w:ascii="Times New Roman" w:hAnsi="Times New Roman" w:cs="Times New Roman"/>
+          <w:b/>
+          <w:bCs/>
+          <w:color w:val="auto"/>
+          <w:sz w:val="28"/>
+          <w:szCs w:val="28"/>
+        </w:rPr>
+        <w:t>3</w:t>
+      </w:r>
+      <w:r>
+        <w:rPr>
+          <w:rFonts w:ascii="Times New Roman" w:hAnsi="Times New Roman" w:cs="Times New Roman"/>
+          <w:b/>
+          <w:bCs/>
+          <w:color w:val="auto"/>
+          <w:sz w:val="28"/>
+          <w:szCs w:val="28"/>
+        </w:rPr>
+        <w:t xml:space="preserve"> Выполнение задания № </w:t>
+      </w:r>
+      <w:r>
+        <w:rPr>
+          <w:rFonts w:ascii="Times New Roman" w:hAnsi="Times New Roman" w:cs="Times New Roman"/>
+          <w:b/>
+          <w:bCs/>
+          <w:color w:val="auto"/>
+          <w:sz w:val="28"/>
+          <w:szCs w:val="28"/>
+        </w:rPr>
+        <w:t>3</w:t>
+      </w:r>
+      <w:r>
+        <w:rPr>
+          <w:rFonts w:ascii="Times New Roman" w:hAnsi="Times New Roman" w:cs="Times New Roman"/>
+          <w:b/>
+          <w:bCs/>
+          <w:color w:val="auto"/>
           <w:sz w:val="28"/>
           <w:szCs w:val="28"/>
         </w:rPr>
         <w:t xml:space="preserve"> курсовой работы</w:t>
       </w:r>
+      <w:bookmarkEnd w:id="17"/>
     </w:p>
     <w:p>
       <w:pPr>
@@ -4706,7 +5269,7 @@
           <w:sz w:val="28"/>
           <w:szCs w:val="28"/>
         </w:rPr>
-        <w:t xml:space="preserve">Рекурсивный случай: если первый символ строки является цифрой, необходимо добавить 1 к результату и выполнить рекурсивный вызов с остальной частью строки в качестве входных данных. Если первый символ не является цифрой, выполняем рекурсивный вызов с остальной частью строки в </w:t>
+        <w:t xml:space="preserve">Рекурсивный случай: если первый символ строки является цифрой, необходимо добавить 1 к результату и выполнить рекурсивный вызов с </w:t>
       </w:r>
       <w:r>
         <w:rPr>
@@ -4715,7 +5278,7 @@
           <w:szCs w:val="28"/>
         </w:rPr>
         <w:lastRenderedPageBreak/>
-        <w:t xml:space="preserve">качестве входных данных. 4. Вызываем функцию </w:t>
+        <w:t xml:space="preserve">остальной частью строки в качестве входных данных. Если первый символ не является цифрой, выполняем рекурсивный вызов с остальной частью строки в качестве входных данных. 4. Вызываем функцию </w:t>
       </w:r>
       <w:r>
         <w:rPr>
@@ -4800,14 +5363,33 @@
     </w:p>
     <w:p>
       <w:pPr>
+        <w:tabs>
+          <w:tab w:val="left" w:pos="4032"/>
+        </w:tabs>
         <w:spacing w:after="0"/>
         <w:rPr>
           <w:rFonts w:ascii="Times New Roman" w:hAnsi="Times New Roman" w:cs="Times New Roman"/>
-          <w:b/>
-          <w:sz w:val="28"/>
-          <w:szCs w:val="28"/>
-        </w:rPr>
-      </w:pPr>
+          <w:sz w:val="28"/>
+          <w:szCs w:val="28"/>
+        </w:rPr>
+      </w:pPr>
+      <w:r>
+        <w:rPr>
+          <w:rFonts w:ascii="Times New Roman" w:hAnsi="Times New Roman" w:cs="Times New Roman"/>
+          <w:b/>
+          <w:sz w:val="28"/>
+          <w:szCs w:val="28"/>
+        </w:rPr>
+        <w:tab/>
+      </w:r>
+      <w:r>
+        <w:rPr>
+          <w:rFonts w:ascii="Times New Roman" w:hAnsi="Times New Roman" w:cs="Times New Roman"/>
+          <w:sz w:val="28"/>
+          <w:szCs w:val="28"/>
+        </w:rPr>
+        <w:t>Рисунок задания №3</w:t>
+      </w:r>
     </w:p>
     <w:p>
       <w:pPr>
@@ -4885,34 +5467,72 @@
       <w:pPr>
         <w:spacing w:after="0"/>
         <w:rPr>
-          <w:sz w:val="28"/>
-          <w:szCs w:val="28"/>
-        </w:rPr>
-      </w:pPr>
+          <w:rFonts w:ascii="Times New Roman" w:hAnsi="Times New Roman" w:cs="Times New Roman"/>
+          <w:sz w:val="28"/>
+          <w:szCs w:val="28"/>
+        </w:rPr>
+      </w:pPr>
+      <w:r>
+        <w:rPr>
+          <w:rFonts w:ascii="Times New Roman" w:hAnsi="Times New Roman" w:cs="Times New Roman"/>
+          <w:sz w:val="28"/>
+          <w:szCs w:val="28"/>
+        </w:rPr>
+        <w:t>Вывод задания №3</w:t>
+      </w:r>
     </w:p>
     <w:p>
       <w:pPr>
         <w:spacing w:after="0"/>
         <w:rPr>
-          <w:rFonts w:ascii="Times New Roman" w:hAnsi="Times New Roman" w:cs="Times New Roman"/>
-          <w:b/>
-          <w:sz w:val="28"/>
-          <w:szCs w:val="28"/>
-        </w:rPr>
-      </w:pPr>
-      <w:r>
-        <w:rPr>
-          <w:rFonts w:ascii="Times New Roman" w:hAnsi="Times New Roman" w:cs="Times New Roman"/>
-          <w:b/>
-          <w:sz w:val="28"/>
-          <w:szCs w:val="28"/>
-        </w:rPr>
-        <w:t>2.4</w:t>
-      </w:r>
-      <w:r>
-        <w:rPr>
-          <w:rFonts w:ascii="Times New Roman" w:hAnsi="Times New Roman" w:cs="Times New Roman"/>
-          <w:b/>
+          <w:sz w:val="28"/>
+          <w:szCs w:val="28"/>
+        </w:rPr>
+      </w:pPr>
+    </w:p>
+    <w:p>
+      <w:pPr>
+        <w:pStyle w:val="3"/>
+        <w:spacing w:before="0" w:line="360" w:lineRule="auto"/>
+        <w:ind w:firstLine="709"/>
+        <w:rPr>
+          <w:rFonts w:ascii="Times New Roman" w:hAnsi="Times New Roman" w:cs="Times New Roman"/>
+          <w:b/>
+          <w:bCs/>
+          <w:color w:val="auto"/>
+          <w:sz w:val="28"/>
+          <w:szCs w:val="28"/>
+        </w:rPr>
+      </w:pPr>
+      <w:bookmarkStart w:id="18" w:name="_Toc135810623"/>
+      <w:r>
+        <w:rPr>
+          <w:rFonts w:ascii="Times New Roman" w:hAnsi="Times New Roman" w:cs="Times New Roman"/>
+          <w:b/>
+          <w:bCs/>
+          <w:color w:val="auto"/>
+          <w:sz w:val="28"/>
+          <w:szCs w:val="28"/>
+        </w:rPr>
+        <w:t>2.</w:t>
+      </w:r>
+      <w:r>
+        <w:rPr>
+          <w:rFonts w:ascii="Times New Roman" w:hAnsi="Times New Roman" w:cs="Times New Roman"/>
+          <w:b/>
+          <w:bCs/>
+          <w:color w:val="auto"/>
+          <w:sz w:val="28"/>
+          <w:szCs w:val="28"/>
+        </w:rPr>
+        <w:t>4</w:t>
+      </w:r>
+      <w:r>
+        <w:rPr>
+          <w:rFonts w:ascii="Times New Roman" w:hAnsi="Times New Roman" w:cs="Times New Roman"/>
+          <w:b/>
+          <w:bCs/>
+          <w:color w:val="auto"/>
           <w:sz w:val="28"/>
           <w:szCs w:val="28"/>
         </w:rPr>
@@ -4922,6 +5542,8 @@
         <w:rPr>
           <w:rFonts w:ascii="Times New Roman" w:hAnsi="Times New Roman" w:cs="Times New Roman"/>
           <w:b/>
+          <w:bCs/>
+          <w:color w:val="auto"/>
           <w:sz w:val="28"/>
           <w:szCs w:val="28"/>
         </w:rPr>
@@ -4931,11 +5553,14 @@
         <w:rPr>
           <w:rFonts w:ascii="Times New Roman" w:hAnsi="Times New Roman" w:cs="Times New Roman"/>
           <w:b/>
+          <w:bCs/>
+          <w:color w:val="auto"/>
           <w:sz w:val="28"/>
           <w:szCs w:val="28"/>
         </w:rPr>
         <w:t xml:space="preserve"> курсовой работы</w:t>
       </w:r>
+      <w:bookmarkEnd w:id="18"/>
     </w:p>
     <w:p>
       <w:pPr>
@@ -5127,6 +5752,7 @@
           <w:sz w:val="28"/>
           <w:szCs w:val="28"/>
         </w:rPr>
+        <w:lastRenderedPageBreak/>
         <w:t xml:space="preserve">4. В основной программе вызываем функцию </w:t>
       </w:r>
       <w:proofErr w:type="spellStart"/>
@@ -5219,7 +5845,6 @@
         <w:spacing w:after="0"/>
         <w:rPr>
           <w:rFonts w:ascii="Times New Roman" w:hAnsi="Times New Roman" w:cs="Times New Roman"/>
-          <w:b/>
           <w:sz w:val="28"/>
           <w:szCs w:val="28"/>
         </w:rPr>
@@ -5268,14 +5893,25 @@
     </w:p>
     <w:p>
       <w:pPr>
+        <w:tabs>
+          <w:tab w:val="left" w:pos="3844"/>
+        </w:tabs>
         <w:spacing w:after="0"/>
         <w:rPr>
           <w:rFonts w:ascii="Times New Roman" w:hAnsi="Times New Roman" w:cs="Times New Roman"/>
-          <w:b/>
-          <w:sz w:val="28"/>
-          <w:szCs w:val="28"/>
-        </w:rPr>
-      </w:pPr>
+          <w:sz w:val="28"/>
+          <w:szCs w:val="28"/>
+        </w:rPr>
+      </w:pPr>
+      <w:r>
+        <w:rPr>
+          <w:rFonts w:ascii="Times New Roman" w:hAnsi="Times New Roman" w:cs="Times New Roman"/>
+          <w:sz w:val="28"/>
+          <w:szCs w:val="28"/>
+        </w:rPr>
+        <w:tab/>
+        <w:t>Рисунок задания №4</w:t>
+      </w:r>
     </w:p>
     <w:p>
       <w:pPr>
@@ -5312,6 +5948,7 @@
           <w:noProof/>
           <w:lang w:eastAsia="ru-RU"/>
         </w:rPr>
+        <w:lastRenderedPageBreak/>
         <w:drawing>
           <wp:inline distT="0" distB="0" distL="0" distR="0" wp14:anchorId="63709329" wp14:editId="70CA87C0">
             <wp:extent cx="2209800" cy="1524000"/>
@@ -5354,24 +5991,62 @@
         <w:spacing w:after="0"/>
         <w:rPr>
           <w:rFonts w:ascii="Times New Roman" w:hAnsi="Times New Roman" w:cs="Times New Roman"/>
-          <w:b/>
-          <w:sz w:val="28"/>
-          <w:szCs w:val="28"/>
-        </w:rPr>
-      </w:pPr>
-      <w:r>
-        <w:rPr>
-          <w:rFonts w:ascii="Times New Roman" w:hAnsi="Times New Roman" w:cs="Times New Roman"/>
-          <w:b/>
-          <w:sz w:val="28"/>
-          <w:szCs w:val="28"/>
-        </w:rPr>
-        <w:t>2.5</w:t>
-      </w:r>
-      <w:r>
-        <w:rPr>
-          <w:rFonts w:ascii="Times New Roman" w:hAnsi="Times New Roman" w:cs="Times New Roman"/>
-          <w:b/>
+          <w:sz w:val="28"/>
+          <w:szCs w:val="28"/>
+        </w:rPr>
+      </w:pPr>
+      <w:r>
+        <w:rPr>
+          <w:rFonts w:ascii="Times New Roman" w:hAnsi="Times New Roman" w:cs="Times New Roman"/>
+          <w:sz w:val="28"/>
+          <w:szCs w:val="28"/>
+        </w:rPr>
+        <w:t>Вывод задания №4</w:t>
+      </w:r>
+    </w:p>
+    <w:p>
+      <w:pPr>
+        <w:pStyle w:val="3"/>
+        <w:spacing w:before="0" w:line="360" w:lineRule="auto"/>
+        <w:ind w:firstLine="709"/>
+        <w:rPr>
+          <w:rFonts w:ascii="Times New Roman" w:hAnsi="Times New Roman" w:cs="Times New Roman"/>
+          <w:b/>
+          <w:bCs/>
+          <w:color w:val="auto"/>
+          <w:sz w:val="28"/>
+          <w:szCs w:val="28"/>
+        </w:rPr>
+      </w:pPr>
+      <w:bookmarkStart w:id="19" w:name="_Toc135810624"/>
+      <w:r>
+        <w:rPr>
+          <w:rFonts w:ascii="Times New Roman" w:hAnsi="Times New Roman" w:cs="Times New Roman"/>
+          <w:b/>
+          <w:bCs/>
+          <w:color w:val="auto"/>
+          <w:sz w:val="28"/>
+          <w:szCs w:val="28"/>
+        </w:rPr>
+        <w:t>2.</w:t>
+      </w:r>
+      <w:r>
+        <w:rPr>
+          <w:rFonts w:ascii="Times New Roman" w:hAnsi="Times New Roman" w:cs="Times New Roman"/>
+          <w:b/>
+          <w:bCs/>
+          <w:color w:val="auto"/>
+          <w:sz w:val="28"/>
+          <w:szCs w:val="28"/>
+        </w:rPr>
+        <w:t>5</w:t>
+      </w:r>
+      <w:r>
+        <w:rPr>
+          <w:rFonts w:ascii="Times New Roman" w:hAnsi="Times New Roman" w:cs="Times New Roman"/>
+          <w:b/>
+          <w:bCs/>
+          <w:color w:val="auto"/>
           <w:sz w:val="28"/>
           <w:szCs w:val="28"/>
         </w:rPr>
@@ -5381,6 +6056,8 @@
         <w:rPr>
           <w:rFonts w:ascii="Times New Roman" w:hAnsi="Times New Roman" w:cs="Times New Roman"/>
           <w:b/>
+          <w:bCs/>
+          <w:color w:val="auto"/>
           <w:sz w:val="28"/>
           <w:szCs w:val="28"/>
         </w:rPr>
@@ -5390,11 +6067,14 @@
         <w:rPr>
           <w:rFonts w:ascii="Times New Roman" w:hAnsi="Times New Roman" w:cs="Times New Roman"/>
           <w:b/>
+          <w:bCs/>
+          <w:color w:val="auto"/>
           <w:sz w:val="28"/>
           <w:szCs w:val="28"/>
         </w:rPr>
         <w:t xml:space="preserve"> курсовой работы</w:t>
       </w:r>
+      <w:bookmarkEnd w:id="19"/>
     </w:p>
     <w:p>
       <w:pPr>
@@ -6077,6 +6757,9 @@
           <w:tab w:val="left" w:pos="1770"/>
         </w:tabs>
       </w:pPr>
+      <w:r>
+        <w:t>Рисунок задания №5</w:t>
+      </w:r>
     </w:p>
     <w:p>
       <w:pPr>
@@ -6129,11 +6812,9 @@
       <w:pPr>
         <w:spacing w:after="0"/>
       </w:pPr>
-    </w:p>
-    <w:p>
-      <w:pPr>
-        <w:spacing w:after="0"/>
-      </w:pPr>
+      <w:r>
+        <w:t>Рисунок задания №5</w:t>
+      </w:r>
     </w:p>
     <w:p>
       <w:pPr>
@@ -6208,108 +6889,28 @@
           </wp:inline>
         </w:drawing>
       </w:r>
-      <w:bookmarkStart w:id="16" w:name="_GoBack"/>
-      <w:bookmarkEnd w:id="16"/>
+      <w:bookmarkStart w:id="20" w:name="_Hlk125369364"/>
+      <w:bookmarkEnd w:id="15"/>
     </w:p>
     <w:p>
       <w:pPr>
         <w:spacing w:after="0"/>
-      </w:pPr>
-    </w:p>
-    <w:p>
-      <w:pPr>
-        <w:spacing w:after="0"/>
-      </w:pPr>
-    </w:p>
-    <w:p>
-      <w:pPr>
-        <w:spacing w:after="0"/>
-      </w:pPr>
-    </w:p>
-    <w:p>
-      <w:pPr>
-        <w:spacing w:after="0"/>
-      </w:pPr>
-    </w:p>
-    <w:p>
-      <w:pPr>
-        <w:spacing w:after="0"/>
-      </w:pPr>
-    </w:p>
-    <w:p>
-      <w:pPr>
-        <w:spacing w:after="0"/>
-      </w:pPr>
-    </w:p>
-    <w:p>
-      <w:pPr>
-        <w:spacing w:after="0"/>
-      </w:pPr>
-    </w:p>
-    <w:p>
-      <w:pPr>
-        <w:spacing w:after="0"/>
-      </w:pPr>
-    </w:p>
-    <w:p>
-      <w:pPr>
-        <w:spacing w:after="0"/>
-      </w:pPr>
-    </w:p>
-    <w:p>
-      <w:pPr>
-        <w:spacing w:after="0"/>
-      </w:pPr>
-    </w:p>
-    <w:p>
-      <w:pPr>
-        <w:spacing w:after="0"/>
-      </w:pPr>
-    </w:p>
-    <w:p>
-      <w:pPr>
-        <w:spacing w:after="0"/>
-      </w:pPr>
-    </w:p>
-    <w:p>
-      <w:pPr>
-        <w:spacing w:after="0"/>
-      </w:pPr>
-    </w:p>
-    <w:p>
-      <w:pPr>
-        <w:spacing w:after="0"/>
-      </w:pPr>
-    </w:p>
-    <w:p>
-      <w:pPr>
-        <w:spacing w:after="0"/>
-      </w:pPr>
-    </w:p>
-    <w:p>
-      <w:pPr>
-        <w:spacing w:after="0"/>
-      </w:pPr>
-    </w:p>
-    <w:p>
-      <w:pPr>
-        <w:spacing w:after="0"/>
-      </w:pPr>
-    </w:p>
-    <w:p>
-      <w:pPr>
-        <w:spacing w:after="0"/>
-      </w:pPr>
-    </w:p>
-    <w:p>
-      <w:pPr>
-        <w:spacing w:after="0"/>
-      </w:pPr>
-    </w:p>
-    <w:p>
-      <w:pPr>
-        <w:spacing w:after="0"/>
-      </w:pPr>
+        <w:rPr>
+          <w:rFonts w:ascii="Times New Roman" w:hAnsi="Times New Roman" w:cs="Times New Roman"/>
+          <w:sz w:val="28"/>
+          <w:szCs w:val="28"/>
+        </w:rPr>
+      </w:pPr>
+      <w:r>
+        <w:rPr>
+          <w:rFonts w:ascii="Times New Roman" w:hAnsi="Times New Roman" w:cs="Times New Roman"/>
+          <w:sz w:val="28"/>
+          <w:szCs w:val="28"/>
+        </w:rPr>
+        <w:t>Вывод задания №5</w:t>
+      </w:r>
+      <w:bookmarkStart w:id="21" w:name="_GoBack"/>
+      <w:bookmarkEnd w:id="21"/>
     </w:p>
     <w:p>
       <w:pPr>
@@ -6317,22 +6918,16 @@
         <w:spacing w:before="0" w:line="360" w:lineRule="auto"/>
         <w:jc w:val="center"/>
         <w:rPr>
-          <w:rFonts w:asciiTheme="minorHAnsi" w:eastAsiaTheme="minorHAnsi" w:hAnsiTheme="minorHAnsi" w:cstheme="minorBidi"/>
+          <w:rFonts w:ascii="Times New Roman" w:hAnsi="Times New Roman" w:cs="Times New Roman"/>
+          <w:b/>
+          <w:bCs/>
           <w:color w:val="auto"/>
-          <w:sz w:val="22"/>
-          <w:szCs w:val="22"/>
-        </w:rPr>
-      </w:pPr>
-      <w:bookmarkStart w:id="17" w:name="_Toc134463412"/>
-      <w:bookmarkStart w:id="18" w:name="_Hlk125369364"/>
-      <w:bookmarkEnd w:id="15"/>
-    </w:p>
-    <w:p/>
-    <w:p>
-      <w:pPr>
-        <w:pStyle w:val="1"/>
-        <w:spacing w:before="0" w:line="360" w:lineRule="auto"/>
-        <w:jc w:val="center"/>
+          <w:sz w:val="28"/>
+          <w:szCs w:val="28"/>
+        </w:rPr>
+      </w:pPr>
+      <w:bookmarkStart w:id="22" w:name="_Toc135810625"/>
+      <w:r>
         <w:rPr>
           <w:rFonts w:ascii="Times New Roman" w:hAnsi="Times New Roman" w:cs="Times New Roman"/>
           <w:b/>
@@ -6341,41 +6936,17 @@
           <w:sz w:val="28"/>
           <w:szCs w:val="28"/>
         </w:rPr>
-      </w:pPr>
-    </w:p>
-    <w:p>
-      <w:pPr>
-        <w:pStyle w:val="1"/>
-        <w:spacing w:before="0" w:line="360" w:lineRule="auto"/>
-        <w:jc w:val="center"/>
-        <w:rPr>
-          <w:rFonts w:ascii="Times New Roman" w:hAnsi="Times New Roman" w:cs="Times New Roman"/>
-          <w:b/>
-          <w:bCs/>
-          <w:color w:val="auto"/>
-          <w:sz w:val="28"/>
-          <w:szCs w:val="28"/>
-        </w:rPr>
-      </w:pPr>
-      <w:r>
-        <w:rPr>
-          <w:rFonts w:ascii="Times New Roman" w:hAnsi="Times New Roman" w:cs="Times New Roman"/>
-          <w:b/>
-          <w:bCs/>
-          <w:color w:val="auto"/>
-          <w:sz w:val="28"/>
-          <w:szCs w:val="28"/>
-        </w:rPr>
+        <w:lastRenderedPageBreak/>
         <w:t>ЗАКЛЮЧЕНИЕ</w:t>
       </w:r>
-      <w:bookmarkEnd w:id="17"/>
+      <w:bookmarkEnd w:id="22"/>
     </w:p>
     <w:p>
       <w:pPr>
         <w:spacing w:after="0"/>
       </w:pPr>
     </w:p>
-    <w:bookmarkEnd w:id="18"/>
+    <w:bookmarkEnd w:id="20"/>
     <w:p>
       <w:pPr>
         <w:spacing w:after="0" w:line="360" w:lineRule="auto"/>
@@ -6536,178 +7107,7 @@
     </w:p>
     <w:p>
       <w:pPr>
-        <w:pStyle w:val="a4"/>
         <w:spacing w:after="0" w:line="360" w:lineRule="auto"/>
-        <w:ind w:left="1428"/>
-        <w:jc w:val="both"/>
-        <w:rPr>
-          <w:rFonts w:ascii="Times New Roman" w:hAnsi="Times New Roman" w:cs="Times New Roman"/>
-          <w:sz w:val="28"/>
-          <w:szCs w:val="28"/>
-        </w:rPr>
-      </w:pPr>
-    </w:p>
-    <w:p>
-      <w:pPr>
-        <w:pStyle w:val="a4"/>
-        <w:spacing w:after="0" w:line="360" w:lineRule="auto"/>
-        <w:ind w:left="1428"/>
-        <w:jc w:val="both"/>
-        <w:rPr>
-          <w:rFonts w:ascii="Times New Roman" w:hAnsi="Times New Roman" w:cs="Times New Roman"/>
-          <w:sz w:val="28"/>
-          <w:szCs w:val="28"/>
-        </w:rPr>
-      </w:pPr>
-    </w:p>
-    <w:p>
-      <w:pPr>
-        <w:pStyle w:val="a4"/>
-        <w:spacing w:after="0" w:line="360" w:lineRule="auto"/>
-        <w:ind w:left="1428"/>
-        <w:jc w:val="both"/>
-        <w:rPr>
-          <w:rFonts w:ascii="Times New Roman" w:hAnsi="Times New Roman" w:cs="Times New Roman"/>
-          <w:sz w:val="28"/>
-          <w:szCs w:val="28"/>
-        </w:rPr>
-      </w:pPr>
-    </w:p>
-    <w:p>
-      <w:pPr>
-        <w:pStyle w:val="a4"/>
-        <w:spacing w:after="0" w:line="360" w:lineRule="auto"/>
-        <w:ind w:left="1428"/>
-        <w:jc w:val="both"/>
-        <w:rPr>
-          <w:rFonts w:ascii="Times New Roman" w:hAnsi="Times New Roman" w:cs="Times New Roman"/>
-          <w:sz w:val="28"/>
-          <w:szCs w:val="28"/>
-        </w:rPr>
-      </w:pPr>
-    </w:p>
-    <w:p>
-      <w:pPr>
-        <w:pStyle w:val="a4"/>
-        <w:spacing w:after="0" w:line="360" w:lineRule="auto"/>
-        <w:ind w:left="1428"/>
-        <w:jc w:val="both"/>
-        <w:rPr>
-          <w:rFonts w:ascii="Times New Roman" w:hAnsi="Times New Roman" w:cs="Times New Roman"/>
-          <w:sz w:val="28"/>
-          <w:szCs w:val="28"/>
-        </w:rPr>
-      </w:pPr>
-    </w:p>
-    <w:p>
-      <w:pPr>
-        <w:pStyle w:val="a4"/>
-        <w:spacing w:after="0" w:line="360" w:lineRule="auto"/>
-        <w:ind w:left="1428"/>
-        <w:jc w:val="both"/>
-        <w:rPr>
-          <w:rFonts w:ascii="Times New Roman" w:hAnsi="Times New Roman" w:cs="Times New Roman"/>
-          <w:sz w:val="28"/>
-          <w:szCs w:val="28"/>
-        </w:rPr>
-      </w:pPr>
-    </w:p>
-    <w:p>
-      <w:pPr>
-        <w:pStyle w:val="a4"/>
-        <w:spacing w:after="0" w:line="360" w:lineRule="auto"/>
-        <w:ind w:left="1428"/>
-        <w:jc w:val="both"/>
-        <w:rPr>
-          <w:rFonts w:ascii="Times New Roman" w:hAnsi="Times New Roman" w:cs="Times New Roman"/>
-          <w:sz w:val="28"/>
-          <w:szCs w:val="28"/>
-        </w:rPr>
-      </w:pPr>
-    </w:p>
-    <w:p>
-      <w:pPr>
-        <w:pStyle w:val="a4"/>
-        <w:spacing w:after="0" w:line="360" w:lineRule="auto"/>
-        <w:ind w:left="1428"/>
-        <w:jc w:val="both"/>
-        <w:rPr>
-          <w:rFonts w:ascii="Times New Roman" w:hAnsi="Times New Roman" w:cs="Times New Roman"/>
-          <w:sz w:val="28"/>
-          <w:szCs w:val="28"/>
-        </w:rPr>
-      </w:pPr>
-    </w:p>
-    <w:p>
-      <w:pPr>
-        <w:pStyle w:val="a4"/>
-        <w:spacing w:after="0" w:line="360" w:lineRule="auto"/>
-        <w:ind w:left="1428"/>
-        <w:jc w:val="both"/>
-        <w:rPr>
-          <w:rFonts w:ascii="Times New Roman" w:hAnsi="Times New Roman" w:cs="Times New Roman"/>
-          <w:sz w:val="28"/>
-          <w:szCs w:val="28"/>
-        </w:rPr>
-      </w:pPr>
-    </w:p>
-    <w:p>
-      <w:pPr>
-        <w:pStyle w:val="a4"/>
-        <w:spacing w:after="0" w:line="360" w:lineRule="auto"/>
-        <w:ind w:left="1428"/>
-        <w:jc w:val="both"/>
-        <w:rPr>
-          <w:rFonts w:ascii="Times New Roman" w:hAnsi="Times New Roman" w:cs="Times New Roman"/>
-          <w:sz w:val="28"/>
-          <w:szCs w:val="28"/>
-        </w:rPr>
-      </w:pPr>
-    </w:p>
-    <w:p>
-      <w:pPr>
-        <w:pStyle w:val="a4"/>
-        <w:spacing w:after="0" w:line="360" w:lineRule="auto"/>
-        <w:ind w:left="1428"/>
-        <w:jc w:val="both"/>
-        <w:rPr>
-          <w:rFonts w:ascii="Times New Roman" w:hAnsi="Times New Roman" w:cs="Times New Roman"/>
-          <w:sz w:val="28"/>
-          <w:szCs w:val="28"/>
-        </w:rPr>
-      </w:pPr>
-    </w:p>
-    <w:p>
-      <w:pPr>
-        <w:pStyle w:val="a4"/>
-        <w:spacing w:after="0" w:line="360" w:lineRule="auto"/>
-        <w:ind w:left="1428"/>
-        <w:jc w:val="both"/>
-        <w:rPr>
-          <w:rFonts w:ascii="Times New Roman" w:hAnsi="Times New Roman" w:cs="Times New Roman"/>
-          <w:sz w:val="28"/>
-          <w:szCs w:val="28"/>
-        </w:rPr>
-      </w:pPr>
-    </w:p>
-    <w:p>
-      <w:pPr>
-        <w:pStyle w:val="a4"/>
-        <w:spacing w:after="0" w:line="360" w:lineRule="auto"/>
-        <w:ind w:left="1428"/>
-        <w:jc w:val="both"/>
-        <w:rPr>
-          <w:rFonts w:ascii="Times New Roman" w:hAnsi="Times New Roman" w:cs="Times New Roman"/>
-          <w:sz w:val="28"/>
-          <w:szCs w:val="28"/>
-        </w:rPr>
-      </w:pPr>
-    </w:p>
-    <w:p>
-      <w:pPr>
-        <w:pStyle w:val="a4"/>
-        <w:spacing w:after="0" w:line="360" w:lineRule="auto"/>
-        <w:ind w:left="1428"/>
         <w:jc w:val="both"/>
         <w:rPr>
           <w:rFonts w:ascii="Times New Roman" w:hAnsi="Times New Roman" w:cs="Times New Roman"/>
@@ -6730,9 +7130,14 @@
           <w:szCs w:val="28"/>
         </w:rPr>
       </w:pPr>
-      <w:bookmarkStart w:id="19" w:name="_Toc134463413"/>
-      <w:bookmarkStart w:id="20" w:name="_Hlk125369373"/>
-      <w:r>
+      <w:bookmarkStart w:id="23" w:name="_Hlk125369373"/>
+      <w:bookmarkStart w:id="24" w:name="_Toc135810626"/>
+    </w:p>
+    <w:p>
+      <w:pPr>
+        <w:pStyle w:val="1"/>
+        <w:spacing w:before="0" w:line="360" w:lineRule="auto"/>
+        <w:jc w:val="center"/>
         <w:rPr>
           <w:rFonts w:ascii="Times New Roman" w:hAnsi="Times New Roman" w:cs="Times New Roman"/>
           <w:b/>
@@ -6741,6 +7146,182 @@
           <w:sz w:val="28"/>
           <w:szCs w:val="28"/>
         </w:rPr>
+      </w:pPr>
+    </w:p>
+    <w:p>
+      <w:pPr>
+        <w:pStyle w:val="1"/>
+        <w:spacing w:before="0" w:line="360" w:lineRule="auto"/>
+        <w:jc w:val="center"/>
+        <w:rPr>
+          <w:rFonts w:ascii="Times New Roman" w:hAnsi="Times New Roman" w:cs="Times New Roman"/>
+          <w:b/>
+          <w:bCs/>
+          <w:color w:val="auto"/>
+          <w:sz w:val="28"/>
+          <w:szCs w:val="28"/>
+        </w:rPr>
+      </w:pPr>
+    </w:p>
+    <w:p>
+      <w:pPr>
+        <w:pStyle w:val="1"/>
+        <w:spacing w:before="0" w:line="360" w:lineRule="auto"/>
+        <w:jc w:val="center"/>
+        <w:rPr>
+          <w:rFonts w:ascii="Times New Roman" w:hAnsi="Times New Roman" w:cs="Times New Roman"/>
+          <w:b/>
+          <w:bCs/>
+          <w:color w:val="auto"/>
+          <w:sz w:val="28"/>
+          <w:szCs w:val="28"/>
+        </w:rPr>
+      </w:pPr>
+    </w:p>
+    <w:p>
+      <w:pPr>
+        <w:pStyle w:val="1"/>
+        <w:spacing w:before="0" w:line="360" w:lineRule="auto"/>
+        <w:jc w:val="center"/>
+        <w:rPr>
+          <w:rFonts w:ascii="Times New Roman" w:hAnsi="Times New Roman" w:cs="Times New Roman"/>
+          <w:b/>
+          <w:bCs/>
+          <w:color w:val="auto"/>
+          <w:sz w:val="28"/>
+          <w:szCs w:val="28"/>
+        </w:rPr>
+      </w:pPr>
+    </w:p>
+    <w:p>
+      <w:pPr>
+        <w:pStyle w:val="1"/>
+        <w:spacing w:before="0" w:line="360" w:lineRule="auto"/>
+        <w:jc w:val="center"/>
+        <w:rPr>
+          <w:rFonts w:ascii="Times New Roman" w:hAnsi="Times New Roman" w:cs="Times New Roman"/>
+          <w:b/>
+          <w:bCs/>
+          <w:color w:val="auto"/>
+          <w:sz w:val="28"/>
+          <w:szCs w:val="28"/>
+        </w:rPr>
+      </w:pPr>
+    </w:p>
+    <w:p>
+      <w:pPr>
+        <w:pStyle w:val="1"/>
+        <w:spacing w:before="0" w:line="360" w:lineRule="auto"/>
+        <w:jc w:val="center"/>
+        <w:rPr>
+          <w:rFonts w:ascii="Times New Roman" w:hAnsi="Times New Roman" w:cs="Times New Roman"/>
+          <w:b/>
+          <w:bCs/>
+          <w:color w:val="auto"/>
+          <w:sz w:val="28"/>
+          <w:szCs w:val="28"/>
+        </w:rPr>
+      </w:pPr>
+    </w:p>
+    <w:p>
+      <w:pPr>
+        <w:pStyle w:val="1"/>
+        <w:spacing w:before="0" w:line="360" w:lineRule="auto"/>
+        <w:jc w:val="center"/>
+        <w:rPr>
+          <w:rFonts w:ascii="Times New Roman" w:hAnsi="Times New Roman" w:cs="Times New Roman"/>
+          <w:b/>
+          <w:bCs/>
+          <w:color w:val="auto"/>
+          <w:sz w:val="28"/>
+          <w:szCs w:val="28"/>
+        </w:rPr>
+      </w:pPr>
+    </w:p>
+    <w:p>
+      <w:pPr>
+        <w:pStyle w:val="1"/>
+        <w:spacing w:before="0" w:line="360" w:lineRule="auto"/>
+        <w:jc w:val="center"/>
+        <w:rPr>
+          <w:rFonts w:ascii="Times New Roman" w:hAnsi="Times New Roman" w:cs="Times New Roman"/>
+          <w:b/>
+          <w:bCs/>
+          <w:color w:val="auto"/>
+          <w:sz w:val="28"/>
+          <w:szCs w:val="28"/>
+        </w:rPr>
+      </w:pPr>
+    </w:p>
+    <w:p>
+      <w:pPr>
+        <w:pStyle w:val="1"/>
+        <w:spacing w:before="0" w:line="360" w:lineRule="auto"/>
+        <w:jc w:val="center"/>
+        <w:rPr>
+          <w:rFonts w:ascii="Times New Roman" w:hAnsi="Times New Roman" w:cs="Times New Roman"/>
+          <w:b/>
+          <w:bCs/>
+          <w:color w:val="auto"/>
+          <w:sz w:val="28"/>
+          <w:szCs w:val="28"/>
+        </w:rPr>
+      </w:pPr>
+    </w:p>
+    <w:p>
+      <w:pPr>
+        <w:pStyle w:val="1"/>
+        <w:spacing w:before="0" w:line="360" w:lineRule="auto"/>
+        <w:jc w:val="center"/>
+        <w:rPr>
+          <w:rFonts w:ascii="Times New Roman" w:hAnsi="Times New Roman" w:cs="Times New Roman"/>
+          <w:b/>
+          <w:bCs/>
+          <w:color w:val="auto"/>
+          <w:sz w:val="28"/>
+          <w:szCs w:val="28"/>
+        </w:rPr>
+      </w:pPr>
+    </w:p>
+    <w:p/>
+    <w:p>
+      <w:pPr>
+        <w:pStyle w:val="1"/>
+        <w:spacing w:before="0" w:line="360" w:lineRule="auto"/>
+        <w:jc w:val="center"/>
+        <w:rPr>
+          <w:rFonts w:ascii="Times New Roman" w:hAnsi="Times New Roman" w:cs="Times New Roman"/>
+          <w:b/>
+          <w:bCs/>
+          <w:color w:val="auto"/>
+          <w:sz w:val="28"/>
+          <w:szCs w:val="28"/>
+        </w:rPr>
+      </w:pPr>
+    </w:p>
+    <w:p>
+      <w:pPr>
+        <w:pStyle w:val="1"/>
+        <w:spacing w:before="0" w:line="360" w:lineRule="auto"/>
+        <w:jc w:val="center"/>
+        <w:rPr>
+          <w:rFonts w:ascii="Times New Roman" w:hAnsi="Times New Roman" w:cs="Times New Roman"/>
+          <w:b/>
+          <w:bCs/>
+          <w:color w:val="auto"/>
+          <w:sz w:val="28"/>
+          <w:szCs w:val="28"/>
+        </w:rPr>
+      </w:pPr>
+      <w:r>
+        <w:rPr>
+          <w:rFonts w:ascii="Times New Roman" w:hAnsi="Times New Roman" w:cs="Times New Roman"/>
+          <w:b/>
+          <w:bCs/>
+          <w:color w:val="auto"/>
+          <w:sz w:val="28"/>
+          <w:szCs w:val="28"/>
+        </w:rPr>
         <w:t>СПИС</w:t>
       </w:r>
       <w:r>
@@ -6765,14 +7346,14 @@
         </w:rPr>
         <w:t xml:space="preserve"> ИСПОЛЬЗУЕМЫХ ИСТОЧНИКОВ</w:t>
       </w:r>
-      <w:bookmarkEnd w:id="19"/>
+      <w:bookmarkEnd w:id="24"/>
     </w:p>
     <w:p>
       <w:pPr>
         <w:spacing w:after="0"/>
       </w:pPr>
     </w:p>
-    <w:bookmarkEnd w:id="20"/>
+    <w:bookmarkEnd w:id="23"/>
     <w:p>
       <w:pPr>
         <w:numPr>
@@ -7255,7 +7836,6 @@
           <w:sz w:val="28"/>
           <w:szCs w:val="28"/>
         </w:rPr>
-        <w:lastRenderedPageBreak/>
         <w:t xml:space="preserve"> </w:t>
       </w:r>
       <w:proofErr w:type="spellStart"/>
@@ -7456,19 +8036,8 @@
           <w:sz w:val="28"/>
           <w:szCs w:val="28"/>
         </w:rPr>
-        <w:t xml:space="preserve">, </w:t>
-      </w:r>
-      <w:proofErr w:type="gramStart"/>
-      <w:r>
-        <w:rPr>
-          <w:rFonts w:ascii="Times New Roman" w:hAnsi="Times New Roman" w:cs="Times New Roman"/>
-          <w:b/>
-          <w:sz w:val="28"/>
-          <w:szCs w:val="28"/>
-        </w:rPr>
-        <w:t>Ник</w:t>
-      </w:r>
-      <w:proofErr w:type="gramEnd"/>
+        <w:t>, Ник</w:t>
+      </w:r>
       <w:r>
         <w:rPr>
           <w:rFonts w:ascii="Times New Roman" w:hAnsi="Times New Roman" w:cs="Times New Roman"/>
@@ -7773,6 +8342,7 @@
           <w:sz w:val="28"/>
           <w:szCs w:val="28"/>
         </w:rPr>
+        <w:lastRenderedPageBreak/>
         <w:t>Фримен</w:t>
       </w:r>
       <w:proofErr w:type="spellEnd"/>
@@ -8116,204 +8686,8 @@
     <w:p>
       <w:pPr>
         <w:tabs>
-          <w:tab w:val="left" w:pos="6060"/>
+          <w:tab w:val="left" w:pos="3819"/>
         </w:tabs>
-        <w:jc w:val="center"/>
-        <w:rPr>
-          <w:rFonts w:ascii="Times New Roman" w:hAnsi="Times New Roman" w:cs="Times New Roman"/>
-          <w:sz w:val="24"/>
-          <w:szCs w:val="24"/>
-        </w:rPr>
-      </w:pPr>
-    </w:p>
-    <w:p>
-      <w:pPr>
-        <w:tabs>
-          <w:tab w:val="left" w:pos="6060"/>
-        </w:tabs>
-        <w:jc w:val="center"/>
-        <w:rPr>
-          <w:rFonts w:ascii="Times New Roman" w:hAnsi="Times New Roman" w:cs="Times New Roman"/>
-          <w:sz w:val="24"/>
-          <w:szCs w:val="24"/>
-        </w:rPr>
-      </w:pPr>
-    </w:p>
-    <w:p>
-      <w:pPr>
-        <w:tabs>
-          <w:tab w:val="left" w:pos="6060"/>
-        </w:tabs>
-        <w:jc w:val="center"/>
-        <w:rPr>
-          <w:rFonts w:ascii="Times New Roman" w:hAnsi="Times New Roman" w:cs="Times New Roman"/>
-          <w:sz w:val="24"/>
-          <w:szCs w:val="24"/>
-        </w:rPr>
-      </w:pPr>
-    </w:p>
-    <w:p>
-      <w:pPr>
-        <w:tabs>
-          <w:tab w:val="left" w:pos="6060"/>
-        </w:tabs>
-        <w:jc w:val="center"/>
-        <w:rPr>
-          <w:rFonts w:ascii="Times New Roman" w:hAnsi="Times New Roman" w:cs="Times New Roman"/>
-          <w:sz w:val="24"/>
-          <w:szCs w:val="24"/>
-        </w:rPr>
-      </w:pPr>
-    </w:p>
-    <w:p>
-      <w:pPr>
-        <w:tabs>
-          <w:tab w:val="left" w:pos="6060"/>
-        </w:tabs>
-        <w:jc w:val="center"/>
-        <w:rPr>
-          <w:rFonts w:ascii="Times New Roman" w:hAnsi="Times New Roman" w:cs="Times New Roman"/>
-          <w:sz w:val="24"/>
-          <w:szCs w:val="24"/>
-        </w:rPr>
-      </w:pPr>
-    </w:p>
-    <w:p>
-      <w:pPr>
-        <w:tabs>
-          <w:tab w:val="left" w:pos="6060"/>
-        </w:tabs>
-        <w:jc w:val="center"/>
-        <w:rPr>
-          <w:rFonts w:ascii="Times New Roman" w:hAnsi="Times New Roman" w:cs="Times New Roman"/>
-          <w:sz w:val="24"/>
-          <w:szCs w:val="24"/>
-        </w:rPr>
-      </w:pPr>
-    </w:p>
-    <w:p>
-      <w:pPr>
-        <w:tabs>
-          <w:tab w:val="left" w:pos="6060"/>
-        </w:tabs>
-        <w:jc w:val="center"/>
-        <w:rPr>
-          <w:rFonts w:ascii="Times New Roman" w:hAnsi="Times New Roman" w:cs="Times New Roman"/>
-          <w:sz w:val="24"/>
-          <w:szCs w:val="24"/>
-        </w:rPr>
-      </w:pPr>
-    </w:p>
-    <w:p>
-      <w:pPr>
-        <w:tabs>
-          <w:tab w:val="left" w:pos="6060"/>
-        </w:tabs>
-        <w:jc w:val="center"/>
-        <w:rPr>
-          <w:rFonts w:ascii="Times New Roman" w:hAnsi="Times New Roman" w:cs="Times New Roman"/>
-          <w:sz w:val="24"/>
-          <w:szCs w:val="24"/>
-        </w:rPr>
-      </w:pPr>
-    </w:p>
-    <w:p>
-      <w:pPr>
-        <w:tabs>
-          <w:tab w:val="left" w:pos="6060"/>
-        </w:tabs>
-        <w:jc w:val="center"/>
-        <w:rPr>
-          <w:rFonts w:ascii="Times New Roman" w:hAnsi="Times New Roman" w:cs="Times New Roman"/>
-          <w:sz w:val="24"/>
-          <w:szCs w:val="24"/>
-        </w:rPr>
-      </w:pPr>
-    </w:p>
-    <w:p>
-      <w:pPr>
-        <w:tabs>
-          <w:tab w:val="left" w:pos="6060"/>
-        </w:tabs>
-        <w:jc w:val="center"/>
-        <w:rPr>
-          <w:rFonts w:ascii="Times New Roman" w:hAnsi="Times New Roman" w:cs="Times New Roman"/>
-          <w:sz w:val="24"/>
-          <w:szCs w:val="24"/>
-        </w:rPr>
-      </w:pPr>
-    </w:p>
-    <w:p>
-      <w:pPr>
-        <w:tabs>
-          <w:tab w:val="left" w:pos="6060"/>
-        </w:tabs>
-        <w:jc w:val="center"/>
-        <w:rPr>
-          <w:rFonts w:ascii="Times New Roman" w:hAnsi="Times New Roman" w:cs="Times New Roman"/>
-          <w:sz w:val="24"/>
-          <w:szCs w:val="24"/>
-        </w:rPr>
-      </w:pPr>
-    </w:p>
-    <w:p>
-      <w:pPr>
-        <w:tabs>
-          <w:tab w:val="left" w:pos="6060"/>
-        </w:tabs>
-        <w:jc w:val="center"/>
-        <w:rPr>
-          <w:rFonts w:ascii="Times New Roman" w:hAnsi="Times New Roman" w:cs="Times New Roman"/>
-          <w:sz w:val="24"/>
-          <w:szCs w:val="24"/>
-        </w:rPr>
-      </w:pPr>
-    </w:p>
-    <w:p>
-      <w:pPr>
-        <w:tabs>
-          <w:tab w:val="left" w:pos="6060"/>
-        </w:tabs>
-        <w:jc w:val="center"/>
-        <w:rPr>
-          <w:rFonts w:ascii="Times New Roman" w:hAnsi="Times New Roman" w:cs="Times New Roman"/>
-          <w:sz w:val="24"/>
-          <w:szCs w:val="24"/>
-        </w:rPr>
-      </w:pPr>
-    </w:p>
-    <w:p>
-      <w:pPr>
-        <w:tabs>
-          <w:tab w:val="left" w:pos="6060"/>
-        </w:tabs>
-        <w:jc w:val="center"/>
-        <w:rPr>
-          <w:rFonts w:ascii="Times New Roman" w:hAnsi="Times New Roman" w:cs="Times New Roman"/>
-          <w:sz w:val="24"/>
-          <w:szCs w:val="24"/>
-        </w:rPr>
-      </w:pPr>
-    </w:p>
-    <w:p>
-      <w:pPr>
-        <w:tabs>
-          <w:tab w:val="left" w:pos="6060"/>
-        </w:tabs>
-        <w:jc w:val="center"/>
-        <w:rPr>
-          <w:rFonts w:ascii="Times New Roman" w:hAnsi="Times New Roman" w:cs="Times New Roman"/>
-          <w:sz w:val="24"/>
-          <w:szCs w:val="24"/>
-        </w:rPr>
-      </w:pPr>
-    </w:p>
-    <w:p>
-      <w:pPr>
-        <w:tabs>
-          <w:tab w:val="left" w:pos="6060"/>
-        </w:tabs>
-        <w:jc w:val="center"/>
         <w:rPr>
           <w:rFonts w:ascii="Times New Roman" w:hAnsi="Times New Roman" w:cs="Times New Roman"/>
           <w:sz w:val="24"/>
@@ -8335,8 +8709,8 @@
           <w:szCs w:val="28"/>
         </w:rPr>
       </w:pPr>
-      <w:bookmarkStart w:id="21" w:name="_Toc134463414"/>
-      <w:bookmarkStart w:id="22" w:name="_Hlk125369393"/>
+      <w:bookmarkStart w:id="25" w:name="_Hlk125369393"/>
+      <w:bookmarkStart w:id="26" w:name="_Toc135810627"/>
       <w:r>
         <w:rPr>
           <w:rFonts w:ascii="Times New Roman" w:hAnsi="Times New Roman" w:cs="Times New Roman"/>
@@ -8349,7 +8723,7 @@
         <w:lastRenderedPageBreak/>
         <w:t>ПРИЛОЖЕНИЕ А</w:t>
       </w:r>
-      <w:bookmarkEnd w:id="21"/>
+      <w:bookmarkEnd w:id="26"/>
       <w:r>
         <w:rPr>
           <w:rFonts w:ascii="Times New Roman" w:hAnsi="Times New Roman" w:cs="Times New Roman"/>
@@ -8387,7 +8761,7 @@
           <w:szCs w:val="28"/>
         </w:rPr>
       </w:pPr>
-      <w:bookmarkStart w:id="23" w:name="_Toc134463415"/>
+      <w:bookmarkStart w:id="27" w:name="_Toc135810628"/>
       <w:r>
         <w:rPr>
           <w:rFonts w:ascii="Times New Roman" w:hAnsi="Times New Roman" w:cs="Times New Roman"/>
@@ -8399,9 +8773,9 @@
         </w:rPr>
         <w:t>Листинг программы</w:t>
       </w:r>
-      <w:bookmarkEnd w:id="23"/>
-    </w:p>
-    <w:bookmarkEnd w:id="22"/>
+      <w:bookmarkEnd w:id="27"/>
+    </w:p>
+    <w:bookmarkEnd w:id="25"/>
     <w:p>
       <w:pPr>
         <w:tabs>
@@ -8617,7 +8991,7 @@
 </file>
 
 <file path=word/endnotes.xml><?xml version="1.0" encoding="utf-8"?>
-<w:endnotes xmlns:wpc="http://schemas.microsoft.com/office/word/2010/wordprocessingCanvas" xmlns:cx="http://schemas.microsoft.com/office/drawing/2014/chartex" xmlns:mc="http://schemas.openxmlformats.org/markup-compatibility/2006" xmlns:o="urn:schemas-microsoft-com:office:office" xmlns:r="http://schemas.openxmlformats.org/officeDocument/2006/relationships" xmlns:m="http://schemas.openxmlformats.org/officeDocument/2006/math" xmlns:v="urn:schemas-microsoft-com:vml" xmlns:wp14="http://schemas.microsoft.com/office/word/2010/wordprocessingDrawing" xmlns:wp="http://schemas.openxmlformats.org/drawingml/2006/wordprocessingDrawing" xmlns:w10="urn:schemas-microsoft-com:office:word" xmlns:w="http://schemas.openxmlformats.org/wordprocessingml/2006/main" xmlns:w14="http://schemas.microsoft.com/office/word/2010/wordml" xmlns:w15="http://schemas.microsoft.com/office/word/2012/wordml" xmlns:w16se="http://schemas.microsoft.com/office/word/2015/wordml/symex" xmlns:wpg="http://schemas.microsoft.com/office/word/2010/wordprocessingGroup" xmlns:wpi="http://schemas.microsoft.com/office/word/2010/wordprocessingInk" xmlns:wne="http://schemas.microsoft.com/office/word/2006/wordml" xmlns:wps="http://schemas.microsoft.com/office/word/2010/wordprocessingShape" mc:Ignorable="w14 w15 w16se wp14">
+<w:endnotes xmlns:wpc="http://schemas.microsoft.com/office/word/2010/wordprocessingCanvas" xmlns:cx="http://schemas.microsoft.com/office/drawing/2014/chartex" xmlns:cx1="http://schemas.microsoft.com/office/drawing/2015/9/8/chartex" xmlns:cx2="http://schemas.microsoft.com/office/drawing/2015/10/21/chartex" xmlns:cx3="http://schemas.microsoft.com/office/drawing/2016/5/9/chartex" xmlns:cx4="http://schemas.microsoft.com/office/drawing/2016/5/10/chartex" xmlns:cx5="http://schemas.microsoft.com/office/drawing/2016/5/11/chartex" xmlns:cx6="http://schemas.microsoft.com/office/drawing/2016/5/12/chartex" xmlns:cx7="http://schemas.microsoft.com/office/drawing/2016/5/13/chartex" xmlns:cx8="http://schemas.microsoft.com/office/drawing/2016/5/14/chartex" xmlns:mc="http://schemas.openxmlformats.org/markup-compatibility/2006" xmlns:aink="http://schemas.microsoft.com/office/drawing/2016/ink" xmlns:am3d="http://schemas.microsoft.com/office/drawing/2017/model3d" xmlns:o="urn:schemas-microsoft-com:office:office" xmlns:r="http://schemas.openxmlformats.org/officeDocument/2006/relationships" xmlns:m="http://schemas.openxmlformats.org/officeDocument/2006/math" xmlns:v="urn:schemas-microsoft-com:vml" xmlns:wp14="http://schemas.microsoft.com/office/word/2010/wordprocessingDrawing" xmlns:wp="http://schemas.openxmlformats.org/drawingml/2006/wordprocessingDrawing" xmlns:w10="urn:schemas-microsoft-com:office:word" xmlns:w="http://schemas.openxmlformats.org/wordprocessingml/2006/main" xmlns:w14="http://schemas.microsoft.com/office/word/2010/wordml" xmlns:w15="http://schemas.microsoft.com/office/word/2012/wordml" xmlns:w16cid="http://schemas.microsoft.com/office/word/2016/wordml/cid" xmlns:w16se="http://schemas.microsoft.com/office/word/2015/wordml/symex" xmlns:wpg="http://schemas.microsoft.com/office/word/2010/wordprocessingGroup" xmlns:wpi="http://schemas.microsoft.com/office/word/2010/wordprocessingInk" xmlns:wne="http://schemas.microsoft.com/office/word/2006/wordml" xmlns:wps="http://schemas.microsoft.com/office/word/2010/wordprocessingShape" mc:Ignorable="w14 w15 w16se w16cid wp14">
   <w:endnote w:type="separator" w:id="-1">
     <w:p>
       <w:pPr>
@@ -8642,7 +9016,7 @@
 </file>
 
 <file path=word/footer1.xml><?xml version="1.0" encoding="utf-8"?>
-<w:ftr xmlns:wpc="http://schemas.microsoft.com/office/word/2010/wordprocessingCanvas" xmlns:cx="http://schemas.microsoft.com/office/drawing/2014/chartex" xmlns:mc="http://schemas.openxmlformats.org/markup-compatibility/2006" xmlns:o="urn:schemas-microsoft-com:office:office" xmlns:r="http://schemas.openxmlformats.org/officeDocument/2006/relationships" xmlns:m="http://schemas.openxmlformats.org/officeDocument/2006/math" xmlns:v="urn:schemas-microsoft-com:vml" xmlns:wp14="http://schemas.microsoft.com/office/word/2010/wordprocessingDrawing" xmlns:wp="http://schemas.openxmlformats.org/drawingml/2006/wordprocessingDrawing" xmlns:w10="urn:schemas-microsoft-com:office:word" xmlns:w="http://schemas.openxmlformats.org/wordprocessingml/2006/main" xmlns:w14="http://schemas.microsoft.com/office/word/2010/wordml" xmlns:w15="http://schemas.microsoft.com/office/word/2012/wordml" xmlns:w16se="http://schemas.microsoft.com/office/word/2015/wordml/symex" xmlns:wpg="http://schemas.microsoft.com/office/word/2010/wordprocessingGroup" xmlns:wpi="http://schemas.microsoft.com/office/word/2010/wordprocessingInk" xmlns:wne="http://schemas.microsoft.com/office/word/2006/wordml" xmlns:wps="http://schemas.microsoft.com/office/word/2010/wordprocessingShape" mc:Ignorable="w14 w15 w16se wp14">
+<w:ftr xmlns:wpc="http://schemas.microsoft.com/office/word/2010/wordprocessingCanvas" xmlns:cx="http://schemas.microsoft.com/office/drawing/2014/chartex" xmlns:cx1="http://schemas.microsoft.com/office/drawing/2015/9/8/chartex" xmlns:cx2="http://schemas.microsoft.com/office/drawing/2015/10/21/chartex" xmlns:cx3="http://schemas.microsoft.com/office/drawing/2016/5/9/chartex" xmlns:cx4="http://schemas.microsoft.com/office/drawing/2016/5/10/chartex" xmlns:cx5="http://schemas.microsoft.com/office/drawing/2016/5/11/chartex" xmlns:cx6="http://schemas.microsoft.com/office/drawing/2016/5/12/chartex" xmlns:cx7="http://schemas.microsoft.com/office/drawing/2016/5/13/chartex" xmlns:cx8="http://schemas.microsoft.com/office/drawing/2016/5/14/chartex" xmlns:mc="http://schemas.openxmlformats.org/markup-compatibility/2006" xmlns:aink="http://schemas.microsoft.com/office/drawing/2016/ink" xmlns:am3d="http://schemas.microsoft.com/office/drawing/2017/model3d" xmlns:o="urn:schemas-microsoft-com:office:office" xmlns:r="http://schemas.openxmlformats.org/officeDocument/2006/relationships" xmlns:m="http://schemas.openxmlformats.org/officeDocument/2006/math" xmlns:v="urn:schemas-microsoft-com:vml" xmlns:wp14="http://schemas.microsoft.com/office/word/2010/wordprocessingDrawing" xmlns:wp="http://schemas.openxmlformats.org/drawingml/2006/wordprocessingDrawing" xmlns:w10="urn:schemas-microsoft-com:office:word" xmlns:w="http://schemas.openxmlformats.org/wordprocessingml/2006/main" xmlns:w14="http://schemas.microsoft.com/office/word/2010/wordml" xmlns:w15="http://schemas.microsoft.com/office/word/2012/wordml" xmlns:w16cid="http://schemas.microsoft.com/office/word/2016/wordml/cid" xmlns:w16se="http://schemas.microsoft.com/office/word/2015/wordml/symex" xmlns:wpg="http://schemas.microsoft.com/office/word/2010/wordprocessingGroup" xmlns:wpi="http://schemas.microsoft.com/office/word/2010/wordprocessingInk" xmlns:wne="http://schemas.microsoft.com/office/word/2006/wordml" xmlns:wps="http://schemas.microsoft.com/office/word/2010/wordprocessingShape" mc:Ignorable="w14 w15 w16se w16cid wp14">
   <w:sdt>
     <w:sdtPr>
       <w:id w:val="-317662632"/>
@@ -8688,7 +9062,7 @@
 </file>
 
 <file path=word/footnotes.xml><?xml version="1.0" encoding="utf-8"?>
-<w:footnotes xmlns:wpc="http://schemas.microsoft.com/office/word/2010/wordprocessingCanvas" xmlns:cx="http://schemas.microsoft.com/office/drawing/2014/chartex" xmlns:mc="http://schemas.openxmlformats.org/markup-compatibility/2006" xmlns:o="urn:schemas-microsoft-com:office:office" xmlns:r="http://schemas.openxmlformats.org/officeDocument/2006/relationships" xmlns:m="http://schemas.openxmlformats.org/officeDocument/2006/math" xmlns:v="urn:schemas-microsoft-com:vml" xmlns:wp14="http://schemas.microsoft.com/office/word/2010/wordprocessingDrawing" xmlns:wp="http://schemas.openxmlformats.org/drawingml/2006/wordprocessingDrawing" xmlns:w10="urn:schemas-microsoft-com:office:word" xmlns:w="http://schemas.openxmlformats.org/wordprocessingml/2006/main" xmlns:w14="http://schemas.microsoft.com/office/word/2010/wordml" xmlns:w15="http://schemas.microsoft.com/office/word/2012/wordml" xmlns:w16se="http://schemas.microsoft.com/office/word/2015/wordml/symex" xmlns:wpg="http://schemas.microsoft.com/office/word/2010/wordprocessingGroup" xmlns:wpi="http://schemas.microsoft.com/office/word/2010/wordprocessingInk" xmlns:wne="http://schemas.microsoft.com/office/word/2006/wordml" xmlns:wps="http://schemas.microsoft.com/office/word/2010/wordprocessingShape" mc:Ignorable="w14 w15 w16se wp14">
+<w:footnotes xmlns:wpc="http://schemas.microsoft.com/office/word/2010/wordprocessingCanvas" xmlns:cx="http://schemas.microsoft.com/office/drawing/2014/chartex" xmlns:cx1="http://schemas.microsoft.com/office/drawing/2015/9/8/chartex" xmlns:cx2="http://schemas.microsoft.com/office/drawing/2015/10/21/chartex" xmlns:cx3="http://schemas.microsoft.com/office/drawing/2016/5/9/chartex" xmlns:cx4="http://schemas.microsoft.com/office/drawing/2016/5/10/chartex" xmlns:cx5="http://schemas.microsoft.com/office/drawing/2016/5/11/chartex" xmlns:cx6="http://schemas.microsoft.com/office/drawing/2016/5/12/chartex" xmlns:cx7="http://schemas.microsoft.com/office/drawing/2016/5/13/chartex" xmlns:cx8="http://schemas.microsoft.com/office/drawing/2016/5/14/chartex" xmlns:mc="http://schemas.openxmlformats.org/markup-compatibility/2006" xmlns:aink="http://schemas.microsoft.com/office/drawing/2016/ink" xmlns:am3d="http://schemas.microsoft.com/office/drawing/2017/model3d" xmlns:o="urn:schemas-microsoft-com:office:office" xmlns:r="http://schemas.openxmlformats.org/officeDocument/2006/relationships" xmlns:m="http://schemas.openxmlformats.org/officeDocument/2006/math" xmlns:v="urn:schemas-microsoft-com:vml" xmlns:wp14="http://schemas.microsoft.com/office/word/2010/wordprocessingDrawing" xmlns:wp="http://schemas.openxmlformats.org/drawingml/2006/wordprocessingDrawing" xmlns:w10="urn:schemas-microsoft-com:office:word" xmlns:w="http://schemas.openxmlformats.org/wordprocessingml/2006/main" xmlns:w14="http://schemas.microsoft.com/office/word/2010/wordml" xmlns:w15="http://schemas.microsoft.com/office/word/2012/wordml" xmlns:w16cid="http://schemas.microsoft.com/office/word/2016/wordml/cid" xmlns:w16se="http://schemas.microsoft.com/office/word/2015/wordml/symex" xmlns:wpg="http://schemas.microsoft.com/office/word/2010/wordprocessingGroup" xmlns:wpi="http://schemas.microsoft.com/office/word/2010/wordprocessingInk" xmlns:wne="http://schemas.microsoft.com/office/word/2006/wordml" xmlns:wps="http://schemas.microsoft.com/office/word/2010/wordprocessingShape" mc:Ignorable="w14 w15 w16se w16cid wp14">
   <w:footnote w:type="separator" w:id="-1">
     <w:p>
       <w:pPr>
@@ -8713,7 +9087,7 @@
 </file>
 
 <file path=word/numbering.xml><?xml version="1.0" encoding="utf-8"?>
-<w:numbering xmlns:wpc="http://schemas.microsoft.com/office/word/2010/wordprocessingCanvas" xmlns:cx="http://schemas.microsoft.com/office/drawing/2014/chartex" xmlns:mc="http://schemas.openxmlformats.org/markup-compatibility/2006" xmlns:o="urn:schemas-microsoft-com:office:office" xmlns:r="http://schemas.openxmlformats.org/officeDocument/2006/relationships" xmlns:m="http://schemas.openxmlformats.org/officeDocument/2006/math" xmlns:v="urn:schemas-microsoft-com:vml" xmlns:wp14="http://schemas.microsoft.com/office/word/2010/wordprocessingDrawing" xmlns:wp="http://schemas.openxmlformats.org/drawingml/2006/wordprocessingDrawing" xmlns:w10="urn:schemas-microsoft-com:office:word" xmlns:w="http://schemas.openxmlformats.org/wordprocessingml/2006/main" xmlns:w14="http://schemas.microsoft.com/office/word/2010/wordml" xmlns:w15="http://schemas.microsoft.com/office/word/2012/wordml" xmlns:w16se="http://schemas.microsoft.com/office/word/2015/wordml/symex" xmlns:wpg="http://schemas.microsoft.com/office/word/2010/wordprocessingGroup" xmlns:wpi="http://schemas.microsoft.com/office/word/2010/wordprocessingInk" xmlns:wne="http://schemas.microsoft.com/office/word/2006/wordml" xmlns:wps="http://schemas.microsoft.com/office/word/2010/wordprocessingShape" mc:Ignorable="w14 w15 w16se wp14">
+<w:numbering xmlns:wpc="http://schemas.microsoft.com/office/word/2010/wordprocessingCanvas" xmlns:cx="http://schemas.microsoft.com/office/drawing/2014/chartex" xmlns:cx1="http://schemas.microsoft.com/office/drawing/2015/9/8/chartex" xmlns:cx2="http://schemas.microsoft.com/office/drawing/2015/10/21/chartex" xmlns:cx3="http://schemas.microsoft.com/office/drawing/2016/5/9/chartex" xmlns:cx4="http://schemas.microsoft.com/office/drawing/2016/5/10/chartex" xmlns:cx5="http://schemas.microsoft.com/office/drawing/2016/5/11/chartex" xmlns:cx6="http://schemas.microsoft.com/office/drawing/2016/5/12/chartex" xmlns:cx7="http://schemas.microsoft.com/office/drawing/2016/5/13/chartex" xmlns:cx8="http://schemas.microsoft.com/office/drawing/2016/5/14/chartex" xmlns:mc="http://schemas.openxmlformats.org/markup-compatibility/2006" xmlns:aink="http://schemas.microsoft.com/office/drawing/2016/ink" xmlns:am3d="http://schemas.microsoft.com/office/drawing/2017/model3d" xmlns:o="urn:schemas-microsoft-com:office:office" xmlns:r="http://schemas.openxmlformats.org/officeDocument/2006/relationships" xmlns:m="http://schemas.openxmlformats.org/officeDocument/2006/math" xmlns:v="urn:schemas-microsoft-com:vml" xmlns:wp14="http://schemas.microsoft.com/office/word/2010/wordprocessingDrawing" xmlns:wp="http://schemas.openxmlformats.org/drawingml/2006/wordprocessingDrawing" xmlns:w10="urn:schemas-microsoft-com:office:word" xmlns:w="http://schemas.openxmlformats.org/wordprocessingml/2006/main" xmlns:w14="http://schemas.microsoft.com/office/word/2010/wordml" xmlns:w15="http://schemas.microsoft.com/office/word/2012/wordml" xmlns:w16cid="http://schemas.microsoft.com/office/word/2016/wordml/cid" xmlns:w16se="http://schemas.microsoft.com/office/word/2015/wordml/symex" xmlns:wpg="http://schemas.microsoft.com/office/word/2010/wordprocessingGroup" xmlns:wpi="http://schemas.microsoft.com/office/word/2010/wordprocessingInk" xmlns:wne="http://schemas.microsoft.com/office/word/2006/wordml" xmlns:wps="http://schemas.microsoft.com/office/word/2010/wordprocessingShape" mc:Ignorable="w14 w15 w16se w16cid wp14">
   <w:abstractNum w:abstractNumId="0" w15:restartNumberingAfterBreak="0">
     <w:nsid w:val="021056BC"/>
     <w:multiLevelType w:val="hybridMultilevel"/>
@@ -10281,7 +10655,7 @@
 </file>
 
 <file path=word/styles.xml><?xml version="1.0" encoding="utf-8"?>
-<w:styles xmlns:mc="http://schemas.openxmlformats.org/markup-compatibility/2006" xmlns:r="http://schemas.openxmlformats.org/officeDocument/2006/relationships" xmlns:w="http://schemas.openxmlformats.org/wordprocessingml/2006/main" xmlns:w14="http://schemas.microsoft.com/office/word/2010/wordml" xmlns:w15="http://schemas.microsoft.com/office/word/2012/wordml" xmlns:w16se="http://schemas.microsoft.com/office/word/2015/wordml/symex" mc:Ignorable="w14 w15 w16se">
+<w:styles xmlns:mc="http://schemas.openxmlformats.org/markup-compatibility/2006" xmlns:r="http://schemas.openxmlformats.org/officeDocument/2006/relationships" xmlns:w="http://schemas.openxmlformats.org/wordprocessingml/2006/main" xmlns:w14="http://schemas.microsoft.com/office/word/2010/wordml" xmlns:w15="http://schemas.microsoft.com/office/word/2012/wordml" xmlns:w16cid="http://schemas.microsoft.com/office/word/2016/wordml/cid" xmlns:w16se="http://schemas.microsoft.com/office/word/2015/wordml/symex" mc:Ignorable="w14 w15 w16se w16cid">
   <w:docDefaults>
     <w:rPrDefault>
       <w:rPr>
@@ -10297,7 +10671,7 @@
       </w:pPr>
     </w:pPrDefault>
   </w:docDefaults>
-  <w:latentStyles w:defLockedState="0" w:defUIPriority="99" w:defSemiHidden="0" w:defUnhideWhenUsed="0" w:defQFormat="0" w:count="371">
+  <w:latentStyles w:defLockedState="0" w:defUIPriority="99" w:defSemiHidden="0" w:defUnhideWhenUsed="0" w:defQFormat="0" w:count="375">
     <w:lsdException w:name="Normal" w:uiPriority="0" w:qFormat="1"/>
     <w:lsdException w:name="heading 1" w:uiPriority="9" w:qFormat="1"/>
     <w:lsdException w:name="heading 2" w:semiHidden="1" w:uiPriority="9" w:unhideWhenUsed="1" w:qFormat="1"/>
@@ -10403,7 +10777,6 @@
     <w:lsdException w:name="HTML Sample" w:semiHidden="1" w:unhideWhenUsed="1"/>
     <w:lsdException w:name="HTML Typewriter" w:semiHidden="1" w:unhideWhenUsed="1"/>
     <w:lsdException w:name="HTML Variable" w:semiHidden="1" w:unhideWhenUsed="1"/>
-    <w:lsdException w:name="Normal Table" w:semiHidden="1" w:unhideWhenUsed="1"/>
     <w:lsdException w:name="annotation subject" w:semiHidden="1" w:unhideWhenUsed="1"/>
     <w:lsdException w:name="No List" w:semiHidden="1" w:unhideWhenUsed="1"/>
     <w:lsdException w:name="Outline List 1" w:semiHidden="1" w:unhideWhenUsed="1"/>
@@ -10447,10 +10820,8 @@
     <w:lsdException w:name="Table Elegant" w:semiHidden="1" w:unhideWhenUsed="1"/>
     <w:lsdException w:name="Table Professional" w:semiHidden="1" w:unhideWhenUsed="1"/>
     <w:lsdException w:name="Table Subtle 1" w:semiHidden="1" w:unhideWhenUsed="1"/>
-    <w:lsdException w:name="Table Subtle 2" w:semiHidden="1" w:unhideWhenUsed="1"/>
     <w:lsdException w:name="Table Web 1" w:semiHidden="1" w:unhideWhenUsed="1"/>
     <w:lsdException w:name="Table Web 2" w:semiHidden="1" w:unhideWhenUsed="1"/>
-    <w:lsdException w:name="Table Web 3" w:semiHidden="1" w:unhideWhenUsed="1"/>
     <w:lsdException w:name="Balloon Text" w:semiHidden="1" w:unhideWhenUsed="1"/>
     <w:lsdException w:name="Table Grid" w:uiPriority="39"/>
     <w:lsdException w:name="Table Theme" w:semiHidden="1" w:unhideWhenUsed="1"/>
@@ -10669,6 +11040,10 @@
     <w:lsdException w:name="List Table 5 Dark Accent 6" w:uiPriority="50"/>
     <w:lsdException w:name="List Table 6 Colorful Accent 6" w:uiPriority="51"/>
     <w:lsdException w:name="List Table 7 Colorful Accent 6" w:uiPriority="52"/>
+    <w:lsdException w:name="Mention" w:semiHidden="1" w:unhideWhenUsed="1"/>
+    <w:lsdException w:name="Smart Hyperlink" w:semiHidden="1" w:unhideWhenUsed="1"/>
+    <w:lsdException w:name="Hashtag" w:semiHidden="1" w:unhideWhenUsed="1"/>
+    <w:lsdException w:name="Unresolved Mention" w:semiHidden="1" w:unhideWhenUsed="1"/>
   </w:latentStyles>
   <w:style w:type="paragraph" w:default="1" w:styleId="a">
     <w:name w:val="Normal"/>
@@ -11324,7 +11699,7 @@
 </file>
 
 <file path=customXml/itemProps1.xml><?xml version="1.0" encoding="utf-8"?>
-<ds:datastoreItem xmlns:ds="http://schemas.openxmlformats.org/officeDocument/2006/customXml" ds:itemID="{1C5DC19B-89D7-4C91-87AD-7D64BB701A3D}">
+<ds:datastoreItem xmlns:ds="http://schemas.openxmlformats.org/officeDocument/2006/customXml" ds:itemID="{E307A041-116E-41C7-8F6B-CF106EBE11EA}">
   <ds:schemaRefs>
     <ds:schemaRef ds:uri="http://schemas.openxmlformats.org/officeDocument/2006/bibliography"/>
   </ds:schemaRefs>

--- a/курс ворд.docx
+++ b/курс ворд.docx
@@ -1,6 +1,6 @@
 
 <file path=word/document.xml><?xml version="1.0" encoding="utf-8"?>
-<w:document xmlns:wpc="http://schemas.microsoft.com/office/word/2010/wordprocessingCanvas" xmlns:cx="http://schemas.microsoft.com/office/drawing/2014/chartex" xmlns:cx1="http://schemas.microsoft.com/office/drawing/2015/9/8/chartex" xmlns:cx2="http://schemas.microsoft.com/office/drawing/2015/10/21/chartex" xmlns:cx3="http://schemas.microsoft.com/office/drawing/2016/5/9/chartex" xmlns:cx4="http://schemas.microsoft.com/office/drawing/2016/5/10/chartex" xmlns:cx5="http://schemas.microsoft.com/office/drawing/2016/5/11/chartex" xmlns:cx6="http://schemas.microsoft.com/office/drawing/2016/5/12/chartex" xmlns:cx7="http://schemas.microsoft.com/office/drawing/2016/5/13/chartex" xmlns:cx8="http://schemas.microsoft.com/office/drawing/2016/5/14/chartex" xmlns:mc="http://schemas.openxmlformats.org/markup-compatibility/2006" xmlns:aink="http://schemas.microsoft.com/office/drawing/2016/ink" xmlns:am3d="http://schemas.microsoft.com/office/drawing/2017/model3d" xmlns:o="urn:schemas-microsoft-com:office:office" xmlns:r="http://schemas.openxmlformats.org/officeDocument/2006/relationships" xmlns:m="http://schemas.openxmlformats.org/officeDocument/2006/math" xmlns:v="urn:schemas-microsoft-com:vml" xmlns:wp14="http://schemas.microsoft.com/office/word/2010/wordprocessingDrawing" xmlns:wp="http://schemas.openxmlformats.org/drawingml/2006/wordprocessingDrawing" xmlns:w10="urn:schemas-microsoft-com:office:word" xmlns:w="http://schemas.openxmlformats.org/wordprocessingml/2006/main" xmlns:w14="http://schemas.microsoft.com/office/word/2010/wordml" xmlns:w15="http://schemas.microsoft.com/office/word/2012/wordml" xmlns:w16cid="http://schemas.microsoft.com/office/word/2016/wordml/cid" xmlns:w16se="http://schemas.microsoft.com/office/word/2015/wordml/symex" xmlns:wpg="http://schemas.microsoft.com/office/word/2010/wordprocessingGroup" xmlns:wpi="http://schemas.microsoft.com/office/word/2010/wordprocessingInk" xmlns:wne="http://schemas.microsoft.com/office/word/2006/wordml" xmlns:wps="http://schemas.microsoft.com/office/word/2010/wordprocessingShape" mc:Ignorable="w14 w15 w16se w16cid wp14">
+<w:document xmlns:wpc="http://schemas.microsoft.com/office/word/2010/wordprocessingCanvas" xmlns:cx="http://schemas.microsoft.com/office/drawing/2014/chartex" xmlns:mc="http://schemas.openxmlformats.org/markup-compatibility/2006" xmlns:o="urn:schemas-microsoft-com:office:office" xmlns:r="http://schemas.openxmlformats.org/officeDocument/2006/relationships" xmlns:m="http://schemas.openxmlformats.org/officeDocument/2006/math" xmlns:v="urn:schemas-microsoft-com:vml" xmlns:wp14="http://schemas.microsoft.com/office/word/2010/wordprocessingDrawing" xmlns:wp="http://schemas.openxmlformats.org/drawingml/2006/wordprocessingDrawing" xmlns:w10="urn:schemas-microsoft-com:office:word" xmlns:w="http://schemas.openxmlformats.org/wordprocessingml/2006/main" xmlns:w14="http://schemas.microsoft.com/office/word/2010/wordml" xmlns:w15="http://schemas.microsoft.com/office/word/2012/wordml" xmlns:w16se="http://schemas.microsoft.com/office/word/2015/wordml/symex" xmlns:wpg="http://schemas.microsoft.com/office/word/2010/wordprocessingGroup" xmlns:wpi="http://schemas.microsoft.com/office/word/2010/wordprocessingInk" xmlns:wne="http://schemas.microsoft.com/office/word/2006/wordml" xmlns:wps="http://schemas.microsoft.com/office/word/2010/wordprocessingShape" mc:Ignorable="w14 w15 w16se wp14">
   <w:body>
     <w:p>
       <w:pPr>
@@ -2204,6 +2204,14 @@
           <w:sz w:val="28"/>
           <w:szCs w:val="28"/>
         </w:rPr>
+        <w:softHyphen/>
+      </w:r>
+      <w:r>
+        <w:rPr>
+          <w:rFonts w:ascii="Times New Roman" w:hAnsi="Times New Roman" w:cs="Times New Roman"/>
+          <w:sz w:val="28"/>
+          <w:szCs w:val="28"/>
+        </w:rPr>
         <w:t>-приложения</w:t>
       </w:r>
       <w:r>
@@ -2441,8 +2449,8 @@
           <w:szCs w:val="28"/>
         </w:rPr>
       </w:pPr>
-      <w:bookmarkStart w:id="1" w:name="_Hlk125369199"/>
-      <w:bookmarkStart w:id="2" w:name="_Toc135810612"/>
+      <w:bookmarkStart w:id="1" w:name="_Toc135810612"/>
+      <w:bookmarkStart w:id="2" w:name="_Hlk125369199"/>
       <w:r>
         <w:rPr>
           <w:rFonts w:ascii="Times New Roman" w:hAnsi="Times New Roman" w:cs="Times New Roman"/>
@@ -2455,7 +2463,7 @@
         <w:lastRenderedPageBreak/>
         <w:t>ТЕОРЕТИЧЕСКАЯ ЧАСТЬ</w:t>
       </w:r>
-      <w:bookmarkEnd w:id="2"/>
+      <w:bookmarkEnd w:id="1"/>
     </w:p>
     <w:p>
       <w:pPr>
@@ -2518,7 +2526,7 @@
         </w:rPr>
       </w:pPr>
       <w:bookmarkStart w:id="4" w:name="_Toc135810614"/>
-      <w:bookmarkEnd w:id="1"/>
+      <w:bookmarkEnd w:id="2"/>
       <w:r>
         <w:rPr>
           <w:rFonts w:ascii="Times New Roman" w:hAnsi="Times New Roman" w:cs="Times New Roman"/>
@@ -2997,8 +3005,8 @@
           <w:szCs w:val="28"/>
         </w:rPr>
       </w:pPr>
-      <w:bookmarkStart w:id="5" w:name="_Hlk125369214"/>
-      <w:bookmarkStart w:id="6" w:name="_Toc135810615"/>
+      <w:bookmarkStart w:id="5" w:name="_Toc135810615"/>
+      <w:bookmarkStart w:id="6" w:name="_Hlk125369214"/>
       <w:r>
         <w:rPr>
           <w:rFonts w:ascii="Times New Roman" w:hAnsi="Times New Roman" w:cs="Times New Roman"/>
@@ -3010,14 +3018,14 @@
         </w:rPr>
         <w:t>1.2 Система общих типов CTS</w:t>
       </w:r>
-      <w:bookmarkEnd w:id="6"/>
+      <w:bookmarkEnd w:id="5"/>
     </w:p>
     <w:p>
       <w:pPr>
         <w:spacing w:after="0"/>
       </w:pPr>
     </w:p>
-    <w:bookmarkEnd w:id="5"/>
+    <w:bookmarkEnd w:id="6"/>
     <w:p>
       <w:pPr>
         <w:spacing w:after="0" w:line="360" w:lineRule="auto"/>
@@ -3799,8 +3807,8 @@
           <w:szCs w:val="28"/>
         </w:rPr>
       </w:pPr>
-      <w:bookmarkStart w:id="7" w:name="_Hlk125369227"/>
-      <w:bookmarkStart w:id="8" w:name="_Toc135810616"/>
+      <w:bookmarkStart w:id="7" w:name="_Toc135810616"/>
+      <w:bookmarkStart w:id="8" w:name="_Hlk125369227"/>
       <w:r>
         <w:rPr>
           <w:rFonts w:ascii="Times New Roman" w:hAnsi="Times New Roman" w:cs="Times New Roman"/>
@@ -3812,14 +3820,14 @@
         </w:rPr>
         <w:t>1.3 Неявные типы, анонимные типы и типы, допускающие значение NULL</w:t>
       </w:r>
-      <w:bookmarkEnd w:id="8"/>
+      <w:bookmarkEnd w:id="7"/>
     </w:p>
     <w:p>
       <w:pPr>
         <w:spacing w:after="0"/>
       </w:pPr>
     </w:p>
-    <w:bookmarkEnd w:id="7"/>
+    <w:bookmarkEnd w:id="8"/>
     <w:p>
       <w:pPr>
         <w:spacing w:after="0" w:line="360" w:lineRule="auto"/>
@@ -4071,8 +4079,8 @@
           <w:szCs w:val="28"/>
         </w:rPr>
       </w:pPr>
-      <w:bookmarkStart w:id="9" w:name="_Hlk125369242"/>
-      <w:bookmarkStart w:id="10" w:name="_Toc135810617"/>
+      <w:bookmarkStart w:id="9" w:name="_Toc135810617"/>
+      <w:bookmarkStart w:id="10" w:name="_Hlk125369242"/>
       <w:r>
         <w:rPr>
           <w:rFonts w:ascii="Times New Roman" w:hAnsi="Times New Roman" w:cs="Times New Roman"/>
@@ -4084,14 +4092,14 @@
         </w:rPr>
         <w:t>1.4 Правила и соглашения об именовании идентификаторов C#</w:t>
       </w:r>
-      <w:bookmarkEnd w:id="10"/>
+      <w:bookmarkEnd w:id="9"/>
     </w:p>
     <w:p>
       <w:pPr>
         <w:spacing w:after="0"/>
       </w:pPr>
     </w:p>
-    <w:bookmarkEnd w:id="9"/>
+    <w:bookmarkEnd w:id="10"/>
     <w:p>
       <w:pPr>
         <w:spacing w:after="0" w:line="360" w:lineRule="auto"/>
@@ -4419,112 +4427,161 @@
     </w:p>
     <w:p>
       <w:pPr>
+        <w:spacing w:line="360" w:lineRule="auto"/>
+        <w:ind w:firstLine="709"/>
+        <w:contextualSpacing/>
+      </w:pPr>
+      <w:r>
+        <w:rPr>
+          <w:rFonts w:ascii="Times New Roman" w:hAnsi="Times New Roman" w:cs="Times New Roman"/>
+          <w:sz w:val="28"/>
+          <w:szCs w:val="28"/>
+        </w:rPr>
+        <w:t xml:space="preserve">Первое задание: </w:t>
+      </w:r>
+      <w:r>
+        <w:rPr>
+          <w:rFonts w:ascii="Times New Roman" w:hAnsi="Times New Roman" w:cs="Times New Roman"/>
+          <w:sz w:val="28"/>
+          <w:szCs w:val="28"/>
+        </w:rPr>
+        <w:t xml:space="preserve">Описать рекурсивную функцию </w:t>
+      </w:r>
+      <w:proofErr w:type="gramStart"/>
+      <w:r>
+        <w:rPr>
+          <w:rFonts w:ascii="Times New Roman" w:hAnsi="Times New Roman" w:cs="Times New Roman"/>
+          <w:sz w:val="28"/>
+          <w:szCs w:val="28"/>
+        </w:rPr>
+        <w:t>NOD(</w:t>
+      </w:r>
+      <w:proofErr w:type="gramEnd"/>
+      <w:r>
+        <w:rPr>
+          <w:rFonts w:ascii="Times New Roman" w:hAnsi="Times New Roman" w:cs="Times New Roman"/>
+          <w:sz w:val="28"/>
+          <w:szCs w:val="28"/>
+        </w:rPr>
+        <w:t xml:space="preserve">A, B) целого типа находящую наибольший общий делитель двух натуральных чисел А и В, используя алгоритм Евклида: NOD(A,B)=NOD(B </w:t>
+      </w:r>
+      <w:proofErr w:type="spellStart"/>
+      <w:r>
+        <w:rPr>
+          <w:rFonts w:ascii="Times New Roman" w:hAnsi="Times New Roman" w:cs="Times New Roman"/>
+          <w:sz w:val="28"/>
+          <w:szCs w:val="28"/>
+        </w:rPr>
+        <w:t>mod</w:t>
+      </w:r>
+      <w:proofErr w:type="spellEnd"/>
+      <w:r>
+        <w:rPr>
+          <w:rFonts w:ascii="Times New Roman" w:hAnsi="Times New Roman" w:cs="Times New Roman"/>
+          <w:sz w:val="28"/>
+          <w:szCs w:val="28"/>
+        </w:rPr>
+        <w:t xml:space="preserve"> A,A),если A 0;NOD(0,B)=B.С помощью этой функции найти наибольшие общие делители пар А и В, А и С,А и D, если даны числа A,B,C,D</w:t>
+      </w:r>
+      <w:r>
+        <w:t>.</w:t>
+      </w:r>
+    </w:p>
+    <w:p>
+      <w:pPr>
+        <w:spacing w:after="0" w:line="360" w:lineRule="auto"/>
+        <w:ind w:firstLine="709"/>
+        <w:contextualSpacing/>
+        <w:rPr>
+          <w:rFonts w:ascii="Times New Roman" w:hAnsi="Times New Roman" w:cs="Times New Roman"/>
+          <w:sz w:val="28"/>
+          <w:szCs w:val="28"/>
+        </w:rPr>
+      </w:pPr>
+      <w:r>
+        <w:rPr>
+          <w:rFonts w:ascii="Times New Roman" w:hAnsi="Times New Roman" w:cs="Times New Roman"/>
+          <w:sz w:val="28"/>
+          <w:szCs w:val="28"/>
+        </w:rPr>
+        <w:t>Для нахождения наибольшего общего делителя двух натуральных чисел A и B, нужно использовать алгоритм Евклида</w:t>
+      </w:r>
+      <w:r>
+        <w:rPr>
+          <w:rFonts w:ascii="Times New Roman" w:hAnsi="Times New Roman" w:cs="Times New Roman"/>
+          <w:sz w:val="28"/>
+          <w:szCs w:val="28"/>
+        </w:rPr>
+        <w:t xml:space="preserve"> с помощью функции </w:t>
+      </w:r>
+      <w:r>
+        <w:rPr>
+          <w:rFonts w:ascii="Times New Roman" w:hAnsi="Times New Roman" w:cs="Times New Roman"/>
+          <w:sz w:val="28"/>
+          <w:szCs w:val="28"/>
+          <w:lang w:val="en-US"/>
+        </w:rPr>
+        <w:t>NOD</w:t>
+      </w:r>
+      <w:r>
+        <w:rPr>
+          <w:rFonts w:ascii="Times New Roman" w:hAnsi="Times New Roman" w:cs="Times New Roman"/>
+          <w:sz w:val="28"/>
+          <w:szCs w:val="28"/>
+        </w:rPr>
+        <w:t>.</w:t>
+      </w:r>
+    </w:p>
+    <w:p>
+      <w:pPr>
+        <w:spacing w:after="0" w:line="360" w:lineRule="auto"/>
+        <w:contextualSpacing/>
+        <w:rPr>
+          <w:rFonts w:ascii="Times New Roman" w:hAnsi="Times New Roman" w:cs="Times New Roman"/>
+          <w:sz w:val="28"/>
+          <w:szCs w:val="28"/>
+        </w:rPr>
+      </w:pPr>
+      <w:r>
+        <w:rPr>
+          <w:rFonts w:ascii="Times New Roman" w:hAnsi="Times New Roman" w:cs="Times New Roman"/>
+          <w:sz w:val="28"/>
+          <w:szCs w:val="28"/>
+        </w:rPr>
+        <w:t xml:space="preserve">Эта функция принимает два целых аргумента a и b возвращает их наибольший общий делитель. Функция работает, рекурсивно вызывая себя с аргументами b % a </w:t>
+      </w:r>
+      <w:r>
+        <w:rPr>
+          <w:rFonts w:ascii="Times New Roman" w:hAnsi="Times New Roman" w:cs="Times New Roman"/>
+          <w:sz w:val="28"/>
+          <w:szCs w:val="28"/>
+        </w:rPr>
+        <w:t xml:space="preserve">до тех пор, </w:t>
+      </w:r>
+      <w:r>
+        <w:rPr>
+          <w:rFonts w:ascii="Times New Roman" w:hAnsi="Times New Roman" w:cs="Times New Roman"/>
+          <w:sz w:val="28"/>
+          <w:szCs w:val="28"/>
+        </w:rPr>
+        <w:t>пока a не станет равной нулю. В этот момент функция возвращает b, который является наибольшим общим делителем.</w:t>
+      </w:r>
+    </w:p>
+    <w:p>
+      <w:pPr>
         <w:spacing w:after="0"/>
-        <w:rPr>
-          <w:rFonts w:ascii="Times New Roman" w:hAnsi="Times New Roman" w:cs="Times New Roman"/>
-          <w:sz w:val="28"/>
-          <w:szCs w:val="28"/>
-        </w:rPr>
-      </w:pPr>
-      <w:r>
-        <w:rPr>
-          <w:rFonts w:ascii="Times New Roman" w:hAnsi="Times New Roman" w:cs="Times New Roman"/>
-          <w:sz w:val="28"/>
-          <w:szCs w:val="28"/>
-        </w:rPr>
-        <w:t>Для нахождения наибольшего общего делителя двух натуральных чисел A и B, нужно использовать алгоритм Евклида</w:t>
-      </w:r>
-      <w:r>
-        <w:rPr>
-          <w:rFonts w:ascii="Times New Roman" w:hAnsi="Times New Roman" w:cs="Times New Roman"/>
-          <w:sz w:val="28"/>
-          <w:szCs w:val="28"/>
-        </w:rPr>
-        <w:t xml:space="preserve"> с помощью функции </w:t>
-      </w:r>
-      <w:r>
-        <w:rPr>
-          <w:rFonts w:ascii="Times New Roman" w:hAnsi="Times New Roman" w:cs="Times New Roman"/>
-          <w:sz w:val="28"/>
-          <w:szCs w:val="28"/>
-          <w:lang w:val="en-US"/>
-        </w:rPr>
-        <w:t>NOD</w:t>
-      </w:r>
-      <w:r>
-        <w:rPr>
-          <w:rFonts w:ascii="Times New Roman" w:hAnsi="Times New Roman" w:cs="Times New Roman"/>
-          <w:sz w:val="28"/>
-          <w:szCs w:val="28"/>
-        </w:rPr>
-        <w:t>.</w:t>
-      </w:r>
-    </w:p>
-    <w:p>
-      <w:pPr>
-        <w:spacing w:after="0"/>
-        <w:rPr>
-          <w:rFonts w:ascii="Times New Roman" w:hAnsi="Times New Roman" w:cs="Times New Roman"/>
-          <w:sz w:val="28"/>
-          <w:szCs w:val="28"/>
-        </w:rPr>
-      </w:pPr>
-      <w:r>
-        <w:rPr>
-          <w:rFonts w:ascii="Times New Roman" w:hAnsi="Times New Roman" w:cs="Times New Roman"/>
-          <w:sz w:val="28"/>
-          <w:szCs w:val="28"/>
-        </w:rPr>
-        <w:t xml:space="preserve">Эта функция принимает два целых аргумента a и b возвращает их наибольший общий делитель. Функция работает, рекурсивно вызывая себя с аргументами b % a </w:t>
-      </w:r>
-      <w:r>
-        <w:rPr>
-          <w:rFonts w:ascii="Times New Roman" w:hAnsi="Times New Roman" w:cs="Times New Roman"/>
-          <w:sz w:val="28"/>
-          <w:szCs w:val="28"/>
-        </w:rPr>
-        <w:t xml:space="preserve">до тех пор, </w:t>
-      </w:r>
-      <w:r>
-        <w:rPr>
-          <w:rFonts w:ascii="Times New Roman" w:hAnsi="Times New Roman" w:cs="Times New Roman"/>
-          <w:sz w:val="28"/>
-          <w:szCs w:val="28"/>
-        </w:rPr>
-        <w:t>пока a не станет равной нулю. В этот момент функция возвращает b, который является наибольшим общим делителем.</w:t>
-      </w:r>
-    </w:p>
-    <w:p>
-      <w:pPr>
-        <w:spacing w:after="0"/>
-        <w:rPr>
-          <w:rFonts w:ascii="Times New Roman" w:hAnsi="Times New Roman" w:cs="Times New Roman"/>
-          <w:sz w:val="28"/>
-          <w:szCs w:val="28"/>
-        </w:rPr>
-      </w:pPr>
-    </w:p>
-    <w:p/>
-    <w:p>
-      <w:pPr>
-        <w:spacing w:after="0"/>
-      </w:pPr>
-    </w:p>
-    <w:p>
-      <w:pPr>
-        <w:spacing w:after="0"/>
-      </w:pPr>
-      <w:bookmarkStart w:id="15" w:name="_Hlk125369286"/>
-      <w:bookmarkEnd w:id="11"/>
+        <w:jc w:val="center"/>
+      </w:pPr>
+      <w:bookmarkStart w:id="15" w:name="_GoBack"/>
       <w:r>
         <w:rPr>
           <w:noProof/>
           <w:lang w:eastAsia="ru-RU"/>
         </w:rPr>
         <w:drawing>
-          <wp:inline distT="0" distB="0" distL="0" distR="0" wp14:anchorId="60D547C9" wp14:editId="7A91B815">
-            <wp:extent cx="5905500" cy="5106035"/>
-            <wp:effectExtent l="0" t="0" r="0" b="0"/>
+          <wp:inline distT="0" distB="0" distL="0" distR="0" wp14:anchorId="3F32E0A0" wp14:editId="321BA865">
+            <wp:extent cx="4635379" cy="3808674"/>
+            <wp:effectExtent l="0" t="0" r="0" b="1905"/>
             <wp:docPr id="1" name="Рисунок 1"/>
             <wp:cNvGraphicFramePr>
               <a:graphicFrameLocks xmlns:a="http://schemas.openxmlformats.org/drawingml/2006/main" noChangeAspect="1"/>
@@ -4545,7 +4602,7 @@
                   <pic:spPr>
                     <a:xfrm>
                       <a:off x="0" y="0"/>
-                      <a:ext cx="5905500" cy="5106035"/>
+                      <a:ext cx="4694978" cy="3857643"/>
                     </a:xfrm>
                     <a:prstGeom prst="rect">
                       <a:avLst/>
@@ -4557,6 +4614,29 @@
           </wp:inline>
         </w:drawing>
       </w:r>
+      <w:bookmarkEnd w:id="15"/>
+    </w:p>
+    <w:p>
+      <w:pPr>
+        <w:spacing w:after="0"/>
+        <w:jc w:val="center"/>
+        <w:rPr>
+          <w:rFonts w:ascii="Times New Roman" w:hAnsi="Times New Roman" w:cs="Times New Roman"/>
+          <w:sz w:val="28"/>
+          <w:szCs w:val="28"/>
+        </w:rPr>
+      </w:pPr>
+      <w:bookmarkStart w:id="16" w:name="_Hlk125369286"/>
+      <w:bookmarkEnd w:id="11"/>
+      <w:r>
+        <w:rPr>
+          <w:rFonts w:ascii="Times New Roman" w:hAnsi="Times New Roman" w:cs="Times New Roman"/>
+          <w:sz w:val="28"/>
+          <w:szCs w:val="28"/>
+        </w:rPr>
+        <w:lastRenderedPageBreak/>
+        <w:t xml:space="preserve">Рисунок 2.1 код решения 1 задания </w:t>
+      </w:r>
     </w:p>
     <w:p>
       <w:pPr>
@@ -4567,32 +4647,7 @@
       </w:pPr>
       <w:r>
         <w:tab/>
-        <w:t xml:space="preserve">Рисунок задания №1 </w:t>
-      </w:r>
-    </w:p>
-    <w:p>
-      <w:pPr>
-        <w:spacing w:after="0"/>
-        <w:rPr>
-          <w:rFonts w:ascii="Times New Roman" w:hAnsi="Times New Roman" w:cs="Times New Roman"/>
-          <w:sz w:val="28"/>
-          <w:szCs w:val="28"/>
-        </w:rPr>
-      </w:pPr>
-      <w:r>
-        <w:rPr>
-          <w:rFonts w:ascii="Times New Roman" w:hAnsi="Times New Roman" w:cs="Times New Roman"/>
-          <w:sz w:val="28"/>
-          <w:szCs w:val="28"/>
-        </w:rPr>
-        <w:lastRenderedPageBreak/>
-        <w:t>В результате получаем:</w:t>
-      </w:r>
-    </w:p>
-    <w:p>
-      <w:pPr>
-        <w:spacing w:after="0"/>
-      </w:pPr>
+      </w:r>
     </w:p>
     <w:p>
       <w:pPr>
@@ -4609,10 +4664,10 @@
           <w:lang w:eastAsia="ru-RU"/>
         </w:rPr>
         <w:drawing>
-          <wp:inline distT="0" distB="0" distL="0" distR="0" wp14:anchorId="69D3F743" wp14:editId="03C1C326">
-            <wp:extent cx="1495425" cy="781050"/>
-            <wp:effectExtent l="0" t="0" r="9525" b="0"/>
-            <wp:docPr id="2" name="Рисунок 2"/>
+          <wp:inline distT="0" distB="0" distL="0" distR="0" wp14:anchorId="188D3268" wp14:editId="3D386AE1">
+            <wp:extent cx="5852160" cy="3641697"/>
+            <wp:effectExtent l="0" t="0" r="0" b="0"/>
+            <wp:docPr id="15" name="Рисунок 15"/>
             <wp:cNvGraphicFramePr>
               <a:graphicFrameLocks xmlns:a="http://schemas.openxmlformats.org/drawingml/2006/main" noChangeAspect="1"/>
             </wp:cNvGraphicFramePr>
@@ -4632,7 +4687,7 @@
                   <pic:spPr>
                     <a:xfrm>
                       <a:off x="0" y="0"/>
-                      <a:ext cx="1495425" cy="781050"/>
+                      <a:ext cx="5864579" cy="3649425"/>
                     </a:xfrm>
                     <a:prstGeom prst="rect">
                       <a:avLst/>
@@ -4648,24 +4703,6 @@
     <w:p>
       <w:pPr>
         <w:spacing w:after="0"/>
-        <w:rPr>
-          <w:rFonts w:ascii="Times New Roman" w:hAnsi="Times New Roman" w:cs="Times New Roman"/>
-          <w:sz w:val="28"/>
-          <w:szCs w:val="28"/>
-        </w:rPr>
-      </w:pPr>
-      <w:r>
-        <w:rPr>
-          <w:rFonts w:ascii="Times New Roman" w:hAnsi="Times New Roman" w:cs="Times New Roman"/>
-          <w:sz w:val="28"/>
-          <w:szCs w:val="28"/>
-        </w:rPr>
-        <w:t>Вывод задания №1</w:t>
-      </w:r>
-    </w:p>
-    <w:p>
-      <w:pPr>
-        <w:spacing w:after="0"/>
       </w:pPr>
     </w:p>
     <w:p>
@@ -4673,6 +4710,55 @@
         <w:pStyle w:val="3"/>
         <w:spacing w:before="0" w:line="360" w:lineRule="auto"/>
         <w:ind w:firstLine="709"/>
+        <w:jc w:val="center"/>
+        <w:rPr>
+          <w:rFonts w:ascii="Times New Roman" w:hAnsi="Times New Roman" w:cs="Times New Roman"/>
+          <w:bCs/>
+          <w:color w:val="auto"/>
+          <w:sz w:val="28"/>
+          <w:szCs w:val="28"/>
+        </w:rPr>
+      </w:pPr>
+      <w:bookmarkStart w:id="17" w:name="_Toc135810621"/>
+      <w:r>
+        <w:rPr>
+          <w:rFonts w:ascii="Times New Roman" w:hAnsi="Times New Roman" w:cs="Times New Roman"/>
+          <w:bCs/>
+          <w:color w:val="auto"/>
+          <w:sz w:val="28"/>
+          <w:szCs w:val="28"/>
+        </w:rPr>
+        <w:t xml:space="preserve">Рисунок 2.2 </w:t>
+      </w:r>
+      <w:r>
+        <w:rPr>
+          <w:rFonts w:ascii="Times New Roman" w:hAnsi="Times New Roman" w:cs="Times New Roman"/>
+          <w:bCs/>
+          <w:color w:val="auto"/>
+          <w:sz w:val="28"/>
+          <w:szCs w:val="28"/>
+        </w:rPr>
+        <w:t xml:space="preserve">вывод решения 1 задания </w:t>
+      </w:r>
+    </w:p>
+    <w:p>
+      <w:pPr>
+        <w:pStyle w:val="3"/>
+        <w:spacing w:before="0" w:line="360" w:lineRule="auto"/>
+        <w:rPr>
+          <w:rFonts w:asciiTheme="minorHAnsi" w:eastAsiaTheme="minorHAnsi" w:hAnsiTheme="minorHAnsi" w:cstheme="minorBidi"/>
+          <w:color w:val="auto"/>
+          <w:sz w:val="22"/>
+          <w:szCs w:val="22"/>
+        </w:rPr>
+      </w:pPr>
+    </w:p>
+    <w:p/>
+    <w:p>
+      <w:pPr>
+        <w:pStyle w:val="3"/>
+        <w:spacing w:before="0" w:line="360" w:lineRule="auto"/>
+        <w:ind w:firstLine="709"/>
         <w:rPr>
           <w:rFonts w:ascii="Times New Roman" w:hAnsi="Times New Roman" w:cs="Times New Roman"/>
           <w:b/>
@@ -4682,7 +4768,6 @@
           <w:szCs w:val="28"/>
         </w:rPr>
       </w:pPr>
-      <w:bookmarkStart w:id="16" w:name="_Toc135810621"/>
       <w:r>
         <w:rPr>
           <w:rFonts w:ascii="Times New Roman" w:hAnsi="Times New Roman" w:cs="Times New Roman"/>
@@ -4738,11 +4823,80 @@
         </w:rPr>
         <w:t xml:space="preserve"> курсовой работы</w:t>
       </w:r>
-      <w:bookmarkEnd w:id="16"/>
-    </w:p>
-    <w:p>
-      <w:pPr>
-        <w:spacing w:after="0"/>
+      <w:bookmarkEnd w:id="17"/>
+    </w:p>
+    <w:p>
+      <w:pPr>
+        <w:spacing w:line="360" w:lineRule="auto"/>
+        <w:ind w:firstLine="709"/>
+        <w:contextualSpacing/>
+        <w:rPr>
+          <w:rFonts w:ascii="Times New Roman" w:hAnsi="Times New Roman" w:cs="Times New Roman"/>
+          <w:sz w:val="28"/>
+          <w:szCs w:val="28"/>
+        </w:rPr>
+      </w:pPr>
+      <w:r>
+        <w:rPr>
+          <w:rFonts w:ascii="Times New Roman" w:hAnsi="Times New Roman" w:cs="Times New Roman"/>
+          <w:sz w:val="28"/>
+          <w:szCs w:val="28"/>
+        </w:rPr>
+        <w:t>Второе задание:</w:t>
+      </w:r>
+      <w:r>
+        <w:t xml:space="preserve"> </w:t>
+      </w:r>
+      <w:r>
+        <w:rPr>
+          <w:rFonts w:ascii="Times New Roman" w:hAnsi="Times New Roman" w:cs="Times New Roman"/>
+          <w:sz w:val="28"/>
+          <w:szCs w:val="28"/>
+        </w:rPr>
+        <w:t xml:space="preserve">Описать рекурсивную функцию </w:t>
+      </w:r>
+      <w:proofErr w:type="spellStart"/>
+      <w:r>
+        <w:rPr>
+          <w:rFonts w:ascii="Times New Roman" w:hAnsi="Times New Roman" w:cs="Times New Roman"/>
+          <w:sz w:val="28"/>
+          <w:szCs w:val="28"/>
+        </w:rPr>
+        <w:t>MinRec</w:t>
+      </w:r>
+      <w:proofErr w:type="spellEnd"/>
+      <w:r>
+        <w:rPr>
+          <w:rFonts w:ascii="Times New Roman" w:hAnsi="Times New Roman" w:cs="Times New Roman"/>
+          <w:sz w:val="28"/>
+          <w:szCs w:val="28"/>
+        </w:rPr>
+        <w:t>(</w:t>
+      </w:r>
+      <w:proofErr w:type="gramStart"/>
+      <w:r>
+        <w:rPr>
+          <w:rFonts w:ascii="Times New Roman" w:hAnsi="Times New Roman" w:cs="Times New Roman"/>
+          <w:sz w:val="28"/>
+          <w:szCs w:val="28"/>
+        </w:rPr>
+        <w:t>A,N</w:t>
+      </w:r>
+      <w:proofErr w:type="gramEnd"/>
+      <w:r>
+        <w:rPr>
+          <w:rFonts w:ascii="Times New Roman" w:hAnsi="Times New Roman" w:cs="Times New Roman"/>
+          <w:sz w:val="28"/>
+          <w:szCs w:val="28"/>
+        </w:rPr>
+        <w:t>) вещественного типа, которая находит минимальный элемент вещественного массива А размера N, не используя оператор цикла. с помощью функции MinRec1 найти минимальные элементы массивов А,В,С размера NA, NB, NC соответственно.</w:t>
+      </w:r>
+    </w:p>
+    <w:p>
+      <w:pPr>
+        <w:spacing w:after="0" w:line="360" w:lineRule="auto"/>
+        <w:ind w:firstLine="709"/>
+        <w:contextualSpacing/>
         <w:rPr>
           <w:rFonts w:ascii="Times New Roman" w:hAnsi="Times New Roman" w:cs="Times New Roman"/>
           <w:sz w:val="28"/>
@@ -4760,7 +4914,7 @@
     </w:p>
     <w:p>
       <w:pPr>
-        <w:spacing w:after="0"/>
+        <w:spacing w:after="0" w:line="360" w:lineRule="auto"/>
         <w:rPr>
           <w:rFonts w:ascii="Times New Roman" w:hAnsi="Times New Roman" w:cs="Times New Roman"/>
           <w:sz w:val="28"/>
@@ -4778,7 +4932,7 @@
     </w:p>
     <w:p>
       <w:pPr>
-        <w:spacing w:after="0"/>
+        <w:spacing w:after="0" w:line="360" w:lineRule="auto"/>
         <w:rPr>
           <w:rFonts w:ascii="Times New Roman" w:hAnsi="Times New Roman" w:cs="Times New Roman"/>
           <w:sz w:val="28"/>
@@ -4832,19 +4986,20 @@
     </w:p>
     <w:p>
       <w:pPr>
-        <w:spacing w:after="0"/>
-        <w:rPr>
-          <w:rFonts w:ascii="Times New Roman" w:hAnsi="Times New Roman" w:cs="Times New Roman"/>
-          <w:sz w:val="28"/>
-          <w:szCs w:val="28"/>
-        </w:rPr>
-      </w:pPr>
-      <w:r>
-        <w:rPr>
-          <w:rFonts w:ascii="Times New Roman" w:hAnsi="Times New Roman" w:cs="Times New Roman"/>
-          <w:sz w:val="28"/>
-          <w:szCs w:val="28"/>
-        </w:rPr>
+        <w:spacing w:after="0" w:line="360" w:lineRule="auto"/>
+        <w:rPr>
+          <w:rFonts w:ascii="Times New Roman" w:hAnsi="Times New Roman" w:cs="Times New Roman"/>
+          <w:sz w:val="28"/>
+          <w:szCs w:val="28"/>
+        </w:rPr>
+      </w:pPr>
+      <w:r>
+        <w:rPr>
+          <w:rFonts w:ascii="Times New Roman" w:hAnsi="Times New Roman" w:cs="Times New Roman"/>
+          <w:sz w:val="28"/>
+          <w:szCs w:val="28"/>
+        </w:rPr>
+        <w:lastRenderedPageBreak/>
         <w:t xml:space="preserve">3. Сравниваем </w:t>
       </w:r>
       <w:proofErr w:type="spellStart"/>
@@ -4904,12 +5059,12 @@
     </w:p>
     <w:p>
       <w:pPr>
-        <w:spacing w:after="0"/>
-      </w:pPr>
-    </w:p>
-    <w:p>
-      <w:pPr>
-        <w:spacing w:after="0"/>
+        <w:spacing w:after="0" w:line="360" w:lineRule="auto"/>
+      </w:pPr>
+    </w:p>
+    <w:p>
+      <w:pPr>
+        <w:spacing w:after="0" w:line="360" w:lineRule="auto"/>
         <w:rPr>
           <w:rFonts w:ascii="Times New Roman" w:hAnsi="Times New Roman" w:cs="Times New Roman"/>
           <w:sz w:val="28"/>
@@ -4952,11 +5107,10 @@
           <w:noProof/>
           <w:lang w:eastAsia="ru-RU"/>
         </w:rPr>
-        <w:lastRenderedPageBreak/>
         <w:drawing>
-          <wp:inline distT="0" distB="0" distL="0" distR="0" wp14:anchorId="52E10B45" wp14:editId="1E7A2F89">
-            <wp:extent cx="4953000" cy="6124575"/>
-            <wp:effectExtent l="0" t="0" r="0" b="9525"/>
+          <wp:inline distT="0" distB="0" distL="0" distR="0" wp14:anchorId="52E10B45" wp14:editId="5F0500B4">
+            <wp:extent cx="5024149" cy="3252083"/>
+            <wp:effectExtent l="0" t="0" r="5080" b="5715"/>
             <wp:docPr id="10" name="Рисунок 10"/>
             <wp:cNvGraphicFramePr>
               <a:graphicFrameLocks xmlns:a="http://schemas.openxmlformats.org/drawingml/2006/main" noChangeAspect="1"/>
@@ -4977,7 +5131,7 @@
                   <pic:spPr>
                     <a:xfrm>
                       <a:off x="0" y="0"/>
-                      <a:ext cx="4953000" cy="6124575"/>
+                      <a:ext cx="5066221" cy="3279316"/>
                     </a:xfrm>
                     <a:prstGeom prst="rect">
                       <a:avLst/>
@@ -5005,31 +5159,27 @@
       <w:r>
         <w:tab/>
       </w:r>
-      <w:r>
-        <w:rPr>
-          <w:rFonts w:ascii="Times New Roman" w:hAnsi="Times New Roman" w:cs="Times New Roman"/>
-          <w:sz w:val="28"/>
-          <w:szCs w:val="28"/>
-        </w:rPr>
-        <w:t>Рисунок задания №2</w:t>
-      </w:r>
-    </w:p>
-    <w:p>
-      <w:pPr>
+    </w:p>
+    <w:p>
+      <w:pPr>
+        <w:tabs>
+          <w:tab w:val="left" w:pos="3105"/>
+        </w:tabs>
         <w:spacing w:after="0"/>
-        <w:rPr>
-          <w:rFonts w:ascii="Times New Roman" w:hAnsi="Times New Roman" w:cs="Times New Roman"/>
-          <w:sz w:val="28"/>
-          <w:szCs w:val="28"/>
-        </w:rPr>
-      </w:pPr>
-      <w:r>
-        <w:rPr>
-          <w:rFonts w:ascii="Times New Roman" w:hAnsi="Times New Roman" w:cs="Times New Roman"/>
-          <w:sz w:val="28"/>
-          <w:szCs w:val="28"/>
-        </w:rPr>
-        <w:t>В результате получим:</w:t>
+        <w:jc w:val="center"/>
+        <w:rPr>
+          <w:rFonts w:ascii="Times New Roman" w:hAnsi="Times New Roman" w:cs="Times New Roman"/>
+          <w:sz w:val="28"/>
+          <w:szCs w:val="28"/>
+        </w:rPr>
+      </w:pPr>
+      <w:r>
+        <w:rPr>
+          <w:rFonts w:ascii="Times New Roman" w:hAnsi="Times New Roman" w:cs="Times New Roman"/>
+          <w:sz w:val="28"/>
+          <w:szCs w:val="28"/>
+        </w:rPr>
+        <w:t xml:space="preserve">Рисунок 3.1 решение 2 задания </w:t>
       </w:r>
     </w:p>
     <w:p>
@@ -5045,18 +5195,12 @@
           <w:noProof/>
           <w:lang w:eastAsia="ru-RU"/>
         </w:rPr>
-        <w:t xml:space="preserve"> </w:t>
-      </w:r>
-      <w:r>
-        <w:rPr>
-          <w:noProof/>
-          <w:lang w:eastAsia="ru-RU"/>
-        </w:rPr>
+        <w:lastRenderedPageBreak/>
         <w:drawing>
-          <wp:inline distT="0" distB="0" distL="0" distR="0" wp14:anchorId="4982FAE1" wp14:editId="40DF660D">
-            <wp:extent cx="1390650" cy="581025"/>
-            <wp:effectExtent l="0" t="0" r="0" b="9525"/>
-            <wp:docPr id="3" name="Рисунок 3"/>
+          <wp:inline distT="0" distB="0" distL="0" distR="0" wp14:anchorId="6DF9B151" wp14:editId="128DBF59">
+            <wp:extent cx="6120130" cy="3821430"/>
+            <wp:effectExtent l="0" t="0" r="0" b="7620"/>
+            <wp:docPr id="16" name="Рисунок 16"/>
             <wp:cNvGraphicFramePr>
               <a:graphicFrameLocks xmlns:a="http://schemas.openxmlformats.org/drawingml/2006/main" noChangeAspect="1"/>
             </wp:cNvGraphicFramePr>
@@ -5076,7 +5220,7 @@
                   <pic:spPr>
                     <a:xfrm>
                       <a:off x="0" y="0"/>
-                      <a:ext cx="1390650" cy="581025"/>
+                      <a:ext cx="6120130" cy="3821430"/>
                     </a:xfrm>
                     <a:prstGeom prst="rect">
                       <a:avLst/>
@@ -5092,31 +5236,221 @@
     <w:p>
       <w:pPr>
         <w:spacing w:after="0"/>
-        <w:rPr>
-          <w:rFonts w:ascii="Times New Roman" w:hAnsi="Times New Roman" w:cs="Times New Roman"/>
-          <w:sz w:val="28"/>
-          <w:szCs w:val="28"/>
-        </w:rPr>
-      </w:pPr>
-      <w:r>
-        <w:rPr>
-          <w:rFonts w:ascii="Times New Roman" w:hAnsi="Times New Roman" w:cs="Times New Roman"/>
-          <w:sz w:val="28"/>
-          <w:szCs w:val="28"/>
-        </w:rPr>
-        <w:t>Вывод задания №2</w:t>
+        <w:jc w:val="center"/>
+        <w:rPr>
+          <w:rFonts w:ascii="Times New Roman" w:hAnsi="Times New Roman" w:cs="Times New Roman"/>
+          <w:sz w:val="28"/>
+          <w:szCs w:val="28"/>
+        </w:rPr>
+      </w:pPr>
+      <w:r>
+        <w:rPr>
+          <w:rFonts w:ascii="Times New Roman" w:hAnsi="Times New Roman" w:cs="Times New Roman"/>
+          <w:sz w:val="28"/>
+          <w:szCs w:val="28"/>
+        </w:rPr>
+        <w:t>Рисунок 3.2 вывод 2 задания</w:t>
       </w:r>
     </w:p>
     <w:p>
       <w:pPr>
         <w:spacing w:after="0"/>
-      </w:pPr>
-    </w:p>
+        <w:jc w:val="center"/>
+        <w:rPr>
+          <w:rFonts w:ascii="Times New Roman" w:hAnsi="Times New Roman" w:cs="Times New Roman"/>
+          <w:sz w:val="28"/>
+          <w:szCs w:val="28"/>
+        </w:rPr>
+      </w:pPr>
+    </w:p>
+    <w:p>
+      <w:pPr>
+        <w:spacing w:after="0"/>
+        <w:jc w:val="center"/>
+        <w:rPr>
+          <w:rFonts w:ascii="Times New Roman" w:hAnsi="Times New Roman" w:cs="Times New Roman"/>
+          <w:sz w:val="28"/>
+          <w:szCs w:val="28"/>
+        </w:rPr>
+      </w:pPr>
+    </w:p>
+    <w:p>
+      <w:pPr>
+        <w:spacing w:after="0"/>
+        <w:jc w:val="center"/>
+        <w:rPr>
+          <w:rFonts w:ascii="Times New Roman" w:hAnsi="Times New Roman" w:cs="Times New Roman"/>
+          <w:sz w:val="28"/>
+          <w:szCs w:val="28"/>
+        </w:rPr>
+      </w:pPr>
+    </w:p>
+    <w:p>
+      <w:pPr>
+        <w:spacing w:after="0"/>
+        <w:jc w:val="center"/>
+        <w:rPr>
+          <w:rFonts w:ascii="Times New Roman" w:hAnsi="Times New Roman" w:cs="Times New Roman"/>
+          <w:sz w:val="28"/>
+          <w:szCs w:val="28"/>
+        </w:rPr>
+      </w:pPr>
+    </w:p>
+    <w:p>
+      <w:pPr>
+        <w:spacing w:after="0"/>
+        <w:jc w:val="center"/>
+        <w:rPr>
+          <w:rFonts w:ascii="Times New Roman" w:hAnsi="Times New Roman" w:cs="Times New Roman"/>
+          <w:sz w:val="28"/>
+          <w:szCs w:val="28"/>
+        </w:rPr>
+      </w:pPr>
+    </w:p>
+    <w:p>
+      <w:pPr>
+        <w:spacing w:after="0"/>
+        <w:jc w:val="center"/>
+        <w:rPr>
+          <w:rFonts w:ascii="Times New Roman" w:hAnsi="Times New Roman" w:cs="Times New Roman"/>
+          <w:sz w:val="28"/>
+          <w:szCs w:val="28"/>
+        </w:rPr>
+      </w:pPr>
+    </w:p>
+    <w:p>
+      <w:pPr>
+        <w:spacing w:after="0"/>
+        <w:jc w:val="center"/>
+        <w:rPr>
+          <w:rFonts w:ascii="Times New Roman" w:hAnsi="Times New Roman" w:cs="Times New Roman"/>
+          <w:sz w:val="28"/>
+          <w:szCs w:val="28"/>
+        </w:rPr>
+      </w:pPr>
+    </w:p>
+    <w:p>
+      <w:pPr>
+        <w:spacing w:after="0"/>
+        <w:jc w:val="center"/>
+        <w:rPr>
+          <w:rFonts w:ascii="Times New Roman" w:hAnsi="Times New Roman" w:cs="Times New Roman"/>
+          <w:sz w:val="28"/>
+          <w:szCs w:val="28"/>
+        </w:rPr>
+      </w:pPr>
+    </w:p>
+    <w:p>
+      <w:pPr>
+        <w:spacing w:after="0"/>
+        <w:jc w:val="center"/>
+        <w:rPr>
+          <w:rFonts w:ascii="Times New Roman" w:hAnsi="Times New Roman" w:cs="Times New Roman"/>
+          <w:sz w:val="28"/>
+          <w:szCs w:val="28"/>
+        </w:rPr>
+      </w:pPr>
+    </w:p>
+    <w:p>
+      <w:pPr>
+        <w:spacing w:after="0"/>
+        <w:jc w:val="center"/>
+        <w:rPr>
+          <w:rFonts w:ascii="Times New Roman" w:hAnsi="Times New Roman" w:cs="Times New Roman"/>
+          <w:sz w:val="28"/>
+          <w:szCs w:val="28"/>
+        </w:rPr>
+      </w:pPr>
+    </w:p>
+    <w:p>
+      <w:pPr>
+        <w:spacing w:after="0"/>
+        <w:jc w:val="center"/>
+        <w:rPr>
+          <w:rFonts w:ascii="Times New Roman" w:hAnsi="Times New Roman" w:cs="Times New Roman"/>
+          <w:sz w:val="28"/>
+          <w:szCs w:val="28"/>
+        </w:rPr>
+      </w:pPr>
+    </w:p>
+    <w:p>
+      <w:pPr>
+        <w:spacing w:after="0"/>
+        <w:jc w:val="center"/>
+        <w:rPr>
+          <w:rFonts w:ascii="Times New Roman" w:hAnsi="Times New Roman" w:cs="Times New Roman"/>
+          <w:sz w:val="28"/>
+          <w:szCs w:val="28"/>
+        </w:rPr>
+      </w:pPr>
+    </w:p>
+    <w:p>
+      <w:pPr>
+        <w:spacing w:after="0"/>
+        <w:jc w:val="center"/>
+        <w:rPr>
+          <w:rFonts w:ascii="Times New Roman" w:hAnsi="Times New Roman" w:cs="Times New Roman"/>
+          <w:sz w:val="28"/>
+          <w:szCs w:val="28"/>
+        </w:rPr>
+      </w:pPr>
+    </w:p>
+    <w:p>
+      <w:pPr>
+        <w:spacing w:after="0"/>
+        <w:jc w:val="center"/>
+        <w:rPr>
+          <w:rFonts w:ascii="Times New Roman" w:hAnsi="Times New Roman" w:cs="Times New Roman"/>
+          <w:sz w:val="28"/>
+          <w:szCs w:val="28"/>
+        </w:rPr>
+      </w:pPr>
+    </w:p>
+    <w:p>
+      <w:pPr>
+        <w:spacing w:after="0"/>
+        <w:jc w:val="center"/>
+        <w:rPr>
+          <w:rFonts w:ascii="Times New Roman" w:hAnsi="Times New Roman" w:cs="Times New Roman"/>
+          <w:sz w:val="28"/>
+          <w:szCs w:val="28"/>
+        </w:rPr>
+      </w:pPr>
+    </w:p>
+    <w:p>
+      <w:pPr>
+        <w:spacing w:after="0"/>
+        <w:jc w:val="center"/>
+        <w:rPr>
+          <w:rFonts w:ascii="Times New Roman" w:hAnsi="Times New Roman" w:cs="Times New Roman"/>
+          <w:sz w:val="28"/>
+          <w:szCs w:val="28"/>
+        </w:rPr>
+      </w:pPr>
+    </w:p>
+    <w:p>
+      <w:pPr>
+        <w:spacing w:after="0"/>
+        <w:jc w:val="center"/>
+        <w:rPr>
+          <w:rFonts w:ascii="Times New Roman" w:hAnsi="Times New Roman" w:cs="Times New Roman"/>
+          <w:sz w:val="28"/>
+          <w:szCs w:val="28"/>
+        </w:rPr>
+      </w:pPr>
+    </w:p>
+    <w:p>
+      <w:bookmarkStart w:id="18" w:name="_Toc135810622"/>
+    </w:p>
+    <w:p/>
+    <w:p/>
+    <w:p/>
     <w:p>
       <w:pPr>
         <w:pStyle w:val="3"/>
         <w:spacing w:before="0" w:line="360" w:lineRule="auto"/>
         <w:ind w:firstLine="709"/>
+        <w:jc w:val="center"/>
         <w:rPr>
           <w:rFonts w:ascii="Times New Roman" w:hAnsi="Times New Roman" w:cs="Times New Roman"/>
           <w:b/>
@@ -5126,7 +5460,6 @@
           <w:szCs w:val="28"/>
         </w:rPr>
       </w:pPr>
-      <w:bookmarkStart w:id="17" w:name="_Toc135810622"/>
       <w:r>
         <w:rPr>
           <w:rFonts w:ascii="Times New Roman" w:hAnsi="Times New Roman" w:cs="Times New Roman"/>
@@ -5136,6 +5469,7 @@
           <w:sz w:val="28"/>
           <w:szCs w:val="28"/>
         </w:rPr>
+        <w:lastRenderedPageBreak/>
         <w:t>2.</w:t>
       </w:r>
       <w:r>
@@ -5182,7 +5516,7 @@
         </w:rPr>
         <w:t xml:space="preserve"> курсовой работы</w:t>
       </w:r>
-      <w:bookmarkEnd w:id="17"/>
+      <w:bookmarkEnd w:id="18"/>
     </w:p>
     <w:p>
       <w:pPr>
@@ -5193,35 +5527,39 @@
           <w:szCs w:val="28"/>
         </w:rPr>
       </w:pPr>
-      <w:r>
-        <w:rPr>
-          <w:rFonts w:ascii="Times New Roman" w:hAnsi="Times New Roman" w:cs="Times New Roman"/>
-          <w:sz w:val="28"/>
-          <w:szCs w:val="28"/>
-        </w:rPr>
-        <w:t>Для решения данной задачи необходимо:</w:t>
-      </w:r>
-      <w:r>
-        <w:rPr>
-          <w:sz w:val="28"/>
-          <w:szCs w:val="28"/>
+    </w:p>
+    <w:p>
+      <w:pPr>
+        <w:spacing w:after="0" w:line="360" w:lineRule="auto"/>
+        <w:ind w:firstLine="709"/>
+        <w:contextualSpacing/>
+        <w:rPr>
+          <w:rFonts w:ascii="Times New Roman" w:hAnsi="Times New Roman" w:cs="Times New Roman"/>
+          <w:sz w:val="28"/>
+          <w:szCs w:val="28"/>
+        </w:rPr>
+      </w:pPr>
+      <w:r>
+        <w:rPr>
+          <w:rFonts w:ascii="Times New Roman" w:hAnsi="Times New Roman" w:cs="Times New Roman"/>
+          <w:sz w:val="28"/>
+          <w:szCs w:val="28"/>
+        </w:rPr>
+        <w:t>Третье задание:</w:t>
+      </w:r>
+      <w:r>
+        <w:rPr>
+          <w:rFonts w:ascii="Times New Roman" w:hAnsi="Times New Roman" w:cs="Times New Roman"/>
         </w:rPr>
         <w:t xml:space="preserve"> </w:t>
       </w:r>
       <w:r>
         <w:rPr>
-          <w:sz w:val="28"/>
-          <w:szCs w:val="28"/>
-        </w:rPr>
-        <w:t xml:space="preserve">1. </w:t>
-      </w:r>
-      <w:r>
-        <w:rPr>
-          <w:rFonts w:ascii="Times New Roman" w:hAnsi="Times New Roman" w:cs="Times New Roman"/>
-          <w:sz w:val="28"/>
-          <w:szCs w:val="28"/>
-        </w:rPr>
-        <w:t xml:space="preserve">Определить рекурсивную функцию </w:t>
+          <w:rFonts w:ascii="Times New Roman" w:hAnsi="Times New Roman" w:cs="Times New Roman"/>
+          <w:sz w:val="28"/>
+          <w:szCs w:val="28"/>
+        </w:rPr>
+        <w:t xml:space="preserve">Описать рекурсивную функцию </w:t>
       </w:r>
       <w:proofErr w:type="spellStart"/>
       <w:r>
@@ -5239,46 +5577,45 @@
           <w:sz w:val="28"/>
           <w:szCs w:val="28"/>
         </w:rPr>
-        <w:t>(S), которая принимает строку S в качестве входных данных и возвращает количество цифр в строке. 2.</w:t>
-      </w:r>
-      <w:r>
-        <w:rPr>
-          <w:sz w:val="28"/>
-          <w:szCs w:val="28"/>
-        </w:rPr>
-        <w:t xml:space="preserve"> </w:t>
-      </w:r>
-      <w:r>
-        <w:rPr>
-          <w:rFonts w:ascii="Times New Roman" w:hAnsi="Times New Roman" w:cs="Times New Roman"/>
-          <w:sz w:val="28"/>
-          <w:szCs w:val="28"/>
-        </w:rPr>
-        <w:t>Базовый случай: если длина строки равна 0, вернуть 0. 3.</w:t>
-      </w:r>
-      <w:r>
-        <w:rPr>
-          <w:sz w:val="28"/>
-          <w:szCs w:val="28"/>
-        </w:rPr>
-        <w:t xml:space="preserve"> </w:t>
-      </w:r>
-      <w:r>
-        <w:rPr>
-          <w:rFonts w:ascii="Times New Roman" w:hAnsi="Times New Roman" w:cs="Times New Roman"/>
-          <w:sz w:val="28"/>
-          <w:szCs w:val="28"/>
-        </w:rPr>
-        <w:t xml:space="preserve">Рекурсивный случай: если первый символ строки является цифрой, необходимо добавить 1 к результату и выполнить рекурсивный вызов с </w:t>
-      </w:r>
-      <w:r>
-        <w:rPr>
-          <w:rFonts w:ascii="Times New Roman" w:hAnsi="Times New Roman" w:cs="Times New Roman"/>
-          <w:sz w:val="28"/>
-          <w:szCs w:val="28"/>
-        </w:rPr>
-        <w:lastRenderedPageBreak/>
-        <w:t xml:space="preserve">остальной частью строки в качестве входных данных. Если первый символ не является цифрой, выполняем рекурсивный вызов с остальной частью строки в качестве входных данных. 4. Вызываем функцию </w:t>
+        <w:t>(S) целого типа, находящую количество цифр в строке S без использования оператора цикла. с помощью этой функции найти количество цифр в данных пяти строках.</w:t>
+      </w:r>
+    </w:p>
+    <w:p>
+      <w:pPr>
+        <w:spacing w:after="0" w:line="360" w:lineRule="auto"/>
+        <w:ind w:firstLine="709"/>
+        <w:contextualSpacing/>
+        <w:rPr>
+          <w:rFonts w:ascii="Times New Roman" w:hAnsi="Times New Roman" w:cs="Times New Roman"/>
+          <w:sz w:val="28"/>
+          <w:szCs w:val="28"/>
+        </w:rPr>
+      </w:pPr>
+      <w:r>
+        <w:rPr>
+          <w:rFonts w:ascii="Times New Roman" w:hAnsi="Times New Roman" w:cs="Times New Roman"/>
+          <w:sz w:val="28"/>
+          <w:szCs w:val="28"/>
+        </w:rPr>
+        <w:t xml:space="preserve">Для решения данной задачи необходимо: 1. Определить рекурсивную функцию </w:t>
+      </w:r>
+      <w:proofErr w:type="spellStart"/>
+      <w:r>
+        <w:rPr>
+          <w:rFonts w:ascii="Times New Roman" w:hAnsi="Times New Roman" w:cs="Times New Roman"/>
+          <w:sz w:val="28"/>
+          <w:szCs w:val="28"/>
+        </w:rPr>
+        <w:t>Digits</w:t>
+      </w:r>
+      <w:proofErr w:type="spellEnd"/>
+      <w:r>
+        <w:rPr>
+          <w:rFonts w:ascii="Times New Roman" w:hAnsi="Times New Roman" w:cs="Times New Roman"/>
+          <w:sz w:val="28"/>
+          <w:szCs w:val="28"/>
+        </w:rPr>
+        <w:t xml:space="preserve">(S), которая принимает строку S в качестве входных данных и возвращает количество цифр в строке. 2. Базовый случай: если длина строки равна 0, вернуть 0. 3. Рекурсивный случай: если первый символ строки является цифрой, необходимо добавить 1 к результату и выполнить рекурсивный вызов с остальной частью строки в качестве входных данных. Если первый символ не является цифрой, выполняем рекурсивный вызов с остальной частью строки в качестве входных данных. 4. Вызываем функцию </w:t>
       </w:r>
       <w:r>
         <w:rPr>
@@ -5312,6 +5649,7 @@
     <w:p>
       <w:pPr>
         <w:spacing w:after="0"/>
+        <w:jc w:val="center"/>
         <w:rPr>
           <w:rFonts w:ascii="Times New Roman" w:hAnsi="Times New Roman" w:cs="Times New Roman"/>
           <w:b/>
@@ -5325,9 +5663,9 @@
           <w:lang w:eastAsia="ru-RU"/>
         </w:rPr>
         <w:drawing>
-          <wp:inline distT="0" distB="0" distL="0" distR="0" wp14:anchorId="70E6C465" wp14:editId="00347BE0">
-            <wp:extent cx="6120130" cy="3298825"/>
-            <wp:effectExtent l="0" t="0" r="0" b="0"/>
+          <wp:inline distT="0" distB="0" distL="0" distR="0" wp14:anchorId="70E6C465" wp14:editId="579B2748">
+            <wp:extent cx="6120130" cy="2886323"/>
+            <wp:effectExtent l="0" t="0" r="0" b="9525"/>
             <wp:docPr id="11" name="Рисунок 11"/>
             <wp:cNvGraphicFramePr>
               <a:graphicFrameLocks xmlns:a="http://schemas.openxmlformats.org/drawingml/2006/main" noChangeAspect="1"/>
@@ -5348,7 +5686,7 @@
                   <pic:spPr>
                     <a:xfrm>
                       <a:off x="0" y="0"/>
-                      <a:ext cx="6120130" cy="3298825"/>
+                      <a:ext cx="6135659" cy="2893647"/>
                     </a:xfrm>
                     <a:prstGeom prst="rect">
                       <a:avLst/>
@@ -5367,48 +5705,20 @@
           <w:tab w:val="left" w:pos="4032"/>
         </w:tabs>
         <w:spacing w:after="0"/>
-        <w:rPr>
-          <w:rFonts w:ascii="Times New Roman" w:hAnsi="Times New Roman" w:cs="Times New Roman"/>
-          <w:sz w:val="28"/>
-          <w:szCs w:val="28"/>
-        </w:rPr>
-      </w:pPr>
-      <w:r>
-        <w:rPr>
-          <w:rFonts w:ascii="Times New Roman" w:hAnsi="Times New Roman" w:cs="Times New Roman"/>
-          <w:b/>
-          <w:sz w:val="28"/>
-          <w:szCs w:val="28"/>
-        </w:rPr>
-        <w:tab/>
-      </w:r>
-      <w:r>
-        <w:rPr>
-          <w:rFonts w:ascii="Times New Roman" w:hAnsi="Times New Roman" w:cs="Times New Roman"/>
-          <w:sz w:val="28"/>
-          <w:szCs w:val="28"/>
-        </w:rPr>
-        <w:t>Рисунок задания №3</w:t>
-      </w:r>
-    </w:p>
-    <w:p>
-      <w:pPr>
-        <w:spacing w:after="0"/>
-        <w:rPr>
-          <w:rFonts w:ascii="Times New Roman" w:hAnsi="Times New Roman" w:cs="Times New Roman"/>
-          <w:b/>
-          <w:sz w:val="28"/>
-          <w:szCs w:val="28"/>
-        </w:rPr>
-      </w:pPr>
-      <w:r>
-        <w:rPr>
-          <w:rFonts w:ascii="Times New Roman" w:hAnsi="Times New Roman" w:cs="Times New Roman"/>
-          <w:b/>
-          <w:sz w:val="28"/>
-          <w:szCs w:val="28"/>
-        </w:rPr>
-        <w:t>В результате получаем:</w:t>
+        <w:jc w:val="center"/>
+        <w:rPr>
+          <w:rFonts w:ascii="Times New Roman" w:hAnsi="Times New Roman" w:cs="Times New Roman"/>
+          <w:sz w:val="28"/>
+          <w:szCs w:val="28"/>
+        </w:rPr>
+      </w:pPr>
+      <w:r>
+        <w:rPr>
+          <w:rFonts w:ascii="Times New Roman" w:hAnsi="Times New Roman" w:cs="Times New Roman"/>
+          <w:sz w:val="28"/>
+          <w:szCs w:val="28"/>
+        </w:rPr>
+        <w:t>Рисунок 4.1 решение 3 задания</w:t>
       </w:r>
     </w:p>
     <w:p>
@@ -5426,11 +5736,12 @@
           <w:noProof/>
           <w:lang w:eastAsia="ru-RU"/>
         </w:rPr>
+        <w:lastRenderedPageBreak/>
         <w:drawing>
-          <wp:inline distT="0" distB="0" distL="0" distR="0" wp14:anchorId="5832101C" wp14:editId="13A0E322">
-            <wp:extent cx="3162300" cy="1476375"/>
-            <wp:effectExtent l="0" t="0" r="0" b="9525"/>
-            <wp:docPr id="4" name="Рисунок 4"/>
+          <wp:inline distT="0" distB="0" distL="0" distR="0" wp14:anchorId="1BD193A8" wp14:editId="539D0574">
+            <wp:extent cx="6120130" cy="3816350"/>
+            <wp:effectExtent l="0" t="0" r="0" b="0"/>
+            <wp:docPr id="17" name="Рисунок 17"/>
             <wp:cNvGraphicFramePr>
               <a:graphicFrameLocks xmlns:a="http://schemas.openxmlformats.org/drawingml/2006/main" noChangeAspect="1"/>
             </wp:cNvGraphicFramePr>
@@ -5450,7 +5761,7 @@
                   <pic:spPr>
                     <a:xfrm>
                       <a:off x="0" y="0"/>
-                      <a:ext cx="3162300" cy="1476375"/>
+                      <a:ext cx="6120130" cy="3816350"/>
                     </a:xfrm>
                     <a:prstGeom prst="rect">
                       <a:avLst/>
@@ -5466,20 +5777,206 @@
     <w:p>
       <w:pPr>
         <w:spacing w:after="0"/>
-        <w:rPr>
-          <w:rFonts w:ascii="Times New Roman" w:hAnsi="Times New Roman" w:cs="Times New Roman"/>
-          <w:sz w:val="28"/>
-          <w:szCs w:val="28"/>
-        </w:rPr>
-      </w:pPr>
-      <w:r>
-        <w:rPr>
-          <w:rFonts w:ascii="Times New Roman" w:hAnsi="Times New Roman" w:cs="Times New Roman"/>
-          <w:sz w:val="28"/>
-          <w:szCs w:val="28"/>
-        </w:rPr>
-        <w:t>Вывод задания №3</w:t>
-      </w:r>
+        <w:jc w:val="center"/>
+        <w:rPr>
+          <w:rFonts w:ascii="Times New Roman" w:hAnsi="Times New Roman" w:cs="Times New Roman"/>
+          <w:sz w:val="28"/>
+          <w:szCs w:val="28"/>
+        </w:rPr>
+      </w:pPr>
+      <w:r>
+        <w:rPr>
+          <w:rFonts w:ascii="Times New Roman" w:hAnsi="Times New Roman" w:cs="Times New Roman"/>
+          <w:sz w:val="28"/>
+          <w:szCs w:val="28"/>
+        </w:rPr>
+        <w:t>Рисунок 4.2 вывод решения 3 задания</w:t>
+      </w:r>
+    </w:p>
+    <w:p>
+      <w:pPr>
+        <w:spacing w:after="0"/>
+        <w:rPr>
+          <w:rFonts w:ascii="Times New Roman" w:hAnsi="Times New Roman" w:cs="Times New Roman"/>
+          <w:sz w:val="28"/>
+          <w:szCs w:val="28"/>
+        </w:rPr>
+      </w:pPr>
+    </w:p>
+    <w:p>
+      <w:pPr>
+        <w:spacing w:after="0"/>
+        <w:rPr>
+          <w:rFonts w:ascii="Times New Roman" w:hAnsi="Times New Roman" w:cs="Times New Roman"/>
+          <w:sz w:val="28"/>
+          <w:szCs w:val="28"/>
+        </w:rPr>
+      </w:pPr>
+    </w:p>
+    <w:p>
+      <w:pPr>
+        <w:spacing w:after="0"/>
+        <w:rPr>
+          <w:rFonts w:ascii="Times New Roman" w:hAnsi="Times New Roman" w:cs="Times New Roman"/>
+          <w:sz w:val="28"/>
+          <w:szCs w:val="28"/>
+        </w:rPr>
+      </w:pPr>
+    </w:p>
+    <w:p>
+      <w:pPr>
+        <w:spacing w:after="0"/>
+        <w:rPr>
+          <w:rFonts w:ascii="Times New Roman" w:hAnsi="Times New Roman" w:cs="Times New Roman"/>
+          <w:sz w:val="28"/>
+          <w:szCs w:val="28"/>
+        </w:rPr>
+      </w:pPr>
+    </w:p>
+    <w:p>
+      <w:pPr>
+        <w:spacing w:after="0"/>
+        <w:rPr>
+          <w:rFonts w:ascii="Times New Roman" w:hAnsi="Times New Roman" w:cs="Times New Roman"/>
+          <w:sz w:val="28"/>
+          <w:szCs w:val="28"/>
+        </w:rPr>
+      </w:pPr>
+    </w:p>
+    <w:p>
+      <w:pPr>
+        <w:spacing w:after="0"/>
+        <w:rPr>
+          <w:sz w:val="28"/>
+          <w:szCs w:val="28"/>
+        </w:rPr>
+      </w:pPr>
+    </w:p>
+    <w:p>
+      <w:pPr>
+        <w:spacing w:after="0"/>
+        <w:rPr>
+          <w:sz w:val="28"/>
+          <w:szCs w:val="28"/>
+        </w:rPr>
+      </w:pPr>
+    </w:p>
+    <w:p>
+      <w:pPr>
+        <w:spacing w:after="0"/>
+        <w:rPr>
+          <w:sz w:val="28"/>
+          <w:szCs w:val="28"/>
+        </w:rPr>
+      </w:pPr>
+    </w:p>
+    <w:p>
+      <w:pPr>
+        <w:spacing w:after="0"/>
+        <w:rPr>
+          <w:sz w:val="28"/>
+          <w:szCs w:val="28"/>
+        </w:rPr>
+      </w:pPr>
+    </w:p>
+    <w:p>
+      <w:pPr>
+        <w:spacing w:after="0"/>
+        <w:rPr>
+          <w:sz w:val="28"/>
+          <w:szCs w:val="28"/>
+        </w:rPr>
+      </w:pPr>
+    </w:p>
+    <w:p>
+      <w:pPr>
+        <w:spacing w:after="0"/>
+        <w:rPr>
+          <w:sz w:val="28"/>
+          <w:szCs w:val="28"/>
+        </w:rPr>
+      </w:pPr>
+    </w:p>
+    <w:p>
+      <w:pPr>
+        <w:spacing w:after="0"/>
+        <w:rPr>
+          <w:sz w:val="28"/>
+          <w:szCs w:val="28"/>
+        </w:rPr>
+      </w:pPr>
+    </w:p>
+    <w:p>
+      <w:pPr>
+        <w:spacing w:after="0"/>
+        <w:rPr>
+          <w:sz w:val="28"/>
+          <w:szCs w:val="28"/>
+        </w:rPr>
+      </w:pPr>
+    </w:p>
+    <w:p>
+      <w:pPr>
+        <w:spacing w:after="0"/>
+        <w:rPr>
+          <w:sz w:val="28"/>
+          <w:szCs w:val="28"/>
+        </w:rPr>
+      </w:pPr>
+    </w:p>
+    <w:p>
+      <w:pPr>
+        <w:spacing w:after="0"/>
+        <w:rPr>
+          <w:sz w:val="28"/>
+          <w:szCs w:val="28"/>
+        </w:rPr>
+      </w:pPr>
+    </w:p>
+    <w:p>
+      <w:pPr>
+        <w:spacing w:after="0"/>
+        <w:rPr>
+          <w:sz w:val="28"/>
+          <w:szCs w:val="28"/>
+        </w:rPr>
+      </w:pPr>
+    </w:p>
+    <w:p>
+      <w:pPr>
+        <w:spacing w:after="0"/>
+        <w:rPr>
+          <w:sz w:val="28"/>
+          <w:szCs w:val="28"/>
+        </w:rPr>
+      </w:pPr>
+    </w:p>
+    <w:p>
+      <w:pPr>
+        <w:spacing w:after="0"/>
+        <w:rPr>
+          <w:sz w:val="28"/>
+          <w:szCs w:val="28"/>
+        </w:rPr>
+      </w:pPr>
+    </w:p>
+    <w:p>
+      <w:pPr>
+        <w:spacing w:after="0"/>
+        <w:rPr>
+          <w:sz w:val="28"/>
+          <w:szCs w:val="28"/>
+        </w:rPr>
+      </w:pPr>
+    </w:p>
+    <w:p>
+      <w:pPr>
+        <w:spacing w:after="0"/>
+        <w:rPr>
+          <w:sz w:val="28"/>
+          <w:szCs w:val="28"/>
+        </w:rPr>
+      </w:pPr>
     </w:p>
     <w:p>
       <w:pPr>
@@ -5495,6 +5992,7 @@
         <w:pStyle w:val="3"/>
         <w:spacing w:before="0" w:line="360" w:lineRule="auto"/>
         <w:ind w:firstLine="709"/>
+        <w:jc w:val="center"/>
         <w:rPr>
           <w:rFonts w:ascii="Times New Roman" w:hAnsi="Times New Roman" w:cs="Times New Roman"/>
           <w:b/>
@@ -5504,7 +6002,7 @@
           <w:szCs w:val="28"/>
         </w:rPr>
       </w:pPr>
-      <w:bookmarkStart w:id="18" w:name="_Toc135810623"/>
+      <w:bookmarkStart w:id="19" w:name="_Toc135810623"/>
       <w:r>
         <w:rPr>
           <w:rFonts w:ascii="Times New Roman" w:hAnsi="Times New Roman" w:cs="Times New Roman"/>
@@ -5514,6 +6012,7 @@
           <w:sz w:val="28"/>
           <w:szCs w:val="28"/>
         </w:rPr>
+        <w:lastRenderedPageBreak/>
         <w:t>2.</w:t>
       </w:r>
       <w:r>
@@ -5560,11 +6059,158 @@
         </w:rPr>
         <w:t xml:space="preserve"> курсовой работы</w:t>
       </w:r>
-      <w:bookmarkEnd w:id="18"/>
-    </w:p>
-    <w:p>
-      <w:pPr>
-        <w:spacing w:after="0"/>
+      <w:bookmarkEnd w:id="19"/>
+    </w:p>
+    <w:p>
+      <w:pPr>
+        <w:spacing w:after="0" w:line="360" w:lineRule="auto"/>
+        <w:ind w:firstLine="709"/>
+        <w:contextualSpacing/>
+        <w:rPr>
+          <w:rFonts w:ascii="Times New Roman" w:hAnsi="Times New Roman" w:cs="Times New Roman"/>
+          <w:sz w:val="28"/>
+          <w:szCs w:val="28"/>
+        </w:rPr>
+      </w:pPr>
+      <w:r>
+        <w:rPr>
+          <w:rFonts w:ascii="Times New Roman" w:hAnsi="Times New Roman" w:cs="Times New Roman"/>
+          <w:sz w:val="28"/>
+          <w:szCs w:val="28"/>
+        </w:rPr>
+        <w:t>Четвертое задание</w:t>
+      </w:r>
+      <w:r>
+        <w:rPr>
+          <w:rFonts w:ascii="Times New Roman" w:hAnsi="Times New Roman" w:cs="Times New Roman"/>
+          <w:sz w:val="28"/>
+          <w:szCs w:val="28"/>
+        </w:rPr>
+        <w:t>:</w:t>
+      </w:r>
+      <w:r>
+        <w:rPr>
+          <w:rFonts w:ascii="Times New Roman" w:hAnsi="Times New Roman" w:cs="Times New Roman"/>
+          <w:sz w:val="28"/>
+          <w:szCs w:val="28"/>
+        </w:rPr>
+        <w:t xml:space="preserve"> Описать рекурсивную фун</w:t>
+      </w:r>
+      <w:r>
+        <w:rPr>
+          <w:rFonts w:ascii="Times New Roman" w:hAnsi="Times New Roman" w:cs="Times New Roman"/>
+          <w:sz w:val="28"/>
+          <w:szCs w:val="28"/>
+        </w:rPr>
+        <w:t xml:space="preserve">кцию </w:t>
+      </w:r>
+      <w:proofErr w:type="spellStart"/>
+      <w:r>
+        <w:rPr>
+          <w:rFonts w:ascii="Times New Roman" w:hAnsi="Times New Roman" w:cs="Times New Roman"/>
+          <w:sz w:val="28"/>
+          <w:szCs w:val="28"/>
+        </w:rPr>
+        <w:t>Simm</w:t>
+      </w:r>
+      <w:proofErr w:type="spellEnd"/>
+      <w:r>
+        <w:rPr>
+          <w:rFonts w:ascii="Times New Roman" w:hAnsi="Times New Roman" w:cs="Times New Roman"/>
+          <w:sz w:val="28"/>
+          <w:szCs w:val="28"/>
+        </w:rPr>
+        <w:t xml:space="preserve">(S) логического типа, </w:t>
+      </w:r>
+      <w:r>
+        <w:rPr>
+          <w:rFonts w:ascii="Times New Roman" w:hAnsi="Times New Roman" w:cs="Times New Roman"/>
+          <w:sz w:val="28"/>
+          <w:szCs w:val="28"/>
+        </w:rPr>
+        <w:t>проверяющую, является ли симметричной строка S без использования оператора цикла. С помощью этой функции проверить данные пяти строк.</w:t>
+      </w:r>
+    </w:p>
+    <w:p>
+      <w:pPr>
+        <w:spacing w:after="0" w:line="360" w:lineRule="auto"/>
+        <w:ind w:firstLine="709"/>
+        <w:contextualSpacing/>
+        <w:rPr>
+          <w:rFonts w:ascii="Times New Roman" w:hAnsi="Times New Roman" w:cs="Times New Roman"/>
+          <w:sz w:val="28"/>
+          <w:szCs w:val="28"/>
+        </w:rPr>
+      </w:pPr>
+      <w:r>
+        <w:rPr>
+          <w:rFonts w:ascii="Times New Roman" w:hAnsi="Times New Roman" w:cs="Times New Roman"/>
+          <w:sz w:val="28"/>
+          <w:szCs w:val="28"/>
+        </w:rPr>
+        <w:t xml:space="preserve">Для описания рекурсивной функции </w:t>
+      </w:r>
+      <w:proofErr w:type="spellStart"/>
+      <w:r>
+        <w:rPr>
+          <w:rFonts w:ascii="Times New Roman" w:hAnsi="Times New Roman" w:cs="Times New Roman"/>
+          <w:sz w:val="28"/>
+          <w:szCs w:val="28"/>
+          <w:lang w:val="en-US"/>
+        </w:rPr>
+        <w:t>Simm</w:t>
+      </w:r>
+      <w:proofErr w:type="spellEnd"/>
+      <w:r>
+        <w:rPr>
+          <w:rFonts w:ascii="Times New Roman" w:hAnsi="Times New Roman" w:cs="Times New Roman"/>
+          <w:sz w:val="28"/>
+          <w:szCs w:val="28"/>
+        </w:rPr>
+        <w:t xml:space="preserve">(S) логического типа необходимо: </w:t>
+      </w:r>
+    </w:p>
+    <w:p>
+      <w:pPr>
+        <w:spacing w:after="0" w:line="360" w:lineRule="auto"/>
+        <w:contextualSpacing/>
+        <w:rPr>
+          <w:rFonts w:ascii="Times New Roman" w:hAnsi="Times New Roman" w:cs="Times New Roman"/>
+          <w:sz w:val="28"/>
+          <w:szCs w:val="28"/>
+        </w:rPr>
+      </w:pPr>
+      <w:r>
+        <w:rPr>
+          <w:rFonts w:ascii="Times New Roman" w:hAnsi="Times New Roman" w:cs="Times New Roman"/>
+          <w:sz w:val="28"/>
+          <w:szCs w:val="28"/>
+        </w:rPr>
+        <w:t xml:space="preserve">1. Определяем рекурсивную функцию с именем </w:t>
+      </w:r>
+      <w:proofErr w:type="spellStart"/>
+      <w:r>
+        <w:rPr>
+          <w:rFonts w:ascii="Times New Roman" w:hAnsi="Times New Roman" w:cs="Times New Roman"/>
+          <w:sz w:val="28"/>
+          <w:szCs w:val="28"/>
+        </w:rPr>
+        <w:t>Simm</w:t>
+      </w:r>
+      <w:proofErr w:type="spellEnd"/>
+      <w:r>
+        <w:rPr>
+          <w:rFonts w:ascii="Times New Roman" w:hAnsi="Times New Roman" w:cs="Times New Roman"/>
+          <w:sz w:val="28"/>
+          <w:szCs w:val="28"/>
+        </w:rPr>
+        <w:t>(S), которая принимает строку S в качестве аргумента и возвращает логическое значение.</w:t>
+      </w:r>
+    </w:p>
+    <w:p>
+      <w:pPr>
+        <w:spacing w:after="0" w:line="360" w:lineRule="auto"/>
+        <w:contextualSpacing/>
         <w:rPr>
           <w:rFonts w:ascii="Times New Roman" w:hAnsi="Times New Roman" w:cs="Times New Roman"/>
           <w:b/>
@@ -5572,23 +6218,13 @@
           <w:szCs w:val="28"/>
         </w:rPr>
       </w:pPr>
-    </w:p>
-    <w:p>
-      <w:pPr>
-        <w:spacing w:after="0"/>
-        <w:rPr>
-          <w:rFonts w:ascii="Times New Roman" w:hAnsi="Times New Roman" w:cs="Times New Roman"/>
-          <w:sz w:val="28"/>
-          <w:szCs w:val="28"/>
-        </w:rPr>
-      </w:pPr>
-      <w:r>
-        <w:rPr>
-          <w:rFonts w:ascii="Times New Roman" w:hAnsi="Times New Roman" w:cs="Times New Roman"/>
-          <w:sz w:val="28"/>
-          <w:szCs w:val="28"/>
-        </w:rPr>
-        <w:t xml:space="preserve">Для описания рекурсивной функции </w:t>
+      <w:r>
+        <w:rPr>
+          <w:rFonts w:ascii="Times New Roman" w:hAnsi="Times New Roman" w:cs="Times New Roman"/>
+          <w:sz w:val="28"/>
+          <w:szCs w:val="28"/>
+        </w:rPr>
+        <w:t xml:space="preserve">2. Базовый случай: если длина строки S равна 0 или 1, вернуть </w:t>
       </w:r>
       <w:proofErr w:type="spellStart"/>
       <w:r>
@@ -5596,7 +6232,43 @@
           <w:rFonts w:ascii="Times New Roman" w:hAnsi="Times New Roman" w:cs="Times New Roman"/>
           <w:sz w:val="28"/>
           <w:szCs w:val="28"/>
-          <w:lang w:val="en-US"/>
+        </w:rPr>
+        <w:t>true</w:t>
+      </w:r>
+      <w:proofErr w:type="spellEnd"/>
+      <w:r>
+        <w:rPr>
+          <w:rFonts w:ascii="Times New Roman" w:hAnsi="Times New Roman" w:cs="Times New Roman"/>
+          <w:sz w:val="28"/>
+          <w:szCs w:val="28"/>
+        </w:rPr>
+        <w:t>.</w:t>
+      </w:r>
+    </w:p>
+    <w:p>
+      <w:pPr>
+        <w:spacing w:after="0" w:line="360" w:lineRule="auto"/>
+        <w:contextualSpacing/>
+        <w:rPr>
+          <w:rFonts w:ascii="Times New Roman" w:hAnsi="Times New Roman" w:cs="Times New Roman"/>
+          <w:sz w:val="28"/>
+          <w:szCs w:val="28"/>
+        </w:rPr>
+      </w:pPr>
+      <w:r>
+        <w:rPr>
+          <w:rFonts w:ascii="Times New Roman" w:hAnsi="Times New Roman" w:cs="Times New Roman"/>
+          <w:sz w:val="28"/>
+          <w:szCs w:val="28"/>
+        </w:rPr>
+        <w:t xml:space="preserve">3. Рекурсивный случай: если первый и последний символы строки S совпадают, удаляем их и вызываем функцию </w:t>
+      </w:r>
+      <w:proofErr w:type="spellStart"/>
+      <w:r>
+        <w:rPr>
+          <w:rFonts w:ascii="Times New Roman" w:hAnsi="Times New Roman" w:cs="Times New Roman"/>
+          <w:sz w:val="28"/>
+          <w:szCs w:val="28"/>
         </w:rPr>
         <w:t>Simm</w:t>
       </w:r>
@@ -5607,25 +6279,7 @@
           <w:sz w:val="28"/>
           <w:szCs w:val="28"/>
         </w:rPr>
-        <w:t xml:space="preserve">(S) логического типа необходимо: </w:t>
-      </w:r>
-    </w:p>
-    <w:p>
-      <w:pPr>
-        <w:spacing w:after="0"/>
-        <w:rPr>
-          <w:rFonts w:ascii="Times New Roman" w:hAnsi="Times New Roman" w:cs="Times New Roman"/>
-          <w:sz w:val="28"/>
-          <w:szCs w:val="28"/>
-        </w:rPr>
-      </w:pPr>
-      <w:r>
-        <w:rPr>
-          <w:rFonts w:ascii="Times New Roman" w:hAnsi="Times New Roman" w:cs="Times New Roman"/>
-          <w:sz w:val="28"/>
-          <w:szCs w:val="28"/>
-        </w:rPr>
-        <w:t xml:space="preserve">1. Определяем рекурсивную функцию с именем </w:t>
+        <w:t xml:space="preserve"> с оставшейся подстрокой в ​​качестве аргумента. Если они не совпадают, вернуть </w:t>
       </w:r>
       <w:proofErr w:type="spellStart"/>
       <w:r>
@@ -5634,6 +6288,43 @@
           <w:sz w:val="28"/>
           <w:szCs w:val="28"/>
         </w:rPr>
+        <w:t>false</w:t>
+      </w:r>
+      <w:proofErr w:type="spellEnd"/>
+      <w:r>
+        <w:rPr>
+          <w:rFonts w:ascii="Times New Roman" w:hAnsi="Times New Roman" w:cs="Times New Roman"/>
+          <w:sz w:val="28"/>
+          <w:szCs w:val="28"/>
+        </w:rPr>
+        <w:t>.</w:t>
+      </w:r>
+    </w:p>
+    <w:p>
+      <w:pPr>
+        <w:spacing w:after="0" w:line="360" w:lineRule="auto"/>
+        <w:contextualSpacing/>
+        <w:rPr>
+          <w:rFonts w:ascii="Times New Roman" w:hAnsi="Times New Roman" w:cs="Times New Roman"/>
+          <w:sz w:val="28"/>
+          <w:szCs w:val="28"/>
+        </w:rPr>
+      </w:pPr>
+      <w:r>
+        <w:rPr>
+          <w:rFonts w:ascii="Times New Roman" w:hAnsi="Times New Roman" w:cs="Times New Roman"/>
+          <w:sz w:val="28"/>
+          <w:szCs w:val="28"/>
+        </w:rPr>
+        <w:t xml:space="preserve">4. В основной программе вызываем функцию </w:t>
+      </w:r>
+      <w:proofErr w:type="spellStart"/>
+      <w:r>
+        <w:rPr>
+          <w:rFonts w:ascii="Times New Roman" w:hAnsi="Times New Roman" w:cs="Times New Roman"/>
+          <w:sz w:val="28"/>
+          <w:szCs w:val="28"/>
+        </w:rPr>
         <w:t>Simm</w:t>
       </w:r>
       <w:proofErr w:type="spellEnd"/>
@@ -5643,191 +6334,8 @@
           <w:sz w:val="28"/>
           <w:szCs w:val="28"/>
         </w:rPr>
-        <w:t>(S), которая принимает строку S в качестве аргумента и возвращает логическое значение.</w:t>
-      </w:r>
-    </w:p>
-    <w:p>
-      <w:pPr>
-        <w:spacing w:after="0"/>
-        <w:rPr>
-          <w:rFonts w:ascii="Times New Roman" w:hAnsi="Times New Roman" w:cs="Times New Roman"/>
-          <w:b/>
-          <w:sz w:val="28"/>
-          <w:szCs w:val="28"/>
-        </w:rPr>
-      </w:pPr>
-      <w:r>
-        <w:rPr>
-          <w:rFonts w:ascii="Times New Roman" w:hAnsi="Times New Roman" w:cs="Times New Roman"/>
-          <w:sz w:val="28"/>
-          <w:szCs w:val="28"/>
-        </w:rPr>
-        <w:t xml:space="preserve">2. Базовый случай: если длина строки S равна 0 или 1, вернуть </w:t>
-      </w:r>
-      <w:proofErr w:type="spellStart"/>
-      <w:r>
-        <w:rPr>
-          <w:rFonts w:ascii="Times New Roman" w:hAnsi="Times New Roman" w:cs="Times New Roman"/>
-          <w:sz w:val="28"/>
-          <w:szCs w:val="28"/>
-        </w:rPr>
-        <w:t>true</w:t>
-      </w:r>
-      <w:proofErr w:type="spellEnd"/>
-      <w:r>
-        <w:rPr>
-          <w:rFonts w:ascii="Times New Roman" w:hAnsi="Times New Roman" w:cs="Times New Roman"/>
-          <w:sz w:val="28"/>
-          <w:szCs w:val="28"/>
-        </w:rPr>
-        <w:t>.</w:t>
-      </w:r>
-    </w:p>
-    <w:p>
-      <w:pPr>
-        <w:spacing w:after="0"/>
-        <w:rPr>
-          <w:rFonts w:ascii="Times New Roman" w:hAnsi="Times New Roman" w:cs="Times New Roman"/>
-          <w:sz w:val="28"/>
-          <w:szCs w:val="28"/>
-        </w:rPr>
-      </w:pPr>
-      <w:r>
-        <w:rPr>
-          <w:rFonts w:ascii="Times New Roman" w:hAnsi="Times New Roman" w:cs="Times New Roman"/>
-          <w:sz w:val="28"/>
-          <w:szCs w:val="28"/>
-        </w:rPr>
-        <w:t xml:space="preserve">3. Рекурсивный случай: если первый и последний символы строки S совпадают, удаляем их и вызываем функцию </w:t>
-      </w:r>
-      <w:proofErr w:type="spellStart"/>
-      <w:r>
-        <w:rPr>
-          <w:rFonts w:ascii="Times New Roman" w:hAnsi="Times New Roman" w:cs="Times New Roman"/>
-          <w:sz w:val="28"/>
-          <w:szCs w:val="28"/>
-        </w:rPr>
-        <w:t>Simm</w:t>
-      </w:r>
-      <w:proofErr w:type="spellEnd"/>
-      <w:r>
-        <w:rPr>
-          <w:rFonts w:ascii="Times New Roman" w:hAnsi="Times New Roman" w:cs="Times New Roman"/>
-          <w:sz w:val="28"/>
-          <w:szCs w:val="28"/>
-        </w:rPr>
-        <w:t xml:space="preserve"> с оставшейся подстрокой в ​​качестве аргумента. Если они не совпадают, вернуть </w:t>
-      </w:r>
-      <w:proofErr w:type="spellStart"/>
-      <w:r>
-        <w:rPr>
-          <w:rFonts w:ascii="Times New Roman" w:hAnsi="Times New Roman" w:cs="Times New Roman"/>
-          <w:sz w:val="28"/>
-          <w:szCs w:val="28"/>
-        </w:rPr>
-        <w:t>false</w:t>
-      </w:r>
-      <w:proofErr w:type="spellEnd"/>
-      <w:r>
-        <w:rPr>
-          <w:rFonts w:ascii="Times New Roman" w:hAnsi="Times New Roman" w:cs="Times New Roman"/>
-          <w:sz w:val="28"/>
-          <w:szCs w:val="28"/>
-        </w:rPr>
-        <w:t>.</w:t>
-      </w:r>
-    </w:p>
-    <w:p>
-      <w:pPr>
-        <w:spacing w:after="0"/>
-        <w:rPr>
-          <w:rFonts w:ascii="Times New Roman" w:hAnsi="Times New Roman" w:cs="Times New Roman"/>
-          <w:sz w:val="28"/>
-          <w:szCs w:val="28"/>
-        </w:rPr>
-      </w:pPr>
-      <w:r>
-        <w:rPr>
-          <w:rFonts w:ascii="Times New Roman" w:hAnsi="Times New Roman" w:cs="Times New Roman"/>
-          <w:sz w:val="28"/>
-          <w:szCs w:val="28"/>
-        </w:rPr>
-        <w:lastRenderedPageBreak/>
-        <w:t xml:space="preserve">4. В основной программе вызываем функцию </w:t>
-      </w:r>
-      <w:proofErr w:type="spellStart"/>
-      <w:r>
-        <w:rPr>
-          <w:rFonts w:ascii="Times New Roman" w:hAnsi="Times New Roman" w:cs="Times New Roman"/>
-          <w:sz w:val="28"/>
-          <w:szCs w:val="28"/>
-        </w:rPr>
-        <w:t>Simm</w:t>
-      </w:r>
-      <w:proofErr w:type="spellEnd"/>
-      <w:r>
-        <w:rPr>
-          <w:rFonts w:ascii="Times New Roman" w:hAnsi="Times New Roman" w:cs="Times New Roman"/>
-          <w:sz w:val="28"/>
-          <w:szCs w:val="28"/>
-        </w:rPr>
         <w:t xml:space="preserve"> с каждой из пяти заданных строк в качестве аргумента и выводим результат.</w:t>
       </w:r>
-    </w:p>
-    <w:p>
-      <w:pPr>
-        <w:spacing w:after="0"/>
-        <w:rPr>
-          <w:rFonts w:ascii="Times New Roman" w:hAnsi="Times New Roman" w:cs="Times New Roman"/>
-          <w:b/>
-          <w:sz w:val="28"/>
-          <w:szCs w:val="28"/>
-        </w:rPr>
-      </w:pPr>
-    </w:p>
-    <w:p>
-      <w:pPr>
-        <w:spacing w:after="0"/>
-        <w:rPr>
-          <w:rFonts w:ascii="Times New Roman" w:hAnsi="Times New Roman" w:cs="Times New Roman"/>
-          <w:b/>
-          <w:sz w:val="28"/>
-          <w:szCs w:val="28"/>
-        </w:rPr>
-      </w:pPr>
-    </w:p>
-    <w:p>
-      <w:pPr>
-        <w:spacing w:after="0"/>
-        <w:rPr>
-          <w:rFonts w:ascii="Times New Roman" w:hAnsi="Times New Roman" w:cs="Times New Roman"/>
-          <w:b/>
-          <w:sz w:val="28"/>
-          <w:szCs w:val="28"/>
-        </w:rPr>
-      </w:pPr>
-    </w:p>
-    <w:p>
-      <w:pPr>
-        <w:spacing w:after="0"/>
-        <w:rPr>
-          <w:rFonts w:ascii="Times New Roman" w:hAnsi="Times New Roman" w:cs="Times New Roman"/>
-          <w:b/>
-          <w:sz w:val="28"/>
-          <w:szCs w:val="28"/>
-        </w:rPr>
-      </w:pPr>
-    </w:p>
-    <w:p>
-      <w:pPr>
-        <w:spacing w:after="0"/>
-        <w:rPr>
-          <w:rFonts w:ascii="Times New Roman" w:hAnsi="Times New Roman" w:cs="Times New Roman"/>
-          <w:b/>
-          <w:sz w:val="28"/>
-          <w:szCs w:val="28"/>
-        </w:rPr>
-      </w:pPr>
     </w:p>
     <w:p>
       <w:pPr>
@@ -5855,9 +6363,9 @@
           <w:lang w:eastAsia="ru-RU"/>
         </w:rPr>
         <w:drawing>
-          <wp:inline distT="0" distB="0" distL="0" distR="0" wp14:anchorId="6CAF1346" wp14:editId="6219FDA6">
-            <wp:extent cx="6120130" cy="5497830"/>
-            <wp:effectExtent l="0" t="0" r="0" b="7620"/>
+          <wp:inline distT="0" distB="0" distL="0" distR="0" wp14:anchorId="6CAF1346" wp14:editId="045E990A">
+            <wp:extent cx="6120130" cy="3673502"/>
+            <wp:effectExtent l="0" t="0" r="0" b="3175"/>
             <wp:docPr id="12" name="Рисунок 12"/>
             <wp:cNvGraphicFramePr>
               <a:graphicFrameLocks xmlns:a="http://schemas.openxmlformats.org/drawingml/2006/main" noChangeAspect="1"/>
@@ -5878,7 +6386,7 @@
                   <pic:spPr>
                     <a:xfrm>
                       <a:off x="0" y="0"/>
-                      <a:ext cx="6120130" cy="5497830"/>
+                      <a:ext cx="6136904" cy="3683570"/>
                     </a:xfrm>
                     <a:prstGeom prst="rect">
                       <a:avLst/>
@@ -5897,40 +6405,20 @@
           <w:tab w:val="left" w:pos="3844"/>
         </w:tabs>
         <w:spacing w:after="0"/>
-        <w:rPr>
-          <w:rFonts w:ascii="Times New Roman" w:hAnsi="Times New Roman" w:cs="Times New Roman"/>
-          <w:sz w:val="28"/>
-          <w:szCs w:val="28"/>
-        </w:rPr>
-      </w:pPr>
-      <w:r>
-        <w:rPr>
-          <w:rFonts w:ascii="Times New Roman" w:hAnsi="Times New Roman" w:cs="Times New Roman"/>
-          <w:sz w:val="28"/>
-          <w:szCs w:val="28"/>
-        </w:rPr>
-        <w:tab/>
-        <w:t>Рисунок задания №4</w:t>
-      </w:r>
-    </w:p>
-    <w:p>
-      <w:pPr>
-        <w:spacing w:after="0"/>
-        <w:rPr>
-          <w:rFonts w:ascii="Times New Roman" w:hAnsi="Times New Roman" w:cs="Times New Roman"/>
-          <w:b/>
-          <w:sz w:val="28"/>
-          <w:szCs w:val="28"/>
-        </w:rPr>
-      </w:pPr>
-      <w:r>
-        <w:rPr>
-          <w:rFonts w:ascii="Times New Roman" w:hAnsi="Times New Roman" w:cs="Times New Roman"/>
-          <w:b/>
-          <w:sz w:val="28"/>
-          <w:szCs w:val="28"/>
-        </w:rPr>
-        <w:t>Результат:</w:t>
+        <w:jc w:val="center"/>
+        <w:rPr>
+          <w:rFonts w:ascii="Times New Roman" w:hAnsi="Times New Roman" w:cs="Times New Roman"/>
+          <w:sz w:val="28"/>
+          <w:szCs w:val="28"/>
+        </w:rPr>
+      </w:pPr>
+      <w:r>
+        <w:rPr>
+          <w:rFonts w:ascii="Times New Roman" w:hAnsi="Times New Roman" w:cs="Times New Roman"/>
+          <w:sz w:val="28"/>
+          <w:szCs w:val="28"/>
+        </w:rPr>
+        <w:t>Рисунок 5.1 решение 4 задания</w:t>
       </w:r>
     </w:p>
     <w:p>
@@ -5950,10 +6438,10 @@
         </w:rPr>
         <w:lastRenderedPageBreak/>
         <w:drawing>
-          <wp:inline distT="0" distB="0" distL="0" distR="0" wp14:anchorId="63709329" wp14:editId="70CA87C0">
-            <wp:extent cx="2209800" cy="1524000"/>
-            <wp:effectExtent l="0" t="0" r="0" b="0"/>
-            <wp:docPr id="5" name="Рисунок 5"/>
+          <wp:inline distT="0" distB="0" distL="0" distR="0" wp14:anchorId="678317E4" wp14:editId="18D659AB">
+            <wp:extent cx="6120130" cy="3847465"/>
+            <wp:effectExtent l="0" t="0" r="0" b="635"/>
+            <wp:docPr id="18" name="Рисунок 18"/>
             <wp:cNvGraphicFramePr>
               <a:graphicFrameLocks xmlns:a="http://schemas.openxmlformats.org/drawingml/2006/main" noChangeAspect="1"/>
             </wp:cNvGraphicFramePr>
@@ -5973,7 +6461,7 @@
                   <pic:spPr>
                     <a:xfrm>
                       <a:off x="0" y="0"/>
-                      <a:ext cx="2209800" cy="1524000"/>
+                      <a:ext cx="6120130" cy="3847465"/>
                     </a:xfrm>
                     <a:prstGeom prst="rect">
                       <a:avLst/>
@@ -5989,20 +6477,252 @@
     <w:p>
       <w:pPr>
         <w:spacing w:after="0"/>
-        <w:rPr>
-          <w:rFonts w:ascii="Times New Roman" w:hAnsi="Times New Roman" w:cs="Times New Roman"/>
-          <w:sz w:val="28"/>
-          <w:szCs w:val="28"/>
-        </w:rPr>
-      </w:pPr>
-      <w:r>
-        <w:rPr>
-          <w:rFonts w:ascii="Times New Roman" w:hAnsi="Times New Roman" w:cs="Times New Roman"/>
-          <w:sz w:val="28"/>
-          <w:szCs w:val="28"/>
-        </w:rPr>
-        <w:t>Вывод задания №4</w:t>
-      </w:r>
+        <w:jc w:val="center"/>
+        <w:rPr>
+          <w:rFonts w:ascii="Times New Roman" w:hAnsi="Times New Roman" w:cs="Times New Roman"/>
+          <w:sz w:val="28"/>
+          <w:szCs w:val="28"/>
+        </w:rPr>
+      </w:pPr>
+      <w:r>
+        <w:rPr>
+          <w:rFonts w:ascii="Times New Roman" w:hAnsi="Times New Roman" w:cs="Times New Roman"/>
+          <w:sz w:val="28"/>
+          <w:szCs w:val="28"/>
+        </w:rPr>
+        <w:t>Рисунок 5.2 вывод 4 задания</w:t>
+      </w:r>
+    </w:p>
+    <w:p>
+      <w:pPr>
+        <w:spacing w:after="0"/>
+        <w:jc w:val="center"/>
+        <w:rPr>
+          <w:rFonts w:ascii="Times New Roman" w:hAnsi="Times New Roman" w:cs="Times New Roman"/>
+          <w:sz w:val="28"/>
+          <w:szCs w:val="28"/>
+        </w:rPr>
+      </w:pPr>
+    </w:p>
+    <w:p>
+      <w:pPr>
+        <w:spacing w:after="0"/>
+        <w:jc w:val="center"/>
+        <w:rPr>
+          <w:rFonts w:ascii="Times New Roman" w:hAnsi="Times New Roman" w:cs="Times New Roman"/>
+          <w:sz w:val="28"/>
+          <w:szCs w:val="28"/>
+        </w:rPr>
+      </w:pPr>
+    </w:p>
+    <w:p>
+      <w:pPr>
+        <w:spacing w:after="0"/>
+        <w:jc w:val="center"/>
+        <w:rPr>
+          <w:rFonts w:ascii="Times New Roman" w:hAnsi="Times New Roman" w:cs="Times New Roman"/>
+          <w:sz w:val="28"/>
+          <w:szCs w:val="28"/>
+        </w:rPr>
+      </w:pPr>
+    </w:p>
+    <w:p>
+      <w:pPr>
+        <w:spacing w:after="0"/>
+        <w:jc w:val="center"/>
+        <w:rPr>
+          <w:rFonts w:ascii="Times New Roman" w:hAnsi="Times New Roman" w:cs="Times New Roman"/>
+          <w:sz w:val="28"/>
+          <w:szCs w:val="28"/>
+        </w:rPr>
+      </w:pPr>
+    </w:p>
+    <w:p>
+      <w:pPr>
+        <w:spacing w:after="0"/>
+        <w:jc w:val="center"/>
+        <w:rPr>
+          <w:rFonts w:ascii="Times New Roman" w:hAnsi="Times New Roman" w:cs="Times New Roman"/>
+          <w:sz w:val="28"/>
+          <w:szCs w:val="28"/>
+        </w:rPr>
+      </w:pPr>
+    </w:p>
+    <w:p>
+      <w:pPr>
+        <w:spacing w:after="0"/>
+        <w:jc w:val="center"/>
+        <w:rPr>
+          <w:rFonts w:ascii="Times New Roman" w:hAnsi="Times New Roman" w:cs="Times New Roman"/>
+          <w:sz w:val="28"/>
+          <w:szCs w:val="28"/>
+        </w:rPr>
+      </w:pPr>
+    </w:p>
+    <w:p>
+      <w:pPr>
+        <w:spacing w:after="0"/>
+        <w:jc w:val="center"/>
+        <w:rPr>
+          <w:rFonts w:ascii="Times New Roman" w:hAnsi="Times New Roman" w:cs="Times New Roman"/>
+          <w:sz w:val="28"/>
+          <w:szCs w:val="28"/>
+        </w:rPr>
+      </w:pPr>
+    </w:p>
+    <w:p>
+      <w:pPr>
+        <w:spacing w:after="0"/>
+        <w:jc w:val="center"/>
+        <w:rPr>
+          <w:rFonts w:ascii="Times New Roman" w:hAnsi="Times New Roman" w:cs="Times New Roman"/>
+          <w:sz w:val="28"/>
+          <w:szCs w:val="28"/>
+        </w:rPr>
+      </w:pPr>
+    </w:p>
+    <w:p>
+      <w:pPr>
+        <w:spacing w:after="0"/>
+        <w:jc w:val="center"/>
+        <w:rPr>
+          <w:rFonts w:ascii="Times New Roman" w:hAnsi="Times New Roman" w:cs="Times New Roman"/>
+          <w:sz w:val="28"/>
+          <w:szCs w:val="28"/>
+        </w:rPr>
+      </w:pPr>
+    </w:p>
+    <w:p>
+      <w:pPr>
+        <w:spacing w:after="0"/>
+        <w:jc w:val="center"/>
+        <w:rPr>
+          <w:rFonts w:ascii="Times New Roman" w:hAnsi="Times New Roman" w:cs="Times New Roman"/>
+          <w:sz w:val="28"/>
+          <w:szCs w:val="28"/>
+        </w:rPr>
+      </w:pPr>
+    </w:p>
+    <w:p>
+      <w:pPr>
+        <w:spacing w:after="0"/>
+        <w:jc w:val="center"/>
+        <w:rPr>
+          <w:rFonts w:ascii="Times New Roman" w:hAnsi="Times New Roman" w:cs="Times New Roman"/>
+          <w:sz w:val="28"/>
+          <w:szCs w:val="28"/>
+        </w:rPr>
+      </w:pPr>
+    </w:p>
+    <w:p>
+      <w:pPr>
+        <w:spacing w:after="0"/>
+        <w:jc w:val="center"/>
+        <w:rPr>
+          <w:rFonts w:ascii="Times New Roman" w:hAnsi="Times New Roman" w:cs="Times New Roman"/>
+          <w:sz w:val="28"/>
+          <w:szCs w:val="28"/>
+        </w:rPr>
+      </w:pPr>
+    </w:p>
+    <w:p>
+      <w:pPr>
+        <w:spacing w:after="0"/>
+        <w:jc w:val="center"/>
+        <w:rPr>
+          <w:rFonts w:ascii="Times New Roman" w:hAnsi="Times New Roman" w:cs="Times New Roman"/>
+          <w:sz w:val="28"/>
+          <w:szCs w:val="28"/>
+        </w:rPr>
+      </w:pPr>
+    </w:p>
+    <w:p>
+      <w:pPr>
+        <w:spacing w:after="0"/>
+        <w:jc w:val="center"/>
+        <w:rPr>
+          <w:rFonts w:ascii="Times New Roman" w:hAnsi="Times New Roman" w:cs="Times New Roman"/>
+          <w:sz w:val="28"/>
+          <w:szCs w:val="28"/>
+        </w:rPr>
+      </w:pPr>
+    </w:p>
+    <w:p>
+      <w:pPr>
+        <w:spacing w:after="0"/>
+        <w:jc w:val="center"/>
+        <w:rPr>
+          <w:rFonts w:ascii="Times New Roman" w:hAnsi="Times New Roman" w:cs="Times New Roman"/>
+          <w:sz w:val="28"/>
+          <w:szCs w:val="28"/>
+        </w:rPr>
+      </w:pPr>
+    </w:p>
+    <w:p>
+      <w:pPr>
+        <w:spacing w:after="0"/>
+        <w:jc w:val="center"/>
+        <w:rPr>
+          <w:rFonts w:ascii="Times New Roman" w:hAnsi="Times New Roman" w:cs="Times New Roman"/>
+          <w:sz w:val="28"/>
+          <w:szCs w:val="28"/>
+        </w:rPr>
+      </w:pPr>
+    </w:p>
+    <w:p>
+      <w:pPr>
+        <w:spacing w:after="0"/>
+        <w:jc w:val="center"/>
+        <w:rPr>
+          <w:rFonts w:ascii="Times New Roman" w:hAnsi="Times New Roman" w:cs="Times New Roman"/>
+          <w:sz w:val="28"/>
+          <w:szCs w:val="28"/>
+        </w:rPr>
+      </w:pPr>
+    </w:p>
+    <w:p>
+      <w:pPr>
+        <w:spacing w:after="0"/>
+        <w:jc w:val="center"/>
+        <w:rPr>
+          <w:rFonts w:ascii="Times New Roman" w:hAnsi="Times New Roman" w:cs="Times New Roman"/>
+          <w:sz w:val="28"/>
+          <w:szCs w:val="28"/>
+        </w:rPr>
+      </w:pPr>
+    </w:p>
+    <w:p>
+      <w:pPr>
+        <w:spacing w:after="0"/>
+        <w:jc w:val="center"/>
+        <w:rPr>
+          <w:rFonts w:ascii="Times New Roman" w:hAnsi="Times New Roman" w:cs="Times New Roman"/>
+          <w:sz w:val="28"/>
+          <w:szCs w:val="28"/>
+        </w:rPr>
+      </w:pPr>
+    </w:p>
+    <w:p>
+      <w:pPr>
+        <w:spacing w:after="0"/>
+        <w:jc w:val="center"/>
+        <w:rPr>
+          <w:rFonts w:ascii="Times New Roman" w:hAnsi="Times New Roman" w:cs="Times New Roman"/>
+          <w:sz w:val="28"/>
+          <w:szCs w:val="28"/>
+        </w:rPr>
+      </w:pPr>
+    </w:p>
+    <w:p>
+      <w:pPr>
+        <w:spacing w:after="0"/>
+        <w:jc w:val="center"/>
+        <w:rPr>
+          <w:rFonts w:ascii="Times New Roman" w:hAnsi="Times New Roman" w:cs="Times New Roman"/>
+          <w:sz w:val="28"/>
+          <w:szCs w:val="28"/>
+        </w:rPr>
+      </w:pPr>
     </w:p>
     <w:p>
       <w:pPr>
@@ -6018,7 +6738,7 @@
           <w:szCs w:val="28"/>
         </w:rPr>
       </w:pPr>
-      <w:bookmarkStart w:id="19" w:name="_Toc135810624"/>
+      <w:bookmarkStart w:id="20" w:name="_Toc135810624"/>
       <w:r>
         <w:rPr>
           <w:rFonts w:ascii="Times New Roman" w:hAnsi="Times New Roman" w:cs="Times New Roman"/>
@@ -6028,6 +6748,7 @@
           <w:sz w:val="28"/>
           <w:szCs w:val="28"/>
         </w:rPr>
+        <w:lastRenderedPageBreak/>
         <w:t>2.</w:t>
       </w:r>
       <w:r>
@@ -6074,11 +6795,105 @@
         </w:rPr>
         <w:t xml:space="preserve"> курсовой работы</w:t>
       </w:r>
-      <w:bookmarkEnd w:id="19"/>
-    </w:p>
-    <w:p>
-      <w:pPr>
-        <w:spacing w:after="0"/>
+      <w:bookmarkEnd w:id="20"/>
+    </w:p>
+    <w:p>
+      <w:pPr>
+        <w:spacing w:after="0" w:line="360" w:lineRule="auto"/>
+        <w:ind w:firstLine="709"/>
+        <w:contextualSpacing/>
+        <w:rPr>
+          <w:rFonts w:ascii="Times New Roman" w:hAnsi="Times New Roman" w:cs="Times New Roman"/>
+          <w:sz w:val="28"/>
+          <w:szCs w:val="28"/>
+        </w:rPr>
+      </w:pPr>
+      <w:r>
+        <w:rPr>
+          <w:rFonts w:ascii="Times New Roman" w:hAnsi="Times New Roman" w:cs="Times New Roman"/>
+          <w:sz w:val="28"/>
+          <w:szCs w:val="28"/>
+        </w:rPr>
+        <w:t xml:space="preserve">Пятое задание: </w:t>
+      </w:r>
+      <w:r>
+        <w:rPr>
+          <w:rFonts w:ascii="Times New Roman" w:hAnsi="Times New Roman" w:cs="Times New Roman"/>
+          <w:sz w:val="28"/>
+          <w:szCs w:val="28"/>
+        </w:rPr>
+        <w:t>Алгоритм сортировки фон</w:t>
+      </w:r>
+      <w:r>
+        <w:rPr>
+          <w:rFonts w:ascii="Times New Roman" w:hAnsi="Times New Roman" w:cs="Times New Roman"/>
+          <w:sz w:val="28"/>
+          <w:szCs w:val="28"/>
+        </w:rPr>
+        <w:t xml:space="preserve"> Неймана. Упорядочить массив по </w:t>
+      </w:r>
+      <w:r>
+        <w:rPr>
+          <w:rFonts w:ascii="Times New Roman" w:hAnsi="Times New Roman" w:cs="Times New Roman"/>
+          <w:sz w:val="28"/>
+          <w:szCs w:val="28"/>
+        </w:rPr>
+        <w:t>не убыванию с помощью алгоритма сортировки слияниями:</w:t>
+      </w:r>
+      <w:r>
+        <w:rPr>
+          <w:rFonts w:ascii="Times New Roman" w:hAnsi="Times New Roman" w:cs="Times New Roman"/>
+          <w:sz w:val="28"/>
+          <w:szCs w:val="28"/>
+        </w:rPr>
+        <w:t xml:space="preserve"> </w:t>
+      </w:r>
+      <w:r>
+        <w:rPr>
+          <w:rFonts w:ascii="Times New Roman" w:hAnsi="Times New Roman" w:cs="Times New Roman"/>
+          <w:sz w:val="28"/>
+          <w:szCs w:val="28"/>
+        </w:rPr>
+        <w:t>а) каждая пара соседних элементов сливается в одну группу из двух элементов</w:t>
+      </w:r>
+      <w:r>
+        <w:rPr>
+          <w:rFonts w:ascii="Times New Roman" w:hAnsi="Times New Roman" w:cs="Times New Roman"/>
+          <w:sz w:val="28"/>
+          <w:szCs w:val="28"/>
+        </w:rPr>
+        <w:t xml:space="preserve"> </w:t>
+      </w:r>
+      <w:r>
+        <w:rPr>
+          <w:rFonts w:ascii="Times New Roman" w:hAnsi="Times New Roman" w:cs="Times New Roman"/>
+          <w:sz w:val="28"/>
+          <w:szCs w:val="28"/>
+        </w:rPr>
+        <w:t>(последняя группа может состоять из одного элемента); б) каждая пара соседних двухэлементных групп сливается в одну четырехэлементную группу и т.д. При</w:t>
+      </w:r>
+      <w:r>
+        <w:rPr>
+          <w:rFonts w:ascii="Times New Roman" w:hAnsi="Times New Roman" w:cs="Times New Roman"/>
+          <w:sz w:val="28"/>
+          <w:szCs w:val="28"/>
+        </w:rPr>
+        <w:t xml:space="preserve"> </w:t>
+      </w:r>
+      <w:r>
+        <w:rPr>
+          <w:rFonts w:ascii="Times New Roman" w:hAnsi="Times New Roman" w:cs="Times New Roman"/>
+          <w:sz w:val="28"/>
+          <w:szCs w:val="28"/>
+        </w:rPr>
+        <w:t>каждом слиянии новая укрупненная группа сортируется. Использовать функцию сортировки.</w:t>
+      </w:r>
+    </w:p>
+    <w:p>
+      <w:pPr>
+        <w:spacing w:after="0" w:line="360" w:lineRule="auto"/>
+        <w:ind w:firstLine="709"/>
+        <w:contextualSpacing/>
         <w:rPr>
           <w:rFonts w:ascii="Times New Roman" w:hAnsi="Times New Roman" w:cs="Times New Roman"/>
           <w:sz w:val="28"/>
@@ -6112,17 +6927,8 @@
     </w:p>
     <w:p>
       <w:pPr>
-        <w:spacing w:after="0"/>
-        <w:rPr>
-          <w:rFonts w:ascii="Times New Roman" w:hAnsi="Times New Roman" w:cs="Times New Roman"/>
-          <w:sz w:val="28"/>
-          <w:szCs w:val="28"/>
-        </w:rPr>
-      </w:pPr>
-    </w:p>
-    <w:p>
-      <w:pPr>
-        <w:spacing w:after="0"/>
+        <w:spacing w:after="0" w:line="360" w:lineRule="auto"/>
+        <w:contextualSpacing/>
         <w:rPr>
           <w:rFonts w:ascii="Times New Roman" w:hAnsi="Times New Roman" w:cs="Times New Roman"/>
           <w:sz w:val="28"/>
@@ -6199,7 +7005,7 @@
           <w:ilvl w:val="0"/>
           <w:numId w:val="13"/>
         </w:numPr>
-        <w:spacing w:after="0"/>
+        <w:spacing w:after="0" w:line="360" w:lineRule="auto"/>
         <w:rPr>
           <w:rFonts w:ascii="Times New Roman" w:hAnsi="Times New Roman" w:cs="Times New Roman"/>
           <w:sz w:val="28"/>
@@ -6222,7 +7028,7 @@
           <w:ilvl w:val="0"/>
           <w:numId w:val="13"/>
         </w:numPr>
-        <w:spacing w:after="0"/>
+        <w:spacing w:after="0" w:line="360" w:lineRule="auto"/>
         <w:rPr>
           <w:rFonts w:ascii="Times New Roman" w:hAnsi="Times New Roman" w:cs="Times New Roman"/>
           <w:sz w:val="28"/>
@@ -6255,7 +7061,7 @@
           <w:ilvl w:val="0"/>
           <w:numId w:val="13"/>
         </w:numPr>
-        <w:spacing w:after="0"/>
+        <w:spacing w:after="0" w:line="360" w:lineRule="auto"/>
         <w:rPr>
           <w:rFonts w:ascii="Times New Roman" w:hAnsi="Times New Roman" w:cs="Times New Roman"/>
           <w:sz w:val="28"/>
@@ -6288,7 +7094,7 @@
           <w:ilvl w:val="0"/>
           <w:numId w:val="13"/>
         </w:numPr>
-        <w:spacing w:after="0"/>
+        <w:spacing w:after="0" w:line="360" w:lineRule="auto"/>
         <w:rPr>
           <w:rFonts w:ascii="Times New Roman" w:hAnsi="Times New Roman" w:cs="Times New Roman"/>
           <w:sz w:val="28"/>
@@ -6316,7 +7122,8 @@
     </w:p>
     <w:p>
       <w:pPr>
-        <w:spacing w:after="0"/>
+        <w:spacing w:after="0" w:line="360" w:lineRule="auto"/>
+        <w:contextualSpacing/>
         <w:rPr>
           <w:rFonts w:ascii="Times New Roman" w:hAnsi="Times New Roman" w:cs="Times New Roman"/>
           <w:sz w:val="28"/>
@@ -6388,7 +7195,8 @@
     </w:p>
     <w:p>
       <w:pPr>
-        <w:spacing w:after="0"/>
+        <w:spacing w:after="0" w:line="360" w:lineRule="auto"/>
+        <w:contextualSpacing/>
         <w:rPr>
           <w:rFonts w:ascii="Times New Roman" w:hAnsi="Times New Roman" w:cs="Times New Roman"/>
           <w:sz w:val="28"/>
@@ -6447,7 +7255,7 @@
           <w:ilvl w:val="0"/>
           <w:numId w:val="14"/>
         </w:numPr>
-        <w:spacing w:after="0"/>
+        <w:spacing w:after="0" w:line="360" w:lineRule="auto"/>
         <w:rPr>
           <w:rFonts w:ascii="Times New Roman" w:hAnsi="Times New Roman" w:cs="Times New Roman"/>
           <w:sz w:val="28"/>
@@ -6470,7 +7278,7 @@
           <w:ilvl w:val="0"/>
           <w:numId w:val="14"/>
         </w:numPr>
-        <w:spacing w:after="0"/>
+        <w:spacing w:after="0" w:line="360" w:lineRule="auto"/>
         <w:rPr>
           <w:rFonts w:ascii="Times New Roman" w:hAnsi="Times New Roman" w:cs="Times New Roman"/>
           <w:sz w:val="28"/>
@@ -6503,7 +7311,7 @@
           <w:ilvl w:val="0"/>
           <w:numId w:val="14"/>
         </w:numPr>
-        <w:spacing w:after="0"/>
+        <w:spacing w:after="0" w:line="360" w:lineRule="auto"/>
         <w:rPr>
           <w:rFonts w:ascii="Times New Roman" w:hAnsi="Times New Roman" w:cs="Times New Roman"/>
           <w:sz w:val="28"/>
@@ -6531,20 +7339,30 @@
     </w:p>
     <w:p>
       <w:pPr>
-        <w:spacing w:after="0"/>
-        <w:rPr>
-          <w:rFonts w:ascii="Times New Roman" w:hAnsi="Times New Roman" w:cs="Times New Roman"/>
-          <w:sz w:val="28"/>
-          <w:szCs w:val="28"/>
-        </w:rPr>
-      </w:pPr>
-      <w:r>
-        <w:rPr>
-          <w:rFonts w:ascii="Times New Roman" w:hAnsi="Times New Roman" w:cs="Times New Roman"/>
-          <w:sz w:val="28"/>
-          <w:szCs w:val="28"/>
-        </w:rPr>
-        <w:t xml:space="preserve">Функция должна сначала проверить, меньше ли левый индекс правого индекса. Если нет, он должен вернуться. В противном случае он должен вычислить средний индекс и рекурсивно вызвать функцию </w:t>
+        <w:spacing w:after="0" w:line="360" w:lineRule="auto"/>
+        <w:contextualSpacing/>
+        <w:rPr>
+          <w:rFonts w:ascii="Times New Roman" w:hAnsi="Times New Roman" w:cs="Times New Roman"/>
+          <w:sz w:val="28"/>
+          <w:szCs w:val="28"/>
+        </w:rPr>
+      </w:pPr>
+      <w:r>
+        <w:rPr>
+          <w:rFonts w:ascii="Times New Roman" w:hAnsi="Times New Roman" w:cs="Times New Roman"/>
+          <w:sz w:val="28"/>
+          <w:szCs w:val="28"/>
+        </w:rPr>
+        <w:t xml:space="preserve">Функция должна сначала проверить, меньше ли левый индекс правого индекса. Если нет, он должен вернуться. В противном случае он должен вычислить </w:t>
+      </w:r>
+      <w:r>
+        <w:rPr>
+          <w:rFonts w:ascii="Times New Roman" w:hAnsi="Times New Roman" w:cs="Times New Roman"/>
+          <w:sz w:val="28"/>
+          <w:szCs w:val="28"/>
+        </w:rPr>
+        <w:lastRenderedPageBreak/>
+        <w:t xml:space="preserve">средний индекс и рекурсивно вызвать функцию </w:t>
       </w:r>
       <w:proofErr w:type="spellStart"/>
       <w:proofErr w:type="gramStart"/>
@@ -6641,7 +7459,8 @@
     </w:p>
     <w:p>
       <w:pPr>
-        <w:spacing w:after="0"/>
+        <w:spacing w:after="0" w:line="360" w:lineRule="auto"/>
+        <w:contextualSpacing/>
         <w:rPr>
           <w:rFonts w:ascii="Times New Roman" w:hAnsi="Times New Roman" w:cs="Times New Roman"/>
           <w:sz w:val="28"/>
@@ -6707,13 +7526,13 @@
     <w:p>
       <w:pPr>
         <w:spacing w:after="0"/>
+        <w:jc w:val="center"/>
       </w:pPr>
       <w:r>
         <w:rPr>
           <w:noProof/>
           <w:lang w:eastAsia="ru-RU"/>
         </w:rPr>
-        <w:lastRenderedPageBreak/>
         <w:drawing>
           <wp:inline distT="0" distB="0" distL="0" distR="0" wp14:anchorId="6466866C" wp14:editId="4C3FCED3">
             <wp:extent cx="4657725" cy="6724650"/>
@@ -6756,14 +7575,26 @@
         <w:tabs>
           <w:tab w:val="left" w:pos="1770"/>
         </w:tabs>
-      </w:pPr>
-      <w:r>
-        <w:t>Рисунок задания №5</w:t>
+        <w:jc w:val="center"/>
+        <w:rPr>
+          <w:rFonts w:ascii="Times New Roman" w:hAnsi="Times New Roman" w:cs="Times New Roman"/>
+          <w:sz w:val="28"/>
+          <w:szCs w:val="28"/>
+        </w:rPr>
+      </w:pPr>
+      <w:r>
+        <w:rPr>
+          <w:rFonts w:ascii="Times New Roman" w:hAnsi="Times New Roman" w:cs="Times New Roman"/>
+          <w:sz w:val="28"/>
+          <w:szCs w:val="28"/>
+        </w:rPr>
+        <w:t>Рисунок 6.1 решение 5 задания</w:t>
       </w:r>
     </w:p>
     <w:p>
       <w:pPr>
         <w:spacing w:after="0"/>
+        <w:jc w:val="center"/>
       </w:pPr>
       <w:r>
         <w:rPr>
@@ -6811,9 +7642,36 @@
     <w:p>
       <w:pPr>
         <w:spacing w:after="0"/>
-      </w:pPr>
-      <w:r>
-        <w:t>Рисунок задания №5</w:t>
+        <w:jc w:val="center"/>
+        <w:rPr>
+          <w:rFonts w:ascii="Times New Roman" w:hAnsi="Times New Roman" w:cs="Times New Roman"/>
+          <w:sz w:val="28"/>
+          <w:szCs w:val="28"/>
+        </w:rPr>
+      </w:pPr>
+      <w:r>
+        <w:rPr>
+          <w:rFonts w:ascii="Times New Roman" w:hAnsi="Times New Roman" w:cs="Times New Roman"/>
+          <w:sz w:val="28"/>
+          <w:szCs w:val="28"/>
+        </w:rPr>
+        <w:t>Рисунок</w:t>
+      </w:r>
+      <w:r>
+        <w:rPr>
+          <w:rFonts w:ascii="Times New Roman" w:hAnsi="Times New Roman" w:cs="Times New Roman"/>
+          <w:sz w:val="28"/>
+          <w:szCs w:val="28"/>
+        </w:rPr>
+        <w:t xml:space="preserve"> 6.2</w:t>
+      </w:r>
+      <w:r>
+        <w:rPr>
+          <w:rFonts w:ascii="Times New Roman" w:hAnsi="Times New Roman" w:cs="Times New Roman"/>
+          <w:sz w:val="28"/>
+          <w:szCs w:val="28"/>
+        </w:rPr>
+        <w:t xml:space="preserve"> решение 5 задания</w:t>
       </w:r>
     </w:p>
     <w:p>
@@ -6824,40 +7682,26 @@
     <w:p>
       <w:pPr>
         <w:spacing w:after="0"/>
-        <w:rPr>
-          <w:rFonts w:ascii="Times New Roman" w:hAnsi="Times New Roman" w:cs="Times New Roman"/>
-          <w:sz w:val="28"/>
-          <w:szCs w:val="28"/>
-        </w:rPr>
-      </w:pPr>
-      <w:r>
-        <w:rPr>
-          <w:rFonts w:ascii="Times New Roman" w:hAnsi="Times New Roman" w:cs="Times New Roman"/>
-          <w:sz w:val="28"/>
-          <w:szCs w:val="28"/>
-        </w:rPr>
-        <w:t>Результат:</w:t>
-      </w:r>
-    </w:p>
-    <w:p>
-      <w:pPr>
-        <w:spacing w:after="0"/>
-        <w:rPr>
-          <w:rFonts w:ascii="Times New Roman" w:hAnsi="Times New Roman" w:cs="Times New Roman"/>
-          <w:sz w:val="28"/>
-          <w:szCs w:val="28"/>
-        </w:rPr>
-      </w:pPr>
+        <w:jc w:val="center"/>
+        <w:rPr>
+          <w:rFonts w:ascii="Times New Roman" w:hAnsi="Times New Roman" w:cs="Times New Roman"/>
+          <w:sz w:val="28"/>
+          <w:szCs w:val="28"/>
+        </w:rPr>
+      </w:pPr>
+      <w:bookmarkStart w:id="21" w:name="_Hlk125369364"/>
+      <w:bookmarkEnd w:id="16"/>
       <w:r>
         <w:rPr>
           <w:noProof/>
           <w:lang w:eastAsia="ru-RU"/>
         </w:rPr>
+        <w:lastRenderedPageBreak/>
         <w:drawing>
-          <wp:inline distT="0" distB="0" distL="0" distR="0" wp14:anchorId="6BA11C5D" wp14:editId="1ECA07AF">
-            <wp:extent cx="2362200" cy="1485900"/>
-            <wp:effectExtent l="0" t="0" r="0" b="0"/>
-            <wp:docPr id="6" name="Рисунок 6"/>
+          <wp:inline distT="0" distB="0" distL="0" distR="0" wp14:anchorId="47158259" wp14:editId="7A6DA64F">
+            <wp:extent cx="6120130" cy="3801110"/>
+            <wp:effectExtent l="0" t="0" r="0" b="8890"/>
+            <wp:docPr id="19" name="Рисунок 19"/>
             <wp:cNvGraphicFramePr>
               <a:graphicFrameLocks xmlns:a="http://schemas.openxmlformats.org/drawingml/2006/main" noChangeAspect="1"/>
             </wp:cNvGraphicFramePr>
@@ -6877,7 +7721,7 @@
                   <pic:spPr>
                     <a:xfrm>
                       <a:off x="0" y="0"/>
-                      <a:ext cx="2362200" cy="1485900"/>
+                      <a:ext cx="6120130" cy="3801110"/>
                     </a:xfrm>
                     <a:prstGeom prst="rect">
                       <a:avLst/>
@@ -6889,28 +7733,245 @@
           </wp:inline>
         </w:drawing>
       </w:r>
-      <w:bookmarkStart w:id="20" w:name="_Hlk125369364"/>
-      <w:bookmarkEnd w:id="15"/>
     </w:p>
     <w:p>
       <w:pPr>
         <w:spacing w:after="0"/>
-        <w:rPr>
-          <w:rFonts w:ascii="Times New Roman" w:hAnsi="Times New Roman" w:cs="Times New Roman"/>
-          <w:sz w:val="28"/>
-          <w:szCs w:val="28"/>
-        </w:rPr>
-      </w:pPr>
-      <w:r>
-        <w:rPr>
-          <w:rFonts w:ascii="Times New Roman" w:hAnsi="Times New Roman" w:cs="Times New Roman"/>
-          <w:sz w:val="28"/>
-          <w:szCs w:val="28"/>
-        </w:rPr>
-        <w:t>Вывод задания №5</w:t>
-      </w:r>
-      <w:bookmarkStart w:id="21" w:name="_GoBack"/>
-      <w:bookmarkEnd w:id="21"/>
+        <w:jc w:val="center"/>
+        <w:rPr>
+          <w:rFonts w:ascii="Times New Roman" w:hAnsi="Times New Roman" w:cs="Times New Roman"/>
+          <w:sz w:val="28"/>
+          <w:szCs w:val="28"/>
+        </w:rPr>
+      </w:pPr>
+      <w:r>
+        <w:rPr>
+          <w:rFonts w:ascii="Times New Roman" w:hAnsi="Times New Roman" w:cs="Times New Roman"/>
+          <w:sz w:val="28"/>
+          <w:szCs w:val="28"/>
+        </w:rPr>
+        <w:t>Рисунок 6.3 вывод 5 задания</w:t>
+      </w:r>
+    </w:p>
+    <w:p>
+      <w:pPr>
+        <w:spacing w:after="0"/>
+        <w:rPr>
+          <w:rFonts w:ascii="Times New Roman" w:hAnsi="Times New Roman" w:cs="Times New Roman"/>
+          <w:sz w:val="28"/>
+          <w:szCs w:val="28"/>
+        </w:rPr>
+      </w:pPr>
+    </w:p>
+    <w:p>
+      <w:pPr>
+        <w:spacing w:after="0"/>
+        <w:rPr>
+          <w:rFonts w:ascii="Times New Roman" w:hAnsi="Times New Roman" w:cs="Times New Roman"/>
+          <w:sz w:val="28"/>
+          <w:szCs w:val="28"/>
+        </w:rPr>
+      </w:pPr>
+    </w:p>
+    <w:p>
+      <w:pPr>
+        <w:spacing w:after="0"/>
+        <w:rPr>
+          <w:rFonts w:ascii="Times New Roman" w:hAnsi="Times New Roman" w:cs="Times New Roman"/>
+          <w:sz w:val="28"/>
+          <w:szCs w:val="28"/>
+        </w:rPr>
+      </w:pPr>
+    </w:p>
+    <w:p>
+      <w:pPr>
+        <w:spacing w:after="0"/>
+        <w:rPr>
+          <w:rFonts w:ascii="Times New Roman" w:hAnsi="Times New Roman" w:cs="Times New Roman"/>
+          <w:sz w:val="28"/>
+          <w:szCs w:val="28"/>
+        </w:rPr>
+      </w:pPr>
+    </w:p>
+    <w:p>
+      <w:pPr>
+        <w:spacing w:after="0"/>
+        <w:rPr>
+          <w:rFonts w:ascii="Times New Roman" w:hAnsi="Times New Roman" w:cs="Times New Roman"/>
+          <w:sz w:val="28"/>
+          <w:szCs w:val="28"/>
+        </w:rPr>
+      </w:pPr>
+    </w:p>
+    <w:p>
+      <w:pPr>
+        <w:spacing w:after="0"/>
+        <w:rPr>
+          <w:rFonts w:ascii="Times New Roman" w:hAnsi="Times New Roman" w:cs="Times New Roman"/>
+          <w:sz w:val="28"/>
+          <w:szCs w:val="28"/>
+        </w:rPr>
+      </w:pPr>
+    </w:p>
+    <w:p>
+      <w:pPr>
+        <w:spacing w:after="0"/>
+        <w:rPr>
+          <w:rFonts w:ascii="Times New Roman" w:hAnsi="Times New Roman" w:cs="Times New Roman"/>
+          <w:sz w:val="28"/>
+          <w:szCs w:val="28"/>
+        </w:rPr>
+      </w:pPr>
+    </w:p>
+    <w:p>
+      <w:pPr>
+        <w:spacing w:after="0"/>
+        <w:rPr>
+          <w:rFonts w:ascii="Times New Roman" w:hAnsi="Times New Roman" w:cs="Times New Roman"/>
+          <w:sz w:val="28"/>
+          <w:szCs w:val="28"/>
+        </w:rPr>
+      </w:pPr>
+    </w:p>
+    <w:p>
+      <w:pPr>
+        <w:spacing w:after="0"/>
+        <w:rPr>
+          <w:rFonts w:ascii="Times New Roman" w:hAnsi="Times New Roman" w:cs="Times New Roman"/>
+          <w:sz w:val="28"/>
+          <w:szCs w:val="28"/>
+        </w:rPr>
+      </w:pPr>
+    </w:p>
+    <w:p>
+      <w:pPr>
+        <w:spacing w:after="0"/>
+        <w:rPr>
+          <w:rFonts w:ascii="Times New Roman" w:hAnsi="Times New Roman" w:cs="Times New Roman"/>
+          <w:sz w:val="28"/>
+          <w:szCs w:val="28"/>
+        </w:rPr>
+      </w:pPr>
+    </w:p>
+    <w:p>
+      <w:pPr>
+        <w:spacing w:after="0"/>
+        <w:rPr>
+          <w:rFonts w:ascii="Times New Roman" w:hAnsi="Times New Roman" w:cs="Times New Roman"/>
+          <w:sz w:val="28"/>
+          <w:szCs w:val="28"/>
+        </w:rPr>
+      </w:pPr>
+    </w:p>
+    <w:p>
+      <w:pPr>
+        <w:spacing w:after="0"/>
+        <w:rPr>
+          <w:rFonts w:ascii="Times New Roman" w:hAnsi="Times New Roman" w:cs="Times New Roman"/>
+          <w:sz w:val="28"/>
+          <w:szCs w:val="28"/>
+        </w:rPr>
+      </w:pPr>
+    </w:p>
+    <w:p>
+      <w:pPr>
+        <w:spacing w:after="0"/>
+        <w:rPr>
+          <w:rFonts w:ascii="Times New Roman" w:hAnsi="Times New Roman" w:cs="Times New Roman"/>
+          <w:sz w:val="28"/>
+          <w:szCs w:val="28"/>
+        </w:rPr>
+      </w:pPr>
+    </w:p>
+    <w:p>
+      <w:pPr>
+        <w:spacing w:after="0"/>
+        <w:rPr>
+          <w:rFonts w:ascii="Times New Roman" w:hAnsi="Times New Roman" w:cs="Times New Roman"/>
+          <w:sz w:val="28"/>
+          <w:szCs w:val="28"/>
+        </w:rPr>
+      </w:pPr>
+    </w:p>
+    <w:p>
+      <w:pPr>
+        <w:spacing w:after="0"/>
+        <w:rPr>
+          <w:rFonts w:ascii="Times New Roman" w:hAnsi="Times New Roman" w:cs="Times New Roman"/>
+          <w:sz w:val="28"/>
+          <w:szCs w:val="28"/>
+        </w:rPr>
+      </w:pPr>
+    </w:p>
+    <w:p>
+      <w:pPr>
+        <w:spacing w:after="0"/>
+        <w:rPr>
+          <w:rFonts w:ascii="Times New Roman" w:hAnsi="Times New Roman" w:cs="Times New Roman"/>
+          <w:sz w:val="28"/>
+          <w:szCs w:val="28"/>
+        </w:rPr>
+      </w:pPr>
+    </w:p>
+    <w:p>
+      <w:pPr>
+        <w:spacing w:after="0"/>
+        <w:rPr>
+          <w:rFonts w:ascii="Times New Roman" w:hAnsi="Times New Roman" w:cs="Times New Roman"/>
+          <w:sz w:val="28"/>
+          <w:szCs w:val="28"/>
+        </w:rPr>
+      </w:pPr>
+    </w:p>
+    <w:p>
+      <w:pPr>
+        <w:spacing w:after="0"/>
+        <w:rPr>
+          <w:rFonts w:ascii="Times New Roman" w:hAnsi="Times New Roman" w:cs="Times New Roman"/>
+          <w:sz w:val="28"/>
+          <w:szCs w:val="28"/>
+        </w:rPr>
+      </w:pPr>
+    </w:p>
+    <w:p>
+      <w:pPr>
+        <w:spacing w:after="0"/>
+        <w:rPr>
+          <w:rFonts w:ascii="Times New Roman" w:hAnsi="Times New Roman" w:cs="Times New Roman"/>
+          <w:sz w:val="28"/>
+          <w:szCs w:val="28"/>
+        </w:rPr>
+      </w:pPr>
+    </w:p>
+    <w:p>
+      <w:pPr>
+        <w:spacing w:after="0"/>
+        <w:rPr>
+          <w:rFonts w:ascii="Times New Roman" w:hAnsi="Times New Roman" w:cs="Times New Roman"/>
+          <w:sz w:val="28"/>
+          <w:szCs w:val="28"/>
+        </w:rPr>
+      </w:pPr>
+    </w:p>
+    <w:p>
+      <w:pPr>
+        <w:spacing w:after="0"/>
+        <w:rPr>
+          <w:rFonts w:ascii="Times New Roman" w:hAnsi="Times New Roman" w:cs="Times New Roman"/>
+          <w:sz w:val="28"/>
+          <w:szCs w:val="28"/>
+        </w:rPr>
+      </w:pPr>
+    </w:p>
+    <w:p>
+      <w:pPr>
+        <w:spacing w:after="0"/>
+        <w:rPr>
+          <w:rFonts w:ascii="Times New Roman" w:hAnsi="Times New Roman" w:cs="Times New Roman"/>
+          <w:sz w:val="28"/>
+          <w:szCs w:val="28"/>
+        </w:rPr>
+      </w:pPr>
     </w:p>
     <w:p>
       <w:pPr>
@@ -6946,7 +8007,7 @@
         <w:spacing w:after="0"/>
       </w:pPr>
     </w:p>
-    <w:bookmarkEnd w:id="20"/>
+    <w:bookmarkEnd w:id="21"/>
     <w:p>
       <w:pPr>
         <w:spacing w:after="0" w:line="360" w:lineRule="auto"/>
@@ -7130,8 +8191,8 @@
           <w:szCs w:val="28"/>
         </w:rPr>
       </w:pPr>
-      <w:bookmarkStart w:id="23" w:name="_Hlk125369373"/>
-      <w:bookmarkStart w:id="24" w:name="_Toc135810626"/>
+      <w:bookmarkStart w:id="23" w:name="_Toc135810626"/>
+      <w:bookmarkStart w:id="24" w:name="_Hlk125369373"/>
     </w:p>
     <w:p>
       <w:pPr>
@@ -7346,14 +8407,14 @@
         </w:rPr>
         <w:t xml:space="preserve"> ИСПОЛЬЗУЕМЫХ ИСТОЧНИКОВ</w:t>
       </w:r>
-      <w:bookmarkEnd w:id="24"/>
+      <w:bookmarkEnd w:id="23"/>
     </w:p>
     <w:p>
       <w:pPr>
         <w:spacing w:after="0"/>
       </w:pPr>
     </w:p>
-    <w:bookmarkEnd w:id="23"/>
+    <w:bookmarkEnd w:id="24"/>
     <w:p>
       <w:pPr>
         <w:numPr>
@@ -8709,8 +9770,8 @@
           <w:szCs w:val="28"/>
         </w:rPr>
       </w:pPr>
-      <w:bookmarkStart w:id="25" w:name="_Hlk125369393"/>
-      <w:bookmarkStart w:id="26" w:name="_Toc135810627"/>
+      <w:bookmarkStart w:id="25" w:name="_Toc135810627"/>
+      <w:bookmarkStart w:id="26" w:name="_Hlk125369393"/>
       <w:r>
         <w:rPr>
           <w:rFonts w:ascii="Times New Roman" w:hAnsi="Times New Roman" w:cs="Times New Roman"/>
@@ -8723,7 +9784,7 @@
         <w:lastRenderedPageBreak/>
         <w:t>ПРИЛОЖЕНИЕ А</w:t>
       </w:r>
-      <w:bookmarkEnd w:id="26"/>
+      <w:bookmarkEnd w:id="25"/>
       <w:r>
         <w:rPr>
           <w:rFonts w:ascii="Times New Roman" w:hAnsi="Times New Roman" w:cs="Times New Roman"/>
@@ -8775,7 +9836,7 @@
       </w:r>
       <w:bookmarkEnd w:id="27"/>
     </w:p>
-    <w:bookmarkEnd w:id="25"/>
+    <w:bookmarkEnd w:id="26"/>
     <w:p>
       <w:pPr>
         <w:tabs>
@@ -8991,7 +10052,7 @@
 </file>
 
 <file path=word/endnotes.xml><?xml version="1.0" encoding="utf-8"?>
-<w:endnotes xmlns:wpc="http://schemas.microsoft.com/office/word/2010/wordprocessingCanvas" xmlns:cx="http://schemas.microsoft.com/office/drawing/2014/chartex" xmlns:cx1="http://schemas.microsoft.com/office/drawing/2015/9/8/chartex" xmlns:cx2="http://schemas.microsoft.com/office/drawing/2015/10/21/chartex" xmlns:cx3="http://schemas.microsoft.com/office/drawing/2016/5/9/chartex" xmlns:cx4="http://schemas.microsoft.com/office/drawing/2016/5/10/chartex" xmlns:cx5="http://schemas.microsoft.com/office/drawing/2016/5/11/chartex" xmlns:cx6="http://schemas.microsoft.com/office/drawing/2016/5/12/chartex" xmlns:cx7="http://schemas.microsoft.com/office/drawing/2016/5/13/chartex" xmlns:cx8="http://schemas.microsoft.com/office/drawing/2016/5/14/chartex" xmlns:mc="http://schemas.openxmlformats.org/markup-compatibility/2006" xmlns:aink="http://schemas.microsoft.com/office/drawing/2016/ink" xmlns:am3d="http://schemas.microsoft.com/office/drawing/2017/model3d" xmlns:o="urn:schemas-microsoft-com:office:office" xmlns:r="http://schemas.openxmlformats.org/officeDocument/2006/relationships" xmlns:m="http://schemas.openxmlformats.org/officeDocument/2006/math" xmlns:v="urn:schemas-microsoft-com:vml" xmlns:wp14="http://schemas.microsoft.com/office/word/2010/wordprocessingDrawing" xmlns:wp="http://schemas.openxmlformats.org/drawingml/2006/wordprocessingDrawing" xmlns:w10="urn:schemas-microsoft-com:office:word" xmlns:w="http://schemas.openxmlformats.org/wordprocessingml/2006/main" xmlns:w14="http://schemas.microsoft.com/office/word/2010/wordml" xmlns:w15="http://schemas.microsoft.com/office/word/2012/wordml" xmlns:w16cid="http://schemas.microsoft.com/office/word/2016/wordml/cid" xmlns:w16se="http://schemas.microsoft.com/office/word/2015/wordml/symex" xmlns:wpg="http://schemas.microsoft.com/office/word/2010/wordprocessingGroup" xmlns:wpi="http://schemas.microsoft.com/office/word/2010/wordprocessingInk" xmlns:wne="http://schemas.microsoft.com/office/word/2006/wordml" xmlns:wps="http://schemas.microsoft.com/office/word/2010/wordprocessingShape" mc:Ignorable="w14 w15 w16se w16cid wp14">
+<w:endnotes xmlns:wpc="http://schemas.microsoft.com/office/word/2010/wordprocessingCanvas" xmlns:cx="http://schemas.microsoft.com/office/drawing/2014/chartex" xmlns:mc="http://schemas.openxmlformats.org/markup-compatibility/2006" xmlns:o="urn:schemas-microsoft-com:office:office" xmlns:r="http://schemas.openxmlformats.org/officeDocument/2006/relationships" xmlns:m="http://schemas.openxmlformats.org/officeDocument/2006/math" xmlns:v="urn:schemas-microsoft-com:vml" xmlns:wp14="http://schemas.microsoft.com/office/word/2010/wordprocessingDrawing" xmlns:wp="http://schemas.openxmlformats.org/drawingml/2006/wordprocessingDrawing" xmlns:w10="urn:schemas-microsoft-com:office:word" xmlns:w="http://schemas.openxmlformats.org/wordprocessingml/2006/main" xmlns:w14="http://schemas.microsoft.com/office/word/2010/wordml" xmlns:w15="http://schemas.microsoft.com/office/word/2012/wordml" xmlns:w16se="http://schemas.microsoft.com/office/word/2015/wordml/symex" xmlns:wpg="http://schemas.microsoft.com/office/word/2010/wordprocessingGroup" xmlns:wpi="http://schemas.microsoft.com/office/word/2010/wordprocessingInk" xmlns:wne="http://schemas.microsoft.com/office/word/2006/wordml" xmlns:wps="http://schemas.microsoft.com/office/word/2010/wordprocessingShape" mc:Ignorable="w14 w15 w16se wp14">
   <w:endnote w:type="separator" w:id="-1">
     <w:p>
       <w:pPr>
@@ -9016,7 +10077,7 @@
 </file>
 
 <file path=word/footer1.xml><?xml version="1.0" encoding="utf-8"?>
-<w:ftr xmlns:wpc="http://schemas.microsoft.com/office/word/2010/wordprocessingCanvas" xmlns:cx="http://schemas.microsoft.com/office/drawing/2014/chartex" xmlns:cx1="http://schemas.microsoft.com/office/drawing/2015/9/8/chartex" xmlns:cx2="http://schemas.microsoft.com/office/drawing/2015/10/21/chartex" xmlns:cx3="http://schemas.microsoft.com/office/drawing/2016/5/9/chartex" xmlns:cx4="http://schemas.microsoft.com/office/drawing/2016/5/10/chartex" xmlns:cx5="http://schemas.microsoft.com/office/drawing/2016/5/11/chartex" xmlns:cx6="http://schemas.microsoft.com/office/drawing/2016/5/12/chartex" xmlns:cx7="http://schemas.microsoft.com/office/drawing/2016/5/13/chartex" xmlns:cx8="http://schemas.microsoft.com/office/drawing/2016/5/14/chartex" xmlns:mc="http://schemas.openxmlformats.org/markup-compatibility/2006" xmlns:aink="http://schemas.microsoft.com/office/drawing/2016/ink" xmlns:am3d="http://schemas.microsoft.com/office/drawing/2017/model3d" xmlns:o="urn:schemas-microsoft-com:office:office" xmlns:r="http://schemas.openxmlformats.org/officeDocument/2006/relationships" xmlns:m="http://schemas.openxmlformats.org/officeDocument/2006/math" xmlns:v="urn:schemas-microsoft-com:vml" xmlns:wp14="http://schemas.microsoft.com/office/word/2010/wordprocessingDrawing" xmlns:wp="http://schemas.openxmlformats.org/drawingml/2006/wordprocessingDrawing" xmlns:w10="urn:schemas-microsoft-com:office:word" xmlns:w="http://schemas.openxmlformats.org/wordprocessingml/2006/main" xmlns:w14="http://schemas.microsoft.com/office/word/2010/wordml" xmlns:w15="http://schemas.microsoft.com/office/word/2012/wordml" xmlns:w16cid="http://schemas.microsoft.com/office/word/2016/wordml/cid" xmlns:w16se="http://schemas.microsoft.com/office/word/2015/wordml/symex" xmlns:wpg="http://schemas.microsoft.com/office/word/2010/wordprocessingGroup" xmlns:wpi="http://schemas.microsoft.com/office/word/2010/wordprocessingInk" xmlns:wne="http://schemas.microsoft.com/office/word/2006/wordml" xmlns:wps="http://schemas.microsoft.com/office/word/2010/wordprocessingShape" mc:Ignorable="w14 w15 w16se w16cid wp14">
+<w:ftr xmlns:wpc="http://schemas.microsoft.com/office/word/2010/wordprocessingCanvas" xmlns:cx="http://schemas.microsoft.com/office/drawing/2014/chartex" xmlns:mc="http://schemas.openxmlformats.org/markup-compatibility/2006" xmlns:o="urn:schemas-microsoft-com:office:office" xmlns:r="http://schemas.openxmlformats.org/officeDocument/2006/relationships" xmlns:m="http://schemas.openxmlformats.org/officeDocument/2006/math" xmlns:v="urn:schemas-microsoft-com:vml" xmlns:wp14="http://schemas.microsoft.com/office/word/2010/wordprocessingDrawing" xmlns:wp="http://schemas.openxmlformats.org/drawingml/2006/wordprocessingDrawing" xmlns:w10="urn:schemas-microsoft-com:office:word" xmlns:w="http://schemas.openxmlformats.org/wordprocessingml/2006/main" xmlns:w14="http://schemas.microsoft.com/office/word/2010/wordml" xmlns:w15="http://schemas.microsoft.com/office/word/2012/wordml" xmlns:w16se="http://schemas.microsoft.com/office/word/2015/wordml/symex" xmlns:wpg="http://schemas.microsoft.com/office/word/2010/wordprocessingGroup" xmlns:wpi="http://schemas.microsoft.com/office/word/2010/wordprocessingInk" xmlns:wne="http://schemas.microsoft.com/office/word/2006/wordml" xmlns:wps="http://schemas.microsoft.com/office/word/2010/wordprocessingShape" mc:Ignorable="w14 w15 w16se wp14">
   <w:sdt>
     <w:sdtPr>
       <w:id w:val="-317662632"/>
@@ -9045,7 +10106,7 @@
           <w:rPr>
             <w:noProof/>
           </w:rPr>
-          <w:t>18</w:t>
+          <w:t>9</w:t>
         </w:r>
         <w:r>
           <w:fldChar w:fldCharType="end"/>
@@ -9062,7 +10123,7 @@
 </file>
 
 <file path=word/footnotes.xml><?xml version="1.0" encoding="utf-8"?>
-<w:footnotes xmlns:wpc="http://schemas.microsoft.com/office/word/2010/wordprocessingCanvas" xmlns:cx="http://schemas.microsoft.com/office/drawing/2014/chartex" xmlns:cx1="http://schemas.microsoft.com/office/drawing/2015/9/8/chartex" xmlns:cx2="http://schemas.microsoft.com/office/drawing/2015/10/21/chartex" xmlns:cx3="http://schemas.microsoft.com/office/drawing/2016/5/9/chartex" xmlns:cx4="http://schemas.microsoft.com/office/drawing/2016/5/10/chartex" xmlns:cx5="http://schemas.microsoft.com/office/drawing/2016/5/11/chartex" xmlns:cx6="http://schemas.microsoft.com/office/drawing/2016/5/12/chartex" xmlns:cx7="http://schemas.microsoft.com/office/drawing/2016/5/13/chartex" xmlns:cx8="http://schemas.microsoft.com/office/drawing/2016/5/14/chartex" xmlns:mc="http://schemas.openxmlformats.org/markup-compatibility/2006" xmlns:aink="http://schemas.microsoft.com/office/drawing/2016/ink" xmlns:am3d="http://schemas.microsoft.com/office/drawing/2017/model3d" xmlns:o="urn:schemas-microsoft-com:office:office" xmlns:r="http://schemas.openxmlformats.org/officeDocument/2006/relationships" xmlns:m="http://schemas.openxmlformats.org/officeDocument/2006/math" xmlns:v="urn:schemas-microsoft-com:vml" xmlns:wp14="http://schemas.microsoft.com/office/word/2010/wordprocessingDrawing" xmlns:wp="http://schemas.openxmlformats.org/drawingml/2006/wordprocessingDrawing" xmlns:w10="urn:schemas-microsoft-com:office:word" xmlns:w="http://schemas.openxmlformats.org/wordprocessingml/2006/main" xmlns:w14="http://schemas.microsoft.com/office/word/2010/wordml" xmlns:w15="http://schemas.microsoft.com/office/word/2012/wordml" xmlns:w16cid="http://schemas.microsoft.com/office/word/2016/wordml/cid" xmlns:w16se="http://schemas.microsoft.com/office/word/2015/wordml/symex" xmlns:wpg="http://schemas.microsoft.com/office/word/2010/wordprocessingGroup" xmlns:wpi="http://schemas.microsoft.com/office/word/2010/wordprocessingInk" xmlns:wne="http://schemas.microsoft.com/office/word/2006/wordml" xmlns:wps="http://schemas.microsoft.com/office/word/2010/wordprocessingShape" mc:Ignorable="w14 w15 w16se w16cid wp14">
+<w:footnotes xmlns:wpc="http://schemas.microsoft.com/office/word/2010/wordprocessingCanvas" xmlns:cx="http://schemas.microsoft.com/office/drawing/2014/chartex" xmlns:mc="http://schemas.openxmlformats.org/markup-compatibility/2006" xmlns:o="urn:schemas-microsoft-com:office:office" xmlns:r="http://schemas.openxmlformats.org/officeDocument/2006/relationships" xmlns:m="http://schemas.openxmlformats.org/officeDocument/2006/math" xmlns:v="urn:schemas-microsoft-com:vml" xmlns:wp14="http://schemas.microsoft.com/office/word/2010/wordprocessingDrawing" xmlns:wp="http://schemas.openxmlformats.org/drawingml/2006/wordprocessingDrawing" xmlns:w10="urn:schemas-microsoft-com:office:word" xmlns:w="http://schemas.openxmlformats.org/wordprocessingml/2006/main" xmlns:w14="http://schemas.microsoft.com/office/word/2010/wordml" xmlns:w15="http://schemas.microsoft.com/office/word/2012/wordml" xmlns:w16se="http://schemas.microsoft.com/office/word/2015/wordml/symex" xmlns:wpg="http://schemas.microsoft.com/office/word/2010/wordprocessingGroup" xmlns:wpi="http://schemas.microsoft.com/office/word/2010/wordprocessingInk" xmlns:wne="http://schemas.microsoft.com/office/word/2006/wordml" xmlns:wps="http://schemas.microsoft.com/office/word/2010/wordprocessingShape" mc:Ignorable="w14 w15 w16se wp14">
   <w:footnote w:type="separator" w:id="-1">
     <w:p>
       <w:pPr>
@@ -9087,7 +10148,7 @@
 </file>
 
 <file path=word/numbering.xml><?xml version="1.0" encoding="utf-8"?>
-<w:numbering xmlns:wpc="http://schemas.microsoft.com/office/word/2010/wordprocessingCanvas" xmlns:cx="http://schemas.microsoft.com/office/drawing/2014/chartex" xmlns:cx1="http://schemas.microsoft.com/office/drawing/2015/9/8/chartex" xmlns:cx2="http://schemas.microsoft.com/office/drawing/2015/10/21/chartex" xmlns:cx3="http://schemas.microsoft.com/office/drawing/2016/5/9/chartex" xmlns:cx4="http://schemas.microsoft.com/office/drawing/2016/5/10/chartex" xmlns:cx5="http://schemas.microsoft.com/office/drawing/2016/5/11/chartex" xmlns:cx6="http://schemas.microsoft.com/office/drawing/2016/5/12/chartex" xmlns:cx7="http://schemas.microsoft.com/office/drawing/2016/5/13/chartex" xmlns:cx8="http://schemas.microsoft.com/office/drawing/2016/5/14/chartex" xmlns:mc="http://schemas.openxmlformats.org/markup-compatibility/2006" xmlns:aink="http://schemas.microsoft.com/office/drawing/2016/ink" xmlns:am3d="http://schemas.microsoft.com/office/drawing/2017/model3d" xmlns:o="urn:schemas-microsoft-com:office:office" xmlns:r="http://schemas.openxmlformats.org/officeDocument/2006/relationships" xmlns:m="http://schemas.openxmlformats.org/officeDocument/2006/math" xmlns:v="urn:schemas-microsoft-com:vml" xmlns:wp14="http://schemas.microsoft.com/office/word/2010/wordprocessingDrawing" xmlns:wp="http://schemas.openxmlformats.org/drawingml/2006/wordprocessingDrawing" xmlns:w10="urn:schemas-microsoft-com:office:word" xmlns:w="http://schemas.openxmlformats.org/wordprocessingml/2006/main" xmlns:w14="http://schemas.microsoft.com/office/word/2010/wordml" xmlns:w15="http://schemas.microsoft.com/office/word/2012/wordml" xmlns:w16cid="http://schemas.microsoft.com/office/word/2016/wordml/cid" xmlns:w16se="http://schemas.microsoft.com/office/word/2015/wordml/symex" xmlns:wpg="http://schemas.microsoft.com/office/word/2010/wordprocessingGroup" xmlns:wpi="http://schemas.microsoft.com/office/word/2010/wordprocessingInk" xmlns:wne="http://schemas.microsoft.com/office/word/2006/wordml" xmlns:wps="http://schemas.microsoft.com/office/word/2010/wordprocessingShape" mc:Ignorable="w14 w15 w16se w16cid wp14">
+<w:numbering xmlns:wpc="http://schemas.microsoft.com/office/word/2010/wordprocessingCanvas" xmlns:cx="http://schemas.microsoft.com/office/drawing/2014/chartex" xmlns:mc="http://schemas.openxmlformats.org/markup-compatibility/2006" xmlns:o="urn:schemas-microsoft-com:office:office" xmlns:r="http://schemas.openxmlformats.org/officeDocument/2006/relationships" xmlns:m="http://schemas.openxmlformats.org/officeDocument/2006/math" xmlns:v="urn:schemas-microsoft-com:vml" xmlns:wp14="http://schemas.microsoft.com/office/word/2010/wordprocessingDrawing" xmlns:wp="http://schemas.openxmlformats.org/drawingml/2006/wordprocessingDrawing" xmlns:w10="urn:schemas-microsoft-com:office:word" xmlns:w="http://schemas.openxmlformats.org/wordprocessingml/2006/main" xmlns:w14="http://schemas.microsoft.com/office/word/2010/wordml" xmlns:w15="http://schemas.microsoft.com/office/word/2012/wordml" xmlns:w16se="http://schemas.microsoft.com/office/word/2015/wordml/symex" xmlns:wpg="http://schemas.microsoft.com/office/word/2010/wordprocessingGroup" xmlns:wpi="http://schemas.microsoft.com/office/word/2010/wordprocessingInk" xmlns:wne="http://schemas.microsoft.com/office/word/2006/wordml" xmlns:wps="http://schemas.microsoft.com/office/word/2010/wordprocessingShape" mc:Ignorable="w14 w15 w16se wp14">
   <w:abstractNum w:abstractNumId="0" w15:restartNumberingAfterBreak="0">
     <w:nsid w:val="021056BC"/>
     <w:multiLevelType w:val="hybridMultilevel"/>
@@ -10655,7 +11716,7 @@
 </file>
 
 <file path=word/styles.xml><?xml version="1.0" encoding="utf-8"?>
-<w:styles xmlns:mc="http://schemas.openxmlformats.org/markup-compatibility/2006" xmlns:r="http://schemas.openxmlformats.org/officeDocument/2006/relationships" xmlns:w="http://schemas.openxmlformats.org/wordprocessingml/2006/main" xmlns:w14="http://schemas.microsoft.com/office/word/2010/wordml" xmlns:w15="http://schemas.microsoft.com/office/word/2012/wordml" xmlns:w16cid="http://schemas.microsoft.com/office/word/2016/wordml/cid" xmlns:w16se="http://schemas.microsoft.com/office/word/2015/wordml/symex" mc:Ignorable="w14 w15 w16se w16cid">
+<w:styles xmlns:mc="http://schemas.openxmlformats.org/markup-compatibility/2006" xmlns:r="http://schemas.openxmlformats.org/officeDocument/2006/relationships" xmlns:w="http://schemas.openxmlformats.org/wordprocessingml/2006/main" xmlns:w14="http://schemas.microsoft.com/office/word/2010/wordml" xmlns:w15="http://schemas.microsoft.com/office/word/2012/wordml" xmlns:w16se="http://schemas.microsoft.com/office/word/2015/wordml/symex" mc:Ignorable="w14 w15 w16se">
   <w:docDefaults>
     <w:rPrDefault>
       <w:rPr>
@@ -10671,7 +11732,7 @@
       </w:pPr>
     </w:pPrDefault>
   </w:docDefaults>
-  <w:latentStyles w:defLockedState="0" w:defUIPriority="99" w:defSemiHidden="0" w:defUnhideWhenUsed="0" w:defQFormat="0" w:count="375">
+  <w:latentStyles w:defLockedState="0" w:defUIPriority="99" w:defSemiHidden="0" w:defUnhideWhenUsed="0" w:defQFormat="0" w:count="371">
     <w:lsdException w:name="Normal" w:uiPriority="0" w:qFormat="1"/>
     <w:lsdException w:name="heading 1" w:uiPriority="9" w:qFormat="1"/>
     <w:lsdException w:name="heading 2" w:semiHidden="1" w:uiPriority="9" w:unhideWhenUsed="1" w:qFormat="1"/>
@@ -10777,6 +11838,7 @@
     <w:lsdException w:name="HTML Sample" w:semiHidden="1" w:unhideWhenUsed="1"/>
     <w:lsdException w:name="HTML Typewriter" w:semiHidden="1" w:unhideWhenUsed="1"/>
     <w:lsdException w:name="HTML Variable" w:semiHidden="1" w:unhideWhenUsed="1"/>
+    <w:lsdException w:name="Normal Table" w:semiHidden="1" w:unhideWhenUsed="1"/>
     <w:lsdException w:name="annotation subject" w:semiHidden="1" w:unhideWhenUsed="1"/>
     <w:lsdException w:name="No List" w:semiHidden="1" w:unhideWhenUsed="1"/>
     <w:lsdException w:name="Outline List 1" w:semiHidden="1" w:unhideWhenUsed="1"/>
@@ -10820,8 +11882,10 @@
     <w:lsdException w:name="Table Elegant" w:semiHidden="1" w:unhideWhenUsed="1"/>
     <w:lsdException w:name="Table Professional" w:semiHidden="1" w:unhideWhenUsed="1"/>
     <w:lsdException w:name="Table Subtle 1" w:semiHidden="1" w:unhideWhenUsed="1"/>
+    <w:lsdException w:name="Table Subtle 2" w:semiHidden="1" w:unhideWhenUsed="1"/>
     <w:lsdException w:name="Table Web 1" w:semiHidden="1" w:unhideWhenUsed="1"/>
     <w:lsdException w:name="Table Web 2" w:semiHidden="1" w:unhideWhenUsed="1"/>
+    <w:lsdException w:name="Table Web 3" w:semiHidden="1" w:unhideWhenUsed="1"/>
     <w:lsdException w:name="Balloon Text" w:semiHidden="1" w:unhideWhenUsed="1"/>
     <w:lsdException w:name="Table Grid" w:uiPriority="39"/>
     <w:lsdException w:name="Table Theme" w:semiHidden="1" w:unhideWhenUsed="1"/>
@@ -11040,10 +12104,6 @@
     <w:lsdException w:name="List Table 5 Dark Accent 6" w:uiPriority="50"/>
     <w:lsdException w:name="List Table 6 Colorful Accent 6" w:uiPriority="51"/>
     <w:lsdException w:name="List Table 7 Colorful Accent 6" w:uiPriority="52"/>
-    <w:lsdException w:name="Mention" w:semiHidden="1" w:unhideWhenUsed="1"/>
-    <w:lsdException w:name="Smart Hyperlink" w:semiHidden="1" w:unhideWhenUsed="1"/>
-    <w:lsdException w:name="Hashtag" w:semiHidden="1" w:unhideWhenUsed="1"/>
-    <w:lsdException w:name="Unresolved Mention" w:semiHidden="1" w:unhideWhenUsed="1"/>
   </w:latentStyles>
   <w:style w:type="paragraph" w:default="1" w:styleId="a">
     <w:name w:val="Normal"/>
@@ -11699,7 +12759,7 @@
 </file>
 
 <file path=customXml/itemProps1.xml><?xml version="1.0" encoding="utf-8"?>
-<ds:datastoreItem xmlns:ds="http://schemas.openxmlformats.org/officeDocument/2006/customXml" ds:itemID="{E307A041-116E-41C7-8F6B-CF106EBE11EA}">
+<ds:datastoreItem xmlns:ds="http://schemas.openxmlformats.org/officeDocument/2006/customXml" ds:itemID="{440FF914-8709-489B-A006-B0DB870B8149}">
   <ds:schemaRefs>
     <ds:schemaRef ds:uri="http://schemas.openxmlformats.org/officeDocument/2006/bibliography"/>
   </ds:schemaRefs>

--- a/курс ворд.docx
+++ b/курс ворд.docx
@@ -1463,7 +1463,7 @@
               <w:rPr>
                 <w:webHidden/>
               </w:rPr>
-              <w:t>11</w:t>
+              <w:t>13</w:t>
             </w:r>
             <w:r>
               <w:rPr>
@@ -1559,7 +1559,7 @@
               <w:rPr>
                 <w:webHidden/>
               </w:rPr>
-              <w:t>12</w:t>
+              <w:t>15</w:t>
             </w:r>
             <w:r>
               <w:rPr>
@@ -1655,7 +1655,7 @@
               <w:rPr>
                 <w:webHidden/>
               </w:rPr>
-              <w:t>14</w:t>
+              <w:t>17</w:t>
             </w:r>
             <w:r>
               <w:rPr>
@@ -1717,7 +1717,7 @@
               <w:rPr>
                 <w:webHidden/>
               </w:rPr>
-              <w:t>17</w:t>
+              <w:t>21</w:t>
             </w:r>
             <w:r>
               <w:rPr>
@@ -1779,7 +1779,7 @@
               <w:rPr>
                 <w:webHidden/>
               </w:rPr>
-              <w:t>18</w:t>
+              <w:t>23</w:t>
             </w:r>
             <w:r>
               <w:rPr>
@@ -1841,7 +1841,7 @@
               <w:rPr>
                 <w:webHidden/>
               </w:rPr>
-              <w:t>21</w:t>
+              <w:t>25</w:t>
             </w:r>
             <w:r>
               <w:rPr>
@@ -1903,7 +1903,7 @@
               <w:rPr>
                 <w:webHidden/>
               </w:rPr>
-              <w:t>21</w:t>
+              <w:t>25</w:t>
             </w:r>
             <w:r>
               <w:rPr>
@@ -4572,16 +4572,15 @@
         <w:spacing w:after="0"/>
         <w:jc w:val="center"/>
       </w:pPr>
-      <w:bookmarkStart w:id="15" w:name="_GoBack"/>
       <w:r>
         <w:rPr>
           <w:noProof/>
           <w:lang w:eastAsia="ru-RU"/>
         </w:rPr>
         <w:drawing>
-          <wp:inline distT="0" distB="0" distL="0" distR="0" wp14:anchorId="3F32E0A0" wp14:editId="321BA865">
-            <wp:extent cx="4635379" cy="3808674"/>
-            <wp:effectExtent l="0" t="0" r="0" b="1905"/>
+          <wp:inline distT="0" distB="0" distL="0" distR="0" wp14:anchorId="3F32E0A0" wp14:editId="5A1C26CD">
+            <wp:extent cx="4634675" cy="3552825"/>
+            <wp:effectExtent l="0" t="0" r="0" b="0"/>
             <wp:docPr id="1" name="Рисунок 1"/>
             <wp:cNvGraphicFramePr>
               <a:graphicFrameLocks xmlns:a="http://schemas.openxmlformats.org/drawingml/2006/main" noChangeAspect="1"/>
@@ -4602,7 +4601,7 @@
                   <pic:spPr>
                     <a:xfrm>
                       <a:off x="0" y="0"/>
-                      <a:ext cx="4694978" cy="3857643"/>
+                      <a:ext cx="4703098" cy="3605276"/>
                     </a:xfrm>
                     <a:prstGeom prst="rect">
                       <a:avLst/>
@@ -4614,7 +4613,6 @@
           </wp:inline>
         </w:drawing>
       </w:r>
-      <w:bookmarkEnd w:id="15"/>
     </w:p>
     <w:p>
       <w:pPr>
@@ -4626,7 +4624,7 @@
           <w:szCs w:val="28"/>
         </w:rPr>
       </w:pPr>
-      <w:bookmarkStart w:id="16" w:name="_Hlk125369286"/>
+      <w:bookmarkStart w:id="15" w:name="_Hlk125369286"/>
       <w:bookmarkEnd w:id="11"/>
       <w:r>
         <w:rPr>
@@ -4634,7 +4632,6 @@
           <w:sz w:val="28"/>
           <w:szCs w:val="28"/>
         </w:rPr>
-        <w:lastRenderedPageBreak/>
         <w:t xml:space="preserve">Рисунок 2.1 код решения 1 задания </w:t>
       </w:r>
     </w:p>
@@ -4663,6 +4660,7 @@
           <w:noProof/>
           <w:lang w:eastAsia="ru-RU"/>
         </w:rPr>
+        <w:lastRenderedPageBreak/>
         <w:drawing>
           <wp:inline distT="0" distB="0" distL="0" distR="0" wp14:anchorId="188D3268" wp14:editId="3D386AE1">
             <wp:extent cx="5852160" cy="3641697"/>
@@ -4719,7 +4717,7 @@
           <w:szCs w:val="28"/>
         </w:rPr>
       </w:pPr>
-      <w:bookmarkStart w:id="17" w:name="_Toc135810621"/>
+      <w:bookmarkStart w:id="16" w:name="_Toc135810621"/>
       <w:r>
         <w:rPr>
           <w:rFonts w:ascii="Times New Roman" w:hAnsi="Times New Roman" w:cs="Times New Roman"/>
@@ -4754,6 +4752,19 @@
       </w:pPr>
     </w:p>
     <w:p/>
+    <w:p/>
+    <w:p/>
+    <w:p/>
+    <w:p/>
+    <w:p/>
+    <w:p/>
+    <w:p/>
+    <w:p/>
+    <w:p/>
+    <w:p/>
+    <w:p/>
+    <w:p/>
+    <w:p/>
     <w:p>
       <w:pPr>
         <w:pStyle w:val="3"/>
@@ -4777,6 +4788,7 @@
           <w:sz w:val="28"/>
           <w:szCs w:val="28"/>
         </w:rPr>
+        <w:lastRenderedPageBreak/>
         <w:t>2.</w:t>
       </w:r>
       <w:r>
@@ -4823,7 +4835,7 @@
         </w:rPr>
         <w:t xml:space="preserve"> курсовой работы</w:t>
       </w:r>
-      <w:bookmarkEnd w:id="17"/>
+      <w:bookmarkEnd w:id="16"/>
     </w:p>
     <w:p>
       <w:pPr>
@@ -4871,7 +4883,31 @@
           <w:sz w:val="28"/>
           <w:szCs w:val="28"/>
         </w:rPr>
-        <w:t>(</w:t>
+        <w:t xml:space="preserve"> </w:t>
+      </w:r>
+      <w:r>
+        <w:rPr>
+          <w:rFonts w:ascii="Times New Roman" w:hAnsi="Times New Roman" w:cs="Times New Roman"/>
+          <w:sz w:val="28"/>
+          <w:szCs w:val="28"/>
+        </w:rPr>
+        <w:t>(A,</w:t>
+      </w:r>
+      <w:r>
+        <w:rPr>
+          <w:rFonts w:ascii="Times New Roman" w:hAnsi="Times New Roman" w:cs="Times New Roman"/>
+          <w:sz w:val="28"/>
+          <w:szCs w:val="28"/>
+        </w:rPr>
+        <w:t xml:space="preserve"> </w:t>
+      </w:r>
+      <w:r>
+        <w:rPr>
+          <w:rFonts w:ascii="Times New Roman" w:hAnsi="Times New Roman" w:cs="Times New Roman"/>
+          <w:sz w:val="28"/>
+          <w:szCs w:val="28"/>
+        </w:rPr>
+        <w:t xml:space="preserve">N) вещественного типа, которая находит минимальный элемент вещественного массива А размера N, не используя оператор цикла. с помощью функции MinRec1 найти минимальные элементы массивов </w:t>
       </w:r>
       <w:proofErr w:type="gramStart"/>
       <w:r>
@@ -4880,7 +4916,7 @@
           <w:sz w:val="28"/>
           <w:szCs w:val="28"/>
         </w:rPr>
-        <w:t>A,N</w:t>
+        <w:t>А,В</w:t>
       </w:r>
       <w:proofErr w:type="gramEnd"/>
       <w:r>
@@ -4889,7 +4925,7 @@
           <w:sz w:val="28"/>
           <w:szCs w:val="28"/>
         </w:rPr>
-        <w:t>) вещественного типа, которая находит минимальный элемент вещественного массива А размера N, не используя оператор цикла. с помощью функции MinRec1 найти минимальные элементы массивов А,В,С размера NA, NB, NC соответственно.</w:t>
+        <w:t>,С размера NA, NB, NC соответственно.</w:t>
       </w:r>
     </w:p>
     <w:p>
@@ -4999,7 +5035,6 @@
           <w:sz w:val="28"/>
           <w:szCs w:val="28"/>
         </w:rPr>
-        <w:lastRenderedPageBreak/>
         <w:t xml:space="preserve">3. Сравниваем </w:t>
       </w:r>
       <w:proofErr w:type="spellStart"/>
@@ -5179,7 +5214,37 @@
           <w:sz w:val="28"/>
           <w:szCs w:val="28"/>
         </w:rPr>
-        <w:t xml:space="preserve">Рисунок 3.1 решение 2 задания </w:t>
+        <w:t>Рисунок 2.3</w:t>
+      </w:r>
+      <w:r>
+        <w:rPr>
+          <w:rFonts w:ascii="Times New Roman" w:hAnsi="Times New Roman" w:cs="Times New Roman"/>
+          <w:sz w:val="28"/>
+          <w:szCs w:val="28"/>
+        </w:rPr>
+        <w:t xml:space="preserve"> решение 2 задания</w:t>
+      </w:r>
+    </w:p>
+    <w:p>
+      <w:pPr>
+        <w:tabs>
+          <w:tab w:val="left" w:pos="3105"/>
+        </w:tabs>
+        <w:spacing w:after="0"/>
+        <w:jc w:val="center"/>
+        <w:rPr>
+          <w:rFonts w:ascii="Times New Roman" w:hAnsi="Times New Roman" w:cs="Times New Roman"/>
+          <w:sz w:val="28"/>
+          <w:szCs w:val="28"/>
+        </w:rPr>
+      </w:pPr>
+      <w:r>
+        <w:rPr>
+          <w:rFonts w:ascii="Times New Roman" w:hAnsi="Times New Roman" w:cs="Times New Roman"/>
+          <w:sz w:val="28"/>
+          <w:szCs w:val="28"/>
+        </w:rPr>
+        <w:t xml:space="preserve"> </w:t>
       </w:r>
     </w:p>
     <w:p>
@@ -5249,8 +5314,17 @@
           <w:sz w:val="28"/>
           <w:szCs w:val="28"/>
         </w:rPr>
-        <w:t>Рисунок 3.2 вывод 2 задания</w:t>
-      </w:r>
+        <w:t>Рисунок 2.4</w:t>
+      </w:r>
+      <w:r>
+        <w:rPr>
+          <w:rFonts w:ascii="Times New Roman" w:hAnsi="Times New Roman" w:cs="Times New Roman"/>
+          <w:sz w:val="28"/>
+          <w:szCs w:val="28"/>
+        </w:rPr>
+        <w:t xml:space="preserve"> вывод 2 задания</w:t>
+      </w:r>
+      <w:bookmarkStart w:id="17" w:name="_Toc135810622"/>
     </w:p>
     <w:p>
       <w:pPr>
@@ -5440,11 +5514,51 @@
       </w:pPr>
     </w:p>
     <w:p>
-      <w:bookmarkStart w:id="18" w:name="_Toc135810622"/>
-    </w:p>
-    <w:p/>
-    <w:p/>
-    <w:p/>
+      <w:pPr>
+        <w:spacing w:after="0"/>
+        <w:jc w:val="center"/>
+        <w:rPr>
+          <w:rFonts w:ascii="Times New Roman" w:hAnsi="Times New Roman" w:cs="Times New Roman"/>
+          <w:sz w:val="28"/>
+          <w:szCs w:val="28"/>
+        </w:rPr>
+      </w:pPr>
+    </w:p>
+    <w:p>
+      <w:pPr>
+        <w:spacing w:after="0"/>
+        <w:jc w:val="center"/>
+        <w:rPr>
+          <w:rFonts w:ascii="Times New Roman" w:hAnsi="Times New Roman" w:cs="Times New Roman"/>
+          <w:sz w:val="28"/>
+          <w:szCs w:val="28"/>
+        </w:rPr>
+      </w:pPr>
+    </w:p>
+    <w:p>
+      <w:pPr>
+        <w:spacing w:after="0"/>
+        <w:jc w:val="center"/>
+        <w:rPr>
+          <w:rFonts w:ascii="Times New Roman" w:hAnsi="Times New Roman" w:cs="Times New Roman"/>
+          <w:sz w:val="28"/>
+          <w:szCs w:val="28"/>
+        </w:rPr>
+      </w:pPr>
+    </w:p>
+    <w:p>
+      <w:pPr>
+        <w:spacing w:after="0"/>
+        <w:jc w:val="center"/>
+        <w:rPr>
+          <w:rFonts w:ascii="Times New Roman" w:hAnsi="Times New Roman" w:cs="Times New Roman"/>
+          <w:sz w:val="28"/>
+          <w:szCs w:val="28"/>
+        </w:rPr>
+      </w:pPr>
+      <w:bookmarkStart w:id="18" w:name="_GoBack"/>
+      <w:bookmarkEnd w:id="18"/>
+    </w:p>
     <w:p>
       <w:pPr>
         <w:pStyle w:val="3"/>
@@ -5516,7 +5630,7 @@
         </w:rPr>
         <w:t xml:space="preserve"> курсовой работы</w:t>
       </w:r>
-      <w:bookmarkEnd w:id="18"/>
+      <w:bookmarkEnd w:id="17"/>
     </w:p>
     <w:p>
       <w:pPr>
@@ -5718,7 +5832,15 @@
           <w:sz w:val="28"/>
           <w:szCs w:val="28"/>
         </w:rPr>
-        <w:t>Рисунок 4.1 решение 3 задания</w:t>
+        <w:t>Рисунок 2.5</w:t>
+      </w:r>
+      <w:r>
+        <w:rPr>
+          <w:rFonts w:ascii="Times New Roman" w:hAnsi="Times New Roman" w:cs="Times New Roman"/>
+          <w:sz w:val="28"/>
+          <w:szCs w:val="28"/>
+        </w:rPr>
+        <w:t xml:space="preserve"> решение 3 задания</w:t>
       </w:r>
     </w:p>
     <w:p>
@@ -5790,7 +5912,15 @@
           <w:sz w:val="28"/>
           <w:szCs w:val="28"/>
         </w:rPr>
-        <w:t>Рисунок 4.2 вывод решения 3 задания</w:t>
+        <w:t>Рисунок 2.6</w:t>
+      </w:r>
+      <w:r>
+        <w:rPr>
+          <w:rFonts w:ascii="Times New Roman" w:hAnsi="Times New Roman" w:cs="Times New Roman"/>
+          <w:sz w:val="28"/>
+          <w:szCs w:val="28"/>
+        </w:rPr>
+        <w:t xml:space="preserve"> вывод решения 3 задания</w:t>
       </w:r>
     </w:p>
     <w:p>
@@ -6418,7 +6548,15 @@
           <w:sz w:val="28"/>
           <w:szCs w:val="28"/>
         </w:rPr>
-        <w:t>Рисунок 5.1 решение 4 задания</w:t>
+        <w:t>Рисунок 2.7</w:t>
+      </w:r>
+      <w:r>
+        <w:rPr>
+          <w:rFonts w:ascii="Times New Roman" w:hAnsi="Times New Roman" w:cs="Times New Roman"/>
+          <w:sz w:val="28"/>
+          <w:szCs w:val="28"/>
+        </w:rPr>
+        <w:t xml:space="preserve"> решение 4 задания</w:t>
       </w:r>
     </w:p>
     <w:p>
@@ -6490,7 +6628,15 @@
           <w:sz w:val="28"/>
           <w:szCs w:val="28"/>
         </w:rPr>
-        <w:t>Рисунок 5.2 вывод 4 задания</w:t>
+        <w:t>Рисунок 2.8</w:t>
+      </w:r>
+      <w:r>
+        <w:rPr>
+          <w:rFonts w:ascii="Times New Roman" w:hAnsi="Times New Roman" w:cs="Times New Roman"/>
+          <w:sz w:val="28"/>
+          <w:szCs w:val="28"/>
+        </w:rPr>
+        <w:t xml:space="preserve"> вывод 4 задания</w:t>
       </w:r>
     </w:p>
     <w:p>
@@ -7588,7 +7734,15 @@
           <w:sz w:val="28"/>
           <w:szCs w:val="28"/>
         </w:rPr>
-        <w:t>Рисунок 6.1 решение 5 задания</w:t>
+        <w:t>Рисунок 2.9</w:t>
+      </w:r>
+      <w:r>
+        <w:rPr>
+          <w:rFonts w:ascii="Times New Roman" w:hAnsi="Times New Roman" w:cs="Times New Roman"/>
+          <w:sz w:val="28"/>
+          <w:szCs w:val="28"/>
+        </w:rPr>
+        <w:t xml:space="preserve"> решение 5 задания</w:t>
       </w:r>
     </w:p>
     <w:p>
@@ -7663,7 +7817,7 @@
           <w:sz w:val="28"/>
           <w:szCs w:val="28"/>
         </w:rPr>
-        <w:t xml:space="preserve"> 6.2</w:t>
+        <w:t xml:space="preserve"> 2.10</w:t>
       </w:r>
       <w:r>
         <w:rPr>
@@ -7690,7 +7844,7 @@
         </w:rPr>
       </w:pPr>
       <w:bookmarkStart w:id="21" w:name="_Hlk125369364"/>
-      <w:bookmarkEnd w:id="16"/>
+      <w:bookmarkEnd w:id="15"/>
       <w:r>
         <w:rPr>
           <w:noProof/>
@@ -7750,7 +7904,15 @@
           <w:sz w:val="28"/>
           <w:szCs w:val="28"/>
         </w:rPr>
-        <w:t>Рисунок 6.3 вывод 5 задания</w:t>
+        <w:t>Рисунок 2.11</w:t>
+      </w:r>
+      <w:r>
+        <w:rPr>
+          <w:rFonts w:ascii="Times New Roman" w:hAnsi="Times New Roman" w:cs="Times New Roman"/>
+          <w:sz w:val="28"/>
+          <w:szCs w:val="28"/>
+        </w:rPr>
+        <w:t xml:space="preserve"> вывод 5 задания</w:t>
       </w:r>
     </w:p>
     <w:p>
@@ -8061,6 +8223,710 @@
         </w:rPr>
         <w:t>, методы отладки и решения задач на ЭВМ в различных режимах. Так же были разобраны основы программирования и основы объектно-ориентированного подхода к программированию.</w:t>
       </w:r>
+    </w:p>
+    <w:p>
+      <w:pPr>
+        <w:spacing w:after="0" w:line="360" w:lineRule="auto"/>
+        <w:ind w:firstLine="708"/>
+        <w:jc w:val="both"/>
+        <w:rPr>
+          <w:rFonts w:ascii="Times New Roman" w:hAnsi="Times New Roman" w:cs="Times New Roman"/>
+          <w:sz w:val="28"/>
+          <w:szCs w:val="28"/>
+        </w:rPr>
+      </w:pPr>
+      <w:r>
+        <w:rPr>
+          <w:rFonts w:ascii="Times New Roman" w:hAnsi="Times New Roman" w:cs="Times New Roman"/>
+          <w:sz w:val="28"/>
+          <w:szCs w:val="28"/>
+        </w:rPr>
+        <w:t xml:space="preserve">Средой разработки программ стала </w:t>
+      </w:r>
+      <w:r>
+        <w:rPr>
+          <w:rFonts w:ascii="Times New Roman" w:hAnsi="Times New Roman" w:cs="Times New Roman"/>
+          <w:sz w:val="28"/>
+          <w:szCs w:val="28"/>
+          <w:lang w:val="en-US"/>
+        </w:rPr>
+        <w:t>MS</w:t>
+      </w:r>
+      <w:r>
+        <w:rPr>
+          <w:rFonts w:ascii="Times New Roman" w:hAnsi="Times New Roman" w:cs="Times New Roman"/>
+          <w:sz w:val="28"/>
+          <w:szCs w:val="28"/>
+        </w:rPr>
+        <w:t xml:space="preserve"> </w:t>
+      </w:r>
+      <w:r>
+        <w:rPr>
+          <w:rFonts w:ascii="Times New Roman" w:hAnsi="Times New Roman" w:cs="Times New Roman"/>
+          <w:sz w:val="28"/>
+          <w:szCs w:val="28"/>
+          <w:lang w:val="en-US"/>
+        </w:rPr>
+        <w:t>Visual</w:t>
+      </w:r>
+      <w:r>
+        <w:rPr>
+          <w:rFonts w:ascii="Times New Roman" w:hAnsi="Times New Roman" w:cs="Times New Roman"/>
+          <w:sz w:val="28"/>
+          <w:szCs w:val="28"/>
+        </w:rPr>
+        <w:t xml:space="preserve"> </w:t>
+      </w:r>
+      <w:r>
+        <w:rPr>
+          <w:rFonts w:ascii="Times New Roman" w:hAnsi="Times New Roman" w:cs="Times New Roman"/>
+          <w:sz w:val="28"/>
+          <w:szCs w:val="28"/>
+          <w:lang w:val="en-US"/>
+        </w:rPr>
+        <w:t>Studio</w:t>
+      </w:r>
+      <w:r>
+        <w:rPr>
+          <w:rFonts w:ascii="Times New Roman" w:hAnsi="Times New Roman" w:cs="Times New Roman"/>
+          <w:sz w:val="28"/>
+          <w:szCs w:val="28"/>
+        </w:rPr>
+        <w:t xml:space="preserve"> 2022.</w:t>
+      </w:r>
+    </w:p>
+    <w:p>
+      <w:pPr>
+        <w:spacing w:after="0" w:line="360" w:lineRule="auto"/>
+        <w:ind w:firstLine="708"/>
+        <w:jc w:val="both"/>
+      </w:pPr>
+      <w:r>
+        <w:rPr>
+          <w:rFonts w:ascii="Times New Roman" w:hAnsi="Times New Roman" w:cs="Times New Roman"/>
+          <w:sz w:val="28"/>
+          <w:szCs w:val="28"/>
+        </w:rPr>
+        <w:t>В пером задании было необходимо</w:t>
+      </w:r>
+      <w:r>
+        <w:rPr>
+          <w:rFonts w:ascii="Times New Roman" w:hAnsi="Times New Roman" w:cs="Times New Roman"/>
+          <w:sz w:val="28"/>
+          <w:szCs w:val="28"/>
+        </w:rPr>
+        <w:t xml:space="preserve"> </w:t>
+      </w:r>
+      <w:r>
+        <w:rPr>
+          <w:rFonts w:ascii="Times New Roman" w:hAnsi="Times New Roman" w:cs="Times New Roman"/>
+          <w:sz w:val="28"/>
+          <w:szCs w:val="28"/>
+        </w:rPr>
+        <w:t>о</w:t>
+      </w:r>
+      <w:r>
+        <w:rPr>
+          <w:rFonts w:ascii="Times New Roman" w:hAnsi="Times New Roman" w:cs="Times New Roman"/>
+          <w:sz w:val="28"/>
+          <w:szCs w:val="28"/>
+        </w:rPr>
+        <w:t>писать рекурсивную функцию NOD</w:t>
+      </w:r>
+      <w:r>
+        <w:rPr>
+          <w:rFonts w:ascii="Times New Roman" w:hAnsi="Times New Roman" w:cs="Times New Roman"/>
+          <w:sz w:val="28"/>
+          <w:szCs w:val="28"/>
+        </w:rPr>
+        <w:t xml:space="preserve"> </w:t>
+      </w:r>
+      <w:r>
+        <w:rPr>
+          <w:rFonts w:ascii="Times New Roman" w:hAnsi="Times New Roman" w:cs="Times New Roman"/>
+          <w:sz w:val="28"/>
+          <w:szCs w:val="28"/>
+        </w:rPr>
+        <w:t>(A, B) целого типа находящую наибольший общий делитель двух натуральных чисел А и В, используя алгоритм Евклида: NOD(</w:t>
+      </w:r>
+      <w:proofErr w:type="gramStart"/>
+      <w:r>
+        <w:rPr>
+          <w:rFonts w:ascii="Times New Roman" w:hAnsi="Times New Roman" w:cs="Times New Roman"/>
+          <w:sz w:val="28"/>
+          <w:szCs w:val="28"/>
+        </w:rPr>
+        <w:t>A,B</w:t>
+      </w:r>
+      <w:proofErr w:type="gramEnd"/>
+      <w:r>
+        <w:rPr>
+          <w:rFonts w:ascii="Times New Roman" w:hAnsi="Times New Roman" w:cs="Times New Roman"/>
+          <w:sz w:val="28"/>
+          <w:szCs w:val="28"/>
+        </w:rPr>
+        <w:t xml:space="preserve">)=NOD(B </w:t>
+      </w:r>
+      <w:proofErr w:type="spellStart"/>
+      <w:r>
+        <w:rPr>
+          <w:rFonts w:ascii="Times New Roman" w:hAnsi="Times New Roman" w:cs="Times New Roman"/>
+          <w:sz w:val="28"/>
+          <w:szCs w:val="28"/>
+        </w:rPr>
+        <w:t>mod</w:t>
+      </w:r>
+      <w:proofErr w:type="spellEnd"/>
+      <w:r>
+        <w:rPr>
+          <w:rFonts w:ascii="Times New Roman" w:hAnsi="Times New Roman" w:cs="Times New Roman"/>
+          <w:sz w:val="28"/>
+          <w:szCs w:val="28"/>
+        </w:rPr>
+        <w:t xml:space="preserve"> A,A),если A 0;NOD(0,B)=B.С помощью этой функции найти наибольшие общие делители пар А и В, А и С,А и D, если даны числа A,B,C,D</w:t>
+      </w:r>
+      <w:r>
+        <w:t>.</w:t>
+      </w:r>
+    </w:p>
+    <w:p>
+      <w:pPr>
+        <w:spacing w:line="360" w:lineRule="auto"/>
+        <w:ind w:firstLine="709"/>
+        <w:contextualSpacing/>
+        <w:rPr>
+          <w:rFonts w:ascii="Times New Roman" w:hAnsi="Times New Roman" w:cs="Times New Roman"/>
+          <w:sz w:val="28"/>
+          <w:szCs w:val="28"/>
+        </w:rPr>
+      </w:pPr>
+      <w:r>
+        <w:rPr>
+          <w:rFonts w:ascii="Times New Roman" w:hAnsi="Times New Roman" w:cs="Times New Roman"/>
+          <w:sz w:val="28"/>
+          <w:szCs w:val="28"/>
+        </w:rPr>
+        <w:t xml:space="preserve">Целью </w:t>
+      </w:r>
+      <w:r>
+        <w:rPr>
+          <w:rFonts w:ascii="Times New Roman" w:hAnsi="Times New Roman" w:cs="Times New Roman"/>
+          <w:sz w:val="28"/>
+          <w:szCs w:val="28"/>
+        </w:rPr>
+        <w:t>второго задания было</w:t>
+      </w:r>
+      <w:r>
+        <w:t xml:space="preserve"> </w:t>
+      </w:r>
+      <w:r>
+        <w:rPr>
+          <w:rFonts w:ascii="Times New Roman" w:hAnsi="Times New Roman" w:cs="Times New Roman"/>
+          <w:sz w:val="28"/>
+          <w:szCs w:val="28"/>
+        </w:rPr>
+        <w:t>о</w:t>
+      </w:r>
+      <w:r>
+        <w:rPr>
+          <w:rFonts w:ascii="Times New Roman" w:hAnsi="Times New Roman" w:cs="Times New Roman"/>
+          <w:sz w:val="28"/>
+          <w:szCs w:val="28"/>
+        </w:rPr>
+        <w:t xml:space="preserve">писать рекурсивную функцию </w:t>
+      </w:r>
+      <w:proofErr w:type="spellStart"/>
+      <w:r>
+        <w:rPr>
+          <w:rFonts w:ascii="Times New Roman" w:hAnsi="Times New Roman" w:cs="Times New Roman"/>
+          <w:sz w:val="28"/>
+          <w:szCs w:val="28"/>
+        </w:rPr>
+        <w:t>MinRec</w:t>
+      </w:r>
+      <w:proofErr w:type="spellEnd"/>
+      <w:r>
+        <w:rPr>
+          <w:rFonts w:ascii="Times New Roman" w:hAnsi="Times New Roman" w:cs="Times New Roman"/>
+          <w:sz w:val="28"/>
+          <w:szCs w:val="28"/>
+        </w:rPr>
+        <w:t xml:space="preserve"> </w:t>
+      </w:r>
+      <w:r>
+        <w:rPr>
+          <w:rFonts w:ascii="Times New Roman" w:hAnsi="Times New Roman" w:cs="Times New Roman"/>
+          <w:sz w:val="28"/>
+          <w:szCs w:val="28"/>
+        </w:rPr>
+        <w:t>(A,</w:t>
+      </w:r>
+      <w:r>
+        <w:rPr>
+          <w:rFonts w:ascii="Times New Roman" w:hAnsi="Times New Roman" w:cs="Times New Roman"/>
+          <w:sz w:val="28"/>
+          <w:szCs w:val="28"/>
+        </w:rPr>
+        <w:t xml:space="preserve"> </w:t>
+      </w:r>
+      <w:r>
+        <w:rPr>
+          <w:rFonts w:ascii="Times New Roman" w:hAnsi="Times New Roman" w:cs="Times New Roman"/>
+          <w:sz w:val="28"/>
+          <w:szCs w:val="28"/>
+        </w:rPr>
+        <w:t>N) вещественного типа, которая находит минимальный элемент вещественного массива А размера N, не используя оператор цикла. с помощью функции MinRec1 найти минимальные элементы массивов А,</w:t>
+      </w:r>
+      <w:r>
+        <w:rPr>
+          <w:rFonts w:ascii="Times New Roman" w:hAnsi="Times New Roman" w:cs="Times New Roman"/>
+          <w:sz w:val="28"/>
+          <w:szCs w:val="28"/>
+        </w:rPr>
+        <w:t xml:space="preserve"> </w:t>
+      </w:r>
+      <w:r>
+        <w:rPr>
+          <w:rFonts w:ascii="Times New Roman" w:hAnsi="Times New Roman" w:cs="Times New Roman"/>
+          <w:sz w:val="28"/>
+          <w:szCs w:val="28"/>
+        </w:rPr>
+        <w:t>В,</w:t>
+      </w:r>
+      <w:r>
+        <w:rPr>
+          <w:rFonts w:ascii="Times New Roman" w:hAnsi="Times New Roman" w:cs="Times New Roman"/>
+          <w:sz w:val="28"/>
+          <w:szCs w:val="28"/>
+        </w:rPr>
+        <w:t xml:space="preserve"> </w:t>
+      </w:r>
+      <w:proofErr w:type="gramStart"/>
+      <w:r>
+        <w:rPr>
+          <w:rFonts w:ascii="Times New Roman" w:hAnsi="Times New Roman" w:cs="Times New Roman"/>
+          <w:sz w:val="28"/>
+          <w:szCs w:val="28"/>
+        </w:rPr>
+        <w:t>С</w:t>
+      </w:r>
+      <w:proofErr w:type="gramEnd"/>
+      <w:r>
+        <w:rPr>
+          <w:rFonts w:ascii="Times New Roman" w:hAnsi="Times New Roman" w:cs="Times New Roman"/>
+          <w:sz w:val="28"/>
+          <w:szCs w:val="28"/>
+        </w:rPr>
+        <w:t xml:space="preserve"> размера NA, NB, NC соответственно.</w:t>
+      </w:r>
+    </w:p>
+    <w:p>
+      <w:pPr>
+        <w:spacing w:line="360" w:lineRule="auto"/>
+        <w:ind w:firstLine="709"/>
+        <w:contextualSpacing/>
+        <w:rPr>
+          <w:rFonts w:ascii="Times New Roman" w:hAnsi="Times New Roman" w:cs="Times New Roman"/>
+          <w:sz w:val="28"/>
+          <w:szCs w:val="28"/>
+        </w:rPr>
+      </w:pPr>
+      <w:r>
+        <w:rPr>
+          <w:rFonts w:ascii="Times New Roman" w:hAnsi="Times New Roman" w:cs="Times New Roman"/>
+          <w:sz w:val="28"/>
+          <w:szCs w:val="28"/>
+        </w:rPr>
+        <w:t>В третьем задании надо было</w:t>
+      </w:r>
+      <w:r>
+        <w:rPr>
+          <w:rFonts w:ascii="Times New Roman" w:hAnsi="Times New Roman" w:cs="Times New Roman"/>
+        </w:rPr>
+        <w:t xml:space="preserve"> </w:t>
+      </w:r>
+      <w:r>
+        <w:rPr>
+          <w:rFonts w:ascii="Times New Roman" w:hAnsi="Times New Roman" w:cs="Times New Roman"/>
+          <w:sz w:val="28"/>
+          <w:szCs w:val="28"/>
+        </w:rPr>
+        <w:t>о</w:t>
+      </w:r>
+      <w:r>
+        <w:rPr>
+          <w:rFonts w:ascii="Times New Roman" w:hAnsi="Times New Roman" w:cs="Times New Roman"/>
+          <w:sz w:val="28"/>
+          <w:szCs w:val="28"/>
+        </w:rPr>
+        <w:t xml:space="preserve">писать рекурсивную функцию </w:t>
+      </w:r>
+      <w:proofErr w:type="spellStart"/>
+      <w:r>
+        <w:rPr>
+          <w:rFonts w:ascii="Times New Roman" w:hAnsi="Times New Roman" w:cs="Times New Roman"/>
+          <w:sz w:val="28"/>
+          <w:szCs w:val="28"/>
+        </w:rPr>
+        <w:t>Digits</w:t>
+      </w:r>
+      <w:proofErr w:type="spellEnd"/>
+      <w:r>
+        <w:rPr>
+          <w:rFonts w:ascii="Times New Roman" w:hAnsi="Times New Roman" w:cs="Times New Roman"/>
+          <w:sz w:val="28"/>
+          <w:szCs w:val="28"/>
+        </w:rPr>
+        <w:t>(S) целого типа, находящую количество цифр в строке S без использования оператора цикла. с помощью этой функции найти количество цифр в данных пяти строках.</w:t>
+      </w:r>
+    </w:p>
+    <w:p>
+      <w:pPr>
+        <w:spacing w:line="360" w:lineRule="auto"/>
+        <w:ind w:firstLine="709"/>
+        <w:contextualSpacing/>
+        <w:rPr>
+          <w:rFonts w:ascii="Times New Roman" w:hAnsi="Times New Roman" w:cs="Times New Roman"/>
+          <w:sz w:val="28"/>
+          <w:szCs w:val="28"/>
+        </w:rPr>
+      </w:pPr>
+      <w:r>
+        <w:rPr>
+          <w:rFonts w:ascii="Times New Roman" w:hAnsi="Times New Roman" w:cs="Times New Roman"/>
+          <w:sz w:val="28"/>
+          <w:szCs w:val="28"/>
+        </w:rPr>
+        <w:t xml:space="preserve">В четвертом задании, как и в других было необходимо </w:t>
+      </w:r>
+      <w:r>
+        <w:rPr>
+          <w:rFonts w:ascii="Times New Roman" w:hAnsi="Times New Roman" w:cs="Times New Roman"/>
+          <w:sz w:val="28"/>
+          <w:szCs w:val="28"/>
+        </w:rPr>
+        <w:t>о</w:t>
+      </w:r>
+      <w:r>
+        <w:rPr>
+          <w:rFonts w:ascii="Times New Roman" w:hAnsi="Times New Roman" w:cs="Times New Roman"/>
+          <w:sz w:val="28"/>
+          <w:szCs w:val="28"/>
+        </w:rPr>
+        <w:t>писать рекурсивную фун</w:t>
+      </w:r>
+      <w:r>
+        <w:rPr>
+          <w:rFonts w:ascii="Times New Roman" w:hAnsi="Times New Roman" w:cs="Times New Roman"/>
+          <w:sz w:val="28"/>
+          <w:szCs w:val="28"/>
+        </w:rPr>
+        <w:t xml:space="preserve">кцию </w:t>
+      </w:r>
+      <w:proofErr w:type="spellStart"/>
+      <w:r>
+        <w:rPr>
+          <w:rFonts w:ascii="Times New Roman" w:hAnsi="Times New Roman" w:cs="Times New Roman"/>
+          <w:sz w:val="28"/>
+          <w:szCs w:val="28"/>
+        </w:rPr>
+        <w:t>Simm</w:t>
+      </w:r>
+      <w:proofErr w:type="spellEnd"/>
+      <w:r>
+        <w:rPr>
+          <w:rFonts w:ascii="Times New Roman" w:hAnsi="Times New Roman" w:cs="Times New Roman"/>
+          <w:sz w:val="28"/>
+          <w:szCs w:val="28"/>
+        </w:rPr>
+        <w:t xml:space="preserve">(S) логического типа, </w:t>
+      </w:r>
+      <w:r>
+        <w:rPr>
+          <w:rFonts w:ascii="Times New Roman" w:hAnsi="Times New Roman" w:cs="Times New Roman"/>
+          <w:sz w:val="28"/>
+          <w:szCs w:val="28"/>
+        </w:rPr>
+        <w:t>проверяющую, является ли симметричной строка S без использования оператора цикла. С помощью этой функции проверить данные пяти строк.</w:t>
+      </w:r>
+    </w:p>
+    <w:p>
+      <w:pPr>
+        <w:spacing w:after="0" w:line="360" w:lineRule="auto"/>
+        <w:ind w:firstLine="709"/>
+        <w:contextualSpacing/>
+        <w:rPr>
+          <w:rFonts w:ascii="Times New Roman" w:hAnsi="Times New Roman" w:cs="Times New Roman"/>
+          <w:sz w:val="28"/>
+          <w:szCs w:val="28"/>
+        </w:rPr>
+      </w:pPr>
+      <w:r>
+        <w:rPr>
+          <w:rFonts w:ascii="Times New Roman" w:hAnsi="Times New Roman" w:cs="Times New Roman"/>
+          <w:sz w:val="28"/>
+          <w:szCs w:val="28"/>
+        </w:rPr>
+        <w:t xml:space="preserve">Тема </w:t>
+      </w:r>
+      <w:r>
+        <w:rPr>
+          <w:rFonts w:ascii="Times New Roman" w:hAnsi="Times New Roman" w:cs="Times New Roman"/>
+          <w:sz w:val="28"/>
+          <w:szCs w:val="28"/>
+        </w:rPr>
+        <w:t>пятого</w:t>
+      </w:r>
+      <w:r>
+        <w:rPr>
+          <w:rFonts w:ascii="Times New Roman" w:hAnsi="Times New Roman" w:cs="Times New Roman"/>
+          <w:sz w:val="28"/>
+          <w:szCs w:val="28"/>
+        </w:rPr>
+        <w:t xml:space="preserve"> задания состояла в том, что надо было</w:t>
+      </w:r>
+      <w:r>
+        <w:rPr>
+          <w:rFonts w:ascii="Times New Roman" w:hAnsi="Times New Roman" w:cs="Times New Roman"/>
+          <w:sz w:val="28"/>
+          <w:szCs w:val="28"/>
+        </w:rPr>
+        <w:t xml:space="preserve"> </w:t>
+      </w:r>
+      <w:r>
+        <w:rPr>
+          <w:rFonts w:ascii="Times New Roman" w:hAnsi="Times New Roman" w:cs="Times New Roman"/>
+          <w:sz w:val="28"/>
+          <w:szCs w:val="28"/>
+        </w:rPr>
+        <w:t>Алгоритм сортировки фон</w:t>
+      </w:r>
+      <w:r>
+        <w:rPr>
+          <w:rFonts w:ascii="Times New Roman" w:hAnsi="Times New Roman" w:cs="Times New Roman"/>
+          <w:sz w:val="28"/>
+          <w:szCs w:val="28"/>
+        </w:rPr>
+        <w:t xml:space="preserve"> Неймана. Упорядочить массив по </w:t>
+      </w:r>
+      <w:r>
+        <w:rPr>
+          <w:rFonts w:ascii="Times New Roman" w:hAnsi="Times New Roman" w:cs="Times New Roman"/>
+          <w:sz w:val="28"/>
+          <w:szCs w:val="28"/>
+        </w:rPr>
+        <w:t>не убыванию с помощью алгоритма сортировки слияниями:</w:t>
+      </w:r>
+      <w:r>
+        <w:rPr>
+          <w:rFonts w:ascii="Times New Roman" w:hAnsi="Times New Roman" w:cs="Times New Roman"/>
+          <w:sz w:val="28"/>
+          <w:szCs w:val="28"/>
+        </w:rPr>
+        <w:t xml:space="preserve"> </w:t>
+      </w:r>
+      <w:r>
+        <w:rPr>
+          <w:rFonts w:ascii="Times New Roman" w:hAnsi="Times New Roman" w:cs="Times New Roman"/>
+          <w:sz w:val="28"/>
+          <w:szCs w:val="28"/>
+        </w:rPr>
+        <w:t>а) каждая пара соседних элементов сливается в одну группу из двух элементов</w:t>
+      </w:r>
+      <w:r>
+        <w:rPr>
+          <w:rFonts w:ascii="Times New Roman" w:hAnsi="Times New Roman" w:cs="Times New Roman"/>
+          <w:sz w:val="28"/>
+          <w:szCs w:val="28"/>
+        </w:rPr>
+        <w:t xml:space="preserve"> </w:t>
+      </w:r>
+      <w:r>
+        <w:rPr>
+          <w:rFonts w:ascii="Times New Roman" w:hAnsi="Times New Roman" w:cs="Times New Roman"/>
+          <w:sz w:val="28"/>
+          <w:szCs w:val="28"/>
+        </w:rPr>
+        <w:t xml:space="preserve">(последняя группа может состоять из одного </w:t>
+      </w:r>
+      <w:r>
+        <w:rPr>
+          <w:rFonts w:ascii="Times New Roman" w:hAnsi="Times New Roman" w:cs="Times New Roman"/>
+          <w:sz w:val="28"/>
+          <w:szCs w:val="28"/>
+        </w:rPr>
+        <w:lastRenderedPageBreak/>
+        <w:t>элемента); б) каждая пара соседних двухэлементных групп сливается в одну четырехэлементную группу и т.д. При</w:t>
+      </w:r>
+      <w:r>
+        <w:rPr>
+          <w:rFonts w:ascii="Times New Roman" w:hAnsi="Times New Roman" w:cs="Times New Roman"/>
+          <w:sz w:val="28"/>
+          <w:szCs w:val="28"/>
+        </w:rPr>
+        <w:t xml:space="preserve"> </w:t>
+      </w:r>
+      <w:r>
+        <w:rPr>
+          <w:rFonts w:ascii="Times New Roman" w:hAnsi="Times New Roman" w:cs="Times New Roman"/>
+          <w:sz w:val="28"/>
+          <w:szCs w:val="28"/>
+        </w:rPr>
+        <w:t>каждом слиянии новая укрупненная группа сортируется. Использовать функцию сортировки.</w:t>
+      </w:r>
+    </w:p>
+    <w:p>
+      <w:pPr>
+        <w:spacing w:after="0" w:line="360" w:lineRule="auto"/>
+        <w:ind w:firstLine="709"/>
+        <w:contextualSpacing/>
+        <w:rPr>
+          <w:rFonts w:ascii="Times New Roman" w:hAnsi="Times New Roman" w:cs="Times New Roman"/>
+          <w:sz w:val="28"/>
+          <w:szCs w:val="28"/>
+        </w:rPr>
+      </w:pPr>
+      <w:r>
+        <w:rPr>
+          <w:rFonts w:ascii="Times New Roman" w:hAnsi="Times New Roman" w:cs="Times New Roman"/>
+          <w:sz w:val="28"/>
+          <w:szCs w:val="28"/>
+        </w:rPr>
+        <w:t>По окончанию работы можно сказать что были изучены следующие задачи</w:t>
+      </w:r>
+      <w:r>
+        <w:rPr>
+          <w:rFonts w:ascii="Times New Roman" w:hAnsi="Times New Roman" w:cs="Times New Roman"/>
+          <w:sz w:val="28"/>
+          <w:szCs w:val="28"/>
+        </w:rPr>
+        <w:t>:</w:t>
+      </w:r>
+    </w:p>
+    <w:p>
+      <w:pPr>
+        <w:pStyle w:val="a4"/>
+        <w:numPr>
+          <w:ilvl w:val="0"/>
+          <w:numId w:val="15"/>
+        </w:numPr>
+        <w:spacing w:after="0" w:line="360" w:lineRule="auto"/>
+        <w:rPr>
+          <w:rFonts w:ascii="Times New Roman" w:hAnsi="Times New Roman" w:cs="Times New Roman"/>
+          <w:sz w:val="28"/>
+          <w:szCs w:val="28"/>
+        </w:rPr>
+      </w:pPr>
+      <w:r>
+        <w:rPr>
+          <w:rFonts w:ascii="Times New Roman" w:hAnsi="Times New Roman" w:cs="Times New Roman"/>
+          <w:sz w:val="28"/>
+          <w:szCs w:val="28"/>
+        </w:rPr>
+        <w:t xml:space="preserve">Описывать рекурсивные функции </w:t>
+      </w:r>
+    </w:p>
+    <w:p>
+      <w:pPr>
+        <w:pStyle w:val="a4"/>
+        <w:numPr>
+          <w:ilvl w:val="0"/>
+          <w:numId w:val="15"/>
+        </w:numPr>
+        <w:spacing w:after="0" w:line="360" w:lineRule="auto"/>
+        <w:rPr>
+          <w:rFonts w:ascii="Times New Roman" w:hAnsi="Times New Roman" w:cs="Times New Roman"/>
+          <w:sz w:val="28"/>
+          <w:szCs w:val="28"/>
+        </w:rPr>
+      </w:pPr>
+      <w:r>
+        <w:rPr>
+          <w:rFonts w:ascii="Times New Roman" w:hAnsi="Times New Roman" w:cs="Times New Roman"/>
+          <w:sz w:val="28"/>
+          <w:szCs w:val="28"/>
+        </w:rPr>
+        <w:t>Применять практические концепции программирования</w:t>
+      </w:r>
+    </w:p>
+    <w:p>
+      <w:pPr>
+        <w:spacing w:after="0" w:line="360" w:lineRule="auto"/>
+        <w:ind w:left="1069"/>
+        <w:rPr>
+          <w:rFonts w:ascii="Times New Roman" w:hAnsi="Times New Roman" w:cs="Times New Roman"/>
+          <w:sz w:val="28"/>
+          <w:szCs w:val="28"/>
+        </w:rPr>
+      </w:pPr>
+      <w:r>
+        <w:rPr>
+          <w:rFonts w:ascii="Times New Roman" w:hAnsi="Times New Roman" w:cs="Times New Roman"/>
+          <w:sz w:val="28"/>
+          <w:szCs w:val="28"/>
+        </w:rPr>
+        <w:t xml:space="preserve"> </w:t>
+      </w:r>
+    </w:p>
+    <w:p>
+      <w:pPr>
+        <w:spacing w:line="360" w:lineRule="auto"/>
+        <w:ind w:firstLine="709"/>
+        <w:contextualSpacing/>
+        <w:rPr>
+          <w:rFonts w:ascii="Times New Roman" w:hAnsi="Times New Roman" w:cs="Times New Roman"/>
+          <w:sz w:val="28"/>
+          <w:szCs w:val="28"/>
+        </w:rPr>
+      </w:pPr>
+    </w:p>
+    <w:p>
+      <w:pPr>
+        <w:spacing w:line="360" w:lineRule="auto"/>
+        <w:ind w:firstLine="709"/>
+        <w:contextualSpacing/>
+        <w:rPr>
+          <w:rFonts w:ascii="Times New Roman" w:hAnsi="Times New Roman" w:cs="Times New Roman"/>
+          <w:sz w:val="28"/>
+          <w:szCs w:val="28"/>
+        </w:rPr>
+      </w:pPr>
+    </w:p>
+    <w:p>
+      <w:pPr>
+        <w:spacing w:line="360" w:lineRule="auto"/>
+        <w:ind w:firstLine="709"/>
+        <w:contextualSpacing/>
+        <w:rPr>
+          <w:rFonts w:ascii="Times New Roman" w:hAnsi="Times New Roman" w:cs="Times New Roman"/>
+          <w:sz w:val="28"/>
+          <w:szCs w:val="28"/>
+        </w:rPr>
+      </w:pPr>
+    </w:p>
+    <w:p>
+      <w:pPr>
+        <w:spacing w:line="360" w:lineRule="auto"/>
+        <w:ind w:firstLine="709"/>
+        <w:contextualSpacing/>
+        <w:rPr>
+          <w:rFonts w:ascii="Times New Roman" w:hAnsi="Times New Roman" w:cs="Times New Roman"/>
+          <w:sz w:val="28"/>
+          <w:szCs w:val="28"/>
+        </w:rPr>
+      </w:pPr>
+    </w:p>
+    <w:p>
+      <w:pPr>
+        <w:spacing w:after="0" w:line="360" w:lineRule="auto"/>
+        <w:ind w:firstLine="708"/>
+        <w:jc w:val="both"/>
+        <w:rPr>
+          <w:rFonts w:ascii="Times New Roman" w:hAnsi="Times New Roman" w:cs="Times New Roman"/>
+          <w:sz w:val="28"/>
+          <w:szCs w:val="28"/>
+        </w:rPr>
+      </w:pPr>
     </w:p>
     <w:p>
       <w:pPr>
@@ -8243,7 +9109,6 @@
       <w:pPr>
         <w:pStyle w:val="1"/>
         <w:spacing w:before="0" w:line="360" w:lineRule="auto"/>
-        <w:jc w:val="center"/>
         <w:rPr>
           <w:rFonts w:ascii="Times New Roman" w:hAnsi="Times New Roman" w:cs="Times New Roman"/>
           <w:b/>
@@ -8254,6 +9119,8 @@
         </w:rPr>
       </w:pPr>
     </w:p>
+    <w:p/>
+    <w:p/>
     <w:p>
       <w:pPr>
         <w:pStyle w:val="1"/>
@@ -8268,12 +9135,7 @@
           <w:szCs w:val="28"/>
         </w:rPr>
       </w:pPr>
-    </w:p>
-    <w:p>
-      <w:pPr>
-        <w:pStyle w:val="1"/>
-        <w:spacing w:before="0" w:line="360" w:lineRule="auto"/>
-        <w:jc w:val="center"/>
+      <w:r>
         <w:rPr>
           <w:rFonts w:ascii="Times New Roman" w:hAnsi="Times New Roman" w:cs="Times New Roman"/>
           <w:b/>
@@ -8282,107 +9144,7 @@
           <w:sz w:val="28"/>
           <w:szCs w:val="28"/>
         </w:rPr>
-      </w:pPr>
-    </w:p>
-    <w:p>
-      <w:pPr>
-        <w:pStyle w:val="1"/>
-        <w:spacing w:before="0" w:line="360" w:lineRule="auto"/>
-        <w:jc w:val="center"/>
-        <w:rPr>
-          <w:rFonts w:ascii="Times New Roman" w:hAnsi="Times New Roman" w:cs="Times New Roman"/>
-          <w:b/>
-          <w:bCs/>
-          <w:color w:val="auto"/>
-          <w:sz w:val="28"/>
-          <w:szCs w:val="28"/>
-        </w:rPr>
-      </w:pPr>
-    </w:p>
-    <w:p>
-      <w:pPr>
-        <w:pStyle w:val="1"/>
-        <w:spacing w:before="0" w:line="360" w:lineRule="auto"/>
-        <w:jc w:val="center"/>
-        <w:rPr>
-          <w:rFonts w:ascii="Times New Roman" w:hAnsi="Times New Roman" w:cs="Times New Roman"/>
-          <w:b/>
-          <w:bCs/>
-          <w:color w:val="auto"/>
-          <w:sz w:val="28"/>
-          <w:szCs w:val="28"/>
-        </w:rPr>
-      </w:pPr>
-    </w:p>
-    <w:p>
-      <w:pPr>
-        <w:pStyle w:val="1"/>
-        <w:spacing w:before="0" w:line="360" w:lineRule="auto"/>
-        <w:jc w:val="center"/>
-        <w:rPr>
-          <w:rFonts w:ascii="Times New Roman" w:hAnsi="Times New Roman" w:cs="Times New Roman"/>
-          <w:b/>
-          <w:bCs/>
-          <w:color w:val="auto"/>
-          <w:sz w:val="28"/>
-          <w:szCs w:val="28"/>
-        </w:rPr>
-      </w:pPr>
-    </w:p>
-    <w:p>
-      <w:pPr>
-        <w:pStyle w:val="1"/>
-        <w:spacing w:before="0" w:line="360" w:lineRule="auto"/>
-        <w:jc w:val="center"/>
-        <w:rPr>
-          <w:rFonts w:ascii="Times New Roman" w:hAnsi="Times New Roman" w:cs="Times New Roman"/>
-          <w:b/>
-          <w:bCs/>
-          <w:color w:val="auto"/>
-          <w:sz w:val="28"/>
-          <w:szCs w:val="28"/>
-        </w:rPr>
-      </w:pPr>
-    </w:p>
-    <w:p/>
-    <w:p>
-      <w:pPr>
-        <w:pStyle w:val="1"/>
-        <w:spacing w:before="0" w:line="360" w:lineRule="auto"/>
-        <w:jc w:val="center"/>
-        <w:rPr>
-          <w:rFonts w:ascii="Times New Roman" w:hAnsi="Times New Roman" w:cs="Times New Roman"/>
-          <w:b/>
-          <w:bCs/>
-          <w:color w:val="auto"/>
-          <w:sz w:val="28"/>
-          <w:szCs w:val="28"/>
-        </w:rPr>
-      </w:pPr>
-    </w:p>
-    <w:p>
-      <w:pPr>
-        <w:pStyle w:val="1"/>
-        <w:spacing w:before="0" w:line="360" w:lineRule="auto"/>
-        <w:jc w:val="center"/>
-        <w:rPr>
-          <w:rFonts w:ascii="Times New Roman" w:hAnsi="Times New Roman" w:cs="Times New Roman"/>
-          <w:b/>
-          <w:bCs/>
-          <w:color w:val="auto"/>
-          <w:sz w:val="28"/>
-          <w:szCs w:val="28"/>
-        </w:rPr>
-      </w:pPr>
-      <w:r>
-        <w:rPr>
-          <w:rFonts w:ascii="Times New Roman" w:hAnsi="Times New Roman" w:cs="Times New Roman"/>
-          <w:b/>
-          <w:bCs/>
-          <w:color w:val="auto"/>
-          <w:sz w:val="28"/>
-          <w:szCs w:val="28"/>
-        </w:rPr>
+        <w:lastRenderedPageBreak/>
         <w:t>СПИС</w:t>
       </w:r>
       <w:r>
@@ -9403,7 +10165,6 @@
           <w:sz w:val="28"/>
           <w:szCs w:val="28"/>
         </w:rPr>
-        <w:lastRenderedPageBreak/>
         <w:t>Фримен</w:t>
       </w:r>
       <w:proofErr w:type="spellEnd"/>
@@ -9493,6 +10254,7 @@
           <w:sz w:val="28"/>
           <w:szCs w:val="28"/>
         </w:rPr>
+        <w:lastRenderedPageBreak/>
         <w:t>Вагнер, Б.</w:t>
       </w:r>
       <w:r>
@@ -9758,6 +10520,174 @@
     </w:p>
     <w:p>
       <w:pPr>
+        <w:tabs>
+          <w:tab w:val="left" w:pos="3819"/>
+        </w:tabs>
+        <w:rPr>
+          <w:rFonts w:ascii="Times New Roman" w:hAnsi="Times New Roman" w:cs="Times New Roman"/>
+          <w:sz w:val="24"/>
+          <w:szCs w:val="24"/>
+        </w:rPr>
+      </w:pPr>
+    </w:p>
+    <w:p>
+      <w:pPr>
+        <w:tabs>
+          <w:tab w:val="left" w:pos="3819"/>
+        </w:tabs>
+        <w:rPr>
+          <w:rFonts w:ascii="Times New Roman" w:hAnsi="Times New Roman" w:cs="Times New Roman"/>
+          <w:sz w:val="24"/>
+          <w:szCs w:val="24"/>
+        </w:rPr>
+      </w:pPr>
+    </w:p>
+    <w:p>
+      <w:pPr>
+        <w:tabs>
+          <w:tab w:val="left" w:pos="3819"/>
+        </w:tabs>
+        <w:rPr>
+          <w:rFonts w:ascii="Times New Roman" w:hAnsi="Times New Roman" w:cs="Times New Roman"/>
+          <w:sz w:val="24"/>
+          <w:szCs w:val="24"/>
+        </w:rPr>
+      </w:pPr>
+    </w:p>
+    <w:p>
+      <w:pPr>
+        <w:tabs>
+          <w:tab w:val="left" w:pos="3819"/>
+        </w:tabs>
+        <w:rPr>
+          <w:rFonts w:ascii="Times New Roman" w:hAnsi="Times New Roman" w:cs="Times New Roman"/>
+          <w:sz w:val="24"/>
+          <w:szCs w:val="24"/>
+        </w:rPr>
+      </w:pPr>
+    </w:p>
+    <w:p>
+      <w:pPr>
+        <w:tabs>
+          <w:tab w:val="left" w:pos="3819"/>
+        </w:tabs>
+        <w:rPr>
+          <w:rFonts w:ascii="Times New Roman" w:hAnsi="Times New Roman" w:cs="Times New Roman"/>
+          <w:sz w:val="24"/>
+          <w:szCs w:val="24"/>
+        </w:rPr>
+      </w:pPr>
+    </w:p>
+    <w:p>
+      <w:pPr>
+        <w:tabs>
+          <w:tab w:val="left" w:pos="3819"/>
+        </w:tabs>
+        <w:rPr>
+          <w:rFonts w:ascii="Times New Roman" w:hAnsi="Times New Roman" w:cs="Times New Roman"/>
+          <w:sz w:val="24"/>
+          <w:szCs w:val="24"/>
+        </w:rPr>
+      </w:pPr>
+    </w:p>
+    <w:p>
+      <w:pPr>
+        <w:tabs>
+          <w:tab w:val="left" w:pos="3819"/>
+        </w:tabs>
+        <w:rPr>
+          <w:rFonts w:ascii="Times New Roman" w:hAnsi="Times New Roman" w:cs="Times New Roman"/>
+          <w:sz w:val="24"/>
+          <w:szCs w:val="24"/>
+        </w:rPr>
+      </w:pPr>
+    </w:p>
+    <w:p>
+      <w:pPr>
+        <w:tabs>
+          <w:tab w:val="left" w:pos="3819"/>
+        </w:tabs>
+        <w:rPr>
+          <w:rFonts w:ascii="Times New Roman" w:hAnsi="Times New Roman" w:cs="Times New Roman"/>
+          <w:sz w:val="24"/>
+          <w:szCs w:val="24"/>
+        </w:rPr>
+      </w:pPr>
+    </w:p>
+    <w:p>
+      <w:pPr>
+        <w:tabs>
+          <w:tab w:val="left" w:pos="3819"/>
+        </w:tabs>
+        <w:rPr>
+          <w:rFonts w:ascii="Times New Roman" w:hAnsi="Times New Roman" w:cs="Times New Roman"/>
+          <w:sz w:val="24"/>
+          <w:szCs w:val="24"/>
+        </w:rPr>
+      </w:pPr>
+    </w:p>
+    <w:p>
+      <w:pPr>
+        <w:tabs>
+          <w:tab w:val="left" w:pos="3819"/>
+        </w:tabs>
+        <w:rPr>
+          <w:rFonts w:ascii="Times New Roman" w:hAnsi="Times New Roman" w:cs="Times New Roman"/>
+          <w:sz w:val="24"/>
+          <w:szCs w:val="24"/>
+        </w:rPr>
+      </w:pPr>
+    </w:p>
+    <w:p>
+      <w:pPr>
+        <w:tabs>
+          <w:tab w:val="left" w:pos="3819"/>
+        </w:tabs>
+        <w:rPr>
+          <w:rFonts w:ascii="Times New Roman" w:hAnsi="Times New Roman" w:cs="Times New Roman"/>
+          <w:sz w:val="24"/>
+          <w:szCs w:val="24"/>
+        </w:rPr>
+      </w:pPr>
+    </w:p>
+    <w:p>
+      <w:pPr>
+        <w:tabs>
+          <w:tab w:val="left" w:pos="3819"/>
+        </w:tabs>
+        <w:rPr>
+          <w:rFonts w:ascii="Times New Roman" w:hAnsi="Times New Roman" w:cs="Times New Roman"/>
+          <w:sz w:val="24"/>
+          <w:szCs w:val="24"/>
+        </w:rPr>
+      </w:pPr>
+    </w:p>
+    <w:p>
+      <w:pPr>
+        <w:tabs>
+          <w:tab w:val="left" w:pos="3819"/>
+        </w:tabs>
+        <w:rPr>
+          <w:rFonts w:ascii="Times New Roman" w:hAnsi="Times New Roman" w:cs="Times New Roman"/>
+          <w:sz w:val="24"/>
+          <w:szCs w:val="24"/>
+        </w:rPr>
+      </w:pPr>
+    </w:p>
+    <w:p>
+      <w:pPr>
+        <w:tabs>
+          <w:tab w:val="left" w:pos="3819"/>
+        </w:tabs>
+        <w:rPr>
+          <w:rFonts w:ascii="Times New Roman" w:hAnsi="Times New Roman" w:cs="Times New Roman"/>
+          <w:sz w:val="24"/>
+          <w:szCs w:val="24"/>
+        </w:rPr>
+      </w:pPr>
+    </w:p>
+    <w:p>
+      <w:pPr>
         <w:pStyle w:val="1"/>
         <w:spacing w:before="0" w:line="360" w:lineRule="auto"/>
         <w:jc w:val="center"/>
@@ -9834,62 +10764,5208 @@
         </w:rPr>
         <w:t>Листинг программы</w:t>
       </w:r>
+      <w:bookmarkEnd w:id="26"/>
       <w:bookmarkEnd w:id="27"/>
     </w:p>
-    <w:bookmarkEnd w:id="26"/>
-    <w:p>
-      <w:pPr>
-        <w:tabs>
-          <w:tab w:val="left" w:pos="6060"/>
-        </w:tabs>
-        <w:jc w:val="both"/>
+    <w:p>
+      <w:pPr>
+        <w:autoSpaceDE w:val="0"/>
+        <w:autoSpaceDN w:val="0"/>
+        <w:adjustRightInd w:val="0"/>
+        <w:spacing w:after="0" w:line="240" w:lineRule="auto"/>
+        <w:rPr>
+          <w:rFonts w:ascii="Cascadia Mono" w:hAnsi="Cascadia Mono" w:cs="Cascadia Mono"/>
+          <w:color w:val="000000"/>
+          <w:sz w:val="19"/>
+          <w:szCs w:val="19"/>
+          <w:lang w:val="en-US"/>
+        </w:rPr>
+      </w:pPr>
+      <w:r>
+        <w:rPr>
+          <w:rFonts w:ascii="Cascadia Mono" w:hAnsi="Cascadia Mono" w:cs="Cascadia Mono"/>
+          <w:color w:val="0000FF"/>
+          <w:sz w:val="19"/>
+          <w:szCs w:val="19"/>
+          <w:lang w:val="en-US"/>
+        </w:rPr>
+        <w:t>&lt;</w:t>
+      </w:r>
+      <w:r>
+        <w:rPr>
+          <w:rFonts w:ascii="Cascadia Mono" w:hAnsi="Cascadia Mono" w:cs="Cascadia Mono"/>
+          <w:color w:val="A31515"/>
+          <w:sz w:val="19"/>
+          <w:szCs w:val="19"/>
+          <w:lang w:val="en-US"/>
+        </w:rPr>
+        <w:t>Page</w:t>
+      </w:r>
+      <w:r>
+        <w:rPr>
+          <w:rFonts w:ascii="Cascadia Mono" w:hAnsi="Cascadia Mono" w:cs="Cascadia Mono"/>
+          <w:color w:val="FF0000"/>
+          <w:sz w:val="19"/>
+          <w:szCs w:val="19"/>
+          <w:lang w:val="en-US"/>
+        </w:rPr>
+        <w:t xml:space="preserve"> </w:t>
+      </w:r>
+      <w:proofErr w:type="gramStart"/>
+      <w:r>
+        <w:rPr>
+          <w:rFonts w:ascii="Cascadia Mono" w:hAnsi="Cascadia Mono" w:cs="Cascadia Mono"/>
+          <w:color w:val="FF0000"/>
+          <w:sz w:val="19"/>
+          <w:szCs w:val="19"/>
+          <w:lang w:val="en-US"/>
+        </w:rPr>
+        <w:t>x</w:t>
+      </w:r>
+      <w:r>
+        <w:rPr>
+          <w:rFonts w:ascii="Cascadia Mono" w:hAnsi="Cascadia Mono" w:cs="Cascadia Mono"/>
+          <w:color w:val="0000FF"/>
+          <w:sz w:val="19"/>
+          <w:szCs w:val="19"/>
+          <w:lang w:val="en-US"/>
+        </w:rPr>
+        <w:t>:</w:t>
+      </w:r>
+      <w:r>
+        <w:rPr>
+          <w:rFonts w:ascii="Cascadia Mono" w:hAnsi="Cascadia Mono" w:cs="Cascadia Mono"/>
+          <w:color w:val="FF0000"/>
+          <w:sz w:val="19"/>
+          <w:szCs w:val="19"/>
+          <w:lang w:val="en-US"/>
+        </w:rPr>
+        <w:t>Class</w:t>
+      </w:r>
+      <w:proofErr w:type="gramEnd"/>
+      <w:r>
+        <w:rPr>
+          <w:rFonts w:ascii="Cascadia Mono" w:hAnsi="Cascadia Mono" w:cs="Cascadia Mono"/>
+          <w:color w:val="0000FF"/>
+          <w:sz w:val="19"/>
+          <w:szCs w:val="19"/>
+          <w:lang w:val="en-US"/>
+        </w:rPr>
+        <w:t>="CW.Test.View.Pages.MainPage"</w:t>
+      </w:r>
+    </w:p>
+    <w:p>
+      <w:pPr>
+        <w:autoSpaceDE w:val="0"/>
+        <w:autoSpaceDN w:val="0"/>
+        <w:adjustRightInd w:val="0"/>
+        <w:spacing w:after="0" w:line="240" w:lineRule="auto"/>
+        <w:rPr>
+          <w:rFonts w:ascii="Cascadia Mono" w:hAnsi="Cascadia Mono" w:cs="Cascadia Mono"/>
+          <w:color w:val="000000"/>
+          <w:sz w:val="19"/>
+          <w:szCs w:val="19"/>
+          <w:lang w:val="en-US"/>
+        </w:rPr>
+      </w:pPr>
+      <w:r>
+        <w:rPr>
+          <w:rFonts w:ascii="Cascadia Mono" w:hAnsi="Cascadia Mono" w:cs="Cascadia Mono"/>
+          <w:color w:val="000000"/>
+          <w:sz w:val="19"/>
+          <w:szCs w:val="19"/>
+          <w:lang w:val="en-US"/>
+        </w:rPr>
+        <w:t xml:space="preserve">     </w:t>
+      </w:r>
+      <w:r>
+        <w:rPr>
+          <w:rFonts w:ascii="Cascadia Mono" w:hAnsi="Cascadia Mono" w:cs="Cascadia Mono"/>
+          <w:color w:val="FF0000"/>
+          <w:sz w:val="19"/>
+          <w:szCs w:val="19"/>
+          <w:lang w:val="en-US"/>
+        </w:rPr>
+        <w:t xml:space="preserve"> xmlns</w:t>
+      </w:r>
+      <w:r>
+        <w:rPr>
+          <w:rFonts w:ascii="Cascadia Mono" w:hAnsi="Cascadia Mono" w:cs="Cascadia Mono"/>
+          <w:color w:val="0000FF"/>
+          <w:sz w:val="19"/>
+          <w:szCs w:val="19"/>
+          <w:lang w:val="en-US"/>
+        </w:rPr>
+        <w:t>="http://schemas.microsoft.com/winfx/2006/xaml/presentation"</w:t>
+      </w:r>
+    </w:p>
+    <w:p>
+      <w:pPr>
+        <w:autoSpaceDE w:val="0"/>
+        <w:autoSpaceDN w:val="0"/>
+        <w:adjustRightInd w:val="0"/>
+        <w:spacing w:after="0" w:line="240" w:lineRule="auto"/>
+        <w:rPr>
+          <w:rFonts w:ascii="Cascadia Mono" w:hAnsi="Cascadia Mono" w:cs="Cascadia Mono"/>
+          <w:color w:val="000000"/>
+          <w:sz w:val="19"/>
+          <w:szCs w:val="19"/>
+          <w:lang w:val="en-US"/>
+        </w:rPr>
+      </w:pPr>
+      <w:r>
+        <w:rPr>
+          <w:rFonts w:ascii="Cascadia Mono" w:hAnsi="Cascadia Mono" w:cs="Cascadia Mono"/>
+          <w:color w:val="000000"/>
+          <w:sz w:val="19"/>
+          <w:szCs w:val="19"/>
+          <w:lang w:val="en-US"/>
+        </w:rPr>
+        <w:t xml:space="preserve">     </w:t>
+      </w:r>
+      <w:r>
+        <w:rPr>
+          <w:rFonts w:ascii="Cascadia Mono" w:hAnsi="Cascadia Mono" w:cs="Cascadia Mono"/>
+          <w:color w:val="FF0000"/>
+          <w:sz w:val="19"/>
+          <w:szCs w:val="19"/>
+          <w:lang w:val="en-US"/>
+        </w:rPr>
+        <w:t xml:space="preserve"> </w:t>
+      </w:r>
+      <w:proofErr w:type="spellStart"/>
+      <w:r>
+        <w:rPr>
+          <w:rFonts w:ascii="Cascadia Mono" w:hAnsi="Cascadia Mono" w:cs="Cascadia Mono"/>
+          <w:color w:val="FF0000"/>
+          <w:sz w:val="19"/>
+          <w:szCs w:val="19"/>
+          <w:lang w:val="en-US"/>
+        </w:rPr>
+        <w:t>xmlns</w:t>
+      </w:r>
+      <w:r>
+        <w:rPr>
+          <w:rFonts w:ascii="Cascadia Mono" w:hAnsi="Cascadia Mono" w:cs="Cascadia Mono"/>
+          <w:color w:val="0000FF"/>
+          <w:sz w:val="19"/>
+          <w:szCs w:val="19"/>
+          <w:lang w:val="en-US"/>
+        </w:rPr>
+        <w:t>:</w:t>
+      </w:r>
+      <w:r>
+        <w:rPr>
+          <w:rFonts w:ascii="Cascadia Mono" w:hAnsi="Cascadia Mono" w:cs="Cascadia Mono"/>
+          <w:color w:val="FF0000"/>
+          <w:sz w:val="19"/>
+          <w:szCs w:val="19"/>
+          <w:lang w:val="en-US"/>
+        </w:rPr>
+        <w:t>x</w:t>
+      </w:r>
+      <w:proofErr w:type="spellEnd"/>
+      <w:r>
+        <w:rPr>
+          <w:rFonts w:ascii="Cascadia Mono" w:hAnsi="Cascadia Mono" w:cs="Cascadia Mono"/>
+          <w:color w:val="0000FF"/>
+          <w:sz w:val="19"/>
+          <w:szCs w:val="19"/>
+          <w:lang w:val="en-US"/>
+        </w:rPr>
+        <w:t>="http://schemas.microsoft.com/</w:t>
+      </w:r>
+      <w:proofErr w:type="spellStart"/>
+      <w:r>
+        <w:rPr>
+          <w:rFonts w:ascii="Cascadia Mono" w:hAnsi="Cascadia Mono" w:cs="Cascadia Mono"/>
+          <w:color w:val="0000FF"/>
+          <w:sz w:val="19"/>
+          <w:szCs w:val="19"/>
+          <w:lang w:val="en-US"/>
+        </w:rPr>
+        <w:t>winfx</w:t>
+      </w:r>
+      <w:proofErr w:type="spellEnd"/>
+      <w:r>
+        <w:rPr>
+          <w:rFonts w:ascii="Cascadia Mono" w:hAnsi="Cascadia Mono" w:cs="Cascadia Mono"/>
+          <w:color w:val="0000FF"/>
+          <w:sz w:val="19"/>
+          <w:szCs w:val="19"/>
+          <w:lang w:val="en-US"/>
+        </w:rPr>
+        <w:t>/2006/</w:t>
+      </w:r>
+      <w:proofErr w:type="spellStart"/>
+      <w:r>
+        <w:rPr>
+          <w:rFonts w:ascii="Cascadia Mono" w:hAnsi="Cascadia Mono" w:cs="Cascadia Mono"/>
+          <w:color w:val="0000FF"/>
+          <w:sz w:val="19"/>
+          <w:szCs w:val="19"/>
+          <w:lang w:val="en-US"/>
+        </w:rPr>
+        <w:t>xaml</w:t>
+      </w:r>
+      <w:proofErr w:type="spellEnd"/>
+      <w:r>
+        <w:rPr>
+          <w:rFonts w:ascii="Cascadia Mono" w:hAnsi="Cascadia Mono" w:cs="Cascadia Mono"/>
+          <w:color w:val="0000FF"/>
+          <w:sz w:val="19"/>
+          <w:szCs w:val="19"/>
+          <w:lang w:val="en-US"/>
+        </w:rPr>
+        <w:t>"</w:t>
+      </w:r>
+    </w:p>
+    <w:p>
+      <w:pPr>
+        <w:autoSpaceDE w:val="0"/>
+        <w:autoSpaceDN w:val="0"/>
+        <w:adjustRightInd w:val="0"/>
+        <w:spacing w:after="0" w:line="240" w:lineRule="auto"/>
+        <w:rPr>
+          <w:rFonts w:ascii="Cascadia Mono" w:hAnsi="Cascadia Mono" w:cs="Cascadia Mono"/>
+          <w:color w:val="000000"/>
+          <w:sz w:val="19"/>
+          <w:szCs w:val="19"/>
+          <w:lang w:val="en-US"/>
+        </w:rPr>
+      </w:pPr>
+      <w:r>
+        <w:rPr>
+          <w:rFonts w:ascii="Cascadia Mono" w:hAnsi="Cascadia Mono" w:cs="Cascadia Mono"/>
+          <w:color w:val="000000"/>
+          <w:sz w:val="19"/>
+          <w:szCs w:val="19"/>
+          <w:lang w:val="en-US"/>
+        </w:rPr>
+        <w:t xml:space="preserve">     </w:t>
+      </w:r>
+      <w:r>
+        <w:rPr>
+          <w:rFonts w:ascii="Cascadia Mono" w:hAnsi="Cascadia Mono" w:cs="Cascadia Mono"/>
+          <w:color w:val="FF0000"/>
+          <w:sz w:val="19"/>
+          <w:szCs w:val="19"/>
+          <w:lang w:val="en-US"/>
+        </w:rPr>
+        <w:t xml:space="preserve"> xmlns</w:t>
+      </w:r>
+      <w:r>
+        <w:rPr>
+          <w:rFonts w:ascii="Cascadia Mono" w:hAnsi="Cascadia Mono" w:cs="Cascadia Mono"/>
+          <w:color w:val="0000FF"/>
+          <w:sz w:val="19"/>
+          <w:szCs w:val="19"/>
+          <w:lang w:val="en-US"/>
+        </w:rPr>
+        <w:t>:</w:t>
+      </w:r>
+      <w:r>
+        <w:rPr>
+          <w:rFonts w:ascii="Cascadia Mono" w:hAnsi="Cascadia Mono" w:cs="Cascadia Mono"/>
+          <w:color w:val="FF0000"/>
+          <w:sz w:val="19"/>
+          <w:szCs w:val="19"/>
+          <w:lang w:val="en-US"/>
+        </w:rPr>
+        <w:t>mc</w:t>
+      </w:r>
+      <w:r>
+        <w:rPr>
+          <w:rFonts w:ascii="Cascadia Mono" w:hAnsi="Cascadia Mono" w:cs="Cascadia Mono"/>
+          <w:color w:val="0000FF"/>
+          <w:sz w:val="19"/>
+          <w:szCs w:val="19"/>
+          <w:lang w:val="en-US"/>
+        </w:rPr>
+        <w:t>="http://schemas.openxmlformats.org/markup-compatibility/2006"</w:t>
+      </w:r>
+      <w:r>
+        <w:rPr>
+          <w:rFonts w:ascii="Cascadia Mono" w:hAnsi="Cascadia Mono" w:cs="Cascadia Mono"/>
+          <w:color w:val="000000"/>
+          <w:sz w:val="19"/>
+          <w:szCs w:val="19"/>
+          <w:lang w:val="en-US"/>
+        </w:rPr>
+        <w:t xml:space="preserve"> </w:t>
+      </w:r>
+    </w:p>
+    <w:p>
+      <w:pPr>
+        <w:autoSpaceDE w:val="0"/>
+        <w:autoSpaceDN w:val="0"/>
+        <w:adjustRightInd w:val="0"/>
+        <w:spacing w:after="0" w:line="240" w:lineRule="auto"/>
+        <w:rPr>
+          <w:rFonts w:ascii="Cascadia Mono" w:hAnsi="Cascadia Mono" w:cs="Cascadia Mono"/>
+          <w:color w:val="000000"/>
+          <w:sz w:val="19"/>
+          <w:szCs w:val="19"/>
+          <w:lang w:val="en-US"/>
+        </w:rPr>
+      </w:pPr>
+      <w:r>
+        <w:rPr>
+          <w:rFonts w:ascii="Cascadia Mono" w:hAnsi="Cascadia Mono" w:cs="Cascadia Mono"/>
+          <w:color w:val="000000"/>
+          <w:sz w:val="19"/>
+          <w:szCs w:val="19"/>
+          <w:lang w:val="en-US"/>
+        </w:rPr>
+        <w:t xml:space="preserve">     </w:t>
+      </w:r>
+      <w:r>
+        <w:rPr>
+          <w:rFonts w:ascii="Cascadia Mono" w:hAnsi="Cascadia Mono" w:cs="Cascadia Mono"/>
+          <w:color w:val="FF0000"/>
+          <w:sz w:val="19"/>
+          <w:szCs w:val="19"/>
+          <w:lang w:val="en-US"/>
+        </w:rPr>
+        <w:t xml:space="preserve"> </w:t>
+      </w:r>
+      <w:proofErr w:type="spellStart"/>
+      <w:r>
+        <w:rPr>
+          <w:rFonts w:ascii="Cascadia Mono" w:hAnsi="Cascadia Mono" w:cs="Cascadia Mono"/>
+          <w:color w:val="FF0000"/>
+          <w:sz w:val="19"/>
+          <w:szCs w:val="19"/>
+          <w:lang w:val="en-US"/>
+        </w:rPr>
+        <w:t>xmlns</w:t>
+      </w:r>
+      <w:r>
+        <w:rPr>
+          <w:rFonts w:ascii="Cascadia Mono" w:hAnsi="Cascadia Mono" w:cs="Cascadia Mono"/>
+          <w:color w:val="0000FF"/>
+          <w:sz w:val="19"/>
+          <w:szCs w:val="19"/>
+          <w:lang w:val="en-US"/>
+        </w:rPr>
+        <w:t>:</w:t>
+      </w:r>
+      <w:r>
+        <w:rPr>
+          <w:rFonts w:ascii="Cascadia Mono" w:hAnsi="Cascadia Mono" w:cs="Cascadia Mono"/>
+          <w:color w:val="FF0000"/>
+          <w:sz w:val="19"/>
+          <w:szCs w:val="19"/>
+          <w:lang w:val="en-US"/>
+        </w:rPr>
+        <w:t>d</w:t>
+      </w:r>
+      <w:proofErr w:type="spellEnd"/>
+      <w:r>
+        <w:rPr>
+          <w:rFonts w:ascii="Cascadia Mono" w:hAnsi="Cascadia Mono" w:cs="Cascadia Mono"/>
+          <w:color w:val="0000FF"/>
+          <w:sz w:val="19"/>
+          <w:szCs w:val="19"/>
+          <w:lang w:val="en-US"/>
+        </w:rPr>
+        <w:t>="http://schemas.microsoft.com/expression/blend/2008"</w:t>
+      </w:r>
+      <w:r>
+        <w:rPr>
+          <w:rFonts w:ascii="Cascadia Mono" w:hAnsi="Cascadia Mono" w:cs="Cascadia Mono"/>
+          <w:color w:val="000000"/>
+          <w:sz w:val="19"/>
+          <w:szCs w:val="19"/>
+          <w:lang w:val="en-US"/>
+        </w:rPr>
+        <w:t xml:space="preserve"> </w:t>
+      </w:r>
+    </w:p>
+    <w:p>
+      <w:pPr>
+        <w:autoSpaceDE w:val="0"/>
+        <w:autoSpaceDN w:val="0"/>
+        <w:adjustRightInd w:val="0"/>
+        <w:spacing w:after="0" w:line="240" w:lineRule="auto"/>
+        <w:rPr>
+          <w:rFonts w:ascii="Cascadia Mono" w:hAnsi="Cascadia Mono" w:cs="Cascadia Mono"/>
+          <w:color w:val="000000"/>
+          <w:sz w:val="19"/>
+          <w:szCs w:val="19"/>
+          <w:lang w:val="en-US"/>
+        </w:rPr>
+      </w:pPr>
+      <w:r>
+        <w:rPr>
+          <w:rFonts w:ascii="Cascadia Mono" w:hAnsi="Cascadia Mono" w:cs="Cascadia Mono"/>
+          <w:color w:val="000000"/>
+          <w:sz w:val="19"/>
+          <w:szCs w:val="19"/>
+          <w:lang w:val="en-US"/>
+        </w:rPr>
+        <w:t xml:space="preserve">     </w:t>
+      </w:r>
+      <w:r>
+        <w:rPr>
+          <w:rFonts w:ascii="Cascadia Mono" w:hAnsi="Cascadia Mono" w:cs="Cascadia Mono"/>
+          <w:color w:val="FF0000"/>
+          <w:sz w:val="19"/>
+          <w:szCs w:val="19"/>
+          <w:lang w:val="en-US"/>
+        </w:rPr>
+        <w:t xml:space="preserve"> </w:t>
+      </w:r>
+      <w:proofErr w:type="spellStart"/>
+      <w:proofErr w:type="gramStart"/>
+      <w:r>
+        <w:rPr>
+          <w:rFonts w:ascii="Cascadia Mono" w:hAnsi="Cascadia Mono" w:cs="Cascadia Mono"/>
+          <w:color w:val="FF0000"/>
+          <w:sz w:val="19"/>
+          <w:szCs w:val="19"/>
+          <w:lang w:val="en-US"/>
+        </w:rPr>
+        <w:t>xmlns</w:t>
+      </w:r>
+      <w:r>
+        <w:rPr>
+          <w:rFonts w:ascii="Cascadia Mono" w:hAnsi="Cascadia Mono" w:cs="Cascadia Mono"/>
+          <w:color w:val="0000FF"/>
+          <w:sz w:val="19"/>
+          <w:szCs w:val="19"/>
+          <w:lang w:val="en-US"/>
+        </w:rPr>
+        <w:t>:</w:t>
+      </w:r>
+      <w:r>
+        <w:rPr>
+          <w:rFonts w:ascii="Cascadia Mono" w:hAnsi="Cascadia Mono" w:cs="Cascadia Mono"/>
+          <w:color w:val="FF0000"/>
+          <w:sz w:val="19"/>
+          <w:szCs w:val="19"/>
+          <w:lang w:val="en-US"/>
+        </w:rPr>
+        <w:t>local</w:t>
+      </w:r>
+      <w:proofErr w:type="spellEnd"/>
+      <w:proofErr w:type="gramEnd"/>
+      <w:r>
+        <w:rPr>
+          <w:rFonts w:ascii="Cascadia Mono" w:hAnsi="Cascadia Mono" w:cs="Cascadia Mono"/>
+          <w:color w:val="0000FF"/>
+          <w:sz w:val="19"/>
+          <w:szCs w:val="19"/>
+          <w:lang w:val="en-US"/>
+        </w:rPr>
+        <w:t>="</w:t>
+      </w:r>
+      <w:proofErr w:type="spellStart"/>
+      <w:r>
+        <w:rPr>
+          <w:rFonts w:ascii="Cascadia Mono" w:hAnsi="Cascadia Mono" w:cs="Cascadia Mono"/>
+          <w:color w:val="0000FF"/>
+          <w:sz w:val="19"/>
+          <w:szCs w:val="19"/>
+          <w:lang w:val="en-US"/>
+        </w:rPr>
+        <w:t>clr-namespace:CW.Test.View.Pages</w:t>
+      </w:r>
+      <w:proofErr w:type="spellEnd"/>
+      <w:r>
+        <w:rPr>
+          <w:rFonts w:ascii="Cascadia Mono" w:hAnsi="Cascadia Mono" w:cs="Cascadia Mono"/>
+          <w:color w:val="0000FF"/>
+          <w:sz w:val="19"/>
+          <w:szCs w:val="19"/>
+          <w:lang w:val="en-US"/>
+        </w:rPr>
+        <w:t>"</w:t>
+      </w:r>
+    </w:p>
+    <w:p>
+      <w:pPr>
+        <w:autoSpaceDE w:val="0"/>
+        <w:autoSpaceDN w:val="0"/>
+        <w:adjustRightInd w:val="0"/>
+        <w:spacing w:after="0" w:line="240" w:lineRule="auto"/>
+        <w:rPr>
+          <w:rFonts w:ascii="Cascadia Mono" w:hAnsi="Cascadia Mono" w:cs="Cascadia Mono"/>
+          <w:color w:val="000000"/>
+          <w:sz w:val="19"/>
+          <w:szCs w:val="19"/>
+          <w:lang w:val="en-US"/>
+        </w:rPr>
+      </w:pPr>
+      <w:r>
+        <w:rPr>
+          <w:rFonts w:ascii="Cascadia Mono" w:hAnsi="Cascadia Mono" w:cs="Cascadia Mono"/>
+          <w:color w:val="000000"/>
+          <w:sz w:val="19"/>
+          <w:szCs w:val="19"/>
+          <w:lang w:val="en-US"/>
+        </w:rPr>
+        <w:t xml:space="preserve">     </w:t>
+      </w:r>
+      <w:r>
+        <w:rPr>
+          <w:rFonts w:ascii="Cascadia Mono" w:hAnsi="Cascadia Mono" w:cs="Cascadia Mono"/>
+          <w:color w:val="FF0000"/>
+          <w:sz w:val="19"/>
+          <w:szCs w:val="19"/>
+          <w:lang w:val="en-US"/>
+        </w:rPr>
+        <w:t xml:space="preserve"> xmlns</w:t>
+      </w:r>
+      <w:r>
+        <w:rPr>
+          <w:rFonts w:ascii="Cascadia Mono" w:hAnsi="Cascadia Mono" w:cs="Cascadia Mono"/>
+          <w:color w:val="0000FF"/>
+          <w:sz w:val="19"/>
+          <w:szCs w:val="19"/>
+          <w:lang w:val="en-US"/>
+        </w:rPr>
+        <w:t>:</w:t>
+      </w:r>
+      <w:r>
+        <w:rPr>
+          <w:rFonts w:ascii="Cascadia Mono" w:hAnsi="Cascadia Mono" w:cs="Cascadia Mono"/>
+          <w:color w:val="FF0000"/>
+          <w:sz w:val="19"/>
+          <w:szCs w:val="19"/>
+          <w:lang w:val="en-US"/>
+        </w:rPr>
+        <w:t>materialDesign</w:t>
+      </w:r>
+      <w:r>
+        <w:rPr>
+          <w:rFonts w:ascii="Cascadia Mono" w:hAnsi="Cascadia Mono" w:cs="Cascadia Mono"/>
+          <w:color w:val="0000FF"/>
+          <w:sz w:val="19"/>
+          <w:szCs w:val="19"/>
+          <w:lang w:val="en-US"/>
+        </w:rPr>
+        <w:t>="http://materialdesigninxaml.net/winfx/xaml/themes"</w:t>
+      </w:r>
+    </w:p>
+    <w:p>
+      <w:pPr>
+        <w:autoSpaceDE w:val="0"/>
+        <w:autoSpaceDN w:val="0"/>
+        <w:adjustRightInd w:val="0"/>
+        <w:spacing w:after="0" w:line="240" w:lineRule="auto"/>
+        <w:rPr>
+          <w:rFonts w:ascii="Cascadia Mono" w:hAnsi="Cascadia Mono" w:cs="Cascadia Mono"/>
+          <w:color w:val="000000"/>
+          <w:sz w:val="19"/>
+          <w:szCs w:val="19"/>
+          <w:lang w:val="en-US"/>
+        </w:rPr>
+      </w:pPr>
+      <w:r>
+        <w:rPr>
+          <w:rFonts w:ascii="Cascadia Mono" w:hAnsi="Cascadia Mono" w:cs="Cascadia Mono"/>
+          <w:color w:val="000000"/>
+          <w:sz w:val="19"/>
+          <w:szCs w:val="19"/>
+          <w:lang w:val="en-US"/>
+        </w:rPr>
+        <w:t xml:space="preserve">     </w:t>
+      </w:r>
+      <w:r>
+        <w:rPr>
+          <w:rFonts w:ascii="Cascadia Mono" w:hAnsi="Cascadia Mono" w:cs="Cascadia Mono"/>
+          <w:color w:val="FF0000"/>
+          <w:sz w:val="19"/>
+          <w:szCs w:val="19"/>
+          <w:lang w:val="en-US"/>
+        </w:rPr>
+        <w:t xml:space="preserve"> </w:t>
+      </w:r>
+      <w:proofErr w:type="spellStart"/>
+      <w:proofErr w:type="gramStart"/>
+      <w:r>
+        <w:rPr>
+          <w:rFonts w:ascii="Cascadia Mono" w:hAnsi="Cascadia Mono" w:cs="Cascadia Mono"/>
+          <w:color w:val="FF0000"/>
+          <w:sz w:val="19"/>
+          <w:szCs w:val="19"/>
+          <w:lang w:val="en-US"/>
+        </w:rPr>
+        <w:t>mc</w:t>
+      </w:r>
+      <w:r>
+        <w:rPr>
+          <w:rFonts w:ascii="Cascadia Mono" w:hAnsi="Cascadia Mono" w:cs="Cascadia Mono"/>
+          <w:color w:val="0000FF"/>
+          <w:sz w:val="19"/>
+          <w:szCs w:val="19"/>
+          <w:lang w:val="en-US"/>
+        </w:rPr>
+        <w:t>:</w:t>
+      </w:r>
+      <w:r>
+        <w:rPr>
+          <w:rFonts w:ascii="Cascadia Mono" w:hAnsi="Cascadia Mono" w:cs="Cascadia Mono"/>
+          <w:color w:val="FF0000"/>
+          <w:sz w:val="19"/>
+          <w:szCs w:val="19"/>
+          <w:lang w:val="en-US"/>
+        </w:rPr>
+        <w:t>Ignorable</w:t>
+      </w:r>
+      <w:proofErr w:type="spellEnd"/>
+      <w:proofErr w:type="gramEnd"/>
+      <w:r>
+        <w:rPr>
+          <w:rFonts w:ascii="Cascadia Mono" w:hAnsi="Cascadia Mono" w:cs="Cascadia Mono"/>
+          <w:color w:val="0000FF"/>
+          <w:sz w:val="19"/>
+          <w:szCs w:val="19"/>
+          <w:lang w:val="en-US"/>
+        </w:rPr>
+        <w:t>="d"</w:t>
+      </w:r>
+      <w:r>
+        <w:rPr>
+          <w:rFonts w:ascii="Cascadia Mono" w:hAnsi="Cascadia Mono" w:cs="Cascadia Mono"/>
+          <w:color w:val="000000"/>
+          <w:sz w:val="19"/>
+          <w:szCs w:val="19"/>
+          <w:lang w:val="en-US"/>
+        </w:rPr>
+        <w:t xml:space="preserve"> </w:t>
+      </w:r>
+    </w:p>
+    <w:p>
+      <w:pPr>
+        <w:autoSpaceDE w:val="0"/>
+        <w:autoSpaceDN w:val="0"/>
+        <w:adjustRightInd w:val="0"/>
+        <w:spacing w:after="0" w:line="240" w:lineRule="auto"/>
+        <w:rPr>
+          <w:rFonts w:ascii="Cascadia Mono" w:hAnsi="Cascadia Mono" w:cs="Cascadia Mono"/>
+          <w:color w:val="000000"/>
+          <w:sz w:val="19"/>
+          <w:szCs w:val="19"/>
+          <w:lang w:val="en-US"/>
+        </w:rPr>
+      </w:pPr>
+      <w:r>
+        <w:rPr>
+          <w:rFonts w:ascii="Cascadia Mono" w:hAnsi="Cascadia Mono" w:cs="Cascadia Mono"/>
+          <w:color w:val="000000"/>
+          <w:sz w:val="19"/>
+          <w:szCs w:val="19"/>
+          <w:lang w:val="en-US"/>
+        </w:rPr>
+        <w:t xml:space="preserve">     </w:t>
+      </w:r>
+      <w:r>
+        <w:rPr>
+          <w:rFonts w:ascii="Cascadia Mono" w:hAnsi="Cascadia Mono" w:cs="Cascadia Mono"/>
+          <w:color w:val="FF0000"/>
+          <w:sz w:val="19"/>
+          <w:szCs w:val="19"/>
+          <w:lang w:val="en-US"/>
+        </w:rPr>
+        <w:t xml:space="preserve"> </w:t>
+      </w:r>
+      <w:proofErr w:type="gramStart"/>
+      <w:r>
+        <w:rPr>
+          <w:rFonts w:ascii="Cascadia Mono" w:hAnsi="Cascadia Mono" w:cs="Cascadia Mono"/>
+          <w:color w:val="FF0000"/>
+          <w:sz w:val="19"/>
+          <w:szCs w:val="19"/>
+          <w:lang w:val="en-US"/>
+        </w:rPr>
+        <w:t>d</w:t>
+      </w:r>
+      <w:r>
+        <w:rPr>
+          <w:rFonts w:ascii="Cascadia Mono" w:hAnsi="Cascadia Mono" w:cs="Cascadia Mono"/>
+          <w:color w:val="0000FF"/>
+          <w:sz w:val="19"/>
+          <w:szCs w:val="19"/>
+          <w:lang w:val="en-US"/>
+        </w:rPr>
+        <w:t>:</w:t>
+      </w:r>
+      <w:r>
+        <w:rPr>
+          <w:rFonts w:ascii="Cascadia Mono" w:hAnsi="Cascadia Mono" w:cs="Cascadia Mono"/>
+          <w:color w:val="FF0000"/>
+          <w:sz w:val="19"/>
+          <w:szCs w:val="19"/>
+          <w:lang w:val="en-US"/>
+        </w:rPr>
+        <w:t>DesignHeight</w:t>
+      </w:r>
+      <w:proofErr w:type="gramEnd"/>
+      <w:r>
+        <w:rPr>
+          <w:rFonts w:ascii="Cascadia Mono" w:hAnsi="Cascadia Mono" w:cs="Cascadia Mono"/>
+          <w:color w:val="0000FF"/>
+          <w:sz w:val="19"/>
+          <w:szCs w:val="19"/>
+          <w:lang w:val="en-US"/>
+        </w:rPr>
+        <w:t>="500"</w:t>
+      </w:r>
+    </w:p>
+    <w:p>
+      <w:pPr>
+        <w:autoSpaceDE w:val="0"/>
+        <w:autoSpaceDN w:val="0"/>
+        <w:adjustRightInd w:val="0"/>
+        <w:spacing w:after="0" w:line="240" w:lineRule="auto"/>
+        <w:rPr>
+          <w:rFonts w:ascii="Cascadia Mono" w:hAnsi="Cascadia Mono" w:cs="Cascadia Mono"/>
+          <w:color w:val="000000"/>
+          <w:sz w:val="19"/>
+          <w:szCs w:val="19"/>
+          <w:lang w:val="en-US"/>
+        </w:rPr>
+      </w:pPr>
+      <w:r>
+        <w:rPr>
+          <w:rFonts w:ascii="Cascadia Mono" w:hAnsi="Cascadia Mono" w:cs="Cascadia Mono"/>
+          <w:color w:val="000000"/>
+          <w:sz w:val="19"/>
+          <w:szCs w:val="19"/>
+          <w:lang w:val="en-US"/>
+        </w:rPr>
+        <w:t xml:space="preserve">     </w:t>
+      </w:r>
+      <w:r>
+        <w:rPr>
+          <w:rFonts w:ascii="Cascadia Mono" w:hAnsi="Cascadia Mono" w:cs="Cascadia Mono"/>
+          <w:color w:val="FF0000"/>
+          <w:sz w:val="19"/>
+          <w:szCs w:val="19"/>
+          <w:lang w:val="en-US"/>
+        </w:rPr>
+        <w:t xml:space="preserve"> </w:t>
+      </w:r>
+      <w:proofErr w:type="gramStart"/>
+      <w:r>
+        <w:rPr>
+          <w:rFonts w:ascii="Cascadia Mono" w:hAnsi="Cascadia Mono" w:cs="Cascadia Mono"/>
+          <w:color w:val="FF0000"/>
+          <w:sz w:val="19"/>
+          <w:szCs w:val="19"/>
+          <w:lang w:val="en-US"/>
+        </w:rPr>
+        <w:t>d</w:t>
+      </w:r>
+      <w:r>
+        <w:rPr>
+          <w:rFonts w:ascii="Cascadia Mono" w:hAnsi="Cascadia Mono" w:cs="Cascadia Mono"/>
+          <w:color w:val="0000FF"/>
+          <w:sz w:val="19"/>
+          <w:szCs w:val="19"/>
+          <w:lang w:val="en-US"/>
+        </w:rPr>
+        <w:t>:</w:t>
+      </w:r>
+      <w:r>
+        <w:rPr>
+          <w:rFonts w:ascii="Cascadia Mono" w:hAnsi="Cascadia Mono" w:cs="Cascadia Mono"/>
+          <w:color w:val="FF0000"/>
+          <w:sz w:val="19"/>
+          <w:szCs w:val="19"/>
+          <w:lang w:val="en-US"/>
+        </w:rPr>
+        <w:t>DesignWidth</w:t>
+      </w:r>
+      <w:proofErr w:type="gramEnd"/>
+      <w:r>
+        <w:rPr>
+          <w:rFonts w:ascii="Cascadia Mono" w:hAnsi="Cascadia Mono" w:cs="Cascadia Mono"/>
+          <w:color w:val="0000FF"/>
+          <w:sz w:val="19"/>
+          <w:szCs w:val="19"/>
+          <w:lang w:val="en-US"/>
+        </w:rPr>
+        <w:t>="800"&gt;</w:t>
+      </w:r>
+    </w:p>
+    <w:p>
+      <w:pPr>
+        <w:autoSpaceDE w:val="0"/>
+        <w:autoSpaceDN w:val="0"/>
+        <w:adjustRightInd w:val="0"/>
+        <w:spacing w:after="0" w:line="240" w:lineRule="auto"/>
+        <w:rPr>
+          <w:rFonts w:ascii="Cascadia Mono" w:hAnsi="Cascadia Mono" w:cs="Cascadia Mono"/>
+          <w:color w:val="000000"/>
+          <w:sz w:val="19"/>
+          <w:szCs w:val="19"/>
+          <w:lang w:val="en-US"/>
+        </w:rPr>
+      </w:pPr>
+    </w:p>
+    <w:p>
+      <w:pPr>
+        <w:autoSpaceDE w:val="0"/>
+        <w:autoSpaceDN w:val="0"/>
+        <w:adjustRightInd w:val="0"/>
+        <w:spacing w:after="0" w:line="240" w:lineRule="auto"/>
+        <w:rPr>
+          <w:rFonts w:ascii="Cascadia Mono" w:hAnsi="Cascadia Mono" w:cs="Cascadia Mono"/>
+          <w:color w:val="000000"/>
+          <w:sz w:val="19"/>
+          <w:szCs w:val="19"/>
+          <w:lang w:val="en-US"/>
+        </w:rPr>
+      </w:pPr>
+      <w:r>
+        <w:rPr>
+          <w:rFonts w:ascii="Cascadia Mono" w:hAnsi="Cascadia Mono" w:cs="Cascadia Mono"/>
+          <w:color w:val="000000"/>
+          <w:sz w:val="19"/>
+          <w:szCs w:val="19"/>
+          <w:lang w:val="en-US"/>
+        </w:rPr>
+        <w:t xml:space="preserve">    </w:t>
+      </w:r>
+      <w:r>
+        <w:rPr>
+          <w:rFonts w:ascii="Cascadia Mono" w:hAnsi="Cascadia Mono" w:cs="Cascadia Mono"/>
+          <w:color w:val="0000FF"/>
+          <w:sz w:val="19"/>
+          <w:szCs w:val="19"/>
+          <w:lang w:val="en-US"/>
+        </w:rPr>
+        <w:t>&lt;</w:t>
+      </w:r>
+      <w:r>
+        <w:rPr>
+          <w:rFonts w:ascii="Cascadia Mono" w:hAnsi="Cascadia Mono" w:cs="Cascadia Mono"/>
+          <w:color w:val="A31515"/>
+          <w:sz w:val="19"/>
+          <w:szCs w:val="19"/>
+          <w:lang w:val="en-US"/>
+        </w:rPr>
+        <w:t>Grid</w:t>
+      </w:r>
+      <w:r>
+        <w:rPr>
+          <w:rFonts w:ascii="Cascadia Mono" w:hAnsi="Cascadia Mono" w:cs="Cascadia Mono"/>
+          <w:color w:val="0000FF"/>
+          <w:sz w:val="19"/>
+          <w:szCs w:val="19"/>
+          <w:lang w:val="en-US"/>
+        </w:rPr>
+        <w:t>&gt;</w:t>
+      </w:r>
+    </w:p>
+    <w:p>
+      <w:pPr>
+        <w:autoSpaceDE w:val="0"/>
+        <w:autoSpaceDN w:val="0"/>
+        <w:adjustRightInd w:val="0"/>
+        <w:spacing w:after="0" w:line="240" w:lineRule="auto"/>
+        <w:rPr>
+          <w:rFonts w:ascii="Cascadia Mono" w:hAnsi="Cascadia Mono" w:cs="Cascadia Mono"/>
+          <w:color w:val="000000"/>
+          <w:sz w:val="19"/>
+          <w:szCs w:val="19"/>
+          <w:lang w:val="en-US"/>
+        </w:rPr>
+      </w:pPr>
+      <w:r>
+        <w:rPr>
+          <w:rFonts w:ascii="Cascadia Mono" w:hAnsi="Cascadia Mono" w:cs="Cascadia Mono"/>
+          <w:color w:val="000000"/>
+          <w:sz w:val="19"/>
+          <w:szCs w:val="19"/>
+          <w:lang w:val="en-US"/>
+        </w:rPr>
+        <w:t xml:space="preserve">        </w:t>
+      </w:r>
+      <w:r>
+        <w:rPr>
+          <w:rFonts w:ascii="Cascadia Mono" w:hAnsi="Cascadia Mono" w:cs="Cascadia Mono"/>
+          <w:color w:val="0000FF"/>
+          <w:sz w:val="19"/>
+          <w:szCs w:val="19"/>
+          <w:lang w:val="en-US"/>
+        </w:rPr>
+        <w:t>&lt;</w:t>
+      </w:r>
+      <w:proofErr w:type="spellStart"/>
+      <w:r>
+        <w:rPr>
+          <w:rFonts w:ascii="Cascadia Mono" w:hAnsi="Cascadia Mono" w:cs="Cascadia Mono"/>
+          <w:color w:val="A31515"/>
+          <w:sz w:val="19"/>
+          <w:szCs w:val="19"/>
+          <w:lang w:val="en-US"/>
+        </w:rPr>
+        <w:t>Grid.RowDefinitions</w:t>
+      </w:r>
+      <w:proofErr w:type="spellEnd"/>
+      <w:r>
+        <w:rPr>
+          <w:rFonts w:ascii="Cascadia Mono" w:hAnsi="Cascadia Mono" w:cs="Cascadia Mono"/>
+          <w:color w:val="0000FF"/>
+          <w:sz w:val="19"/>
+          <w:szCs w:val="19"/>
+          <w:lang w:val="en-US"/>
+        </w:rPr>
+        <w:t>&gt;</w:t>
+      </w:r>
+    </w:p>
+    <w:p>
+      <w:pPr>
+        <w:autoSpaceDE w:val="0"/>
+        <w:autoSpaceDN w:val="0"/>
+        <w:adjustRightInd w:val="0"/>
+        <w:spacing w:after="0" w:line="240" w:lineRule="auto"/>
+        <w:rPr>
+          <w:rFonts w:ascii="Cascadia Mono" w:hAnsi="Cascadia Mono" w:cs="Cascadia Mono"/>
+          <w:color w:val="000000"/>
+          <w:sz w:val="19"/>
+          <w:szCs w:val="19"/>
+          <w:lang w:val="en-US"/>
+        </w:rPr>
+      </w:pPr>
+      <w:r>
+        <w:rPr>
+          <w:rFonts w:ascii="Cascadia Mono" w:hAnsi="Cascadia Mono" w:cs="Cascadia Mono"/>
+          <w:color w:val="000000"/>
+          <w:sz w:val="19"/>
+          <w:szCs w:val="19"/>
+          <w:lang w:val="en-US"/>
+        </w:rPr>
+        <w:t xml:space="preserve">            </w:t>
+      </w:r>
+      <w:r>
+        <w:rPr>
+          <w:rFonts w:ascii="Cascadia Mono" w:hAnsi="Cascadia Mono" w:cs="Cascadia Mono"/>
+          <w:color w:val="0000FF"/>
+          <w:sz w:val="19"/>
+          <w:szCs w:val="19"/>
+          <w:lang w:val="en-US"/>
+        </w:rPr>
+        <w:t>&lt;</w:t>
+      </w:r>
+      <w:proofErr w:type="spellStart"/>
+      <w:r>
+        <w:rPr>
+          <w:rFonts w:ascii="Cascadia Mono" w:hAnsi="Cascadia Mono" w:cs="Cascadia Mono"/>
+          <w:color w:val="A31515"/>
+          <w:sz w:val="19"/>
+          <w:szCs w:val="19"/>
+          <w:lang w:val="en-US"/>
+        </w:rPr>
+        <w:t>RowDefinition</w:t>
+      </w:r>
+      <w:proofErr w:type="spellEnd"/>
+      <w:r>
+        <w:rPr>
+          <w:rFonts w:ascii="Cascadia Mono" w:hAnsi="Cascadia Mono" w:cs="Cascadia Mono"/>
+          <w:color w:val="FF0000"/>
+          <w:sz w:val="19"/>
+          <w:szCs w:val="19"/>
+          <w:lang w:val="en-US"/>
+        </w:rPr>
+        <w:t xml:space="preserve"> Height</w:t>
+      </w:r>
+      <w:r>
+        <w:rPr>
+          <w:rFonts w:ascii="Cascadia Mono" w:hAnsi="Cascadia Mono" w:cs="Cascadia Mono"/>
+          <w:color w:val="0000FF"/>
+          <w:sz w:val="19"/>
+          <w:szCs w:val="19"/>
+          <w:lang w:val="en-US"/>
+        </w:rPr>
+        <w:t>="1*" /&gt;</w:t>
+      </w:r>
+    </w:p>
+    <w:p>
+      <w:pPr>
+        <w:autoSpaceDE w:val="0"/>
+        <w:autoSpaceDN w:val="0"/>
+        <w:adjustRightInd w:val="0"/>
+        <w:spacing w:after="0" w:line="240" w:lineRule="auto"/>
+        <w:rPr>
+          <w:rFonts w:ascii="Cascadia Mono" w:hAnsi="Cascadia Mono" w:cs="Cascadia Mono"/>
+          <w:color w:val="000000"/>
+          <w:sz w:val="19"/>
+          <w:szCs w:val="19"/>
+          <w:lang w:val="en-US"/>
+        </w:rPr>
+      </w:pPr>
+      <w:r>
+        <w:rPr>
+          <w:rFonts w:ascii="Cascadia Mono" w:hAnsi="Cascadia Mono" w:cs="Cascadia Mono"/>
+          <w:color w:val="000000"/>
+          <w:sz w:val="19"/>
+          <w:szCs w:val="19"/>
+          <w:lang w:val="en-US"/>
+        </w:rPr>
+        <w:t xml:space="preserve">            </w:t>
+      </w:r>
+      <w:r>
+        <w:rPr>
+          <w:rFonts w:ascii="Cascadia Mono" w:hAnsi="Cascadia Mono" w:cs="Cascadia Mono"/>
+          <w:color w:val="0000FF"/>
+          <w:sz w:val="19"/>
+          <w:szCs w:val="19"/>
+          <w:lang w:val="en-US"/>
+        </w:rPr>
+        <w:t>&lt;</w:t>
+      </w:r>
+      <w:proofErr w:type="spellStart"/>
+      <w:r>
+        <w:rPr>
+          <w:rFonts w:ascii="Cascadia Mono" w:hAnsi="Cascadia Mono" w:cs="Cascadia Mono"/>
+          <w:color w:val="A31515"/>
+          <w:sz w:val="19"/>
+          <w:szCs w:val="19"/>
+          <w:lang w:val="en-US"/>
+        </w:rPr>
+        <w:t>RowDefinition</w:t>
+      </w:r>
+      <w:proofErr w:type="spellEnd"/>
+      <w:r>
+        <w:rPr>
+          <w:rFonts w:ascii="Cascadia Mono" w:hAnsi="Cascadia Mono" w:cs="Cascadia Mono"/>
+          <w:color w:val="FF0000"/>
+          <w:sz w:val="19"/>
+          <w:szCs w:val="19"/>
+          <w:lang w:val="en-US"/>
+        </w:rPr>
+        <w:t xml:space="preserve"> Height</w:t>
+      </w:r>
+      <w:r>
+        <w:rPr>
+          <w:rFonts w:ascii="Cascadia Mono" w:hAnsi="Cascadia Mono" w:cs="Cascadia Mono"/>
+          <w:color w:val="0000FF"/>
+          <w:sz w:val="19"/>
+          <w:szCs w:val="19"/>
+          <w:lang w:val="en-US"/>
+        </w:rPr>
+        <w:t>="1*" /&gt;</w:t>
+      </w:r>
+    </w:p>
+    <w:p>
+      <w:pPr>
+        <w:autoSpaceDE w:val="0"/>
+        <w:autoSpaceDN w:val="0"/>
+        <w:adjustRightInd w:val="0"/>
+        <w:spacing w:after="0" w:line="240" w:lineRule="auto"/>
+        <w:rPr>
+          <w:rFonts w:ascii="Cascadia Mono" w:hAnsi="Cascadia Mono" w:cs="Cascadia Mono"/>
+          <w:color w:val="000000"/>
+          <w:sz w:val="19"/>
+          <w:szCs w:val="19"/>
+          <w:lang w:val="en-US"/>
+        </w:rPr>
+      </w:pPr>
+      <w:r>
+        <w:rPr>
+          <w:rFonts w:ascii="Cascadia Mono" w:hAnsi="Cascadia Mono" w:cs="Cascadia Mono"/>
+          <w:color w:val="000000"/>
+          <w:sz w:val="19"/>
+          <w:szCs w:val="19"/>
+          <w:lang w:val="en-US"/>
+        </w:rPr>
+        <w:t xml:space="preserve">            </w:t>
+      </w:r>
+      <w:r>
+        <w:rPr>
+          <w:rFonts w:ascii="Cascadia Mono" w:hAnsi="Cascadia Mono" w:cs="Cascadia Mono"/>
+          <w:color w:val="0000FF"/>
+          <w:sz w:val="19"/>
+          <w:szCs w:val="19"/>
+          <w:lang w:val="en-US"/>
+        </w:rPr>
+        <w:t>&lt;</w:t>
+      </w:r>
+      <w:proofErr w:type="spellStart"/>
+      <w:r>
+        <w:rPr>
+          <w:rFonts w:ascii="Cascadia Mono" w:hAnsi="Cascadia Mono" w:cs="Cascadia Mono"/>
+          <w:color w:val="A31515"/>
+          <w:sz w:val="19"/>
+          <w:szCs w:val="19"/>
+          <w:lang w:val="en-US"/>
+        </w:rPr>
+        <w:t>RowDefinition</w:t>
+      </w:r>
+      <w:proofErr w:type="spellEnd"/>
+      <w:r>
+        <w:rPr>
+          <w:rFonts w:ascii="Cascadia Mono" w:hAnsi="Cascadia Mono" w:cs="Cascadia Mono"/>
+          <w:color w:val="FF0000"/>
+          <w:sz w:val="19"/>
+          <w:szCs w:val="19"/>
+          <w:lang w:val="en-US"/>
+        </w:rPr>
+        <w:t xml:space="preserve"> Height</w:t>
+      </w:r>
+      <w:r>
+        <w:rPr>
+          <w:rFonts w:ascii="Cascadia Mono" w:hAnsi="Cascadia Mono" w:cs="Cascadia Mono"/>
+          <w:color w:val="0000FF"/>
+          <w:sz w:val="19"/>
+          <w:szCs w:val="19"/>
+          <w:lang w:val="en-US"/>
+        </w:rPr>
+        <w:t>="1*" /&gt;</w:t>
+      </w:r>
+    </w:p>
+    <w:p>
+      <w:pPr>
+        <w:autoSpaceDE w:val="0"/>
+        <w:autoSpaceDN w:val="0"/>
+        <w:adjustRightInd w:val="0"/>
+        <w:spacing w:after="0" w:line="240" w:lineRule="auto"/>
+        <w:rPr>
+          <w:rFonts w:ascii="Cascadia Mono" w:hAnsi="Cascadia Mono" w:cs="Cascadia Mono"/>
+          <w:color w:val="000000"/>
+          <w:sz w:val="19"/>
+          <w:szCs w:val="19"/>
+          <w:lang w:val="en-US"/>
+        </w:rPr>
+      </w:pPr>
+      <w:r>
+        <w:rPr>
+          <w:rFonts w:ascii="Cascadia Mono" w:hAnsi="Cascadia Mono" w:cs="Cascadia Mono"/>
+          <w:color w:val="000000"/>
+          <w:sz w:val="19"/>
+          <w:szCs w:val="19"/>
+          <w:lang w:val="en-US"/>
+        </w:rPr>
+        <w:t xml:space="preserve">        </w:t>
+      </w:r>
+      <w:r>
+        <w:rPr>
+          <w:rFonts w:ascii="Cascadia Mono" w:hAnsi="Cascadia Mono" w:cs="Cascadia Mono"/>
+          <w:color w:val="0000FF"/>
+          <w:sz w:val="19"/>
+          <w:szCs w:val="19"/>
+          <w:lang w:val="en-US"/>
+        </w:rPr>
+        <w:t>&lt;/</w:t>
+      </w:r>
+      <w:proofErr w:type="spellStart"/>
+      <w:r>
+        <w:rPr>
+          <w:rFonts w:ascii="Cascadia Mono" w:hAnsi="Cascadia Mono" w:cs="Cascadia Mono"/>
+          <w:color w:val="A31515"/>
+          <w:sz w:val="19"/>
+          <w:szCs w:val="19"/>
+          <w:lang w:val="en-US"/>
+        </w:rPr>
+        <w:t>Grid.RowDefinitions</w:t>
+      </w:r>
+      <w:proofErr w:type="spellEnd"/>
+      <w:r>
+        <w:rPr>
+          <w:rFonts w:ascii="Cascadia Mono" w:hAnsi="Cascadia Mono" w:cs="Cascadia Mono"/>
+          <w:color w:val="0000FF"/>
+          <w:sz w:val="19"/>
+          <w:szCs w:val="19"/>
+          <w:lang w:val="en-US"/>
+        </w:rPr>
+        <w:t>&gt;</w:t>
+      </w:r>
+    </w:p>
+    <w:p>
+      <w:pPr>
+        <w:autoSpaceDE w:val="0"/>
+        <w:autoSpaceDN w:val="0"/>
+        <w:adjustRightInd w:val="0"/>
+        <w:spacing w:after="0" w:line="240" w:lineRule="auto"/>
+        <w:rPr>
+          <w:rFonts w:ascii="Cascadia Mono" w:hAnsi="Cascadia Mono" w:cs="Cascadia Mono"/>
+          <w:color w:val="000000"/>
+          <w:sz w:val="19"/>
+          <w:szCs w:val="19"/>
+          <w:lang w:val="en-US"/>
+        </w:rPr>
+      </w:pPr>
+      <w:r>
+        <w:rPr>
+          <w:rFonts w:ascii="Cascadia Mono" w:hAnsi="Cascadia Mono" w:cs="Cascadia Mono"/>
+          <w:color w:val="000000"/>
+          <w:sz w:val="19"/>
+          <w:szCs w:val="19"/>
+          <w:lang w:val="en-US"/>
+        </w:rPr>
+        <w:t xml:space="preserve">        </w:t>
+      </w:r>
+      <w:r>
+        <w:rPr>
+          <w:rFonts w:ascii="Cascadia Mono" w:hAnsi="Cascadia Mono" w:cs="Cascadia Mono"/>
+          <w:color w:val="0000FF"/>
+          <w:sz w:val="19"/>
+          <w:szCs w:val="19"/>
+          <w:lang w:val="en-US"/>
+        </w:rPr>
+        <w:t>&lt;</w:t>
+      </w:r>
+      <w:r>
+        <w:rPr>
+          <w:rFonts w:ascii="Cascadia Mono" w:hAnsi="Cascadia Mono" w:cs="Cascadia Mono"/>
+          <w:color w:val="A31515"/>
+          <w:sz w:val="19"/>
+          <w:szCs w:val="19"/>
+          <w:lang w:val="en-US"/>
+        </w:rPr>
+        <w:t>Image</w:t>
+      </w:r>
+      <w:r>
+        <w:rPr>
+          <w:rFonts w:ascii="Cascadia Mono" w:hAnsi="Cascadia Mono" w:cs="Cascadia Mono"/>
+          <w:color w:val="FF0000"/>
+          <w:sz w:val="19"/>
+          <w:szCs w:val="19"/>
+          <w:lang w:val="en-US"/>
+        </w:rPr>
+        <w:t xml:space="preserve"> </w:t>
+      </w:r>
+      <w:proofErr w:type="spellStart"/>
+      <w:r>
+        <w:rPr>
+          <w:rFonts w:ascii="Cascadia Mono" w:hAnsi="Cascadia Mono" w:cs="Cascadia Mono"/>
+          <w:color w:val="FF0000"/>
+          <w:sz w:val="19"/>
+          <w:szCs w:val="19"/>
+          <w:lang w:val="en-US"/>
+        </w:rPr>
+        <w:t>Grid.RowSpan</w:t>
+      </w:r>
+      <w:proofErr w:type="spellEnd"/>
+      <w:r>
+        <w:rPr>
+          <w:rFonts w:ascii="Cascadia Mono" w:hAnsi="Cascadia Mono" w:cs="Cascadia Mono"/>
+          <w:color w:val="0000FF"/>
+          <w:sz w:val="19"/>
+          <w:szCs w:val="19"/>
+          <w:lang w:val="en-US"/>
+        </w:rPr>
+        <w:t>="3"</w:t>
+      </w:r>
+    </w:p>
+    <w:p>
+      <w:pPr>
+        <w:autoSpaceDE w:val="0"/>
+        <w:autoSpaceDN w:val="0"/>
+        <w:adjustRightInd w:val="0"/>
+        <w:spacing w:after="0" w:line="240" w:lineRule="auto"/>
+        <w:rPr>
+          <w:rFonts w:ascii="Cascadia Mono" w:hAnsi="Cascadia Mono" w:cs="Cascadia Mono"/>
+          <w:color w:val="000000"/>
+          <w:sz w:val="19"/>
+          <w:szCs w:val="19"/>
+          <w:lang w:val="en-US"/>
+        </w:rPr>
+      </w:pPr>
+      <w:r>
+        <w:rPr>
+          <w:rFonts w:ascii="Cascadia Mono" w:hAnsi="Cascadia Mono" w:cs="Cascadia Mono"/>
+          <w:color w:val="000000"/>
+          <w:sz w:val="19"/>
+          <w:szCs w:val="19"/>
+          <w:lang w:val="en-US"/>
+        </w:rPr>
+        <w:t xml:space="preserve">              </w:t>
+      </w:r>
+      <w:r>
+        <w:rPr>
+          <w:rFonts w:ascii="Cascadia Mono" w:hAnsi="Cascadia Mono" w:cs="Cascadia Mono"/>
+          <w:color w:val="FF0000"/>
+          <w:sz w:val="19"/>
+          <w:szCs w:val="19"/>
+          <w:lang w:val="en-US"/>
+        </w:rPr>
+        <w:t xml:space="preserve"> Source</w:t>
+      </w:r>
+      <w:r>
+        <w:rPr>
+          <w:rFonts w:ascii="Cascadia Mono" w:hAnsi="Cascadia Mono" w:cs="Cascadia Mono"/>
+          <w:color w:val="0000FF"/>
+          <w:sz w:val="19"/>
+          <w:szCs w:val="19"/>
+          <w:lang w:val="en-US"/>
+        </w:rPr>
+        <w:t>="/Images/main_bg.jpg"</w:t>
+      </w:r>
+    </w:p>
+    <w:p>
+      <w:pPr>
+        <w:autoSpaceDE w:val="0"/>
+        <w:autoSpaceDN w:val="0"/>
+        <w:adjustRightInd w:val="0"/>
+        <w:spacing w:after="0" w:line="240" w:lineRule="auto"/>
+        <w:rPr>
+          <w:rFonts w:ascii="Cascadia Mono" w:hAnsi="Cascadia Mono" w:cs="Cascadia Mono"/>
+          <w:color w:val="000000"/>
+          <w:sz w:val="19"/>
+          <w:szCs w:val="19"/>
+          <w:lang w:val="en-US"/>
+        </w:rPr>
+      </w:pPr>
+      <w:r>
+        <w:rPr>
+          <w:rFonts w:ascii="Cascadia Mono" w:hAnsi="Cascadia Mono" w:cs="Cascadia Mono"/>
+          <w:color w:val="000000"/>
+          <w:sz w:val="19"/>
+          <w:szCs w:val="19"/>
+          <w:lang w:val="en-US"/>
+        </w:rPr>
+        <w:t xml:space="preserve">              </w:t>
+      </w:r>
+      <w:r>
+        <w:rPr>
+          <w:rFonts w:ascii="Cascadia Mono" w:hAnsi="Cascadia Mono" w:cs="Cascadia Mono"/>
+          <w:color w:val="FF0000"/>
+          <w:sz w:val="19"/>
+          <w:szCs w:val="19"/>
+          <w:lang w:val="en-US"/>
+        </w:rPr>
+        <w:t xml:space="preserve"> Stretch</w:t>
+      </w:r>
+      <w:r>
+        <w:rPr>
+          <w:rFonts w:ascii="Cascadia Mono" w:hAnsi="Cascadia Mono" w:cs="Cascadia Mono"/>
+          <w:color w:val="0000FF"/>
+          <w:sz w:val="19"/>
+          <w:szCs w:val="19"/>
+          <w:lang w:val="en-US"/>
+        </w:rPr>
+        <w:t>="</w:t>
+      </w:r>
+      <w:proofErr w:type="spellStart"/>
+      <w:r>
+        <w:rPr>
+          <w:rFonts w:ascii="Cascadia Mono" w:hAnsi="Cascadia Mono" w:cs="Cascadia Mono"/>
+          <w:color w:val="0000FF"/>
+          <w:sz w:val="19"/>
+          <w:szCs w:val="19"/>
+          <w:lang w:val="en-US"/>
+        </w:rPr>
+        <w:t>UniformToFill</w:t>
+      </w:r>
+      <w:proofErr w:type="spellEnd"/>
+      <w:r>
+        <w:rPr>
+          <w:rFonts w:ascii="Cascadia Mono" w:hAnsi="Cascadia Mono" w:cs="Cascadia Mono"/>
+          <w:color w:val="0000FF"/>
+          <w:sz w:val="19"/>
+          <w:szCs w:val="19"/>
+          <w:lang w:val="en-US"/>
+        </w:rPr>
+        <w:t>"</w:t>
+      </w:r>
+      <w:r>
+        <w:rPr>
+          <w:rFonts w:ascii="Cascadia Mono" w:hAnsi="Cascadia Mono" w:cs="Cascadia Mono"/>
+          <w:color w:val="FF0000"/>
+          <w:sz w:val="19"/>
+          <w:szCs w:val="19"/>
+          <w:lang w:val="en-US"/>
+        </w:rPr>
+        <w:t xml:space="preserve"> Margin</w:t>
+      </w:r>
+      <w:r>
+        <w:rPr>
+          <w:rFonts w:ascii="Cascadia Mono" w:hAnsi="Cascadia Mono" w:cs="Cascadia Mono"/>
+          <w:color w:val="0000FF"/>
+          <w:sz w:val="19"/>
+          <w:szCs w:val="19"/>
+          <w:lang w:val="en-US"/>
+        </w:rPr>
+        <w:t>="0,</w:t>
+      </w:r>
+      <w:proofErr w:type="gramStart"/>
+      <w:r>
+        <w:rPr>
+          <w:rFonts w:ascii="Cascadia Mono" w:hAnsi="Cascadia Mono" w:cs="Cascadia Mono"/>
+          <w:color w:val="0000FF"/>
+          <w:sz w:val="19"/>
+          <w:szCs w:val="19"/>
+          <w:lang w:val="en-US"/>
+        </w:rPr>
+        <w:t>0,-</w:t>
+      </w:r>
+      <w:proofErr w:type="gramEnd"/>
+      <w:r>
+        <w:rPr>
+          <w:rFonts w:ascii="Cascadia Mono" w:hAnsi="Cascadia Mono" w:cs="Cascadia Mono"/>
+          <w:color w:val="0000FF"/>
+          <w:sz w:val="19"/>
+          <w:szCs w:val="19"/>
+          <w:lang w:val="en-US"/>
+        </w:rPr>
+        <w:t>30,0"/&gt;</w:t>
+      </w:r>
+    </w:p>
+    <w:p>
+      <w:pPr>
+        <w:autoSpaceDE w:val="0"/>
+        <w:autoSpaceDN w:val="0"/>
+        <w:adjustRightInd w:val="0"/>
+        <w:spacing w:after="0" w:line="240" w:lineRule="auto"/>
+        <w:rPr>
+          <w:rFonts w:ascii="Cascadia Mono" w:hAnsi="Cascadia Mono" w:cs="Cascadia Mono"/>
+          <w:color w:val="000000"/>
+          <w:sz w:val="19"/>
+          <w:szCs w:val="19"/>
+          <w:lang w:val="en-US"/>
+        </w:rPr>
+      </w:pPr>
+    </w:p>
+    <w:p>
+      <w:pPr>
+        <w:autoSpaceDE w:val="0"/>
+        <w:autoSpaceDN w:val="0"/>
+        <w:adjustRightInd w:val="0"/>
+        <w:spacing w:after="0" w:line="240" w:lineRule="auto"/>
+        <w:rPr>
+          <w:rFonts w:ascii="Cascadia Mono" w:hAnsi="Cascadia Mono" w:cs="Cascadia Mono"/>
+          <w:color w:val="000000"/>
+          <w:sz w:val="19"/>
+          <w:szCs w:val="19"/>
+          <w:lang w:val="en-US"/>
+        </w:rPr>
+      </w:pPr>
+      <w:r>
+        <w:rPr>
+          <w:rFonts w:ascii="Cascadia Mono" w:hAnsi="Cascadia Mono" w:cs="Cascadia Mono"/>
+          <w:color w:val="000000"/>
+          <w:sz w:val="19"/>
+          <w:szCs w:val="19"/>
+          <w:lang w:val="en-US"/>
+        </w:rPr>
+        <w:t xml:space="preserve">        </w:t>
+      </w:r>
+      <w:r>
+        <w:rPr>
+          <w:rFonts w:ascii="Cascadia Mono" w:hAnsi="Cascadia Mono" w:cs="Cascadia Mono"/>
+          <w:color w:val="0000FF"/>
+          <w:sz w:val="19"/>
+          <w:szCs w:val="19"/>
+          <w:lang w:val="en-US"/>
+        </w:rPr>
+        <w:t>&lt;</w:t>
+      </w:r>
+      <w:r>
+        <w:rPr>
+          <w:rFonts w:ascii="Cascadia Mono" w:hAnsi="Cascadia Mono" w:cs="Cascadia Mono"/>
+          <w:color w:val="A31515"/>
+          <w:sz w:val="19"/>
+          <w:szCs w:val="19"/>
+          <w:lang w:val="en-US"/>
+        </w:rPr>
+        <w:t>Border</w:t>
+      </w:r>
+      <w:r>
+        <w:rPr>
+          <w:rFonts w:ascii="Cascadia Mono" w:hAnsi="Cascadia Mono" w:cs="Cascadia Mono"/>
+          <w:color w:val="FF0000"/>
+          <w:sz w:val="19"/>
+          <w:szCs w:val="19"/>
+          <w:lang w:val="en-US"/>
+        </w:rPr>
+        <w:t xml:space="preserve"> </w:t>
+      </w:r>
+      <w:proofErr w:type="spellStart"/>
+      <w:r>
+        <w:rPr>
+          <w:rFonts w:ascii="Cascadia Mono" w:hAnsi="Cascadia Mono" w:cs="Cascadia Mono"/>
+          <w:color w:val="FF0000"/>
+          <w:sz w:val="19"/>
+          <w:szCs w:val="19"/>
+          <w:lang w:val="en-US"/>
+        </w:rPr>
+        <w:t>Grid.Row</w:t>
+      </w:r>
+      <w:proofErr w:type="spellEnd"/>
+      <w:r>
+        <w:rPr>
+          <w:rFonts w:ascii="Cascadia Mono" w:hAnsi="Cascadia Mono" w:cs="Cascadia Mono"/>
+          <w:color w:val="0000FF"/>
+          <w:sz w:val="19"/>
+          <w:szCs w:val="19"/>
+          <w:lang w:val="en-US"/>
+        </w:rPr>
+        <w:t>="0"</w:t>
+      </w:r>
+    </w:p>
+    <w:p>
+      <w:pPr>
+        <w:autoSpaceDE w:val="0"/>
+        <w:autoSpaceDN w:val="0"/>
+        <w:adjustRightInd w:val="0"/>
+        <w:spacing w:after="0" w:line="240" w:lineRule="auto"/>
+        <w:rPr>
+          <w:rFonts w:ascii="Cascadia Mono" w:hAnsi="Cascadia Mono" w:cs="Cascadia Mono"/>
+          <w:color w:val="000000"/>
+          <w:sz w:val="19"/>
+          <w:szCs w:val="19"/>
+          <w:lang w:val="en-US"/>
+        </w:rPr>
+      </w:pPr>
+      <w:r>
+        <w:rPr>
+          <w:rFonts w:ascii="Cascadia Mono" w:hAnsi="Cascadia Mono" w:cs="Cascadia Mono"/>
+          <w:color w:val="000000"/>
+          <w:sz w:val="19"/>
+          <w:szCs w:val="19"/>
+          <w:lang w:val="en-US"/>
+        </w:rPr>
+        <w:t xml:space="preserve">               </w:t>
+      </w:r>
+      <w:r>
+        <w:rPr>
+          <w:rFonts w:ascii="Cascadia Mono" w:hAnsi="Cascadia Mono" w:cs="Cascadia Mono"/>
+          <w:color w:val="FF0000"/>
+          <w:sz w:val="19"/>
+          <w:szCs w:val="19"/>
+          <w:lang w:val="en-US"/>
+        </w:rPr>
+        <w:t xml:space="preserve"> </w:t>
+      </w:r>
+      <w:proofErr w:type="spellStart"/>
+      <w:r>
+        <w:rPr>
+          <w:rFonts w:ascii="Cascadia Mono" w:hAnsi="Cascadia Mono" w:cs="Cascadia Mono"/>
+          <w:color w:val="FF0000"/>
+          <w:sz w:val="19"/>
+          <w:szCs w:val="19"/>
+          <w:lang w:val="en-US"/>
+        </w:rPr>
+        <w:t>CornerRadius</w:t>
+      </w:r>
+      <w:proofErr w:type="spellEnd"/>
+      <w:r>
+        <w:rPr>
+          <w:rFonts w:ascii="Cascadia Mono" w:hAnsi="Cascadia Mono" w:cs="Cascadia Mono"/>
+          <w:color w:val="0000FF"/>
+          <w:sz w:val="19"/>
+          <w:szCs w:val="19"/>
+          <w:lang w:val="en-US"/>
+        </w:rPr>
+        <w:t>="15"</w:t>
+      </w:r>
+    </w:p>
+    <w:p>
+      <w:pPr>
+        <w:autoSpaceDE w:val="0"/>
+        <w:autoSpaceDN w:val="0"/>
+        <w:adjustRightInd w:val="0"/>
+        <w:spacing w:after="0" w:line="240" w:lineRule="auto"/>
+        <w:rPr>
+          <w:rFonts w:ascii="Cascadia Mono" w:hAnsi="Cascadia Mono" w:cs="Cascadia Mono"/>
+          <w:color w:val="000000"/>
+          <w:sz w:val="19"/>
+          <w:szCs w:val="19"/>
+          <w:lang w:val="en-US"/>
+        </w:rPr>
+      </w:pPr>
+      <w:r>
+        <w:rPr>
+          <w:rFonts w:ascii="Cascadia Mono" w:hAnsi="Cascadia Mono" w:cs="Cascadia Mono"/>
+          <w:color w:val="000000"/>
+          <w:sz w:val="19"/>
+          <w:szCs w:val="19"/>
+          <w:lang w:val="en-US"/>
+        </w:rPr>
+        <w:t xml:space="preserve">               </w:t>
+      </w:r>
+      <w:r>
+        <w:rPr>
+          <w:rFonts w:ascii="Cascadia Mono" w:hAnsi="Cascadia Mono" w:cs="Cascadia Mono"/>
+          <w:color w:val="FF0000"/>
+          <w:sz w:val="19"/>
+          <w:szCs w:val="19"/>
+          <w:lang w:val="en-US"/>
+        </w:rPr>
+        <w:t xml:space="preserve"> Background</w:t>
+      </w:r>
+      <w:r>
+        <w:rPr>
+          <w:rFonts w:ascii="Cascadia Mono" w:hAnsi="Cascadia Mono" w:cs="Cascadia Mono"/>
+          <w:color w:val="0000FF"/>
+          <w:sz w:val="19"/>
+          <w:szCs w:val="19"/>
+          <w:lang w:val="en-US"/>
+        </w:rPr>
+        <w:t>="#1D334A"</w:t>
+      </w:r>
+    </w:p>
+    <w:p>
+      <w:pPr>
+        <w:autoSpaceDE w:val="0"/>
+        <w:autoSpaceDN w:val="0"/>
+        <w:adjustRightInd w:val="0"/>
+        <w:spacing w:after="0" w:line="240" w:lineRule="auto"/>
+        <w:rPr>
+          <w:rFonts w:ascii="Cascadia Mono" w:hAnsi="Cascadia Mono" w:cs="Cascadia Mono"/>
+          <w:color w:val="000000"/>
+          <w:sz w:val="19"/>
+          <w:szCs w:val="19"/>
+          <w:lang w:val="en-US"/>
+        </w:rPr>
+      </w:pPr>
+      <w:r>
+        <w:rPr>
+          <w:rFonts w:ascii="Cascadia Mono" w:hAnsi="Cascadia Mono" w:cs="Cascadia Mono"/>
+          <w:color w:val="000000"/>
+          <w:sz w:val="19"/>
+          <w:szCs w:val="19"/>
+          <w:lang w:val="en-US"/>
+        </w:rPr>
+        <w:t xml:space="preserve">               </w:t>
+      </w:r>
+      <w:r>
+        <w:rPr>
+          <w:rFonts w:ascii="Cascadia Mono" w:hAnsi="Cascadia Mono" w:cs="Cascadia Mono"/>
+          <w:color w:val="FF0000"/>
+          <w:sz w:val="19"/>
+          <w:szCs w:val="19"/>
+          <w:lang w:val="en-US"/>
+        </w:rPr>
+        <w:t xml:space="preserve"> Width</w:t>
+      </w:r>
+      <w:r>
+        <w:rPr>
+          <w:rFonts w:ascii="Cascadia Mono" w:hAnsi="Cascadia Mono" w:cs="Cascadia Mono"/>
+          <w:color w:val="0000FF"/>
+          <w:sz w:val="19"/>
+          <w:szCs w:val="19"/>
+          <w:lang w:val="en-US"/>
+        </w:rPr>
+        <w:t>="500"</w:t>
+      </w:r>
+    </w:p>
+    <w:p>
+      <w:pPr>
+        <w:autoSpaceDE w:val="0"/>
+        <w:autoSpaceDN w:val="0"/>
+        <w:adjustRightInd w:val="0"/>
+        <w:spacing w:after="0" w:line="240" w:lineRule="auto"/>
+        <w:rPr>
+          <w:rFonts w:ascii="Cascadia Mono" w:hAnsi="Cascadia Mono" w:cs="Cascadia Mono"/>
+          <w:color w:val="000000"/>
+          <w:sz w:val="19"/>
+          <w:szCs w:val="19"/>
+          <w:lang w:val="en-US"/>
+        </w:rPr>
+      </w:pPr>
+      <w:r>
+        <w:rPr>
+          <w:rFonts w:ascii="Cascadia Mono" w:hAnsi="Cascadia Mono" w:cs="Cascadia Mono"/>
+          <w:color w:val="000000"/>
+          <w:sz w:val="19"/>
+          <w:szCs w:val="19"/>
+          <w:lang w:val="en-US"/>
+        </w:rPr>
+        <w:t xml:space="preserve">               </w:t>
+      </w:r>
+      <w:r>
+        <w:rPr>
+          <w:rFonts w:ascii="Cascadia Mono" w:hAnsi="Cascadia Mono" w:cs="Cascadia Mono"/>
+          <w:color w:val="FF0000"/>
+          <w:sz w:val="19"/>
+          <w:szCs w:val="19"/>
+          <w:lang w:val="en-US"/>
+        </w:rPr>
+        <w:t xml:space="preserve"> Height</w:t>
+      </w:r>
+      <w:r>
+        <w:rPr>
+          <w:rFonts w:ascii="Cascadia Mono" w:hAnsi="Cascadia Mono" w:cs="Cascadia Mono"/>
+          <w:color w:val="0000FF"/>
+          <w:sz w:val="19"/>
+          <w:szCs w:val="19"/>
+          <w:lang w:val="en-US"/>
+        </w:rPr>
+        <w:t>="100"</w:t>
+      </w:r>
+    </w:p>
+    <w:p>
+      <w:pPr>
+        <w:autoSpaceDE w:val="0"/>
+        <w:autoSpaceDN w:val="0"/>
+        <w:adjustRightInd w:val="0"/>
+        <w:spacing w:after="0" w:line="240" w:lineRule="auto"/>
+        <w:rPr>
+          <w:rFonts w:ascii="Cascadia Mono" w:hAnsi="Cascadia Mono" w:cs="Cascadia Mono"/>
+          <w:color w:val="000000"/>
+          <w:sz w:val="19"/>
+          <w:szCs w:val="19"/>
+          <w:lang w:val="en-US"/>
+        </w:rPr>
+      </w:pPr>
+      <w:r>
+        <w:rPr>
+          <w:rFonts w:ascii="Cascadia Mono" w:hAnsi="Cascadia Mono" w:cs="Cascadia Mono"/>
+          <w:color w:val="000000"/>
+          <w:sz w:val="19"/>
+          <w:szCs w:val="19"/>
+          <w:lang w:val="en-US"/>
+        </w:rPr>
+        <w:t xml:space="preserve">               </w:t>
+      </w:r>
+      <w:r>
+        <w:rPr>
+          <w:rFonts w:ascii="Cascadia Mono" w:hAnsi="Cascadia Mono" w:cs="Cascadia Mono"/>
+          <w:color w:val="FF0000"/>
+          <w:sz w:val="19"/>
+          <w:szCs w:val="19"/>
+          <w:lang w:val="en-US"/>
+        </w:rPr>
+        <w:t xml:space="preserve"> Effect</w:t>
+      </w:r>
+      <w:r>
+        <w:rPr>
+          <w:rFonts w:ascii="Cascadia Mono" w:hAnsi="Cascadia Mono" w:cs="Cascadia Mono"/>
+          <w:color w:val="0000FF"/>
+          <w:sz w:val="19"/>
+          <w:szCs w:val="19"/>
+          <w:lang w:val="en-US"/>
+        </w:rPr>
+        <w:t>="{</w:t>
+      </w:r>
+      <w:proofErr w:type="spellStart"/>
+      <w:r>
+        <w:rPr>
+          <w:rFonts w:ascii="Cascadia Mono" w:hAnsi="Cascadia Mono" w:cs="Cascadia Mono"/>
+          <w:color w:val="A31515"/>
+          <w:sz w:val="19"/>
+          <w:szCs w:val="19"/>
+          <w:lang w:val="en-US"/>
+        </w:rPr>
+        <w:t>StaticResource</w:t>
+      </w:r>
+      <w:proofErr w:type="spellEnd"/>
+      <w:r>
+        <w:rPr>
+          <w:rFonts w:ascii="Cascadia Mono" w:hAnsi="Cascadia Mono" w:cs="Cascadia Mono"/>
+          <w:color w:val="FF0000"/>
+          <w:sz w:val="19"/>
+          <w:szCs w:val="19"/>
+          <w:lang w:val="en-US"/>
+        </w:rPr>
+        <w:t xml:space="preserve"> MaterialDesignElevationShadow1</w:t>
+      </w:r>
+      <w:r>
+        <w:rPr>
+          <w:rFonts w:ascii="Cascadia Mono" w:hAnsi="Cascadia Mono" w:cs="Cascadia Mono"/>
+          <w:color w:val="0000FF"/>
+          <w:sz w:val="19"/>
+          <w:szCs w:val="19"/>
+          <w:lang w:val="en-US"/>
+        </w:rPr>
+        <w:t>}"&gt;</w:t>
+      </w:r>
+    </w:p>
+    <w:p>
+      <w:pPr>
+        <w:autoSpaceDE w:val="0"/>
+        <w:autoSpaceDN w:val="0"/>
+        <w:adjustRightInd w:val="0"/>
+        <w:spacing w:after="0" w:line="240" w:lineRule="auto"/>
+        <w:rPr>
+          <w:rFonts w:ascii="Cascadia Mono" w:hAnsi="Cascadia Mono" w:cs="Cascadia Mono"/>
+          <w:color w:val="000000"/>
+          <w:sz w:val="19"/>
+          <w:szCs w:val="19"/>
+          <w:lang w:val="en-US"/>
+        </w:rPr>
+      </w:pPr>
+      <w:r>
+        <w:rPr>
+          <w:rFonts w:ascii="Cascadia Mono" w:hAnsi="Cascadia Mono" w:cs="Cascadia Mono"/>
+          <w:color w:val="000000"/>
+          <w:sz w:val="19"/>
+          <w:szCs w:val="19"/>
+          <w:lang w:val="en-US"/>
+        </w:rPr>
+        <w:t xml:space="preserve">            </w:t>
+      </w:r>
+      <w:r>
+        <w:rPr>
+          <w:rFonts w:ascii="Cascadia Mono" w:hAnsi="Cascadia Mono" w:cs="Cascadia Mono"/>
+          <w:color w:val="0000FF"/>
+          <w:sz w:val="19"/>
+          <w:szCs w:val="19"/>
+          <w:lang w:val="en-US"/>
+        </w:rPr>
+        <w:t>&lt;</w:t>
+      </w:r>
+      <w:proofErr w:type="spellStart"/>
+      <w:r>
+        <w:rPr>
+          <w:rFonts w:ascii="Cascadia Mono" w:hAnsi="Cascadia Mono" w:cs="Cascadia Mono"/>
+          <w:color w:val="A31515"/>
+          <w:sz w:val="19"/>
+          <w:szCs w:val="19"/>
+          <w:lang w:val="en-US"/>
+        </w:rPr>
+        <w:t>TextBlock</w:t>
+      </w:r>
+      <w:proofErr w:type="spellEnd"/>
+      <w:r>
+        <w:rPr>
+          <w:rFonts w:ascii="Cascadia Mono" w:hAnsi="Cascadia Mono" w:cs="Cascadia Mono"/>
+          <w:color w:val="FF0000"/>
+          <w:sz w:val="19"/>
+          <w:szCs w:val="19"/>
+          <w:lang w:val="en-US"/>
+        </w:rPr>
+        <w:t xml:space="preserve"> Text</w:t>
+      </w:r>
+      <w:r>
+        <w:rPr>
+          <w:rFonts w:ascii="Cascadia Mono" w:hAnsi="Cascadia Mono" w:cs="Cascadia Mono"/>
+          <w:color w:val="0000FF"/>
+          <w:sz w:val="19"/>
+          <w:szCs w:val="19"/>
+          <w:lang w:val="en-US"/>
+        </w:rPr>
+        <w:t>="</w:t>
+      </w:r>
+      <w:r>
+        <w:rPr>
+          <w:rFonts w:ascii="Cascadia Mono" w:hAnsi="Cascadia Mono" w:cs="Cascadia Mono"/>
+          <w:color w:val="0000FF"/>
+          <w:sz w:val="19"/>
+          <w:szCs w:val="19"/>
+        </w:rPr>
+        <w:t>Курсовая</w:t>
+      </w:r>
+      <w:r>
+        <w:rPr>
+          <w:rFonts w:ascii="Cascadia Mono" w:hAnsi="Cascadia Mono" w:cs="Cascadia Mono"/>
+          <w:color w:val="0000FF"/>
+          <w:sz w:val="19"/>
+          <w:szCs w:val="19"/>
+          <w:lang w:val="en-US"/>
+        </w:rPr>
+        <w:t xml:space="preserve"> </w:t>
+      </w:r>
+      <w:r>
+        <w:rPr>
+          <w:rFonts w:ascii="Cascadia Mono" w:hAnsi="Cascadia Mono" w:cs="Cascadia Mono"/>
+          <w:color w:val="0000FF"/>
+          <w:sz w:val="19"/>
+          <w:szCs w:val="19"/>
+        </w:rPr>
+        <w:t>работа</w:t>
+      </w:r>
+      <w:r>
+        <w:rPr>
+          <w:rFonts w:ascii="Cascadia Mono" w:hAnsi="Cascadia Mono" w:cs="Cascadia Mono"/>
+          <w:color w:val="0000FF"/>
+          <w:sz w:val="19"/>
+          <w:szCs w:val="19"/>
+          <w:lang w:val="en-US"/>
+        </w:rPr>
+        <w:t>"</w:t>
+      </w:r>
+    </w:p>
+    <w:p>
+      <w:pPr>
+        <w:autoSpaceDE w:val="0"/>
+        <w:autoSpaceDN w:val="0"/>
+        <w:adjustRightInd w:val="0"/>
+        <w:spacing w:after="0" w:line="240" w:lineRule="auto"/>
+        <w:rPr>
+          <w:rFonts w:ascii="Cascadia Mono" w:hAnsi="Cascadia Mono" w:cs="Cascadia Mono"/>
+          <w:color w:val="000000"/>
+          <w:sz w:val="19"/>
+          <w:szCs w:val="19"/>
+          <w:lang w:val="en-US"/>
+        </w:rPr>
+      </w:pPr>
+      <w:r>
+        <w:rPr>
+          <w:rFonts w:ascii="Cascadia Mono" w:hAnsi="Cascadia Mono" w:cs="Cascadia Mono"/>
+          <w:color w:val="000000"/>
+          <w:sz w:val="19"/>
+          <w:szCs w:val="19"/>
+          <w:lang w:val="en-US"/>
+        </w:rPr>
+        <w:t xml:space="preserve">                      </w:t>
+      </w:r>
+      <w:r>
+        <w:rPr>
+          <w:rFonts w:ascii="Cascadia Mono" w:hAnsi="Cascadia Mono" w:cs="Cascadia Mono"/>
+          <w:color w:val="FF0000"/>
+          <w:sz w:val="19"/>
+          <w:szCs w:val="19"/>
+          <w:lang w:val="en-US"/>
+        </w:rPr>
+        <w:t xml:space="preserve"> </w:t>
+      </w:r>
+      <w:proofErr w:type="spellStart"/>
+      <w:r>
+        <w:rPr>
+          <w:rFonts w:ascii="Cascadia Mono" w:hAnsi="Cascadia Mono" w:cs="Cascadia Mono"/>
+          <w:color w:val="FF0000"/>
+          <w:sz w:val="19"/>
+          <w:szCs w:val="19"/>
+          <w:lang w:val="en-US"/>
+        </w:rPr>
+        <w:t>HorizontalAlignment</w:t>
+      </w:r>
+      <w:proofErr w:type="spellEnd"/>
+      <w:r>
+        <w:rPr>
+          <w:rFonts w:ascii="Cascadia Mono" w:hAnsi="Cascadia Mono" w:cs="Cascadia Mono"/>
+          <w:color w:val="0000FF"/>
+          <w:sz w:val="19"/>
+          <w:szCs w:val="19"/>
+          <w:lang w:val="en-US"/>
+        </w:rPr>
+        <w:t>="Center"</w:t>
+      </w:r>
+    </w:p>
+    <w:p>
+      <w:pPr>
+        <w:autoSpaceDE w:val="0"/>
+        <w:autoSpaceDN w:val="0"/>
+        <w:adjustRightInd w:val="0"/>
+        <w:spacing w:after="0" w:line="240" w:lineRule="auto"/>
+        <w:rPr>
+          <w:rFonts w:ascii="Cascadia Mono" w:hAnsi="Cascadia Mono" w:cs="Cascadia Mono"/>
+          <w:color w:val="000000"/>
+          <w:sz w:val="19"/>
+          <w:szCs w:val="19"/>
+          <w:lang w:val="en-US"/>
+        </w:rPr>
+      </w:pPr>
+      <w:r>
+        <w:rPr>
+          <w:rFonts w:ascii="Cascadia Mono" w:hAnsi="Cascadia Mono" w:cs="Cascadia Mono"/>
+          <w:color w:val="000000"/>
+          <w:sz w:val="19"/>
+          <w:szCs w:val="19"/>
+          <w:lang w:val="en-US"/>
+        </w:rPr>
+        <w:t xml:space="preserve">                      </w:t>
+      </w:r>
+      <w:r>
+        <w:rPr>
+          <w:rFonts w:ascii="Cascadia Mono" w:hAnsi="Cascadia Mono" w:cs="Cascadia Mono"/>
+          <w:color w:val="FF0000"/>
+          <w:sz w:val="19"/>
+          <w:szCs w:val="19"/>
+          <w:lang w:val="en-US"/>
+        </w:rPr>
+        <w:t xml:space="preserve"> </w:t>
+      </w:r>
+      <w:proofErr w:type="spellStart"/>
+      <w:r>
+        <w:rPr>
+          <w:rFonts w:ascii="Cascadia Mono" w:hAnsi="Cascadia Mono" w:cs="Cascadia Mono"/>
+          <w:color w:val="FF0000"/>
+          <w:sz w:val="19"/>
+          <w:szCs w:val="19"/>
+          <w:lang w:val="en-US"/>
+        </w:rPr>
+        <w:t>VerticalAlignment</w:t>
+      </w:r>
+      <w:proofErr w:type="spellEnd"/>
+      <w:r>
+        <w:rPr>
+          <w:rFonts w:ascii="Cascadia Mono" w:hAnsi="Cascadia Mono" w:cs="Cascadia Mono"/>
+          <w:color w:val="0000FF"/>
+          <w:sz w:val="19"/>
+          <w:szCs w:val="19"/>
+          <w:lang w:val="en-US"/>
+        </w:rPr>
+        <w:t>="Center"</w:t>
+      </w:r>
+    </w:p>
+    <w:p>
+      <w:pPr>
+        <w:autoSpaceDE w:val="0"/>
+        <w:autoSpaceDN w:val="0"/>
+        <w:adjustRightInd w:val="0"/>
+        <w:spacing w:after="0" w:line="240" w:lineRule="auto"/>
+        <w:rPr>
+          <w:rFonts w:ascii="Cascadia Mono" w:hAnsi="Cascadia Mono" w:cs="Cascadia Mono"/>
+          <w:color w:val="000000"/>
+          <w:sz w:val="19"/>
+          <w:szCs w:val="19"/>
+          <w:lang w:val="en-US"/>
+        </w:rPr>
+      </w:pPr>
+      <w:r>
+        <w:rPr>
+          <w:rFonts w:ascii="Cascadia Mono" w:hAnsi="Cascadia Mono" w:cs="Cascadia Mono"/>
+          <w:color w:val="000000"/>
+          <w:sz w:val="19"/>
+          <w:szCs w:val="19"/>
+          <w:lang w:val="en-US"/>
+        </w:rPr>
+        <w:t xml:space="preserve">                      </w:t>
+      </w:r>
+      <w:r>
+        <w:rPr>
+          <w:rFonts w:ascii="Cascadia Mono" w:hAnsi="Cascadia Mono" w:cs="Cascadia Mono"/>
+          <w:color w:val="FF0000"/>
+          <w:sz w:val="19"/>
+          <w:szCs w:val="19"/>
+          <w:lang w:val="en-US"/>
+        </w:rPr>
+        <w:t xml:space="preserve"> </w:t>
+      </w:r>
+      <w:proofErr w:type="spellStart"/>
+      <w:r>
+        <w:rPr>
+          <w:rFonts w:ascii="Cascadia Mono" w:hAnsi="Cascadia Mono" w:cs="Cascadia Mono"/>
+          <w:color w:val="FF0000"/>
+          <w:sz w:val="19"/>
+          <w:szCs w:val="19"/>
+          <w:lang w:val="en-US"/>
+        </w:rPr>
+        <w:t>FontSize</w:t>
+      </w:r>
+      <w:proofErr w:type="spellEnd"/>
+      <w:r>
+        <w:rPr>
+          <w:rFonts w:ascii="Cascadia Mono" w:hAnsi="Cascadia Mono" w:cs="Cascadia Mono"/>
+          <w:color w:val="0000FF"/>
+          <w:sz w:val="19"/>
+          <w:szCs w:val="19"/>
+          <w:lang w:val="en-US"/>
+        </w:rPr>
+        <w:t>="40"</w:t>
+      </w:r>
+    </w:p>
+    <w:p>
+      <w:pPr>
+        <w:autoSpaceDE w:val="0"/>
+        <w:autoSpaceDN w:val="0"/>
+        <w:adjustRightInd w:val="0"/>
+        <w:spacing w:after="0" w:line="240" w:lineRule="auto"/>
+        <w:rPr>
+          <w:rFonts w:ascii="Cascadia Mono" w:hAnsi="Cascadia Mono" w:cs="Cascadia Mono"/>
+          <w:color w:val="000000"/>
+          <w:sz w:val="19"/>
+          <w:szCs w:val="19"/>
+          <w:lang w:val="en-US"/>
+        </w:rPr>
+      </w:pPr>
+      <w:r>
+        <w:rPr>
+          <w:rFonts w:ascii="Cascadia Mono" w:hAnsi="Cascadia Mono" w:cs="Cascadia Mono"/>
+          <w:color w:val="000000"/>
+          <w:sz w:val="19"/>
+          <w:szCs w:val="19"/>
+          <w:lang w:val="en-US"/>
+        </w:rPr>
+        <w:t xml:space="preserve">                      </w:t>
+      </w:r>
+      <w:r>
+        <w:rPr>
+          <w:rFonts w:ascii="Cascadia Mono" w:hAnsi="Cascadia Mono" w:cs="Cascadia Mono"/>
+          <w:color w:val="FF0000"/>
+          <w:sz w:val="19"/>
+          <w:szCs w:val="19"/>
+          <w:lang w:val="en-US"/>
+        </w:rPr>
+        <w:t xml:space="preserve"> Foreground</w:t>
+      </w:r>
+      <w:r>
+        <w:rPr>
+          <w:rFonts w:ascii="Cascadia Mono" w:hAnsi="Cascadia Mono" w:cs="Cascadia Mono"/>
+          <w:color w:val="0000FF"/>
+          <w:sz w:val="19"/>
+          <w:szCs w:val="19"/>
+          <w:lang w:val="en-US"/>
+        </w:rPr>
+        <w:t>="White"</w:t>
+      </w:r>
+    </w:p>
+    <w:p>
+      <w:pPr>
+        <w:autoSpaceDE w:val="0"/>
+        <w:autoSpaceDN w:val="0"/>
+        <w:adjustRightInd w:val="0"/>
+        <w:spacing w:after="0" w:line="240" w:lineRule="auto"/>
+        <w:rPr>
+          <w:rFonts w:ascii="Cascadia Mono" w:hAnsi="Cascadia Mono" w:cs="Cascadia Mono"/>
+          <w:color w:val="000000"/>
+          <w:sz w:val="19"/>
+          <w:szCs w:val="19"/>
+          <w:lang w:val="en-US"/>
+        </w:rPr>
+      </w:pPr>
+      <w:r>
+        <w:rPr>
+          <w:rFonts w:ascii="Cascadia Mono" w:hAnsi="Cascadia Mono" w:cs="Cascadia Mono"/>
+          <w:color w:val="000000"/>
+          <w:sz w:val="19"/>
+          <w:szCs w:val="19"/>
+          <w:lang w:val="en-US"/>
+        </w:rPr>
+        <w:t xml:space="preserve">                      </w:t>
+      </w:r>
+      <w:r>
+        <w:rPr>
+          <w:rFonts w:ascii="Cascadia Mono" w:hAnsi="Cascadia Mono" w:cs="Cascadia Mono"/>
+          <w:color w:val="FF0000"/>
+          <w:sz w:val="19"/>
+          <w:szCs w:val="19"/>
+          <w:lang w:val="en-US"/>
+        </w:rPr>
+        <w:t xml:space="preserve"> </w:t>
+      </w:r>
+      <w:proofErr w:type="spellStart"/>
+      <w:r>
+        <w:rPr>
+          <w:rFonts w:ascii="Cascadia Mono" w:hAnsi="Cascadia Mono" w:cs="Cascadia Mono"/>
+          <w:color w:val="FF0000"/>
+          <w:sz w:val="19"/>
+          <w:szCs w:val="19"/>
+          <w:lang w:val="en-US"/>
+        </w:rPr>
+        <w:t>FontWeight</w:t>
+      </w:r>
+      <w:proofErr w:type="spellEnd"/>
+      <w:r>
+        <w:rPr>
+          <w:rFonts w:ascii="Cascadia Mono" w:hAnsi="Cascadia Mono" w:cs="Cascadia Mono"/>
+          <w:color w:val="0000FF"/>
+          <w:sz w:val="19"/>
+          <w:szCs w:val="19"/>
+          <w:lang w:val="en-US"/>
+        </w:rPr>
+        <w:t>="</w:t>
+      </w:r>
+      <w:proofErr w:type="spellStart"/>
+      <w:r>
+        <w:rPr>
+          <w:rFonts w:ascii="Cascadia Mono" w:hAnsi="Cascadia Mono" w:cs="Cascadia Mono"/>
+          <w:color w:val="0000FF"/>
+          <w:sz w:val="19"/>
+          <w:szCs w:val="19"/>
+          <w:lang w:val="en-US"/>
+        </w:rPr>
+        <w:t>SemiBold</w:t>
+      </w:r>
+      <w:proofErr w:type="spellEnd"/>
+      <w:r>
+        <w:rPr>
+          <w:rFonts w:ascii="Cascadia Mono" w:hAnsi="Cascadia Mono" w:cs="Cascadia Mono"/>
+          <w:color w:val="0000FF"/>
+          <w:sz w:val="19"/>
+          <w:szCs w:val="19"/>
+          <w:lang w:val="en-US"/>
+        </w:rPr>
+        <w:t>"/&gt;</w:t>
+      </w:r>
+    </w:p>
+    <w:p>
+      <w:pPr>
+        <w:autoSpaceDE w:val="0"/>
+        <w:autoSpaceDN w:val="0"/>
+        <w:adjustRightInd w:val="0"/>
+        <w:spacing w:after="0" w:line="240" w:lineRule="auto"/>
+        <w:rPr>
+          <w:rFonts w:ascii="Cascadia Mono" w:hAnsi="Cascadia Mono" w:cs="Cascadia Mono"/>
+          <w:color w:val="000000"/>
+          <w:sz w:val="19"/>
+          <w:szCs w:val="19"/>
+          <w:lang w:val="en-US"/>
+        </w:rPr>
+      </w:pPr>
+      <w:r>
+        <w:rPr>
+          <w:rFonts w:ascii="Cascadia Mono" w:hAnsi="Cascadia Mono" w:cs="Cascadia Mono"/>
+          <w:color w:val="000000"/>
+          <w:sz w:val="19"/>
+          <w:szCs w:val="19"/>
+          <w:lang w:val="en-US"/>
+        </w:rPr>
+        <w:t xml:space="preserve">        </w:t>
+      </w:r>
+      <w:r>
+        <w:rPr>
+          <w:rFonts w:ascii="Cascadia Mono" w:hAnsi="Cascadia Mono" w:cs="Cascadia Mono"/>
+          <w:color w:val="0000FF"/>
+          <w:sz w:val="19"/>
+          <w:szCs w:val="19"/>
+          <w:lang w:val="en-US"/>
+        </w:rPr>
+        <w:t>&lt;/</w:t>
+      </w:r>
+      <w:r>
+        <w:rPr>
+          <w:rFonts w:ascii="Cascadia Mono" w:hAnsi="Cascadia Mono" w:cs="Cascadia Mono"/>
+          <w:color w:val="A31515"/>
+          <w:sz w:val="19"/>
+          <w:szCs w:val="19"/>
+          <w:lang w:val="en-US"/>
+        </w:rPr>
+        <w:t>Border</w:t>
+      </w:r>
+      <w:r>
+        <w:rPr>
+          <w:rFonts w:ascii="Cascadia Mono" w:hAnsi="Cascadia Mono" w:cs="Cascadia Mono"/>
+          <w:color w:val="0000FF"/>
+          <w:sz w:val="19"/>
+          <w:szCs w:val="19"/>
+          <w:lang w:val="en-US"/>
+        </w:rPr>
+        <w:t>&gt;</w:t>
+      </w:r>
+    </w:p>
+    <w:p>
+      <w:pPr>
+        <w:autoSpaceDE w:val="0"/>
+        <w:autoSpaceDN w:val="0"/>
+        <w:adjustRightInd w:val="0"/>
+        <w:spacing w:after="0" w:line="240" w:lineRule="auto"/>
+        <w:rPr>
+          <w:rFonts w:ascii="Cascadia Mono" w:hAnsi="Cascadia Mono" w:cs="Cascadia Mono"/>
+          <w:color w:val="000000"/>
+          <w:sz w:val="19"/>
+          <w:szCs w:val="19"/>
+          <w:lang w:val="en-US"/>
+        </w:rPr>
+      </w:pPr>
+    </w:p>
+    <w:p>
+      <w:pPr>
+        <w:autoSpaceDE w:val="0"/>
+        <w:autoSpaceDN w:val="0"/>
+        <w:adjustRightInd w:val="0"/>
+        <w:spacing w:after="0" w:line="240" w:lineRule="auto"/>
+        <w:rPr>
+          <w:rFonts w:ascii="Cascadia Mono" w:hAnsi="Cascadia Mono" w:cs="Cascadia Mono"/>
+          <w:color w:val="000000"/>
+          <w:sz w:val="19"/>
+          <w:szCs w:val="19"/>
+          <w:lang w:val="en-US"/>
+        </w:rPr>
+      </w:pPr>
+      <w:r>
+        <w:rPr>
+          <w:rFonts w:ascii="Cascadia Mono" w:hAnsi="Cascadia Mono" w:cs="Cascadia Mono"/>
+          <w:color w:val="000000"/>
+          <w:sz w:val="19"/>
+          <w:szCs w:val="19"/>
+          <w:lang w:val="en-US"/>
+        </w:rPr>
+        <w:t xml:space="preserve">        </w:t>
+      </w:r>
+      <w:r>
+        <w:rPr>
+          <w:rFonts w:ascii="Cascadia Mono" w:hAnsi="Cascadia Mono" w:cs="Cascadia Mono"/>
+          <w:color w:val="0000FF"/>
+          <w:sz w:val="19"/>
+          <w:szCs w:val="19"/>
+          <w:lang w:val="en-US"/>
+        </w:rPr>
+        <w:t>&lt;</w:t>
+      </w:r>
+      <w:r>
+        <w:rPr>
+          <w:rFonts w:ascii="Cascadia Mono" w:hAnsi="Cascadia Mono" w:cs="Cascadia Mono"/>
+          <w:color w:val="A31515"/>
+          <w:sz w:val="19"/>
+          <w:szCs w:val="19"/>
+          <w:lang w:val="en-US"/>
+        </w:rPr>
+        <w:t>Border</w:t>
+      </w:r>
+      <w:r>
+        <w:rPr>
+          <w:rFonts w:ascii="Cascadia Mono" w:hAnsi="Cascadia Mono" w:cs="Cascadia Mono"/>
+          <w:color w:val="FF0000"/>
+          <w:sz w:val="19"/>
+          <w:szCs w:val="19"/>
+          <w:lang w:val="en-US"/>
+        </w:rPr>
+        <w:t xml:space="preserve"> </w:t>
+      </w:r>
+      <w:proofErr w:type="spellStart"/>
+      <w:r>
+        <w:rPr>
+          <w:rFonts w:ascii="Cascadia Mono" w:hAnsi="Cascadia Mono" w:cs="Cascadia Mono"/>
+          <w:color w:val="FF0000"/>
+          <w:sz w:val="19"/>
+          <w:szCs w:val="19"/>
+          <w:lang w:val="en-US"/>
+        </w:rPr>
+        <w:t>Grid.Row</w:t>
+      </w:r>
+      <w:proofErr w:type="spellEnd"/>
+      <w:r>
+        <w:rPr>
+          <w:rFonts w:ascii="Cascadia Mono" w:hAnsi="Cascadia Mono" w:cs="Cascadia Mono"/>
+          <w:color w:val="0000FF"/>
+          <w:sz w:val="19"/>
+          <w:szCs w:val="19"/>
+          <w:lang w:val="en-US"/>
+        </w:rPr>
+        <w:t>="1"</w:t>
+      </w:r>
+    </w:p>
+    <w:p>
+      <w:pPr>
+        <w:autoSpaceDE w:val="0"/>
+        <w:autoSpaceDN w:val="0"/>
+        <w:adjustRightInd w:val="0"/>
+        <w:spacing w:after="0" w:line="240" w:lineRule="auto"/>
+        <w:rPr>
+          <w:rFonts w:ascii="Cascadia Mono" w:hAnsi="Cascadia Mono" w:cs="Cascadia Mono"/>
+          <w:color w:val="000000"/>
+          <w:sz w:val="19"/>
+          <w:szCs w:val="19"/>
+          <w:lang w:val="en-US"/>
+        </w:rPr>
+      </w:pPr>
+      <w:r>
+        <w:rPr>
+          <w:rFonts w:ascii="Cascadia Mono" w:hAnsi="Cascadia Mono" w:cs="Cascadia Mono"/>
+          <w:color w:val="000000"/>
+          <w:sz w:val="19"/>
+          <w:szCs w:val="19"/>
+          <w:lang w:val="en-US"/>
+        </w:rPr>
+        <w:t xml:space="preserve">               </w:t>
+      </w:r>
+      <w:r>
+        <w:rPr>
+          <w:rFonts w:ascii="Cascadia Mono" w:hAnsi="Cascadia Mono" w:cs="Cascadia Mono"/>
+          <w:color w:val="FF0000"/>
+          <w:sz w:val="19"/>
+          <w:szCs w:val="19"/>
+          <w:lang w:val="en-US"/>
+        </w:rPr>
+        <w:t xml:space="preserve"> </w:t>
+      </w:r>
+      <w:proofErr w:type="spellStart"/>
+      <w:r>
+        <w:rPr>
+          <w:rFonts w:ascii="Cascadia Mono" w:hAnsi="Cascadia Mono" w:cs="Cascadia Mono"/>
+          <w:color w:val="FF0000"/>
+          <w:sz w:val="19"/>
+          <w:szCs w:val="19"/>
+          <w:lang w:val="en-US"/>
+        </w:rPr>
+        <w:t>CornerRadius</w:t>
+      </w:r>
+      <w:proofErr w:type="spellEnd"/>
+      <w:r>
+        <w:rPr>
+          <w:rFonts w:ascii="Cascadia Mono" w:hAnsi="Cascadia Mono" w:cs="Cascadia Mono"/>
+          <w:color w:val="0000FF"/>
+          <w:sz w:val="19"/>
+          <w:szCs w:val="19"/>
+          <w:lang w:val="en-US"/>
+        </w:rPr>
+        <w:t>="15"</w:t>
+      </w:r>
+    </w:p>
+    <w:p>
+      <w:pPr>
+        <w:autoSpaceDE w:val="0"/>
+        <w:autoSpaceDN w:val="0"/>
+        <w:adjustRightInd w:val="0"/>
+        <w:spacing w:after="0" w:line="240" w:lineRule="auto"/>
+        <w:rPr>
+          <w:rFonts w:ascii="Cascadia Mono" w:hAnsi="Cascadia Mono" w:cs="Cascadia Mono"/>
+          <w:color w:val="000000"/>
+          <w:sz w:val="19"/>
+          <w:szCs w:val="19"/>
+          <w:lang w:val="en-US"/>
+        </w:rPr>
+      </w:pPr>
+      <w:r>
+        <w:rPr>
+          <w:rFonts w:ascii="Cascadia Mono" w:hAnsi="Cascadia Mono" w:cs="Cascadia Mono"/>
+          <w:color w:val="000000"/>
+          <w:sz w:val="19"/>
+          <w:szCs w:val="19"/>
+          <w:lang w:val="en-US"/>
+        </w:rPr>
+        <w:t xml:space="preserve">               </w:t>
+      </w:r>
+      <w:r>
+        <w:rPr>
+          <w:rFonts w:ascii="Cascadia Mono" w:hAnsi="Cascadia Mono" w:cs="Cascadia Mono"/>
+          <w:color w:val="FF0000"/>
+          <w:sz w:val="19"/>
+          <w:szCs w:val="19"/>
+          <w:lang w:val="en-US"/>
+        </w:rPr>
+        <w:t xml:space="preserve"> Background</w:t>
+      </w:r>
+      <w:r>
+        <w:rPr>
+          <w:rFonts w:ascii="Cascadia Mono" w:hAnsi="Cascadia Mono" w:cs="Cascadia Mono"/>
+          <w:color w:val="0000FF"/>
+          <w:sz w:val="19"/>
+          <w:szCs w:val="19"/>
+          <w:lang w:val="en-US"/>
+        </w:rPr>
+        <w:t>="#1D334A"</w:t>
+      </w:r>
+    </w:p>
+    <w:p>
+      <w:pPr>
+        <w:autoSpaceDE w:val="0"/>
+        <w:autoSpaceDN w:val="0"/>
+        <w:adjustRightInd w:val="0"/>
+        <w:spacing w:after="0" w:line="240" w:lineRule="auto"/>
+        <w:rPr>
+          <w:rFonts w:ascii="Cascadia Mono" w:hAnsi="Cascadia Mono" w:cs="Cascadia Mono"/>
+          <w:color w:val="000000"/>
+          <w:sz w:val="19"/>
+          <w:szCs w:val="19"/>
+          <w:lang w:val="en-US"/>
+        </w:rPr>
+      </w:pPr>
+      <w:r>
+        <w:rPr>
+          <w:rFonts w:ascii="Cascadia Mono" w:hAnsi="Cascadia Mono" w:cs="Cascadia Mono"/>
+          <w:color w:val="000000"/>
+          <w:sz w:val="19"/>
+          <w:szCs w:val="19"/>
+          <w:lang w:val="en-US"/>
+        </w:rPr>
+        <w:t xml:space="preserve">               </w:t>
+      </w:r>
+      <w:r>
+        <w:rPr>
+          <w:rFonts w:ascii="Cascadia Mono" w:hAnsi="Cascadia Mono" w:cs="Cascadia Mono"/>
+          <w:color w:val="FF0000"/>
+          <w:sz w:val="19"/>
+          <w:szCs w:val="19"/>
+          <w:lang w:val="en-US"/>
+        </w:rPr>
+        <w:t xml:space="preserve"> Width</w:t>
+      </w:r>
+      <w:r>
+        <w:rPr>
+          <w:rFonts w:ascii="Cascadia Mono" w:hAnsi="Cascadia Mono" w:cs="Cascadia Mono"/>
+          <w:color w:val="0000FF"/>
+          <w:sz w:val="19"/>
+          <w:szCs w:val="19"/>
+          <w:lang w:val="en-US"/>
+        </w:rPr>
+        <w:t>="700"</w:t>
+      </w:r>
+    </w:p>
+    <w:p>
+      <w:pPr>
+        <w:autoSpaceDE w:val="0"/>
+        <w:autoSpaceDN w:val="0"/>
+        <w:adjustRightInd w:val="0"/>
+        <w:spacing w:after="0" w:line="240" w:lineRule="auto"/>
+        <w:rPr>
+          <w:rFonts w:ascii="Cascadia Mono" w:hAnsi="Cascadia Mono" w:cs="Cascadia Mono"/>
+          <w:color w:val="000000"/>
+          <w:sz w:val="19"/>
+          <w:szCs w:val="19"/>
+          <w:lang w:val="en-US"/>
+        </w:rPr>
+      </w:pPr>
+      <w:r>
+        <w:rPr>
+          <w:rFonts w:ascii="Cascadia Mono" w:hAnsi="Cascadia Mono" w:cs="Cascadia Mono"/>
+          <w:color w:val="000000"/>
+          <w:sz w:val="19"/>
+          <w:szCs w:val="19"/>
+          <w:lang w:val="en-US"/>
+        </w:rPr>
+        <w:t xml:space="preserve">               </w:t>
+      </w:r>
+      <w:r>
+        <w:rPr>
+          <w:rFonts w:ascii="Cascadia Mono" w:hAnsi="Cascadia Mono" w:cs="Cascadia Mono"/>
+          <w:color w:val="FF0000"/>
+          <w:sz w:val="19"/>
+          <w:szCs w:val="19"/>
+          <w:lang w:val="en-US"/>
+        </w:rPr>
+        <w:t xml:space="preserve"> Height</w:t>
+      </w:r>
+      <w:r>
+        <w:rPr>
+          <w:rFonts w:ascii="Cascadia Mono" w:hAnsi="Cascadia Mono" w:cs="Cascadia Mono"/>
+          <w:color w:val="0000FF"/>
+          <w:sz w:val="19"/>
+          <w:szCs w:val="19"/>
+          <w:lang w:val="en-US"/>
+        </w:rPr>
+        <w:t>="100"</w:t>
+      </w:r>
+    </w:p>
+    <w:p>
+      <w:pPr>
+        <w:autoSpaceDE w:val="0"/>
+        <w:autoSpaceDN w:val="0"/>
+        <w:adjustRightInd w:val="0"/>
+        <w:spacing w:after="0" w:line="240" w:lineRule="auto"/>
+        <w:rPr>
+          <w:rFonts w:ascii="Cascadia Mono" w:hAnsi="Cascadia Mono" w:cs="Cascadia Mono"/>
+          <w:color w:val="000000"/>
+          <w:sz w:val="19"/>
+          <w:szCs w:val="19"/>
+          <w:lang w:val="en-US"/>
+        </w:rPr>
+      </w:pPr>
+      <w:r>
+        <w:rPr>
+          <w:rFonts w:ascii="Cascadia Mono" w:hAnsi="Cascadia Mono" w:cs="Cascadia Mono"/>
+          <w:color w:val="000000"/>
+          <w:sz w:val="19"/>
+          <w:szCs w:val="19"/>
+          <w:lang w:val="en-US"/>
+        </w:rPr>
+        <w:t xml:space="preserve">               </w:t>
+      </w:r>
+      <w:r>
+        <w:rPr>
+          <w:rFonts w:ascii="Cascadia Mono" w:hAnsi="Cascadia Mono" w:cs="Cascadia Mono"/>
+          <w:color w:val="FF0000"/>
+          <w:sz w:val="19"/>
+          <w:szCs w:val="19"/>
+          <w:lang w:val="en-US"/>
+        </w:rPr>
+        <w:t xml:space="preserve"> Effect</w:t>
+      </w:r>
+      <w:r>
+        <w:rPr>
+          <w:rFonts w:ascii="Cascadia Mono" w:hAnsi="Cascadia Mono" w:cs="Cascadia Mono"/>
+          <w:color w:val="0000FF"/>
+          <w:sz w:val="19"/>
+          <w:szCs w:val="19"/>
+          <w:lang w:val="en-US"/>
+        </w:rPr>
+        <w:t>="{</w:t>
+      </w:r>
+      <w:proofErr w:type="spellStart"/>
+      <w:r>
+        <w:rPr>
+          <w:rFonts w:ascii="Cascadia Mono" w:hAnsi="Cascadia Mono" w:cs="Cascadia Mono"/>
+          <w:color w:val="A31515"/>
+          <w:sz w:val="19"/>
+          <w:szCs w:val="19"/>
+          <w:lang w:val="en-US"/>
+        </w:rPr>
+        <w:t>StaticResource</w:t>
+      </w:r>
+      <w:proofErr w:type="spellEnd"/>
+      <w:r>
+        <w:rPr>
+          <w:rFonts w:ascii="Cascadia Mono" w:hAnsi="Cascadia Mono" w:cs="Cascadia Mono"/>
+          <w:color w:val="FF0000"/>
+          <w:sz w:val="19"/>
+          <w:szCs w:val="19"/>
+          <w:lang w:val="en-US"/>
+        </w:rPr>
+        <w:t xml:space="preserve"> MaterialDesignElevationShadow1</w:t>
+      </w:r>
+      <w:r>
+        <w:rPr>
+          <w:rFonts w:ascii="Cascadia Mono" w:hAnsi="Cascadia Mono" w:cs="Cascadia Mono"/>
+          <w:color w:val="0000FF"/>
+          <w:sz w:val="19"/>
+          <w:szCs w:val="19"/>
+          <w:lang w:val="en-US"/>
+        </w:rPr>
+        <w:t>}"&gt;</w:t>
+      </w:r>
+    </w:p>
+    <w:p>
+      <w:pPr>
+        <w:autoSpaceDE w:val="0"/>
+        <w:autoSpaceDN w:val="0"/>
+        <w:adjustRightInd w:val="0"/>
+        <w:spacing w:after="0" w:line="240" w:lineRule="auto"/>
+        <w:rPr>
+          <w:rFonts w:ascii="Cascadia Mono" w:hAnsi="Cascadia Mono" w:cs="Cascadia Mono"/>
+          <w:color w:val="000000"/>
+          <w:sz w:val="19"/>
+          <w:szCs w:val="19"/>
+          <w:lang w:val="en-US"/>
+        </w:rPr>
+      </w:pPr>
+      <w:r>
+        <w:rPr>
+          <w:rFonts w:ascii="Cascadia Mono" w:hAnsi="Cascadia Mono" w:cs="Cascadia Mono"/>
+          <w:color w:val="000000"/>
+          <w:sz w:val="19"/>
+          <w:szCs w:val="19"/>
+          <w:lang w:val="en-US"/>
+        </w:rPr>
+        <w:t xml:space="preserve">            </w:t>
+      </w:r>
+      <w:r>
+        <w:rPr>
+          <w:rFonts w:ascii="Cascadia Mono" w:hAnsi="Cascadia Mono" w:cs="Cascadia Mono"/>
+          <w:color w:val="0000FF"/>
+          <w:sz w:val="19"/>
+          <w:szCs w:val="19"/>
+          <w:lang w:val="en-US"/>
+        </w:rPr>
+        <w:t>&lt;</w:t>
+      </w:r>
+      <w:proofErr w:type="spellStart"/>
+      <w:r>
+        <w:rPr>
+          <w:rFonts w:ascii="Cascadia Mono" w:hAnsi="Cascadia Mono" w:cs="Cascadia Mono"/>
+          <w:color w:val="A31515"/>
+          <w:sz w:val="19"/>
+          <w:szCs w:val="19"/>
+          <w:lang w:val="en-US"/>
+        </w:rPr>
+        <w:t>StackPanel</w:t>
+      </w:r>
+      <w:proofErr w:type="spellEnd"/>
+      <w:r>
+        <w:rPr>
+          <w:rFonts w:ascii="Cascadia Mono" w:hAnsi="Cascadia Mono" w:cs="Cascadia Mono"/>
+          <w:color w:val="FF0000"/>
+          <w:sz w:val="19"/>
+          <w:szCs w:val="19"/>
+          <w:lang w:val="en-US"/>
+        </w:rPr>
+        <w:t xml:space="preserve"> Margin</w:t>
+      </w:r>
+      <w:r>
+        <w:rPr>
+          <w:rFonts w:ascii="Cascadia Mono" w:hAnsi="Cascadia Mono" w:cs="Cascadia Mono"/>
+          <w:color w:val="0000FF"/>
+          <w:sz w:val="19"/>
+          <w:szCs w:val="19"/>
+          <w:lang w:val="en-US"/>
+        </w:rPr>
+        <w:t>="10 5 0 0"&gt;</w:t>
+      </w:r>
+    </w:p>
+    <w:p>
+      <w:pPr>
+        <w:autoSpaceDE w:val="0"/>
+        <w:autoSpaceDN w:val="0"/>
+        <w:adjustRightInd w:val="0"/>
+        <w:spacing w:after="0" w:line="240" w:lineRule="auto"/>
+        <w:rPr>
+          <w:rFonts w:ascii="Cascadia Mono" w:hAnsi="Cascadia Mono" w:cs="Cascadia Mono"/>
+          <w:color w:val="000000"/>
+          <w:sz w:val="19"/>
+          <w:szCs w:val="19"/>
+          <w:lang w:val="en-US"/>
+        </w:rPr>
+      </w:pPr>
+      <w:r>
+        <w:rPr>
+          <w:rFonts w:ascii="Cascadia Mono" w:hAnsi="Cascadia Mono" w:cs="Cascadia Mono"/>
+          <w:color w:val="000000"/>
+          <w:sz w:val="19"/>
+          <w:szCs w:val="19"/>
+          <w:lang w:val="en-US"/>
+        </w:rPr>
+        <w:t xml:space="preserve">                </w:t>
+      </w:r>
+      <w:r>
+        <w:rPr>
+          <w:rFonts w:ascii="Cascadia Mono" w:hAnsi="Cascadia Mono" w:cs="Cascadia Mono"/>
+          <w:color w:val="0000FF"/>
+          <w:sz w:val="19"/>
+          <w:szCs w:val="19"/>
+          <w:lang w:val="en-US"/>
+        </w:rPr>
+        <w:t>&lt;</w:t>
+      </w:r>
+      <w:proofErr w:type="spellStart"/>
+      <w:r>
+        <w:rPr>
+          <w:rFonts w:ascii="Cascadia Mono" w:hAnsi="Cascadia Mono" w:cs="Cascadia Mono"/>
+          <w:color w:val="A31515"/>
+          <w:sz w:val="19"/>
+          <w:szCs w:val="19"/>
+          <w:lang w:val="en-US"/>
+        </w:rPr>
+        <w:t>TextBlock</w:t>
+      </w:r>
+      <w:proofErr w:type="spellEnd"/>
+      <w:r>
+        <w:rPr>
+          <w:rFonts w:ascii="Cascadia Mono" w:hAnsi="Cascadia Mono" w:cs="Cascadia Mono"/>
+          <w:color w:val="FF0000"/>
+          <w:sz w:val="19"/>
+          <w:szCs w:val="19"/>
+          <w:lang w:val="en-US"/>
+        </w:rPr>
+        <w:t xml:space="preserve"> Text</w:t>
+      </w:r>
+      <w:r>
+        <w:rPr>
+          <w:rFonts w:ascii="Cascadia Mono" w:hAnsi="Cascadia Mono" w:cs="Cascadia Mono"/>
+          <w:color w:val="0000FF"/>
+          <w:sz w:val="19"/>
+          <w:szCs w:val="19"/>
+          <w:lang w:val="en-US"/>
+        </w:rPr>
+        <w:t>="</w:t>
+      </w:r>
+      <w:r>
+        <w:rPr>
+          <w:rFonts w:ascii="Cascadia Mono" w:hAnsi="Cascadia Mono" w:cs="Cascadia Mono"/>
+          <w:color w:val="0000FF"/>
+          <w:sz w:val="19"/>
+          <w:szCs w:val="19"/>
+        </w:rPr>
+        <w:t>по</w:t>
+      </w:r>
+      <w:r>
+        <w:rPr>
+          <w:rFonts w:ascii="Cascadia Mono" w:hAnsi="Cascadia Mono" w:cs="Cascadia Mono"/>
+          <w:color w:val="0000FF"/>
+          <w:sz w:val="19"/>
+          <w:szCs w:val="19"/>
+          <w:lang w:val="en-US"/>
+        </w:rPr>
+        <w:t xml:space="preserve"> </w:t>
+      </w:r>
+      <w:r>
+        <w:rPr>
+          <w:rFonts w:ascii="Cascadia Mono" w:hAnsi="Cascadia Mono" w:cs="Cascadia Mono"/>
+          <w:color w:val="0000FF"/>
+          <w:sz w:val="19"/>
+          <w:szCs w:val="19"/>
+        </w:rPr>
+        <w:t>дисциплине</w:t>
+      </w:r>
+      <w:r>
+        <w:rPr>
+          <w:rFonts w:ascii="Cascadia Mono" w:hAnsi="Cascadia Mono" w:cs="Cascadia Mono"/>
+          <w:color w:val="0000FF"/>
+          <w:sz w:val="19"/>
+          <w:szCs w:val="19"/>
+          <w:lang w:val="en-US"/>
+        </w:rPr>
+        <w:t>:"</w:t>
+      </w:r>
+    </w:p>
+    <w:p>
+      <w:pPr>
+        <w:autoSpaceDE w:val="0"/>
+        <w:autoSpaceDN w:val="0"/>
+        <w:adjustRightInd w:val="0"/>
+        <w:spacing w:after="0" w:line="240" w:lineRule="auto"/>
+        <w:rPr>
+          <w:rFonts w:ascii="Cascadia Mono" w:hAnsi="Cascadia Mono" w:cs="Cascadia Mono"/>
+          <w:color w:val="000000"/>
+          <w:sz w:val="19"/>
+          <w:szCs w:val="19"/>
+          <w:lang w:val="en-US"/>
+        </w:rPr>
+      </w:pPr>
+      <w:r>
+        <w:rPr>
+          <w:rFonts w:ascii="Cascadia Mono" w:hAnsi="Cascadia Mono" w:cs="Cascadia Mono"/>
+          <w:color w:val="000000"/>
+          <w:sz w:val="19"/>
+          <w:szCs w:val="19"/>
+          <w:lang w:val="en-US"/>
+        </w:rPr>
+        <w:t xml:space="preserve">                      </w:t>
+      </w:r>
+      <w:r>
+        <w:rPr>
+          <w:rFonts w:ascii="Cascadia Mono" w:hAnsi="Cascadia Mono" w:cs="Cascadia Mono"/>
+          <w:color w:val="FF0000"/>
+          <w:sz w:val="19"/>
+          <w:szCs w:val="19"/>
+          <w:lang w:val="en-US"/>
+        </w:rPr>
+        <w:t xml:space="preserve"> </w:t>
+      </w:r>
+      <w:proofErr w:type="spellStart"/>
+      <w:r>
+        <w:rPr>
+          <w:rFonts w:ascii="Cascadia Mono" w:hAnsi="Cascadia Mono" w:cs="Cascadia Mono"/>
+          <w:color w:val="FF0000"/>
+          <w:sz w:val="19"/>
+          <w:szCs w:val="19"/>
+          <w:lang w:val="en-US"/>
+        </w:rPr>
+        <w:t>HorizontalAlignment</w:t>
+      </w:r>
+      <w:proofErr w:type="spellEnd"/>
+      <w:r>
+        <w:rPr>
+          <w:rFonts w:ascii="Cascadia Mono" w:hAnsi="Cascadia Mono" w:cs="Cascadia Mono"/>
+          <w:color w:val="0000FF"/>
+          <w:sz w:val="19"/>
+          <w:szCs w:val="19"/>
+          <w:lang w:val="en-US"/>
+        </w:rPr>
+        <w:t>="Left"</w:t>
+      </w:r>
+    </w:p>
+    <w:p>
+      <w:pPr>
+        <w:autoSpaceDE w:val="0"/>
+        <w:autoSpaceDN w:val="0"/>
+        <w:adjustRightInd w:val="0"/>
+        <w:spacing w:after="0" w:line="240" w:lineRule="auto"/>
+        <w:rPr>
+          <w:rFonts w:ascii="Cascadia Mono" w:hAnsi="Cascadia Mono" w:cs="Cascadia Mono"/>
+          <w:color w:val="000000"/>
+          <w:sz w:val="19"/>
+          <w:szCs w:val="19"/>
+          <w:lang w:val="en-US"/>
+        </w:rPr>
+      </w:pPr>
+      <w:r>
+        <w:rPr>
+          <w:rFonts w:ascii="Cascadia Mono" w:hAnsi="Cascadia Mono" w:cs="Cascadia Mono"/>
+          <w:color w:val="000000"/>
+          <w:sz w:val="19"/>
+          <w:szCs w:val="19"/>
+          <w:lang w:val="en-US"/>
+        </w:rPr>
+        <w:t xml:space="preserve">                      </w:t>
+      </w:r>
+      <w:r>
+        <w:rPr>
+          <w:rFonts w:ascii="Cascadia Mono" w:hAnsi="Cascadia Mono" w:cs="Cascadia Mono"/>
+          <w:color w:val="FF0000"/>
+          <w:sz w:val="19"/>
+          <w:szCs w:val="19"/>
+          <w:lang w:val="en-US"/>
+        </w:rPr>
+        <w:t xml:space="preserve"> </w:t>
+      </w:r>
+      <w:proofErr w:type="spellStart"/>
+      <w:r>
+        <w:rPr>
+          <w:rFonts w:ascii="Cascadia Mono" w:hAnsi="Cascadia Mono" w:cs="Cascadia Mono"/>
+          <w:color w:val="FF0000"/>
+          <w:sz w:val="19"/>
+          <w:szCs w:val="19"/>
+          <w:lang w:val="en-US"/>
+        </w:rPr>
+        <w:t>VerticalAlignment</w:t>
+      </w:r>
+      <w:proofErr w:type="spellEnd"/>
+      <w:r>
+        <w:rPr>
+          <w:rFonts w:ascii="Cascadia Mono" w:hAnsi="Cascadia Mono" w:cs="Cascadia Mono"/>
+          <w:color w:val="0000FF"/>
+          <w:sz w:val="19"/>
+          <w:szCs w:val="19"/>
+          <w:lang w:val="en-US"/>
+        </w:rPr>
+        <w:t>="Center"</w:t>
+      </w:r>
+    </w:p>
+    <w:p>
+      <w:pPr>
+        <w:autoSpaceDE w:val="0"/>
+        <w:autoSpaceDN w:val="0"/>
+        <w:adjustRightInd w:val="0"/>
+        <w:spacing w:after="0" w:line="240" w:lineRule="auto"/>
+        <w:rPr>
+          <w:rFonts w:ascii="Cascadia Mono" w:hAnsi="Cascadia Mono" w:cs="Cascadia Mono"/>
+          <w:color w:val="000000"/>
+          <w:sz w:val="19"/>
+          <w:szCs w:val="19"/>
+          <w:lang w:val="en-US"/>
+        </w:rPr>
+      </w:pPr>
+      <w:r>
+        <w:rPr>
+          <w:rFonts w:ascii="Cascadia Mono" w:hAnsi="Cascadia Mono" w:cs="Cascadia Mono"/>
+          <w:color w:val="000000"/>
+          <w:sz w:val="19"/>
+          <w:szCs w:val="19"/>
+          <w:lang w:val="en-US"/>
+        </w:rPr>
+        <w:t xml:space="preserve">                      </w:t>
+      </w:r>
+      <w:r>
+        <w:rPr>
+          <w:rFonts w:ascii="Cascadia Mono" w:hAnsi="Cascadia Mono" w:cs="Cascadia Mono"/>
+          <w:color w:val="FF0000"/>
+          <w:sz w:val="19"/>
+          <w:szCs w:val="19"/>
+          <w:lang w:val="en-US"/>
+        </w:rPr>
+        <w:t xml:space="preserve"> </w:t>
+      </w:r>
+      <w:proofErr w:type="spellStart"/>
+      <w:r>
+        <w:rPr>
+          <w:rFonts w:ascii="Cascadia Mono" w:hAnsi="Cascadia Mono" w:cs="Cascadia Mono"/>
+          <w:color w:val="FF0000"/>
+          <w:sz w:val="19"/>
+          <w:szCs w:val="19"/>
+          <w:lang w:val="en-US"/>
+        </w:rPr>
+        <w:t>FontSize</w:t>
+      </w:r>
+      <w:proofErr w:type="spellEnd"/>
+      <w:r>
+        <w:rPr>
+          <w:rFonts w:ascii="Cascadia Mono" w:hAnsi="Cascadia Mono" w:cs="Cascadia Mono"/>
+          <w:color w:val="0000FF"/>
+          <w:sz w:val="19"/>
+          <w:szCs w:val="19"/>
+          <w:lang w:val="en-US"/>
+        </w:rPr>
+        <w:t>="30"</w:t>
+      </w:r>
+    </w:p>
+    <w:p>
+      <w:pPr>
+        <w:autoSpaceDE w:val="0"/>
+        <w:autoSpaceDN w:val="0"/>
+        <w:adjustRightInd w:val="0"/>
+        <w:spacing w:after="0" w:line="240" w:lineRule="auto"/>
+        <w:rPr>
+          <w:rFonts w:ascii="Cascadia Mono" w:hAnsi="Cascadia Mono" w:cs="Cascadia Mono"/>
+          <w:color w:val="000000"/>
+          <w:sz w:val="19"/>
+          <w:szCs w:val="19"/>
+          <w:lang w:val="en-US"/>
+        </w:rPr>
+      </w:pPr>
+      <w:r>
+        <w:rPr>
+          <w:rFonts w:ascii="Cascadia Mono" w:hAnsi="Cascadia Mono" w:cs="Cascadia Mono"/>
+          <w:color w:val="000000"/>
+          <w:sz w:val="19"/>
+          <w:szCs w:val="19"/>
+          <w:lang w:val="en-US"/>
+        </w:rPr>
+        <w:t xml:space="preserve">                      </w:t>
+      </w:r>
+      <w:r>
+        <w:rPr>
+          <w:rFonts w:ascii="Cascadia Mono" w:hAnsi="Cascadia Mono" w:cs="Cascadia Mono"/>
+          <w:color w:val="FF0000"/>
+          <w:sz w:val="19"/>
+          <w:szCs w:val="19"/>
+          <w:lang w:val="en-US"/>
+        </w:rPr>
+        <w:t xml:space="preserve"> Foreground</w:t>
+      </w:r>
+      <w:r>
+        <w:rPr>
+          <w:rFonts w:ascii="Cascadia Mono" w:hAnsi="Cascadia Mono" w:cs="Cascadia Mono"/>
+          <w:color w:val="0000FF"/>
+          <w:sz w:val="19"/>
+          <w:szCs w:val="19"/>
+          <w:lang w:val="en-US"/>
+        </w:rPr>
+        <w:t>="White"</w:t>
+      </w:r>
+    </w:p>
+    <w:p>
+      <w:pPr>
+        <w:autoSpaceDE w:val="0"/>
+        <w:autoSpaceDN w:val="0"/>
+        <w:adjustRightInd w:val="0"/>
+        <w:spacing w:after="0" w:line="240" w:lineRule="auto"/>
+        <w:rPr>
+          <w:rFonts w:ascii="Cascadia Mono" w:hAnsi="Cascadia Mono" w:cs="Cascadia Mono"/>
+          <w:color w:val="000000"/>
+          <w:sz w:val="19"/>
+          <w:szCs w:val="19"/>
+          <w:lang w:val="en-US"/>
+        </w:rPr>
+      </w:pPr>
+      <w:r>
+        <w:rPr>
+          <w:rFonts w:ascii="Cascadia Mono" w:hAnsi="Cascadia Mono" w:cs="Cascadia Mono"/>
+          <w:color w:val="000000"/>
+          <w:sz w:val="19"/>
+          <w:szCs w:val="19"/>
+          <w:lang w:val="en-US"/>
+        </w:rPr>
+        <w:t xml:space="preserve">                      </w:t>
+      </w:r>
+      <w:r>
+        <w:rPr>
+          <w:rFonts w:ascii="Cascadia Mono" w:hAnsi="Cascadia Mono" w:cs="Cascadia Mono"/>
+          <w:color w:val="FF0000"/>
+          <w:sz w:val="19"/>
+          <w:szCs w:val="19"/>
+          <w:lang w:val="en-US"/>
+        </w:rPr>
+        <w:t xml:space="preserve"> </w:t>
+      </w:r>
+      <w:proofErr w:type="spellStart"/>
+      <w:r>
+        <w:rPr>
+          <w:rFonts w:ascii="Cascadia Mono" w:hAnsi="Cascadia Mono" w:cs="Cascadia Mono"/>
+          <w:color w:val="FF0000"/>
+          <w:sz w:val="19"/>
+          <w:szCs w:val="19"/>
+          <w:lang w:val="en-US"/>
+        </w:rPr>
+        <w:t>FontWeight</w:t>
+      </w:r>
+      <w:proofErr w:type="spellEnd"/>
+      <w:r>
+        <w:rPr>
+          <w:rFonts w:ascii="Cascadia Mono" w:hAnsi="Cascadia Mono" w:cs="Cascadia Mono"/>
+          <w:color w:val="0000FF"/>
+          <w:sz w:val="19"/>
+          <w:szCs w:val="19"/>
+          <w:lang w:val="en-US"/>
+        </w:rPr>
+        <w:t>="</w:t>
+      </w:r>
+      <w:proofErr w:type="spellStart"/>
+      <w:r>
+        <w:rPr>
+          <w:rFonts w:ascii="Cascadia Mono" w:hAnsi="Cascadia Mono" w:cs="Cascadia Mono"/>
+          <w:color w:val="0000FF"/>
+          <w:sz w:val="19"/>
+          <w:szCs w:val="19"/>
+          <w:lang w:val="en-US"/>
+        </w:rPr>
+        <w:t>SemiBold</w:t>
+      </w:r>
+      <w:proofErr w:type="spellEnd"/>
+      <w:r>
+        <w:rPr>
+          <w:rFonts w:ascii="Cascadia Mono" w:hAnsi="Cascadia Mono" w:cs="Cascadia Mono"/>
+          <w:color w:val="0000FF"/>
+          <w:sz w:val="19"/>
+          <w:szCs w:val="19"/>
+          <w:lang w:val="en-US"/>
+        </w:rPr>
+        <w:t>"/&gt;</w:t>
+      </w:r>
+    </w:p>
+    <w:p>
+      <w:pPr>
+        <w:autoSpaceDE w:val="0"/>
+        <w:autoSpaceDN w:val="0"/>
+        <w:adjustRightInd w:val="0"/>
+        <w:spacing w:after="0" w:line="240" w:lineRule="auto"/>
+        <w:rPr>
+          <w:rFonts w:ascii="Cascadia Mono" w:hAnsi="Cascadia Mono" w:cs="Cascadia Mono"/>
+          <w:color w:val="000000"/>
+          <w:sz w:val="19"/>
+          <w:szCs w:val="19"/>
+          <w:lang w:val="en-US"/>
+        </w:rPr>
+      </w:pPr>
+      <w:r>
+        <w:rPr>
+          <w:rFonts w:ascii="Cascadia Mono" w:hAnsi="Cascadia Mono" w:cs="Cascadia Mono"/>
+          <w:color w:val="000000"/>
+          <w:sz w:val="19"/>
+          <w:szCs w:val="19"/>
+          <w:lang w:val="en-US"/>
+        </w:rPr>
+        <w:t xml:space="preserve">                </w:t>
+      </w:r>
+      <w:r>
+        <w:rPr>
+          <w:rFonts w:ascii="Cascadia Mono" w:hAnsi="Cascadia Mono" w:cs="Cascadia Mono"/>
+          <w:color w:val="0000FF"/>
+          <w:sz w:val="19"/>
+          <w:szCs w:val="19"/>
+          <w:lang w:val="en-US"/>
+        </w:rPr>
+        <w:t>&lt;</w:t>
+      </w:r>
+      <w:proofErr w:type="spellStart"/>
+      <w:r>
+        <w:rPr>
+          <w:rFonts w:ascii="Cascadia Mono" w:hAnsi="Cascadia Mono" w:cs="Cascadia Mono"/>
+          <w:color w:val="A31515"/>
+          <w:sz w:val="19"/>
+          <w:szCs w:val="19"/>
+          <w:lang w:val="en-US"/>
+        </w:rPr>
+        <w:t>TextBlock</w:t>
+      </w:r>
+      <w:proofErr w:type="spellEnd"/>
+      <w:r>
+        <w:rPr>
+          <w:rFonts w:ascii="Cascadia Mono" w:hAnsi="Cascadia Mono" w:cs="Cascadia Mono"/>
+          <w:color w:val="FF0000"/>
+          <w:sz w:val="19"/>
+          <w:szCs w:val="19"/>
+          <w:lang w:val="en-US"/>
+        </w:rPr>
+        <w:t xml:space="preserve"> Text</w:t>
+      </w:r>
+      <w:r>
+        <w:rPr>
+          <w:rFonts w:ascii="Cascadia Mono" w:hAnsi="Cascadia Mono" w:cs="Cascadia Mono"/>
+          <w:color w:val="0000FF"/>
+          <w:sz w:val="19"/>
+          <w:szCs w:val="19"/>
+          <w:lang w:val="en-US"/>
+        </w:rPr>
+        <w:t>="</w:t>
+      </w:r>
+      <w:r>
+        <w:rPr>
+          <w:rFonts w:ascii="Cascadia Mono" w:hAnsi="Cascadia Mono" w:cs="Cascadia Mono"/>
+          <w:color w:val="0000FF"/>
+          <w:sz w:val="19"/>
+          <w:szCs w:val="19"/>
+        </w:rPr>
+        <w:t>Основы</w:t>
+      </w:r>
+      <w:r>
+        <w:rPr>
+          <w:rFonts w:ascii="Cascadia Mono" w:hAnsi="Cascadia Mono" w:cs="Cascadia Mono"/>
+          <w:color w:val="0000FF"/>
+          <w:sz w:val="19"/>
+          <w:szCs w:val="19"/>
+          <w:lang w:val="en-US"/>
+        </w:rPr>
+        <w:t xml:space="preserve"> </w:t>
+      </w:r>
+      <w:r>
+        <w:rPr>
+          <w:rFonts w:ascii="Cascadia Mono" w:hAnsi="Cascadia Mono" w:cs="Cascadia Mono"/>
+          <w:color w:val="0000FF"/>
+          <w:sz w:val="19"/>
+          <w:szCs w:val="19"/>
+        </w:rPr>
+        <w:t>алгоритмизации</w:t>
+      </w:r>
+      <w:r>
+        <w:rPr>
+          <w:rFonts w:ascii="Cascadia Mono" w:hAnsi="Cascadia Mono" w:cs="Cascadia Mono"/>
+          <w:color w:val="0000FF"/>
+          <w:sz w:val="19"/>
+          <w:szCs w:val="19"/>
+          <w:lang w:val="en-US"/>
+        </w:rPr>
+        <w:t xml:space="preserve"> </w:t>
+      </w:r>
+      <w:r>
+        <w:rPr>
+          <w:rFonts w:ascii="Cascadia Mono" w:hAnsi="Cascadia Mono" w:cs="Cascadia Mono"/>
+          <w:color w:val="0000FF"/>
+          <w:sz w:val="19"/>
+          <w:szCs w:val="19"/>
+        </w:rPr>
+        <w:t>и</w:t>
+      </w:r>
+      <w:r>
+        <w:rPr>
+          <w:rFonts w:ascii="Cascadia Mono" w:hAnsi="Cascadia Mono" w:cs="Cascadia Mono"/>
+          <w:color w:val="0000FF"/>
+          <w:sz w:val="19"/>
+          <w:szCs w:val="19"/>
+          <w:lang w:val="en-US"/>
+        </w:rPr>
+        <w:t xml:space="preserve"> </w:t>
+      </w:r>
+      <w:r>
+        <w:rPr>
+          <w:rFonts w:ascii="Cascadia Mono" w:hAnsi="Cascadia Mono" w:cs="Cascadia Mono"/>
+          <w:color w:val="0000FF"/>
+          <w:sz w:val="19"/>
+          <w:szCs w:val="19"/>
+        </w:rPr>
+        <w:t>программирования</w:t>
+      </w:r>
+      <w:r>
+        <w:rPr>
+          <w:rFonts w:ascii="Cascadia Mono" w:hAnsi="Cascadia Mono" w:cs="Cascadia Mono"/>
+          <w:color w:val="0000FF"/>
+          <w:sz w:val="19"/>
+          <w:szCs w:val="19"/>
+          <w:lang w:val="en-US"/>
+        </w:rPr>
+        <w:t>"</w:t>
+      </w:r>
+    </w:p>
+    <w:p>
+      <w:pPr>
+        <w:autoSpaceDE w:val="0"/>
+        <w:autoSpaceDN w:val="0"/>
+        <w:adjustRightInd w:val="0"/>
+        <w:spacing w:after="0" w:line="240" w:lineRule="auto"/>
+        <w:rPr>
+          <w:rFonts w:ascii="Cascadia Mono" w:hAnsi="Cascadia Mono" w:cs="Cascadia Mono"/>
+          <w:color w:val="000000"/>
+          <w:sz w:val="19"/>
+          <w:szCs w:val="19"/>
+          <w:lang w:val="en-US"/>
+        </w:rPr>
+      </w:pPr>
+      <w:r>
+        <w:rPr>
+          <w:rFonts w:ascii="Cascadia Mono" w:hAnsi="Cascadia Mono" w:cs="Cascadia Mono"/>
+          <w:color w:val="000000"/>
+          <w:sz w:val="19"/>
+          <w:szCs w:val="19"/>
+          <w:lang w:val="en-US"/>
+        </w:rPr>
+        <w:t xml:space="preserve">                      </w:t>
+      </w:r>
+      <w:r>
+        <w:rPr>
+          <w:rFonts w:ascii="Cascadia Mono" w:hAnsi="Cascadia Mono" w:cs="Cascadia Mono"/>
+          <w:color w:val="FF0000"/>
+          <w:sz w:val="19"/>
+          <w:szCs w:val="19"/>
+          <w:lang w:val="en-US"/>
+        </w:rPr>
+        <w:t xml:space="preserve"> </w:t>
+      </w:r>
+      <w:proofErr w:type="spellStart"/>
+      <w:r>
+        <w:rPr>
+          <w:rFonts w:ascii="Cascadia Mono" w:hAnsi="Cascadia Mono" w:cs="Cascadia Mono"/>
+          <w:color w:val="FF0000"/>
+          <w:sz w:val="19"/>
+          <w:szCs w:val="19"/>
+          <w:lang w:val="en-US"/>
+        </w:rPr>
+        <w:t>HorizontalAlignment</w:t>
+      </w:r>
+      <w:proofErr w:type="spellEnd"/>
+      <w:r>
+        <w:rPr>
+          <w:rFonts w:ascii="Cascadia Mono" w:hAnsi="Cascadia Mono" w:cs="Cascadia Mono"/>
+          <w:color w:val="0000FF"/>
+          <w:sz w:val="19"/>
+          <w:szCs w:val="19"/>
+          <w:lang w:val="en-US"/>
+        </w:rPr>
+        <w:t>="Left"</w:t>
+      </w:r>
+    </w:p>
+    <w:p>
+      <w:pPr>
+        <w:autoSpaceDE w:val="0"/>
+        <w:autoSpaceDN w:val="0"/>
+        <w:adjustRightInd w:val="0"/>
+        <w:spacing w:after="0" w:line="240" w:lineRule="auto"/>
+        <w:rPr>
+          <w:rFonts w:ascii="Cascadia Mono" w:hAnsi="Cascadia Mono" w:cs="Cascadia Mono"/>
+          <w:color w:val="000000"/>
+          <w:sz w:val="19"/>
+          <w:szCs w:val="19"/>
+          <w:lang w:val="en-US"/>
+        </w:rPr>
+      </w:pPr>
+      <w:r>
+        <w:rPr>
+          <w:rFonts w:ascii="Cascadia Mono" w:hAnsi="Cascadia Mono" w:cs="Cascadia Mono"/>
+          <w:color w:val="000000"/>
+          <w:sz w:val="19"/>
+          <w:szCs w:val="19"/>
+          <w:lang w:val="en-US"/>
+        </w:rPr>
+        <w:t xml:space="preserve">                      </w:t>
+      </w:r>
+      <w:r>
+        <w:rPr>
+          <w:rFonts w:ascii="Cascadia Mono" w:hAnsi="Cascadia Mono" w:cs="Cascadia Mono"/>
+          <w:color w:val="FF0000"/>
+          <w:sz w:val="19"/>
+          <w:szCs w:val="19"/>
+          <w:lang w:val="en-US"/>
+        </w:rPr>
+        <w:t xml:space="preserve"> </w:t>
+      </w:r>
+      <w:proofErr w:type="spellStart"/>
+      <w:r>
+        <w:rPr>
+          <w:rFonts w:ascii="Cascadia Mono" w:hAnsi="Cascadia Mono" w:cs="Cascadia Mono"/>
+          <w:color w:val="FF0000"/>
+          <w:sz w:val="19"/>
+          <w:szCs w:val="19"/>
+          <w:lang w:val="en-US"/>
+        </w:rPr>
+        <w:t>VerticalAlignment</w:t>
+      </w:r>
+      <w:proofErr w:type="spellEnd"/>
+      <w:r>
+        <w:rPr>
+          <w:rFonts w:ascii="Cascadia Mono" w:hAnsi="Cascadia Mono" w:cs="Cascadia Mono"/>
+          <w:color w:val="0000FF"/>
+          <w:sz w:val="19"/>
+          <w:szCs w:val="19"/>
+          <w:lang w:val="en-US"/>
+        </w:rPr>
+        <w:t>="Center"</w:t>
+      </w:r>
+    </w:p>
+    <w:p>
+      <w:pPr>
+        <w:autoSpaceDE w:val="0"/>
+        <w:autoSpaceDN w:val="0"/>
+        <w:adjustRightInd w:val="0"/>
+        <w:spacing w:after="0" w:line="240" w:lineRule="auto"/>
+        <w:rPr>
+          <w:rFonts w:ascii="Cascadia Mono" w:hAnsi="Cascadia Mono" w:cs="Cascadia Mono"/>
+          <w:color w:val="000000"/>
+          <w:sz w:val="19"/>
+          <w:szCs w:val="19"/>
+          <w:lang w:val="en-US"/>
+        </w:rPr>
+      </w:pPr>
+      <w:r>
+        <w:rPr>
+          <w:rFonts w:ascii="Cascadia Mono" w:hAnsi="Cascadia Mono" w:cs="Cascadia Mono"/>
+          <w:color w:val="000000"/>
+          <w:sz w:val="19"/>
+          <w:szCs w:val="19"/>
+          <w:lang w:val="en-US"/>
+        </w:rPr>
+        <w:t xml:space="preserve">                      </w:t>
+      </w:r>
+      <w:r>
+        <w:rPr>
+          <w:rFonts w:ascii="Cascadia Mono" w:hAnsi="Cascadia Mono" w:cs="Cascadia Mono"/>
+          <w:color w:val="FF0000"/>
+          <w:sz w:val="19"/>
+          <w:szCs w:val="19"/>
+          <w:lang w:val="en-US"/>
+        </w:rPr>
+        <w:t xml:space="preserve"> </w:t>
+      </w:r>
+      <w:proofErr w:type="spellStart"/>
+      <w:r>
+        <w:rPr>
+          <w:rFonts w:ascii="Cascadia Mono" w:hAnsi="Cascadia Mono" w:cs="Cascadia Mono"/>
+          <w:color w:val="FF0000"/>
+          <w:sz w:val="19"/>
+          <w:szCs w:val="19"/>
+          <w:lang w:val="en-US"/>
+        </w:rPr>
+        <w:t>FontSize</w:t>
+      </w:r>
+      <w:proofErr w:type="spellEnd"/>
+      <w:r>
+        <w:rPr>
+          <w:rFonts w:ascii="Cascadia Mono" w:hAnsi="Cascadia Mono" w:cs="Cascadia Mono"/>
+          <w:color w:val="0000FF"/>
+          <w:sz w:val="19"/>
+          <w:szCs w:val="19"/>
+          <w:lang w:val="en-US"/>
+        </w:rPr>
+        <w:t>="30"</w:t>
+      </w:r>
+    </w:p>
+    <w:p>
+      <w:pPr>
+        <w:autoSpaceDE w:val="0"/>
+        <w:autoSpaceDN w:val="0"/>
+        <w:adjustRightInd w:val="0"/>
+        <w:spacing w:after="0" w:line="240" w:lineRule="auto"/>
+        <w:rPr>
+          <w:rFonts w:ascii="Cascadia Mono" w:hAnsi="Cascadia Mono" w:cs="Cascadia Mono"/>
+          <w:color w:val="000000"/>
+          <w:sz w:val="19"/>
+          <w:szCs w:val="19"/>
+          <w:lang w:val="en-US"/>
+        </w:rPr>
+      </w:pPr>
+      <w:r>
+        <w:rPr>
+          <w:rFonts w:ascii="Cascadia Mono" w:hAnsi="Cascadia Mono" w:cs="Cascadia Mono"/>
+          <w:color w:val="000000"/>
+          <w:sz w:val="19"/>
+          <w:szCs w:val="19"/>
+          <w:lang w:val="en-US"/>
+        </w:rPr>
+        <w:t xml:space="preserve">                      </w:t>
+      </w:r>
+      <w:r>
+        <w:rPr>
+          <w:rFonts w:ascii="Cascadia Mono" w:hAnsi="Cascadia Mono" w:cs="Cascadia Mono"/>
+          <w:color w:val="FF0000"/>
+          <w:sz w:val="19"/>
+          <w:szCs w:val="19"/>
+          <w:lang w:val="en-US"/>
+        </w:rPr>
+        <w:t xml:space="preserve"> Foreground</w:t>
+      </w:r>
+      <w:r>
+        <w:rPr>
+          <w:rFonts w:ascii="Cascadia Mono" w:hAnsi="Cascadia Mono" w:cs="Cascadia Mono"/>
+          <w:color w:val="0000FF"/>
+          <w:sz w:val="19"/>
+          <w:szCs w:val="19"/>
+          <w:lang w:val="en-US"/>
+        </w:rPr>
+        <w:t>="White"</w:t>
+      </w:r>
+    </w:p>
+    <w:p>
+      <w:pPr>
+        <w:autoSpaceDE w:val="0"/>
+        <w:autoSpaceDN w:val="0"/>
+        <w:adjustRightInd w:val="0"/>
+        <w:spacing w:after="0" w:line="240" w:lineRule="auto"/>
+        <w:rPr>
+          <w:rFonts w:ascii="Cascadia Mono" w:hAnsi="Cascadia Mono" w:cs="Cascadia Mono"/>
+          <w:color w:val="000000"/>
+          <w:sz w:val="19"/>
+          <w:szCs w:val="19"/>
+          <w:lang w:val="en-US"/>
+        </w:rPr>
+      </w:pPr>
+      <w:r>
+        <w:rPr>
+          <w:rFonts w:ascii="Cascadia Mono" w:hAnsi="Cascadia Mono" w:cs="Cascadia Mono"/>
+          <w:color w:val="000000"/>
+          <w:sz w:val="19"/>
+          <w:szCs w:val="19"/>
+          <w:lang w:val="en-US"/>
+        </w:rPr>
+        <w:t xml:space="preserve">                      </w:t>
+      </w:r>
+      <w:r>
+        <w:rPr>
+          <w:rFonts w:ascii="Cascadia Mono" w:hAnsi="Cascadia Mono" w:cs="Cascadia Mono"/>
+          <w:color w:val="FF0000"/>
+          <w:sz w:val="19"/>
+          <w:szCs w:val="19"/>
+          <w:lang w:val="en-US"/>
+        </w:rPr>
+        <w:t xml:space="preserve"> </w:t>
+      </w:r>
+      <w:proofErr w:type="spellStart"/>
+      <w:r>
+        <w:rPr>
+          <w:rFonts w:ascii="Cascadia Mono" w:hAnsi="Cascadia Mono" w:cs="Cascadia Mono"/>
+          <w:color w:val="FF0000"/>
+          <w:sz w:val="19"/>
+          <w:szCs w:val="19"/>
+          <w:lang w:val="en-US"/>
+        </w:rPr>
+        <w:t>FontWeight</w:t>
+      </w:r>
+      <w:proofErr w:type="spellEnd"/>
+      <w:r>
+        <w:rPr>
+          <w:rFonts w:ascii="Cascadia Mono" w:hAnsi="Cascadia Mono" w:cs="Cascadia Mono"/>
+          <w:color w:val="0000FF"/>
+          <w:sz w:val="19"/>
+          <w:szCs w:val="19"/>
+          <w:lang w:val="en-US"/>
+        </w:rPr>
+        <w:t>="</w:t>
+      </w:r>
+      <w:proofErr w:type="spellStart"/>
+      <w:r>
+        <w:rPr>
+          <w:rFonts w:ascii="Cascadia Mono" w:hAnsi="Cascadia Mono" w:cs="Cascadia Mono"/>
+          <w:color w:val="0000FF"/>
+          <w:sz w:val="19"/>
+          <w:szCs w:val="19"/>
+          <w:lang w:val="en-US"/>
+        </w:rPr>
+        <w:t>SemiBold</w:t>
+      </w:r>
+      <w:proofErr w:type="spellEnd"/>
+      <w:r>
+        <w:rPr>
+          <w:rFonts w:ascii="Cascadia Mono" w:hAnsi="Cascadia Mono" w:cs="Cascadia Mono"/>
+          <w:color w:val="0000FF"/>
+          <w:sz w:val="19"/>
+          <w:szCs w:val="19"/>
+          <w:lang w:val="en-US"/>
+        </w:rPr>
+        <w:t>"/&gt;</w:t>
+      </w:r>
+    </w:p>
+    <w:p>
+      <w:pPr>
+        <w:autoSpaceDE w:val="0"/>
+        <w:autoSpaceDN w:val="0"/>
+        <w:adjustRightInd w:val="0"/>
+        <w:spacing w:after="0" w:line="240" w:lineRule="auto"/>
+        <w:rPr>
+          <w:rFonts w:ascii="Cascadia Mono" w:hAnsi="Cascadia Mono" w:cs="Cascadia Mono"/>
+          <w:color w:val="000000"/>
+          <w:sz w:val="19"/>
+          <w:szCs w:val="19"/>
+          <w:lang w:val="en-US"/>
+        </w:rPr>
+      </w:pPr>
+      <w:r>
+        <w:rPr>
+          <w:rFonts w:ascii="Cascadia Mono" w:hAnsi="Cascadia Mono" w:cs="Cascadia Mono"/>
+          <w:color w:val="000000"/>
+          <w:sz w:val="19"/>
+          <w:szCs w:val="19"/>
+          <w:lang w:val="en-US"/>
+        </w:rPr>
+        <w:t xml:space="preserve">            </w:t>
+      </w:r>
+      <w:r>
+        <w:rPr>
+          <w:rFonts w:ascii="Cascadia Mono" w:hAnsi="Cascadia Mono" w:cs="Cascadia Mono"/>
+          <w:color w:val="0000FF"/>
+          <w:sz w:val="19"/>
+          <w:szCs w:val="19"/>
+          <w:lang w:val="en-US"/>
+        </w:rPr>
+        <w:t>&lt;/</w:t>
+      </w:r>
+      <w:proofErr w:type="spellStart"/>
+      <w:r>
+        <w:rPr>
+          <w:rFonts w:ascii="Cascadia Mono" w:hAnsi="Cascadia Mono" w:cs="Cascadia Mono"/>
+          <w:color w:val="A31515"/>
+          <w:sz w:val="19"/>
+          <w:szCs w:val="19"/>
+          <w:lang w:val="en-US"/>
+        </w:rPr>
+        <w:t>StackPanel</w:t>
+      </w:r>
+      <w:proofErr w:type="spellEnd"/>
+      <w:r>
+        <w:rPr>
+          <w:rFonts w:ascii="Cascadia Mono" w:hAnsi="Cascadia Mono" w:cs="Cascadia Mono"/>
+          <w:color w:val="0000FF"/>
+          <w:sz w:val="19"/>
+          <w:szCs w:val="19"/>
+          <w:lang w:val="en-US"/>
+        </w:rPr>
+        <w:t>&gt;</w:t>
+      </w:r>
+    </w:p>
+    <w:p>
+      <w:pPr>
+        <w:autoSpaceDE w:val="0"/>
+        <w:autoSpaceDN w:val="0"/>
+        <w:adjustRightInd w:val="0"/>
+        <w:spacing w:after="0" w:line="240" w:lineRule="auto"/>
+        <w:rPr>
+          <w:rFonts w:ascii="Cascadia Mono" w:hAnsi="Cascadia Mono" w:cs="Cascadia Mono"/>
+          <w:color w:val="000000"/>
+          <w:sz w:val="19"/>
+          <w:szCs w:val="19"/>
+          <w:lang w:val="en-US"/>
+        </w:rPr>
+      </w:pPr>
+      <w:r>
+        <w:rPr>
+          <w:rFonts w:ascii="Cascadia Mono" w:hAnsi="Cascadia Mono" w:cs="Cascadia Mono"/>
+          <w:color w:val="000000"/>
+          <w:sz w:val="19"/>
+          <w:szCs w:val="19"/>
+          <w:lang w:val="en-US"/>
+        </w:rPr>
+        <w:t xml:space="preserve">        </w:t>
+      </w:r>
+      <w:r>
+        <w:rPr>
+          <w:rFonts w:ascii="Cascadia Mono" w:hAnsi="Cascadia Mono" w:cs="Cascadia Mono"/>
+          <w:color w:val="0000FF"/>
+          <w:sz w:val="19"/>
+          <w:szCs w:val="19"/>
+          <w:lang w:val="en-US"/>
+        </w:rPr>
+        <w:t>&lt;/</w:t>
+      </w:r>
+      <w:r>
+        <w:rPr>
+          <w:rFonts w:ascii="Cascadia Mono" w:hAnsi="Cascadia Mono" w:cs="Cascadia Mono"/>
+          <w:color w:val="A31515"/>
+          <w:sz w:val="19"/>
+          <w:szCs w:val="19"/>
+          <w:lang w:val="en-US"/>
+        </w:rPr>
+        <w:t>Border</w:t>
+      </w:r>
+      <w:r>
+        <w:rPr>
+          <w:rFonts w:ascii="Cascadia Mono" w:hAnsi="Cascadia Mono" w:cs="Cascadia Mono"/>
+          <w:color w:val="0000FF"/>
+          <w:sz w:val="19"/>
+          <w:szCs w:val="19"/>
+          <w:lang w:val="en-US"/>
+        </w:rPr>
+        <w:t>&gt;</w:t>
+      </w:r>
+    </w:p>
+    <w:p>
+      <w:pPr>
+        <w:autoSpaceDE w:val="0"/>
+        <w:autoSpaceDN w:val="0"/>
+        <w:adjustRightInd w:val="0"/>
+        <w:spacing w:after="0" w:line="240" w:lineRule="auto"/>
+        <w:rPr>
+          <w:rFonts w:ascii="Cascadia Mono" w:hAnsi="Cascadia Mono" w:cs="Cascadia Mono"/>
+          <w:color w:val="000000"/>
+          <w:sz w:val="19"/>
+          <w:szCs w:val="19"/>
+          <w:lang w:val="en-US"/>
+        </w:rPr>
+      </w:pPr>
+    </w:p>
+    <w:p>
+      <w:pPr>
+        <w:autoSpaceDE w:val="0"/>
+        <w:autoSpaceDN w:val="0"/>
+        <w:adjustRightInd w:val="0"/>
+        <w:spacing w:after="0" w:line="240" w:lineRule="auto"/>
+        <w:rPr>
+          <w:rFonts w:ascii="Cascadia Mono" w:hAnsi="Cascadia Mono" w:cs="Cascadia Mono"/>
+          <w:color w:val="000000"/>
+          <w:sz w:val="19"/>
+          <w:szCs w:val="19"/>
+          <w:lang w:val="en-US"/>
+        </w:rPr>
+      </w:pPr>
+      <w:r>
+        <w:rPr>
+          <w:rFonts w:ascii="Cascadia Mono" w:hAnsi="Cascadia Mono" w:cs="Cascadia Mono"/>
+          <w:color w:val="000000"/>
+          <w:sz w:val="19"/>
+          <w:szCs w:val="19"/>
+          <w:lang w:val="en-US"/>
+        </w:rPr>
+        <w:t xml:space="preserve">        </w:t>
+      </w:r>
+      <w:r>
+        <w:rPr>
+          <w:rFonts w:ascii="Cascadia Mono" w:hAnsi="Cascadia Mono" w:cs="Cascadia Mono"/>
+          <w:color w:val="0000FF"/>
+          <w:sz w:val="19"/>
+          <w:szCs w:val="19"/>
+          <w:lang w:val="en-US"/>
+        </w:rPr>
+        <w:t>&lt;</w:t>
+      </w:r>
+      <w:proofErr w:type="spellStart"/>
+      <w:r>
+        <w:rPr>
+          <w:rFonts w:ascii="Cascadia Mono" w:hAnsi="Cascadia Mono" w:cs="Cascadia Mono"/>
+          <w:color w:val="A31515"/>
+          <w:sz w:val="19"/>
+          <w:szCs w:val="19"/>
+          <w:lang w:val="en-US"/>
+        </w:rPr>
+        <w:t>StackPanel</w:t>
+      </w:r>
+      <w:proofErr w:type="spellEnd"/>
+      <w:r>
+        <w:rPr>
+          <w:rFonts w:ascii="Cascadia Mono" w:hAnsi="Cascadia Mono" w:cs="Cascadia Mono"/>
+          <w:color w:val="FF0000"/>
+          <w:sz w:val="19"/>
+          <w:szCs w:val="19"/>
+          <w:lang w:val="en-US"/>
+        </w:rPr>
+        <w:t xml:space="preserve"> </w:t>
+      </w:r>
+      <w:proofErr w:type="spellStart"/>
+      <w:r>
+        <w:rPr>
+          <w:rFonts w:ascii="Cascadia Mono" w:hAnsi="Cascadia Mono" w:cs="Cascadia Mono"/>
+          <w:color w:val="FF0000"/>
+          <w:sz w:val="19"/>
+          <w:szCs w:val="19"/>
+          <w:lang w:val="en-US"/>
+        </w:rPr>
+        <w:t>Grid.Row</w:t>
+      </w:r>
+      <w:proofErr w:type="spellEnd"/>
+      <w:r>
+        <w:rPr>
+          <w:rFonts w:ascii="Cascadia Mono" w:hAnsi="Cascadia Mono" w:cs="Cascadia Mono"/>
+          <w:color w:val="0000FF"/>
+          <w:sz w:val="19"/>
+          <w:szCs w:val="19"/>
+          <w:lang w:val="en-US"/>
+        </w:rPr>
+        <w:t>="2"</w:t>
+      </w:r>
+    </w:p>
+    <w:p>
+      <w:pPr>
+        <w:autoSpaceDE w:val="0"/>
+        <w:autoSpaceDN w:val="0"/>
+        <w:adjustRightInd w:val="0"/>
+        <w:spacing w:after="0" w:line="240" w:lineRule="auto"/>
+        <w:rPr>
+          <w:rFonts w:ascii="Cascadia Mono" w:hAnsi="Cascadia Mono" w:cs="Cascadia Mono"/>
+          <w:color w:val="000000"/>
+          <w:sz w:val="19"/>
+          <w:szCs w:val="19"/>
+          <w:lang w:val="en-US"/>
+        </w:rPr>
+      </w:pPr>
+      <w:r>
+        <w:rPr>
+          <w:rFonts w:ascii="Cascadia Mono" w:hAnsi="Cascadia Mono" w:cs="Cascadia Mono"/>
+          <w:color w:val="000000"/>
+          <w:sz w:val="19"/>
+          <w:szCs w:val="19"/>
+          <w:lang w:val="en-US"/>
+        </w:rPr>
+        <w:t xml:space="preserve">                   </w:t>
+      </w:r>
+      <w:r>
+        <w:rPr>
+          <w:rFonts w:ascii="Cascadia Mono" w:hAnsi="Cascadia Mono" w:cs="Cascadia Mono"/>
+          <w:color w:val="FF0000"/>
+          <w:sz w:val="19"/>
+          <w:szCs w:val="19"/>
+          <w:lang w:val="en-US"/>
+        </w:rPr>
+        <w:t xml:space="preserve"> </w:t>
+      </w:r>
+      <w:proofErr w:type="spellStart"/>
+      <w:r>
+        <w:rPr>
+          <w:rFonts w:ascii="Cascadia Mono" w:hAnsi="Cascadia Mono" w:cs="Cascadia Mono"/>
+          <w:color w:val="FF0000"/>
+          <w:sz w:val="19"/>
+          <w:szCs w:val="19"/>
+          <w:lang w:val="en-US"/>
+        </w:rPr>
+        <w:t>HorizontalAlignment</w:t>
+      </w:r>
+      <w:proofErr w:type="spellEnd"/>
+      <w:r>
+        <w:rPr>
+          <w:rFonts w:ascii="Cascadia Mono" w:hAnsi="Cascadia Mono" w:cs="Cascadia Mono"/>
+          <w:color w:val="0000FF"/>
+          <w:sz w:val="19"/>
+          <w:szCs w:val="19"/>
+          <w:lang w:val="en-US"/>
+        </w:rPr>
+        <w:t>="Center"</w:t>
+      </w:r>
+    </w:p>
+    <w:p>
+      <w:pPr>
+        <w:autoSpaceDE w:val="0"/>
+        <w:autoSpaceDN w:val="0"/>
+        <w:adjustRightInd w:val="0"/>
+        <w:spacing w:after="0" w:line="240" w:lineRule="auto"/>
+        <w:rPr>
+          <w:rFonts w:ascii="Cascadia Mono" w:hAnsi="Cascadia Mono" w:cs="Cascadia Mono"/>
+          <w:color w:val="000000"/>
+          <w:sz w:val="19"/>
+          <w:szCs w:val="19"/>
+          <w:lang w:val="en-US"/>
+        </w:rPr>
+      </w:pPr>
+      <w:r>
+        <w:rPr>
+          <w:rFonts w:ascii="Cascadia Mono" w:hAnsi="Cascadia Mono" w:cs="Cascadia Mono"/>
+          <w:color w:val="000000"/>
+          <w:sz w:val="19"/>
+          <w:szCs w:val="19"/>
+          <w:lang w:val="en-US"/>
+        </w:rPr>
+        <w:t xml:space="preserve">                   </w:t>
+      </w:r>
+      <w:r>
+        <w:rPr>
+          <w:rFonts w:ascii="Cascadia Mono" w:hAnsi="Cascadia Mono" w:cs="Cascadia Mono"/>
+          <w:color w:val="FF0000"/>
+          <w:sz w:val="19"/>
+          <w:szCs w:val="19"/>
+          <w:lang w:val="en-US"/>
+        </w:rPr>
+        <w:t xml:space="preserve"> </w:t>
+      </w:r>
+      <w:proofErr w:type="spellStart"/>
+      <w:r>
+        <w:rPr>
+          <w:rFonts w:ascii="Cascadia Mono" w:hAnsi="Cascadia Mono" w:cs="Cascadia Mono"/>
+          <w:color w:val="FF0000"/>
+          <w:sz w:val="19"/>
+          <w:szCs w:val="19"/>
+          <w:lang w:val="en-US"/>
+        </w:rPr>
+        <w:t>VerticalAlignment</w:t>
+      </w:r>
+      <w:proofErr w:type="spellEnd"/>
+      <w:r>
+        <w:rPr>
+          <w:rFonts w:ascii="Cascadia Mono" w:hAnsi="Cascadia Mono" w:cs="Cascadia Mono"/>
+          <w:color w:val="0000FF"/>
+          <w:sz w:val="19"/>
+          <w:szCs w:val="19"/>
+          <w:lang w:val="en-US"/>
+        </w:rPr>
+        <w:t>="Center"&gt;</w:t>
+      </w:r>
+    </w:p>
+    <w:p>
+      <w:pPr>
+        <w:autoSpaceDE w:val="0"/>
+        <w:autoSpaceDN w:val="0"/>
+        <w:adjustRightInd w:val="0"/>
+        <w:spacing w:after="0" w:line="240" w:lineRule="auto"/>
+        <w:rPr>
+          <w:rFonts w:ascii="Cascadia Mono" w:hAnsi="Cascadia Mono" w:cs="Cascadia Mono"/>
+          <w:color w:val="000000"/>
+          <w:sz w:val="19"/>
+          <w:szCs w:val="19"/>
+          <w:lang w:val="en-US"/>
+        </w:rPr>
+      </w:pPr>
+      <w:r>
+        <w:rPr>
+          <w:rFonts w:ascii="Cascadia Mono" w:hAnsi="Cascadia Mono" w:cs="Cascadia Mono"/>
+          <w:color w:val="000000"/>
+          <w:sz w:val="19"/>
+          <w:szCs w:val="19"/>
+          <w:lang w:val="en-US"/>
+        </w:rPr>
+        <w:t xml:space="preserve">            </w:t>
+      </w:r>
+      <w:r>
+        <w:rPr>
+          <w:rFonts w:ascii="Cascadia Mono" w:hAnsi="Cascadia Mono" w:cs="Cascadia Mono"/>
+          <w:color w:val="0000FF"/>
+          <w:sz w:val="19"/>
+          <w:szCs w:val="19"/>
+          <w:lang w:val="en-US"/>
+        </w:rPr>
+        <w:t>&lt;</w:t>
+      </w:r>
+      <w:r>
+        <w:rPr>
+          <w:rFonts w:ascii="Cascadia Mono" w:hAnsi="Cascadia Mono" w:cs="Cascadia Mono"/>
+          <w:color w:val="A31515"/>
+          <w:sz w:val="19"/>
+          <w:szCs w:val="19"/>
+          <w:lang w:val="en-US"/>
+        </w:rPr>
+        <w:t>Button</w:t>
+      </w:r>
+      <w:r>
+        <w:rPr>
+          <w:rFonts w:ascii="Cascadia Mono" w:hAnsi="Cascadia Mono" w:cs="Cascadia Mono"/>
+          <w:color w:val="FF0000"/>
+          <w:sz w:val="19"/>
+          <w:szCs w:val="19"/>
+          <w:lang w:val="en-US"/>
+        </w:rPr>
+        <w:t xml:space="preserve"> Background</w:t>
+      </w:r>
+      <w:r>
+        <w:rPr>
+          <w:rFonts w:ascii="Cascadia Mono" w:hAnsi="Cascadia Mono" w:cs="Cascadia Mono"/>
+          <w:color w:val="0000FF"/>
+          <w:sz w:val="19"/>
+          <w:szCs w:val="19"/>
+          <w:lang w:val="en-US"/>
+        </w:rPr>
+        <w:t>="#1D334A"</w:t>
+      </w:r>
+    </w:p>
+    <w:p>
+      <w:pPr>
+        <w:autoSpaceDE w:val="0"/>
+        <w:autoSpaceDN w:val="0"/>
+        <w:adjustRightInd w:val="0"/>
+        <w:spacing w:after="0" w:line="240" w:lineRule="auto"/>
+        <w:rPr>
+          <w:rFonts w:ascii="Cascadia Mono" w:hAnsi="Cascadia Mono" w:cs="Cascadia Mono"/>
+          <w:color w:val="000000"/>
+          <w:sz w:val="19"/>
+          <w:szCs w:val="19"/>
+          <w:lang w:val="en-US"/>
+        </w:rPr>
+      </w:pPr>
+      <w:r>
+        <w:rPr>
+          <w:rFonts w:ascii="Cascadia Mono" w:hAnsi="Cascadia Mono" w:cs="Cascadia Mono"/>
+          <w:color w:val="000000"/>
+          <w:sz w:val="19"/>
+          <w:szCs w:val="19"/>
+          <w:lang w:val="en-US"/>
+        </w:rPr>
+        <w:lastRenderedPageBreak/>
+        <w:t xml:space="preserve">                   </w:t>
+      </w:r>
+      <w:r>
+        <w:rPr>
+          <w:rFonts w:ascii="Cascadia Mono" w:hAnsi="Cascadia Mono" w:cs="Cascadia Mono"/>
+          <w:color w:val="FF0000"/>
+          <w:sz w:val="19"/>
+          <w:szCs w:val="19"/>
+          <w:lang w:val="en-US"/>
+        </w:rPr>
+        <w:t xml:space="preserve"> Foreground</w:t>
+      </w:r>
+      <w:r>
+        <w:rPr>
+          <w:rFonts w:ascii="Cascadia Mono" w:hAnsi="Cascadia Mono" w:cs="Cascadia Mono"/>
+          <w:color w:val="0000FF"/>
+          <w:sz w:val="19"/>
+          <w:szCs w:val="19"/>
+          <w:lang w:val="en-US"/>
+        </w:rPr>
+        <w:t>="White"</w:t>
+      </w:r>
+    </w:p>
+    <w:p>
+      <w:pPr>
+        <w:autoSpaceDE w:val="0"/>
+        <w:autoSpaceDN w:val="0"/>
+        <w:adjustRightInd w:val="0"/>
+        <w:spacing w:after="0" w:line="240" w:lineRule="auto"/>
+        <w:rPr>
+          <w:rFonts w:ascii="Cascadia Mono" w:hAnsi="Cascadia Mono" w:cs="Cascadia Mono"/>
+          <w:color w:val="000000"/>
+          <w:sz w:val="19"/>
+          <w:szCs w:val="19"/>
+          <w:lang w:val="en-US"/>
+        </w:rPr>
+      </w:pPr>
+      <w:r>
+        <w:rPr>
+          <w:rFonts w:ascii="Cascadia Mono" w:hAnsi="Cascadia Mono" w:cs="Cascadia Mono"/>
+          <w:color w:val="000000"/>
+          <w:sz w:val="19"/>
+          <w:szCs w:val="19"/>
+          <w:lang w:val="en-US"/>
+        </w:rPr>
+        <w:t xml:space="preserve">                   </w:t>
+      </w:r>
+      <w:r>
+        <w:rPr>
+          <w:rFonts w:ascii="Cascadia Mono" w:hAnsi="Cascadia Mono" w:cs="Cascadia Mono"/>
+          <w:color w:val="FF0000"/>
+          <w:sz w:val="19"/>
+          <w:szCs w:val="19"/>
+          <w:lang w:val="en-US"/>
+        </w:rPr>
+        <w:t xml:space="preserve"> </w:t>
+      </w:r>
+      <w:proofErr w:type="gramStart"/>
+      <w:r>
+        <w:rPr>
+          <w:rFonts w:ascii="Cascadia Mono" w:hAnsi="Cascadia Mono" w:cs="Cascadia Mono"/>
+          <w:color w:val="FF0000"/>
+          <w:sz w:val="19"/>
+          <w:szCs w:val="19"/>
+          <w:lang w:val="en-US"/>
+        </w:rPr>
+        <w:t>x</w:t>
+      </w:r>
+      <w:r>
+        <w:rPr>
+          <w:rFonts w:ascii="Cascadia Mono" w:hAnsi="Cascadia Mono" w:cs="Cascadia Mono"/>
+          <w:color w:val="0000FF"/>
+          <w:sz w:val="19"/>
+          <w:szCs w:val="19"/>
+          <w:lang w:val="en-US"/>
+        </w:rPr>
+        <w:t>:</w:t>
+      </w:r>
+      <w:r>
+        <w:rPr>
+          <w:rFonts w:ascii="Cascadia Mono" w:hAnsi="Cascadia Mono" w:cs="Cascadia Mono"/>
+          <w:color w:val="FF0000"/>
+          <w:sz w:val="19"/>
+          <w:szCs w:val="19"/>
+          <w:lang w:val="en-US"/>
+        </w:rPr>
+        <w:t>Name</w:t>
+      </w:r>
+      <w:proofErr w:type="gramEnd"/>
+      <w:r>
+        <w:rPr>
+          <w:rFonts w:ascii="Cascadia Mono" w:hAnsi="Cascadia Mono" w:cs="Cascadia Mono"/>
+          <w:color w:val="0000FF"/>
+          <w:sz w:val="19"/>
+          <w:szCs w:val="19"/>
+          <w:lang w:val="en-US"/>
+        </w:rPr>
+        <w:t>="BtnTask"</w:t>
+      </w:r>
+    </w:p>
+    <w:p>
+      <w:pPr>
+        <w:autoSpaceDE w:val="0"/>
+        <w:autoSpaceDN w:val="0"/>
+        <w:adjustRightInd w:val="0"/>
+        <w:spacing w:after="0" w:line="240" w:lineRule="auto"/>
+        <w:rPr>
+          <w:rFonts w:ascii="Cascadia Mono" w:hAnsi="Cascadia Mono" w:cs="Cascadia Mono"/>
+          <w:color w:val="000000"/>
+          <w:sz w:val="19"/>
+          <w:szCs w:val="19"/>
+          <w:lang w:val="en-US"/>
+        </w:rPr>
+      </w:pPr>
+      <w:r>
+        <w:rPr>
+          <w:rFonts w:ascii="Cascadia Mono" w:hAnsi="Cascadia Mono" w:cs="Cascadia Mono"/>
+          <w:color w:val="000000"/>
+          <w:sz w:val="19"/>
+          <w:szCs w:val="19"/>
+          <w:lang w:val="en-US"/>
+        </w:rPr>
+        <w:t xml:space="preserve">                   </w:t>
+      </w:r>
+      <w:r>
+        <w:rPr>
+          <w:rFonts w:ascii="Cascadia Mono" w:hAnsi="Cascadia Mono" w:cs="Cascadia Mono"/>
+          <w:color w:val="FF0000"/>
+          <w:sz w:val="19"/>
+          <w:szCs w:val="19"/>
+          <w:lang w:val="en-US"/>
+        </w:rPr>
+        <w:t xml:space="preserve"> Click</w:t>
+      </w:r>
+      <w:r>
+        <w:rPr>
+          <w:rFonts w:ascii="Cascadia Mono" w:hAnsi="Cascadia Mono" w:cs="Cascadia Mono"/>
+          <w:color w:val="0000FF"/>
+          <w:sz w:val="19"/>
+          <w:szCs w:val="19"/>
+          <w:lang w:val="en-US"/>
+        </w:rPr>
+        <w:t>="</w:t>
+      </w:r>
+      <w:proofErr w:type="spellStart"/>
+      <w:r>
+        <w:rPr>
+          <w:rFonts w:ascii="Cascadia Mono" w:hAnsi="Cascadia Mono" w:cs="Cascadia Mono"/>
+          <w:color w:val="0000FF"/>
+          <w:sz w:val="19"/>
+          <w:szCs w:val="19"/>
+          <w:lang w:val="en-US"/>
+        </w:rPr>
+        <w:t>BtnTask_Click</w:t>
+      </w:r>
+      <w:proofErr w:type="spellEnd"/>
+      <w:r>
+        <w:rPr>
+          <w:rFonts w:ascii="Cascadia Mono" w:hAnsi="Cascadia Mono" w:cs="Cascadia Mono"/>
+          <w:color w:val="0000FF"/>
+          <w:sz w:val="19"/>
+          <w:szCs w:val="19"/>
+          <w:lang w:val="en-US"/>
+        </w:rPr>
+        <w:t>"</w:t>
+      </w:r>
+    </w:p>
+    <w:p>
+      <w:pPr>
+        <w:autoSpaceDE w:val="0"/>
+        <w:autoSpaceDN w:val="0"/>
+        <w:adjustRightInd w:val="0"/>
+        <w:spacing w:after="0" w:line="240" w:lineRule="auto"/>
+        <w:rPr>
+          <w:rFonts w:ascii="Cascadia Mono" w:hAnsi="Cascadia Mono" w:cs="Cascadia Mono"/>
+          <w:color w:val="000000"/>
+          <w:sz w:val="19"/>
+          <w:szCs w:val="19"/>
+          <w:lang w:val="en-US"/>
+        </w:rPr>
+      </w:pPr>
+      <w:r>
+        <w:rPr>
+          <w:rFonts w:ascii="Cascadia Mono" w:hAnsi="Cascadia Mono" w:cs="Cascadia Mono"/>
+          <w:color w:val="000000"/>
+          <w:sz w:val="19"/>
+          <w:szCs w:val="19"/>
+          <w:lang w:val="en-US"/>
+        </w:rPr>
+        <w:t xml:space="preserve">                   </w:t>
+      </w:r>
+      <w:r>
+        <w:rPr>
+          <w:rFonts w:ascii="Cascadia Mono" w:hAnsi="Cascadia Mono" w:cs="Cascadia Mono"/>
+          <w:color w:val="FF0000"/>
+          <w:sz w:val="19"/>
+          <w:szCs w:val="19"/>
+          <w:lang w:val="en-US"/>
+        </w:rPr>
+        <w:t xml:space="preserve"> Style</w:t>
+      </w:r>
+      <w:r>
+        <w:rPr>
+          <w:rFonts w:ascii="Cascadia Mono" w:hAnsi="Cascadia Mono" w:cs="Cascadia Mono"/>
+          <w:color w:val="0000FF"/>
+          <w:sz w:val="19"/>
+          <w:szCs w:val="19"/>
+          <w:lang w:val="en-US"/>
+        </w:rPr>
+        <w:t>="{</w:t>
+      </w:r>
+      <w:proofErr w:type="spellStart"/>
+      <w:r>
+        <w:rPr>
+          <w:rFonts w:ascii="Cascadia Mono" w:hAnsi="Cascadia Mono" w:cs="Cascadia Mono"/>
+          <w:color w:val="A31515"/>
+          <w:sz w:val="19"/>
+          <w:szCs w:val="19"/>
+          <w:lang w:val="en-US"/>
+        </w:rPr>
+        <w:t>StaticResource</w:t>
+      </w:r>
+      <w:proofErr w:type="spellEnd"/>
+      <w:r>
+        <w:rPr>
+          <w:rFonts w:ascii="Cascadia Mono" w:hAnsi="Cascadia Mono" w:cs="Cascadia Mono"/>
+          <w:color w:val="FF0000"/>
+          <w:sz w:val="19"/>
+          <w:szCs w:val="19"/>
+          <w:lang w:val="en-US"/>
+        </w:rPr>
+        <w:t xml:space="preserve"> </w:t>
+      </w:r>
+      <w:proofErr w:type="spellStart"/>
+      <w:r>
+        <w:rPr>
+          <w:rFonts w:ascii="Cascadia Mono" w:hAnsi="Cascadia Mono" w:cs="Cascadia Mono"/>
+          <w:color w:val="FF0000"/>
+          <w:sz w:val="19"/>
+          <w:szCs w:val="19"/>
+          <w:lang w:val="en-US"/>
+        </w:rPr>
+        <w:t>MaterialDesignRaisedButton</w:t>
+      </w:r>
+      <w:proofErr w:type="spellEnd"/>
+      <w:r>
+        <w:rPr>
+          <w:rFonts w:ascii="Cascadia Mono" w:hAnsi="Cascadia Mono" w:cs="Cascadia Mono"/>
+          <w:color w:val="0000FF"/>
+          <w:sz w:val="19"/>
+          <w:szCs w:val="19"/>
+          <w:lang w:val="en-US"/>
+        </w:rPr>
+        <w:t>}"</w:t>
+      </w:r>
+    </w:p>
+    <w:p>
+      <w:pPr>
+        <w:autoSpaceDE w:val="0"/>
+        <w:autoSpaceDN w:val="0"/>
+        <w:adjustRightInd w:val="0"/>
+        <w:spacing w:after="0" w:line="240" w:lineRule="auto"/>
+        <w:rPr>
+          <w:rFonts w:ascii="Cascadia Mono" w:hAnsi="Cascadia Mono" w:cs="Cascadia Mono"/>
+          <w:color w:val="000000"/>
+          <w:sz w:val="19"/>
+          <w:szCs w:val="19"/>
+          <w:lang w:val="en-US"/>
+        </w:rPr>
+      </w:pPr>
+      <w:r>
+        <w:rPr>
+          <w:rFonts w:ascii="Cascadia Mono" w:hAnsi="Cascadia Mono" w:cs="Cascadia Mono"/>
+          <w:color w:val="000000"/>
+          <w:sz w:val="19"/>
+          <w:szCs w:val="19"/>
+          <w:lang w:val="en-US"/>
+        </w:rPr>
+        <w:t xml:space="preserve">                   </w:t>
+      </w:r>
+      <w:r>
+        <w:rPr>
+          <w:rFonts w:ascii="Cascadia Mono" w:hAnsi="Cascadia Mono" w:cs="Cascadia Mono"/>
+          <w:color w:val="FF0000"/>
+          <w:sz w:val="19"/>
+          <w:szCs w:val="19"/>
+          <w:lang w:val="en-US"/>
+        </w:rPr>
+        <w:t xml:space="preserve"> </w:t>
+      </w:r>
+      <w:proofErr w:type="spellStart"/>
+      <w:proofErr w:type="gramStart"/>
+      <w:r>
+        <w:rPr>
+          <w:rFonts w:ascii="Cascadia Mono" w:hAnsi="Cascadia Mono" w:cs="Cascadia Mono"/>
+          <w:color w:val="FF0000"/>
+          <w:sz w:val="19"/>
+          <w:szCs w:val="19"/>
+          <w:lang w:val="en-US"/>
+        </w:rPr>
+        <w:t>materialDesign</w:t>
+      </w:r>
+      <w:r>
+        <w:rPr>
+          <w:rFonts w:ascii="Cascadia Mono" w:hAnsi="Cascadia Mono" w:cs="Cascadia Mono"/>
+          <w:color w:val="0000FF"/>
+          <w:sz w:val="19"/>
+          <w:szCs w:val="19"/>
+          <w:lang w:val="en-US"/>
+        </w:rPr>
+        <w:t>:</w:t>
+      </w:r>
+      <w:r>
+        <w:rPr>
+          <w:rFonts w:ascii="Cascadia Mono" w:hAnsi="Cascadia Mono" w:cs="Cascadia Mono"/>
+          <w:color w:val="FF0000"/>
+          <w:sz w:val="19"/>
+          <w:szCs w:val="19"/>
+          <w:lang w:val="en-US"/>
+        </w:rPr>
+        <w:t>ButtonProgressAssist.Value</w:t>
+      </w:r>
+      <w:proofErr w:type="spellEnd"/>
+      <w:proofErr w:type="gramEnd"/>
+      <w:r>
+        <w:rPr>
+          <w:rFonts w:ascii="Cascadia Mono" w:hAnsi="Cascadia Mono" w:cs="Cascadia Mono"/>
+          <w:color w:val="0000FF"/>
+          <w:sz w:val="19"/>
+          <w:szCs w:val="19"/>
+          <w:lang w:val="en-US"/>
+        </w:rPr>
+        <w:t>="-1"</w:t>
+      </w:r>
+    </w:p>
+    <w:p>
+      <w:pPr>
+        <w:autoSpaceDE w:val="0"/>
+        <w:autoSpaceDN w:val="0"/>
+        <w:adjustRightInd w:val="0"/>
+        <w:spacing w:after="0" w:line="240" w:lineRule="auto"/>
+        <w:rPr>
+          <w:rFonts w:ascii="Cascadia Mono" w:hAnsi="Cascadia Mono" w:cs="Cascadia Mono"/>
+          <w:color w:val="000000"/>
+          <w:sz w:val="19"/>
+          <w:szCs w:val="19"/>
+          <w:lang w:val="en-US"/>
+        </w:rPr>
+      </w:pPr>
+      <w:r>
+        <w:rPr>
+          <w:rFonts w:ascii="Cascadia Mono" w:hAnsi="Cascadia Mono" w:cs="Cascadia Mono"/>
+          <w:color w:val="000000"/>
+          <w:sz w:val="19"/>
+          <w:szCs w:val="19"/>
+          <w:lang w:val="en-US"/>
+        </w:rPr>
+        <w:t xml:space="preserve">                   </w:t>
+      </w:r>
+      <w:r>
+        <w:rPr>
+          <w:rFonts w:ascii="Cascadia Mono" w:hAnsi="Cascadia Mono" w:cs="Cascadia Mono"/>
+          <w:color w:val="FF0000"/>
+          <w:sz w:val="19"/>
+          <w:szCs w:val="19"/>
+          <w:lang w:val="en-US"/>
+        </w:rPr>
+        <w:t xml:space="preserve"> </w:t>
+      </w:r>
+      <w:proofErr w:type="spellStart"/>
+      <w:proofErr w:type="gramStart"/>
+      <w:r>
+        <w:rPr>
+          <w:rFonts w:ascii="Cascadia Mono" w:hAnsi="Cascadia Mono" w:cs="Cascadia Mono"/>
+          <w:color w:val="FF0000"/>
+          <w:sz w:val="19"/>
+          <w:szCs w:val="19"/>
+          <w:lang w:val="en-US"/>
+        </w:rPr>
+        <w:t>materialDesign</w:t>
+      </w:r>
+      <w:r>
+        <w:rPr>
+          <w:rFonts w:ascii="Cascadia Mono" w:hAnsi="Cascadia Mono" w:cs="Cascadia Mono"/>
+          <w:color w:val="0000FF"/>
+          <w:sz w:val="19"/>
+          <w:szCs w:val="19"/>
+          <w:lang w:val="en-US"/>
+        </w:rPr>
+        <w:t>:</w:t>
+      </w:r>
+      <w:r>
+        <w:rPr>
+          <w:rFonts w:ascii="Cascadia Mono" w:hAnsi="Cascadia Mono" w:cs="Cascadia Mono"/>
+          <w:color w:val="FF0000"/>
+          <w:sz w:val="19"/>
+          <w:szCs w:val="19"/>
+          <w:lang w:val="en-US"/>
+        </w:rPr>
+        <w:t>ButtonProgressAssist.IndicatorForeground</w:t>
+      </w:r>
+      <w:proofErr w:type="spellEnd"/>
+      <w:proofErr w:type="gramEnd"/>
+      <w:r>
+        <w:rPr>
+          <w:rFonts w:ascii="Cascadia Mono" w:hAnsi="Cascadia Mono" w:cs="Cascadia Mono"/>
+          <w:color w:val="0000FF"/>
+          <w:sz w:val="19"/>
+          <w:szCs w:val="19"/>
+          <w:lang w:val="en-US"/>
+        </w:rPr>
+        <w:t>="white"</w:t>
+      </w:r>
+    </w:p>
+    <w:p>
+      <w:pPr>
+        <w:autoSpaceDE w:val="0"/>
+        <w:autoSpaceDN w:val="0"/>
+        <w:adjustRightInd w:val="0"/>
+        <w:spacing w:after="0" w:line="240" w:lineRule="auto"/>
+        <w:rPr>
+          <w:rFonts w:ascii="Cascadia Mono" w:hAnsi="Cascadia Mono" w:cs="Cascadia Mono"/>
+          <w:color w:val="000000"/>
+          <w:sz w:val="19"/>
+          <w:szCs w:val="19"/>
+          <w:lang w:val="en-US"/>
+        </w:rPr>
+      </w:pPr>
+      <w:r>
+        <w:rPr>
+          <w:rFonts w:ascii="Cascadia Mono" w:hAnsi="Cascadia Mono" w:cs="Cascadia Mono"/>
+          <w:color w:val="000000"/>
+          <w:sz w:val="19"/>
+          <w:szCs w:val="19"/>
+          <w:lang w:val="en-US"/>
+        </w:rPr>
+        <w:t xml:space="preserve">                   </w:t>
+      </w:r>
+      <w:r>
+        <w:rPr>
+          <w:rFonts w:ascii="Cascadia Mono" w:hAnsi="Cascadia Mono" w:cs="Cascadia Mono"/>
+          <w:color w:val="FF0000"/>
+          <w:sz w:val="19"/>
+          <w:szCs w:val="19"/>
+          <w:lang w:val="en-US"/>
+        </w:rPr>
+        <w:t xml:space="preserve"> </w:t>
+      </w:r>
+      <w:proofErr w:type="spellStart"/>
+      <w:proofErr w:type="gramStart"/>
+      <w:r>
+        <w:rPr>
+          <w:rFonts w:ascii="Cascadia Mono" w:hAnsi="Cascadia Mono" w:cs="Cascadia Mono"/>
+          <w:color w:val="FF0000"/>
+          <w:sz w:val="19"/>
+          <w:szCs w:val="19"/>
+          <w:lang w:val="en-US"/>
+        </w:rPr>
+        <w:t>materialDesign</w:t>
+      </w:r>
+      <w:r>
+        <w:rPr>
+          <w:rFonts w:ascii="Cascadia Mono" w:hAnsi="Cascadia Mono" w:cs="Cascadia Mono"/>
+          <w:color w:val="0000FF"/>
+          <w:sz w:val="19"/>
+          <w:szCs w:val="19"/>
+          <w:lang w:val="en-US"/>
+        </w:rPr>
+        <w:t>:</w:t>
+      </w:r>
+      <w:r>
+        <w:rPr>
+          <w:rFonts w:ascii="Cascadia Mono" w:hAnsi="Cascadia Mono" w:cs="Cascadia Mono"/>
+          <w:color w:val="FF0000"/>
+          <w:sz w:val="19"/>
+          <w:szCs w:val="19"/>
+          <w:lang w:val="en-US"/>
+        </w:rPr>
+        <w:t>ButtonProgressAssist.IsIndicatorVisible</w:t>
+      </w:r>
+      <w:proofErr w:type="spellEnd"/>
+      <w:proofErr w:type="gramEnd"/>
+      <w:r>
+        <w:rPr>
+          <w:rFonts w:ascii="Cascadia Mono" w:hAnsi="Cascadia Mono" w:cs="Cascadia Mono"/>
+          <w:color w:val="0000FF"/>
+          <w:sz w:val="19"/>
+          <w:szCs w:val="19"/>
+          <w:lang w:val="en-US"/>
+        </w:rPr>
+        <w:t>="True"</w:t>
+      </w:r>
+    </w:p>
+    <w:p>
+      <w:pPr>
+        <w:autoSpaceDE w:val="0"/>
+        <w:autoSpaceDN w:val="0"/>
+        <w:adjustRightInd w:val="0"/>
+        <w:spacing w:after="0" w:line="240" w:lineRule="auto"/>
+        <w:rPr>
+          <w:rFonts w:ascii="Cascadia Mono" w:hAnsi="Cascadia Mono" w:cs="Cascadia Mono"/>
+          <w:color w:val="000000"/>
+          <w:sz w:val="19"/>
+          <w:szCs w:val="19"/>
+          <w:lang w:val="en-US"/>
+        </w:rPr>
+      </w:pPr>
+      <w:r>
+        <w:rPr>
+          <w:rFonts w:ascii="Cascadia Mono" w:hAnsi="Cascadia Mono" w:cs="Cascadia Mono"/>
+          <w:color w:val="000000"/>
+          <w:sz w:val="19"/>
+          <w:szCs w:val="19"/>
+          <w:lang w:val="en-US"/>
+        </w:rPr>
+        <w:t xml:space="preserve">                   </w:t>
+      </w:r>
+      <w:r>
+        <w:rPr>
+          <w:rFonts w:ascii="Cascadia Mono" w:hAnsi="Cascadia Mono" w:cs="Cascadia Mono"/>
+          <w:color w:val="FF0000"/>
+          <w:sz w:val="19"/>
+          <w:szCs w:val="19"/>
+          <w:lang w:val="en-US"/>
+        </w:rPr>
+        <w:t xml:space="preserve"> </w:t>
+      </w:r>
+      <w:proofErr w:type="spellStart"/>
+      <w:proofErr w:type="gramStart"/>
+      <w:r>
+        <w:rPr>
+          <w:rFonts w:ascii="Cascadia Mono" w:hAnsi="Cascadia Mono" w:cs="Cascadia Mono"/>
+          <w:color w:val="FF0000"/>
+          <w:sz w:val="19"/>
+          <w:szCs w:val="19"/>
+          <w:lang w:val="en-US"/>
+        </w:rPr>
+        <w:t>materialDesign</w:t>
+      </w:r>
+      <w:r>
+        <w:rPr>
+          <w:rFonts w:ascii="Cascadia Mono" w:hAnsi="Cascadia Mono" w:cs="Cascadia Mono"/>
+          <w:color w:val="0000FF"/>
+          <w:sz w:val="19"/>
+          <w:szCs w:val="19"/>
+          <w:lang w:val="en-US"/>
+        </w:rPr>
+        <w:t>:</w:t>
+      </w:r>
+      <w:r>
+        <w:rPr>
+          <w:rFonts w:ascii="Cascadia Mono" w:hAnsi="Cascadia Mono" w:cs="Cascadia Mono"/>
+          <w:color w:val="FF0000"/>
+          <w:sz w:val="19"/>
+          <w:szCs w:val="19"/>
+          <w:lang w:val="en-US"/>
+        </w:rPr>
+        <w:t>ButtonProgressAssist.IsIndeterminate</w:t>
+      </w:r>
+      <w:proofErr w:type="spellEnd"/>
+      <w:proofErr w:type="gramEnd"/>
+      <w:r>
+        <w:rPr>
+          <w:rFonts w:ascii="Cascadia Mono" w:hAnsi="Cascadia Mono" w:cs="Cascadia Mono"/>
+          <w:color w:val="0000FF"/>
+          <w:sz w:val="19"/>
+          <w:szCs w:val="19"/>
+          <w:lang w:val="en-US"/>
+        </w:rPr>
+        <w:t>="True"</w:t>
+      </w:r>
+    </w:p>
+    <w:p>
+      <w:pPr>
+        <w:autoSpaceDE w:val="0"/>
+        <w:autoSpaceDN w:val="0"/>
+        <w:adjustRightInd w:val="0"/>
+        <w:spacing w:after="0" w:line="240" w:lineRule="auto"/>
+        <w:rPr>
+          <w:rFonts w:ascii="Cascadia Mono" w:hAnsi="Cascadia Mono" w:cs="Cascadia Mono"/>
+          <w:color w:val="000000"/>
+          <w:sz w:val="19"/>
+          <w:szCs w:val="19"/>
+          <w:lang w:val="en-US"/>
+        </w:rPr>
+      </w:pPr>
+      <w:r>
+        <w:rPr>
+          <w:rFonts w:ascii="Cascadia Mono" w:hAnsi="Cascadia Mono" w:cs="Cascadia Mono"/>
+          <w:color w:val="000000"/>
+          <w:sz w:val="19"/>
+          <w:szCs w:val="19"/>
+          <w:lang w:val="en-US"/>
+        </w:rPr>
+        <w:t xml:space="preserve">                   </w:t>
+      </w:r>
+      <w:r>
+        <w:rPr>
+          <w:rFonts w:ascii="Cascadia Mono" w:hAnsi="Cascadia Mono" w:cs="Cascadia Mono"/>
+          <w:color w:val="FF0000"/>
+          <w:sz w:val="19"/>
+          <w:szCs w:val="19"/>
+          <w:lang w:val="en-US"/>
+        </w:rPr>
+        <w:t xml:space="preserve"> Height</w:t>
+      </w:r>
+      <w:r>
+        <w:rPr>
+          <w:rFonts w:ascii="Cascadia Mono" w:hAnsi="Cascadia Mono" w:cs="Cascadia Mono"/>
+          <w:color w:val="0000FF"/>
+          <w:sz w:val="19"/>
+          <w:szCs w:val="19"/>
+          <w:lang w:val="en-US"/>
+        </w:rPr>
+        <w:t>="60"&gt;</w:t>
+      </w:r>
+    </w:p>
+    <w:p>
+      <w:pPr>
+        <w:autoSpaceDE w:val="0"/>
+        <w:autoSpaceDN w:val="0"/>
+        <w:adjustRightInd w:val="0"/>
+        <w:spacing w:after="0" w:line="240" w:lineRule="auto"/>
+        <w:rPr>
+          <w:rFonts w:ascii="Cascadia Mono" w:hAnsi="Cascadia Mono" w:cs="Cascadia Mono"/>
+          <w:color w:val="000000"/>
+          <w:sz w:val="19"/>
+          <w:szCs w:val="19"/>
+          <w:lang w:val="en-US"/>
+        </w:rPr>
+      </w:pPr>
+      <w:r>
+        <w:rPr>
+          <w:rFonts w:ascii="Cascadia Mono" w:hAnsi="Cascadia Mono" w:cs="Cascadia Mono"/>
+          <w:color w:val="000000"/>
+          <w:sz w:val="19"/>
+          <w:szCs w:val="19"/>
+          <w:lang w:val="en-US"/>
+        </w:rPr>
+        <w:t xml:space="preserve">                </w:t>
+      </w:r>
+      <w:r>
+        <w:rPr>
+          <w:rFonts w:ascii="Cascadia Mono" w:hAnsi="Cascadia Mono" w:cs="Cascadia Mono"/>
+          <w:color w:val="0000FF"/>
+          <w:sz w:val="19"/>
+          <w:szCs w:val="19"/>
+          <w:lang w:val="en-US"/>
+        </w:rPr>
+        <w:t>&lt;</w:t>
+      </w:r>
+      <w:proofErr w:type="spellStart"/>
+      <w:r>
+        <w:rPr>
+          <w:rFonts w:ascii="Cascadia Mono" w:hAnsi="Cascadia Mono" w:cs="Cascadia Mono"/>
+          <w:color w:val="A31515"/>
+          <w:sz w:val="19"/>
+          <w:szCs w:val="19"/>
+          <w:lang w:val="en-US"/>
+        </w:rPr>
+        <w:t>StackPanel</w:t>
+      </w:r>
+      <w:proofErr w:type="spellEnd"/>
+      <w:r>
+        <w:rPr>
+          <w:rFonts w:ascii="Cascadia Mono" w:hAnsi="Cascadia Mono" w:cs="Cascadia Mono"/>
+          <w:color w:val="FF0000"/>
+          <w:sz w:val="19"/>
+          <w:szCs w:val="19"/>
+          <w:lang w:val="en-US"/>
+        </w:rPr>
+        <w:t xml:space="preserve"> Orientation</w:t>
+      </w:r>
+      <w:r>
+        <w:rPr>
+          <w:rFonts w:ascii="Cascadia Mono" w:hAnsi="Cascadia Mono" w:cs="Cascadia Mono"/>
+          <w:color w:val="0000FF"/>
+          <w:sz w:val="19"/>
+          <w:szCs w:val="19"/>
+          <w:lang w:val="en-US"/>
+        </w:rPr>
+        <w:t>="Horizontal"&gt;</w:t>
+      </w:r>
+    </w:p>
+    <w:p>
+      <w:pPr>
+        <w:autoSpaceDE w:val="0"/>
+        <w:autoSpaceDN w:val="0"/>
+        <w:adjustRightInd w:val="0"/>
+        <w:spacing w:after="0" w:line="240" w:lineRule="auto"/>
+        <w:rPr>
+          <w:rFonts w:ascii="Cascadia Mono" w:hAnsi="Cascadia Mono" w:cs="Cascadia Mono"/>
+          <w:color w:val="000000"/>
+          <w:sz w:val="19"/>
+          <w:szCs w:val="19"/>
+          <w:lang w:val="en-US"/>
+        </w:rPr>
+      </w:pPr>
+      <w:r>
+        <w:rPr>
+          <w:rFonts w:ascii="Cascadia Mono" w:hAnsi="Cascadia Mono" w:cs="Cascadia Mono"/>
+          <w:color w:val="000000"/>
+          <w:sz w:val="19"/>
+          <w:szCs w:val="19"/>
+          <w:lang w:val="en-US"/>
+        </w:rPr>
+        <w:t xml:space="preserve">                    </w:t>
+      </w:r>
+      <w:r>
+        <w:rPr>
+          <w:rFonts w:ascii="Cascadia Mono" w:hAnsi="Cascadia Mono" w:cs="Cascadia Mono"/>
+          <w:color w:val="0000FF"/>
+          <w:sz w:val="19"/>
+          <w:szCs w:val="19"/>
+          <w:lang w:val="en-US"/>
+        </w:rPr>
+        <w:t>&lt;</w:t>
+      </w:r>
+      <w:proofErr w:type="spellStart"/>
+      <w:proofErr w:type="gramStart"/>
+      <w:r>
+        <w:rPr>
+          <w:rFonts w:ascii="Cascadia Mono" w:hAnsi="Cascadia Mono" w:cs="Cascadia Mono"/>
+          <w:color w:val="A31515"/>
+          <w:sz w:val="19"/>
+          <w:szCs w:val="19"/>
+          <w:lang w:val="en-US"/>
+        </w:rPr>
+        <w:t>materialDesign</w:t>
+      </w:r>
+      <w:r>
+        <w:rPr>
+          <w:rFonts w:ascii="Cascadia Mono" w:hAnsi="Cascadia Mono" w:cs="Cascadia Mono"/>
+          <w:color w:val="0000FF"/>
+          <w:sz w:val="19"/>
+          <w:szCs w:val="19"/>
+          <w:lang w:val="en-US"/>
+        </w:rPr>
+        <w:t>:</w:t>
+      </w:r>
+      <w:r>
+        <w:rPr>
+          <w:rFonts w:ascii="Cascadia Mono" w:hAnsi="Cascadia Mono" w:cs="Cascadia Mono"/>
+          <w:color w:val="A31515"/>
+          <w:sz w:val="19"/>
+          <w:szCs w:val="19"/>
+          <w:lang w:val="en-US"/>
+        </w:rPr>
+        <w:t>PackIcon</w:t>
+      </w:r>
+      <w:proofErr w:type="spellEnd"/>
+      <w:proofErr w:type="gramEnd"/>
+      <w:r>
+        <w:rPr>
+          <w:rFonts w:ascii="Cascadia Mono" w:hAnsi="Cascadia Mono" w:cs="Cascadia Mono"/>
+          <w:color w:val="FF0000"/>
+          <w:sz w:val="19"/>
+          <w:szCs w:val="19"/>
+          <w:lang w:val="en-US"/>
+        </w:rPr>
+        <w:t xml:space="preserve"> Kind</w:t>
+      </w:r>
+      <w:r>
+        <w:rPr>
+          <w:rFonts w:ascii="Cascadia Mono" w:hAnsi="Cascadia Mono" w:cs="Cascadia Mono"/>
+          <w:color w:val="0000FF"/>
+          <w:sz w:val="19"/>
+          <w:szCs w:val="19"/>
+          <w:lang w:val="en-US"/>
+        </w:rPr>
+        <w:t>="</w:t>
+      </w:r>
+      <w:proofErr w:type="spellStart"/>
+      <w:r>
+        <w:rPr>
+          <w:rFonts w:ascii="Cascadia Mono" w:hAnsi="Cascadia Mono" w:cs="Cascadia Mono"/>
+          <w:color w:val="0000FF"/>
+          <w:sz w:val="19"/>
+          <w:szCs w:val="19"/>
+          <w:lang w:val="en-US"/>
+        </w:rPr>
+        <w:t>TaskAuto</w:t>
+      </w:r>
+      <w:proofErr w:type="spellEnd"/>
+      <w:r>
+        <w:rPr>
+          <w:rFonts w:ascii="Cascadia Mono" w:hAnsi="Cascadia Mono" w:cs="Cascadia Mono"/>
+          <w:color w:val="0000FF"/>
+          <w:sz w:val="19"/>
+          <w:szCs w:val="19"/>
+          <w:lang w:val="en-US"/>
+        </w:rPr>
+        <w:t>"</w:t>
+      </w:r>
+    </w:p>
+    <w:p>
+      <w:pPr>
+        <w:autoSpaceDE w:val="0"/>
+        <w:autoSpaceDN w:val="0"/>
+        <w:adjustRightInd w:val="0"/>
+        <w:spacing w:after="0" w:line="240" w:lineRule="auto"/>
+        <w:rPr>
+          <w:rFonts w:ascii="Cascadia Mono" w:hAnsi="Cascadia Mono" w:cs="Cascadia Mono"/>
+          <w:color w:val="000000"/>
+          <w:sz w:val="19"/>
+          <w:szCs w:val="19"/>
+          <w:lang w:val="en-US"/>
+        </w:rPr>
+      </w:pPr>
+      <w:r>
+        <w:rPr>
+          <w:rFonts w:ascii="Cascadia Mono" w:hAnsi="Cascadia Mono" w:cs="Cascadia Mono"/>
+          <w:color w:val="000000"/>
+          <w:sz w:val="19"/>
+          <w:szCs w:val="19"/>
+          <w:lang w:val="en-US"/>
+        </w:rPr>
+        <w:t xml:space="preserve">                                            </w:t>
+      </w:r>
+      <w:r>
+        <w:rPr>
+          <w:rFonts w:ascii="Cascadia Mono" w:hAnsi="Cascadia Mono" w:cs="Cascadia Mono"/>
+          <w:color w:val="FF0000"/>
+          <w:sz w:val="19"/>
+          <w:szCs w:val="19"/>
+          <w:lang w:val="en-US"/>
+        </w:rPr>
+        <w:t xml:space="preserve"> Margin</w:t>
+      </w:r>
+      <w:r>
+        <w:rPr>
+          <w:rFonts w:ascii="Cascadia Mono" w:hAnsi="Cascadia Mono" w:cs="Cascadia Mono"/>
+          <w:color w:val="0000FF"/>
+          <w:sz w:val="19"/>
+          <w:szCs w:val="19"/>
+          <w:lang w:val="en-US"/>
+        </w:rPr>
+        <w:t>="0 0 5 0"</w:t>
+      </w:r>
+    </w:p>
+    <w:p>
+      <w:pPr>
+        <w:autoSpaceDE w:val="0"/>
+        <w:autoSpaceDN w:val="0"/>
+        <w:adjustRightInd w:val="0"/>
+        <w:spacing w:after="0" w:line="240" w:lineRule="auto"/>
+        <w:rPr>
+          <w:rFonts w:ascii="Cascadia Mono" w:hAnsi="Cascadia Mono" w:cs="Cascadia Mono"/>
+          <w:color w:val="000000"/>
+          <w:sz w:val="19"/>
+          <w:szCs w:val="19"/>
+          <w:lang w:val="en-US"/>
+        </w:rPr>
+      </w:pPr>
+      <w:r>
+        <w:rPr>
+          <w:rFonts w:ascii="Cascadia Mono" w:hAnsi="Cascadia Mono" w:cs="Cascadia Mono"/>
+          <w:color w:val="000000"/>
+          <w:sz w:val="19"/>
+          <w:szCs w:val="19"/>
+          <w:lang w:val="en-US"/>
+        </w:rPr>
+        <w:t xml:space="preserve">                                            </w:t>
+      </w:r>
+      <w:r>
+        <w:rPr>
+          <w:rFonts w:ascii="Cascadia Mono" w:hAnsi="Cascadia Mono" w:cs="Cascadia Mono"/>
+          <w:color w:val="FF0000"/>
+          <w:sz w:val="19"/>
+          <w:szCs w:val="19"/>
+          <w:lang w:val="en-US"/>
+        </w:rPr>
+        <w:t xml:space="preserve"> </w:t>
+      </w:r>
+      <w:proofErr w:type="spellStart"/>
+      <w:r>
+        <w:rPr>
+          <w:rFonts w:ascii="Cascadia Mono" w:hAnsi="Cascadia Mono" w:cs="Cascadia Mono"/>
+          <w:color w:val="FF0000"/>
+          <w:sz w:val="19"/>
+          <w:szCs w:val="19"/>
+          <w:lang w:val="en-US"/>
+        </w:rPr>
+        <w:t>VerticalAlignment</w:t>
+      </w:r>
+      <w:proofErr w:type="spellEnd"/>
+      <w:r>
+        <w:rPr>
+          <w:rFonts w:ascii="Cascadia Mono" w:hAnsi="Cascadia Mono" w:cs="Cascadia Mono"/>
+          <w:color w:val="0000FF"/>
+          <w:sz w:val="19"/>
+          <w:szCs w:val="19"/>
+          <w:lang w:val="en-US"/>
+        </w:rPr>
+        <w:t>="Center"/&gt;</w:t>
+      </w:r>
+    </w:p>
+    <w:p>
+      <w:pPr>
+        <w:autoSpaceDE w:val="0"/>
+        <w:autoSpaceDN w:val="0"/>
+        <w:adjustRightInd w:val="0"/>
+        <w:spacing w:after="0" w:line="240" w:lineRule="auto"/>
+        <w:rPr>
+          <w:rFonts w:ascii="Cascadia Mono" w:hAnsi="Cascadia Mono" w:cs="Cascadia Mono"/>
+          <w:color w:val="000000"/>
+          <w:sz w:val="19"/>
+          <w:szCs w:val="19"/>
+          <w:lang w:val="en-US"/>
+        </w:rPr>
+      </w:pPr>
+      <w:r>
+        <w:rPr>
+          <w:rFonts w:ascii="Cascadia Mono" w:hAnsi="Cascadia Mono" w:cs="Cascadia Mono"/>
+          <w:color w:val="000000"/>
+          <w:sz w:val="19"/>
+          <w:szCs w:val="19"/>
+          <w:lang w:val="en-US"/>
+        </w:rPr>
+        <w:t xml:space="preserve">                    </w:t>
+      </w:r>
+      <w:r>
+        <w:rPr>
+          <w:rFonts w:ascii="Cascadia Mono" w:hAnsi="Cascadia Mono" w:cs="Cascadia Mono"/>
+          <w:color w:val="0000FF"/>
+          <w:sz w:val="19"/>
+          <w:szCs w:val="19"/>
+          <w:lang w:val="en-US"/>
+        </w:rPr>
+        <w:t>&lt;</w:t>
+      </w:r>
+      <w:proofErr w:type="spellStart"/>
+      <w:r>
+        <w:rPr>
+          <w:rFonts w:ascii="Cascadia Mono" w:hAnsi="Cascadia Mono" w:cs="Cascadia Mono"/>
+          <w:color w:val="A31515"/>
+          <w:sz w:val="19"/>
+          <w:szCs w:val="19"/>
+          <w:lang w:val="en-US"/>
+        </w:rPr>
+        <w:t>TextBlock</w:t>
+      </w:r>
+      <w:proofErr w:type="spellEnd"/>
+      <w:r>
+        <w:rPr>
+          <w:rFonts w:ascii="Cascadia Mono" w:hAnsi="Cascadia Mono" w:cs="Cascadia Mono"/>
+          <w:color w:val="FF0000"/>
+          <w:sz w:val="19"/>
+          <w:szCs w:val="19"/>
+          <w:lang w:val="en-US"/>
+        </w:rPr>
+        <w:t xml:space="preserve"> Text</w:t>
+      </w:r>
+      <w:r>
+        <w:rPr>
+          <w:rFonts w:ascii="Cascadia Mono" w:hAnsi="Cascadia Mono" w:cs="Cascadia Mono"/>
+          <w:color w:val="0000FF"/>
+          <w:sz w:val="19"/>
+          <w:szCs w:val="19"/>
+          <w:lang w:val="en-US"/>
+        </w:rPr>
+        <w:t>="</w:t>
+      </w:r>
+      <w:r>
+        <w:rPr>
+          <w:rFonts w:ascii="Cascadia Mono" w:hAnsi="Cascadia Mono" w:cs="Cascadia Mono"/>
+          <w:color w:val="0000FF"/>
+          <w:sz w:val="19"/>
+          <w:szCs w:val="19"/>
+        </w:rPr>
+        <w:t>Перейти</w:t>
+      </w:r>
+      <w:r>
+        <w:rPr>
+          <w:rFonts w:ascii="Cascadia Mono" w:hAnsi="Cascadia Mono" w:cs="Cascadia Mono"/>
+          <w:color w:val="0000FF"/>
+          <w:sz w:val="19"/>
+          <w:szCs w:val="19"/>
+          <w:lang w:val="en-US"/>
+        </w:rPr>
+        <w:t xml:space="preserve"> </w:t>
+      </w:r>
+      <w:r>
+        <w:rPr>
+          <w:rFonts w:ascii="Cascadia Mono" w:hAnsi="Cascadia Mono" w:cs="Cascadia Mono"/>
+          <w:color w:val="0000FF"/>
+          <w:sz w:val="19"/>
+          <w:szCs w:val="19"/>
+        </w:rPr>
+        <w:t>к</w:t>
+      </w:r>
+      <w:r>
+        <w:rPr>
+          <w:rFonts w:ascii="Cascadia Mono" w:hAnsi="Cascadia Mono" w:cs="Cascadia Mono"/>
+          <w:color w:val="0000FF"/>
+          <w:sz w:val="19"/>
+          <w:szCs w:val="19"/>
+          <w:lang w:val="en-US"/>
+        </w:rPr>
+        <w:t xml:space="preserve"> </w:t>
+      </w:r>
+      <w:r>
+        <w:rPr>
+          <w:rFonts w:ascii="Cascadia Mono" w:hAnsi="Cascadia Mono" w:cs="Cascadia Mono"/>
+          <w:color w:val="0000FF"/>
+          <w:sz w:val="19"/>
+          <w:szCs w:val="19"/>
+        </w:rPr>
+        <w:t>заданиям</w:t>
+      </w:r>
+      <w:r>
+        <w:rPr>
+          <w:rFonts w:ascii="Cascadia Mono" w:hAnsi="Cascadia Mono" w:cs="Cascadia Mono"/>
+          <w:color w:val="0000FF"/>
+          <w:sz w:val="19"/>
+          <w:szCs w:val="19"/>
+          <w:lang w:val="en-US"/>
+        </w:rPr>
+        <w:t>"/&gt;</w:t>
+      </w:r>
+    </w:p>
+    <w:p>
+      <w:pPr>
+        <w:autoSpaceDE w:val="0"/>
+        <w:autoSpaceDN w:val="0"/>
+        <w:adjustRightInd w:val="0"/>
+        <w:spacing w:after="0" w:line="240" w:lineRule="auto"/>
+        <w:rPr>
+          <w:rFonts w:ascii="Cascadia Mono" w:hAnsi="Cascadia Mono" w:cs="Cascadia Mono"/>
+          <w:color w:val="000000"/>
+          <w:sz w:val="19"/>
+          <w:szCs w:val="19"/>
+        </w:rPr>
+      </w:pPr>
+      <w:r>
+        <w:rPr>
+          <w:rFonts w:ascii="Cascadia Mono" w:hAnsi="Cascadia Mono" w:cs="Cascadia Mono"/>
+          <w:color w:val="000000"/>
+          <w:sz w:val="19"/>
+          <w:szCs w:val="19"/>
+          <w:lang w:val="en-US"/>
+        </w:rPr>
+        <w:t xml:space="preserve">                </w:t>
+      </w:r>
+      <w:r>
+        <w:rPr>
+          <w:rFonts w:ascii="Cascadia Mono" w:hAnsi="Cascadia Mono" w:cs="Cascadia Mono"/>
+          <w:color w:val="0000FF"/>
+          <w:sz w:val="19"/>
+          <w:szCs w:val="19"/>
+        </w:rPr>
+        <w:t>&lt;/</w:t>
+      </w:r>
+      <w:proofErr w:type="spellStart"/>
+      <w:r>
+        <w:rPr>
+          <w:rFonts w:ascii="Cascadia Mono" w:hAnsi="Cascadia Mono" w:cs="Cascadia Mono"/>
+          <w:color w:val="A31515"/>
+          <w:sz w:val="19"/>
+          <w:szCs w:val="19"/>
+        </w:rPr>
+        <w:t>StackPanel</w:t>
+      </w:r>
+      <w:proofErr w:type="spellEnd"/>
+      <w:r>
+        <w:rPr>
+          <w:rFonts w:ascii="Cascadia Mono" w:hAnsi="Cascadia Mono" w:cs="Cascadia Mono"/>
+          <w:color w:val="0000FF"/>
+          <w:sz w:val="19"/>
+          <w:szCs w:val="19"/>
+        </w:rPr>
+        <w:t>&gt;</w:t>
+      </w:r>
+    </w:p>
+    <w:p>
+      <w:pPr>
+        <w:autoSpaceDE w:val="0"/>
+        <w:autoSpaceDN w:val="0"/>
+        <w:adjustRightInd w:val="0"/>
+        <w:spacing w:after="0" w:line="240" w:lineRule="auto"/>
+        <w:rPr>
+          <w:rFonts w:ascii="Cascadia Mono" w:hAnsi="Cascadia Mono" w:cs="Cascadia Mono"/>
+          <w:color w:val="000000"/>
+          <w:sz w:val="19"/>
+          <w:szCs w:val="19"/>
+        </w:rPr>
+      </w:pPr>
+      <w:r>
+        <w:rPr>
+          <w:rFonts w:ascii="Cascadia Mono" w:hAnsi="Cascadia Mono" w:cs="Cascadia Mono"/>
+          <w:color w:val="000000"/>
+          <w:sz w:val="19"/>
+          <w:szCs w:val="19"/>
+        </w:rPr>
+        <w:t xml:space="preserve">            </w:t>
+      </w:r>
+      <w:r>
+        <w:rPr>
+          <w:rFonts w:ascii="Cascadia Mono" w:hAnsi="Cascadia Mono" w:cs="Cascadia Mono"/>
+          <w:color w:val="0000FF"/>
+          <w:sz w:val="19"/>
+          <w:szCs w:val="19"/>
+        </w:rPr>
+        <w:t>&lt;/</w:t>
+      </w:r>
+      <w:proofErr w:type="spellStart"/>
+      <w:r>
+        <w:rPr>
+          <w:rFonts w:ascii="Cascadia Mono" w:hAnsi="Cascadia Mono" w:cs="Cascadia Mono"/>
+          <w:color w:val="A31515"/>
+          <w:sz w:val="19"/>
+          <w:szCs w:val="19"/>
+        </w:rPr>
+        <w:t>Button</w:t>
+      </w:r>
+      <w:proofErr w:type="spellEnd"/>
+      <w:r>
+        <w:rPr>
+          <w:rFonts w:ascii="Cascadia Mono" w:hAnsi="Cascadia Mono" w:cs="Cascadia Mono"/>
+          <w:color w:val="0000FF"/>
+          <w:sz w:val="19"/>
+          <w:szCs w:val="19"/>
+        </w:rPr>
+        <w:t>&gt;</w:t>
+      </w:r>
+    </w:p>
+    <w:p>
+      <w:pPr>
+        <w:autoSpaceDE w:val="0"/>
+        <w:autoSpaceDN w:val="0"/>
+        <w:adjustRightInd w:val="0"/>
+        <w:spacing w:after="0" w:line="240" w:lineRule="auto"/>
+        <w:rPr>
+          <w:rFonts w:ascii="Cascadia Mono" w:hAnsi="Cascadia Mono" w:cs="Cascadia Mono"/>
+          <w:color w:val="000000"/>
+          <w:sz w:val="19"/>
+          <w:szCs w:val="19"/>
+        </w:rPr>
+      </w:pPr>
+      <w:r>
+        <w:rPr>
+          <w:rFonts w:ascii="Cascadia Mono" w:hAnsi="Cascadia Mono" w:cs="Cascadia Mono"/>
+          <w:color w:val="000000"/>
+          <w:sz w:val="19"/>
+          <w:szCs w:val="19"/>
+        </w:rPr>
+        <w:t xml:space="preserve">        </w:t>
+      </w:r>
+      <w:r>
+        <w:rPr>
+          <w:rFonts w:ascii="Cascadia Mono" w:hAnsi="Cascadia Mono" w:cs="Cascadia Mono"/>
+          <w:color w:val="0000FF"/>
+          <w:sz w:val="19"/>
+          <w:szCs w:val="19"/>
+        </w:rPr>
+        <w:t>&lt;/</w:t>
+      </w:r>
+      <w:proofErr w:type="spellStart"/>
+      <w:r>
+        <w:rPr>
+          <w:rFonts w:ascii="Cascadia Mono" w:hAnsi="Cascadia Mono" w:cs="Cascadia Mono"/>
+          <w:color w:val="A31515"/>
+          <w:sz w:val="19"/>
+          <w:szCs w:val="19"/>
+        </w:rPr>
+        <w:t>StackPanel</w:t>
+      </w:r>
+      <w:proofErr w:type="spellEnd"/>
+      <w:r>
+        <w:rPr>
+          <w:rFonts w:ascii="Cascadia Mono" w:hAnsi="Cascadia Mono" w:cs="Cascadia Mono"/>
+          <w:color w:val="0000FF"/>
+          <w:sz w:val="19"/>
+          <w:szCs w:val="19"/>
+        </w:rPr>
+        <w:t>&gt;</w:t>
+      </w:r>
+    </w:p>
+    <w:p>
+      <w:pPr>
+        <w:autoSpaceDE w:val="0"/>
+        <w:autoSpaceDN w:val="0"/>
+        <w:adjustRightInd w:val="0"/>
+        <w:spacing w:after="0" w:line="240" w:lineRule="auto"/>
+        <w:rPr>
+          <w:rFonts w:ascii="Cascadia Mono" w:hAnsi="Cascadia Mono" w:cs="Cascadia Mono"/>
+          <w:color w:val="000000"/>
+          <w:sz w:val="19"/>
+          <w:szCs w:val="19"/>
+        </w:rPr>
+      </w:pPr>
+      <w:r>
+        <w:rPr>
+          <w:rFonts w:ascii="Cascadia Mono" w:hAnsi="Cascadia Mono" w:cs="Cascadia Mono"/>
+          <w:color w:val="000000"/>
+          <w:sz w:val="19"/>
+          <w:szCs w:val="19"/>
+        </w:rPr>
+        <w:t xml:space="preserve">    </w:t>
+      </w:r>
+      <w:r>
+        <w:rPr>
+          <w:rFonts w:ascii="Cascadia Mono" w:hAnsi="Cascadia Mono" w:cs="Cascadia Mono"/>
+          <w:color w:val="0000FF"/>
+          <w:sz w:val="19"/>
+          <w:szCs w:val="19"/>
+        </w:rPr>
+        <w:t>&lt;/</w:t>
+      </w:r>
+      <w:proofErr w:type="spellStart"/>
+      <w:r>
+        <w:rPr>
+          <w:rFonts w:ascii="Cascadia Mono" w:hAnsi="Cascadia Mono" w:cs="Cascadia Mono"/>
+          <w:color w:val="A31515"/>
+          <w:sz w:val="19"/>
+          <w:szCs w:val="19"/>
+        </w:rPr>
+        <w:t>Grid</w:t>
+      </w:r>
+      <w:proofErr w:type="spellEnd"/>
+      <w:r>
+        <w:rPr>
+          <w:rFonts w:ascii="Cascadia Mono" w:hAnsi="Cascadia Mono" w:cs="Cascadia Mono"/>
+          <w:color w:val="0000FF"/>
+          <w:sz w:val="19"/>
+          <w:szCs w:val="19"/>
+        </w:rPr>
+        <w:t>&gt;</w:t>
+      </w:r>
+    </w:p>
+    <w:p>
+      <w:r>
+        <w:rPr>
+          <w:rFonts w:ascii="Cascadia Mono" w:hAnsi="Cascadia Mono" w:cs="Cascadia Mono"/>
+          <w:color w:val="0000FF"/>
+          <w:sz w:val="19"/>
+          <w:szCs w:val="19"/>
+        </w:rPr>
+        <w:t>&lt;/</w:t>
+      </w:r>
+      <w:proofErr w:type="spellStart"/>
+      <w:r>
+        <w:rPr>
+          <w:rFonts w:ascii="Cascadia Mono" w:hAnsi="Cascadia Mono" w:cs="Cascadia Mono"/>
+          <w:color w:val="A31515"/>
+          <w:sz w:val="19"/>
+          <w:szCs w:val="19"/>
+        </w:rPr>
+        <w:t>Page</w:t>
+      </w:r>
+      <w:proofErr w:type="spellEnd"/>
+      <w:r>
+        <w:rPr>
+          <w:rFonts w:ascii="Cascadia Mono" w:hAnsi="Cascadia Mono" w:cs="Cascadia Mono"/>
+          <w:color w:val="0000FF"/>
+          <w:sz w:val="19"/>
+          <w:szCs w:val="19"/>
+        </w:rPr>
+        <w:t>&gt;</w:t>
+      </w:r>
+    </w:p>
+    <w:p>
+      <w:pPr>
         <w:rPr>
           <w:rFonts w:ascii="Times New Roman" w:hAnsi="Times New Roman" w:cs="Times New Roman"/>
           <w:sz w:val="24"/>
           <w:szCs w:val="24"/>
         </w:rPr>
       </w:pPr>
-      <w:r>
-        <w:rPr>
-          <w:noProof/>
-          <w:lang w:eastAsia="ru-RU"/>
-        </w:rPr>
-        <w:drawing>
-          <wp:inline distT="0" distB="0" distL="0" distR="0" wp14:anchorId="2D9053F2" wp14:editId="7BB1A440">
-            <wp:extent cx="6120130" cy="5325110"/>
-            <wp:effectExtent l="0" t="0" r="0" b="8890"/>
-            <wp:docPr id="7" name="Рисунок 7"/>
-            <wp:cNvGraphicFramePr>
-              <a:graphicFrameLocks xmlns:a="http://schemas.openxmlformats.org/drawingml/2006/main" noChangeAspect="1"/>
-            </wp:cNvGraphicFramePr>
-            <a:graphic xmlns:a="http://schemas.openxmlformats.org/drawingml/2006/main">
-              <a:graphicData uri="http://schemas.openxmlformats.org/drawingml/2006/picture">
-                <pic:pic xmlns:pic="http://schemas.openxmlformats.org/drawingml/2006/picture">
-                  <pic:nvPicPr>
-                    <pic:cNvPr id="1" name=""/>
-                    <pic:cNvPicPr/>
-                  </pic:nvPicPr>
-                  <pic:blipFill>
-                    <a:blip r:embed="rId21"/>
-                    <a:stretch>
-                      <a:fillRect/>
-                    </a:stretch>
-                  </pic:blipFill>
-                  <pic:spPr>
-                    <a:xfrm>
-                      <a:off x="0" y="0"/>
-                      <a:ext cx="6120130" cy="5325110"/>
-                    </a:xfrm>
-                    <a:prstGeom prst="rect">
-                      <a:avLst/>
-                    </a:prstGeom>
-                  </pic:spPr>
-                </pic:pic>
-              </a:graphicData>
-            </a:graphic>
-          </wp:inline>
-        </w:drawing>
-      </w:r>
     </w:p>
     <w:p>
       <w:pPr>
@@ -9899,148 +15975,18 @@
           <w:szCs w:val="24"/>
         </w:rPr>
       </w:pPr>
-      <w:r>
-        <w:rPr>
-          <w:noProof/>
-          <w:lang w:eastAsia="ru-RU"/>
-        </w:rPr>
-        <w:lastRenderedPageBreak/>
-        <w:drawing>
-          <wp:inline distT="0" distB="0" distL="0" distR="0" wp14:anchorId="3258AE7B" wp14:editId="1A67D8CA">
-            <wp:extent cx="6120130" cy="4459605"/>
-            <wp:effectExtent l="0" t="0" r="0" b="0"/>
-            <wp:docPr id="8" name="Рисунок 8"/>
-            <wp:cNvGraphicFramePr>
-              <a:graphicFrameLocks xmlns:a="http://schemas.openxmlformats.org/drawingml/2006/main" noChangeAspect="1"/>
-            </wp:cNvGraphicFramePr>
-            <a:graphic xmlns:a="http://schemas.openxmlformats.org/drawingml/2006/main">
-              <a:graphicData uri="http://schemas.openxmlformats.org/drawingml/2006/picture">
-                <pic:pic xmlns:pic="http://schemas.openxmlformats.org/drawingml/2006/picture">
-                  <pic:nvPicPr>
-                    <pic:cNvPr id="1" name=""/>
-                    <pic:cNvPicPr/>
-                  </pic:nvPicPr>
-                  <pic:blipFill>
-                    <a:blip r:embed="rId22"/>
-                    <a:stretch>
-                      <a:fillRect/>
-                    </a:stretch>
-                  </pic:blipFill>
-                  <pic:spPr>
-                    <a:xfrm>
-                      <a:off x="0" y="0"/>
-                      <a:ext cx="6120130" cy="4459605"/>
-                    </a:xfrm>
-                    <a:prstGeom prst="rect">
-                      <a:avLst/>
-                    </a:prstGeom>
-                  </pic:spPr>
-                </pic:pic>
-              </a:graphicData>
-            </a:graphic>
-          </wp:inline>
-        </w:drawing>
-      </w:r>
-    </w:p>
-    <w:p>
-      <w:pPr>
-        <w:tabs>
-          <w:tab w:val="left" w:pos="1710"/>
-        </w:tabs>
+    </w:p>
+    <w:p>
+      <w:pPr>
         <w:rPr>
           <w:rFonts w:ascii="Times New Roman" w:hAnsi="Times New Roman" w:cs="Times New Roman"/>
           <w:sz w:val="24"/>
           <w:szCs w:val="24"/>
         </w:rPr>
       </w:pPr>
-      <w:r>
-        <w:rPr>
-          <w:rFonts w:ascii="Times New Roman" w:hAnsi="Times New Roman" w:cs="Times New Roman"/>
-          <w:sz w:val="24"/>
-          <w:szCs w:val="24"/>
-        </w:rPr>
-        <w:tab/>
-      </w:r>
-    </w:p>
-    <w:p>
-      <w:pPr>
-        <w:rPr>
-          <w:rFonts w:ascii="Times New Roman" w:hAnsi="Times New Roman" w:cs="Times New Roman"/>
-          <w:sz w:val="24"/>
-          <w:szCs w:val="24"/>
-        </w:rPr>
-      </w:pPr>
-      <w:r>
-        <w:rPr>
-          <w:noProof/>
-          <w:lang w:eastAsia="ru-RU"/>
-        </w:rPr>
-        <w:drawing>
-          <wp:inline distT="0" distB="0" distL="0" distR="0" wp14:anchorId="2B001B0A" wp14:editId="3E1A2A6C">
-            <wp:extent cx="6019800" cy="1438275"/>
-            <wp:effectExtent l="0" t="0" r="0" b="9525"/>
-            <wp:docPr id="9" name="Рисунок 9"/>
-            <wp:cNvGraphicFramePr>
-              <a:graphicFrameLocks xmlns:a="http://schemas.openxmlformats.org/drawingml/2006/main" noChangeAspect="1"/>
-            </wp:cNvGraphicFramePr>
-            <a:graphic xmlns:a="http://schemas.openxmlformats.org/drawingml/2006/main">
-              <a:graphicData uri="http://schemas.openxmlformats.org/drawingml/2006/picture">
-                <pic:pic xmlns:pic="http://schemas.openxmlformats.org/drawingml/2006/picture">
-                  <pic:nvPicPr>
-                    <pic:cNvPr id="1" name=""/>
-                    <pic:cNvPicPr/>
-                  </pic:nvPicPr>
-                  <pic:blipFill>
-                    <a:blip r:embed="rId23"/>
-                    <a:stretch>
-                      <a:fillRect/>
-                    </a:stretch>
-                  </pic:blipFill>
-                  <pic:spPr>
-                    <a:xfrm>
-                      <a:off x="0" y="0"/>
-                      <a:ext cx="6019800" cy="1438275"/>
-                    </a:xfrm>
-                    <a:prstGeom prst="rect">
-                      <a:avLst/>
-                    </a:prstGeom>
-                  </pic:spPr>
-                </pic:pic>
-              </a:graphicData>
-            </a:graphic>
-          </wp:inline>
-        </w:drawing>
-      </w:r>
-    </w:p>
-    <w:p>
-      <w:pPr>
-        <w:rPr>
-          <w:rFonts w:ascii="Times New Roman" w:hAnsi="Times New Roman" w:cs="Times New Roman"/>
-          <w:sz w:val="24"/>
-          <w:szCs w:val="24"/>
-        </w:rPr>
-      </w:pPr>
-    </w:p>
-    <w:p>
-      <w:pPr>
-        <w:rPr>
-          <w:rFonts w:ascii="Times New Roman" w:hAnsi="Times New Roman" w:cs="Times New Roman"/>
-          <w:sz w:val="24"/>
-          <w:szCs w:val="24"/>
-        </w:rPr>
-      </w:pPr>
-    </w:p>
-    <w:p>
-      <w:pPr>
-        <w:rPr>
-          <w:rFonts w:ascii="Times New Roman" w:hAnsi="Times New Roman" w:cs="Times New Roman"/>
-          <w:sz w:val="24"/>
-          <w:szCs w:val="24"/>
-        </w:rPr>
-      </w:pPr>
     </w:p>
     <w:sectPr>
-      <w:footerReference w:type="default" r:id="rId24"/>
+      <w:footerReference w:type="default" r:id="rId21"/>
       <w:pgSz w:w="11906" w:h="16838"/>
       <w:pgMar w:top="1134" w:right="567" w:bottom="1134" w:left="1701" w:header="709" w:footer="709" w:gutter="0"/>
       <w:cols w:space="708"/>
@@ -10106,7 +16052,7 @@
           <w:rPr>
             <w:noProof/>
           </w:rPr>
-          <w:t>9</w:t>
+          <w:t>24</w:t>
         </w:r>
         <w:r>
           <w:fldChar w:fldCharType="end"/>
@@ -10602,6 +16548,119 @@
     </w:lvl>
   </w:abstractNum>
   <w:abstractNum w:abstractNumId="4" w15:restartNumberingAfterBreak="0">
+    <w:nsid w:val="1313700D"/>
+    <w:multiLevelType w:val="hybridMultilevel"/>
+    <w:tmpl w:val="C6FAE30C"/>
+    <w:lvl w:ilvl="0" w:tplc="04190001">
+      <w:start w:val="1"/>
+      <w:numFmt w:val="bullet"/>
+      <w:lvlText w:val=""/>
+      <w:lvlJc w:val="left"/>
+      <w:pPr>
+        <w:ind w:left="1429" w:hanging="360"/>
+      </w:pPr>
+      <w:rPr>
+        <w:rFonts w:ascii="Symbol" w:hAnsi="Symbol" w:hint="default"/>
+      </w:rPr>
+    </w:lvl>
+    <w:lvl w:ilvl="1" w:tplc="04190003" w:tentative="1">
+      <w:start w:val="1"/>
+      <w:numFmt w:val="bullet"/>
+      <w:lvlText w:val="o"/>
+      <w:lvlJc w:val="left"/>
+      <w:pPr>
+        <w:ind w:left="2149" w:hanging="360"/>
+      </w:pPr>
+      <w:rPr>
+        <w:rFonts w:ascii="Courier New" w:hAnsi="Courier New" w:cs="Courier New" w:hint="default"/>
+      </w:rPr>
+    </w:lvl>
+    <w:lvl w:ilvl="2" w:tplc="04190005" w:tentative="1">
+      <w:start w:val="1"/>
+      <w:numFmt w:val="bullet"/>
+      <w:lvlText w:val=""/>
+      <w:lvlJc w:val="left"/>
+      <w:pPr>
+        <w:ind w:left="2869" w:hanging="360"/>
+      </w:pPr>
+      <w:rPr>
+        <w:rFonts w:ascii="Wingdings" w:hAnsi="Wingdings" w:hint="default"/>
+      </w:rPr>
+    </w:lvl>
+    <w:lvl w:ilvl="3" w:tplc="04190001" w:tentative="1">
+      <w:start w:val="1"/>
+      <w:numFmt w:val="bullet"/>
+      <w:lvlText w:val=""/>
+      <w:lvlJc w:val="left"/>
+      <w:pPr>
+        <w:ind w:left="3589" w:hanging="360"/>
+      </w:pPr>
+      <w:rPr>
+        <w:rFonts w:ascii="Symbol" w:hAnsi="Symbol" w:hint="default"/>
+      </w:rPr>
+    </w:lvl>
+    <w:lvl w:ilvl="4" w:tplc="04190003" w:tentative="1">
+      <w:start w:val="1"/>
+      <w:numFmt w:val="bullet"/>
+      <w:lvlText w:val="o"/>
+      <w:lvlJc w:val="left"/>
+      <w:pPr>
+        <w:ind w:left="4309" w:hanging="360"/>
+      </w:pPr>
+      <w:rPr>
+        <w:rFonts w:ascii="Courier New" w:hAnsi="Courier New" w:cs="Courier New" w:hint="default"/>
+      </w:rPr>
+    </w:lvl>
+    <w:lvl w:ilvl="5" w:tplc="04190005" w:tentative="1">
+      <w:start w:val="1"/>
+      <w:numFmt w:val="bullet"/>
+      <w:lvlText w:val=""/>
+      <w:lvlJc w:val="left"/>
+      <w:pPr>
+        <w:ind w:left="5029" w:hanging="360"/>
+      </w:pPr>
+      <w:rPr>
+        <w:rFonts w:ascii="Wingdings" w:hAnsi="Wingdings" w:hint="default"/>
+      </w:rPr>
+    </w:lvl>
+    <w:lvl w:ilvl="6" w:tplc="04190001" w:tentative="1">
+      <w:start w:val="1"/>
+      <w:numFmt w:val="bullet"/>
+      <w:lvlText w:val=""/>
+      <w:lvlJc w:val="left"/>
+      <w:pPr>
+        <w:ind w:left="5749" w:hanging="360"/>
+      </w:pPr>
+      <w:rPr>
+        <w:rFonts w:ascii="Symbol" w:hAnsi="Symbol" w:hint="default"/>
+      </w:rPr>
+    </w:lvl>
+    <w:lvl w:ilvl="7" w:tplc="04190003" w:tentative="1">
+      <w:start w:val="1"/>
+      <w:numFmt w:val="bullet"/>
+      <w:lvlText w:val="o"/>
+      <w:lvlJc w:val="left"/>
+      <w:pPr>
+        <w:ind w:left="6469" w:hanging="360"/>
+      </w:pPr>
+      <w:rPr>
+        <w:rFonts w:ascii="Courier New" w:hAnsi="Courier New" w:cs="Courier New" w:hint="default"/>
+      </w:rPr>
+    </w:lvl>
+    <w:lvl w:ilvl="8" w:tplc="04190005" w:tentative="1">
+      <w:start w:val="1"/>
+      <w:numFmt w:val="bullet"/>
+      <w:lvlText w:val=""/>
+      <w:lvlJc w:val="left"/>
+      <w:pPr>
+        <w:ind w:left="7189" w:hanging="360"/>
+      </w:pPr>
+      <w:rPr>
+        <w:rFonts w:ascii="Wingdings" w:hAnsi="Wingdings" w:hint="default"/>
+      </w:rPr>
+    </w:lvl>
+  </w:abstractNum>
+  <w:abstractNum w:abstractNumId="5" w15:restartNumberingAfterBreak="0">
     <w:nsid w:val="161F60D7"/>
     <w:multiLevelType w:val="hybridMultilevel"/>
     <w:tmpl w:val="E4563D08"/>
@@ -10690,7 +16749,7 @@
       </w:pPr>
     </w:lvl>
   </w:abstractNum>
-  <w:abstractNum w:abstractNumId="5" w15:restartNumberingAfterBreak="0">
+  <w:abstractNum w:abstractNumId="6" w15:restartNumberingAfterBreak="0">
     <w:nsid w:val="19422186"/>
     <w:multiLevelType w:val="hybridMultilevel"/>
     <w:tmpl w:val="A8F668FE"/>
@@ -10803,7 +16862,7 @@
       </w:rPr>
     </w:lvl>
   </w:abstractNum>
-  <w:abstractNum w:abstractNumId="6" w15:restartNumberingAfterBreak="0">
+  <w:abstractNum w:abstractNumId="7" w15:restartNumberingAfterBreak="0">
     <w:nsid w:val="21476338"/>
     <w:multiLevelType w:val="hybridMultilevel"/>
     <w:tmpl w:val="37424DC4"/>
@@ -10892,7 +16951,7 @@
       </w:pPr>
     </w:lvl>
   </w:abstractNum>
-  <w:abstractNum w:abstractNumId="7" w15:restartNumberingAfterBreak="0">
+  <w:abstractNum w:abstractNumId="8" w15:restartNumberingAfterBreak="0">
     <w:nsid w:val="29C071F0"/>
     <w:multiLevelType w:val="multilevel"/>
     <w:tmpl w:val="EDBA98DC"/>
@@ -11013,7 +17072,7 @@
       </w:rPr>
     </w:lvl>
   </w:abstractNum>
-  <w:abstractNum w:abstractNumId="8" w15:restartNumberingAfterBreak="0">
+  <w:abstractNum w:abstractNumId="9" w15:restartNumberingAfterBreak="0">
     <w:nsid w:val="3A016E1B"/>
     <w:multiLevelType w:val="hybridMultilevel"/>
     <w:tmpl w:val="7D2EECD8"/>
@@ -11126,7 +17185,7 @@
       </w:rPr>
     </w:lvl>
   </w:abstractNum>
-  <w:abstractNum w:abstractNumId="9" w15:restartNumberingAfterBreak="0">
+  <w:abstractNum w:abstractNumId="10" w15:restartNumberingAfterBreak="0">
     <w:nsid w:val="4F437BA7"/>
     <w:multiLevelType w:val="hybridMultilevel"/>
     <w:tmpl w:val="33FE10FC"/>
@@ -11239,7 +17298,7 @@
       </w:rPr>
     </w:lvl>
   </w:abstractNum>
-  <w:abstractNum w:abstractNumId="10" w15:restartNumberingAfterBreak="0">
+  <w:abstractNum w:abstractNumId="11" w15:restartNumberingAfterBreak="0">
     <w:nsid w:val="5FA61B90"/>
     <w:multiLevelType w:val="hybridMultilevel"/>
     <w:tmpl w:val="E4563D08"/>
@@ -11328,7 +17387,7 @@
       </w:pPr>
     </w:lvl>
   </w:abstractNum>
-  <w:abstractNum w:abstractNumId="11" w15:restartNumberingAfterBreak="0">
+  <w:abstractNum w:abstractNumId="12" w15:restartNumberingAfterBreak="0">
     <w:nsid w:val="702C070A"/>
     <w:multiLevelType w:val="hybridMultilevel"/>
     <w:tmpl w:val="8E04C4B2"/>
@@ -11441,7 +17500,7 @@
       </w:rPr>
     </w:lvl>
   </w:abstractNum>
-  <w:abstractNum w:abstractNumId="12" w15:restartNumberingAfterBreak="0">
+  <w:abstractNum w:abstractNumId="13" w15:restartNumberingAfterBreak="0">
     <w:nsid w:val="710948A9"/>
     <w:multiLevelType w:val="hybridMultilevel"/>
     <w:tmpl w:val="6720BF42"/>
@@ -11554,7 +17613,7 @@
       </w:rPr>
     </w:lvl>
   </w:abstractNum>
-  <w:abstractNum w:abstractNumId="13" w15:restartNumberingAfterBreak="0">
+  <w:abstractNum w:abstractNumId="14" w15:restartNumberingAfterBreak="0">
     <w:nsid w:val="7FC322BA"/>
     <w:multiLevelType w:val="hybridMultilevel"/>
     <w:tmpl w:val="E4563D08"/>
@@ -11647,37 +17706,37 @@
     <w:abstractNumId w:val="3"/>
   </w:num>
   <w:num w:numId="2">
+    <w:abstractNumId w:val="12"/>
+  </w:num>
+  <w:num w:numId="3">
+    <w:abstractNumId w:val="7"/>
+  </w:num>
+  <w:num w:numId="4">
+    <w:abstractNumId w:val="14"/>
+  </w:num>
+  <w:num w:numId="5">
     <w:abstractNumId w:val="11"/>
   </w:num>
-  <w:num w:numId="3">
+  <w:num w:numId="6">
+    <w:abstractNumId w:val="5"/>
+  </w:num>
+  <w:num w:numId="7">
+    <w:abstractNumId w:val="9"/>
+  </w:num>
+  <w:num w:numId="8">
+    <w:abstractNumId w:val="10"/>
+  </w:num>
+  <w:num w:numId="9">
     <w:abstractNumId w:val="6"/>
   </w:num>
-  <w:num w:numId="4">
+  <w:num w:numId="10">
     <w:abstractNumId w:val="13"/>
-  </w:num>
-  <w:num w:numId="5">
-    <w:abstractNumId w:val="10"/>
-  </w:num>
-  <w:num w:numId="6">
-    <w:abstractNumId w:val="4"/>
-  </w:num>
-  <w:num w:numId="7">
-    <w:abstractNumId w:val="8"/>
-  </w:num>
-  <w:num w:numId="8">
-    <w:abstractNumId w:val="9"/>
-  </w:num>
-  <w:num w:numId="9">
-    <w:abstractNumId w:val="5"/>
-  </w:num>
-  <w:num w:numId="10">
-    <w:abstractNumId w:val="12"/>
   </w:num>
   <w:num w:numId="11">
     <w:abstractNumId w:val="0"/>
   </w:num>
   <w:num w:numId="12">
-    <w:abstractNumId w:val="7"/>
+    <w:abstractNumId w:val="8"/>
     <w:lvlOverride w:ilvl="0">
       <w:startOverride w:val="1"/>
     </w:lvlOverride>
@@ -11711,6 +17770,9 @@
   </w:num>
   <w:num w:numId="14">
     <w:abstractNumId w:val="2"/>
+  </w:num>
+  <w:num w:numId="15">
+    <w:abstractNumId w:val="4"/>
   </w:num>
 </w:numbering>
 </file>
@@ -12759,7 +18821,7 @@
 </file>
 
 <file path=customXml/itemProps1.xml><?xml version="1.0" encoding="utf-8"?>
-<ds:datastoreItem xmlns:ds="http://schemas.openxmlformats.org/officeDocument/2006/customXml" ds:itemID="{440FF914-8709-489B-A006-B0DB870B8149}">
+<ds:datastoreItem xmlns:ds="http://schemas.openxmlformats.org/officeDocument/2006/customXml" ds:itemID="{10AF5349-0CB6-48EA-A7C1-9781BE54A757}">
   <ds:schemaRefs>
     <ds:schemaRef ds:uri="http://schemas.openxmlformats.org/officeDocument/2006/bibliography"/>
   </ds:schemaRefs>
